--- a/3_Documentazione/Documentazione_NebulaWatches.docx
+++ b/3_Documentazione/Documentazione_NebulaWatches.docx
@@ -2813,31 +2813,7 @@
         <w:rPr>
           <w:lang w:val="it-IT"/>
         </w:rPr>
-        <w:t xml:space="preserve">, </w:t>
-      </w:r>
-      <w:r>
-        <w:rPr>
-          <w:lang w:val="it-IT"/>
-        </w:rPr>
-        <w:t>Alexandru Ciobanu</w:t>
-      </w:r>
-      <w:r>
-        <w:rPr>
-          <w:lang w:val="it-IT"/>
-        </w:rPr>
-        <w:t xml:space="preserve"> I3BB</w:t>
-      </w:r>
-      <w:r>
-        <w:rPr>
-          <w:lang w:val="it-IT"/>
-        </w:rPr>
-        <w:t>, Gioele Chiodoni</w:t>
-      </w:r>
-      <w:r>
-        <w:rPr>
-          <w:lang w:val="it-IT"/>
-        </w:rPr>
-        <w:t xml:space="preserve"> I3BB</w:t>
+        <w:t>, Alexandru Ciobanu I3BB, Gioele Chiodoni I3BB</w:t>
       </w:r>
     </w:p>
     <w:p>
@@ -2854,13 +2830,7 @@
         <w:rPr>
           <w:lang w:val="it-IT"/>
         </w:rPr>
-        <w:t xml:space="preserve">Docente responsabile: </w:t>
-      </w:r>
-      <w:r>
-        <w:rPr>
-          <w:lang w:val="it-IT"/>
-        </w:rPr>
-        <w:t>Geo Petrini</w:t>
+        <w:t>Docente responsabile: Geo Petrini</w:t>
       </w:r>
     </w:p>
     <w:p>
@@ -4947,15 +4917,7 @@
                 <w:sz w:val="16"/>
                 <w:szCs w:val="16"/>
               </w:rPr>
-              <w:t>0</w:t>
-            </w:r>
-            <w:r>
-              <w:rPr>
-                <w:b/>
-                <w:sz w:val="16"/>
-                <w:szCs w:val="16"/>
-              </w:rPr>
-              <w:t>5</w:t>
+              <w:t>05</w:t>
             </w:r>
           </w:p>
         </w:tc>
@@ -5014,7 +4976,14 @@
                 <w:sz w:val="16"/>
                 <w:szCs w:val="16"/>
               </w:rPr>
-              <w:t>Message Center</w:t>
+              <w:t>Mail</w:t>
+            </w:r>
+            <w:r>
+              <w:rPr>
+                <w:sz w:val="16"/>
+                <w:szCs w:val="16"/>
+              </w:rPr>
+              <w:t xml:space="preserve"> Center</w:t>
             </w:r>
           </w:p>
         </w:tc>
@@ -5191,7 +5160,7 @@
                 <w:sz w:val="16"/>
                 <w:szCs w:val="16"/>
               </w:rPr>
-              <w:t>Centro di raggruppamento dei messaggi, email e altro</w:t>
+              <w:t>Centro di raggruppamento email</w:t>
             </w:r>
           </w:p>
         </w:tc>
@@ -6047,15 +6016,7 @@
                 <w:sz w:val="16"/>
                 <w:szCs w:val="16"/>
               </w:rPr>
-              <w:t>0</w:t>
-            </w:r>
-            <w:r>
-              <w:rPr>
-                <w:b/>
-                <w:sz w:val="16"/>
-                <w:szCs w:val="16"/>
-              </w:rPr>
-              <w:t>8</w:t>
+              <w:t>08</w:t>
             </w:r>
           </w:p>
         </w:tc>
@@ -6109,6 +6070,7 @@
                 <w:szCs w:val="16"/>
               </w:rPr>
             </w:pPr>
+            <w:bookmarkStart w:id="7" w:name="_GoBack"/>
             <w:r>
               <w:rPr>
                 <w:sz w:val="16"/>
@@ -6116,6 +6078,7 @@
               </w:rPr>
               <w:t>Ricerca orologi</w:t>
             </w:r>
+            <w:bookmarkEnd w:id="7"/>
           </w:p>
         </w:tc>
       </w:tr>
@@ -6291,14 +6254,7 @@
                 <w:sz w:val="16"/>
                 <w:szCs w:val="16"/>
               </w:rPr>
-              <w:t xml:space="preserve">L’utente può </w:t>
-            </w:r>
-            <w:r>
-              <w:rPr>
-                <w:sz w:val="16"/>
-                <w:szCs w:val="16"/>
-              </w:rPr>
-              <w:t>cercare orologi tramite nome, marca, prezzo.</w:t>
+              <w:t>L’utente può cercare orologi tramite nome, marca, prezzo.</w:t>
             </w:r>
           </w:p>
         </w:tc>
@@ -6404,8 +6360,6 @@
           <w:lang w:val="it-IT"/>
         </w:rPr>
       </w:pPr>
-      <w:bookmarkStart w:id="7" w:name="_GoBack"/>
-      <w:bookmarkEnd w:id="7"/>
     </w:p>
     <w:p>
       <w:pPr>
@@ -14070,7 +14024,7 @@
 </file>
 
 <file path=customXml/itemProps1.xml><?xml version="1.0" encoding="utf-8"?>
-<ds:datastoreItem xmlns:ds="http://schemas.openxmlformats.org/officeDocument/2006/customXml" ds:itemID="{EA4FE9BA-C275-4BBA-A23B-063011F3FBB7}">
+<ds:datastoreItem xmlns:ds="http://schemas.openxmlformats.org/officeDocument/2006/customXml" ds:itemID="{3CCB18CA-E294-44A8-96B0-18C480B344EE}">
   <ds:schemaRefs>
     <ds:schemaRef ds:uri="http://schemas.openxmlformats.org/officeDocument/2006/bibliography"/>
   </ds:schemaRefs>

--- a/3_Documentazione/Documentazione_NebulaWatches.docx
+++ b/3_Documentazione/Documentazione_NebulaWatches.docx
@@ -63,6 +63,8 @@
         </w:rPr>
         <w:br w:type="page"/>
       </w:r>
+      <w:bookmarkStart w:id="0" w:name="_GoBack"/>
+      <w:bookmarkEnd w:id="0"/>
       <w:r>
         <w:rPr>
           <w:lang w:val="it-IT"/>
@@ -2746,7 +2748,7 @@
         </w:rPr>
         <w:br w:type="page"/>
       </w:r>
-      <w:bookmarkStart w:id="0" w:name="_Toc94790441"/>
+      <w:bookmarkStart w:id="1" w:name="_Toc94790441"/>
       <w:r>
         <w:rPr>
           <w:lang w:val="it-IT"/>
@@ -2754,17 +2756,17 @@
         <w:lastRenderedPageBreak/>
         <w:t>Introduzione</w:t>
       </w:r>
-      <w:bookmarkEnd w:id="0"/>
+      <w:bookmarkEnd w:id="1"/>
     </w:p>
     <w:p>
       <w:pPr>
         <w:pStyle w:val="Titolo2"/>
       </w:pPr>
-      <w:bookmarkStart w:id="1" w:name="_Toc94790442"/>
+      <w:bookmarkStart w:id="2" w:name="_Toc94790442"/>
       <w:r>
         <w:t>Informazioni sul progetto</w:t>
       </w:r>
-      <w:bookmarkEnd w:id="1"/>
+      <w:bookmarkEnd w:id="2"/>
       <w:r>
         <w:t xml:space="preserve"> </w:t>
       </w:r>
@@ -2779,7 +2781,7 @@
           <w:lang w:val="it-IT"/>
         </w:rPr>
       </w:pPr>
-      <w:bookmarkStart w:id="2" w:name="_Toc94790443"/>
+      <w:bookmarkStart w:id="3" w:name="_Toc94790443"/>
       <w:r>
         <w:rPr>
           <w:lang w:val="it-IT"/>
@@ -2830,7 +2832,13 @@
         <w:rPr>
           <w:lang w:val="it-IT"/>
         </w:rPr>
-        <w:t>Docente responsabile: Geo Petrini</w:t>
+        <w:t xml:space="preserve">Docente responsabile: </w:t>
+      </w:r>
+      <w:r>
+        <w:rPr>
+          <w:lang w:val="it-IT"/>
+        </w:rPr>
+        <w:t>Guido Montalbetti</w:t>
       </w:r>
     </w:p>
     <w:p>
@@ -3005,7 +3013,7 @@
       <w:r>
         <w:t>Abstract</w:t>
       </w:r>
-      <w:bookmarkEnd w:id="2"/>
+      <w:bookmarkEnd w:id="3"/>
       <w:r>
         <w:t xml:space="preserve"> </w:t>
       </w:r>
@@ -3037,11 +3045,11 @@
       <w:pPr>
         <w:pStyle w:val="Titolo2"/>
       </w:pPr>
-      <w:bookmarkStart w:id="3" w:name="_Toc94790444"/>
+      <w:bookmarkStart w:id="4" w:name="_Toc94790444"/>
       <w:r>
         <w:t>Scopo</w:t>
       </w:r>
-      <w:bookmarkEnd w:id="3"/>
+      <w:bookmarkEnd w:id="4"/>
     </w:p>
     <w:p>
       <w:pPr>
@@ -3090,7 +3098,7 @@
       <w:r>
         <w:br w:type="page"/>
       </w:r>
-      <w:bookmarkStart w:id="4" w:name="_Toc94790445"/>
+      <w:bookmarkStart w:id="5" w:name="_Toc94790445"/>
       <w:r>
         <w:rPr>
           <w:lang w:val="it-IT"/>
@@ -3098,17 +3106,17 @@
         <w:lastRenderedPageBreak/>
         <w:t>Analisi</w:t>
       </w:r>
-      <w:bookmarkEnd w:id="4"/>
+      <w:bookmarkEnd w:id="5"/>
     </w:p>
     <w:p>
       <w:pPr>
         <w:pStyle w:val="Titolo2"/>
       </w:pPr>
-      <w:bookmarkStart w:id="5" w:name="_Toc94790446"/>
+      <w:bookmarkStart w:id="6" w:name="_Toc94790446"/>
       <w:r>
         <w:t>Analisi del dominio</w:t>
       </w:r>
-      <w:bookmarkEnd w:id="5"/>
+      <w:bookmarkEnd w:id="6"/>
     </w:p>
     <w:p>
       <w:pPr>
@@ -3281,7 +3289,7 @@
       <w:pPr>
         <w:pStyle w:val="Titolo2"/>
       </w:pPr>
-      <w:bookmarkStart w:id="6" w:name="_Toc94790447"/>
+      <w:bookmarkStart w:id="7" w:name="_Toc94790447"/>
       <w:r>
         <w:t>Analisi e s</w:t>
       </w:r>
@@ -3294,7 +3302,7 @@
       <w:r>
         <w:t>dei requisiti</w:t>
       </w:r>
-      <w:bookmarkEnd w:id="6"/>
+      <w:bookmarkEnd w:id="7"/>
     </w:p>
     <w:p>
       <w:pPr>
@@ -6070,7 +6078,6 @@
                 <w:szCs w:val="16"/>
               </w:rPr>
             </w:pPr>
-            <w:bookmarkStart w:id="7" w:name="_GoBack"/>
             <w:r>
               <w:rPr>
                 <w:sz w:val="16"/>
@@ -6078,7 +6085,6 @@
               </w:rPr>
               <w:t>Ricerca orologi</w:t>
             </w:r>
-            <w:bookmarkEnd w:id="7"/>
           </w:p>
         </w:tc>
       </w:tr>
@@ -6469,7 +6475,21 @@
         <w:rPr>
           <w:lang w:val="it-IT"/>
         </w:rPr>
-        <w:t>La pianificazione può essere rappresentata mediante un diagramma di Gantt:</w:t>
+        <w:t xml:space="preserve">La pianificazione può essere rappresentata mediante un diagramma di </w:t>
+      </w:r>
+      <w:proofErr w:type="spellStart"/>
+      <w:r>
+        <w:rPr>
+          <w:lang w:val="it-IT"/>
+        </w:rPr>
+        <w:t>Gantt</w:t>
+      </w:r>
+      <w:proofErr w:type="spellEnd"/>
+      <w:r>
+        <w:rPr>
+          <w:lang w:val="it-IT"/>
+        </w:rPr>
+        <w:t>:</w:t>
       </w:r>
     </w:p>
     <w:p>
@@ -6572,29 +6592,24 @@
             <w:r>
               <w:t xml:space="preserve">Figura </w:t>
             </w:r>
-            <w:r>
-              <w:fldChar w:fldCharType="begin"/>
-            </w:r>
-            <w:r>
-              <w:instrText xml:space="preserve"> SEQ Figura \* ARABIC </w:instrText>
-            </w:r>
-            <w:r>
-              <w:fldChar w:fldCharType="separate"/>
-            </w:r>
-            <w:r>
-              <w:rPr>
-                <w:noProof/>
-              </w:rPr>
-              <w:t>1</w:t>
-            </w:r>
-            <w:r>
-              <w:rPr>
-                <w:noProof/>
-              </w:rPr>
-              <w:fldChar w:fldCharType="end"/>
-            </w:r>
-            <w:r>
-              <w:t>: Esempio di diagramma di Gantt.</w:t>
+            <w:fldSimple w:instr=" SEQ Figura \* ARABIC ">
+              <w:r>
+                <w:rPr>
+                  <w:noProof/>
+                </w:rPr>
+                <w:t>1</w:t>
+              </w:r>
+            </w:fldSimple>
+            <w:r>
+              <w:t xml:space="preserve">: Esempio di diagramma di </w:t>
+            </w:r>
+            <w:proofErr w:type="spellStart"/>
+            <w:r>
+              <w:t>Gantt</w:t>
+            </w:r>
+            <w:proofErr w:type="spellEnd"/>
+            <w:r>
+              <w:t>.</w:t>
             </w:r>
           </w:p>
         </w:tc>
@@ -8513,7 +8528,14 @@
         <w:rPr>
           <w:lang w:val="it-IT"/>
         </w:rPr>
-        <w:t xml:space="preserve"> 1.7) (ad esempio Gan</w:t>
+        <w:t xml:space="preserve"> 1.7) (ad esempio </w:t>
+      </w:r>
+      <w:proofErr w:type="spellStart"/>
+      <w:r>
+        <w:rPr>
+          <w:lang w:val="it-IT"/>
+        </w:rPr>
+        <w:t>Gan</w:t>
       </w:r>
       <w:r>
         <w:rPr>
@@ -8525,7 +8547,14 @@
         <w:rPr>
           <w:lang w:val="it-IT"/>
         </w:rPr>
-        <w:t>t consuntivo).</w:t>
+        <w:t>t</w:t>
+      </w:r>
+      <w:proofErr w:type="spellEnd"/>
+      <w:r>
+        <w:rPr>
+          <w:lang w:val="it-IT"/>
+        </w:rPr>
+        <w:t xml:space="preserve"> consuntivo).</w:t>
       </w:r>
     </w:p>
     <w:p>
@@ -9597,30 +9626,17 @@
     <w:r>
       <w:tab/>
     </w:r>
-    <w:r>
-      <w:fldChar w:fldCharType="begin"/>
-    </w:r>
-    <w:r>
-      <w:instrText xml:space="preserve"> FILENAME </w:instrText>
-    </w:r>
-    <w:r>
-      <w:fldChar w:fldCharType="separate"/>
-    </w:r>
-    <w:r>
-      <w:t>Documentazione_NebulaWatches</w:t>
-    </w:r>
-    <w:r>
-      <w:rPr>
-        <w:noProof/>
-      </w:rPr>
-      <w:t>.docx</w:t>
-    </w:r>
-    <w:r>
-      <w:rPr>
-        <w:noProof/>
-      </w:rPr>
-      <w:fldChar w:fldCharType="end"/>
-    </w:r>
+    <w:fldSimple w:instr=" FILENAME ">
+      <w:r>
+        <w:t>Documentazione_NebulaWatches</w:t>
+      </w:r>
+      <w:r>
+        <w:rPr>
+          <w:noProof/>
+        </w:rPr>
+        <w:t>.docx</w:t>
+      </w:r>
+    </w:fldSimple>
     <w:r>
       <w:tab/>
       <w:t xml:space="preserve">Versione: </w:t>
@@ -9895,7 +9911,7 @@
             <w:rPr>
               <w:lang w:val="it-IT"/>
             </w:rPr>
-            <w:t>Geo Petrini</w:t>
+            <w:t>Guido Montalbetti</w:t>
           </w:r>
         </w:p>
       </w:tc>
@@ -14024,7 +14040,7 @@
 </file>
 
 <file path=customXml/itemProps1.xml><?xml version="1.0" encoding="utf-8"?>
-<ds:datastoreItem xmlns:ds="http://schemas.openxmlformats.org/officeDocument/2006/customXml" ds:itemID="{3CCB18CA-E294-44A8-96B0-18C480B344EE}">
+<ds:datastoreItem xmlns:ds="http://schemas.openxmlformats.org/officeDocument/2006/customXml" ds:itemID="{44F4180D-DC4F-4FF3-8604-8D3CCC46116F}">
   <ds:schemaRefs>
     <ds:schemaRef ds:uri="http://schemas.openxmlformats.org/officeDocument/2006/bibliography"/>
   </ds:schemaRefs>

--- a/3_Documentazione/Documentazione_NebulaWatches.docx
+++ b/3_Documentazione/Documentazione_NebulaWatches.docx
@@ -63,8 +63,6 @@
         </w:rPr>
         <w:br w:type="page"/>
       </w:r>
-      <w:bookmarkStart w:id="0" w:name="_GoBack"/>
-      <w:bookmarkEnd w:id="0"/>
       <w:r>
         <w:rPr>
           <w:lang w:val="it-IT"/>
@@ -99,6 +97,8 @@
           <w:lang w:eastAsia="it-CH"/>
         </w:rPr>
       </w:pPr>
+      <w:bookmarkStart w:id="0" w:name="_GoBack"/>
+      <w:bookmarkEnd w:id="0"/>
       <w:r>
         <w:rPr>
           <w:noProof/>
@@ -140,7 +140,7 @@
         <w:rPr>
           <w:noProof/>
         </w:rPr>
-        <w:instrText xml:space="preserve"> PAGEREF _Toc94790441 \h </w:instrText>
+        <w:instrText xml:space="preserve"> PAGEREF _Toc156552502 \h </w:instrText>
       </w:r>
       <w:r>
         <w:rPr>
@@ -219,7 +219,7 @@
         <w:rPr>
           <w:noProof/>
         </w:rPr>
-        <w:instrText xml:space="preserve"> PAGEREF _Toc94790442 \h </w:instrText>
+        <w:instrText xml:space="preserve"> PAGEREF _Toc156552503 \h </w:instrText>
       </w:r>
       <w:r>
         <w:rPr>
@@ -298,7 +298,7 @@
         <w:rPr>
           <w:noProof/>
         </w:rPr>
-        <w:instrText xml:space="preserve"> PAGEREF _Toc94790443 \h </w:instrText>
+        <w:instrText xml:space="preserve"> PAGEREF _Toc156552504 \h </w:instrText>
       </w:r>
       <w:r>
         <w:rPr>
@@ -377,7 +377,7 @@
         <w:rPr>
           <w:noProof/>
         </w:rPr>
-        <w:instrText xml:space="preserve"> PAGEREF _Toc94790444 \h </w:instrText>
+        <w:instrText xml:space="preserve"> PAGEREF _Toc156552505 \h </w:instrText>
       </w:r>
       <w:r>
         <w:rPr>
@@ -458,7 +458,7 @@
         <w:rPr>
           <w:noProof/>
         </w:rPr>
-        <w:instrText xml:space="preserve"> PAGEREF _Toc94790445 \h </w:instrText>
+        <w:instrText xml:space="preserve"> PAGEREF _Toc156552506 \h </w:instrText>
       </w:r>
       <w:r>
         <w:rPr>
@@ -537,7 +537,7 @@
         <w:rPr>
           <w:noProof/>
         </w:rPr>
-        <w:instrText xml:space="preserve"> PAGEREF _Toc94790446 \h </w:instrText>
+        <w:instrText xml:space="preserve"> PAGEREF _Toc156552507 \h </w:instrText>
       </w:r>
       <w:r>
         <w:rPr>
@@ -616,7 +616,7 @@
         <w:rPr>
           <w:noProof/>
         </w:rPr>
-        <w:instrText xml:space="preserve"> PAGEREF _Toc94790447 \h </w:instrText>
+        <w:instrText xml:space="preserve"> PAGEREF _Toc156552508 \h </w:instrText>
       </w:r>
       <w:r>
         <w:rPr>
@@ -644,9 +644,9 @@
     </w:p>
     <w:p>
       <w:pPr>
-        <w:pStyle w:val="Sommario3"/>
-        <w:tabs>
-          <w:tab w:val="left" w:pos="1200"/>
+        <w:pStyle w:val="Sommario2"/>
+        <w:tabs>
+          <w:tab w:val="left" w:pos="800"/>
           <w:tab w:val="right" w:leader="dot" w:pos="9628"/>
         </w:tabs>
         <w:rPr>
@@ -661,7 +661,7 @@
         <w:rPr>
           <w:noProof/>
         </w:rPr>
-        <w:t>2.2.1</w:t>
+        <w:t>2.3</w:t>
       </w:r>
       <w:r>
         <w:rPr>
@@ -677,7 +677,7 @@
         <w:rPr>
           <w:noProof/>
         </w:rPr>
-        <w:t>Spiegazione elementi tabella dei requisiti:</w:t>
+        <w:t>Use case</w:t>
       </w:r>
       <w:r>
         <w:rPr>
@@ -695,7 +695,7 @@
         <w:rPr>
           <w:noProof/>
         </w:rPr>
-        <w:instrText xml:space="preserve"> PAGEREF _Toc94790448 \h </w:instrText>
+        <w:instrText xml:space="preserve"> PAGEREF _Toc156552509 \h </w:instrText>
       </w:r>
       <w:r>
         <w:rPr>
@@ -712,7 +712,7 @@
         <w:rPr>
           <w:noProof/>
         </w:rPr>
-        <w:t>5</w:t>
+        <w:t>6</w:t>
       </w:r>
       <w:r>
         <w:rPr>
@@ -740,7 +740,7 @@
         <w:rPr>
           <w:noProof/>
         </w:rPr>
-        <w:t>2.3</w:t>
+        <w:t>2.4</w:t>
       </w:r>
       <w:r>
         <w:rPr>
@@ -756,7 +756,7 @@
         <w:rPr>
           <w:noProof/>
         </w:rPr>
-        <w:t>Use case</w:t>
+        <w:t>Pianificazione</w:t>
       </w:r>
       <w:r>
         <w:rPr>
@@ -774,7 +774,7 @@
         <w:rPr>
           <w:noProof/>
         </w:rPr>
-        <w:instrText xml:space="preserve"> PAGEREF _Toc94790449 \h </w:instrText>
+        <w:instrText xml:space="preserve"> PAGEREF _Toc156552510 \h </w:instrText>
       </w:r>
       <w:r>
         <w:rPr>
@@ -791,7 +791,7 @@
         <w:rPr>
           <w:noProof/>
         </w:rPr>
-        <w:t>5</w:t>
+        <w:t>6</w:t>
       </w:r>
       <w:r>
         <w:rPr>
@@ -819,7 +819,7 @@
         <w:rPr>
           <w:noProof/>
         </w:rPr>
-        <w:t>2.4</w:t>
+        <w:t>2.5</w:t>
       </w:r>
       <w:r>
         <w:rPr>
@@ -835,7 +835,7 @@
         <w:rPr>
           <w:noProof/>
         </w:rPr>
-        <w:t>Pianificazione</w:t>
+        <w:t>Analisi dei mezzi</w:t>
       </w:r>
       <w:r>
         <w:rPr>
@@ -853,7 +853,7 @@
         <w:rPr>
           <w:noProof/>
         </w:rPr>
-        <w:instrText xml:space="preserve"> PAGEREF _Toc94790450 \h </w:instrText>
+        <w:instrText xml:space="preserve"> PAGEREF _Toc156552511 \h </w:instrText>
       </w:r>
       <w:r>
         <w:rPr>
@@ -870,7 +870,7 @@
         <w:rPr>
           <w:noProof/>
         </w:rPr>
-        <w:t>5</w:t>
+        <w:t>7</w:t>
       </w:r>
       <w:r>
         <w:rPr>
@@ -881,9 +881,9 @@
     </w:p>
     <w:p>
       <w:pPr>
-        <w:pStyle w:val="Sommario2"/>
-        <w:tabs>
-          <w:tab w:val="left" w:pos="800"/>
+        <w:pStyle w:val="Sommario3"/>
+        <w:tabs>
+          <w:tab w:val="left" w:pos="1200"/>
           <w:tab w:val="right" w:leader="dot" w:pos="9628"/>
         </w:tabs>
         <w:rPr>
@@ -898,7 +898,7 @@
         <w:rPr>
           <w:noProof/>
         </w:rPr>
-        <w:t>2.5</w:t>
+        <w:t>2.5.1</w:t>
       </w:r>
       <w:r>
         <w:rPr>
@@ -914,7 +914,7 @@
         <w:rPr>
           <w:noProof/>
         </w:rPr>
-        <w:t>Analisi dei mezzi</w:t>
+        <w:t>Software</w:t>
       </w:r>
       <w:r>
         <w:rPr>
@@ -932,7 +932,7 @@
         <w:rPr>
           <w:noProof/>
         </w:rPr>
-        <w:instrText xml:space="preserve"> PAGEREF _Toc94790451 \h </w:instrText>
+        <w:instrText xml:space="preserve"> PAGEREF _Toc156552512 \h </w:instrText>
       </w:r>
       <w:r>
         <w:rPr>
@@ -949,7 +949,7 @@
         <w:rPr>
           <w:noProof/>
         </w:rPr>
-        <w:t>5</w:t>
+        <w:t>7</w:t>
       </w:r>
       <w:r>
         <w:rPr>
@@ -977,7 +977,7 @@
         <w:rPr>
           <w:noProof/>
         </w:rPr>
-        <w:t>2.5.1</w:t>
+        <w:t>2.5.2</w:t>
       </w:r>
       <w:r>
         <w:rPr>
@@ -993,7 +993,7 @@
         <w:rPr>
           <w:noProof/>
         </w:rPr>
-        <w:t>Software</w:t>
+        <w:t>Hardware</w:t>
       </w:r>
       <w:r>
         <w:rPr>
@@ -1011,7 +1011,7 @@
         <w:rPr>
           <w:noProof/>
         </w:rPr>
-        <w:instrText xml:space="preserve"> PAGEREF _Toc94790452 \h </w:instrText>
+        <w:instrText xml:space="preserve"> PAGEREF _Toc156552513 \h </w:instrText>
       </w:r>
       <w:r>
         <w:rPr>
@@ -1028,7 +1028,7 @@
         <w:rPr>
           <w:noProof/>
         </w:rPr>
-        <w:t>6</w:t>
+        <w:t>7</w:t>
       </w:r>
       <w:r>
         <w:rPr>
@@ -1039,9 +1039,9 @@
     </w:p>
     <w:p>
       <w:pPr>
-        <w:pStyle w:val="Sommario3"/>
-        <w:tabs>
-          <w:tab w:val="left" w:pos="1200"/>
+        <w:pStyle w:val="Sommario1"/>
+        <w:tabs>
+          <w:tab w:val="left" w:pos="400"/>
           <w:tab w:val="right" w:leader="dot" w:pos="9628"/>
         </w:tabs>
         <w:rPr>
@@ -1056,7 +1056,7 @@
         <w:rPr>
           <w:noProof/>
         </w:rPr>
-        <w:t>2.5.2</w:t>
+        <w:t>3</w:t>
       </w:r>
       <w:r>
         <w:rPr>
@@ -1072,7 +1072,7 @@
         <w:rPr>
           <w:noProof/>
         </w:rPr>
-        <w:t>Hardware</w:t>
+        <w:t>Progettazione</w:t>
       </w:r>
       <w:r>
         <w:rPr>
@@ -1090,7 +1090,7 @@
         <w:rPr>
           <w:noProof/>
         </w:rPr>
-        <w:instrText xml:space="preserve"> PAGEREF _Toc94790453 \h </w:instrText>
+        <w:instrText xml:space="preserve"> PAGEREF _Toc156552514 \h </w:instrText>
       </w:r>
       <w:r>
         <w:rPr>
@@ -1107,7 +1107,7 @@
         <w:rPr>
           <w:noProof/>
         </w:rPr>
-        <w:t>6</w:t>
+        <w:t>7</w:t>
       </w:r>
       <w:r>
         <w:rPr>
@@ -1118,9 +1118,9 @@
     </w:p>
     <w:p>
       <w:pPr>
-        <w:pStyle w:val="Sommario1"/>
-        <w:tabs>
-          <w:tab w:val="left" w:pos="400"/>
+        <w:pStyle w:val="Sommario2"/>
+        <w:tabs>
+          <w:tab w:val="left" w:pos="800"/>
           <w:tab w:val="right" w:leader="dot" w:pos="9628"/>
         </w:tabs>
         <w:rPr>
@@ -1135,7 +1135,7 @@
         <w:rPr>
           <w:noProof/>
         </w:rPr>
-        <w:t>3</w:t>
+        <w:t>3.1</w:t>
       </w:r>
       <w:r>
         <w:rPr>
@@ -1151,7 +1151,7 @@
         <w:rPr>
           <w:noProof/>
         </w:rPr>
-        <w:t>Progettazione</w:t>
+        <w:t>Design dell’architettura del sistema</w:t>
       </w:r>
       <w:r>
         <w:rPr>
@@ -1169,7 +1169,7 @@
         <w:rPr>
           <w:noProof/>
         </w:rPr>
-        <w:instrText xml:space="preserve"> PAGEREF _Toc94790454 \h </w:instrText>
+        <w:instrText xml:space="preserve"> PAGEREF _Toc156552515 \h </w:instrText>
       </w:r>
       <w:r>
         <w:rPr>
@@ -1186,7 +1186,7 @@
         <w:rPr>
           <w:noProof/>
         </w:rPr>
-        <w:t>6</w:t>
+        <w:t>7</w:t>
       </w:r>
       <w:r>
         <w:rPr>
@@ -1214,7 +1214,7 @@
         <w:rPr>
           <w:noProof/>
         </w:rPr>
-        <w:t>3.1</w:t>
+        <w:t>3.2</w:t>
       </w:r>
       <w:r>
         <w:rPr>
@@ -1230,7 +1230,7 @@
         <w:rPr>
           <w:noProof/>
         </w:rPr>
-        <w:t>Design dell’architettura del sistema</w:t>
+        <w:t>Design dei dati e database</w:t>
       </w:r>
       <w:r>
         <w:rPr>
@@ -1248,7 +1248,7 @@
         <w:rPr>
           <w:noProof/>
         </w:rPr>
-        <w:instrText xml:space="preserve"> PAGEREF _Toc94790455 \h </w:instrText>
+        <w:instrText xml:space="preserve"> PAGEREF _Toc156552516 \h </w:instrText>
       </w:r>
       <w:r>
         <w:rPr>
@@ -1265,7 +1265,7 @@
         <w:rPr>
           <w:noProof/>
         </w:rPr>
-        <w:t>6</w:t>
+        <w:t>8</w:t>
       </w:r>
       <w:r>
         <w:rPr>
@@ -1293,7 +1293,7 @@
         <w:rPr>
           <w:noProof/>
         </w:rPr>
-        <w:t>3.2</w:t>
+        <w:t>3.3</w:t>
       </w:r>
       <w:r>
         <w:rPr>
@@ -1309,7 +1309,7 @@
         <w:rPr>
           <w:noProof/>
         </w:rPr>
-        <w:t>Design dei dati e database</w:t>
+        <w:t>Design delle interfacce</w:t>
       </w:r>
       <w:r>
         <w:rPr>
@@ -1327,7 +1327,7 @@
         <w:rPr>
           <w:noProof/>
         </w:rPr>
-        <w:instrText xml:space="preserve"> PAGEREF _Toc94790456 \h </w:instrText>
+        <w:instrText xml:space="preserve"> PAGEREF _Toc156552517 \h </w:instrText>
       </w:r>
       <w:r>
         <w:rPr>
@@ -1344,7 +1344,7 @@
         <w:rPr>
           <w:noProof/>
         </w:rPr>
-        <w:t>6</w:t>
+        <w:t>8</w:t>
       </w:r>
       <w:r>
         <w:rPr>
@@ -1372,7 +1372,7 @@
         <w:rPr>
           <w:noProof/>
         </w:rPr>
-        <w:t>3.3</w:t>
+        <w:t>3.4</w:t>
       </w:r>
       <w:r>
         <w:rPr>
@@ -1388,7 +1388,7 @@
         <w:rPr>
           <w:noProof/>
         </w:rPr>
-        <w:t>Design delle interfacce</w:t>
+        <w:t>Design procedurale</w:t>
       </w:r>
       <w:r>
         <w:rPr>
@@ -1406,7 +1406,7 @@
         <w:rPr>
           <w:noProof/>
         </w:rPr>
-        <w:instrText xml:space="preserve"> PAGEREF _Toc94790457 \h </w:instrText>
+        <w:instrText xml:space="preserve"> PAGEREF _Toc156552518 \h </w:instrText>
       </w:r>
       <w:r>
         <w:rPr>
@@ -1423,7 +1423,7 @@
         <w:rPr>
           <w:noProof/>
         </w:rPr>
-        <w:t>6</w:t>
+        <w:t>8</w:t>
       </w:r>
       <w:r>
         <w:rPr>
@@ -1434,9 +1434,9 @@
     </w:p>
     <w:p>
       <w:pPr>
-        <w:pStyle w:val="Sommario2"/>
-        <w:tabs>
-          <w:tab w:val="left" w:pos="800"/>
+        <w:pStyle w:val="Sommario1"/>
+        <w:tabs>
+          <w:tab w:val="left" w:pos="400"/>
           <w:tab w:val="right" w:leader="dot" w:pos="9628"/>
         </w:tabs>
         <w:rPr>
@@ -1451,7 +1451,7 @@
         <w:rPr>
           <w:noProof/>
         </w:rPr>
-        <w:t>3.4</w:t>
+        <w:t>4</w:t>
       </w:r>
       <w:r>
         <w:rPr>
@@ -1467,7 +1467,7 @@
         <w:rPr>
           <w:noProof/>
         </w:rPr>
-        <w:t>Design procedurale</w:t>
+        <w:t>Implementazione</w:t>
       </w:r>
       <w:r>
         <w:rPr>
@@ -1485,7 +1485,7 @@
         <w:rPr>
           <w:noProof/>
         </w:rPr>
-        <w:instrText xml:space="preserve"> PAGEREF _Toc94790458 \h </w:instrText>
+        <w:instrText xml:space="preserve"> PAGEREF _Toc156552519 \h </w:instrText>
       </w:r>
       <w:r>
         <w:rPr>
@@ -1502,7 +1502,7 @@
         <w:rPr>
           <w:noProof/>
         </w:rPr>
-        <w:t>6</w:t>
+        <w:t>9</w:t>
       </w:r>
       <w:r>
         <w:rPr>
@@ -1529,8 +1529,9 @@
       <w:r>
         <w:rPr>
           <w:noProof/>
-        </w:rPr>
-        <w:t>4</w:t>
+          <w:lang w:val="it-IT"/>
+        </w:rPr>
+        <w:t>5</w:t>
       </w:r>
       <w:r>
         <w:rPr>
@@ -1545,8 +1546,9 @@
       <w:r>
         <w:rPr>
           <w:noProof/>
-        </w:rPr>
-        <w:t>Implementazione</w:t>
+          <w:lang w:val="it-IT"/>
+        </w:rPr>
+        <w:t>Test</w:t>
       </w:r>
       <w:r>
         <w:rPr>
@@ -1564,7 +1566,7 @@
         <w:rPr>
           <w:noProof/>
         </w:rPr>
-        <w:instrText xml:space="preserve"> PAGEREF _Toc94790459 \h </w:instrText>
+        <w:instrText xml:space="preserve"> PAGEREF _Toc156552520 \h </w:instrText>
       </w:r>
       <w:r>
         <w:rPr>
@@ -1581,7 +1583,7 @@
         <w:rPr>
           <w:noProof/>
         </w:rPr>
-        <w:t>7</w:t>
+        <w:t>9</w:t>
       </w:r>
       <w:r>
         <w:rPr>
@@ -1592,9 +1594,9 @@
     </w:p>
     <w:p>
       <w:pPr>
-        <w:pStyle w:val="Sommario1"/>
-        <w:tabs>
-          <w:tab w:val="left" w:pos="400"/>
+        <w:pStyle w:val="Sommario2"/>
+        <w:tabs>
+          <w:tab w:val="left" w:pos="800"/>
           <w:tab w:val="right" w:leader="dot" w:pos="9628"/>
         </w:tabs>
         <w:rPr>
@@ -1608,9 +1610,8 @@
       <w:r>
         <w:rPr>
           <w:noProof/>
-          <w:lang w:val="it-IT"/>
-        </w:rPr>
-        <w:t>5</w:t>
+        </w:rPr>
+        <w:t>5.1</w:t>
       </w:r>
       <w:r>
         <w:rPr>
@@ -1625,9 +1626,8 @@
       <w:r>
         <w:rPr>
           <w:noProof/>
-          <w:lang w:val="it-IT"/>
-        </w:rPr>
-        <w:t>Test</w:t>
+        </w:rPr>
+        <w:t>Protocollo di test</w:t>
       </w:r>
       <w:r>
         <w:rPr>
@@ -1645,7 +1645,7 @@
         <w:rPr>
           <w:noProof/>
         </w:rPr>
-        <w:instrText xml:space="preserve"> PAGEREF _Toc94790460 \h </w:instrText>
+        <w:instrText xml:space="preserve"> PAGEREF _Toc156552521 \h </w:instrText>
       </w:r>
       <w:r>
         <w:rPr>
@@ -1662,7 +1662,7 @@
         <w:rPr>
           <w:noProof/>
         </w:rPr>
-        <w:t>7</w:t>
+        <w:t>9</w:t>
       </w:r>
       <w:r>
         <w:rPr>
@@ -1690,7 +1690,7 @@
         <w:rPr>
           <w:noProof/>
         </w:rPr>
-        <w:t>5.1</w:t>
+        <w:t>5.2</w:t>
       </w:r>
       <w:r>
         <w:rPr>
@@ -1706,7 +1706,7 @@
         <w:rPr>
           <w:noProof/>
         </w:rPr>
-        <w:t>Protocollo di test</w:t>
+        <w:t>Risultati test</w:t>
       </w:r>
       <w:r>
         <w:rPr>
@@ -1724,7 +1724,7 @@
         <w:rPr>
           <w:noProof/>
         </w:rPr>
-        <w:instrText xml:space="preserve"> PAGEREF _Toc94790461 \h </w:instrText>
+        <w:instrText xml:space="preserve"> PAGEREF _Toc156552522 \h </w:instrText>
       </w:r>
       <w:r>
         <w:rPr>
@@ -1741,7 +1741,7 @@
         <w:rPr>
           <w:noProof/>
         </w:rPr>
-        <w:t>7</w:t>
+        <w:t>10</w:t>
       </w:r>
       <w:r>
         <w:rPr>
@@ -1769,7 +1769,7 @@
         <w:rPr>
           <w:noProof/>
         </w:rPr>
-        <w:t>5.2</w:t>
+        <w:t>5.3</w:t>
       </w:r>
       <w:r>
         <w:rPr>
@@ -1785,7 +1785,7 @@
         <w:rPr>
           <w:noProof/>
         </w:rPr>
-        <w:t>Risultati test</w:t>
+        <w:t>Mancanze/limitazioni conosciute</w:t>
       </w:r>
       <w:r>
         <w:rPr>
@@ -1803,7 +1803,7 @@
         <w:rPr>
           <w:noProof/>
         </w:rPr>
-        <w:instrText xml:space="preserve"> PAGEREF _Toc94790462 \h </w:instrText>
+        <w:instrText xml:space="preserve"> PAGEREF _Toc156552523 \h </w:instrText>
       </w:r>
       <w:r>
         <w:rPr>
@@ -1820,7 +1820,7 @@
         <w:rPr>
           <w:noProof/>
         </w:rPr>
-        <w:t>8</w:t>
+        <w:t>10</w:t>
       </w:r>
       <w:r>
         <w:rPr>
@@ -1831,9 +1831,9 @@
     </w:p>
     <w:p>
       <w:pPr>
-        <w:pStyle w:val="Sommario2"/>
-        <w:tabs>
-          <w:tab w:val="left" w:pos="800"/>
+        <w:pStyle w:val="Sommario1"/>
+        <w:tabs>
+          <w:tab w:val="left" w:pos="400"/>
           <w:tab w:val="right" w:leader="dot" w:pos="9628"/>
         </w:tabs>
         <w:rPr>
@@ -1847,8 +1847,9 @@
       <w:r>
         <w:rPr>
           <w:noProof/>
-        </w:rPr>
-        <w:t>5.3</w:t>
+          <w:lang w:val="it-IT"/>
+        </w:rPr>
+        <w:t>6</w:t>
       </w:r>
       <w:r>
         <w:rPr>
@@ -1863,8 +1864,9 @@
       <w:r>
         <w:rPr>
           <w:noProof/>
-        </w:rPr>
-        <w:t>Mancanze/limitazioni conosciute</w:t>
+          <w:lang w:val="it-IT"/>
+        </w:rPr>
+        <w:t>Consuntivo</w:t>
       </w:r>
       <w:r>
         <w:rPr>
@@ -1882,7 +1884,7 @@
         <w:rPr>
           <w:noProof/>
         </w:rPr>
-        <w:instrText xml:space="preserve"> PAGEREF _Toc94790463 \h </w:instrText>
+        <w:instrText xml:space="preserve"> PAGEREF _Toc156552524 \h </w:instrText>
       </w:r>
       <w:r>
         <w:rPr>
@@ -1899,7 +1901,7 @@
         <w:rPr>
           <w:noProof/>
         </w:rPr>
-        <w:t>8</w:t>
+        <w:t>10</w:t>
       </w:r>
       <w:r>
         <w:rPr>
@@ -1928,7 +1930,7 @@
           <w:noProof/>
           <w:lang w:val="it-IT"/>
         </w:rPr>
-        <w:t>6</w:t>
+        <w:t>7</w:t>
       </w:r>
       <w:r>
         <w:rPr>
@@ -1945,7 +1947,7 @@
           <w:noProof/>
           <w:lang w:val="it-IT"/>
         </w:rPr>
-        <w:t>Consuntivo</w:t>
+        <w:t>Conclusioni</w:t>
       </w:r>
       <w:r>
         <w:rPr>
@@ -1963,7 +1965,7 @@
         <w:rPr>
           <w:noProof/>
         </w:rPr>
-        <w:instrText xml:space="preserve"> PAGEREF _Toc94790464 \h </w:instrText>
+        <w:instrText xml:space="preserve"> PAGEREF _Toc156552525 \h </w:instrText>
       </w:r>
       <w:r>
         <w:rPr>
@@ -1980,7 +1982,7 @@
         <w:rPr>
           <w:noProof/>
         </w:rPr>
-        <w:t>8</w:t>
+        <w:t>10</w:t>
       </w:r>
       <w:r>
         <w:rPr>
@@ -1991,9 +1993,9 @@
     </w:p>
     <w:p>
       <w:pPr>
-        <w:pStyle w:val="Sommario1"/>
-        <w:tabs>
-          <w:tab w:val="left" w:pos="400"/>
+        <w:pStyle w:val="Sommario2"/>
+        <w:tabs>
+          <w:tab w:val="left" w:pos="800"/>
           <w:tab w:val="right" w:leader="dot" w:pos="9628"/>
         </w:tabs>
         <w:rPr>
@@ -2007,9 +2009,8 @@
       <w:r>
         <w:rPr>
           <w:noProof/>
-          <w:lang w:val="it-IT"/>
-        </w:rPr>
-        <w:t>7</w:t>
+        </w:rPr>
+        <w:t>7.1</w:t>
       </w:r>
       <w:r>
         <w:rPr>
@@ -2024,9 +2025,8 @@
       <w:r>
         <w:rPr>
           <w:noProof/>
-          <w:lang w:val="it-IT"/>
-        </w:rPr>
-        <w:t>Conclusioni</w:t>
+        </w:rPr>
+        <w:t>Sviluppi futuri</w:t>
       </w:r>
       <w:r>
         <w:rPr>
@@ -2044,7 +2044,7 @@
         <w:rPr>
           <w:noProof/>
         </w:rPr>
-        <w:instrText xml:space="preserve"> PAGEREF _Toc94790465 \h </w:instrText>
+        <w:instrText xml:space="preserve"> PAGEREF _Toc156552526 \h </w:instrText>
       </w:r>
       <w:r>
         <w:rPr>
@@ -2061,7 +2061,7 @@
         <w:rPr>
           <w:noProof/>
         </w:rPr>
-        <w:t>8</w:t>
+        <w:t>10</w:t>
       </w:r>
       <w:r>
         <w:rPr>
@@ -2089,7 +2089,7 @@
         <w:rPr>
           <w:noProof/>
         </w:rPr>
-        <w:t>7.1</w:t>
+        <w:t>7.2</w:t>
       </w:r>
       <w:r>
         <w:rPr>
@@ -2105,7 +2105,7 @@
         <w:rPr>
           <w:noProof/>
         </w:rPr>
-        <w:t>Sviluppi futuri</w:t>
+        <w:t>Considerazioni personali</w:t>
       </w:r>
       <w:r>
         <w:rPr>
@@ -2123,7 +2123,7 @@
         <w:rPr>
           <w:noProof/>
         </w:rPr>
-        <w:instrText xml:space="preserve"> PAGEREF _Toc94790466 \h </w:instrText>
+        <w:instrText xml:space="preserve"> PAGEREF _Toc156552527 \h </w:instrText>
       </w:r>
       <w:r>
         <w:rPr>
@@ -2140,7 +2140,7 @@
         <w:rPr>
           <w:noProof/>
         </w:rPr>
-        <w:t>8</w:t>
+        <w:t>10</w:t>
       </w:r>
       <w:r>
         <w:rPr>
@@ -2151,9 +2151,9 @@
     </w:p>
     <w:p>
       <w:pPr>
-        <w:pStyle w:val="Sommario2"/>
-        <w:tabs>
-          <w:tab w:val="left" w:pos="800"/>
+        <w:pStyle w:val="Sommario1"/>
+        <w:tabs>
+          <w:tab w:val="left" w:pos="400"/>
           <w:tab w:val="right" w:leader="dot" w:pos="9628"/>
         </w:tabs>
         <w:rPr>
@@ -2167,8 +2167,9 @@
       <w:r>
         <w:rPr>
           <w:noProof/>
-        </w:rPr>
-        <w:t>7.2</w:t>
+          <w:lang w:val="it-IT"/>
+        </w:rPr>
+        <w:t>8</w:t>
       </w:r>
       <w:r>
         <w:rPr>
@@ -2183,8 +2184,9 @@
       <w:r>
         <w:rPr>
           <w:noProof/>
-        </w:rPr>
-        <w:t>Considerazioni personali</w:t>
+          <w:lang w:val="it-IT"/>
+        </w:rPr>
+        <w:t>Glossario</w:t>
       </w:r>
       <w:r>
         <w:rPr>
@@ -2202,7 +2204,7 @@
         <w:rPr>
           <w:noProof/>
         </w:rPr>
-        <w:instrText xml:space="preserve"> PAGEREF _Toc94790467 \h </w:instrText>
+        <w:instrText xml:space="preserve"> PAGEREF _Toc156552528 \h </w:instrText>
       </w:r>
       <w:r>
         <w:rPr>
@@ -2219,7 +2221,7 @@
         <w:rPr>
           <w:noProof/>
         </w:rPr>
-        <w:t>8</w:t>
+        <w:t>10</w:t>
       </w:r>
       <w:r>
         <w:rPr>
@@ -2248,7 +2250,7 @@
           <w:noProof/>
           <w:lang w:val="it-IT"/>
         </w:rPr>
-        <w:t>8</w:t>
+        <w:t>9</w:t>
       </w:r>
       <w:r>
         <w:rPr>
@@ -2265,7 +2267,7 @@
           <w:noProof/>
           <w:lang w:val="it-IT"/>
         </w:rPr>
-        <w:t>Glossario</w:t>
+        <w:t>Bibliografia</w:t>
       </w:r>
       <w:r>
         <w:rPr>
@@ -2283,7 +2285,7 @@
         <w:rPr>
           <w:noProof/>
         </w:rPr>
-        <w:instrText xml:space="preserve"> PAGEREF _Toc94790468 \h </w:instrText>
+        <w:instrText xml:space="preserve"> PAGEREF _Toc156552529 \h </w:instrText>
       </w:r>
       <w:r>
         <w:rPr>
@@ -2300,7 +2302,7 @@
         <w:rPr>
           <w:noProof/>
         </w:rPr>
-        <w:t>8</w:t>
+        <w:t>11</w:t>
       </w:r>
       <w:r>
         <w:rPr>
@@ -2311,9 +2313,9 @@
     </w:p>
     <w:p>
       <w:pPr>
-        <w:pStyle w:val="Sommario1"/>
-        <w:tabs>
-          <w:tab w:val="left" w:pos="400"/>
+        <w:pStyle w:val="Sommario2"/>
+        <w:tabs>
+          <w:tab w:val="left" w:pos="800"/>
           <w:tab w:val="right" w:leader="dot" w:pos="9628"/>
         </w:tabs>
         <w:rPr>
@@ -2327,9 +2329,8 @@
       <w:r>
         <w:rPr>
           <w:noProof/>
-          <w:lang w:val="it-IT"/>
-        </w:rPr>
-        <w:t>9</w:t>
+        </w:rPr>
+        <w:t>9.1</w:t>
       </w:r>
       <w:r>
         <w:rPr>
@@ -2344,9 +2345,8 @@
       <w:r>
         <w:rPr>
           <w:noProof/>
-          <w:lang w:val="it-IT"/>
-        </w:rPr>
-        <w:t>Bibliografia</w:t>
+        </w:rPr>
+        <w:t>Bibliografia per articoli di riviste:</w:t>
       </w:r>
       <w:r>
         <w:rPr>
@@ -2364,7 +2364,7 @@
         <w:rPr>
           <w:noProof/>
         </w:rPr>
-        <w:instrText xml:space="preserve"> PAGEREF _Toc94790469 \h </w:instrText>
+        <w:instrText xml:space="preserve"> PAGEREF _Toc156552530 \h </w:instrText>
       </w:r>
       <w:r>
         <w:rPr>
@@ -2381,7 +2381,7 @@
         <w:rPr>
           <w:noProof/>
         </w:rPr>
-        <w:t>9</w:t>
+        <w:t>11</w:t>
       </w:r>
       <w:r>
         <w:rPr>
@@ -2409,7 +2409,7 @@
         <w:rPr>
           <w:noProof/>
         </w:rPr>
-        <w:t>9.1</w:t>
+        <w:t>9.2</w:t>
       </w:r>
       <w:r>
         <w:rPr>
@@ -2425,7 +2425,7 @@
         <w:rPr>
           <w:noProof/>
         </w:rPr>
-        <w:t>Bibliografia per articoli di riviste:</w:t>
+        <w:t>Bibliografia per libri</w:t>
       </w:r>
       <w:r>
         <w:rPr>
@@ -2443,7 +2443,7 @@
         <w:rPr>
           <w:noProof/>
         </w:rPr>
-        <w:instrText xml:space="preserve"> PAGEREF _Toc94790470 \h </w:instrText>
+        <w:instrText xml:space="preserve"> PAGEREF _Toc156552531 \h </w:instrText>
       </w:r>
       <w:r>
         <w:rPr>
@@ -2460,7 +2460,7 @@
         <w:rPr>
           <w:noProof/>
         </w:rPr>
-        <w:t>9</w:t>
+        <w:t>11</w:t>
       </w:r>
       <w:r>
         <w:rPr>
@@ -2488,7 +2488,7 @@
         <w:rPr>
           <w:noProof/>
         </w:rPr>
-        <w:t>9.2</w:t>
+        <w:t>9.3</w:t>
       </w:r>
       <w:r>
         <w:rPr>
@@ -2504,7 +2504,7 @@
         <w:rPr>
           <w:noProof/>
         </w:rPr>
-        <w:t>Bibliografia per libri</w:t>
+        <w:t>Sitografia</w:t>
       </w:r>
       <w:r>
         <w:rPr>
@@ -2522,7 +2522,7 @@
         <w:rPr>
           <w:noProof/>
         </w:rPr>
-        <w:instrText xml:space="preserve"> PAGEREF _Toc94790471 \h </w:instrText>
+        <w:instrText xml:space="preserve"> PAGEREF _Toc156552532 \h </w:instrText>
       </w:r>
       <w:r>
         <w:rPr>
@@ -2539,7 +2539,7 @@
         <w:rPr>
           <w:noProof/>
         </w:rPr>
-        <w:t>9</w:t>
+        <w:t>11</w:t>
       </w:r>
       <w:r>
         <w:rPr>
@@ -2550,9 +2550,9 @@
     </w:p>
     <w:p>
       <w:pPr>
-        <w:pStyle w:val="Sommario2"/>
-        <w:tabs>
-          <w:tab w:val="left" w:pos="800"/>
+        <w:pStyle w:val="Sommario1"/>
+        <w:tabs>
+          <w:tab w:val="left" w:pos="600"/>
           <w:tab w:val="right" w:leader="dot" w:pos="9628"/>
         </w:tabs>
         <w:rPr>
@@ -2566,8 +2566,9 @@
       <w:r>
         <w:rPr>
           <w:noProof/>
-        </w:rPr>
-        <w:t>9.3</w:t>
+          <w:lang w:val="it-IT"/>
+        </w:rPr>
+        <w:t>10</w:t>
       </w:r>
       <w:r>
         <w:rPr>
@@ -2582,8 +2583,9 @@
       <w:r>
         <w:rPr>
           <w:noProof/>
-        </w:rPr>
-        <w:t>Sitografia</w:t>
+          <w:lang w:val="it-IT"/>
+        </w:rPr>
+        <w:t>Allegati</w:t>
       </w:r>
       <w:r>
         <w:rPr>
@@ -2601,7 +2603,7 @@
         <w:rPr>
           <w:noProof/>
         </w:rPr>
-        <w:instrText xml:space="preserve"> PAGEREF _Toc94790472 \h </w:instrText>
+        <w:instrText xml:space="preserve"> PAGEREF _Toc156552533 \h </w:instrText>
       </w:r>
       <w:r>
         <w:rPr>
@@ -2618,7 +2620,7 @@
         <w:rPr>
           <w:noProof/>
         </w:rPr>
-        <w:t>9</w:t>
+        <w:t>11</w:t>
       </w:r>
       <w:r>
         <w:rPr>
@@ -2629,81 +2631,13 @@
     </w:p>
     <w:p>
       <w:pPr>
-        <w:pStyle w:val="Sommario1"/>
-        <w:tabs>
-          <w:tab w:val="left" w:pos="600"/>
-          <w:tab w:val="right" w:leader="dot" w:pos="9628"/>
-        </w:tabs>
-        <w:rPr>
-          <w:rFonts w:asciiTheme="minorHAnsi" w:eastAsiaTheme="minorEastAsia" w:hAnsiTheme="minorHAnsi" w:cstheme="minorBidi"/>
-          <w:noProof/>
-          <w:sz w:val="22"/>
-          <w:szCs w:val="22"/>
-          <w:lang w:eastAsia="it-CH"/>
-        </w:rPr>
-      </w:pPr>
-      <w:r>
-        <w:rPr>
-          <w:noProof/>
-          <w:lang w:val="it-IT"/>
-        </w:rPr>
-        <w:t>10</w:t>
-      </w:r>
-      <w:r>
-        <w:rPr>
-          <w:rFonts w:asciiTheme="minorHAnsi" w:eastAsiaTheme="minorEastAsia" w:hAnsiTheme="minorHAnsi" w:cstheme="minorBidi"/>
-          <w:noProof/>
-          <w:sz w:val="22"/>
-          <w:szCs w:val="22"/>
-          <w:lang w:eastAsia="it-CH"/>
-        </w:rPr>
-        <w:tab/>
-      </w:r>
-      <w:r>
-        <w:rPr>
-          <w:noProof/>
-          <w:lang w:val="it-IT"/>
-        </w:rPr>
-        <w:t>Allegati</w:t>
-      </w:r>
-      <w:r>
-        <w:rPr>
-          <w:noProof/>
-        </w:rPr>
-        <w:tab/>
-      </w:r>
-      <w:r>
-        <w:rPr>
-          <w:noProof/>
-        </w:rPr>
-        <w:fldChar w:fldCharType="begin"/>
-      </w:r>
-      <w:r>
-        <w:rPr>
-          <w:noProof/>
-        </w:rPr>
-        <w:instrText xml:space="preserve"> PAGEREF _Toc94790473 \h </w:instrText>
-      </w:r>
-      <w:r>
-        <w:rPr>
-          <w:noProof/>
-        </w:rPr>
-      </w:r>
-      <w:r>
-        <w:rPr>
-          <w:noProof/>
-        </w:rPr>
-        <w:fldChar w:fldCharType="separate"/>
-      </w:r>
-      <w:r>
-        <w:rPr>
-          <w:noProof/>
-        </w:rPr>
-        <w:t>9</w:t>
-      </w:r>
-      <w:r>
-        <w:rPr>
-          <w:noProof/>
+        <w:rPr>
+          <w:lang w:val="it-IT"/>
+        </w:rPr>
+      </w:pPr>
+      <w:r>
+        <w:rPr>
+          <w:lang w:val="it-IT"/>
         </w:rPr>
         <w:fldChar w:fldCharType="end"/>
       </w:r>
@@ -2714,19 +2648,6 @@
           <w:lang w:val="it-IT"/>
         </w:rPr>
       </w:pPr>
-      <w:r>
-        <w:rPr>
-          <w:lang w:val="it-IT"/>
-        </w:rPr>
-        <w:fldChar w:fldCharType="end"/>
-      </w:r>
-    </w:p>
-    <w:p>
-      <w:pPr>
-        <w:rPr>
-          <w:lang w:val="it-IT"/>
-        </w:rPr>
-      </w:pPr>
     </w:p>
     <w:p>
       <w:pPr>
@@ -2748,7 +2669,7 @@
         </w:rPr>
         <w:br w:type="page"/>
       </w:r>
-      <w:bookmarkStart w:id="1" w:name="_Toc94790441"/>
+      <w:bookmarkStart w:id="1" w:name="_Toc156552502"/>
       <w:r>
         <w:rPr>
           <w:lang w:val="it-IT"/>
@@ -2762,7 +2683,7 @@
       <w:pPr>
         <w:pStyle w:val="Titolo2"/>
       </w:pPr>
-      <w:bookmarkStart w:id="2" w:name="_Toc94790442"/>
+      <w:bookmarkStart w:id="2" w:name="_Toc156552503"/>
       <w:r>
         <w:t>Informazioni sul progetto</w:t>
       </w:r>
@@ -2781,7 +2702,6 @@
           <w:lang w:val="it-IT"/>
         </w:rPr>
       </w:pPr>
-      <w:bookmarkStart w:id="3" w:name="_Toc94790443"/>
       <w:r>
         <w:rPr>
           <w:lang w:val="it-IT"/>
@@ -3010,6 +2930,7 @@
       <w:pPr>
         <w:pStyle w:val="Titolo2"/>
       </w:pPr>
+      <w:bookmarkStart w:id="3" w:name="_Toc156552504"/>
       <w:r>
         <w:t>Abstract</w:t>
       </w:r>
@@ -3020,32 +2941,432 @@
     </w:p>
     <w:p>
       <w:r>
-        <w:t>È</w:t>
-      </w:r>
-      <w:r>
-        <w:t xml:space="preserve"> una breve e accurata rappresentazione dei contenuti di un documento, senza notazioni critiche o valutazioni. Lo scopo di un abstract efficace dovrebbe essere quello di far conoscere all’utente il contenuto di base di un documento e metterlo nella condizione di decidere se risponde ai suoi interessi e se è opportuno il ricorso al documento originale.</w:t>
-      </w:r>
-    </w:p>
-    <w:p>
-      <w:pPr>
-        <w:rPr>
-          <w:lang w:val="it-IT"/>
-        </w:rPr>
-      </w:pPr>
-    </w:p>
-    <w:p>
-      <w:pPr>
-        <w:rPr>
-          <w:i/>
-          <w:lang w:val="en-US"/>
-        </w:rPr>
-      </w:pPr>
+        <w:t xml:space="preserve">For </w:t>
+      </w:r>
+      <w:proofErr w:type="spellStart"/>
+      <w:r>
+        <w:t>this</w:t>
+      </w:r>
+      <w:proofErr w:type="spellEnd"/>
+      <w:r>
+        <w:t xml:space="preserve"> project, a web application needs to be </w:t>
+      </w:r>
+      <w:proofErr w:type="spellStart"/>
+      <w:r>
+        <w:t>developed</w:t>
+      </w:r>
+      <w:proofErr w:type="spellEnd"/>
+      <w:r>
+        <w:t xml:space="preserve"> to </w:t>
+      </w:r>
+      <w:proofErr w:type="spellStart"/>
+      <w:r>
+        <w:t>manage</w:t>
+      </w:r>
+      <w:proofErr w:type="spellEnd"/>
+      <w:r>
+        <w:t xml:space="preserve"> a </w:t>
+      </w:r>
+      <w:proofErr w:type="spellStart"/>
+      <w:r>
+        <w:t>watch</w:t>
+      </w:r>
+      <w:proofErr w:type="spellEnd"/>
+      <w:r>
+        <w:t xml:space="preserve"> store. </w:t>
+      </w:r>
+    </w:p>
+    <w:p>
+      <w:r>
+        <w:t xml:space="preserve">Users </w:t>
+      </w:r>
+      <w:proofErr w:type="spellStart"/>
+      <w:r>
+        <w:t>have</w:t>
+      </w:r>
+      <w:proofErr w:type="spellEnd"/>
+      <w:r>
+        <w:t xml:space="preserve"> </w:t>
+      </w:r>
+      <w:proofErr w:type="spellStart"/>
+      <w:r>
+        <w:t>several</w:t>
+      </w:r>
+      <w:proofErr w:type="spellEnd"/>
+      <w:r>
+        <w:t xml:space="preserve"> </w:t>
+      </w:r>
+      <w:proofErr w:type="spellStart"/>
+      <w:r>
+        <w:t>basic</w:t>
+      </w:r>
+      <w:proofErr w:type="spellEnd"/>
+      <w:r>
+        <w:t xml:space="preserve"> management </w:t>
+      </w:r>
+      <w:proofErr w:type="spellStart"/>
+      <w:r>
+        <w:t>tools</w:t>
+      </w:r>
+      <w:proofErr w:type="spellEnd"/>
+      <w:r>
+        <w:t xml:space="preserve"> </w:t>
+      </w:r>
+      <w:proofErr w:type="spellStart"/>
+      <w:r>
+        <w:t>at</w:t>
+      </w:r>
+      <w:proofErr w:type="spellEnd"/>
+      <w:r>
+        <w:t xml:space="preserve"> </w:t>
+      </w:r>
+      <w:proofErr w:type="spellStart"/>
+      <w:r>
+        <w:t>their</w:t>
+      </w:r>
+      <w:proofErr w:type="spellEnd"/>
+      <w:r>
+        <w:t xml:space="preserve"> </w:t>
+      </w:r>
+      <w:proofErr w:type="spellStart"/>
+      <w:r>
+        <w:t>disposal</w:t>
+      </w:r>
+      <w:proofErr w:type="spellEnd"/>
+      <w:r>
+        <w:t xml:space="preserve">, </w:t>
+      </w:r>
+      <w:proofErr w:type="spellStart"/>
+      <w:r>
+        <w:t>such</w:t>
+      </w:r>
+      <w:proofErr w:type="spellEnd"/>
+      <w:r>
+        <w:t xml:space="preserve"> </w:t>
+      </w:r>
+      <w:proofErr w:type="spellStart"/>
+      <w:r>
+        <w:t>as</w:t>
+      </w:r>
+      <w:proofErr w:type="spellEnd"/>
+      <w:r>
+        <w:t xml:space="preserve"> a list of </w:t>
+      </w:r>
+      <w:proofErr w:type="spellStart"/>
+      <w:r>
+        <w:t>watches</w:t>
+      </w:r>
+      <w:proofErr w:type="spellEnd"/>
+      <w:r>
+        <w:t xml:space="preserve"> from </w:t>
+      </w:r>
+      <w:proofErr w:type="spellStart"/>
+      <w:r>
+        <w:t>which</w:t>
+      </w:r>
+      <w:proofErr w:type="spellEnd"/>
+      <w:r>
+        <w:t xml:space="preserve"> </w:t>
+      </w:r>
+      <w:proofErr w:type="spellStart"/>
+      <w:r>
+        <w:t>they</w:t>
+      </w:r>
+      <w:proofErr w:type="spellEnd"/>
+      <w:r>
+        <w:t xml:space="preserve"> can compose </w:t>
+      </w:r>
+      <w:proofErr w:type="spellStart"/>
+      <w:r>
+        <w:t>their</w:t>
+      </w:r>
+      <w:proofErr w:type="spellEnd"/>
+      <w:r>
+        <w:t xml:space="preserve"> </w:t>
+      </w:r>
+      <w:proofErr w:type="spellStart"/>
+      <w:r>
+        <w:t>inventory</w:t>
+      </w:r>
+      <w:proofErr w:type="spellEnd"/>
+      <w:r>
+        <w:t xml:space="preserve">, do </w:t>
+      </w:r>
+      <w:proofErr w:type="spellStart"/>
+      <w:r>
+        <w:t>advanced</w:t>
+      </w:r>
+      <w:proofErr w:type="spellEnd"/>
+      <w:r>
+        <w:t xml:space="preserve"> </w:t>
+      </w:r>
+      <w:proofErr w:type="spellStart"/>
+      <w:r>
+        <w:t>watch</w:t>
+      </w:r>
+      <w:proofErr w:type="spellEnd"/>
+      <w:r>
+        <w:t xml:space="preserve"> </w:t>
+      </w:r>
+      <w:proofErr w:type="spellStart"/>
+      <w:r>
+        <w:t>searches</w:t>
+      </w:r>
+      <w:proofErr w:type="spellEnd"/>
+      <w:r>
+        <w:t xml:space="preserve">, and view </w:t>
+      </w:r>
+      <w:proofErr w:type="spellStart"/>
+      <w:r>
+        <w:t>their</w:t>
+      </w:r>
+      <w:proofErr w:type="spellEnd"/>
+      <w:r>
+        <w:t xml:space="preserve"> </w:t>
+      </w:r>
+      <w:proofErr w:type="spellStart"/>
+      <w:r>
+        <w:t>customers</w:t>
+      </w:r>
+      <w:proofErr w:type="spellEnd"/>
+      <w:r>
+        <w:t xml:space="preserve"> and </w:t>
+      </w:r>
+      <w:proofErr w:type="spellStart"/>
+      <w:r>
+        <w:t>what</w:t>
+      </w:r>
+      <w:proofErr w:type="spellEnd"/>
+      <w:r>
+        <w:t xml:space="preserve"> </w:t>
+      </w:r>
+      <w:proofErr w:type="spellStart"/>
+      <w:r>
+        <w:t>they</w:t>
+      </w:r>
+      <w:proofErr w:type="spellEnd"/>
+      <w:r>
+        <w:t xml:space="preserve"> </w:t>
+      </w:r>
+      <w:proofErr w:type="spellStart"/>
+      <w:r>
+        <w:t>buy</w:t>
+      </w:r>
+      <w:proofErr w:type="spellEnd"/>
+      <w:r>
+        <w:t>.</w:t>
+      </w:r>
+    </w:p>
+    <w:p>
+      <w:proofErr w:type="spellStart"/>
+      <w:r>
+        <w:t>They</w:t>
+      </w:r>
+      <w:proofErr w:type="spellEnd"/>
+      <w:r>
+        <w:t xml:space="preserve"> </w:t>
+      </w:r>
+      <w:proofErr w:type="spellStart"/>
+      <w:r>
+        <w:t>also</w:t>
+      </w:r>
+      <w:proofErr w:type="spellEnd"/>
+      <w:r>
+        <w:t xml:space="preserve"> </w:t>
+      </w:r>
+      <w:proofErr w:type="spellStart"/>
+      <w:r>
+        <w:t>have</w:t>
+      </w:r>
+      <w:proofErr w:type="spellEnd"/>
+      <w:r>
+        <w:t xml:space="preserve"> </w:t>
+      </w:r>
+      <w:proofErr w:type="spellStart"/>
+      <w:r>
+        <w:t>at</w:t>
+      </w:r>
+      <w:proofErr w:type="spellEnd"/>
+      <w:r>
+        <w:t xml:space="preserve"> </w:t>
+      </w:r>
+      <w:proofErr w:type="spellStart"/>
+      <w:r>
+        <w:t>their</w:t>
+      </w:r>
+      <w:proofErr w:type="spellEnd"/>
+      <w:r>
+        <w:t xml:space="preserve"> </w:t>
+      </w:r>
+      <w:proofErr w:type="spellStart"/>
+      <w:r>
+        <w:t>disposal</w:t>
+      </w:r>
+      <w:proofErr w:type="spellEnd"/>
+      <w:r>
+        <w:t xml:space="preserve"> </w:t>
+      </w:r>
+      <w:proofErr w:type="spellStart"/>
+      <w:r>
+        <w:t>advanced</w:t>
+      </w:r>
+      <w:proofErr w:type="spellEnd"/>
+      <w:r>
+        <w:t xml:space="preserve"> </w:t>
+      </w:r>
+      <w:proofErr w:type="spellStart"/>
+      <w:r>
+        <w:t>tools</w:t>
+      </w:r>
+      <w:proofErr w:type="spellEnd"/>
+      <w:r>
+        <w:t xml:space="preserve"> </w:t>
+      </w:r>
+      <w:proofErr w:type="spellStart"/>
+      <w:r>
+        <w:t>such</w:t>
+      </w:r>
+      <w:proofErr w:type="spellEnd"/>
+      <w:r>
+        <w:t xml:space="preserve"> </w:t>
+      </w:r>
+      <w:proofErr w:type="spellStart"/>
+      <w:r>
+        <w:t>as</w:t>
+      </w:r>
+      <w:proofErr w:type="spellEnd"/>
+      <w:r>
+        <w:t xml:space="preserve"> a chatbot, </w:t>
+      </w:r>
+      <w:proofErr w:type="spellStart"/>
+      <w:r>
+        <w:t>based</w:t>
+      </w:r>
+      <w:proofErr w:type="spellEnd"/>
+      <w:r>
+        <w:t xml:space="preserve"> on data</w:t>
+      </w:r>
+      <w:r>
+        <w:t xml:space="preserve"> from out Database</w:t>
+      </w:r>
+      <w:r>
+        <w:t xml:space="preserve">, and a company </w:t>
+      </w:r>
+      <w:proofErr w:type="spellStart"/>
+      <w:r>
+        <w:t>message</w:t>
+      </w:r>
+      <w:proofErr w:type="spellEnd"/>
+      <w:r>
+        <w:t xml:space="preserve"> </w:t>
+      </w:r>
+      <w:proofErr w:type="spellStart"/>
+      <w:r>
+        <w:t>centralization</w:t>
+      </w:r>
+      <w:proofErr w:type="spellEnd"/>
+      <w:r>
+        <w:t xml:space="preserve"> point to </w:t>
+      </w:r>
+      <w:proofErr w:type="spellStart"/>
+      <w:r>
+        <w:t>improve</w:t>
+      </w:r>
+      <w:proofErr w:type="spellEnd"/>
+      <w:r>
+        <w:t xml:space="preserve"> and </w:t>
+      </w:r>
+      <w:proofErr w:type="spellStart"/>
+      <w:r>
+        <w:t>optimize</w:t>
+      </w:r>
+      <w:proofErr w:type="spellEnd"/>
+      <w:r>
+        <w:t xml:space="preserve"> the management of </w:t>
+      </w:r>
+      <w:proofErr w:type="spellStart"/>
+      <w:r>
+        <w:t>their</w:t>
+      </w:r>
+      <w:proofErr w:type="spellEnd"/>
+      <w:r>
+        <w:t xml:space="preserve"> </w:t>
+      </w:r>
+      <w:proofErr w:type="spellStart"/>
+      <w:r>
+        <w:t>watch</w:t>
+      </w:r>
+      <w:proofErr w:type="spellEnd"/>
+      <w:r>
+        <w:t xml:space="preserve"> store.</w:t>
+      </w:r>
+    </w:p>
+    <w:p>
+      <w:r>
+        <w:t xml:space="preserve">In </w:t>
+      </w:r>
+      <w:proofErr w:type="spellStart"/>
+      <w:r>
+        <w:t>addition</w:t>
+      </w:r>
+      <w:proofErr w:type="spellEnd"/>
+      <w:r>
+        <w:t xml:space="preserve">, </w:t>
+      </w:r>
+      <w:proofErr w:type="spellStart"/>
+      <w:r>
+        <w:t>this</w:t>
+      </w:r>
+      <w:proofErr w:type="spellEnd"/>
+      <w:r>
+        <w:t xml:space="preserve"> project </w:t>
+      </w:r>
+      <w:proofErr w:type="spellStart"/>
+      <w:r>
+        <w:t>is</w:t>
+      </w:r>
+      <w:proofErr w:type="spellEnd"/>
+      <w:r>
+        <w:t xml:space="preserve"> </w:t>
+      </w:r>
+      <w:proofErr w:type="spellStart"/>
+      <w:r>
+        <w:t>about</w:t>
+      </w:r>
+      <w:proofErr w:type="spellEnd"/>
+      <w:r>
+        <w:t xml:space="preserve"> learning </w:t>
+      </w:r>
+      <w:proofErr w:type="spellStart"/>
+      <w:r>
+        <w:t>how</w:t>
+      </w:r>
+      <w:proofErr w:type="spellEnd"/>
+      <w:r>
+        <w:t xml:space="preserve"> to </w:t>
+      </w:r>
+      <w:proofErr w:type="spellStart"/>
+      <w:r>
+        <w:t>manage</w:t>
+      </w:r>
+      <w:proofErr w:type="spellEnd"/>
+      <w:r>
+        <w:t xml:space="preserve"> a project in the agile mode and </w:t>
+      </w:r>
+      <w:proofErr w:type="spellStart"/>
+      <w:r>
+        <w:t>how</w:t>
+      </w:r>
+      <w:proofErr w:type="spellEnd"/>
+      <w:r>
+        <w:t xml:space="preserve"> to work and share work in a team.</w:t>
+      </w:r>
     </w:p>
     <w:p>
       <w:pPr>
         <w:pStyle w:val="Titolo2"/>
       </w:pPr>
-      <w:bookmarkStart w:id="4" w:name="_Toc94790444"/>
+      <w:bookmarkStart w:id="4" w:name="_Toc156552505"/>
       <w:r>
         <w:t>Scopo</w:t>
       </w:r>
@@ -3054,38 +3375,69 @@
     <w:p>
       <w:pPr>
         <w:rPr>
-          <w:lang w:val="it-IT"/>
-        </w:rPr>
-      </w:pPr>
-      <w:r>
-        <w:rPr>
-          <w:lang w:val="it-IT"/>
-        </w:rPr>
-        <w:t>Lo scopo del progetto (scopi didattici/scopi operativi)</w:t>
-      </w:r>
-      <w:r>
-        <w:rPr>
-          <w:lang w:val="it-IT"/>
-        </w:rPr>
-        <w:t>. Dovrebbe descrivere il mandato</w:t>
-      </w:r>
-      <w:r>
-        <w:rPr>
-          <w:lang w:val="it-IT"/>
-        </w:rPr>
-        <w:t>, ma non vanno ricopiate le informazioni del quaderno dei compiti</w:t>
-      </w:r>
-      <w:r>
-        <w:rPr>
-          <w:lang w:val="it-IT"/>
-        </w:rPr>
-        <w:t xml:space="preserve"> (che va invece allegato)</w:t>
-      </w:r>
-      <w:r>
-        <w:rPr>
-          <w:lang w:val="it-IT"/>
-        </w:rPr>
-        <w:t>.</w:t>
+          <w:iCs/>
+          <w:szCs w:val="14"/>
+          <w:lang w:val="it-IT"/>
+        </w:rPr>
+      </w:pPr>
+      <w:r>
+        <w:rPr>
+          <w:iCs/>
+          <w:szCs w:val="14"/>
+          <w:lang w:val="it-IT"/>
+        </w:rPr>
+        <w:t xml:space="preserve">Per questo progetto bisogna sviluppare un’applicazione web che permetta la gestione di un negozio di orologi. </w:t>
+      </w:r>
+    </w:p>
+    <w:p>
+      <w:pPr>
+        <w:rPr>
+          <w:iCs/>
+          <w:szCs w:val="14"/>
+          <w:lang w:val="it-IT"/>
+        </w:rPr>
+      </w:pPr>
+      <w:r>
+        <w:rPr>
+          <w:iCs/>
+          <w:szCs w:val="14"/>
+          <w:lang w:val="it-IT"/>
+        </w:rPr>
+        <w:t>Gli utenti hanno a disposizione diversi tool di gestione base, come una lista di orologi da cui possono comporre il loro inventario, fare ricerche avanzate sugli orologi, visualizzare i propri clienti e ciò che comprano.</w:t>
+      </w:r>
+    </w:p>
+    <w:p>
+      <w:pPr>
+        <w:rPr>
+          <w:iCs/>
+          <w:szCs w:val="14"/>
+          <w:lang w:val="it-IT"/>
+        </w:rPr>
+      </w:pPr>
+      <w:r>
+        <w:rPr>
+          <w:iCs/>
+          <w:szCs w:val="14"/>
+          <w:lang w:val="it-IT"/>
+        </w:rPr>
+        <w:t>Inoltre hanno a disposizione dei tool avanzati come un chatbot, basato sui dati del database, e un punto di centralizzazione dei messaggi dell’azienda per migliorare e ottimizzare la gestione del proprio negozio di orologi.</w:t>
+      </w:r>
+    </w:p>
+    <w:p>
+      <w:pPr>
+        <w:rPr>
+          <w:iCs/>
+          <w:szCs w:val="14"/>
+          <w:lang w:val="it-IT"/>
+        </w:rPr>
+      </w:pPr>
+      <w:r>
+        <w:rPr>
+          <w:iCs/>
+          <w:szCs w:val="14"/>
+          <w:lang w:val="it-IT"/>
+        </w:rPr>
+        <w:t>Inoltre questo progetto serve a imparare a gestire un progetto nella modalità agile e a lavorare e spartirsi il lavoro in un team.</w:t>
       </w:r>
     </w:p>
     <w:p>
@@ -3098,7 +3450,7 @@
       <w:r>
         <w:br w:type="page"/>
       </w:r>
-      <w:bookmarkStart w:id="5" w:name="_Toc94790445"/>
+      <w:bookmarkStart w:id="5" w:name="_Toc156552506"/>
       <w:r>
         <w:rPr>
           <w:lang w:val="it-IT"/>
@@ -3112,7 +3464,7 @@
       <w:pPr>
         <w:pStyle w:val="Titolo2"/>
       </w:pPr>
-      <w:bookmarkStart w:id="6" w:name="_Toc94790446"/>
+      <w:bookmarkStart w:id="6" w:name="_Toc156552507"/>
       <w:r>
         <w:t>Analisi del dominio</w:t>
       </w:r>
@@ -3128,168 +3480,44 @@
         <w:rPr>
           <w:lang w:val="it-IT"/>
         </w:rPr>
-        <w:t>Questo capitolo dovrebbe descrivere il contesto in cui il prodotto verrà utilizzato, da questa analisi dovrebbero scaturire le risposte a quesiti quali ad esempio:</w:t>
-      </w:r>
-    </w:p>
-    <w:p>
-      <w:pPr>
-        <w:numPr>
-          <w:ilvl w:val="0"/>
-          <w:numId w:val="4"/>
-        </w:numPr>
-        <w:rPr>
-          <w:lang w:val="it-IT"/>
-        </w:rPr>
-      </w:pPr>
-      <w:r>
-        <w:rPr>
-          <w:lang w:val="it-IT"/>
-        </w:rPr>
-        <w:t xml:space="preserve">Background/Situazione iniziale  </w:t>
-      </w:r>
-    </w:p>
-    <w:p>
-      <w:pPr>
-        <w:numPr>
-          <w:ilvl w:val="0"/>
-          <w:numId w:val="4"/>
-        </w:numPr>
-        <w:rPr>
-          <w:lang w:val="it-IT"/>
-        </w:rPr>
-      </w:pPr>
-      <w:r>
-        <w:rPr>
-          <w:lang w:val="it-IT"/>
-        </w:rPr>
-        <w:t>Quale è e come è organizzato il contesto in cui il prodotto dovrà funzionare?</w:t>
-      </w:r>
-    </w:p>
-    <w:p>
-      <w:pPr>
-        <w:numPr>
-          <w:ilvl w:val="0"/>
-          <w:numId w:val="3"/>
-        </w:numPr>
-        <w:rPr>
-          <w:lang w:val="it-IT"/>
-        </w:rPr>
-      </w:pPr>
-      <w:r>
-        <w:rPr>
-          <w:lang w:val="it-IT"/>
-        </w:rPr>
-        <w:t>Come viene risolto attualmente il problema?</w:t>
-      </w:r>
-      <w:r>
-        <w:rPr>
-          <w:lang w:val="it-IT"/>
-        </w:rPr>
-        <w:t xml:space="preserve"> Esiste già un prodotto </w:t>
-      </w:r>
-      <w:r>
-        <w:rPr>
-          <w:lang w:val="it-IT"/>
-        </w:rPr>
-        <w:t>simile</w:t>
-      </w:r>
-      <w:r>
-        <w:rPr>
-          <w:lang w:val="it-IT"/>
-        </w:rPr>
-        <w:t>?</w:t>
-      </w:r>
-    </w:p>
-    <w:p>
-      <w:pPr>
-        <w:numPr>
-          <w:ilvl w:val="0"/>
-          <w:numId w:val="3"/>
-        </w:numPr>
-        <w:rPr>
-          <w:lang w:val="it-IT"/>
-        </w:rPr>
-      </w:pPr>
-      <w:r>
-        <w:rPr>
-          <w:lang w:val="it-IT"/>
-        </w:rPr>
-        <w:t>Chi sono gli utenti? Che bisogni hanno? Come e dove lavorano?</w:t>
-      </w:r>
-    </w:p>
-    <w:p>
-      <w:pPr>
-        <w:numPr>
-          <w:ilvl w:val="0"/>
-          <w:numId w:val="3"/>
-        </w:numPr>
-        <w:rPr>
-          <w:lang w:val="it-IT"/>
-        </w:rPr>
-      </w:pPr>
-      <w:r>
-        <w:rPr>
-          <w:lang w:val="it-IT"/>
-        </w:rPr>
-        <w:t>Che competenze/conoscenze/cultura posseggono gli utenti in relazione con il problema?</w:t>
-      </w:r>
-    </w:p>
-    <w:p>
-      <w:pPr>
-        <w:numPr>
-          <w:ilvl w:val="0"/>
-          <w:numId w:val="3"/>
-        </w:numPr>
-        <w:rPr>
-          <w:lang w:val="it-IT"/>
-        </w:rPr>
-      </w:pPr>
-      <w:r>
-        <w:rPr>
-          <w:lang w:val="it-IT"/>
-        </w:rPr>
-        <w:t>Esistono convenzioni/standard applicati nel dominio?</w:t>
-      </w:r>
-    </w:p>
-    <w:p>
-      <w:pPr>
-        <w:numPr>
-          <w:ilvl w:val="0"/>
-          <w:numId w:val="3"/>
-        </w:numPr>
-        <w:rPr>
-          <w:lang w:val="it-IT"/>
-        </w:rPr>
-      </w:pPr>
-      <w:r>
-        <w:rPr>
-          <w:lang w:val="it-IT"/>
-        </w:rPr>
-        <w:t>Che conoscenze teoriche bisogna avere/acquisire per poter operare efficacemente nel dominio?</w:t>
-      </w:r>
-    </w:p>
-    <w:p>
-      <w:pPr>
-        <w:numPr>
-          <w:ilvl w:val="0"/>
-          <w:numId w:val="3"/>
-        </w:numPr>
-        <w:rPr>
-          <w:lang w:val="it-IT"/>
-        </w:rPr>
-      </w:pPr>
-      <w:r>
-        <w:rPr>
-          <w:lang w:val="it-IT"/>
-        </w:rPr>
-        <w:t>…</w:t>
+        <w:t xml:space="preserve">Abbiamo scelto di sviluppare </w:t>
+      </w:r>
+      <w:r>
+        <w:rPr>
+          <w:lang w:val="it-IT"/>
+        </w:rPr>
+        <w:t xml:space="preserve">un applicativo web che permetta </w:t>
+      </w:r>
+      <w:r>
+        <w:rPr>
+          <w:lang w:val="it-IT"/>
+        </w:rPr>
+        <w:t>all’utente di migliorare e semplificare la</w:t>
+      </w:r>
+      <w:r>
+        <w:rPr>
+          <w:lang w:val="it-IT"/>
+        </w:rPr>
+        <w:t xml:space="preserve"> gestione del proprio negozio di orologi.</w:t>
+      </w:r>
+      <w:r>
+        <w:rPr>
+          <w:lang w:val="it-IT"/>
+        </w:rPr>
+        <w:t xml:space="preserve"> </w:t>
+      </w:r>
+      <w:r>
+        <w:rPr>
+          <w:lang w:val="it-IT"/>
+        </w:rPr>
+        <w:t>Il prodotto deve essere facile da usare e presentare un’interfaccia grafica moderna. A nostro sapere non esiste un prodotto specifico per la gestione dei negozi di orologi sul mercato.</w:t>
       </w:r>
     </w:p>
     <w:p>
       <w:pPr>
         <w:pStyle w:val="Titolo2"/>
       </w:pPr>
-      <w:bookmarkStart w:id="7" w:name="_Toc94790447"/>
+      <w:bookmarkStart w:id="7" w:name="_Toc156552508"/>
       <w:r>
         <w:t>Analisi e s</w:t>
       </w:r>
@@ -3623,7 +3851,21 @@
                 <w:sz w:val="16"/>
                 <w:szCs w:val="16"/>
               </w:rPr>
-              <w:t>Un utente non registrato può solo vedere una schermata home, un utente registrato può sfruttare tutte le funzionalità del sito.</w:t>
+              <w:t>Un utente non registrato può solo vedere</w:t>
+            </w:r>
+            <w:r>
+              <w:rPr>
+                <w:sz w:val="16"/>
+                <w:szCs w:val="16"/>
+              </w:rPr>
+              <w:t xml:space="preserve"> la lista degli orologi</w:t>
+            </w:r>
+            <w:r>
+              <w:rPr>
+                <w:sz w:val="16"/>
+                <w:szCs w:val="16"/>
+              </w:rPr>
+              <w:t>, un utente registrato può sfruttare tutte le funzionalità del sito.</w:t>
             </w:r>
           </w:p>
         </w:tc>
@@ -3718,67 +3960,6 @@
                 <w:szCs w:val="16"/>
               </w:rPr>
               <w:t>Maschera di login</w:t>
-            </w:r>
-          </w:p>
-        </w:tc>
-      </w:tr>
-      <w:tr>
-        <w:trPr>
-          <w:tblCellSpacing w:w="0" w:type="dxa"/>
-        </w:trPr>
-        <w:tc>
-          <w:tcPr>
-            <w:tcW w:w="1895" w:type="dxa"/>
-            <w:tcBorders>
-              <w:top w:val="outset" w:sz="6" w:space="0" w:color="000000"/>
-              <w:bottom w:val="outset" w:sz="6" w:space="0" w:color="000000"/>
-              <w:right w:val="outset" w:sz="6" w:space="0" w:color="000000"/>
-            </w:tcBorders>
-          </w:tcPr>
-          <w:p>
-            <w:pPr>
-              <w:spacing w:before="100" w:beforeAutospacing="1"/>
-              <w:rPr>
-                <w:b/>
-                <w:bCs/>
-                <w:sz w:val="16"/>
-                <w:szCs w:val="16"/>
-              </w:rPr>
-            </w:pPr>
-            <w:r>
-              <w:rPr>
-                <w:b/>
-                <w:bCs/>
-                <w:sz w:val="16"/>
-                <w:szCs w:val="16"/>
-              </w:rPr>
-              <w:t>002</w:t>
-            </w:r>
-          </w:p>
-        </w:tc>
-        <w:tc>
-          <w:tcPr>
-            <w:tcW w:w="7685" w:type="dxa"/>
-            <w:tcBorders>
-              <w:top w:val="outset" w:sz="6" w:space="0" w:color="000000"/>
-              <w:left w:val="outset" w:sz="6" w:space="0" w:color="000000"/>
-              <w:bottom w:val="outset" w:sz="6" w:space="0" w:color="000000"/>
-            </w:tcBorders>
-          </w:tcPr>
-          <w:p>
-            <w:pPr>
-              <w:spacing w:before="100" w:beforeAutospacing="1"/>
-              <w:rPr>
-                <w:sz w:val="16"/>
-                <w:szCs w:val="16"/>
-              </w:rPr>
-            </w:pPr>
-            <w:r>
-              <w:rPr>
-                <w:sz w:val="16"/>
-                <w:szCs w:val="16"/>
-              </w:rPr>
-              <w:t>Schermata Home</w:t>
             </w:r>
           </w:p>
         </w:tc>
@@ -4361,7 +4542,6 @@
                 <w:sz w:val="16"/>
                 <w:szCs w:val="16"/>
               </w:rPr>
-              <w:lastRenderedPageBreak/>
               <w:t>Priorità</w:t>
             </w:r>
           </w:p>
@@ -4506,14 +4686,352 @@
                 <w:sz w:val="16"/>
                 <w:szCs w:val="16"/>
               </w:rPr>
-              <w:t>Database contenente orologi, utenti, messaggi</w:t>
-            </w:r>
-            <w:r>
-              <w:rPr>
-                <w:sz w:val="16"/>
-                <w:szCs w:val="16"/>
-              </w:rPr>
-              <w:t xml:space="preserve"> e altro</w:t>
+              <w:t xml:space="preserve">Database contenente orologi, utenti, </w:t>
+            </w:r>
+            <w:r>
+              <w:rPr>
+                <w:sz w:val="16"/>
+                <w:szCs w:val="16"/>
+              </w:rPr>
+              <w:t>inventario dell’utente, clienti dell’utente e team dell’utente</w:t>
+            </w:r>
+          </w:p>
+        </w:tc>
+      </w:tr>
+    </w:tbl>
+    <w:p/>
+    <w:p/>
+    <w:p/>
+    <w:p/>
+    <w:tbl>
+      <w:tblPr>
+        <w:tblW w:w="9580" w:type="dxa"/>
+        <w:tblCellSpacing w:w="0" w:type="dxa"/>
+        <w:tblInd w:w="-8" w:type="dxa"/>
+        <w:tblBorders>
+          <w:top w:val="outset" w:sz="6" w:space="0" w:color="000000"/>
+          <w:left w:val="outset" w:sz="6" w:space="0" w:color="000000"/>
+          <w:bottom w:val="outset" w:sz="6" w:space="0" w:color="000000"/>
+          <w:right w:val="outset" w:sz="6" w:space="0" w:color="000000"/>
+        </w:tblBorders>
+        <w:tblCellMar>
+          <w:top w:w="60" w:type="dxa"/>
+          <w:left w:w="60" w:type="dxa"/>
+          <w:bottom w:w="60" w:type="dxa"/>
+          <w:right w:w="60" w:type="dxa"/>
+        </w:tblCellMar>
+        <w:tblLook w:val="00A0" w:firstRow="1" w:lastRow="0" w:firstColumn="1" w:lastColumn="0" w:noHBand="0" w:noVBand="0"/>
+      </w:tblPr>
+      <w:tblGrid>
+        <w:gridCol w:w="1895"/>
+        <w:gridCol w:w="7685"/>
+      </w:tblGrid>
+      <w:tr>
+        <w:trPr>
+          <w:trHeight w:val="251"/>
+          <w:tblCellSpacing w:w="0" w:type="dxa"/>
+        </w:trPr>
+        <w:tc>
+          <w:tcPr>
+            <w:tcW w:w="9580" w:type="dxa"/>
+            <w:gridSpan w:val="2"/>
+            <w:tcBorders>
+              <w:top w:val="outset" w:sz="6" w:space="0" w:color="000000"/>
+              <w:bottom w:val="outset" w:sz="6" w:space="0" w:color="000000"/>
+            </w:tcBorders>
+          </w:tcPr>
+          <w:p>
+            <w:pPr>
+              <w:spacing w:before="100" w:beforeAutospacing="1"/>
+              <w:jc w:val="center"/>
+              <w:rPr>
+                <w:b/>
+                <w:sz w:val="16"/>
+                <w:szCs w:val="16"/>
+              </w:rPr>
+            </w:pPr>
+            <w:r>
+              <w:rPr>
+                <w:b/>
+                <w:sz w:val="16"/>
+                <w:szCs w:val="16"/>
+              </w:rPr>
+              <w:lastRenderedPageBreak/>
+              <w:t xml:space="preserve">ID: </w:t>
+            </w:r>
+            <w:r>
+              <w:rPr>
+                <w:b/>
+                <w:sz w:val="16"/>
+                <w:szCs w:val="16"/>
+              </w:rPr>
+              <w:t>REQ-0</w:t>
+            </w:r>
+            <w:r>
+              <w:rPr>
+                <w:b/>
+                <w:sz w:val="16"/>
+                <w:szCs w:val="16"/>
+              </w:rPr>
+              <w:t>0</w:t>
+            </w:r>
+            <w:r>
+              <w:rPr>
+                <w:b/>
+                <w:sz w:val="16"/>
+                <w:szCs w:val="16"/>
+              </w:rPr>
+              <w:t>4</w:t>
+            </w:r>
+          </w:p>
+        </w:tc>
+      </w:tr>
+      <w:tr>
+        <w:trPr>
+          <w:tblCellSpacing w:w="0" w:type="dxa"/>
+        </w:trPr>
+        <w:tc>
+          <w:tcPr>
+            <w:tcW w:w="1895" w:type="dxa"/>
+            <w:tcBorders>
+              <w:top w:val="outset" w:sz="6" w:space="0" w:color="000000"/>
+              <w:bottom w:val="outset" w:sz="6" w:space="0" w:color="000000"/>
+              <w:right w:val="outset" w:sz="6" w:space="0" w:color="000000"/>
+            </w:tcBorders>
+          </w:tcPr>
+          <w:p>
+            <w:pPr>
+              <w:spacing w:before="100" w:beforeAutospacing="1"/>
+              <w:rPr>
+                <w:b/>
+                <w:sz w:val="16"/>
+                <w:szCs w:val="16"/>
+              </w:rPr>
+            </w:pPr>
+            <w:r>
+              <w:rPr>
+                <w:b/>
+                <w:sz w:val="16"/>
+                <w:szCs w:val="16"/>
+              </w:rPr>
+              <w:t>Nome</w:t>
+            </w:r>
+          </w:p>
+        </w:tc>
+        <w:tc>
+          <w:tcPr>
+            <w:tcW w:w="7685" w:type="dxa"/>
+            <w:tcBorders>
+              <w:top w:val="outset" w:sz="6" w:space="0" w:color="000000"/>
+              <w:left w:val="outset" w:sz="6" w:space="0" w:color="000000"/>
+              <w:bottom w:val="outset" w:sz="6" w:space="0" w:color="000000"/>
+            </w:tcBorders>
+          </w:tcPr>
+          <w:p>
+            <w:pPr>
+              <w:spacing w:before="100" w:beforeAutospacing="1"/>
+              <w:rPr>
+                <w:sz w:val="16"/>
+                <w:szCs w:val="16"/>
+              </w:rPr>
+            </w:pPr>
+            <w:r>
+              <w:rPr>
+                <w:sz w:val="16"/>
+                <w:szCs w:val="16"/>
+              </w:rPr>
+              <w:t>Chatbot</w:t>
+            </w:r>
+          </w:p>
+        </w:tc>
+      </w:tr>
+      <w:tr>
+        <w:trPr>
+          <w:tblCellSpacing w:w="0" w:type="dxa"/>
+        </w:trPr>
+        <w:tc>
+          <w:tcPr>
+            <w:tcW w:w="1895" w:type="dxa"/>
+            <w:tcBorders>
+              <w:top w:val="outset" w:sz="6" w:space="0" w:color="000000"/>
+              <w:bottom w:val="outset" w:sz="6" w:space="0" w:color="000000"/>
+              <w:right w:val="outset" w:sz="6" w:space="0" w:color="000000"/>
+            </w:tcBorders>
+          </w:tcPr>
+          <w:p>
+            <w:pPr>
+              <w:spacing w:before="100" w:beforeAutospacing="1"/>
+              <w:rPr>
+                <w:b/>
+                <w:sz w:val="16"/>
+                <w:szCs w:val="16"/>
+              </w:rPr>
+            </w:pPr>
+            <w:r>
+              <w:rPr>
+                <w:b/>
+                <w:sz w:val="16"/>
+                <w:szCs w:val="16"/>
+              </w:rPr>
+              <w:t>Priorità</w:t>
+            </w:r>
+          </w:p>
+        </w:tc>
+        <w:tc>
+          <w:tcPr>
+            <w:tcW w:w="7685" w:type="dxa"/>
+            <w:tcBorders>
+              <w:top w:val="outset" w:sz="6" w:space="0" w:color="000000"/>
+              <w:left w:val="outset" w:sz="6" w:space="0" w:color="000000"/>
+              <w:bottom w:val="outset" w:sz="6" w:space="0" w:color="000000"/>
+            </w:tcBorders>
+          </w:tcPr>
+          <w:p>
+            <w:pPr>
+              <w:spacing w:before="100" w:beforeAutospacing="1"/>
+              <w:rPr>
+                <w:sz w:val="16"/>
+                <w:szCs w:val="16"/>
+              </w:rPr>
+            </w:pPr>
+            <w:r>
+              <w:rPr>
+                <w:sz w:val="16"/>
+                <w:szCs w:val="16"/>
+              </w:rPr>
+              <w:t>1</w:t>
+            </w:r>
+          </w:p>
+        </w:tc>
+      </w:tr>
+      <w:tr>
+        <w:trPr>
+          <w:tblCellSpacing w:w="0" w:type="dxa"/>
+        </w:trPr>
+        <w:tc>
+          <w:tcPr>
+            <w:tcW w:w="1895" w:type="dxa"/>
+            <w:tcBorders>
+              <w:top w:val="outset" w:sz="6" w:space="0" w:color="000000"/>
+              <w:bottom w:val="outset" w:sz="6" w:space="0" w:color="000000"/>
+              <w:right w:val="outset" w:sz="6" w:space="0" w:color="000000"/>
+            </w:tcBorders>
+          </w:tcPr>
+          <w:p>
+            <w:pPr>
+              <w:spacing w:before="100" w:beforeAutospacing="1"/>
+              <w:rPr>
+                <w:b/>
+                <w:sz w:val="16"/>
+                <w:szCs w:val="16"/>
+              </w:rPr>
+            </w:pPr>
+            <w:r>
+              <w:rPr>
+                <w:b/>
+                <w:sz w:val="16"/>
+                <w:szCs w:val="16"/>
+              </w:rPr>
+              <w:t>Versione</w:t>
+            </w:r>
+          </w:p>
+        </w:tc>
+        <w:tc>
+          <w:tcPr>
+            <w:tcW w:w="7685" w:type="dxa"/>
+            <w:tcBorders>
+              <w:top w:val="outset" w:sz="6" w:space="0" w:color="000000"/>
+              <w:left w:val="outset" w:sz="6" w:space="0" w:color="000000"/>
+              <w:bottom w:val="outset" w:sz="6" w:space="0" w:color="000000"/>
+            </w:tcBorders>
+          </w:tcPr>
+          <w:p>
+            <w:pPr>
+              <w:spacing w:before="100" w:beforeAutospacing="1"/>
+              <w:rPr>
+                <w:sz w:val="16"/>
+                <w:szCs w:val="16"/>
+              </w:rPr>
+            </w:pPr>
+            <w:r>
+              <w:rPr>
+                <w:sz w:val="16"/>
+                <w:szCs w:val="16"/>
+              </w:rPr>
+              <w:t>1.0</w:t>
+            </w:r>
+          </w:p>
+        </w:tc>
+      </w:tr>
+      <w:tr>
+        <w:trPr>
+          <w:tblCellSpacing w:w="0" w:type="dxa"/>
+        </w:trPr>
+        <w:tc>
+          <w:tcPr>
+            <w:tcW w:w="1895" w:type="dxa"/>
+            <w:tcBorders>
+              <w:top w:val="outset" w:sz="6" w:space="0" w:color="000000"/>
+              <w:bottom w:val="outset" w:sz="6" w:space="0" w:color="000000"/>
+              <w:right w:val="outset" w:sz="6" w:space="0" w:color="000000"/>
+            </w:tcBorders>
+          </w:tcPr>
+          <w:p>
+            <w:pPr>
+              <w:spacing w:before="100" w:beforeAutospacing="1"/>
+              <w:rPr>
+                <w:b/>
+                <w:sz w:val="16"/>
+                <w:szCs w:val="16"/>
+              </w:rPr>
+            </w:pPr>
+            <w:r>
+              <w:rPr>
+                <w:b/>
+                <w:sz w:val="16"/>
+                <w:szCs w:val="16"/>
+              </w:rPr>
+              <w:t>Note</w:t>
+            </w:r>
+          </w:p>
+        </w:tc>
+        <w:tc>
+          <w:tcPr>
+            <w:tcW w:w="7685" w:type="dxa"/>
+            <w:tcBorders>
+              <w:top w:val="outset" w:sz="6" w:space="0" w:color="000000"/>
+              <w:left w:val="outset" w:sz="6" w:space="0" w:color="000000"/>
+              <w:bottom w:val="outset" w:sz="6" w:space="0" w:color="000000"/>
+            </w:tcBorders>
+          </w:tcPr>
+          <w:p>
+            <w:pPr>
+              <w:spacing w:before="100" w:beforeAutospacing="1"/>
+              <w:rPr>
+                <w:sz w:val="16"/>
+                <w:szCs w:val="16"/>
+              </w:rPr>
+            </w:pPr>
+            <w:r>
+              <w:rPr>
+                <w:sz w:val="16"/>
+                <w:szCs w:val="16"/>
+              </w:rPr>
+              <w:t xml:space="preserve">Chatbot basato su dati del database che aiuta e </w:t>
+            </w:r>
+            <w:r>
+              <w:rPr>
+                <w:sz w:val="16"/>
+                <w:szCs w:val="16"/>
+              </w:rPr>
+              <w:t>dà</w:t>
+            </w:r>
+            <w:r>
+              <w:rPr>
+                <w:sz w:val="16"/>
+                <w:szCs w:val="16"/>
+              </w:rPr>
+              <w:t xml:space="preserve"> consigli all’utente</w:t>
             </w:r>
           </w:p>
         </w:tc>
@@ -4590,15 +5108,7 @@
                 <w:sz w:val="16"/>
                 <w:szCs w:val="16"/>
               </w:rPr>
-              <w:t>0</w:t>
-            </w:r>
-            <w:r>
-              <w:rPr>
-                <w:b/>
-                <w:sz w:val="16"/>
-                <w:szCs w:val="16"/>
-              </w:rPr>
-              <w:t>4</w:t>
+              <w:t>05</w:t>
             </w:r>
           </w:p>
         </w:tc>
@@ -4657,7 +5167,14 @@
                 <w:sz w:val="16"/>
                 <w:szCs w:val="16"/>
               </w:rPr>
-              <w:t>Chatbot</w:t>
+              <w:t>Comunication</w:t>
+            </w:r>
+            <w:r>
+              <w:rPr>
+                <w:sz w:val="16"/>
+                <w:szCs w:val="16"/>
+              </w:rPr>
+              <w:t xml:space="preserve"> center</w:t>
             </w:r>
           </w:p>
         </w:tc>
@@ -4834,21 +5351,7 @@
                 <w:sz w:val="16"/>
                 <w:szCs w:val="16"/>
               </w:rPr>
-              <w:t xml:space="preserve">Chatbot basato su dati del database che aiuta e </w:t>
-            </w:r>
-            <w:r>
-              <w:rPr>
-                <w:sz w:val="16"/>
-                <w:szCs w:val="16"/>
-              </w:rPr>
-              <w:t>dà</w:t>
-            </w:r>
-            <w:r>
-              <w:rPr>
-                <w:sz w:val="16"/>
-                <w:szCs w:val="16"/>
-              </w:rPr>
-              <w:t xml:space="preserve"> consigli all’utente</w:t>
+              <w:t>Centro di raggruppamento email</w:t>
             </w:r>
           </w:p>
         </w:tc>
@@ -4925,7 +5428,15 @@
                 <w:sz w:val="16"/>
                 <w:szCs w:val="16"/>
               </w:rPr>
-              <w:t>05</w:t>
+              <w:t>0</w:t>
+            </w:r>
+            <w:r>
+              <w:rPr>
+                <w:b/>
+                <w:sz w:val="16"/>
+                <w:szCs w:val="16"/>
+              </w:rPr>
+              <w:t>6</w:t>
             </w:r>
           </w:p>
         </w:tc>
@@ -4984,14 +5495,7 @@
                 <w:sz w:val="16"/>
                 <w:szCs w:val="16"/>
               </w:rPr>
-              <w:t>Mail</w:t>
-            </w:r>
-            <w:r>
-              <w:rPr>
-                <w:sz w:val="16"/>
-                <w:szCs w:val="16"/>
-              </w:rPr>
-              <w:t xml:space="preserve"> Center</w:t>
+              <w:t>Orologi nel magazzino</w:t>
             </w:r>
           </w:p>
         </w:tc>
@@ -5168,7 +5672,186 @@
                 <w:sz w:val="16"/>
                 <w:szCs w:val="16"/>
               </w:rPr>
-              <w:t>Centro di raggruppamento email</w:t>
+              <w:t>L’utente può selezionare gli orologi che ha nel proprio inventario/magazzino</w:t>
+            </w:r>
+          </w:p>
+        </w:tc>
+      </w:tr>
+      <w:tr>
+        <w:trPr>
+          <w:tblCellSpacing w:w="0" w:type="dxa"/>
+        </w:trPr>
+        <w:tc>
+          <w:tcPr>
+            <w:tcW w:w="9580" w:type="dxa"/>
+            <w:gridSpan w:val="2"/>
+            <w:tcBorders>
+              <w:top w:val="outset" w:sz="6" w:space="0" w:color="000000"/>
+              <w:bottom w:val="outset" w:sz="6" w:space="0" w:color="000000"/>
+            </w:tcBorders>
+          </w:tcPr>
+          <w:p>
+            <w:pPr>
+              <w:spacing w:before="100" w:beforeAutospacing="1"/>
+              <w:jc w:val="center"/>
+              <w:rPr>
+                <w:sz w:val="16"/>
+                <w:szCs w:val="16"/>
+              </w:rPr>
+            </w:pPr>
+            <w:r>
+              <w:rPr>
+                <w:b/>
+                <w:bCs/>
+                <w:sz w:val="16"/>
+                <w:szCs w:val="16"/>
+              </w:rPr>
+              <w:t>Sotto requisiti</w:t>
+            </w:r>
+          </w:p>
+        </w:tc>
+      </w:tr>
+      <w:tr>
+        <w:trPr>
+          <w:tblCellSpacing w:w="0" w:type="dxa"/>
+        </w:trPr>
+        <w:tc>
+          <w:tcPr>
+            <w:tcW w:w="1895" w:type="dxa"/>
+            <w:tcBorders>
+              <w:top w:val="outset" w:sz="6" w:space="0" w:color="000000"/>
+              <w:bottom w:val="outset" w:sz="6" w:space="0" w:color="000000"/>
+              <w:right w:val="outset" w:sz="6" w:space="0" w:color="000000"/>
+            </w:tcBorders>
+          </w:tcPr>
+          <w:p>
+            <w:pPr>
+              <w:spacing w:before="100" w:beforeAutospacing="1"/>
+              <w:rPr>
+                <w:b/>
+                <w:bCs/>
+                <w:sz w:val="16"/>
+                <w:szCs w:val="16"/>
+              </w:rPr>
+            </w:pPr>
+            <w:r>
+              <w:rPr>
+                <w:b/>
+                <w:bCs/>
+                <w:sz w:val="16"/>
+                <w:szCs w:val="16"/>
+              </w:rPr>
+              <w:t>00</w:t>
+            </w:r>
+            <w:r>
+              <w:rPr>
+                <w:b/>
+                <w:bCs/>
+                <w:sz w:val="16"/>
+                <w:szCs w:val="16"/>
+              </w:rPr>
+              <w:t>1</w:t>
+            </w:r>
+          </w:p>
+        </w:tc>
+        <w:tc>
+          <w:tcPr>
+            <w:tcW w:w="7685" w:type="dxa"/>
+            <w:tcBorders>
+              <w:top w:val="outset" w:sz="6" w:space="0" w:color="000000"/>
+              <w:left w:val="outset" w:sz="6" w:space="0" w:color="000000"/>
+              <w:bottom w:val="outset" w:sz="6" w:space="0" w:color="000000"/>
+            </w:tcBorders>
+          </w:tcPr>
+          <w:p>
+            <w:pPr>
+              <w:spacing w:before="100" w:beforeAutospacing="1"/>
+              <w:rPr>
+                <w:sz w:val="16"/>
+                <w:szCs w:val="16"/>
+              </w:rPr>
+            </w:pPr>
+            <w:r>
+              <w:rPr>
+                <w:sz w:val="16"/>
+                <w:szCs w:val="16"/>
+              </w:rPr>
+              <w:t>Orologi venduti e comprati</w:t>
+            </w:r>
+          </w:p>
+        </w:tc>
+      </w:tr>
+      <w:tr>
+        <w:trPr>
+          <w:tblCellSpacing w:w="0" w:type="dxa"/>
+        </w:trPr>
+        <w:tc>
+          <w:tcPr>
+            <w:tcW w:w="1895" w:type="dxa"/>
+            <w:tcBorders>
+              <w:top w:val="outset" w:sz="6" w:space="0" w:color="000000"/>
+              <w:bottom w:val="outset" w:sz="6" w:space="0" w:color="000000"/>
+              <w:right w:val="outset" w:sz="6" w:space="0" w:color="000000"/>
+            </w:tcBorders>
+          </w:tcPr>
+          <w:p>
+            <w:pPr>
+              <w:spacing w:before="100" w:beforeAutospacing="1"/>
+              <w:rPr>
+                <w:b/>
+                <w:bCs/>
+                <w:sz w:val="16"/>
+                <w:szCs w:val="16"/>
+              </w:rPr>
+            </w:pPr>
+            <w:r>
+              <w:rPr>
+                <w:b/>
+                <w:bCs/>
+                <w:sz w:val="16"/>
+                <w:szCs w:val="16"/>
+              </w:rPr>
+              <w:t>002</w:t>
+            </w:r>
+          </w:p>
+        </w:tc>
+        <w:tc>
+          <w:tcPr>
+            <w:tcW w:w="7685" w:type="dxa"/>
+            <w:tcBorders>
+              <w:top w:val="outset" w:sz="6" w:space="0" w:color="000000"/>
+              <w:left w:val="outset" w:sz="6" w:space="0" w:color="000000"/>
+              <w:bottom w:val="outset" w:sz="6" w:space="0" w:color="000000"/>
+            </w:tcBorders>
+          </w:tcPr>
+          <w:p>
+            <w:pPr>
+              <w:spacing w:before="100" w:beforeAutospacing="1"/>
+              <w:rPr>
+                <w:sz w:val="16"/>
+                <w:szCs w:val="16"/>
+              </w:rPr>
+            </w:pPr>
+            <w:r>
+              <w:rPr>
+                <w:sz w:val="16"/>
+                <w:szCs w:val="16"/>
+              </w:rPr>
+              <w:t xml:space="preserve">Informazioni </w:t>
+            </w:r>
+            <w:r>
+              <w:rPr>
+                <w:sz w:val="16"/>
+                <w:szCs w:val="16"/>
+              </w:rPr>
+              <w:t xml:space="preserve">su spedizione, consegna, </w:t>
+            </w:r>
+            <w:r>
+              <w:rPr>
+                <w:sz w:val="16"/>
+                <w:szCs w:val="16"/>
+              </w:rPr>
+              <w:t>ecc.</w:t>
             </w:r>
           </w:p>
         </w:tc>
@@ -5253,7 +5936,7 @@
                 <w:sz w:val="16"/>
                 <w:szCs w:val="16"/>
               </w:rPr>
-              <w:t>6</w:t>
+              <w:t>7</w:t>
             </w:r>
           </w:p>
         </w:tc>
@@ -5312,7 +5995,7 @@
                 <w:sz w:val="16"/>
                 <w:szCs w:val="16"/>
               </w:rPr>
-              <w:t>Orologi nel magazzino</w:t>
+              <w:t>Orologi</w:t>
             </w:r>
           </w:p>
         </w:tc>
@@ -5583,7 +6266,7 @@
                 <w:sz w:val="16"/>
                 <w:szCs w:val="16"/>
               </w:rPr>
-              <w:t>Orologi nel magazzino</w:t>
+              <w:t>Ricerca e filtri di ricerca</w:t>
             </w:r>
           </w:p>
         </w:tc>
@@ -5644,7 +6327,7 @@
                 <w:sz w:val="16"/>
                 <w:szCs w:val="16"/>
               </w:rPr>
-              <w:t>Orologi venduti e comprati</w:t>
+              <w:t>Preferiti</w:t>
             </w:r>
           </w:p>
         </w:tc>
@@ -5705,6 +6388,7 @@
                 <w:sz w:val="16"/>
                 <w:szCs w:val="16"/>
               </w:rPr>
+              <w:lastRenderedPageBreak/>
               <w:t xml:space="preserve">ID: </w:t>
             </w:r>
             <w:r>
@@ -5721,15 +6405,7 @@
                 <w:sz w:val="16"/>
                 <w:szCs w:val="16"/>
               </w:rPr>
-              <w:t>0</w:t>
-            </w:r>
-            <w:r>
-              <w:rPr>
-                <w:b/>
-                <w:sz w:val="16"/>
-                <w:szCs w:val="16"/>
-              </w:rPr>
-              <w:t>7</w:t>
+              <w:t>08</w:t>
             </w:r>
           </w:p>
         </w:tc>
@@ -5788,7 +6464,7 @@
                 <w:sz w:val="16"/>
                 <w:szCs w:val="16"/>
               </w:rPr>
-              <w:t>Visualizzazione Orologi</w:t>
+              <w:t>Team</w:t>
             </w:r>
           </w:p>
         </w:tc>
@@ -5965,302 +6641,14 @@
                 <w:sz w:val="16"/>
                 <w:szCs w:val="16"/>
               </w:rPr>
-              <w:t xml:space="preserve">L’utente può </w:t>
-            </w:r>
-            <w:r>
-              <w:rPr>
-                <w:sz w:val="16"/>
-                <w:szCs w:val="16"/>
-              </w:rPr>
-              <w:t>visualizzare una vasta lista di orologi presenti nel database</w:t>
-            </w:r>
-          </w:p>
-        </w:tc>
-      </w:tr>
-      <w:tr>
-        <w:trPr>
-          <w:trHeight w:val="251"/>
-          <w:tblCellSpacing w:w="0" w:type="dxa"/>
-        </w:trPr>
-        <w:tc>
-          <w:tcPr>
-            <w:tcW w:w="9580" w:type="dxa"/>
-            <w:gridSpan w:val="2"/>
-            <w:tcBorders>
-              <w:top w:val="outset" w:sz="6" w:space="0" w:color="000000"/>
-              <w:bottom w:val="outset" w:sz="6" w:space="0" w:color="000000"/>
-            </w:tcBorders>
-          </w:tcPr>
-          <w:p>
-            <w:pPr>
-              <w:spacing w:before="100" w:beforeAutospacing="1"/>
-              <w:jc w:val="center"/>
-              <w:rPr>
-                <w:b/>
-                <w:sz w:val="16"/>
-                <w:szCs w:val="16"/>
-              </w:rPr>
-            </w:pPr>
-            <w:r>
-              <w:rPr>
-                <w:b/>
-                <w:sz w:val="16"/>
-                <w:szCs w:val="16"/>
-              </w:rPr>
-              <w:lastRenderedPageBreak/>
-              <w:t xml:space="preserve">ID: </w:t>
-            </w:r>
-            <w:r>
-              <w:rPr>
-                <w:b/>
-                <w:sz w:val="16"/>
-                <w:szCs w:val="16"/>
-              </w:rPr>
-              <w:t>REQ-0</w:t>
-            </w:r>
-            <w:r>
-              <w:rPr>
-                <w:b/>
-                <w:sz w:val="16"/>
-                <w:szCs w:val="16"/>
-              </w:rPr>
-              <w:t>08</w:t>
-            </w:r>
-          </w:p>
-        </w:tc>
-      </w:tr>
-      <w:tr>
-        <w:trPr>
-          <w:tblCellSpacing w:w="0" w:type="dxa"/>
-        </w:trPr>
-        <w:tc>
-          <w:tcPr>
-            <w:tcW w:w="1895" w:type="dxa"/>
-            <w:tcBorders>
-              <w:top w:val="outset" w:sz="6" w:space="0" w:color="000000"/>
-              <w:bottom w:val="outset" w:sz="6" w:space="0" w:color="000000"/>
-              <w:right w:val="outset" w:sz="6" w:space="0" w:color="000000"/>
-            </w:tcBorders>
-          </w:tcPr>
-          <w:p>
-            <w:pPr>
-              <w:spacing w:before="100" w:beforeAutospacing="1"/>
-              <w:rPr>
-                <w:b/>
-                <w:sz w:val="16"/>
-                <w:szCs w:val="16"/>
-              </w:rPr>
-            </w:pPr>
-            <w:r>
-              <w:rPr>
-                <w:b/>
-                <w:sz w:val="16"/>
-                <w:szCs w:val="16"/>
-              </w:rPr>
-              <w:t>Nome</w:t>
-            </w:r>
-          </w:p>
-        </w:tc>
-        <w:tc>
-          <w:tcPr>
-            <w:tcW w:w="7685" w:type="dxa"/>
-            <w:tcBorders>
-              <w:top w:val="outset" w:sz="6" w:space="0" w:color="000000"/>
-              <w:left w:val="outset" w:sz="6" w:space="0" w:color="000000"/>
-              <w:bottom w:val="outset" w:sz="6" w:space="0" w:color="000000"/>
-            </w:tcBorders>
-          </w:tcPr>
-          <w:p>
-            <w:pPr>
-              <w:spacing w:before="100" w:beforeAutospacing="1"/>
-              <w:rPr>
-                <w:sz w:val="16"/>
-                <w:szCs w:val="16"/>
-              </w:rPr>
-            </w:pPr>
-            <w:r>
-              <w:rPr>
-                <w:sz w:val="16"/>
-                <w:szCs w:val="16"/>
-              </w:rPr>
-              <w:t>Ricerca orologi</w:t>
-            </w:r>
-          </w:p>
-        </w:tc>
-      </w:tr>
-      <w:tr>
-        <w:trPr>
-          <w:tblCellSpacing w:w="0" w:type="dxa"/>
-        </w:trPr>
-        <w:tc>
-          <w:tcPr>
-            <w:tcW w:w="1895" w:type="dxa"/>
-            <w:tcBorders>
-              <w:top w:val="outset" w:sz="6" w:space="0" w:color="000000"/>
-              <w:bottom w:val="outset" w:sz="6" w:space="0" w:color="000000"/>
-              <w:right w:val="outset" w:sz="6" w:space="0" w:color="000000"/>
-            </w:tcBorders>
-          </w:tcPr>
-          <w:p>
-            <w:pPr>
-              <w:spacing w:before="100" w:beforeAutospacing="1"/>
-              <w:rPr>
-                <w:b/>
-                <w:sz w:val="16"/>
-                <w:szCs w:val="16"/>
-              </w:rPr>
-            </w:pPr>
-            <w:r>
-              <w:rPr>
-                <w:b/>
-                <w:sz w:val="16"/>
-                <w:szCs w:val="16"/>
-              </w:rPr>
-              <w:t>Priorità</w:t>
-            </w:r>
-          </w:p>
-        </w:tc>
-        <w:tc>
-          <w:tcPr>
-            <w:tcW w:w="7685" w:type="dxa"/>
-            <w:tcBorders>
-              <w:top w:val="outset" w:sz="6" w:space="0" w:color="000000"/>
-              <w:left w:val="outset" w:sz="6" w:space="0" w:color="000000"/>
-              <w:bottom w:val="outset" w:sz="6" w:space="0" w:color="000000"/>
-            </w:tcBorders>
-          </w:tcPr>
-          <w:p>
-            <w:pPr>
-              <w:spacing w:before="100" w:beforeAutospacing="1"/>
-              <w:rPr>
-                <w:sz w:val="16"/>
-                <w:szCs w:val="16"/>
-              </w:rPr>
-            </w:pPr>
-            <w:r>
-              <w:rPr>
-                <w:sz w:val="16"/>
-                <w:szCs w:val="16"/>
-              </w:rPr>
-              <w:t>1</w:t>
-            </w:r>
-          </w:p>
-        </w:tc>
-      </w:tr>
-      <w:tr>
-        <w:trPr>
-          <w:tblCellSpacing w:w="0" w:type="dxa"/>
-        </w:trPr>
-        <w:tc>
-          <w:tcPr>
-            <w:tcW w:w="1895" w:type="dxa"/>
-            <w:tcBorders>
-              <w:top w:val="outset" w:sz="6" w:space="0" w:color="000000"/>
-              <w:bottom w:val="outset" w:sz="6" w:space="0" w:color="000000"/>
-              <w:right w:val="outset" w:sz="6" w:space="0" w:color="000000"/>
-            </w:tcBorders>
-          </w:tcPr>
-          <w:p>
-            <w:pPr>
-              <w:spacing w:before="100" w:beforeAutospacing="1"/>
-              <w:rPr>
-                <w:b/>
-                <w:sz w:val="16"/>
-                <w:szCs w:val="16"/>
-              </w:rPr>
-            </w:pPr>
-            <w:r>
-              <w:rPr>
-                <w:b/>
-                <w:sz w:val="16"/>
-                <w:szCs w:val="16"/>
-              </w:rPr>
-              <w:t>Versione</w:t>
-            </w:r>
-          </w:p>
-        </w:tc>
-        <w:tc>
-          <w:tcPr>
-            <w:tcW w:w="7685" w:type="dxa"/>
-            <w:tcBorders>
-              <w:top w:val="outset" w:sz="6" w:space="0" w:color="000000"/>
-              <w:left w:val="outset" w:sz="6" w:space="0" w:color="000000"/>
-              <w:bottom w:val="outset" w:sz="6" w:space="0" w:color="000000"/>
-            </w:tcBorders>
-          </w:tcPr>
-          <w:p>
-            <w:pPr>
-              <w:spacing w:before="100" w:beforeAutospacing="1"/>
-              <w:rPr>
-                <w:sz w:val="16"/>
-                <w:szCs w:val="16"/>
-              </w:rPr>
-            </w:pPr>
-            <w:r>
-              <w:rPr>
-                <w:sz w:val="16"/>
-                <w:szCs w:val="16"/>
-              </w:rPr>
-              <w:t>1.0</w:t>
-            </w:r>
-          </w:p>
-        </w:tc>
-      </w:tr>
-      <w:tr>
-        <w:trPr>
-          <w:tblCellSpacing w:w="0" w:type="dxa"/>
-        </w:trPr>
-        <w:tc>
-          <w:tcPr>
-            <w:tcW w:w="1895" w:type="dxa"/>
-            <w:tcBorders>
-              <w:top w:val="outset" w:sz="6" w:space="0" w:color="000000"/>
-              <w:bottom w:val="outset" w:sz="6" w:space="0" w:color="000000"/>
-              <w:right w:val="outset" w:sz="6" w:space="0" w:color="000000"/>
-            </w:tcBorders>
-          </w:tcPr>
-          <w:p>
-            <w:pPr>
-              <w:spacing w:before="100" w:beforeAutospacing="1"/>
-              <w:rPr>
-                <w:b/>
-                <w:sz w:val="16"/>
-                <w:szCs w:val="16"/>
-              </w:rPr>
-            </w:pPr>
-            <w:r>
-              <w:rPr>
-                <w:b/>
-                <w:sz w:val="16"/>
-                <w:szCs w:val="16"/>
-              </w:rPr>
-              <w:t>Note</w:t>
-            </w:r>
-          </w:p>
-        </w:tc>
-        <w:tc>
-          <w:tcPr>
-            <w:tcW w:w="7685" w:type="dxa"/>
-            <w:tcBorders>
-              <w:top w:val="outset" w:sz="6" w:space="0" w:color="000000"/>
-              <w:left w:val="outset" w:sz="6" w:space="0" w:color="000000"/>
-              <w:bottom w:val="outset" w:sz="6" w:space="0" w:color="000000"/>
-            </w:tcBorders>
-          </w:tcPr>
-          <w:p>
-            <w:pPr>
-              <w:spacing w:before="100" w:beforeAutospacing="1"/>
-              <w:rPr>
-                <w:sz w:val="16"/>
-                <w:szCs w:val="16"/>
-              </w:rPr>
-            </w:pPr>
-            <w:r>
-              <w:rPr>
-                <w:sz w:val="16"/>
-                <w:szCs w:val="16"/>
-              </w:rPr>
-              <w:t>L’utente può cercare orologi tramite nome, marca, prezzo.</w:t>
+              <w:t xml:space="preserve">L’utente </w:t>
+            </w:r>
+            <w:r>
+              <w:rPr>
+                <w:sz w:val="16"/>
+                <w:szCs w:val="16"/>
+              </w:rPr>
+              <w:t>può aggiungere e gestire i propri membri del team</w:t>
             </w:r>
           </w:p>
         </w:tc>
@@ -6354,7 +6742,21 @@
                 <w:sz w:val="16"/>
                 <w:szCs w:val="16"/>
               </w:rPr>
-              <w:t>Filtri di ricerca</w:t>
+              <w:t>Informazioni di vendita dei me</w:t>
+            </w:r>
+            <w:r>
+              <w:rPr>
+                <w:sz w:val="16"/>
+                <w:szCs w:val="16"/>
+              </w:rPr>
+              <w:t>m</w:t>
+            </w:r>
+            <w:r>
+              <w:rPr>
+                <w:sz w:val="16"/>
+                <w:szCs w:val="16"/>
+              </w:rPr>
+              <w:t>bri del team</w:t>
             </w:r>
           </w:p>
         </w:tc>
@@ -6374,12 +6776,439 @@
         </w:rPr>
       </w:pPr>
     </w:p>
+    <w:tbl>
+      <w:tblPr>
+        <w:tblW w:w="9580" w:type="dxa"/>
+        <w:tblCellSpacing w:w="0" w:type="dxa"/>
+        <w:tblInd w:w="-8" w:type="dxa"/>
+        <w:tblBorders>
+          <w:top w:val="outset" w:sz="6" w:space="0" w:color="000000"/>
+          <w:left w:val="outset" w:sz="6" w:space="0" w:color="000000"/>
+          <w:bottom w:val="outset" w:sz="6" w:space="0" w:color="000000"/>
+          <w:right w:val="outset" w:sz="6" w:space="0" w:color="000000"/>
+        </w:tblBorders>
+        <w:tblCellMar>
+          <w:top w:w="60" w:type="dxa"/>
+          <w:left w:w="60" w:type="dxa"/>
+          <w:bottom w:w="60" w:type="dxa"/>
+          <w:right w:w="60" w:type="dxa"/>
+        </w:tblCellMar>
+        <w:tblLook w:val="00A0" w:firstRow="1" w:lastRow="0" w:firstColumn="1" w:lastColumn="0" w:noHBand="0" w:noVBand="0"/>
+      </w:tblPr>
+      <w:tblGrid>
+        <w:gridCol w:w="1895"/>
+        <w:gridCol w:w="7685"/>
+      </w:tblGrid>
+      <w:tr>
+        <w:trPr>
+          <w:trHeight w:val="251"/>
+          <w:tblCellSpacing w:w="0" w:type="dxa"/>
+        </w:trPr>
+        <w:tc>
+          <w:tcPr>
+            <w:tcW w:w="9580" w:type="dxa"/>
+            <w:gridSpan w:val="2"/>
+            <w:tcBorders>
+              <w:top w:val="outset" w:sz="6" w:space="0" w:color="000000"/>
+              <w:bottom w:val="outset" w:sz="6" w:space="0" w:color="000000"/>
+            </w:tcBorders>
+          </w:tcPr>
+          <w:p>
+            <w:pPr>
+              <w:spacing w:before="100" w:beforeAutospacing="1"/>
+              <w:jc w:val="center"/>
+              <w:rPr>
+                <w:b/>
+                <w:sz w:val="16"/>
+                <w:szCs w:val="16"/>
+              </w:rPr>
+            </w:pPr>
+            <w:r>
+              <w:rPr>
+                <w:b/>
+                <w:sz w:val="16"/>
+                <w:szCs w:val="16"/>
+              </w:rPr>
+              <w:t xml:space="preserve">ID: </w:t>
+            </w:r>
+            <w:r>
+              <w:rPr>
+                <w:b/>
+                <w:sz w:val="16"/>
+                <w:szCs w:val="16"/>
+              </w:rPr>
+              <w:t>REQ-0</w:t>
+            </w:r>
+            <w:r>
+              <w:rPr>
+                <w:b/>
+                <w:sz w:val="16"/>
+                <w:szCs w:val="16"/>
+              </w:rPr>
+              <w:t>0</w:t>
+            </w:r>
+            <w:r>
+              <w:rPr>
+                <w:b/>
+                <w:sz w:val="16"/>
+                <w:szCs w:val="16"/>
+              </w:rPr>
+              <w:t>9</w:t>
+            </w:r>
+          </w:p>
+        </w:tc>
+      </w:tr>
+      <w:tr>
+        <w:trPr>
+          <w:tblCellSpacing w:w="0" w:type="dxa"/>
+        </w:trPr>
+        <w:tc>
+          <w:tcPr>
+            <w:tcW w:w="1895" w:type="dxa"/>
+            <w:tcBorders>
+              <w:top w:val="outset" w:sz="6" w:space="0" w:color="000000"/>
+              <w:bottom w:val="outset" w:sz="6" w:space="0" w:color="000000"/>
+              <w:right w:val="outset" w:sz="6" w:space="0" w:color="000000"/>
+            </w:tcBorders>
+          </w:tcPr>
+          <w:p>
+            <w:pPr>
+              <w:spacing w:before="100" w:beforeAutospacing="1"/>
+              <w:rPr>
+                <w:b/>
+                <w:sz w:val="16"/>
+                <w:szCs w:val="16"/>
+              </w:rPr>
+            </w:pPr>
+            <w:r>
+              <w:rPr>
+                <w:b/>
+                <w:sz w:val="16"/>
+                <w:szCs w:val="16"/>
+              </w:rPr>
+              <w:t>Nome</w:t>
+            </w:r>
+          </w:p>
+        </w:tc>
+        <w:tc>
+          <w:tcPr>
+            <w:tcW w:w="7685" w:type="dxa"/>
+            <w:tcBorders>
+              <w:top w:val="outset" w:sz="6" w:space="0" w:color="000000"/>
+              <w:left w:val="outset" w:sz="6" w:space="0" w:color="000000"/>
+              <w:bottom w:val="outset" w:sz="6" w:space="0" w:color="000000"/>
+            </w:tcBorders>
+          </w:tcPr>
+          <w:p>
+            <w:pPr>
+              <w:spacing w:before="100" w:beforeAutospacing="1"/>
+              <w:rPr>
+                <w:sz w:val="16"/>
+                <w:szCs w:val="16"/>
+              </w:rPr>
+            </w:pPr>
+            <w:r>
+              <w:rPr>
+                <w:sz w:val="16"/>
+                <w:szCs w:val="16"/>
+              </w:rPr>
+              <w:t>Clienti</w:t>
+            </w:r>
+          </w:p>
+        </w:tc>
+      </w:tr>
+      <w:tr>
+        <w:trPr>
+          <w:tblCellSpacing w:w="0" w:type="dxa"/>
+        </w:trPr>
+        <w:tc>
+          <w:tcPr>
+            <w:tcW w:w="1895" w:type="dxa"/>
+            <w:tcBorders>
+              <w:top w:val="outset" w:sz="6" w:space="0" w:color="000000"/>
+              <w:bottom w:val="outset" w:sz="6" w:space="0" w:color="000000"/>
+              <w:right w:val="outset" w:sz="6" w:space="0" w:color="000000"/>
+            </w:tcBorders>
+          </w:tcPr>
+          <w:p>
+            <w:pPr>
+              <w:spacing w:before="100" w:beforeAutospacing="1"/>
+              <w:rPr>
+                <w:b/>
+                <w:sz w:val="16"/>
+                <w:szCs w:val="16"/>
+              </w:rPr>
+            </w:pPr>
+            <w:r>
+              <w:rPr>
+                <w:b/>
+                <w:sz w:val="16"/>
+                <w:szCs w:val="16"/>
+              </w:rPr>
+              <w:t>Priorità</w:t>
+            </w:r>
+          </w:p>
+        </w:tc>
+        <w:tc>
+          <w:tcPr>
+            <w:tcW w:w="7685" w:type="dxa"/>
+            <w:tcBorders>
+              <w:top w:val="outset" w:sz="6" w:space="0" w:color="000000"/>
+              <w:left w:val="outset" w:sz="6" w:space="0" w:color="000000"/>
+              <w:bottom w:val="outset" w:sz="6" w:space="0" w:color="000000"/>
+            </w:tcBorders>
+          </w:tcPr>
+          <w:p>
+            <w:pPr>
+              <w:spacing w:before="100" w:beforeAutospacing="1"/>
+              <w:rPr>
+                <w:sz w:val="16"/>
+                <w:szCs w:val="16"/>
+              </w:rPr>
+            </w:pPr>
+            <w:r>
+              <w:rPr>
+                <w:sz w:val="16"/>
+                <w:szCs w:val="16"/>
+              </w:rPr>
+              <w:t>1</w:t>
+            </w:r>
+          </w:p>
+        </w:tc>
+      </w:tr>
+      <w:tr>
+        <w:trPr>
+          <w:tblCellSpacing w:w="0" w:type="dxa"/>
+        </w:trPr>
+        <w:tc>
+          <w:tcPr>
+            <w:tcW w:w="1895" w:type="dxa"/>
+            <w:tcBorders>
+              <w:top w:val="outset" w:sz="6" w:space="0" w:color="000000"/>
+              <w:bottom w:val="outset" w:sz="6" w:space="0" w:color="000000"/>
+              <w:right w:val="outset" w:sz="6" w:space="0" w:color="000000"/>
+            </w:tcBorders>
+          </w:tcPr>
+          <w:p>
+            <w:pPr>
+              <w:spacing w:before="100" w:beforeAutospacing="1"/>
+              <w:rPr>
+                <w:b/>
+                <w:sz w:val="16"/>
+                <w:szCs w:val="16"/>
+              </w:rPr>
+            </w:pPr>
+            <w:r>
+              <w:rPr>
+                <w:b/>
+                <w:sz w:val="16"/>
+                <w:szCs w:val="16"/>
+              </w:rPr>
+              <w:t>Versione</w:t>
+            </w:r>
+          </w:p>
+        </w:tc>
+        <w:tc>
+          <w:tcPr>
+            <w:tcW w:w="7685" w:type="dxa"/>
+            <w:tcBorders>
+              <w:top w:val="outset" w:sz="6" w:space="0" w:color="000000"/>
+              <w:left w:val="outset" w:sz="6" w:space="0" w:color="000000"/>
+              <w:bottom w:val="outset" w:sz="6" w:space="0" w:color="000000"/>
+            </w:tcBorders>
+          </w:tcPr>
+          <w:p>
+            <w:pPr>
+              <w:spacing w:before="100" w:beforeAutospacing="1"/>
+              <w:rPr>
+                <w:sz w:val="16"/>
+                <w:szCs w:val="16"/>
+              </w:rPr>
+            </w:pPr>
+            <w:r>
+              <w:rPr>
+                <w:sz w:val="16"/>
+                <w:szCs w:val="16"/>
+              </w:rPr>
+              <w:t>1.0</w:t>
+            </w:r>
+          </w:p>
+        </w:tc>
+      </w:tr>
+      <w:tr>
+        <w:trPr>
+          <w:tblCellSpacing w:w="0" w:type="dxa"/>
+        </w:trPr>
+        <w:tc>
+          <w:tcPr>
+            <w:tcW w:w="1895" w:type="dxa"/>
+            <w:tcBorders>
+              <w:top w:val="outset" w:sz="6" w:space="0" w:color="000000"/>
+              <w:bottom w:val="outset" w:sz="6" w:space="0" w:color="000000"/>
+              <w:right w:val="outset" w:sz="6" w:space="0" w:color="000000"/>
+            </w:tcBorders>
+          </w:tcPr>
+          <w:p>
+            <w:pPr>
+              <w:spacing w:before="100" w:beforeAutospacing="1"/>
+              <w:rPr>
+                <w:b/>
+                <w:sz w:val="16"/>
+                <w:szCs w:val="16"/>
+              </w:rPr>
+            </w:pPr>
+            <w:r>
+              <w:rPr>
+                <w:b/>
+                <w:sz w:val="16"/>
+                <w:szCs w:val="16"/>
+              </w:rPr>
+              <w:t>Note</w:t>
+            </w:r>
+          </w:p>
+        </w:tc>
+        <w:tc>
+          <w:tcPr>
+            <w:tcW w:w="7685" w:type="dxa"/>
+            <w:tcBorders>
+              <w:top w:val="outset" w:sz="6" w:space="0" w:color="000000"/>
+              <w:left w:val="outset" w:sz="6" w:space="0" w:color="000000"/>
+              <w:bottom w:val="outset" w:sz="6" w:space="0" w:color="000000"/>
+            </w:tcBorders>
+          </w:tcPr>
+          <w:p>
+            <w:pPr>
+              <w:spacing w:before="100" w:beforeAutospacing="1"/>
+              <w:rPr>
+                <w:sz w:val="16"/>
+                <w:szCs w:val="16"/>
+              </w:rPr>
+            </w:pPr>
+            <w:r>
+              <w:rPr>
+                <w:sz w:val="16"/>
+                <w:szCs w:val="16"/>
+              </w:rPr>
+              <w:t>Informazioni</w:t>
+            </w:r>
+            <w:r>
+              <w:rPr>
+                <w:sz w:val="16"/>
+                <w:szCs w:val="16"/>
+              </w:rPr>
+              <w:t xml:space="preserve"> sui propri clienti</w:t>
+            </w:r>
+          </w:p>
+        </w:tc>
+      </w:tr>
+      <w:tr>
+        <w:trPr>
+          <w:tblCellSpacing w:w="0" w:type="dxa"/>
+        </w:trPr>
+        <w:tc>
+          <w:tcPr>
+            <w:tcW w:w="9580" w:type="dxa"/>
+            <w:gridSpan w:val="2"/>
+            <w:tcBorders>
+              <w:top w:val="outset" w:sz="6" w:space="0" w:color="000000"/>
+              <w:bottom w:val="outset" w:sz="6" w:space="0" w:color="000000"/>
+            </w:tcBorders>
+          </w:tcPr>
+          <w:p>
+            <w:pPr>
+              <w:spacing w:before="100" w:beforeAutospacing="1"/>
+              <w:jc w:val="center"/>
+              <w:rPr>
+                <w:sz w:val="16"/>
+                <w:szCs w:val="16"/>
+              </w:rPr>
+            </w:pPr>
+            <w:r>
+              <w:rPr>
+                <w:b/>
+                <w:bCs/>
+                <w:sz w:val="16"/>
+                <w:szCs w:val="16"/>
+              </w:rPr>
+              <w:t>Sotto requisiti</w:t>
+            </w:r>
+          </w:p>
+        </w:tc>
+      </w:tr>
+      <w:tr>
+        <w:trPr>
+          <w:tblCellSpacing w:w="0" w:type="dxa"/>
+        </w:trPr>
+        <w:tc>
+          <w:tcPr>
+            <w:tcW w:w="1895" w:type="dxa"/>
+            <w:tcBorders>
+              <w:top w:val="outset" w:sz="6" w:space="0" w:color="000000"/>
+              <w:bottom w:val="outset" w:sz="6" w:space="0" w:color="000000"/>
+              <w:right w:val="outset" w:sz="6" w:space="0" w:color="000000"/>
+            </w:tcBorders>
+          </w:tcPr>
+          <w:p>
+            <w:pPr>
+              <w:spacing w:before="100" w:beforeAutospacing="1"/>
+              <w:rPr>
+                <w:b/>
+                <w:sz w:val="16"/>
+                <w:szCs w:val="16"/>
+              </w:rPr>
+            </w:pPr>
+            <w:r>
+              <w:rPr>
+                <w:b/>
+                <w:bCs/>
+                <w:sz w:val="16"/>
+                <w:szCs w:val="16"/>
+              </w:rPr>
+              <w:t>001</w:t>
+            </w:r>
+          </w:p>
+        </w:tc>
+        <w:tc>
+          <w:tcPr>
+            <w:tcW w:w="7685" w:type="dxa"/>
+            <w:tcBorders>
+              <w:top w:val="outset" w:sz="6" w:space="0" w:color="000000"/>
+              <w:left w:val="outset" w:sz="6" w:space="0" w:color="000000"/>
+              <w:bottom w:val="outset" w:sz="6" w:space="0" w:color="000000"/>
+            </w:tcBorders>
+          </w:tcPr>
+          <w:p>
+            <w:pPr>
+              <w:spacing w:before="100" w:beforeAutospacing="1"/>
+              <w:rPr>
+                <w:sz w:val="16"/>
+                <w:szCs w:val="16"/>
+              </w:rPr>
+            </w:pPr>
+            <w:r>
+              <w:rPr>
+                <w:sz w:val="16"/>
+                <w:szCs w:val="16"/>
+              </w:rPr>
+              <w:t>Orologi comprati</w:t>
+            </w:r>
+          </w:p>
+        </w:tc>
+      </w:tr>
+    </w:tbl>
+    <w:p>
+      <w:pPr>
+        <w:rPr>
+          <w:lang w:val="it-IT"/>
+        </w:rPr>
+      </w:pPr>
+    </w:p>
     <w:p>
       <w:pPr>
         <w:pStyle w:val="Titolo2"/>
         <w:ind w:left="578" w:hanging="578"/>
       </w:pPr>
-      <w:bookmarkStart w:id="8" w:name="_Toc94790449"/>
+      <w:bookmarkStart w:id="8" w:name="_Toc156552509"/>
       <w:r>
         <w:t>Use case</w:t>
       </w:r>
@@ -6427,7 +7256,7 @@
       <w:pPr>
         <w:pStyle w:val="Titolo2"/>
       </w:pPr>
-      <w:bookmarkStart w:id="9" w:name="_Toc94790450"/>
+      <w:bookmarkStart w:id="9" w:name="_Toc156552510"/>
       <w:r>
         <w:t>Pianificazione</w:t>
       </w:r>
@@ -6532,6 +7361,7 @@
                 <w:noProof/>
                 <w:lang w:val="it-IT"/>
               </w:rPr>
+              <w:lastRenderedPageBreak/>
               <w:drawing>
                 <wp:inline distT="0" distB="0" distL="0" distR="0" wp14:anchorId="3C988473" wp14:editId="421E0D4A">
                   <wp:extent cx="5972175" cy="2876550"/>
@@ -6592,14 +7422,27 @@
             <w:r>
               <w:t xml:space="preserve">Figura </w:t>
             </w:r>
-            <w:fldSimple w:instr=" SEQ Figura \* ARABIC ">
-              <w:r>
-                <w:rPr>
-                  <w:noProof/>
-                </w:rPr>
-                <w:t>1</w:t>
-              </w:r>
-            </w:fldSimple>
+            <w:r>
+              <w:fldChar w:fldCharType="begin"/>
+            </w:r>
+            <w:r>
+              <w:instrText xml:space="preserve"> SEQ Figura \* ARABIC </w:instrText>
+            </w:r>
+            <w:r>
+              <w:fldChar w:fldCharType="separate"/>
+            </w:r>
+            <w:r>
+              <w:rPr>
+                <w:noProof/>
+              </w:rPr>
+              <w:t>1</w:t>
+            </w:r>
+            <w:r>
+              <w:rPr>
+                <w:noProof/>
+              </w:rPr>
+              <w:fldChar w:fldCharType="end"/>
+            </w:r>
             <w:r>
               <w:t xml:space="preserve">: Esempio di diagramma di </w:t>
             </w:r>
@@ -6677,9 +7520,8 @@
       <w:pPr>
         <w:pStyle w:val="Titolo2"/>
       </w:pPr>
-      <w:bookmarkStart w:id="10" w:name="_Toc94790451"/>
-      <w:r>
-        <w:lastRenderedPageBreak/>
+      <w:bookmarkStart w:id="10" w:name="_Toc156552511"/>
+      <w:r>
         <w:t>Analisi dei mezzi</w:t>
       </w:r>
       <w:bookmarkEnd w:id="10"/>
@@ -6691,34 +7533,27 @@
         </w:rPr>
       </w:pPr>
       <w:r>
-        <w:rPr>
-          <w:lang w:val="it-IT"/>
-        </w:rPr>
-        <w:t xml:space="preserve">Elencare e </w:t>
-      </w:r>
-      <w:r>
-        <w:rPr>
-          <w:lang w:val="it-IT"/>
-        </w:rPr>
-        <w:t>descrivere</w:t>
-      </w:r>
-      <w:r>
-        <w:rPr>
-          <w:lang w:val="it-IT"/>
-        </w:rPr>
-        <w:t xml:space="preserve"> i </w:t>
-      </w:r>
-      <w:r>
-        <w:rPr>
-          <w:lang w:val="it-IT"/>
-        </w:rPr>
-        <w:t>mezzi disponibili pe</w:t>
-      </w:r>
-      <w:r>
-        <w:rPr>
-          <w:lang w:val="it-IT"/>
-        </w:rPr>
-        <w:t>r la realizzazione del progetto. Ricordarsi di sempre descrivere nel dettaglio le versioni e il modello di riferimento.</w:t>
+        <w:t>Per q</w:t>
+      </w:r>
+      <w:r>
+        <w:t>uesto progetto us</w:t>
+      </w:r>
+      <w:r>
+        <w:t>iamo</w:t>
+      </w:r>
+      <w:r>
+        <w:t xml:space="preserve"> </w:t>
+      </w:r>
+      <w:r>
+        <w:t xml:space="preserve">3 PC scolastici su cui eseguiamo delle macchine virtuali Linux </w:t>
+      </w:r>
+      <w:proofErr w:type="spellStart"/>
+      <w:r>
+        <w:t>Mint</w:t>
+      </w:r>
+      <w:proofErr w:type="spellEnd"/>
+      <w:r>
+        <w:t xml:space="preserve"> per il development. </w:t>
       </w:r>
     </w:p>
     <w:p>
@@ -6726,7 +7561,7 @@
         <w:pStyle w:val="Titolo3"/>
       </w:pPr>
       <w:bookmarkStart w:id="11" w:name="_Toc413411419"/>
-      <w:bookmarkStart w:id="12" w:name="_Toc94790452"/>
+      <w:bookmarkStart w:id="12" w:name="_Toc156552512"/>
       <w:r>
         <w:t>Software</w:t>
       </w:r>
@@ -6783,7 +7618,7 @@
         <w:pStyle w:val="Titolo3"/>
       </w:pPr>
       <w:bookmarkStart w:id="13" w:name="_Toc413411420"/>
-      <w:bookmarkStart w:id="14" w:name="_Toc94790453"/>
+      <w:bookmarkStart w:id="14" w:name="_Toc156552513"/>
       <w:r>
         <w:t>Hardware</w:t>
       </w:r>
@@ -6827,7 +7662,7 @@
         <w:pStyle w:val="Titolo1"/>
       </w:pPr>
       <w:bookmarkStart w:id="15" w:name="_Toc429059808"/>
-      <w:bookmarkStart w:id="16" w:name="_Toc94790454"/>
+      <w:bookmarkStart w:id="16" w:name="_Toc156552514"/>
       <w:r>
         <w:t>Progettazione</w:t>
       </w:r>
@@ -6859,7 +7694,7 @@
         <w:pStyle w:val="Titolo2"/>
       </w:pPr>
       <w:bookmarkStart w:id="17" w:name="_Toc429059809"/>
-      <w:bookmarkStart w:id="18" w:name="_Toc94790455"/>
+      <w:bookmarkStart w:id="18" w:name="_Toc156552515"/>
       <w:r>
         <w:t>Design dell’architettura del sistema</w:t>
       </w:r>
@@ -7010,7 +7845,7 @@
         <w:pStyle w:val="Titolo2"/>
       </w:pPr>
       <w:bookmarkStart w:id="19" w:name="_Toc429059810"/>
-      <w:bookmarkStart w:id="20" w:name="_Toc94790456"/>
+      <w:bookmarkStart w:id="20" w:name="_Toc156552516"/>
       <w:r>
         <w:t>Design dei dati</w:t>
       </w:r>
@@ -7070,7 +7905,7 @@
         <w:pStyle w:val="Titolo2"/>
       </w:pPr>
       <w:bookmarkStart w:id="21" w:name="_Toc429059811"/>
-      <w:bookmarkStart w:id="22" w:name="_Toc94790457"/>
+      <w:bookmarkStart w:id="22" w:name="_Toc156552517"/>
       <w:r>
         <w:t>Design delle interfacce</w:t>
       </w:r>
@@ -7115,7 +7950,7 @@
         <w:pStyle w:val="Titolo2"/>
       </w:pPr>
       <w:bookmarkStart w:id="23" w:name="_Toc429059812"/>
-      <w:bookmarkStart w:id="24" w:name="_Toc94790458"/>
+      <w:bookmarkStart w:id="24" w:name="_Toc156552518"/>
       <w:r>
         <w:t>Design procedurale</w:t>
       </w:r>
@@ -7257,7 +8092,6 @@
         <w:rPr>
           <w:lang w:val="it-IT"/>
         </w:rPr>
-        <w:lastRenderedPageBreak/>
         <w:t>Questi</w:t>
       </w:r>
       <w:r>
@@ -7298,7 +8132,7 @@
         </w:pBdr>
       </w:pPr>
       <w:bookmarkStart w:id="25" w:name="_Toc461179222"/>
-      <w:bookmarkStart w:id="26" w:name="_Toc94790459"/>
+      <w:bookmarkStart w:id="26" w:name="_Toc156552519"/>
       <w:r>
         <w:lastRenderedPageBreak/>
         <w:t>Implementazione</w:t>
@@ -7373,7 +8207,7 @@
         </w:rPr>
       </w:pPr>
       <w:bookmarkStart w:id="27" w:name="_Toc461179223"/>
-      <w:bookmarkStart w:id="28" w:name="_Toc94790460"/>
+      <w:bookmarkStart w:id="28" w:name="_Toc156552520"/>
       <w:r>
         <w:rPr>
           <w:lang w:val="it-IT"/>
@@ -7388,7 +8222,7 @@
         <w:pStyle w:val="Titolo2"/>
       </w:pPr>
       <w:bookmarkStart w:id="29" w:name="_Toc461179224"/>
-      <w:bookmarkStart w:id="30" w:name="_Toc94790461"/>
+      <w:bookmarkStart w:id="30" w:name="_Toc156552521"/>
       <w:r>
         <w:t>Protocollo di test</w:t>
       </w:r>
@@ -8439,7 +9273,7 @@
       <w:pPr>
         <w:pStyle w:val="Titolo2"/>
       </w:pPr>
-      <w:bookmarkStart w:id="32" w:name="_Toc94790462"/>
+      <w:bookmarkStart w:id="32" w:name="_Toc156552522"/>
       <w:r>
         <w:lastRenderedPageBreak/>
         <w:t>Risultati test</w:t>
@@ -8465,7 +9299,7 @@
         <w:pStyle w:val="Titolo2"/>
       </w:pPr>
       <w:bookmarkStart w:id="33" w:name="_Toc461179226"/>
-      <w:bookmarkStart w:id="34" w:name="_Toc94790463"/>
+      <w:bookmarkStart w:id="34" w:name="_Toc156552523"/>
       <w:r>
         <w:t>Mancanze</w:t>
       </w:r>
@@ -8496,7 +9330,7 @@
         </w:rPr>
       </w:pPr>
       <w:bookmarkStart w:id="35" w:name="_Toc461179227"/>
-      <w:bookmarkStart w:id="36" w:name="_Toc94790464"/>
+      <w:bookmarkStart w:id="36" w:name="_Toc156552524"/>
       <w:r>
         <w:rPr>
           <w:lang w:val="it-IT"/>
@@ -8565,7 +9399,7 @@
         </w:rPr>
       </w:pPr>
       <w:bookmarkStart w:id="37" w:name="_Toc461179228"/>
-      <w:bookmarkStart w:id="38" w:name="_Toc94790465"/>
+      <w:bookmarkStart w:id="38" w:name="_Toc156552525"/>
       <w:r>
         <w:rPr>
           <w:lang w:val="it-IT"/>
@@ -8665,7 +9499,7 @@
         <w:pStyle w:val="Titolo2"/>
       </w:pPr>
       <w:bookmarkStart w:id="39" w:name="_Toc461179229"/>
-      <w:bookmarkStart w:id="40" w:name="_Toc94790466"/>
+      <w:bookmarkStart w:id="40" w:name="_Toc156552526"/>
       <w:r>
         <w:t>Sviluppi futuri</w:t>
       </w:r>
@@ -8690,7 +9524,7 @@
         <w:pStyle w:val="Titolo2"/>
       </w:pPr>
       <w:bookmarkStart w:id="41" w:name="_Toc461179230"/>
-      <w:bookmarkStart w:id="42" w:name="_Toc94790467"/>
+      <w:bookmarkStart w:id="42" w:name="_Toc156552527"/>
       <w:r>
         <w:t>Considerazioni personali</w:t>
       </w:r>
@@ -8723,15 +9557,15 @@
           <w:lang w:val="it-IT"/>
         </w:rPr>
       </w:pPr>
-      <w:bookmarkStart w:id="43" w:name="_Toc94790468"/>
-      <w:bookmarkStart w:id="44" w:name="_Toc461179232"/>
+      <w:bookmarkStart w:id="43" w:name="_Toc461179232"/>
+      <w:bookmarkStart w:id="44" w:name="_Toc156552528"/>
       <w:r>
         <w:rPr>
           <w:lang w:val="it-IT"/>
         </w:rPr>
         <w:t>Glossario</w:t>
       </w:r>
-      <w:bookmarkEnd w:id="43"/>
+      <w:bookmarkEnd w:id="44"/>
     </w:p>
     <w:p>
       <w:pPr>
@@ -8957,7 +9791,6 @@
           <w:lang w:val="it-IT"/>
         </w:rPr>
       </w:pPr>
-      <w:bookmarkStart w:id="45" w:name="_Toc94790469"/>
       <w:r>
         <w:rPr>
           <w:lang w:val="it-IT"/>
@@ -8972,6 +9805,7 @@
           <w:lang w:val="it-IT"/>
         </w:rPr>
       </w:pPr>
+      <w:bookmarkStart w:id="45" w:name="_Toc156552529"/>
       <w:r>
         <w:rPr>
           <w:lang w:val="it-IT"/>
@@ -8985,11 +9819,11 @@
       <w:pPr>
         <w:pStyle w:val="Titolo2"/>
       </w:pPr>
-      <w:bookmarkStart w:id="46" w:name="_Toc94790470"/>
+      <w:bookmarkStart w:id="46" w:name="_Toc156552530"/>
       <w:r>
         <w:t>Bibliografia per articoli di riviste:</w:t>
       </w:r>
-      <w:bookmarkEnd w:id="44"/>
+      <w:bookmarkEnd w:id="43"/>
       <w:bookmarkEnd w:id="46"/>
     </w:p>
     <w:p>
@@ -9100,7 +9934,7 @@
         <w:pStyle w:val="Titolo2"/>
       </w:pPr>
       <w:bookmarkStart w:id="47" w:name="_Toc461179233"/>
-      <w:bookmarkStart w:id="48" w:name="_Toc94790471"/>
+      <w:bookmarkStart w:id="48" w:name="_Toc156552531"/>
       <w:r>
         <w:t>Bibliografia per libri</w:t>
       </w:r>
@@ -9236,7 +10070,7 @@
       <w:pPr>
         <w:pStyle w:val="Titolo2"/>
       </w:pPr>
-      <w:bookmarkStart w:id="50" w:name="_Toc94790472"/>
+      <w:bookmarkStart w:id="50" w:name="_Toc156552532"/>
       <w:r>
         <w:t>Sitografia</w:t>
       </w:r>
@@ -9400,7 +10234,7 @@
         </w:rPr>
       </w:pPr>
       <w:bookmarkStart w:id="51" w:name="_Toc461179235"/>
-      <w:bookmarkStart w:id="52" w:name="_Toc94790473"/>
+      <w:bookmarkStart w:id="52" w:name="_Toc156552533"/>
       <w:r>
         <w:rPr>
           <w:lang w:val="it-IT"/>
@@ -9626,17 +10460,30 @@
     <w:r>
       <w:tab/>
     </w:r>
-    <w:fldSimple w:instr=" FILENAME ">
-      <w:r>
-        <w:t>Documentazione_NebulaWatches</w:t>
-      </w:r>
-      <w:r>
-        <w:rPr>
-          <w:noProof/>
-        </w:rPr>
-        <w:t>.docx</w:t>
-      </w:r>
-    </w:fldSimple>
+    <w:r>
+      <w:fldChar w:fldCharType="begin"/>
+    </w:r>
+    <w:r>
+      <w:instrText xml:space="preserve"> FILENAME </w:instrText>
+    </w:r>
+    <w:r>
+      <w:fldChar w:fldCharType="separate"/>
+    </w:r>
+    <w:r>
+      <w:t>Documentazione_NebulaWatches</w:t>
+    </w:r>
+    <w:r>
+      <w:rPr>
+        <w:noProof/>
+      </w:rPr>
+      <w:t>.docx</w:t>
+    </w:r>
+    <w:r>
+      <w:rPr>
+        <w:noProof/>
+      </w:rPr>
+      <w:fldChar w:fldCharType="end"/>
+    </w:r>
     <w:r>
       <w:tab/>
       <w:t xml:space="preserve">Versione: </w:t>
@@ -9654,7 +10501,7 @@
       <w:rPr>
         <w:noProof/>
       </w:rPr>
-      <w:t>12.01.2024</w:t>
+      <w:t>19.01.2024</w:t>
     </w:r>
     <w:r>
       <w:fldChar w:fldCharType="end"/>
@@ -14040,7 +14887,7 @@
 </file>
 
 <file path=customXml/itemProps1.xml><?xml version="1.0" encoding="utf-8"?>
-<ds:datastoreItem xmlns:ds="http://schemas.openxmlformats.org/officeDocument/2006/customXml" ds:itemID="{44F4180D-DC4F-4FF3-8604-8D3CCC46116F}">
+<ds:datastoreItem xmlns:ds="http://schemas.openxmlformats.org/officeDocument/2006/customXml" ds:itemID="{4421CF94-05E3-47D9-A260-F2DF99A0702A}">
   <ds:schemaRefs>
     <ds:schemaRef ds:uri="http://schemas.openxmlformats.org/officeDocument/2006/bibliography"/>
   </ds:schemaRefs>

--- a/3_Documentazione/Documentazione_NebulaWatches.docx
+++ b/3_Documentazione/Documentazione_NebulaWatches.docx
@@ -97,8 +97,6 @@
           <w:lang w:eastAsia="it-CH"/>
         </w:rPr>
       </w:pPr>
-      <w:bookmarkStart w:id="0" w:name="_GoBack"/>
-      <w:bookmarkEnd w:id="0"/>
       <w:r>
         <w:rPr>
           <w:noProof/>
@@ -140,7 +138,7 @@
         <w:rPr>
           <w:noProof/>
         </w:rPr>
-        <w:instrText xml:space="preserve"> PAGEREF _Toc156552502 \h </w:instrText>
+        <w:instrText xml:space="preserve"> PAGEREF _Toc156554482 \h </w:instrText>
       </w:r>
       <w:r>
         <w:rPr>
@@ -219,7 +217,7 @@
         <w:rPr>
           <w:noProof/>
         </w:rPr>
-        <w:instrText xml:space="preserve"> PAGEREF _Toc156552503 \h </w:instrText>
+        <w:instrText xml:space="preserve"> PAGEREF _Toc156554483 \h </w:instrText>
       </w:r>
       <w:r>
         <w:rPr>
@@ -298,7 +296,7 @@
         <w:rPr>
           <w:noProof/>
         </w:rPr>
-        <w:instrText xml:space="preserve"> PAGEREF _Toc156552504 \h </w:instrText>
+        <w:instrText xml:space="preserve"> PAGEREF _Toc156554484 \h </w:instrText>
       </w:r>
       <w:r>
         <w:rPr>
@@ -377,7 +375,7 @@
         <w:rPr>
           <w:noProof/>
         </w:rPr>
-        <w:instrText xml:space="preserve"> PAGEREF _Toc156552505 \h </w:instrText>
+        <w:instrText xml:space="preserve"> PAGEREF _Toc156554485 \h </w:instrText>
       </w:r>
       <w:r>
         <w:rPr>
@@ -458,7 +456,7 @@
         <w:rPr>
           <w:noProof/>
         </w:rPr>
-        <w:instrText xml:space="preserve"> PAGEREF _Toc156552506 \h </w:instrText>
+        <w:instrText xml:space="preserve"> PAGEREF _Toc156554486 \h </w:instrText>
       </w:r>
       <w:r>
         <w:rPr>
@@ -537,7 +535,7 @@
         <w:rPr>
           <w:noProof/>
         </w:rPr>
-        <w:instrText xml:space="preserve"> PAGEREF _Toc156552507 \h </w:instrText>
+        <w:instrText xml:space="preserve"> PAGEREF _Toc156554487 \h </w:instrText>
       </w:r>
       <w:r>
         <w:rPr>
@@ -616,7 +614,7 @@
         <w:rPr>
           <w:noProof/>
         </w:rPr>
-        <w:instrText xml:space="preserve"> PAGEREF _Toc156552508 \h </w:instrText>
+        <w:instrText xml:space="preserve"> PAGEREF _Toc156554488 \h </w:instrText>
       </w:r>
       <w:r>
         <w:rPr>
@@ -695,7 +693,7 @@
         <w:rPr>
           <w:noProof/>
         </w:rPr>
-        <w:instrText xml:space="preserve"> PAGEREF _Toc156552509 \h </w:instrText>
+        <w:instrText xml:space="preserve"> PAGEREF _Toc156554489 \h </w:instrText>
       </w:r>
       <w:r>
         <w:rPr>
@@ -712,7 +710,7 @@
         <w:rPr>
           <w:noProof/>
         </w:rPr>
-        <w:t>6</w:t>
+        <w:t>7</w:t>
       </w:r>
       <w:r>
         <w:rPr>
@@ -774,7 +772,7 @@
         <w:rPr>
           <w:noProof/>
         </w:rPr>
-        <w:instrText xml:space="preserve"> PAGEREF _Toc156552510 \h </w:instrText>
+        <w:instrText xml:space="preserve"> PAGEREF _Toc156554490 \h </w:instrText>
       </w:r>
       <w:r>
         <w:rPr>
@@ -791,7 +789,7 @@
         <w:rPr>
           <w:noProof/>
         </w:rPr>
-        <w:t>6</w:t>
+        <w:t>7</w:t>
       </w:r>
       <w:r>
         <w:rPr>
@@ -853,7 +851,7 @@
         <w:rPr>
           <w:noProof/>
         </w:rPr>
-        <w:instrText xml:space="preserve"> PAGEREF _Toc156552511 \h </w:instrText>
+        <w:instrText xml:space="preserve"> PAGEREF _Toc156554491 \h </w:instrText>
       </w:r>
       <w:r>
         <w:rPr>
@@ -870,7 +868,7 @@
         <w:rPr>
           <w:noProof/>
         </w:rPr>
-        <w:t>7</w:t>
+        <w:t>8</w:t>
       </w:r>
       <w:r>
         <w:rPr>
@@ -932,7 +930,7 @@
         <w:rPr>
           <w:noProof/>
         </w:rPr>
-        <w:instrText xml:space="preserve"> PAGEREF _Toc156552512 \h </w:instrText>
+        <w:instrText xml:space="preserve"> PAGEREF _Toc156554492 \h </w:instrText>
       </w:r>
       <w:r>
         <w:rPr>
@@ -949,7 +947,7 @@
         <w:rPr>
           <w:noProof/>
         </w:rPr>
-        <w:t>7</w:t>
+        <w:t>8</w:t>
       </w:r>
       <w:r>
         <w:rPr>
@@ -1011,7 +1009,7 @@
         <w:rPr>
           <w:noProof/>
         </w:rPr>
-        <w:instrText xml:space="preserve"> PAGEREF _Toc156552513 \h </w:instrText>
+        <w:instrText xml:space="preserve"> PAGEREF _Toc156554493 \h </w:instrText>
       </w:r>
       <w:r>
         <w:rPr>
@@ -1028,7 +1026,7 @@
         <w:rPr>
           <w:noProof/>
         </w:rPr>
-        <w:t>7</w:t>
+        <w:t>8</w:t>
       </w:r>
       <w:r>
         <w:rPr>
@@ -1090,7 +1088,7 @@
         <w:rPr>
           <w:noProof/>
         </w:rPr>
-        <w:instrText xml:space="preserve"> PAGEREF _Toc156552514 \h </w:instrText>
+        <w:instrText xml:space="preserve"> PAGEREF _Toc156554494 \h </w:instrText>
       </w:r>
       <w:r>
         <w:rPr>
@@ -1107,7 +1105,7 @@
         <w:rPr>
           <w:noProof/>
         </w:rPr>
-        <w:t>7</w:t>
+        <w:t>9</w:t>
       </w:r>
       <w:r>
         <w:rPr>
@@ -1169,7 +1167,7 @@
         <w:rPr>
           <w:noProof/>
         </w:rPr>
-        <w:instrText xml:space="preserve"> PAGEREF _Toc156552515 \h </w:instrText>
+        <w:instrText xml:space="preserve"> PAGEREF _Toc156554495 \h </w:instrText>
       </w:r>
       <w:r>
         <w:rPr>
@@ -1186,7 +1184,7 @@
         <w:rPr>
           <w:noProof/>
         </w:rPr>
-        <w:t>7</w:t>
+        <w:t>9</w:t>
       </w:r>
       <w:r>
         <w:rPr>
@@ -1248,7 +1246,7 @@
         <w:rPr>
           <w:noProof/>
         </w:rPr>
-        <w:instrText xml:space="preserve"> PAGEREF _Toc156552516 \h </w:instrText>
+        <w:instrText xml:space="preserve"> PAGEREF _Toc156554496 \h </w:instrText>
       </w:r>
       <w:r>
         <w:rPr>
@@ -1265,7 +1263,7 @@
         <w:rPr>
           <w:noProof/>
         </w:rPr>
-        <w:t>8</w:t>
+        <w:t>9</w:t>
       </w:r>
       <w:r>
         <w:rPr>
@@ -1327,7 +1325,7 @@
         <w:rPr>
           <w:noProof/>
         </w:rPr>
-        <w:instrText xml:space="preserve"> PAGEREF _Toc156552517 \h </w:instrText>
+        <w:instrText xml:space="preserve"> PAGEREF _Toc156554497 \h </w:instrText>
       </w:r>
       <w:r>
         <w:rPr>
@@ -1344,7 +1342,7 @@
         <w:rPr>
           <w:noProof/>
         </w:rPr>
-        <w:t>8</w:t>
+        <w:t>9</w:t>
       </w:r>
       <w:r>
         <w:rPr>
@@ -1406,7 +1404,7 @@
         <w:rPr>
           <w:noProof/>
         </w:rPr>
-        <w:instrText xml:space="preserve"> PAGEREF _Toc156552518 \h </w:instrText>
+        <w:instrText xml:space="preserve"> PAGEREF _Toc156554498 \h </w:instrText>
       </w:r>
       <w:r>
         <w:rPr>
@@ -1423,7 +1421,7 @@
         <w:rPr>
           <w:noProof/>
         </w:rPr>
-        <w:t>8</w:t>
+        <w:t>9</w:t>
       </w:r>
       <w:r>
         <w:rPr>
@@ -1485,7 +1483,7 @@
         <w:rPr>
           <w:noProof/>
         </w:rPr>
-        <w:instrText xml:space="preserve"> PAGEREF _Toc156552519 \h </w:instrText>
+        <w:instrText xml:space="preserve"> PAGEREF _Toc156554499 \h </w:instrText>
       </w:r>
       <w:r>
         <w:rPr>
@@ -1502,7 +1500,7 @@
         <w:rPr>
           <w:noProof/>
         </w:rPr>
-        <w:t>9</w:t>
+        <w:t>10</w:t>
       </w:r>
       <w:r>
         <w:rPr>
@@ -1566,7 +1564,7 @@
         <w:rPr>
           <w:noProof/>
         </w:rPr>
-        <w:instrText xml:space="preserve"> PAGEREF _Toc156552520 \h </w:instrText>
+        <w:instrText xml:space="preserve"> PAGEREF _Toc156554500 \h </w:instrText>
       </w:r>
       <w:r>
         <w:rPr>
@@ -1583,7 +1581,7 @@
         <w:rPr>
           <w:noProof/>
         </w:rPr>
-        <w:t>9</w:t>
+        <w:t>10</w:t>
       </w:r>
       <w:r>
         <w:rPr>
@@ -1645,7 +1643,7 @@
         <w:rPr>
           <w:noProof/>
         </w:rPr>
-        <w:instrText xml:space="preserve"> PAGEREF _Toc156552521 \h </w:instrText>
+        <w:instrText xml:space="preserve"> PAGEREF _Toc156554501 \h </w:instrText>
       </w:r>
       <w:r>
         <w:rPr>
@@ -1662,7 +1660,7 @@
         <w:rPr>
           <w:noProof/>
         </w:rPr>
-        <w:t>9</w:t>
+        <w:t>10</w:t>
       </w:r>
       <w:r>
         <w:rPr>
@@ -1724,7 +1722,7 @@
         <w:rPr>
           <w:noProof/>
         </w:rPr>
-        <w:instrText xml:space="preserve"> PAGEREF _Toc156552522 \h </w:instrText>
+        <w:instrText xml:space="preserve"> PAGEREF _Toc156554502 \h </w:instrText>
       </w:r>
       <w:r>
         <w:rPr>
@@ -1741,7 +1739,7 @@
         <w:rPr>
           <w:noProof/>
         </w:rPr>
-        <w:t>10</w:t>
+        <w:t>11</w:t>
       </w:r>
       <w:r>
         <w:rPr>
@@ -1803,7 +1801,7 @@
         <w:rPr>
           <w:noProof/>
         </w:rPr>
-        <w:instrText xml:space="preserve"> PAGEREF _Toc156552523 \h </w:instrText>
+        <w:instrText xml:space="preserve"> PAGEREF _Toc156554503 \h </w:instrText>
       </w:r>
       <w:r>
         <w:rPr>
@@ -1820,7 +1818,7 @@
         <w:rPr>
           <w:noProof/>
         </w:rPr>
-        <w:t>10</w:t>
+        <w:t>11</w:t>
       </w:r>
       <w:r>
         <w:rPr>
@@ -1884,7 +1882,7 @@
         <w:rPr>
           <w:noProof/>
         </w:rPr>
-        <w:instrText xml:space="preserve"> PAGEREF _Toc156552524 \h </w:instrText>
+        <w:instrText xml:space="preserve"> PAGEREF _Toc156554504 \h </w:instrText>
       </w:r>
       <w:r>
         <w:rPr>
@@ -1901,7 +1899,7 @@
         <w:rPr>
           <w:noProof/>
         </w:rPr>
-        <w:t>10</w:t>
+        <w:t>11</w:t>
       </w:r>
       <w:r>
         <w:rPr>
@@ -1965,7 +1963,7 @@
         <w:rPr>
           <w:noProof/>
         </w:rPr>
-        <w:instrText xml:space="preserve"> PAGEREF _Toc156552525 \h </w:instrText>
+        <w:instrText xml:space="preserve"> PAGEREF _Toc156554505 \h </w:instrText>
       </w:r>
       <w:r>
         <w:rPr>
@@ -1982,7 +1980,7 @@
         <w:rPr>
           <w:noProof/>
         </w:rPr>
-        <w:t>10</w:t>
+        <w:t>11</w:t>
       </w:r>
       <w:r>
         <w:rPr>
@@ -2044,7 +2042,7 @@
         <w:rPr>
           <w:noProof/>
         </w:rPr>
-        <w:instrText xml:space="preserve"> PAGEREF _Toc156552526 \h </w:instrText>
+        <w:instrText xml:space="preserve"> PAGEREF _Toc156554506 \h </w:instrText>
       </w:r>
       <w:r>
         <w:rPr>
@@ -2061,7 +2059,7 @@
         <w:rPr>
           <w:noProof/>
         </w:rPr>
-        <w:t>10</w:t>
+        <w:t>11</w:t>
       </w:r>
       <w:r>
         <w:rPr>
@@ -2123,7 +2121,7 @@
         <w:rPr>
           <w:noProof/>
         </w:rPr>
-        <w:instrText xml:space="preserve"> PAGEREF _Toc156552527 \h </w:instrText>
+        <w:instrText xml:space="preserve"> PAGEREF _Toc156554507 \h </w:instrText>
       </w:r>
       <w:r>
         <w:rPr>
@@ -2140,7 +2138,7 @@
         <w:rPr>
           <w:noProof/>
         </w:rPr>
-        <w:t>10</w:t>
+        <w:t>11</w:t>
       </w:r>
       <w:r>
         <w:rPr>
@@ -2204,7 +2202,7 @@
         <w:rPr>
           <w:noProof/>
         </w:rPr>
-        <w:instrText xml:space="preserve"> PAGEREF _Toc156552528 \h </w:instrText>
+        <w:instrText xml:space="preserve"> PAGEREF _Toc156554508 \h </w:instrText>
       </w:r>
       <w:r>
         <w:rPr>
@@ -2221,7 +2219,7 @@
         <w:rPr>
           <w:noProof/>
         </w:rPr>
-        <w:t>10</w:t>
+        <w:t>11</w:t>
       </w:r>
       <w:r>
         <w:rPr>
@@ -2285,7 +2283,7 @@
         <w:rPr>
           <w:noProof/>
         </w:rPr>
-        <w:instrText xml:space="preserve"> PAGEREF _Toc156552529 \h </w:instrText>
+        <w:instrText xml:space="preserve"> PAGEREF _Toc156554509 \h </w:instrText>
       </w:r>
       <w:r>
         <w:rPr>
@@ -2302,7 +2300,7 @@
         <w:rPr>
           <w:noProof/>
         </w:rPr>
-        <w:t>11</w:t>
+        <w:t>12</w:t>
       </w:r>
       <w:r>
         <w:rPr>
@@ -2364,7 +2362,7 @@
         <w:rPr>
           <w:noProof/>
         </w:rPr>
-        <w:instrText xml:space="preserve"> PAGEREF _Toc156552530 \h </w:instrText>
+        <w:instrText xml:space="preserve"> PAGEREF _Toc156554510 \h </w:instrText>
       </w:r>
       <w:r>
         <w:rPr>
@@ -2381,7 +2379,7 @@
         <w:rPr>
           <w:noProof/>
         </w:rPr>
-        <w:t>11</w:t>
+        <w:t>12</w:t>
       </w:r>
       <w:r>
         <w:rPr>
@@ -2443,7 +2441,7 @@
         <w:rPr>
           <w:noProof/>
         </w:rPr>
-        <w:instrText xml:space="preserve"> PAGEREF _Toc156552531 \h </w:instrText>
+        <w:instrText xml:space="preserve"> PAGEREF _Toc156554511 \h </w:instrText>
       </w:r>
       <w:r>
         <w:rPr>
@@ -2460,7 +2458,7 @@
         <w:rPr>
           <w:noProof/>
         </w:rPr>
-        <w:t>11</w:t>
+        <w:t>12</w:t>
       </w:r>
       <w:r>
         <w:rPr>
@@ -2522,7 +2520,7 @@
         <w:rPr>
           <w:noProof/>
         </w:rPr>
-        <w:instrText xml:space="preserve"> PAGEREF _Toc156552532 \h </w:instrText>
+        <w:instrText xml:space="preserve"> PAGEREF _Toc156554512 \h </w:instrText>
       </w:r>
       <w:r>
         <w:rPr>
@@ -2539,7 +2537,7 @@
         <w:rPr>
           <w:noProof/>
         </w:rPr>
-        <w:t>11</w:t>
+        <w:t>12</w:t>
       </w:r>
       <w:r>
         <w:rPr>
@@ -2603,7 +2601,7 @@
         <w:rPr>
           <w:noProof/>
         </w:rPr>
-        <w:instrText xml:space="preserve"> PAGEREF _Toc156552533 \h </w:instrText>
+        <w:instrText xml:space="preserve"> PAGEREF _Toc156554513 \h </w:instrText>
       </w:r>
       <w:r>
         <w:rPr>
@@ -2620,7 +2618,7 @@
         <w:rPr>
           <w:noProof/>
         </w:rPr>
-        <w:t>11</w:t>
+        <w:t>12</w:t>
       </w:r>
       <w:r>
         <w:rPr>
@@ -2669,7 +2667,7 @@
         </w:rPr>
         <w:br w:type="page"/>
       </w:r>
-      <w:bookmarkStart w:id="1" w:name="_Toc156552502"/>
+      <w:bookmarkStart w:id="0" w:name="_Toc156554482"/>
       <w:r>
         <w:rPr>
           <w:lang w:val="it-IT"/>
@@ -2677,17 +2675,17 @@
         <w:lastRenderedPageBreak/>
         <w:t>Introduzione</w:t>
       </w:r>
+      <w:bookmarkEnd w:id="0"/>
+    </w:p>
+    <w:p>
+      <w:pPr>
+        <w:pStyle w:val="Titolo2"/>
+      </w:pPr>
+      <w:bookmarkStart w:id="1" w:name="_Toc156554483"/>
+      <w:r>
+        <w:t>Informazioni sul progetto</w:t>
+      </w:r>
       <w:bookmarkEnd w:id="1"/>
-    </w:p>
-    <w:p>
-      <w:pPr>
-        <w:pStyle w:val="Titolo2"/>
-      </w:pPr>
-      <w:bookmarkStart w:id="2" w:name="_Toc156552503"/>
-      <w:r>
-        <w:t>Informazioni sul progetto</w:t>
-      </w:r>
-      <w:bookmarkEnd w:id="2"/>
       <w:r>
         <w:t xml:space="preserve"> </w:t>
       </w:r>
@@ -2930,447 +2928,447 @@
       <w:pPr>
         <w:pStyle w:val="Titolo2"/>
       </w:pPr>
-      <w:bookmarkStart w:id="3" w:name="_Toc156552504"/>
+      <w:bookmarkStart w:id="2" w:name="_Toc156554484"/>
       <w:r>
         <w:t>Abstract</w:t>
       </w:r>
+      <w:bookmarkEnd w:id="2"/>
+      <w:r>
+        <w:t xml:space="preserve"> </w:t>
+      </w:r>
+    </w:p>
+    <w:p>
+      <w:r>
+        <w:t xml:space="preserve">For </w:t>
+      </w:r>
+      <w:proofErr w:type="spellStart"/>
+      <w:r>
+        <w:t>this</w:t>
+      </w:r>
+      <w:proofErr w:type="spellEnd"/>
+      <w:r>
+        <w:t xml:space="preserve"> project, a web application needs to be </w:t>
+      </w:r>
+      <w:proofErr w:type="spellStart"/>
+      <w:r>
+        <w:t>developed</w:t>
+      </w:r>
+      <w:proofErr w:type="spellEnd"/>
+      <w:r>
+        <w:t xml:space="preserve"> to </w:t>
+      </w:r>
+      <w:proofErr w:type="spellStart"/>
+      <w:r>
+        <w:t>manage</w:t>
+      </w:r>
+      <w:proofErr w:type="spellEnd"/>
+      <w:r>
+        <w:t xml:space="preserve"> a </w:t>
+      </w:r>
+      <w:proofErr w:type="spellStart"/>
+      <w:r>
+        <w:t>watch</w:t>
+      </w:r>
+      <w:proofErr w:type="spellEnd"/>
+      <w:r>
+        <w:t xml:space="preserve"> store. </w:t>
+      </w:r>
+    </w:p>
+    <w:p>
+      <w:r>
+        <w:t xml:space="preserve">Users </w:t>
+      </w:r>
+      <w:proofErr w:type="spellStart"/>
+      <w:r>
+        <w:t>have</w:t>
+      </w:r>
+      <w:proofErr w:type="spellEnd"/>
+      <w:r>
+        <w:t xml:space="preserve"> </w:t>
+      </w:r>
+      <w:proofErr w:type="spellStart"/>
+      <w:r>
+        <w:t>several</w:t>
+      </w:r>
+      <w:proofErr w:type="spellEnd"/>
+      <w:r>
+        <w:t xml:space="preserve"> </w:t>
+      </w:r>
+      <w:proofErr w:type="spellStart"/>
+      <w:r>
+        <w:t>basic</w:t>
+      </w:r>
+      <w:proofErr w:type="spellEnd"/>
+      <w:r>
+        <w:t xml:space="preserve"> management </w:t>
+      </w:r>
+      <w:proofErr w:type="spellStart"/>
+      <w:r>
+        <w:t>tools</w:t>
+      </w:r>
+      <w:proofErr w:type="spellEnd"/>
+      <w:r>
+        <w:t xml:space="preserve"> </w:t>
+      </w:r>
+      <w:proofErr w:type="spellStart"/>
+      <w:r>
+        <w:t>at</w:t>
+      </w:r>
+      <w:proofErr w:type="spellEnd"/>
+      <w:r>
+        <w:t xml:space="preserve"> </w:t>
+      </w:r>
+      <w:proofErr w:type="spellStart"/>
+      <w:r>
+        <w:t>their</w:t>
+      </w:r>
+      <w:proofErr w:type="spellEnd"/>
+      <w:r>
+        <w:t xml:space="preserve"> </w:t>
+      </w:r>
+      <w:proofErr w:type="spellStart"/>
+      <w:r>
+        <w:t>disposal</w:t>
+      </w:r>
+      <w:proofErr w:type="spellEnd"/>
+      <w:r>
+        <w:t xml:space="preserve">, </w:t>
+      </w:r>
+      <w:proofErr w:type="spellStart"/>
+      <w:r>
+        <w:t>such</w:t>
+      </w:r>
+      <w:proofErr w:type="spellEnd"/>
+      <w:r>
+        <w:t xml:space="preserve"> </w:t>
+      </w:r>
+      <w:proofErr w:type="spellStart"/>
+      <w:r>
+        <w:t>as</w:t>
+      </w:r>
+      <w:proofErr w:type="spellEnd"/>
+      <w:r>
+        <w:t xml:space="preserve"> a list of </w:t>
+      </w:r>
+      <w:proofErr w:type="spellStart"/>
+      <w:r>
+        <w:t>watches</w:t>
+      </w:r>
+      <w:proofErr w:type="spellEnd"/>
+      <w:r>
+        <w:t xml:space="preserve"> from </w:t>
+      </w:r>
+      <w:proofErr w:type="spellStart"/>
+      <w:r>
+        <w:t>which</w:t>
+      </w:r>
+      <w:proofErr w:type="spellEnd"/>
+      <w:r>
+        <w:t xml:space="preserve"> </w:t>
+      </w:r>
+      <w:proofErr w:type="spellStart"/>
+      <w:r>
+        <w:t>they</w:t>
+      </w:r>
+      <w:proofErr w:type="spellEnd"/>
+      <w:r>
+        <w:t xml:space="preserve"> can compose </w:t>
+      </w:r>
+      <w:proofErr w:type="spellStart"/>
+      <w:r>
+        <w:t>their</w:t>
+      </w:r>
+      <w:proofErr w:type="spellEnd"/>
+      <w:r>
+        <w:t xml:space="preserve"> </w:t>
+      </w:r>
+      <w:proofErr w:type="spellStart"/>
+      <w:r>
+        <w:t>inventory</w:t>
+      </w:r>
+      <w:proofErr w:type="spellEnd"/>
+      <w:r>
+        <w:t xml:space="preserve">, do </w:t>
+      </w:r>
+      <w:proofErr w:type="spellStart"/>
+      <w:r>
+        <w:t>advanced</w:t>
+      </w:r>
+      <w:proofErr w:type="spellEnd"/>
+      <w:r>
+        <w:t xml:space="preserve"> </w:t>
+      </w:r>
+      <w:proofErr w:type="spellStart"/>
+      <w:r>
+        <w:t>watch</w:t>
+      </w:r>
+      <w:proofErr w:type="spellEnd"/>
+      <w:r>
+        <w:t xml:space="preserve"> </w:t>
+      </w:r>
+      <w:proofErr w:type="spellStart"/>
+      <w:r>
+        <w:t>searches</w:t>
+      </w:r>
+      <w:proofErr w:type="spellEnd"/>
+      <w:r>
+        <w:t xml:space="preserve">, and view </w:t>
+      </w:r>
+      <w:proofErr w:type="spellStart"/>
+      <w:r>
+        <w:t>their</w:t>
+      </w:r>
+      <w:proofErr w:type="spellEnd"/>
+      <w:r>
+        <w:t xml:space="preserve"> </w:t>
+      </w:r>
+      <w:proofErr w:type="spellStart"/>
+      <w:r>
+        <w:t>customers</w:t>
+      </w:r>
+      <w:proofErr w:type="spellEnd"/>
+      <w:r>
+        <w:t xml:space="preserve"> and </w:t>
+      </w:r>
+      <w:proofErr w:type="spellStart"/>
+      <w:r>
+        <w:t>what</w:t>
+      </w:r>
+      <w:proofErr w:type="spellEnd"/>
+      <w:r>
+        <w:t xml:space="preserve"> </w:t>
+      </w:r>
+      <w:proofErr w:type="spellStart"/>
+      <w:r>
+        <w:t>they</w:t>
+      </w:r>
+      <w:proofErr w:type="spellEnd"/>
+      <w:r>
+        <w:t xml:space="preserve"> </w:t>
+      </w:r>
+      <w:proofErr w:type="spellStart"/>
+      <w:r>
+        <w:t>buy</w:t>
+      </w:r>
+      <w:proofErr w:type="spellEnd"/>
+      <w:r>
+        <w:t>.</w:t>
+      </w:r>
+    </w:p>
+    <w:p>
+      <w:proofErr w:type="spellStart"/>
+      <w:r>
+        <w:t>They</w:t>
+      </w:r>
+      <w:proofErr w:type="spellEnd"/>
+      <w:r>
+        <w:t xml:space="preserve"> </w:t>
+      </w:r>
+      <w:proofErr w:type="spellStart"/>
+      <w:r>
+        <w:t>also</w:t>
+      </w:r>
+      <w:proofErr w:type="spellEnd"/>
+      <w:r>
+        <w:t xml:space="preserve"> </w:t>
+      </w:r>
+      <w:proofErr w:type="spellStart"/>
+      <w:r>
+        <w:t>have</w:t>
+      </w:r>
+      <w:proofErr w:type="spellEnd"/>
+      <w:r>
+        <w:t xml:space="preserve"> </w:t>
+      </w:r>
+      <w:proofErr w:type="spellStart"/>
+      <w:r>
+        <w:t>at</w:t>
+      </w:r>
+      <w:proofErr w:type="spellEnd"/>
+      <w:r>
+        <w:t xml:space="preserve"> </w:t>
+      </w:r>
+      <w:proofErr w:type="spellStart"/>
+      <w:r>
+        <w:t>their</w:t>
+      </w:r>
+      <w:proofErr w:type="spellEnd"/>
+      <w:r>
+        <w:t xml:space="preserve"> </w:t>
+      </w:r>
+      <w:proofErr w:type="spellStart"/>
+      <w:r>
+        <w:t>disposal</w:t>
+      </w:r>
+      <w:proofErr w:type="spellEnd"/>
+      <w:r>
+        <w:t xml:space="preserve"> </w:t>
+      </w:r>
+      <w:proofErr w:type="spellStart"/>
+      <w:r>
+        <w:t>advanced</w:t>
+      </w:r>
+      <w:proofErr w:type="spellEnd"/>
+      <w:r>
+        <w:t xml:space="preserve"> </w:t>
+      </w:r>
+      <w:proofErr w:type="spellStart"/>
+      <w:r>
+        <w:t>tools</w:t>
+      </w:r>
+      <w:proofErr w:type="spellEnd"/>
+      <w:r>
+        <w:t xml:space="preserve"> </w:t>
+      </w:r>
+      <w:proofErr w:type="spellStart"/>
+      <w:r>
+        <w:t>such</w:t>
+      </w:r>
+      <w:proofErr w:type="spellEnd"/>
+      <w:r>
+        <w:t xml:space="preserve"> </w:t>
+      </w:r>
+      <w:proofErr w:type="spellStart"/>
+      <w:r>
+        <w:t>as</w:t>
+      </w:r>
+      <w:proofErr w:type="spellEnd"/>
+      <w:r>
+        <w:t xml:space="preserve"> a chatbot, </w:t>
+      </w:r>
+      <w:proofErr w:type="spellStart"/>
+      <w:r>
+        <w:t>based</w:t>
+      </w:r>
+      <w:proofErr w:type="spellEnd"/>
+      <w:r>
+        <w:t xml:space="preserve"> on data</w:t>
+      </w:r>
+      <w:r>
+        <w:t xml:space="preserve"> from out Database</w:t>
+      </w:r>
+      <w:r>
+        <w:t xml:space="preserve">, and a company </w:t>
+      </w:r>
+      <w:proofErr w:type="spellStart"/>
+      <w:r>
+        <w:t>message</w:t>
+      </w:r>
+      <w:proofErr w:type="spellEnd"/>
+      <w:r>
+        <w:t xml:space="preserve"> </w:t>
+      </w:r>
+      <w:proofErr w:type="spellStart"/>
+      <w:r>
+        <w:t>centralization</w:t>
+      </w:r>
+      <w:proofErr w:type="spellEnd"/>
+      <w:r>
+        <w:t xml:space="preserve"> point to </w:t>
+      </w:r>
+      <w:proofErr w:type="spellStart"/>
+      <w:r>
+        <w:t>improve</w:t>
+      </w:r>
+      <w:proofErr w:type="spellEnd"/>
+      <w:r>
+        <w:t xml:space="preserve"> and </w:t>
+      </w:r>
+      <w:proofErr w:type="spellStart"/>
+      <w:r>
+        <w:t>optimize</w:t>
+      </w:r>
+      <w:proofErr w:type="spellEnd"/>
+      <w:r>
+        <w:t xml:space="preserve"> the management of </w:t>
+      </w:r>
+      <w:proofErr w:type="spellStart"/>
+      <w:r>
+        <w:t>their</w:t>
+      </w:r>
+      <w:proofErr w:type="spellEnd"/>
+      <w:r>
+        <w:t xml:space="preserve"> </w:t>
+      </w:r>
+      <w:proofErr w:type="spellStart"/>
+      <w:r>
+        <w:t>watch</w:t>
+      </w:r>
+      <w:proofErr w:type="spellEnd"/>
+      <w:r>
+        <w:t xml:space="preserve"> store.</w:t>
+      </w:r>
+    </w:p>
+    <w:p>
+      <w:r>
+        <w:t xml:space="preserve">In </w:t>
+      </w:r>
+      <w:proofErr w:type="spellStart"/>
+      <w:r>
+        <w:t>addition</w:t>
+      </w:r>
+      <w:proofErr w:type="spellEnd"/>
+      <w:r>
+        <w:t xml:space="preserve">, </w:t>
+      </w:r>
+      <w:proofErr w:type="spellStart"/>
+      <w:r>
+        <w:t>this</w:t>
+      </w:r>
+      <w:proofErr w:type="spellEnd"/>
+      <w:r>
+        <w:t xml:space="preserve"> project </w:t>
+      </w:r>
+      <w:proofErr w:type="spellStart"/>
+      <w:r>
+        <w:t>is</w:t>
+      </w:r>
+      <w:proofErr w:type="spellEnd"/>
+      <w:r>
+        <w:t xml:space="preserve"> </w:t>
+      </w:r>
+      <w:proofErr w:type="spellStart"/>
+      <w:r>
+        <w:t>about</w:t>
+      </w:r>
+      <w:proofErr w:type="spellEnd"/>
+      <w:r>
+        <w:t xml:space="preserve"> learning </w:t>
+      </w:r>
+      <w:proofErr w:type="spellStart"/>
+      <w:r>
+        <w:t>how</w:t>
+      </w:r>
+      <w:proofErr w:type="spellEnd"/>
+      <w:r>
+        <w:t xml:space="preserve"> to </w:t>
+      </w:r>
+      <w:proofErr w:type="spellStart"/>
+      <w:r>
+        <w:t>manage</w:t>
+      </w:r>
+      <w:proofErr w:type="spellEnd"/>
+      <w:r>
+        <w:t xml:space="preserve"> a project in the agile mode and </w:t>
+      </w:r>
+      <w:proofErr w:type="spellStart"/>
+      <w:r>
+        <w:t>how</w:t>
+      </w:r>
+      <w:proofErr w:type="spellEnd"/>
+      <w:r>
+        <w:t xml:space="preserve"> to work and share work in a team.</w:t>
+      </w:r>
+    </w:p>
+    <w:p>
+      <w:pPr>
+        <w:pStyle w:val="Titolo2"/>
+      </w:pPr>
+      <w:bookmarkStart w:id="3" w:name="_Toc156554485"/>
+      <w:r>
+        <w:t>Scopo</w:t>
+      </w:r>
       <w:bookmarkEnd w:id="3"/>
-      <w:r>
-        <w:t xml:space="preserve"> </w:t>
-      </w:r>
-    </w:p>
-    <w:p>
-      <w:r>
-        <w:t xml:space="preserve">For </w:t>
-      </w:r>
-      <w:proofErr w:type="spellStart"/>
-      <w:r>
-        <w:t>this</w:t>
-      </w:r>
-      <w:proofErr w:type="spellEnd"/>
-      <w:r>
-        <w:t xml:space="preserve"> project, a web application needs to be </w:t>
-      </w:r>
-      <w:proofErr w:type="spellStart"/>
-      <w:r>
-        <w:t>developed</w:t>
-      </w:r>
-      <w:proofErr w:type="spellEnd"/>
-      <w:r>
-        <w:t xml:space="preserve"> to </w:t>
-      </w:r>
-      <w:proofErr w:type="spellStart"/>
-      <w:r>
-        <w:t>manage</w:t>
-      </w:r>
-      <w:proofErr w:type="spellEnd"/>
-      <w:r>
-        <w:t xml:space="preserve"> a </w:t>
-      </w:r>
-      <w:proofErr w:type="spellStart"/>
-      <w:r>
-        <w:t>watch</w:t>
-      </w:r>
-      <w:proofErr w:type="spellEnd"/>
-      <w:r>
-        <w:t xml:space="preserve"> store. </w:t>
-      </w:r>
-    </w:p>
-    <w:p>
-      <w:r>
-        <w:t xml:space="preserve">Users </w:t>
-      </w:r>
-      <w:proofErr w:type="spellStart"/>
-      <w:r>
-        <w:t>have</w:t>
-      </w:r>
-      <w:proofErr w:type="spellEnd"/>
-      <w:r>
-        <w:t xml:space="preserve"> </w:t>
-      </w:r>
-      <w:proofErr w:type="spellStart"/>
-      <w:r>
-        <w:t>several</w:t>
-      </w:r>
-      <w:proofErr w:type="spellEnd"/>
-      <w:r>
-        <w:t xml:space="preserve"> </w:t>
-      </w:r>
-      <w:proofErr w:type="spellStart"/>
-      <w:r>
-        <w:t>basic</w:t>
-      </w:r>
-      <w:proofErr w:type="spellEnd"/>
-      <w:r>
-        <w:t xml:space="preserve"> management </w:t>
-      </w:r>
-      <w:proofErr w:type="spellStart"/>
-      <w:r>
-        <w:t>tools</w:t>
-      </w:r>
-      <w:proofErr w:type="spellEnd"/>
-      <w:r>
-        <w:t xml:space="preserve"> </w:t>
-      </w:r>
-      <w:proofErr w:type="spellStart"/>
-      <w:r>
-        <w:t>at</w:t>
-      </w:r>
-      <w:proofErr w:type="spellEnd"/>
-      <w:r>
-        <w:t xml:space="preserve"> </w:t>
-      </w:r>
-      <w:proofErr w:type="spellStart"/>
-      <w:r>
-        <w:t>their</w:t>
-      </w:r>
-      <w:proofErr w:type="spellEnd"/>
-      <w:r>
-        <w:t xml:space="preserve"> </w:t>
-      </w:r>
-      <w:proofErr w:type="spellStart"/>
-      <w:r>
-        <w:t>disposal</w:t>
-      </w:r>
-      <w:proofErr w:type="spellEnd"/>
-      <w:r>
-        <w:t xml:space="preserve">, </w:t>
-      </w:r>
-      <w:proofErr w:type="spellStart"/>
-      <w:r>
-        <w:t>such</w:t>
-      </w:r>
-      <w:proofErr w:type="spellEnd"/>
-      <w:r>
-        <w:t xml:space="preserve"> </w:t>
-      </w:r>
-      <w:proofErr w:type="spellStart"/>
-      <w:r>
-        <w:t>as</w:t>
-      </w:r>
-      <w:proofErr w:type="spellEnd"/>
-      <w:r>
-        <w:t xml:space="preserve"> a list of </w:t>
-      </w:r>
-      <w:proofErr w:type="spellStart"/>
-      <w:r>
-        <w:t>watches</w:t>
-      </w:r>
-      <w:proofErr w:type="spellEnd"/>
-      <w:r>
-        <w:t xml:space="preserve"> from </w:t>
-      </w:r>
-      <w:proofErr w:type="spellStart"/>
-      <w:r>
-        <w:t>which</w:t>
-      </w:r>
-      <w:proofErr w:type="spellEnd"/>
-      <w:r>
-        <w:t xml:space="preserve"> </w:t>
-      </w:r>
-      <w:proofErr w:type="spellStart"/>
-      <w:r>
-        <w:t>they</w:t>
-      </w:r>
-      <w:proofErr w:type="spellEnd"/>
-      <w:r>
-        <w:t xml:space="preserve"> can compose </w:t>
-      </w:r>
-      <w:proofErr w:type="spellStart"/>
-      <w:r>
-        <w:t>their</w:t>
-      </w:r>
-      <w:proofErr w:type="spellEnd"/>
-      <w:r>
-        <w:t xml:space="preserve"> </w:t>
-      </w:r>
-      <w:proofErr w:type="spellStart"/>
-      <w:r>
-        <w:t>inventory</w:t>
-      </w:r>
-      <w:proofErr w:type="spellEnd"/>
-      <w:r>
-        <w:t xml:space="preserve">, do </w:t>
-      </w:r>
-      <w:proofErr w:type="spellStart"/>
-      <w:r>
-        <w:t>advanced</w:t>
-      </w:r>
-      <w:proofErr w:type="spellEnd"/>
-      <w:r>
-        <w:t xml:space="preserve"> </w:t>
-      </w:r>
-      <w:proofErr w:type="spellStart"/>
-      <w:r>
-        <w:t>watch</w:t>
-      </w:r>
-      <w:proofErr w:type="spellEnd"/>
-      <w:r>
-        <w:t xml:space="preserve"> </w:t>
-      </w:r>
-      <w:proofErr w:type="spellStart"/>
-      <w:r>
-        <w:t>searches</w:t>
-      </w:r>
-      <w:proofErr w:type="spellEnd"/>
-      <w:r>
-        <w:t xml:space="preserve">, and view </w:t>
-      </w:r>
-      <w:proofErr w:type="spellStart"/>
-      <w:r>
-        <w:t>their</w:t>
-      </w:r>
-      <w:proofErr w:type="spellEnd"/>
-      <w:r>
-        <w:t xml:space="preserve"> </w:t>
-      </w:r>
-      <w:proofErr w:type="spellStart"/>
-      <w:r>
-        <w:t>customers</w:t>
-      </w:r>
-      <w:proofErr w:type="spellEnd"/>
-      <w:r>
-        <w:t xml:space="preserve"> and </w:t>
-      </w:r>
-      <w:proofErr w:type="spellStart"/>
-      <w:r>
-        <w:t>what</w:t>
-      </w:r>
-      <w:proofErr w:type="spellEnd"/>
-      <w:r>
-        <w:t xml:space="preserve"> </w:t>
-      </w:r>
-      <w:proofErr w:type="spellStart"/>
-      <w:r>
-        <w:t>they</w:t>
-      </w:r>
-      <w:proofErr w:type="spellEnd"/>
-      <w:r>
-        <w:t xml:space="preserve"> </w:t>
-      </w:r>
-      <w:proofErr w:type="spellStart"/>
-      <w:r>
-        <w:t>buy</w:t>
-      </w:r>
-      <w:proofErr w:type="spellEnd"/>
-      <w:r>
-        <w:t>.</w:t>
-      </w:r>
-    </w:p>
-    <w:p>
-      <w:proofErr w:type="spellStart"/>
-      <w:r>
-        <w:t>They</w:t>
-      </w:r>
-      <w:proofErr w:type="spellEnd"/>
-      <w:r>
-        <w:t xml:space="preserve"> </w:t>
-      </w:r>
-      <w:proofErr w:type="spellStart"/>
-      <w:r>
-        <w:t>also</w:t>
-      </w:r>
-      <w:proofErr w:type="spellEnd"/>
-      <w:r>
-        <w:t xml:space="preserve"> </w:t>
-      </w:r>
-      <w:proofErr w:type="spellStart"/>
-      <w:r>
-        <w:t>have</w:t>
-      </w:r>
-      <w:proofErr w:type="spellEnd"/>
-      <w:r>
-        <w:t xml:space="preserve"> </w:t>
-      </w:r>
-      <w:proofErr w:type="spellStart"/>
-      <w:r>
-        <w:t>at</w:t>
-      </w:r>
-      <w:proofErr w:type="spellEnd"/>
-      <w:r>
-        <w:t xml:space="preserve"> </w:t>
-      </w:r>
-      <w:proofErr w:type="spellStart"/>
-      <w:r>
-        <w:t>their</w:t>
-      </w:r>
-      <w:proofErr w:type="spellEnd"/>
-      <w:r>
-        <w:t xml:space="preserve"> </w:t>
-      </w:r>
-      <w:proofErr w:type="spellStart"/>
-      <w:r>
-        <w:t>disposal</w:t>
-      </w:r>
-      <w:proofErr w:type="spellEnd"/>
-      <w:r>
-        <w:t xml:space="preserve"> </w:t>
-      </w:r>
-      <w:proofErr w:type="spellStart"/>
-      <w:r>
-        <w:t>advanced</w:t>
-      </w:r>
-      <w:proofErr w:type="spellEnd"/>
-      <w:r>
-        <w:t xml:space="preserve"> </w:t>
-      </w:r>
-      <w:proofErr w:type="spellStart"/>
-      <w:r>
-        <w:t>tools</w:t>
-      </w:r>
-      <w:proofErr w:type="spellEnd"/>
-      <w:r>
-        <w:t xml:space="preserve"> </w:t>
-      </w:r>
-      <w:proofErr w:type="spellStart"/>
-      <w:r>
-        <w:t>such</w:t>
-      </w:r>
-      <w:proofErr w:type="spellEnd"/>
-      <w:r>
-        <w:t xml:space="preserve"> </w:t>
-      </w:r>
-      <w:proofErr w:type="spellStart"/>
-      <w:r>
-        <w:t>as</w:t>
-      </w:r>
-      <w:proofErr w:type="spellEnd"/>
-      <w:r>
-        <w:t xml:space="preserve"> a chatbot, </w:t>
-      </w:r>
-      <w:proofErr w:type="spellStart"/>
-      <w:r>
-        <w:t>based</w:t>
-      </w:r>
-      <w:proofErr w:type="spellEnd"/>
-      <w:r>
-        <w:t xml:space="preserve"> on data</w:t>
-      </w:r>
-      <w:r>
-        <w:t xml:space="preserve"> from out Database</w:t>
-      </w:r>
-      <w:r>
-        <w:t xml:space="preserve">, and a company </w:t>
-      </w:r>
-      <w:proofErr w:type="spellStart"/>
-      <w:r>
-        <w:t>message</w:t>
-      </w:r>
-      <w:proofErr w:type="spellEnd"/>
-      <w:r>
-        <w:t xml:space="preserve"> </w:t>
-      </w:r>
-      <w:proofErr w:type="spellStart"/>
-      <w:r>
-        <w:t>centralization</w:t>
-      </w:r>
-      <w:proofErr w:type="spellEnd"/>
-      <w:r>
-        <w:t xml:space="preserve"> point to </w:t>
-      </w:r>
-      <w:proofErr w:type="spellStart"/>
-      <w:r>
-        <w:t>improve</w:t>
-      </w:r>
-      <w:proofErr w:type="spellEnd"/>
-      <w:r>
-        <w:t xml:space="preserve"> and </w:t>
-      </w:r>
-      <w:proofErr w:type="spellStart"/>
-      <w:r>
-        <w:t>optimize</w:t>
-      </w:r>
-      <w:proofErr w:type="spellEnd"/>
-      <w:r>
-        <w:t xml:space="preserve"> the management of </w:t>
-      </w:r>
-      <w:proofErr w:type="spellStart"/>
-      <w:r>
-        <w:t>their</w:t>
-      </w:r>
-      <w:proofErr w:type="spellEnd"/>
-      <w:r>
-        <w:t xml:space="preserve"> </w:t>
-      </w:r>
-      <w:proofErr w:type="spellStart"/>
-      <w:r>
-        <w:t>watch</w:t>
-      </w:r>
-      <w:proofErr w:type="spellEnd"/>
-      <w:r>
-        <w:t xml:space="preserve"> store.</w:t>
-      </w:r>
-    </w:p>
-    <w:p>
-      <w:r>
-        <w:t xml:space="preserve">In </w:t>
-      </w:r>
-      <w:proofErr w:type="spellStart"/>
-      <w:r>
-        <w:t>addition</w:t>
-      </w:r>
-      <w:proofErr w:type="spellEnd"/>
-      <w:r>
-        <w:t xml:space="preserve">, </w:t>
-      </w:r>
-      <w:proofErr w:type="spellStart"/>
-      <w:r>
-        <w:t>this</w:t>
-      </w:r>
-      <w:proofErr w:type="spellEnd"/>
-      <w:r>
-        <w:t xml:space="preserve"> project </w:t>
-      </w:r>
-      <w:proofErr w:type="spellStart"/>
-      <w:r>
-        <w:t>is</w:t>
-      </w:r>
-      <w:proofErr w:type="spellEnd"/>
-      <w:r>
-        <w:t xml:space="preserve"> </w:t>
-      </w:r>
-      <w:proofErr w:type="spellStart"/>
-      <w:r>
-        <w:t>about</w:t>
-      </w:r>
-      <w:proofErr w:type="spellEnd"/>
-      <w:r>
-        <w:t xml:space="preserve"> learning </w:t>
-      </w:r>
-      <w:proofErr w:type="spellStart"/>
-      <w:r>
-        <w:t>how</w:t>
-      </w:r>
-      <w:proofErr w:type="spellEnd"/>
-      <w:r>
-        <w:t xml:space="preserve"> to </w:t>
-      </w:r>
-      <w:proofErr w:type="spellStart"/>
-      <w:r>
-        <w:t>manage</w:t>
-      </w:r>
-      <w:proofErr w:type="spellEnd"/>
-      <w:r>
-        <w:t xml:space="preserve"> a project in the agile mode and </w:t>
-      </w:r>
-      <w:proofErr w:type="spellStart"/>
-      <w:r>
-        <w:t>how</w:t>
-      </w:r>
-      <w:proofErr w:type="spellEnd"/>
-      <w:r>
-        <w:t xml:space="preserve"> to work and share work in a team.</w:t>
-      </w:r>
-    </w:p>
-    <w:p>
-      <w:pPr>
-        <w:pStyle w:val="Titolo2"/>
-      </w:pPr>
-      <w:bookmarkStart w:id="4" w:name="_Toc156552505"/>
-      <w:r>
-        <w:t>Scopo</w:t>
-      </w:r>
-      <w:bookmarkEnd w:id="4"/>
     </w:p>
     <w:p>
       <w:pPr>
@@ -3450,7 +3448,7 @@
       <w:r>
         <w:br w:type="page"/>
       </w:r>
-      <w:bookmarkStart w:id="5" w:name="_Toc156552506"/>
+      <w:bookmarkStart w:id="4" w:name="_Toc156554486"/>
       <w:r>
         <w:rPr>
           <w:lang w:val="it-IT"/>
@@ -3458,79 +3456,79 @@
         <w:lastRenderedPageBreak/>
         <w:t>Analisi</w:t>
       </w:r>
+      <w:bookmarkEnd w:id="4"/>
+    </w:p>
+    <w:p>
+      <w:pPr>
+        <w:pStyle w:val="Titolo2"/>
+      </w:pPr>
+      <w:bookmarkStart w:id="5" w:name="_Toc156554487"/>
+      <w:r>
+        <w:t>Analisi del dominio</w:t>
+      </w:r>
       <w:bookmarkEnd w:id="5"/>
     </w:p>
     <w:p>
       <w:pPr>
+        <w:rPr>
+          <w:lang w:val="it-IT"/>
+        </w:rPr>
+      </w:pPr>
+      <w:r>
+        <w:rPr>
+          <w:lang w:val="it-IT"/>
+        </w:rPr>
+        <w:t xml:space="preserve">Abbiamo scelto di sviluppare </w:t>
+      </w:r>
+      <w:r>
+        <w:rPr>
+          <w:lang w:val="it-IT"/>
+        </w:rPr>
+        <w:t xml:space="preserve">un applicativo web che permetta </w:t>
+      </w:r>
+      <w:r>
+        <w:rPr>
+          <w:lang w:val="it-IT"/>
+        </w:rPr>
+        <w:t>all’utente di migliorare e semplificare la</w:t>
+      </w:r>
+      <w:r>
+        <w:rPr>
+          <w:lang w:val="it-IT"/>
+        </w:rPr>
+        <w:t xml:space="preserve"> gestione del proprio negozio di orologi.</w:t>
+      </w:r>
+      <w:r>
+        <w:rPr>
+          <w:lang w:val="it-IT"/>
+        </w:rPr>
+        <w:t xml:space="preserve"> </w:t>
+      </w:r>
+      <w:r>
+        <w:rPr>
+          <w:lang w:val="it-IT"/>
+        </w:rPr>
+        <w:t>Il prodotto deve essere facile da usare e presentare un’interfaccia grafica moderna. A nostro sapere non esiste un prodotto specifico per la gestione dei negozi di orologi sul mercato.</w:t>
+      </w:r>
+    </w:p>
+    <w:p>
+      <w:pPr>
         <w:pStyle w:val="Titolo2"/>
       </w:pPr>
-      <w:bookmarkStart w:id="6" w:name="_Toc156552507"/>
-      <w:r>
-        <w:t>Analisi del dominio</w:t>
+      <w:bookmarkStart w:id="6" w:name="_Toc156554488"/>
+      <w:r>
+        <w:t>Analisi e s</w:t>
+      </w:r>
+      <w:r>
+        <w:t>pecifica</w:t>
+      </w:r>
+      <w:r>
+        <w:t xml:space="preserve"> </w:t>
+      </w:r>
+      <w:r>
+        <w:t>dei requisiti</w:t>
       </w:r>
       <w:bookmarkEnd w:id="6"/>
-    </w:p>
-    <w:p>
-      <w:pPr>
-        <w:rPr>
-          <w:lang w:val="it-IT"/>
-        </w:rPr>
-      </w:pPr>
-      <w:r>
-        <w:rPr>
-          <w:lang w:val="it-IT"/>
-        </w:rPr>
-        <w:t xml:space="preserve">Abbiamo scelto di sviluppare </w:t>
-      </w:r>
-      <w:r>
-        <w:rPr>
-          <w:lang w:val="it-IT"/>
-        </w:rPr>
-        <w:t xml:space="preserve">un applicativo web che permetta </w:t>
-      </w:r>
-      <w:r>
-        <w:rPr>
-          <w:lang w:val="it-IT"/>
-        </w:rPr>
-        <w:t>all’utente di migliorare e semplificare la</w:t>
-      </w:r>
-      <w:r>
-        <w:rPr>
-          <w:lang w:val="it-IT"/>
-        </w:rPr>
-        <w:t xml:space="preserve"> gestione del proprio negozio di orologi.</w:t>
-      </w:r>
-      <w:r>
-        <w:rPr>
-          <w:lang w:val="it-IT"/>
-        </w:rPr>
-        <w:t xml:space="preserve"> </w:t>
-      </w:r>
-      <w:r>
-        <w:rPr>
-          <w:lang w:val="it-IT"/>
-        </w:rPr>
-        <w:t>Il prodotto deve essere facile da usare e presentare un’interfaccia grafica moderna. A nostro sapere non esiste un prodotto specifico per la gestione dei negozi di orologi sul mercato.</w:t>
-      </w:r>
-    </w:p>
-    <w:p>
-      <w:pPr>
-        <w:pStyle w:val="Titolo2"/>
-      </w:pPr>
-      <w:bookmarkStart w:id="7" w:name="_Toc156552508"/>
-      <w:r>
-        <w:t>Analisi e s</w:t>
-      </w:r>
-      <w:r>
-        <w:t>pecifica</w:t>
-      </w:r>
-      <w:r>
-        <w:t xml:space="preserve"> </w:t>
-      </w:r>
-      <w:r>
-        <w:t>dei requisiti</w:t>
-      </w:r>
-      <w:bookmarkEnd w:id="7"/>
     </w:p>
     <w:p>
       <w:pPr>
@@ -5928,15 +5926,7 @@
                 <w:sz w:val="16"/>
                 <w:szCs w:val="16"/>
               </w:rPr>
-              <w:t>0</w:t>
-            </w:r>
-            <w:r>
-              <w:rPr>
-                <w:b/>
-                <w:sz w:val="16"/>
-                <w:szCs w:val="16"/>
-              </w:rPr>
-              <w:t>7</w:t>
+              <w:t>07</w:t>
             </w:r>
           </w:p>
         </w:tc>
@@ -6845,15 +6835,7 @@
                 <w:sz w:val="16"/>
                 <w:szCs w:val="16"/>
               </w:rPr>
-              <w:t>0</w:t>
-            </w:r>
-            <w:r>
-              <w:rPr>
-                <w:b/>
-                <w:sz w:val="16"/>
-                <w:szCs w:val="16"/>
-              </w:rPr>
-              <w:t>9</w:t>
+              <w:t>09</w:t>
             </w:r>
           </w:p>
         </w:tc>
@@ -7202,48 +7184,118 @@
           <w:lang w:val="it-IT"/>
         </w:rPr>
       </w:pPr>
+      <w:bookmarkStart w:id="7" w:name="_GoBack"/>
+      <w:bookmarkEnd w:id="7"/>
     </w:p>
     <w:p>
       <w:pPr>
         <w:pStyle w:val="Titolo2"/>
         <w:ind w:left="578" w:hanging="578"/>
       </w:pPr>
-      <w:bookmarkStart w:id="8" w:name="_Toc156552509"/>
-      <w:r>
+      <w:bookmarkStart w:id="8" w:name="_Toc156554489"/>
+      <w:r>
+        <w:lastRenderedPageBreak/>
         <w:t>Use case</w:t>
       </w:r>
       <w:bookmarkEnd w:id="8"/>
     </w:p>
-    <w:p>
-      <w:pPr>
-        <w:rPr>
-          <w:lang w:val="it-IT"/>
-        </w:rPr>
-      </w:pPr>
-      <w:r>
-        <w:rPr>
-          <w:lang w:val="it-IT"/>
-        </w:rPr>
-        <w:t xml:space="preserve">I casi d’uso rappresentano l’interazione tra i vari </w:t>
-      </w:r>
-      <w:r>
-        <w:rPr>
-          <w:lang w:val="it-IT"/>
-        </w:rPr>
-        <w:t>attori e le funzionalità</w:t>
-      </w:r>
-      <w:r>
-        <w:rPr>
-          <w:lang w:val="it-IT"/>
-        </w:rPr>
-        <w:t xml:space="preserve"> del prodotto</w:t>
-      </w:r>
-      <w:r>
-        <w:rPr>
-          <w:lang w:val="it-IT"/>
-        </w:rPr>
-        <w:t>.</w:t>
-      </w:r>
+    <w:tbl>
+      <w:tblPr>
+        <w:tblStyle w:val="Grigliatabella"/>
+        <w:tblW w:w="0" w:type="auto"/>
+        <w:tblLook w:val="04A0" w:firstRow="1" w:lastRow="0" w:firstColumn="1" w:lastColumn="0" w:noHBand="0" w:noVBand="1"/>
+      </w:tblPr>
+      <w:tblGrid>
+        <w:gridCol w:w="9628"/>
+      </w:tblGrid>
+      <w:tr>
+        <w:tc>
+          <w:tcPr>
+            <w:tcW w:w="9628" w:type="dxa"/>
+          </w:tcPr>
+          <w:p>
+            <w:pPr>
+              <w:jc w:val="center"/>
+              <w:rPr>
+                <w:lang w:val="it-IT"/>
+              </w:rPr>
+            </w:pPr>
+            <w:r>
+              <w:rPr>
+                <w:lang w:val="it-IT"/>
+              </w:rPr>
+              <w:drawing>
+                <wp:inline distT="0" distB="0" distL="0" distR="0" wp14:anchorId="581E7E90" wp14:editId="2780EC8D">
+                  <wp:extent cx="5762625" cy="4233777"/>
+                  <wp:effectExtent l="0" t="0" r="0" b="0"/>
+                  <wp:docPr id="7" name="Immagine 7"/>
+                  <wp:cNvGraphicFramePr>
+                    <a:graphicFrameLocks xmlns:a="http://schemas.openxmlformats.org/drawingml/2006/main" noChangeAspect="1"/>
+                  </wp:cNvGraphicFramePr>
+                  <a:graphic xmlns:a="http://schemas.openxmlformats.org/drawingml/2006/main">
+                    <a:graphicData uri="http://schemas.openxmlformats.org/drawingml/2006/picture">
+                      <pic:pic xmlns:pic="http://schemas.openxmlformats.org/drawingml/2006/picture">
+                        <pic:nvPicPr>
+                          <pic:cNvPr id="1" name=""/>
+                          <pic:cNvPicPr/>
+                        </pic:nvPicPr>
+                        <pic:blipFill>
+                          <a:blip r:embed="rId8"/>
+                          <a:stretch>
+                            <a:fillRect/>
+                          </a:stretch>
+                        </pic:blipFill>
+                        <pic:spPr>
+                          <a:xfrm>
+                            <a:off x="0" y="0"/>
+                            <a:ext cx="5832526" cy="4285133"/>
+                          </a:xfrm>
+                          <a:prstGeom prst="rect">
+                            <a:avLst/>
+                          </a:prstGeom>
+                        </pic:spPr>
+                      </pic:pic>
+                    </a:graphicData>
+                  </a:graphic>
+                </wp:inline>
+              </w:drawing>
+            </w:r>
+          </w:p>
+          <w:p>
+            <w:pPr>
+              <w:pStyle w:val="Didascalia"/>
+              <w:rPr>
+                <w:lang w:val="it-IT"/>
+              </w:rPr>
+            </w:pPr>
+            <w:r>
+              <w:t xml:space="preserve">Diagramma di </w:t>
+            </w:r>
+            <w:proofErr w:type="spellStart"/>
+            <w:r>
+              <w:t>Gantt</w:t>
+            </w:r>
+            <w:proofErr w:type="spellEnd"/>
+            <w:r>
+              <w:t xml:space="preserve"> Preventivo</w:t>
+            </w:r>
+          </w:p>
+        </w:tc>
+      </w:tr>
+    </w:tbl>
+    <w:p>
+      <w:pPr>
+        <w:rPr>
+          <w:lang w:val="it-IT"/>
+        </w:rPr>
+      </w:pPr>
+    </w:p>
+    <w:p>
+      <w:pPr>
+        <w:rPr>
+          <w:lang w:val="it-IT"/>
+        </w:rPr>
+      </w:pPr>
     </w:p>
     <w:p>
       <w:pPr>
@@ -7256,7 +7308,7 @@
       <w:pPr>
         <w:pStyle w:val="Titolo2"/>
       </w:pPr>
-      <w:bookmarkStart w:id="9" w:name="_Toc156552510"/>
+      <w:bookmarkStart w:id="9" w:name="_Toc156554490"/>
       <w:r>
         <w:t>Pianificazione</w:t>
       </w:r>
@@ -7358,14 +7410,13 @@
             </w:pPr>
             <w:r>
               <w:rPr>
-                <w:noProof/>
                 <w:lang w:val="it-IT"/>
               </w:rPr>
               <w:lastRenderedPageBreak/>
               <w:drawing>
-                <wp:inline distT="0" distB="0" distL="0" distR="0" wp14:anchorId="3C988473" wp14:editId="421E0D4A">
-                  <wp:extent cx="5972175" cy="2876550"/>
-                  <wp:effectExtent l="0" t="0" r="0" b="0"/>
+                <wp:inline distT="0" distB="0" distL="0" distR="0" wp14:anchorId="0CDFDA73" wp14:editId="02CC235B">
+                  <wp:extent cx="6120130" cy="2795905"/>
+                  <wp:effectExtent l="0" t="0" r="0" b="4445"/>
                   <wp:docPr id="1" name="Immagine 1"/>
                   <wp:cNvGraphicFramePr>
                     <a:graphicFrameLocks xmlns:a="http://schemas.openxmlformats.org/drawingml/2006/main" noChangeAspect="1"/>
@@ -7374,36 +7425,23 @@
                     <a:graphicData uri="http://schemas.openxmlformats.org/drawingml/2006/picture">
                       <pic:pic xmlns:pic="http://schemas.openxmlformats.org/drawingml/2006/picture">
                         <pic:nvPicPr>
-                          <pic:cNvPr id="0" name="Picture 1"/>
-                          <pic:cNvPicPr>
-                            <a:picLocks noChangeAspect="1" noChangeArrowheads="1"/>
-                          </pic:cNvPicPr>
+                          <pic:cNvPr id="1" name=""/>
+                          <pic:cNvPicPr/>
                         </pic:nvPicPr>
                         <pic:blipFill>
-                          <a:blip r:embed="rId8">
-                            <a:extLst>
-                              <a:ext uri="{28A0092B-C50C-407E-A947-70E740481C1C}">
-                                <a14:useLocalDpi xmlns:a14="http://schemas.microsoft.com/office/drawing/2010/main" val="0"/>
-                              </a:ext>
-                            </a:extLst>
-                          </a:blip>
-                          <a:srcRect r="6310"/>
+                          <a:blip r:embed="rId9"/>
                           <a:stretch>
                             <a:fillRect/>
                           </a:stretch>
                         </pic:blipFill>
-                        <pic:spPr bwMode="auto">
+                        <pic:spPr>
                           <a:xfrm>
                             <a:off x="0" y="0"/>
-                            <a:ext cx="5972175" cy="2876550"/>
+                            <a:ext cx="6120130" cy="2795905"/>
                           </a:xfrm>
                           <a:prstGeom prst="rect">
                             <a:avLst/>
                           </a:prstGeom>
-                          <a:noFill/>
-                          <a:ln>
-                            <a:noFill/>
-                          </a:ln>
                         </pic:spPr>
                       </pic:pic>
                     </a:graphicData>
@@ -7420,31 +7458,7 @@
               </w:rPr>
             </w:pPr>
             <w:r>
-              <w:t xml:space="preserve">Figura </w:t>
-            </w:r>
-            <w:r>
-              <w:fldChar w:fldCharType="begin"/>
-            </w:r>
-            <w:r>
-              <w:instrText xml:space="preserve"> SEQ Figura \* ARABIC </w:instrText>
-            </w:r>
-            <w:r>
-              <w:fldChar w:fldCharType="separate"/>
-            </w:r>
-            <w:r>
-              <w:rPr>
-                <w:noProof/>
-              </w:rPr>
-              <w:t>1</w:t>
-            </w:r>
-            <w:r>
-              <w:rPr>
-                <w:noProof/>
-              </w:rPr>
-              <w:fldChar w:fldCharType="end"/>
-            </w:r>
-            <w:r>
-              <w:t xml:space="preserve">: Esempio di diagramma di </w:t>
+              <w:t xml:space="preserve">Diagramma di </w:t>
             </w:r>
             <w:proofErr w:type="spellStart"/>
             <w:r>
@@ -7452,7 +7466,7 @@
             </w:r>
             <w:proofErr w:type="spellEnd"/>
             <w:r>
-              <w:t>.</w:t>
+              <w:t xml:space="preserve"> Preventivo</w:t>
             </w:r>
           </w:p>
         </w:tc>
@@ -7520,7 +7534,7 @@
       <w:pPr>
         <w:pStyle w:val="Titolo2"/>
       </w:pPr>
-      <w:bookmarkStart w:id="10" w:name="_Toc156552511"/>
+      <w:bookmarkStart w:id="10" w:name="_Toc156554491"/>
       <w:r>
         <w:t>Analisi dei mezzi</w:t>
       </w:r>
@@ -7533,19 +7547,7 @@
         </w:rPr>
       </w:pPr>
       <w:r>
-        <w:t>Per q</w:t>
-      </w:r>
-      <w:r>
-        <w:t>uesto progetto us</w:t>
-      </w:r>
-      <w:r>
-        <w:t>iamo</w:t>
-      </w:r>
-      <w:r>
-        <w:t xml:space="preserve"> </w:t>
-      </w:r>
-      <w:r>
-        <w:t xml:space="preserve">3 PC scolastici su cui eseguiamo delle macchine virtuali Linux </w:t>
+        <w:t xml:space="preserve">Per questo progetto usiamo 3 PC scolastici su cui eseguiamo delle macchine virtuali Linux </w:t>
       </w:r>
       <w:proofErr w:type="spellStart"/>
       <w:r>
@@ -7561,7 +7563,7 @@
         <w:pStyle w:val="Titolo3"/>
       </w:pPr>
       <w:bookmarkStart w:id="11" w:name="_Toc413411419"/>
-      <w:bookmarkStart w:id="12" w:name="_Toc156552512"/>
+      <w:bookmarkStart w:id="12" w:name="_Toc156554492"/>
       <w:r>
         <w:t>Software</w:t>
       </w:r>
@@ -7570,55 +7572,236 @@
     </w:p>
     <w:p>
       <w:pPr>
-        <w:rPr>
-          <w:lang w:val="it-IT"/>
-        </w:rPr>
-      </w:pPr>
-      <w:r>
-        <w:rPr>
-          <w:lang w:val="it-IT"/>
-        </w:rPr>
-        <w:t xml:space="preserve">SDK, librerie, </w:t>
-      </w:r>
+        <w:pStyle w:val="Paragrafoelenco"/>
+        <w:numPr>
+          <w:ilvl w:val="0"/>
+          <w:numId w:val="26"/>
+        </w:numPr>
+        <w:rPr>
+          <w:lang w:val="it-IT"/>
+        </w:rPr>
+      </w:pPr>
+      <w:bookmarkStart w:id="13" w:name="_Toc413411420"/>
+      <w:r>
+        <w:rPr>
+          <w:lang w:val="it-IT"/>
+        </w:rPr>
+        <w:t>Visual Studio Code 1.</w:t>
+      </w:r>
+      <w:r>
+        <w:rPr>
+          <w:lang w:val="it-IT"/>
+        </w:rPr>
+        <w:t>85</w:t>
+      </w:r>
+      <w:r>
+        <w:rPr>
+          <w:lang w:val="it-IT"/>
+        </w:rPr>
+        <w:t xml:space="preserve">.2, </w:t>
+      </w:r>
+      <w:r>
+        <w:rPr>
+          <w:lang w:val="it-IT"/>
+        </w:rPr>
+        <w:t>come editor di testo</w:t>
+      </w:r>
+    </w:p>
+    <w:p>
+      <w:pPr>
+        <w:pStyle w:val="Paragrafoelenco"/>
+        <w:numPr>
+          <w:ilvl w:val="0"/>
+          <w:numId w:val="26"/>
+        </w:numPr>
+        <w:rPr>
+          <w:lang w:val="it-IT"/>
+        </w:rPr>
+      </w:pPr>
       <w:proofErr w:type="spellStart"/>
       <w:r>
         <w:rPr>
           <w:lang w:val="it-IT"/>
         </w:rPr>
-        <w:t>tools</w:t>
+        <w:t>IntelliJ</w:t>
       </w:r>
       <w:proofErr w:type="spellEnd"/>
       <w:r>
         <w:rPr>
           <w:lang w:val="it-IT"/>
         </w:rPr>
-        <w:t xml:space="preserve"> utilizzati pe</w:t>
-      </w:r>
-      <w:r>
-        <w:rPr>
-          <w:lang w:val="it-IT"/>
-        </w:rPr>
-        <w:t>r la realizzazione del progetto</w:t>
-      </w:r>
-      <w:r>
-        <w:rPr>
-          <w:lang w:val="it-IT"/>
-        </w:rPr>
-        <w:t xml:space="preserve"> e eventuali dipendenze</w:t>
-      </w:r>
-      <w:r>
-        <w:rPr>
-          <w:lang w:val="it-IT"/>
-        </w:rPr>
-        <w:t>.</w:t>
+        <w:t xml:space="preserve"> IDEA Community Edition 2023.3.2, come IDE</w:t>
+      </w:r>
+    </w:p>
+    <w:p>
+      <w:pPr>
+        <w:pStyle w:val="Paragrafoelenco"/>
+        <w:numPr>
+          <w:ilvl w:val="0"/>
+          <w:numId w:val="26"/>
+        </w:numPr>
+        <w:rPr>
+          <w:lang w:val="it-IT"/>
+        </w:rPr>
+      </w:pPr>
+      <w:r>
+        <w:rPr>
+          <w:lang w:val="it-IT"/>
+        </w:rPr>
+        <w:t>Google Chrome 116.0, come browser per visualizzare il sito durante lo sviluppo</w:t>
+      </w:r>
+    </w:p>
+    <w:p>
+      <w:pPr>
+        <w:pStyle w:val="Paragrafoelenco"/>
+        <w:numPr>
+          <w:ilvl w:val="0"/>
+          <w:numId w:val="26"/>
+        </w:numPr>
+        <w:rPr>
+          <w:lang w:val="it-IT"/>
+        </w:rPr>
+      </w:pPr>
+      <w:proofErr w:type="spellStart"/>
+      <w:r>
+        <w:rPr>
+          <w:lang w:val="it-IT"/>
+        </w:rPr>
+        <w:t>Mozilla</w:t>
+      </w:r>
+      <w:proofErr w:type="spellEnd"/>
+      <w:r>
+        <w:rPr>
+          <w:lang w:val="it-IT"/>
+        </w:rPr>
+        <w:t xml:space="preserve"> Firefox 110.0, per testare la visualizzazione del sito</w:t>
+      </w:r>
+    </w:p>
+    <w:p>
+      <w:pPr>
+        <w:pStyle w:val="Paragrafoelenco"/>
+        <w:numPr>
+          <w:ilvl w:val="0"/>
+          <w:numId w:val="26"/>
+        </w:numPr>
+        <w:rPr>
+          <w:lang w:val="it-IT"/>
+        </w:rPr>
+      </w:pPr>
+      <w:r>
+        <w:rPr>
+          <w:lang w:val="it-IT"/>
+        </w:rPr>
+        <w:t>teamgantt.com</w:t>
+      </w:r>
+      <w:r>
+        <w:rPr>
+          <w:lang w:val="it-IT"/>
+        </w:rPr>
+        <w:t xml:space="preserve">, per fare il </w:t>
+      </w:r>
+      <w:proofErr w:type="spellStart"/>
+      <w:r>
+        <w:rPr>
+          <w:lang w:val="it-IT"/>
+        </w:rPr>
+        <w:t>Gantt</w:t>
+      </w:r>
+      <w:proofErr w:type="spellEnd"/>
+    </w:p>
+    <w:p>
+      <w:pPr>
+        <w:pStyle w:val="Paragrafoelenco"/>
+        <w:numPr>
+          <w:ilvl w:val="0"/>
+          <w:numId w:val="26"/>
+        </w:numPr>
+        <w:rPr>
+          <w:lang w:val="it-IT"/>
+        </w:rPr>
+      </w:pPr>
+      <w:r>
+        <w:rPr>
+          <w:lang w:val="it-IT"/>
+        </w:rPr>
+        <w:t>Microsoft Visio, per fare lo Use Case</w:t>
+      </w:r>
+    </w:p>
+    <w:p>
+      <w:pPr>
+        <w:pStyle w:val="Paragrafoelenco"/>
+        <w:numPr>
+          <w:ilvl w:val="0"/>
+          <w:numId w:val="26"/>
+        </w:numPr>
+        <w:rPr>
+          <w:lang w:val="it-IT"/>
+        </w:rPr>
+      </w:pPr>
+      <w:r>
+        <w:rPr>
+          <w:lang w:val="it-IT"/>
+        </w:rPr>
+        <w:t>Microsoft Word</w:t>
+      </w:r>
+      <w:r>
+        <w:rPr>
+          <w:lang w:val="it-IT"/>
+        </w:rPr>
+        <w:t xml:space="preserve"> e </w:t>
+      </w:r>
+      <w:proofErr w:type="spellStart"/>
+      <w:r>
+        <w:rPr>
+          <w:lang w:val="it-IT"/>
+        </w:rPr>
+        <w:t>Obsidian</w:t>
+      </w:r>
+      <w:proofErr w:type="spellEnd"/>
+      <w:r>
+        <w:rPr>
+          <w:lang w:val="it-IT"/>
+        </w:rPr>
+        <w:t xml:space="preserve">, per redigere la documentazione, il </w:t>
+      </w:r>
+      <w:proofErr w:type="spellStart"/>
+      <w:r>
+        <w:rPr>
+          <w:lang w:val="it-IT"/>
+        </w:rPr>
+        <w:t>QdC</w:t>
+      </w:r>
+      <w:proofErr w:type="spellEnd"/>
+      <w:r>
+        <w:rPr>
+          <w:lang w:val="it-IT"/>
+        </w:rPr>
+        <w:t xml:space="preserve"> e il diario</w:t>
+      </w:r>
+    </w:p>
+    <w:p>
+      <w:pPr>
+        <w:pStyle w:val="Paragrafoelenco"/>
+        <w:numPr>
+          <w:ilvl w:val="0"/>
+          <w:numId w:val="26"/>
+        </w:numPr>
+        <w:rPr>
+          <w:lang w:val="it-IT"/>
+        </w:rPr>
+      </w:pPr>
+      <w:r>
+        <w:rPr>
+          <w:lang w:val="it-IT"/>
+        </w:rPr>
+        <w:t>GitHub, come Repository online</w:t>
       </w:r>
     </w:p>
     <w:p>
       <w:pPr>
         <w:pStyle w:val="Titolo3"/>
       </w:pPr>
-      <w:bookmarkStart w:id="13" w:name="_Toc413411420"/>
-      <w:bookmarkStart w:id="14" w:name="_Toc156552513"/>
+      <w:bookmarkStart w:id="14" w:name="_Toc156554493"/>
       <w:r>
         <w:t>Hardware</w:t>
       </w:r>
@@ -7631,39 +7814,185 @@
           <w:lang w:val="it-IT"/>
         </w:rPr>
       </w:pPr>
-    </w:p>
-    <w:p>
-      <w:pPr>
-        <w:rPr>
-          <w:lang w:val="it-IT"/>
-        </w:rPr>
-      </w:pPr>
-      <w:r>
-        <w:rPr>
-          <w:lang w:val="it-IT"/>
-        </w:rPr>
-        <w:t xml:space="preserve">Su quale piattaforma dovrà essere eseguito il prodotto? Che hardware particolare è coinvolto nel progetto? Che particolarità e limitazioni presenta? Che </w:t>
-      </w:r>
-      <w:r>
-        <w:rPr>
-          <w:lang w:val="it-IT"/>
-        </w:rPr>
-        <w:t>HW</w:t>
-      </w:r>
-      <w:r>
-        <w:rPr>
-          <w:lang w:val="it-IT"/>
-        </w:rPr>
-        <w:t xml:space="preserve"> sarà disponibile durante lo sviluppo?</w:t>
-      </w:r>
+      <w:bookmarkStart w:id="15" w:name="_Toc429059808"/>
+      <w:r>
+        <w:rPr>
+          <w:lang w:val="it-IT"/>
+        </w:rPr>
+        <w:t>Computer utilizzat</w:t>
+      </w:r>
+      <w:r>
+        <w:rPr>
+          <w:lang w:val="it-IT"/>
+        </w:rPr>
+        <w:t>o</w:t>
+      </w:r>
+      <w:r>
+        <w:rPr>
+          <w:lang w:val="it-IT"/>
+        </w:rPr>
+        <w:t xml:space="preserve"> </w:t>
+      </w:r>
+      <w:r>
+        <w:rPr>
+          <w:lang w:val="it-IT"/>
+        </w:rPr>
+        <w:t xml:space="preserve">come </w:t>
+      </w:r>
+      <w:proofErr w:type="spellStart"/>
+      <w:r>
+        <w:rPr>
+          <w:lang w:val="it-IT"/>
+        </w:rPr>
+        <w:t>host</w:t>
+      </w:r>
+      <w:proofErr w:type="spellEnd"/>
+      <w:r>
+        <w:rPr>
+          <w:lang w:val="it-IT"/>
+        </w:rPr>
+        <w:t xml:space="preserve"> delle macchine virtuali:</w:t>
+      </w:r>
+    </w:p>
+    <w:p>
+      <w:pPr>
+        <w:pStyle w:val="Paragrafoelenco"/>
+        <w:numPr>
+          <w:ilvl w:val="0"/>
+          <w:numId w:val="27"/>
+        </w:numPr>
+        <w:rPr>
+          <w:lang w:val="it-IT"/>
+        </w:rPr>
+      </w:pPr>
+      <w:r>
+        <w:rPr>
+          <w:lang w:val="it-IT"/>
+        </w:rPr>
+        <w:t xml:space="preserve">Processore: Intel(R) </w:t>
+      </w:r>
+      <w:proofErr w:type="gramStart"/>
+      <w:r>
+        <w:rPr>
+          <w:lang w:val="it-IT"/>
+        </w:rPr>
+        <w:t>Core(</w:t>
+      </w:r>
+      <w:proofErr w:type="gramEnd"/>
+      <w:r>
+        <w:rPr>
+          <w:lang w:val="it-IT"/>
+        </w:rPr>
+        <w:t>TM) i7-9700 CPU @ 3.00GHz</w:t>
+      </w:r>
+    </w:p>
+    <w:p>
+      <w:pPr>
+        <w:pStyle w:val="Paragrafoelenco"/>
+        <w:numPr>
+          <w:ilvl w:val="0"/>
+          <w:numId w:val="27"/>
+        </w:numPr>
+        <w:rPr>
+          <w:lang w:val="it-IT"/>
+        </w:rPr>
+      </w:pPr>
+      <w:r>
+        <w:rPr>
+          <w:lang w:val="it-IT"/>
+        </w:rPr>
+        <w:t>RAM: 32GB</w:t>
+      </w:r>
+    </w:p>
+    <w:p>
+      <w:pPr>
+        <w:pStyle w:val="Paragrafoelenco"/>
+        <w:numPr>
+          <w:ilvl w:val="0"/>
+          <w:numId w:val="27"/>
+        </w:numPr>
+        <w:rPr>
+          <w:lang w:val="it-IT"/>
+        </w:rPr>
+      </w:pPr>
+      <w:r>
+        <w:rPr>
+          <w:lang w:val="it-IT"/>
+        </w:rPr>
+        <w:t xml:space="preserve">Scheda Video: NVIDIA </w:t>
+      </w:r>
+      <w:proofErr w:type="spellStart"/>
+      <w:r>
+        <w:rPr>
+          <w:lang w:val="it-IT"/>
+        </w:rPr>
+        <w:t>GeForce</w:t>
+      </w:r>
+      <w:proofErr w:type="spellEnd"/>
+      <w:r>
+        <w:rPr>
+          <w:lang w:val="it-IT"/>
+        </w:rPr>
+        <w:t xml:space="preserve"> RTX 2060</w:t>
+      </w:r>
+    </w:p>
+    <w:p>
+      <w:pPr>
+        <w:pStyle w:val="Paragrafoelenco"/>
+        <w:numPr>
+          <w:ilvl w:val="0"/>
+          <w:numId w:val="27"/>
+        </w:numPr>
+        <w:rPr>
+          <w:lang w:val="it-IT"/>
+        </w:rPr>
+      </w:pPr>
+      <w:r>
+        <w:rPr>
+          <w:lang w:val="it-IT"/>
+        </w:rPr>
+        <w:t>SSD: 512GB</w:t>
+      </w:r>
+    </w:p>
+    <w:p>
+      <w:pPr>
+        <w:pStyle w:val="Paragrafoelenco"/>
+        <w:numPr>
+          <w:ilvl w:val="0"/>
+          <w:numId w:val="27"/>
+        </w:numPr>
+        <w:rPr>
+          <w:lang w:val="it-IT"/>
+        </w:rPr>
+      </w:pPr>
+      <w:r>
+        <w:rPr>
+          <w:lang w:val="it-IT"/>
+        </w:rPr>
+        <w:t>2 Display 1920x1080 60Hz</w:t>
+      </w:r>
+    </w:p>
+    <w:p>
+      <w:pPr>
+        <w:rPr>
+          <w:lang w:val="it-IT"/>
+        </w:rPr>
+      </w:pPr>
+    </w:p>
+    <w:p>
+      <w:pPr>
+        <w:rPr>
+          <w:lang w:val="it-IT"/>
+        </w:rPr>
+      </w:pPr>
     </w:p>
     <w:p>
       <w:pPr>
         <w:pStyle w:val="Titolo1"/>
       </w:pPr>
-      <w:bookmarkStart w:id="15" w:name="_Toc429059808"/>
-      <w:bookmarkStart w:id="16" w:name="_Toc156552514"/>
-      <w:r>
+      <w:bookmarkStart w:id="16" w:name="_Toc156554494"/>
+      <w:r>
+        <w:lastRenderedPageBreak/>
         <w:t>Progettazione</w:t>
       </w:r>
       <w:bookmarkEnd w:id="15"/>
@@ -7694,7 +8023,7 @@
         <w:pStyle w:val="Titolo2"/>
       </w:pPr>
       <w:bookmarkStart w:id="17" w:name="_Toc429059809"/>
-      <w:bookmarkStart w:id="18" w:name="_Toc156552515"/>
+      <w:bookmarkStart w:id="18" w:name="_Toc156554495"/>
       <w:r>
         <w:t>Design dell’architettura del sistema</w:t>
       </w:r>
@@ -7845,7 +8174,7 @@
         <w:pStyle w:val="Titolo2"/>
       </w:pPr>
       <w:bookmarkStart w:id="19" w:name="_Toc429059810"/>
-      <w:bookmarkStart w:id="20" w:name="_Toc156552516"/>
+      <w:bookmarkStart w:id="20" w:name="_Toc156554496"/>
       <w:r>
         <w:t>Design dei dati</w:t>
       </w:r>
@@ -7905,7 +8234,7 @@
         <w:pStyle w:val="Titolo2"/>
       </w:pPr>
       <w:bookmarkStart w:id="21" w:name="_Toc429059811"/>
-      <w:bookmarkStart w:id="22" w:name="_Toc156552517"/>
+      <w:bookmarkStart w:id="22" w:name="_Toc156554497"/>
       <w:r>
         <w:t>Design delle interfacce</w:t>
       </w:r>
@@ -7950,7 +8279,7 @@
         <w:pStyle w:val="Titolo2"/>
       </w:pPr>
       <w:bookmarkStart w:id="23" w:name="_Toc429059812"/>
-      <w:bookmarkStart w:id="24" w:name="_Toc156552518"/>
+      <w:bookmarkStart w:id="24" w:name="_Toc156554498"/>
       <w:r>
         <w:t>Design procedurale</w:t>
       </w:r>
@@ -8132,7 +8461,7 @@
         </w:pBdr>
       </w:pPr>
       <w:bookmarkStart w:id="25" w:name="_Toc461179222"/>
-      <w:bookmarkStart w:id="26" w:name="_Toc156552519"/>
+      <w:bookmarkStart w:id="26" w:name="_Toc156554499"/>
       <w:r>
         <w:lastRenderedPageBreak/>
         <w:t>Implementazione</w:t>
@@ -8207,7 +8536,7 @@
         </w:rPr>
       </w:pPr>
       <w:bookmarkStart w:id="27" w:name="_Toc461179223"/>
-      <w:bookmarkStart w:id="28" w:name="_Toc156552520"/>
+      <w:bookmarkStart w:id="28" w:name="_Toc156554500"/>
       <w:r>
         <w:rPr>
           <w:lang w:val="it-IT"/>
@@ -8222,7 +8551,7 @@
         <w:pStyle w:val="Titolo2"/>
       </w:pPr>
       <w:bookmarkStart w:id="29" w:name="_Toc461179224"/>
-      <w:bookmarkStart w:id="30" w:name="_Toc156552521"/>
+      <w:bookmarkStart w:id="30" w:name="_Toc156554501"/>
       <w:r>
         <w:t>Protocollo di test</w:t>
       </w:r>
@@ -9273,7 +9602,7 @@
       <w:pPr>
         <w:pStyle w:val="Titolo2"/>
       </w:pPr>
-      <w:bookmarkStart w:id="32" w:name="_Toc156552522"/>
+      <w:bookmarkStart w:id="32" w:name="_Toc156554502"/>
       <w:r>
         <w:lastRenderedPageBreak/>
         <w:t>Risultati test</w:t>
@@ -9299,7 +9628,7 @@
         <w:pStyle w:val="Titolo2"/>
       </w:pPr>
       <w:bookmarkStart w:id="33" w:name="_Toc461179226"/>
-      <w:bookmarkStart w:id="34" w:name="_Toc156552523"/>
+      <w:bookmarkStart w:id="34" w:name="_Toc156554503"/>
       <w:r>
         <w:t>Mancanze</w:t>
       </w:r>
@@ -9330,7 +9659,7 @@
         </w:rPr>
       </w:pPr>
       <w:bookmarkStart w:id="35" w:name="_Toc461179227"/>
-      <w:bookmarkStart w:id="36" w:name="_Toc156552524"/>
+      <w:bookmarkStart w:id="36" w:name="_Toc156554504"/>
       <w:r>
         <w:rPr>
           <w:lang w:val="it-IT"/>
@@ -9399,7 +9728,7 @@
         </w:rPr>
       </w:pPr>
       <w:bookmarkStart w:id="37" w:name="_Toc461179228"/>
-      <w:bookmarkStart w:id="38" w:name="_Toc156552525"/>
+      <w:bookmarkStart w:id="38" w:name="_Toc156554505"/>
       <w:r>
         <w:rPr>
           <w:lang w:val="it-IT"/>
@@ -9499,7 +9828,7 @@
         <w:pStyle w:val="Titolo2"/>
       </w:pPr>
       <w:bookmarkStart w:id="39" w:name="_Toc461179229"/>
-      <w:bookmarkStart w:id="40" w:name="_Toc156552526"/>
+      <w:bookmarkStart w:id="40" w:name="_Toc156554506"/>
       <w:r>
         <w:t>Sviluppi futuri</w:t>
       </w:r>
@@ -9524,7 +9853,7 @@
         <w:pStyle w:val="Titolo2"/>
       </w:pPr>
       <w:bookmarkStart w:id="41" w:name="_Toc461179230"/>
-      <w:bookmarkStart w:id="42" w:name="_Toc156552527"/>
+      <w:bookmarkStart w:id="42" w:name="_Toc156554507"/>
       <w:r>
         <w:t>Considerazioni personali</w:t>
       </w:r>
@@ -9558,7 +9887,7 @@
         </w:rPr>
       </w:pPr>
       <w:bookmarkStart w:id="43" w:name="_Toc461179232"/>
-      <w:bookmarkStart w:id="44" w:name="_Toc156552528"/>
+      <w:bookmarkStart w:id="44" w:name="_Toc156554508"/>
       <w:r>
         <w:rPr>
           <w:lang w:val="it-IT"/>
@@ -9805,7 +10134,7 @@
           <w:lang w:val="it-IT"/>
         </w:rPr>
       </w:pPr>
-      <w:bookmarkStart w:id="45" w:name="_Toc156552529"/>
+      <w:bookmarkStart w:id="45" w:name="_Toc156554509"/>
       <w:r>
         <w:rPr>
           <w:lang w:val="it-IT"/>
@@ -9819,7 +10148,7 @@
       <w:pPr>
         <w:pStyle w:val="Titolo2"/>
       </w:pPr>
-      <w:bookmarkStart w:id="46" w:name="_Toc156552530"/>
+      <w:bookmarkStart w:id="46" w:name="_Toc156554510"/>
       <w:r>
         <w:t>Bibliografia per articoli di riviste:</w:t>
       </w:r>
@@ -9934,7 +10263,7 @@
         <w:pStyle w:val="Titolo2"/>
       </w:pPr>
       <w:bookmarkStart w:id="47" w:name="_Toc461179233"/>
-      <w:bookmarkStart w:id="48" w:name="_Toc156552531"/>
+      <w:bookmarkStart w:id="48" w:name="_Toc156554511"/>
       <w:r>
         <w:t>Bibliografia per libri</w:t>
       </w:r>
@@ -10070,7 +10399,7 @@
       <w:pPr>
         <w:pStyle w:val="Titolo2"/>
       </w:pPr>
-      <w:bookmarkStart w:id="50" w:name="_Toc156552532"/>
+      <w:bookmarkStart w:id="50" w:name="_Toc156554512"/>
       <w:r>
         <w:t>Sitografia</w:t>
       </w:r>
@@ -10234,7 +10563,7 @@
         </w:rPr>
       </w:pPr>
       <w:bookmarkStart w:id="51" w:name="_Toc461179235"/>
-      <w:bookmarkStart w:id="52" w:name="_Toc156552533"/>
+      <w:bookmarkStart w:id="52" w:name="_Toc156554513"/>
       <w:r>
         <w:rPr>
           <w:lang w:val="it-IT"/>
@@ -10415,10 +10744,10 @@
       </w:pPr>
     </w:p>
     <w:sectPr>
-      <w:headerReference w:type="default" r:id="rId9"/>
-      <w:footerReference w:type="default" r:id="rId10"/>
-      <w:headerReference w:type="first" r:id="rId11"/>
-      <w:footerReference w:type="first" r:id="rId12"/>
+      <w:headerReference w:type="default" r:id="rId10"/>
+      <w:footerReference w:type="default" r:id="rId11"/>
+      <w:headerReference w:type="first" r:id="rId12"/>
+      <w:footerReference w:type="first" r:id="rId13"/>
       <w:pgSz w:w="11906" w:h="16838"/>
       <w:pgMar w:top="1985" w:right="1134" w:bottom="1418" w:left="1134" w:header="567" w:footer="567" w:gutter="0"/>
       <w:pgNumType w:start="1"/>
@@ -10656,13 +10985,7 @@
             <w:rPr>
               <w:lang w:val="it-IT"/>
             </w:rPr>
-            <w:t xml:space="preserve">Info </w:t>
-          </w:r>
-          <w:r>
-            <w:rPr>
-              <w:lang w:val="it-IT"/>
-            </w:rPr>
-            <w:t>3BC, 3BB</w:t>
+            <w:t>Info 3BC, 3BB</w:t>
           </w:r>
         </w:p>
       </w:tc>
@@ -10704,19 +11027,7 @@
             <w:rPr>
               <w:lang w:val="it-IT"/>
             </w:rPr>
-            <w:t>20</w:t>
-          </w:r>
-          <w:r>
-            <w:rPr>
-              <w:lang w:val="it-IT"/>
-            </w:rPr>
-            <w:t>2</w:t>
-          </w:r>
-          <w:r>
-            <w:rPr>
-              <w:lang w:val="it-IT"/>
-            </w:rPr>
-            <w:t>3/2024</w:t>
+            <w:t>2023/2024</w:t>
           </w:r>
         </w:p>
       </w:tc>
@@ -12062,6 +12373,119 @@
     </w:lvl>
   </w:abstractNum>
   <w:abstractNum w:abstractNumId="5" w15:restartNumberingAfterBreak="0">
+    <w:nsid w:val="159066CA"/>
+    <w:multiLevelType w:val="hybridMultilevel"/>
+    <w:tmpl w:val="307EC4AC"/>
+    <w:lvl w:ilvl="0" w:tplc="08100001">
+      <w:start w:val="1"/>
+      <w:numFmt w:val="bullet"/>
+      <w:lvlText w:val=""/>
+      <w:lvlJc w:val="left"/>
+      <w:pPr>
+        <w:ind w:left="720" w:hanging="360"/>
+      </w:pPr>
+      <w:rPr>
+        <w:rFonts w:ascii="Symbol" w:hAnsi="Symbol" w:hint="default"/>
+      </w:rPr>
+    </w:lvl>
+    <w:lvl w:ilvl="1" w:tplc="08100003" w:tentative="1">
+      <w:start w:val="1"/>
+      <w:numFmt w:val="bullet"/>
+      <w:lvlText w:val="o"/>
+      <w:lvlJc w:val="left"/>
+      <w:pPr>
+        <w:ind w:left="1440" w:hanging="360"/>
+      </w:pPr>
+      <w:rPr>
+        <w:rFonts w:ascii="Courier New" w:hAnsi="Courier New" w:cs="Courier New" w:hint="default"/>
+      </w:rPr>
+    </w:lvl>
+    <w:lvl w:ilvl="2" w:tplc="08100005" w:tentative="1">
+      <w:start w:val="1"/>
+      <w:numFmt w:val="bullet"/>
+      <w:lvlText w:val=""/>
+      <w:lvlJc w:val="left"/>
+      <w:pPr>
+        <w:ind w:left="2160" w:hanging="360"/>
+      </w:pPr>
+      <w:rPr>
+        <w:rFonts w:ascii="Wingdings" w:hAnsi="Wingdings" w:hint="default"/>
+      </w:rPr>
+    </w:lvl>
+    <w:lvl w:ilvl="3" w:tplc="08100001" w:tentative="1">
+      <w:start w:val="1"/>
+      <w:numFmt w:val="bullet"/>
+      <w:lvlText w:val=""/>
+      <w:lvlJc w:val="left"/>
+      <w:pPr>
+        <w:ind w:left="2880" w:hanging="360"/>
+      </w:pPr>
+      <w:rPr>
+        <w:rFonts w:ascii="Symbol" w:hAnsi="Symbol" w:hint="default"/>
+      </w:rPr>
+    </w:lvl>
+    <w:lvl w:ilvl="4" w:tplc="08100003" w:tentative="1">
+      <w:start w:val="1"/>
+      <w:numFmt w:val="bullet"/>
+      <w:lvlText w:val="o"/>
+      <w:lvlJc w:val="left"/>
+      <w:pPr>
+        <w:ind w:left="3600" w:hanging="360"/>
+      </w:pPr>
+      <w:rPr>
+        <w:rFonts w:ascii="Courier New" w:hAnsi="Courier New" w:cs="Courier New" w:hint="default"/>
+      </w:rPr>
+    </w:lvl>
+    <w:lvl w:ilvl="5" w:tplc="08100005" w:tentative="1">
+      <w:start w:val="1"/>
+      <w:numFmt w:val="bullet"/>
+      <w:lvlText w:val=""/>
+      <w:lvlJc w:val="left"/>
+      <w:pPr>
+        <w:ind w:left="4320" w:hanging="360"/>
+      </w:pPr>
+      <w:rPr>
+        <w:rFonts w:ascii="Wingdings" w:hAnsi="Wingdings" w:hint="default"/>
+      </w:rPr>
+    </w:lvl>
+    <w:lvl w:ilvl="6" w:tplc="08100001" w:tentative="1">
+      <w:start w:val="1"/>
+      <w:numFmt w:val="bullet"/>
+      <w:lvlText w:val=""/>
+      <w:lvlJc w:val="left"/>
+      <w:pPr>
+        <w:ind w:left="5040" w:hanging="360"/>
+      </w:pPr>
+      <w:rPr>
+        <w:rFonts w:ascii="Symbol" w:hAnsi="Symbol" w:hint="default"/>
+      </w:rPr>
+    </w:lvl>
+    <w:lvl w:ilvl="7" w:tplc="08100003" w:tentative="1">
+      <w:start w:val="1"/>
+      <w:numFmt w:val="bullet"/>
+      <w:lvlText w:val="o"/>
+      <w:lvlJc w:val="left"/>
+      <w:pPr>
+        <w:ind w:left="5760" w:hanging="360"/>
+      </w:pPr>
+      <w:rPr>
+        <w:rFonts w:ascii="Courier New" w:hAnsi="Courier New" w:cs="Courier New" w:hint="default"/>
+      </w:rPr>
+    </w:lvl>
+    <w:lvl w:ilvl="8" w:tplc="08100005" w:tentative="1">
+      <w:start w:val="1"/>
+      <w:numFmt w:val="bullet"/>
+      <w:lvlText w:val=""/>
+      <w:lvlJc w:val="left"/>
+      <w:pPr>
+        <w:ind w:left="6480" w:hanging="360"/>
+      </w:pPr>
+      <w:rPr>
+        <w:rFonts w:ascii="Wingdings" w:hAnsi="Wingdings" w:hint="default"/>
+      </w:rPr>
+    </w:lvl>
+  </w:abstractNum>
+  <w:abstractNum w:abstractNumId="6" w15:restartNumberingAfterBreak="0">
     <w:nsid w:val="16173516"/>
     <w:multiLevelType w:val="hybridMultilevel"/>
     <w:tmpl w:val="95E6023C"/>
@@ -12180,7 +12604,7 @@
       </w:pPr>
     </w:lvl>
   </w:abstractNum>
-  <w:abstractNum w:abstractNumId="6" w15:restartNumberingAfterBreak="0">
+  <w:abstractNum w:abstractNumId="7" w15:restartNumberingAfterBreak="0">
     <w:nsid w:val="177064D3"/>
     <w:multiLevelType w:val="hybridMultilevel"/>
     <w:tmpl w:val="6E22B194"/>
@@ -12293,7 +12717,7 @@
       </w:rPr>
     </w:lvl>
   </w:abstractNum>
-  <w:abstractNum w:abstractNumId="7" w15:restartNumberingAfterBreak="0">
+  <w:abstractNum w:abstractNumId="8" w15:restartNumberingAfterBreak="0">
     <w:nsid w:val="22DC02CA"/>
     <w:multiLevelType w:val="hybridMultilevel"/>
     <w:tmpl w:val="3E6C221C"/>
@@ -12433,7 +12857,7 @@
       </w:rPr>
     </w:lvl>
   </w:abstractNum>
-  <w:abstractNum w:abstractNumId="8" w15:restartNumberingAfterBreak="0">
+  <w:abstractNum w:abstractNumId="9" w15:restartNumberingAfterBreak="0">
     <w:nsid w:val="24A46D31"/>
     <w:multiLevelType w:val="hybridMultilevel"/>
     <w:tmpl w:val="A56221F0"/>
@@ -12546,7 +12970,7 @@
       </w:pPr>
     </w:lvl>
   </w:abstractNum>
-  <w:abstractNum w:abstractNumId="9" w15:restartNumberingAfterBreak="0">
+  <w:abstractNum w:abstractNumId="10" w15:restartNumberingAfterBreak="0">
     <w:nsid w:val="57C86EE7"/>
     <w:multiLevelType w:val="multilevel"/>
     <w:tmpl w:val="4DE6CDEC"/>
@@ -12695,7 +13119,7 @@
       </w:rPr>
     </w:lvl>
   </w:abstractNum>
-  <w:abstractNum w:abstractNumId="10" w15:restartNumberingAfterBreak="0">
+  <w:abstractNum w:abstractNumId="11" w15:restartNumberingAfterBreak="0">
     <w:nsid w:val="652809B9"/>
     <w:multiLevelType w:val="hybridMultilevel"/>
     <w:tmpl w:val="C10EC632"/>
@@ -12808,7 +13232,7 @@
       </w:rPr>
     </w:lvl>
   </w:abstractNum>
-  <w:abstractNum w:abstractNumId="11" w15:restartNumberingAfterBreak="0">
+  <w:abstractNum w:abstractNumId="12" w15:restartNumberingAfterBreak="0">
     <w:nsid w:val="66871ECE"/>
     <w:multiLevelType w:val="hybridMultilevel"/>
     <w:tmpl w:val="7F74FC56"/>
@@ -12924,7 +13348,7 @@
       </w:pPr>
     </w:lvl>
   </w:abstractNum>
-  <w:abstractNum w:abstractNumId="12" w15:restartNumberingAfterBreak="0">
+  <w:abstractNum w:abstractNumId="13" w15:restartNumberingAfterBreak="0">
     <w:nsid w:val="6ABE5228"/>
     <w:multiLevelType w:val="hybridMultilevel"/>
     <w:tmpl w:val="089EE6D8"/>
@@ -13040,7 +13464,120 @@
       </w:pPr>
     </w:lvl>
   </w:abstractNum>
-  <w:abstractNum w:abstractNumId="13" w15:restartNumberingAfterBreak="0">
+  <w:abstractNum w:abstractNumId="14" w15:restartNumberingAfterBreak="0">
+    <w:nsid w:val="6B70004A"/>
+    <w:multiLevelType w:val="hybridMultilevel"/>
+    <w:tmpl w:val="8604D0EA"/>
+    <w:lvl w:ilvl="0" w:tplc="08100001">
+      <w:start w:val="1"/>
+      <w:numFmt w:val="bullet"/>
+      <w:lvlText w:val=""/>
+      <w:lvlJc w:val="left"/>
+      <w:pPr>
+        <w:ind w:left="720" w:hanging="360"/>
+      </w:pPr>
+      <w:rPr>
+        <w:rFonts w:ascii="Symbol" w:hAnsi="Symbol" w:hint="default"/>
+      </w:rPr>
+    </w:lvl>
+    <w:lvl w:ilvl="1" w:tplc="08100003" w:tentative="1">
+      <w:start w:val="1"/>
+      <w:numFmt w:val="bullet"/>
+      <w:lvlText w:val="o"/>
+      <w:lvlJc w:val="left"/>
+      <w:pPr>
+        <w:ind w:left="1440" w:hanging="360"/>
+      </w:pPr>
+      <w:rPr>
+        <w:rFonts w:ascii="Courier New" w:hAnsi="Courier New" w:cs="Courier New" w:hint="default"/>
+      </w:rPr>
+    </w:lvl>
+    <w:lvl w:ilvl="2" w:tplc="08100005" w:tentative="1">
+      <w:start w:val="1"/>
+      <w:numFmt w:val="bullet"/>
+      <w:lvlText w:val=""/>
+      <w:lvlJc w:val="left"/>
+      <w:pPr>
+        <w:ind w:left="2160" w:hanging="360"/>
+      </w:pPr>
+      <w:rPr>
+        <w:rFonts w:ascii="Wingdings" w:hAnsi="Wingdings" w:hint="default"/>
+      </w:rPr>
+    </w:lvl>
+    <w:lvl w:ilvl="3" w:tplc="08100001" w:tentative="1">
+      <w:start w:val="1"/>
+      <w:numFmt w:val="bullet"/>
+      <w:lvlText w:val=""/>
+      <w:lvlJc w:val="left"/>
+      <w:pPr>
+        <w:ind w:left="2880" w:hanging="360"/>
+      </w:pPr>
+      <w:rPr>
+        <w:rFonts w:ascii="Symbol" w:hAnsi="Symbol" w:hint="default"/>
+      </w:rPr>
+    </w:lvl>
+    <w:lvl w:ilvl="4" w:tplc="08100003" w:tentative="1">
+      <w:start w:val="1"/>
+      <w:numFmt w:val="bullet"/>
+      <w:lvlText w:val="o"/>
+      <w:lvlJc w:val="left"/>
+      <w:pPr>
+        <w:ind w:left="3600" w:hanging="360"/>
+      </w:pPr>
+      <w:rPr>
+        <w:rFonts w:ascii="Courier New" w:hAnsi="Courier New" w:cs="Courier New" w:hint="default"/>
+      </w:rPr>
+    </w:lvl>
+    <w:lvl w:ilvl="5" w:tplc="08100005" w:tentative="1">
+      <w:start w:val="1"/>
+      <w:numFmt w:val="bullet"/>
+      <w:lvlText w:val=""/>
+      <w:lvlJc w:val="left"/>
+      <w:pPr>
+        <w:ind w:left="4320" w:hanging="360"/>
+      </w:pPr>
+      <w:rPr>
+        <w:rFonts w:ascii="Wingdings" w:hAnsi="Wingdings" w:hint="default"/>
+      </w:rPr>
+    </w:lvl>
+    <w:lvl w:ilvl="6" w:tplc="08100001" w:tentative="1">
+      <w:start w:val="1"/>
+      <w:numFmt w:val="bullet"/>
+      <w:lvlText w:val=""/>
+      <w:lvlJc w:val="left"/>
+      <w:pPr>
+        <w:ind w:left="5040" w:hanging="360"/>
+      </w:pPr>
+      <w:rPr>
+        <w:rFonts w:ascii="Symbol" w:hAnsi="Symbol" w:hint="default"/>
+      </w:rPr>
+    </w:lvl>
+    <w:lvl w:ilvl="7" w:tplc="08100003" w:tentative="1">
+      <w:start w:val="1"/>
+      <w:numFmt w:val="bullet"/>
+      <w:lvlText w:val="o"/>
+      <w:lvlJc w:val="left"/>
+      <w:pPr>
+        <w:ind w:left="5760" w:hanging="360"/>
+      </w:pPr>
+      <w:rPr>
+        <w:rFonts w:ascii="Courier New" w:hAnsi="Courier New" w:cs="Courier New" w:hint="default"/>
+      </w:rPr>
+    </w:lvl>
+    <w:lvl w:ilvl="8" w:tplc="08100005" w:tentative="1">
+      <w:start w:val="1"/>
+      <w:numFmt w:val="bullet"/>
+      <w:lvlText w:val=""/>
+      <w:lvlJc w:val="left"/>
+      <w:pPr>
+        <w:ind w:left="6480" w:hanging="360"/>
+      </w:pPr>
+      <w:rPr>
+        <w:rFonts w:ascii="Wingdings" w:hAnsi="Wingdings" w:hint="default"/>
+      </w:rPr>
+    </w:lvl>
+  </w:abstractNum>
+  <w:abstractNum w:abstractNumId="15" w15:restartNumberingAfterBreak="0">
     <w:nsid w:val="6C1D7334"/>
     <w:multiLevelType w:val="hybridMultilevel"/>
     <w:tmpl w:val="7F20929C"/>
@@ -13156,7 +13693,7 @@
       </w:pPr>
     </w:lvl>
   </w:abstractNum>
-  <w:abstractNum w:abstractNumId="14" w15:restartNumberingAfterBreak="0">
+  <w:abstractNum w:abstractNumId="16" w15:restartNumberingAfterBreak="0">
     <w:nsid w:val="72904C79"/>
     <w:multiLevelType w:val="hybridMultilevel"/>
     <w:tmpl w:val="EB328896"/>
@@ -13296,7 +13833,7 @@
       </w:rPr>
     </w:lvl>
   </w:abstractNum>
-  <w:abstractNum w:abstractNumId="15" w15:restartNumberingAfterBreak="0">
+  <w:abstractNum w:abstractNumId="17" w15:restartNumberingAfterBreak="0">
     <w:nsid w:val="7ACC392C"/>
     <w:multiLevelType w:val="hybridMultilevel"/>
     <w:tmpl w:val="F282F7F0"/>
@@ -13436,7 +13973,7 @@
       </w:rPr>
     </w:lvl>
   </w:abstractNum>
-  <w:abstractNum w:abstractNumId="16" w15:restartNumberingAfterBreak="0">
+  <w:abstractNum w:abstractNumId="18" w15:restartNumberingAfterBreak="0">
     <w:nsid w:val="7CD54937"/>
     <w:multiLevelType w:val="hybridMultilevel"/>
     <w:tmpl w:val="1AB0305A"/>
@@ -13577,13 +14114,13 @@
     </w:lvl>
   </w:abstractNum>
   <w:num w:numId="1">
-    <w:abstractNumId w:val="9"/>
+    <w:abstractNumId w:val="10"/>
   </w:num>
   <w:num w:numId="2">
     <w:abstractNumId w:val="3"/>
   </w:num>
   <w:num w:numId="3">
-    <w:abstractNumId w:val="7"/>
+    <w:abstractNumId w:val="8"/>
   </w:num>
   <w:num w:numId="4">
     <w:abstractNumId w:val="1"/>
@@ -13592,64 +14129,70 @@
     <w:abstractNumId w:val="4"/>
   </w:num>
   <w:num w:numId="6">
-    <w:abstractNumId w:val="11"/>
+    <w:abstractNumId w:val="12"/>
   </w:num>
   <w:num w:numId="7">
-    <w:abstractNumId w:val="8"/>
+    <w:abstractNumId w:val="9"/>
   </w:num>
   <w:num w:numId="8">
-    <w:abstractNumId w:val="12"/>
+    <w:abstractNumId w:val="13"/>
   </w:num>
   <w:num w:numId="9">
     <w:abstractNumId w:val="0"/>
   </w:num>
   <w:num w:numId="10">
-    <w:abstractNumId w:val="14"/>
+    <w:abstractNumId w:val="16"/>
   </w:num>
   <w:num w:numId="11">
-    <w:abstractNumId w:val="15"/>
+    <w:abstractNumId w:val="17"/>
   </w:num>
   <w:num w:numId="12">
-    <w:abstractNumId w:val="5"/>
+    <w:abstractNumId w:val="6"/>
   </w:num>
   <w:num w:numId="13">
     <w:abstractNumId w:val="2"/>
   </w:num>
   <w:num w:numId="14">
-    <w:abstractNumId w:val="16"/>
+    <w:abstractNumId w:val="18"/>
   </w:num>
   <w:num w:numId="15">
-    <w:abstractNumId w:val="6"/>
+    <w:abstractNumId w:val="7"/>
   </w:num>
   <w:num w:numId="16">
-    <w:abstractNumId w:val="9"/>
+    <w:abstractNumId w:val="10"/>
   </w:num>
   <w:num w:numId="17">
-    <w:abstractNumId w:val="13"/>
+    <w:abstractNumId w:val="15"/>
   </w:num>
   <w:num w:numId="18">
-    <w:abstractNumId w:val="9"/>
+    <w:abstractNumId w:val="10"/>
   </w:num>
   <w:num w:numId="19">
-    <w:abstractNumId w:val="9"/>
+    <w:abstractNumId w:val="10"/>
   </w:num>
   <w:num w:numId="20">
-    <w:abstractNumId w:val="9"/>
+    <w:abstractNumId w:val="10"/>
   </w:num>
   <w:num w:numId="21">
-    <w:abstractNumId w:val="9"/>
+    <w:abstractNumId w:val="10"/>
   </w:num>
   <w:num w:numId="22">
-    <w:abstractNumId w:val="9"/>
+    <w:abstractNumId w:val="10"/>
   </w:num>
   <w:num w:numId="23">
+    <w:abstractNumId w:val="11"/>
+  </w:num>
+  <w:num w:numId="24">
     <w:abstractNumId w:val="10"/>
   </w:num>
-  <w:num w:numId="24">
-    <w:abstractNumId w:val="9"/>
+  <w:num w:numId="25">
+    <w:abstractNumId w:val="10"/>
   </w:num>
-  <w:num w:numId="25">
-    <w:abstractNumId w:val="9"/>
+  <w:num w:numId="26">
+    <w:abstractNumId w:val="5"/>
+  </w:num>
+  <w:num w:numId="27">
+    <w:abstractNumId w:val="14"/>
   </w:num>
   <w:numIdMacAtCleanup w:val="14"/>
 </w:numbering>
@@ -13701,7 +14244,7 @@
     <w:lsdException w:name="header" w:semiHidden="1" w:unhideWhenUsed="1"/>
     <w:lsdException w:name="footer" w:semiHidden="1" w:unhideWhenUsed="1"/>
     <w:lsdException w:name="index heading" w:semiHidden="1" w:unhideWhenUsed="1"/>
-    <w:lsdException w:name="caption" w:uiPriority="35" w:qFormat="1"/>
+    <w:lsdException w:name="caption" w:uiPriority="0" w:qFormat="1"/>
     <w:lsdException w:name="table of figures" w:semiHidden="1" w:unhideWhenUsed="1"/>
     <w:lsdException w:name="envelope address" w:semiHidden="1" w:unhideWhenUsed="1"/>
     <w:lsdException w:name="envelope return" w:semiHidden="1" w:unhideWhenUsed="1"/>
@@ -14584,6 +15127,17 @@
       <w:lang w:eastAsia="it-IT"/>
     </w:rPr>
   </w:style>
+  <w:style w:type="paragraph" w:styleId="Paragrafoelenco">
+    <w:name w:val="List Paragraph"/>
+    <w:basedOn w:val="Normale"/>
+    <w:uiPriority w:val="34"/>
+    <w:qFormat/>
+    <w:rsid w:val="00564EE2"/>
+    <w:pPr>
+      <w:ind w:left="720"/>
+      <w:contextualSpacing/>
+    </w:pPr>
+  </w:style>
 </w:styles>
 </file>
 
@@ -14887,7 +15441,7 @@
 </file>
 
 <file path=customXml/itemProps1.xml><?xml version="1.0" encoding="utf-8"?>
-<ds:datastoreItem xmlns:ds="http://schemas.openxmlformats.org/officeDocument/2006/customXml" ds:itemID="{4421CF94-05E3-47D9-A260-F2DF99A0702A}">
+<ds:datastoreItem xmlns:ds="http://schemas.openxmlformats.org/officeDocument/2006/customXml" ds:itemID="{9A18A671-E3AD-45B5-ADD3-56DFDCD797F0}">
   <ds:schemaRefs>
     <ds:schemaRef ds:uri="http://schemas.openxmlformats.org/officeDocument/2006/bibliography"/>
   </ds:schemaRefs>

--- a/3_Documentazione/Documentazione_NebulaWatches.docx
+++ b/3_Documentazione/Documentazione_NebulaWatches.docx
@@ -19,13 +19,8 @@
         <w:pStyle w:val="TitoloPagina1"/>
       </w:pPr>
       <w:r>
-        <w:t xml:space="preserve">Documentazione </w:t>
-      </w:r>
-      <w:proofErr w:type="spellStart"/>
-      <w:r>
-        <w:t>NebulaWatches</w:t>
-      </w:r>
-      <w:proofErr w:type="spellEnd"/>
+        <w:t>Documentazione NebulaWatches</w:t>
+      </w:r>
     </w:p>
     <w:p>
       <w:pPr>
@@ -2711,14 +2706,12 @@
         </w:rPr>
         <w:t xml:space="preserve">Titolo Progetto: </w:t>
       </w:r>
-      <w:proofErr w:type="spellStart"/>
       <w:r>
         <w:rPr>
           <w:lang w:val="it-IT"/>
         </w:rPr>
         <w:t>NebulaWatches</w:t>
       </w:r>
-      <w:proofErr w:type="spellEnd"/>
     </w:p>
     <w:p>
       <w:pPr>
@@ -2740,41 +2733,13 @@
         <w:rPr>
           <w:lang w:val="it-IT"/>
         </w:rPr>
-        <w:t xml:space="preserve">Alexandru Ciobanu I3BB, Gioele </w:t>
-      </w:r>
-      <w:proofErr w:type="spellStart"/>
-      <w:r>
-        <w:rPr>
-          <w:lang w:val="it-IT"/>
-        </w:rPr>
-        <w:t>Chiodoni</w:t>
-      </w:r>
-      <w:proofErr w:type="spellEnd"/>
-      <w:r>
-        <w:rPr>
-          <w:lang w:val="it-IT"/>
-        </w:rPr>
-        <w:t xml:space="preserve"> I3BB</w:t>
-      </w:r>
-      <w:r>
-        <w:rPr>
-          <w:lang w:val="it-IT"/>
-        </w:rPr>
-        <w:t xml:space="preserve">, Tom </w:t>
-      </w:r>
-      <w:proofErr w:type="spellStart"/>
-      <w:r>
-        <w:rPr>
-          <w:lang w:val="it-IT"/>
-        </w:rPr>
-        <w:t>Schillerwein</w:t>
-      </w:r>
-      <w:proofErr w:type="spellEnd"/>
-      <w:r>
-        <w:rPr>
-          <w:lang w:val="it-IT"/>
-        </w:rPr>
-        <w:t xml:space="preserve"> I3BC</w:t>
+        <w:t>Alexandru Ciobanu I3BB, Gioele Chiodoni I3BB</w:t>
+      </w:r>
+      <w:r>
+        <w:rPr>
+          <w:lang w:val="it-IT"/>
+        </w:rPr>
+        <w:t>, Tom Schillerwein I3BC</w:t>
       </w:r>
     </w:p>
     <w:p>
@@ -2797,16 +2762,8 @@
         <w:rPr>
           <w:lang w:val="it-IT"/>
         </w:rPr>
-        <w:t xml:space="preserve">Guido </w:t>
-      </w:r>
-      <w:proofErr w:type="spellStart"/>
-      <w:r>
-        <w:rPr>
-          <w:lang w:val="it-IT"/>
-        </w:rPr>
-        <w:t>Montalbetti</w:t>
-      </w:r>
-      <w:proofErr w:type="spellEnd"/>
+        <w:t>Guido Montalbetti</w:t>
+      </w:r>
     </w:p>
     <w:p>
       <w:pPr>
@@ -3450,60 +3407,24 @@
           <w:szCs w:val="14"/>
           <w:lang w:val="it-IT"/>
         </w:rPr>
-        <w:t xml:space="preserve">Gli utenti hanno a disposizione diversi </w:t>
-      </w:r>
-      <w:proofErr w:type="spellStart"/>
-      <w:r>
+        <w:t>Gli utenti hanno a disposizione diversi tool di gestione base, come una lista di orologi da cui possono comporre il loro inventario, fare ricerche avanzate sugli orologi, visualizzare i propri clienti e ciò che comprano.</w:t>
+      </w:r>
+    </w:p>
+    <w:p>
+      <w:pPr>
         <w:rPr>
           <w:iCs/>
           <w:szCs w:val="14"/>
           <w:lang w:val="it-IT"/>
         </w:rPr>
-        <w:t>tool</w:t>
-      </w:r>
-      <w:proofErr w:type="spellEnd"/>
+      </w:pPr>
       <w:r>
         <w:rPr>
           <w:iCs/>
           <w:szCs w:val="14"/>
           <w:lang w:val="it-IT"/>
         </w:rPr>
-        <w:t xml:space="preserve"> di gestione base, come una lista di orologi da cui possono comporre il loro inventario, fare ricerche avanzate sugli orologi, visualizzare i propri clienti e ciò che comprano.</w:t>
-      </w:r>
-    </w:p>
-    <w:p>
-      <w:pPr>
-        <w:rPr>
-          <w:iCs/>
-          <w:szCs w:val="14"/>
-          <w:lang w:val="it-IT"/>
-        </w:rPr>
-      </w:pPr>
-      <w:r>
-        <w:rPr>
-          <w:iCs/>
-          <w:szCs w:val="14"/>
-          <w:lang w:val="it-IT"/>
-        </w:rPr>
-        <w:t xml:space="preserve">Inoltre hanno a disposizione dei </w:t>
-      </w:r>
-      <w:proofErr w:type="spellStart"/>
-      <w:r>
-        <w:rPr>
-          <w:iCs/>
-          <w:szCs w:val="14"/>
-          <w:lang w:val="it-IT"/>
-        </w:rPr>
-        <w:t>tool</w:t>
-      </w:r>
-      <w:proofErr w:type="spellEnd"/>
-      <w:r>
-        <w:rPr>
-          <w:iCs/>
-          <w:szCs w:val="14"/>
-          <w:lang w:val="it-IT"/>
-        </w:rPr>
-        <w:t xml:space="preserve"> avanzati come un chatbot, basato sui dati del database, e un punto di centralizzazione dei messaggi dell’azienda per migliorare e ottimizzare la gestione del proprio negozio di orologi.</w:t>
+        <w:t>Inoltre hanno a disposizione dei tool avanzati come un chatbot, basato sui dati del database, e un punto di centralizzazione dei messaggi dell’azienda per migliorare e ottimizzare la gestione del proprio negozio di orologi.</w:t>
       </w:r>
     </w:p>
     <w:p>
@@ -7355,15 +7276,7 @@
               </w:rPr>
             </w:pPr>
             <w:r>
-              <w:t xml:space="preserve">Diagramma di </w:t>
-            </w:r>
-            <w:proofErr w:type="spellStart"/>
-            <w:r>
-              <w:t>Gantt</w:t>
-            </w:r>
-            <w:proofErr w:type="spellEnd"/>
-            <w:r>
-              <w:t xml:space="preserve"> Preventivo</w:t>
+              <w:t>Diagramma di Gantt Preventivo</w:t>
             </w:r>
           </w:p>
         </w:tc>
@@ -7442,21 +7355,7 @@
         <w:rPr>
           <w:lang w:val="it-IT"/>
         </w:rPr>
-        <w:t xml:space="preserve">La pianificazione può essere rappresentata mediante un diagramma di </w:t>
-      </w:r>
-      <w:proofErr w:type="spellStart"/>
-      <w:r>
-        <w:rPr>
-          <w:lang w:val="it-IT"/>
-        </w:rPr>
-        <w:t>Gantt</w:t>
-      </w:r>
-      <w:proofErr w:type="spellEnd"/>
-      <w:r>
-        <w:rPr>
-          <w:lang w:val="it-IT"/>
-        </w:rPr>
-        <w:t>:</w:t>
+        <w:t>La pianificazione può essere rappresentata mediante un diagramma di Gantt:</w:t>
       </w:r>
     </w:p>
     <w:p>
@@ -7545,15 +7444,7 @@
               </w:rPr>
             </w:pPr>
             <w:r>
-              <w:t xml:space="preserve">Diagramma di </w:t>
-            </w:r>
-            <w:proofErr w:type="spellStart"/>
-            <w:r>
-              <w:t>Gantt</w:t>
-            </w:r>
-            <w:proofErr w:type="spellEnd"/>
-            <w:r>
-              <w:t xml:space="preserve"> Preventivo</w:t>
+              <w:t>Diagramma di Gantt Preventivo</w:t>
             </w:r>
           </w:p>
         </w:tc>
@@ -7793,16 +7684,8 @@
         <w:rPr>
           <w:lang w:val="it-IT"/>
         </w:rPr>
-        <w:t xml:space="preserve">, per fare il </w:t>
-      </w:r>
-      <w:proofErr w:type="spellStart"/>
-      <w:r>
-        <w:rPr>
-          <w:lang w:val="it-IT"/>
-        </w:rPr>
-        <w:t>Gantt</w:t>
-      </w:r>
-      <w:proofErr w:type="spellEnd"/>
+        <w:t>, per fare il Gantt</w:t>
+      </w:r>
     </w:p>
     <w:p>
       <w:pPr>
@@ -7903,19 +7786,11 @@
           <w:lang w:val="it-IT"/>
         </w:rPr>
       </w:pPr>
-      <w:proofErr w:type="spellStart"/>
-      <w:r>
-        <w:rPr>
-          <w:lang w:val="it-IT"/>
-        </w:rPr>
-        <w:t>Postman</w:t>
-      </w:r>
-      <w:proofErr w:type="spellEnd"/>
-      <w:r>
-        <w:rPr>
-          <w:lang w:val="it-IT"/>
-        </w:rPr>
-        <w:t xml:space="preserve"> v10.22 per testare gli endpoint dell’API.</w:t>
+      <w:r>
+        <w:rPr>
+          <w:lang w:val="it-IT"/>
+        </w:rPr>
+        <w:t>Postman v10.22 per testare gli endpoint dell’API.</w:t>
       </w:r>
     </w:p>
     <w:p>
@@ -8591,63 +8466,254 @@
       <w:bookmarkEnd w:id="25"/>
     </w:p>
     <w:p>
-      <w:r>
-        <w:t>In questo capitolo dovrà essere mostrato come è stato realizzato il lavoro. Questa parte può differenziarsi dalla progettazione in quanto il risultato ottenuto non per forza può essere come era stato progettato.</w:t>
+      <w:pPr>
+        <w:pStyle w:val="Titolo2"/>
+      </w:pPr>
+      <w:r>
+        <w:t>Login</w:t>
       </w:r>
     </w:p>
     <w:p>
-      <w:r>
-        <w:t xml:space="preserve">Sulla base di queste informazioni il lavoro svolto dovrà essere riproducibile. </w:t>
+      <w:pPr>
+        <w:rPr>
+          <w:lang w:val="it-IT"/>
+        </w:rPr>
+      </w:pPr>
+      <w:r>
+        <w:rPr>
+          <w:lang w:val="it-IT"/>
+        </w:rPr>
+        <w:t xml:space="preserve">Nel nostro applicativo il login si può fare con due modalità. </w:t>
+      </w:r>
+      <w:r>
+        <w:rPr>
+          <w:lang w:val="it-IT"/>
+        </w:rPr>
+        <w:t>La prima tipologia di login è basata su JWT</w:t>
+      </w:r>
+      <w:r>
+        <w:rPr>
+          <w:lang w:val="it-IT"/>
+        </w:rPr>
+        <w:t xml:space="preserve"> (JSON web token)</w:t>
+      </w:r>
+      <w:r>
+        <w:rPr>
+          <w:lang w:val="it-IT"/>
+        </w:rPr>
+        <w:t>,</w:t>
+      </w:r>
+      <w:r>
+        <w:rPr>
+          <w:lang w:val="it-IT"/>
+        </w:rPr>
+        <w:t xml:space="preserve"> </w:t>
+      </w:r>
+      <w:r>
+        <w:rPr>
+          <w:lang w:val="it-IT"/>
+        </w:rPr>
+        <w:t>la seconda è un login con Google.</w:t>
       </w:r>
     </w:p>
     <w:p>
-      <w:r>
-        <w:t>In questa parte è richiesto l’inserimento di codice sorgente</w:t>
-      </w:r>
-      <w:r>
-        <w:t xml:space="preserve"> - </w:t>
-      </w:r>
-      <w:proofErr w:type="spellStart"/>
-      <w:r>
-        <w:t>P</w:t>
-      </w:r>
-      <w:r>
-        <w:t>rint</w:t>
-      </w:r>
-      <w:proofErr w:type="spellEnd"/>
-      <w:r>
-        <w:t xml:space="preserve"> </w:t>
-      </w:r>
-      <w:r>
-        <w:t>S</w:t>
-      </w:r>
-      <w:r>
-        <w:t xml:space="preserve">creen </w:t>
-      </w:r>
-      <w:r>
-        <w:t xml:space="preserve">- </w:t>
-      </w:r>
-      <w:r>
-        <w:t>di maschere solamente per quei passaggi particolarmente significativi e/o critici.</w:t>
+      <w:pPr>
+        <w:pStyle w:val="Titolo3"/>
+      </w:pPr>
+      <w:r>
+        <w:t>Login JWT</w:t>
       </w:r>
     </w:p>
     <w:p>
-      <w:r>
-        <w:t>Inoltre,</w:t>
-      </w:r>
-      <w:r>
-        <w:t xml:space="preserve"> dovranno essere descritte eventuali varianti di soluzione o scelte di prodotti con motivazione delle scelte.</w:t>
+      <w:pPr>
+        <w:rPr>
+          <w:lang w:val="it-IT"/>
+        </w:rPr>
+      </w:pPr>
+      <w:r>
+        <w:rPr>
+          <w:lang w:val="it-IT"/>
+        </w:rPr>
+        <w:t xml:space="preserve">Per registrare un nuovo utente, l’applicazione </w:t>
+      </w:r>
+      <w:r>
+        <w:rPr>
+          <w:lang w:val="it-IT"/>
+        </w:rPr>
+        <w:t xml:space="preserve">necessita di un email, username e password. Se la richiesta è valida, l’applicativo ritorna un token che serve a dire al server che </w:t>
+      </w:r>
+      <w:r>
+        <w:rPr>
+          <w:lang w:val="it-IT"/>
+        </w:rPr>
+        <w:t>questo utente è autenticato.</w:t>
       </w:r>
     </w:p>
     <w:p>
-      <w:r>
-        <w:t>Non deve apparire nessuna forma di guida d’uso di librerie o di componenti utilizzati. Eventualmente questa va allegata.</w:t>
+      <w:pPr>
+        <w:rPr>
+          <w:lang w:val="it-IT"/>
+        </w:rPr>
+      </w:pPr>
+      <w:r>
+        <w:rPr>
+          <w:lang w:val="it-IT"/>
+        </w:rPr>
+        <w:t>Per autenticare un utente</w:t>
+      </w:r>
+      <w:r>
+        <w:rPr>
+          <w:lang w:val="it-IT"/>
+        </w:rPr>
+        <w:t xml:space="preserve"> già esistente</w:t>
+      </w:r>
+      <w:r>
+        <w:rPr>
+          <w:lang w:val="it-IT"/>
+        </w:rPr>
+        <w:t xml:space="preserve">, l’applicazione </w:t>
+      </w:r>
+      <w:r>
+        <w:rPr>
+          <w:lang w:val="it-IT"/>
+        </w:rPr>
+        <w:t>necessita di email e password dell’utente. Anche in questo caso, se la richiesta è valida, ritorna un token che segnala al server che questo utente è autenticato.</w:t>
       </w:r>
     </w:p>
     <w:p>
-      <w:r>
-        <w:t>Per eventuali dettagli si possono inserire riferimenti ai diari.</w:t>
-      </w:r>
+      <w:pPr>
+        <w:rPr>
+          <w:lang w:val="it-IT"/>
+        </w:rPr>
+      </w:pPr>
+      <w:r>
+        <w:rPr>
+          <w:lang w:val="it-IT"/>
+        </w:rPr>
+        <w:t>L’utente invia il JWT ricevuto in ogni richiesta successiva</w:t>
+      </w:r>
+      <w:r>
+        <w:rPr>
+          <w:lang w:val="it-IT"/>
+        </w:rPr>
+        <w:t xml:space="preserve"> e l</w:t>
+      </w:r>
+      <w:r>
+        <w:rPr>
+          <w:lang w:val="it-IT"/>
+        </w:rPr>
+        <w:t>’applicazione verifica il JWT per autenticare l’utente.</w:t>
+      </w:r>
+    </w:p>
+    <w:p>
+      <w:pPr>
+        <w:rPr>
+          <w:lang w:val="it-IT"/>
+        </w:rPr>
+      </w:pPr>
+      <w:r>
+        <w:rPr>
+          <w:lang w:val="it-IT"/>
+        </w:rPr>
+        <w:t xml:space="preserve">Se il </w:t>
+      </w:r>
+      <w:r>
+        <w:rPr>
+          <w:lang w:val="it-IT"/>
+        </w:rPr>
+        <w:t>token</w:t>
+      </w:r>
+      <w:r>
+        <w:rPr>
+          <w:lang w:val="it-IT"/>
+        </w:rPr>
+        <w:t xml:space="preserve"> </w:t>
+      </w:r>
+      <w:r>
+        <w:rPr>
+          <w:lang w:val="it-IT"/>
+        </w:rPr>
+        <w:t>sta per scadere</w:t>
+      </w:r>
+      <w:r>
+        <w:rPr>
+          <w:lang w:val="it-IT"/>
+        </w:rPr>
+        <w:t xml:space="preserve">, l’applicazione può decidere di rinnovarlo e inviare </w:t>
+      </w:r>
+      <w:r>
+        <w:rPr>
+          <w:lang w:val="it-IT"/>
+        </w:rPr>
+        <w:t>un</w:t>
+      </w:r>
+      <w:r>
+        <w:rPr>
+          <w:lang w:val="it-IT"/>
+        </w:rPr>
+        <w:t xml:space="preserve"> nuovo JWT all’utente.</w:t>
+      </w:r>
+    </w:p>
+    <w:p>
+      <w:pPr>
+        <w:pStyle w:val="Titolo3"/>
+      </w:pPr>
+      <w:r>
+        <w:t xml:space="preserve">Login </w:t>
+      </w:r>
+      <w:r>
+        <w:t>Google</w:t>
+      </w:r>
+    </w:p>
+    <w:p>
+      <w:pPr>
+        <w:rPr>
+          <w:lang w:val="it-IT"/>
+        </w:rPr>
+      </w:pPr>
+      <w:r>
+        <w:rPr>
+          <w:lang w:val="it-IT"/>
+        </w:rPr>
+        <w:t>Quando un utente vuole accedere</w:t>
+      </w:r>
+      <w:r>
+        <w:rPr>
+          <w:lang w:val="it-IT"/>
+        </w:rPr>
+        <w:t>,</w:t>
+      </w:r>
+      <w:r>
+        <w:rPr>
+          <w:lang w:val="it-IT"/>
+        </w:rPr>
+        <w:t xml:space="preserve"> l’applicazione lo reindirizza alla pagina di login di Google. L’utente inserisce</w:t>
+      </w:r>
+      <w:r>
+        <w:rPr>
+          <w:lang w:val="it-IT"/>
+        </w:rPr>
+        <w:t xml:space="preserve"> poi</w:t>
+      </w:r>
+      <w:r>
+        <w:rPr>
+          <w:lang w:val="it-IT"/>
+        </w:rPr>
+        <w:t xml:space="preserve"> le proprie credenziali di Google</w:t>
+      </w:r>
+      <w:r>
+        <w:rPr>
+          <w:lang w:val="it-IT"/>
+        </w:rPr>
+        <w:t xml:space="preserve"> e viene autenticato se questo è andato a buon fine.</w:t>
+      </w:r>
+    </w:p>
+    <w:p>
+      <w:pPr>
+        <w:rPr>
+          <w:lang w:val="it-IT"/>
+        </w:rPr>
+      </w:pPr>
     </w:p>
     <w:p>
       <w:pPr>
@@ -8992,18 +9058,8 @@
                 <w:szCs w:val="18"/>
                 <w:lang w:val="it-CH"/>
               </w:rPr>
-              <w:t xml:space="preserve">Installato </w:t>
-            </w:r>
-            <w:proofErr w:type="spellStart"/>
-            <w:r>
-              <w:rPr>
-                <w:sz w:val="18"/>
-                <w:szCs w:val="18"/>
-                <w:lang w:val="it-CH"/>
-              </w:rPr>
-              <w:t>Postman</w:t>
-            </w:r>
-            <w:proofErr w:type="spellEnd"/>
+              <w:t>Installato Postman</w:t>
+            </w:r>
             <w:r>
               <w:rPr>
                 <w:sz w:val="18"/>
@@ -9088,18 +9144,8 @@
                 <w:szCs w:val="18"/>
                 <w:lang w:val="it-CH"/>
               </w:rPr>
-              <w:t xml:space="preserve">Accendere </w:t>
-            </w:r>
-            <w:proofErr w:type="spellStart"/>
-            <w:r>
-              <w:rPr>
-                <w:sz w:val="18"/>
-                <w:szCs w:val="18"/>
-                <w:lang w:val="it-CH"/>
-              </w:rPr>
-              <w:t>Postman</w:t>
-            </w:r>
-            <w:proofErr w:type="spellEnd"/>
+              <w:t>Accendere Postman</w:t>
+            </w:r>
           </w:p>
           <w:p>
             <w:pPr>
@@ -9120,25 +9166,7 @@
                 <w:szCs w:val="18"/>
                 <w:lang w:eastAsia="en-US"/>
               </w:rPr>
-              <w:t>Creare collezione “</w:t>
-            </w:r>
-            <w:proofErr w:type="spellStart"/>
-            <w:r>
-              <w:rPr>
-                <w:sz w:val="18"/>
-                <w:szCs w:val="18"/>
-                <w:lang w:eastAsia="en-US"/>
-              </w:rPr>
-              <w:t>NebulaWatches</w:t>
-            </w:r>
-            <w:proofErr w:type="spellEnd"/>
-            <w:r>
-              <w:rPr>
-                <w:sz w:val="18"/>
-                <w:szCs w:val="18"/>
-                <w:lang w:eastAsia="en-US"/>
-              </w:rPr>
-              <w:t xml:space="preserve">” </w:t>
+              <w:t xml:space="preserve">Creare collezione “NebulaWatches” </w:t>
             </w:r>
           </w:p>
           <w:p>
@@ -9450,112 +9478,6 @@
           <w:lang w:val="it-IT"/>
         </w:rPr>
       </w:pPr>
-    </w:p>
-    <w:p>
-      <w:pPr>
-        <w:rPr>
-          <w:lang w:val="it-IT"/>
-        </w:rPr>
-      </w:pPr>
-    </w:p>
-    <w:p>
-      <w:pPr>
-        <w:rPr>
-          <w:lang w:val="it-IT"/>
-        </w:rPr>
-      </w:pPr>
-    </w:p>
-    <w:p>
-      <w:pPr>
-        <w:rPr>
-          <w:lang w:val="it-IT"/>
-        </w:rPr>
-      </w:pPr>
-    </w:p>
-    <w:p>
-      <w:pPr>
-        <w:rPr>
-          <w:lang w:val="it-IT"/>
-        </w:rPr>
-      </w:pPr>
-    </w:p>
-    <w:p>
-      <w:pPr>
-        <w:rPr>
-          <w:lang w:val="it-IT"/>
-        </w:rPr>
-      </w:pPr>
-    </w:p>
-    <w:p>
-      <w:pPr>
-        <w:rPr>
-          <w:lang w:val="it-IT"/>
-        </w:rPr>
-      </w:pPr>
-    </w:p>
-    <w:p>
-      <w:pPr>
-        <w:rPr>
-          <w:lang w:val="it-IT"/>
-        </w:rPr>
-      </w:pPr>
-    </w:p>
-    <w:p>
-      <w:pPr>
-        <w:rPr>
-          <w:lang w:val="it-IT"/>
-        </w:rPr>
-      </w:pPr>
-    </w:p>
-    <w:p>
-      <w:pPr>
-        <w:rPr>
-          <w:lang w:val="it-IT"/>
-        </w:rPr>
-      </w:pPr>
-    </w:p>
-    <w:p>
-      <w:pPr>
-        <w:rPr>
-          <w:lang w:val="it-IT"/>
-        </w:rPr>
-      </w:pPr>
-    </w:p>
-    <w:p>
-      <w:pPr>
-        <w:rPr>
-          <w:lang w:val="it-IT"/>
-        </w:rPr>
-      </w:pPr>
-    </w:p>
-    <w:p>
-      <w:pPr>
-        <w:rPr>
-          <w:lang w:val="it-IT"/>
-        </w:rPr>
-      </w:pPr>
-    </w:p>
-    <w:p>
-      <w:pPr>
-        <w:rPr>
-          <w:lang w:val="it-IT"/>
-        </w:rPr>
-      </w:pPr>
-    </w:p>
-    <w:p>
-      <w:pPr>
-        <w:rPr>
-          <w:lang w:val="it-IT"/>
-        </w:rPr>
-      </w:pPr>
-    </w:p>
-    <w:p>
-      <w:pPr>
-        <w:rPr>
-          <w:lang w:val="en-US"/>
-        </w:rPr>
-      </w:pPr>
-      <w:bookmarkStart w:id="30" w:name="_Toc461179225"/>
     </w:p>
     <w:tbl>
       <w:tblPr>
@@ -9597,6 +9519,7 @@
                 <w:lang w:val="it-CH"/>
               </w:rPr>
             </w:pPr>
+            <w:bookmarkStart w:id="30" w:name="_Toc461179225"/>
             <w:r>
               <w:rPr>
                 <w:b/>
@@ -9667,15 +9590,7 @@
                 <w:szCs w:val="18"/>
                 <w:lang w:val="it-CH"/>
               </w:rPr>
-              <w:t>0</w:t>
-            </w:r>
-            <w:r>
-              <w:rPr>
-                <w:sz w:val="18"/>
-                <w:szCs w:val="18"/>
-                <w:lang w:val="it-CH"/>
-              </w:rPr>
-              <w:t>2</w:t>
+              <w:t>02</w:t>
             </w:r>
           </w:p>
           <w:p>
@@ -9754,23 +9669,7 @@
                 <w:szCs w:val="18"/>
                 <w:lang w:val="it-CH"/>
               </w:rPr>
-              <w:t xml:space="preserve">Endpoint </w:t>
-            </w:r>
-            <w:r>
-              <w:rPr>
-                <w:sz w:val="18"/>
-                <w:szCs w:val="18"/>
-                <w:lang w:val="it-CH"/>
-              </w:rPr>
-              <w:t>login</w:t>
-            </w:r>
-            <w:r>
-              <w:rPr>
-                <w:sz w:val="18"/>
-                <w:szCs w:val="18"/>
-                <w:lang w:val="it-CH"/>
-              </w:rPr>
-              <w:t xml:space="preserve"> utente </w:t>
+              <w:t xml:space="preserve">Endpoint login utente </w:t>
             </w:r>
           </w:p>
         </w:tc>
@@ -9828,23 +9727,7 @@
                 <w:szCs w:val="18"/>
                 <w:lang w:val="it-CH"/>
               </w:rPr>
-              <w:t xml:space="preserve">Passando email, password, viene </w:t>
-            </w:r>
-            <w:r>
-              <w:rPr>
-                <w:sz w:val="18"/>
-                <w:szCs w:val="18"/>
-                <w:lang w:val="it-CH"/>
-              </w:rPr>
-              <w:t>autenticato</w:t>
-            </w:r>
-            <w:r>
-              <w:rPr>
-                <w:sz w:val="18"/>
-                <w:szCs w:val="18"/>
-                <w:lang w:val="it-CH"/>
-              </w:rPr>
-              <w:t xml:space="preserve"> l’utente e viene generato un token di autenticazione</w:t>
+              <w:t>Passando email, password, viene autenticato l’utente e viene generato un token di autenticazione</w:t>
             </w:r>
           </w:p>
         </w:tc>
@@ -9902,25 +9785,7 @@
                 <w:szCs w:val="18"/>
                 <w:lang w:val="it-CH"/>
               </w:rPr>
-              <w:t xml:space="preserve">Installato </w:t>
-            </w:r>
-            <w:proofErr w:type="spellStart"/>
-            <w:r>
-              <w:rPr>
-                <w:sz w:val="18"/>
-                <w:szCs w:val="18"/>
-                <w:lang w:val="it-CH"/>
-              </w:rPr>
-              <w:t>Postman</w:t>
-            </w:r>
-            <w:proofErr w:type="spellEnd"/>
-            <w:r>
-              <w:rPr>
-                <w:sz w:val="18"/>
-                <w:szCs w:val="18"/>
-                <w:lang w:val="it-CH"/>
-              </w:rPr>
-              <w:t xml:space="preserve">, </w:t>
+              <w:t xml:space="preserve">Installato Postman, </w:t>
             </w:r>
             <w:r>
               <w:rPr>
@@ -9936,15 +9801,7 @@
                 <w:szCs w:val="18"/>
                 <w:lang w:val="it-CH"/>
               </w:rPr>
-              <w:t>avere il server MySQL, avere il server Spring acceso</w:t>
-            </w:r>
-            <w:r>
-              <w:rPr>
-                <w:sz w:val="18"/>
-                <w:szCs w:val="18"/>
-                <w:lang w:val="it-CH"/>
-              </w:rPr>
-              <w:t>, aver fatto la registrazione</w:t>
+              <w:t>avere il server MySQL, avere il server Spring acceso, aver fatto la registrazione</w:t>
             </w:r>
           </w:p>
         </w:tc>
@@ -10006,18 +9863,8 @@
                 <w:szCs w:val="18"/>
                 <w:lang w:val="it-CH"/>
               </w:rPr>
-              <w:t xml:space="preserve">Accendere </w:t>
-            </w:r>
-            <w:proofErr w:type="spellStart"/>
-            <w:r>
-              <w:rPr>
-                <w:sz w:val="18"/>
-                <w:szCs w:val="18"/>
-                <w:lang w:val="it-CH"/>
-              </w:rPr>
-              <w:t>Postman</w:t>
-            </w:r>
-            <w:proofErr w:type="spellEnd"/>
+              <w:t>Accendere Postman</w:t>
+            </w:r>
           </w:p>
           <w:p>
             <w:pPr>
@@ -10038,23 +9885,7 @@
                 <w:szCs w:val="18"/>
                 <w:lang w:val="it-CH"/>
               </w:rPr>
-              <w:t xml:space="preserve">Creare richiesta </w:t>
-            </w:r>
-            <w:r>
-              <w:rPr>
-                <w:sz w:val="18"/>
-                <w:szCs w:val="18"/>
-                <w:lang w:val="it-CH"/>
-              </w:rPr>
-              <w:t>POST</w:t>
-            </w:r>
-            <w:r>
-              <w:rPr>
-                <w:sz w:val="18"/>
-                <w:szCs w:val="18"/>
-                <w:lang w:val="it-CH"/>
-              </w:rPr>
-              <w:t xml:space="preserve"> e mettere come URL “localhost:64321/api/v1/</w:t>
+              <w:t>Creare richiesta POST e mettere come URL “localhost:64321/api/v1/</w:t>
             </w:r>
             <w:proofErr w:type="spellStart"/>
             <w:r>
@@ -10255,36 +10086,16 @@
                 <w:szCs w:val="18"/>
                 <w:lang w:val="it-CH"/>
               </w:rPr>
-              <w:t xml:space="preserve">Nella </w:t>
-            </w:r>
-            <w:proofErr w:type="spellStart"/>
-            <w:r>
-              <w:rPr>
-                <w:sz w:val="18"/>
-                <w:szCs w:val="18"/>
-                <w:lang w:val="it-CH"/>
-              </w:rPr>
-              <w:t>response</w:t>
-            </w:r>
-            <w:proofErr w:type="spellEnd"/>
-            <w:r>
-              <w:rPr>
-                <w:sz w:val="18"/>
-                <w:szCs w:val="18"/>
-                <w:lang w:val="it-CH"/>
-              </w:rPr>
-              <w:t xml:space="preserve"> un token di </w:t>
-            </w:r>
-            <w:proofErr w:type="spellStart"/>
-            <w:r>
-              <w:rPr>
-                <w:sz w:val="18"/>
-                <w:szCs w:val="18"/>
-                <w:lang w:val="it-CH"/>
-              </w:rPr>
-              <w:t>autorizazzione</w:t>
-            </w:r>
-            <w:proofErr w:type="spellEnd"/>
+              <w:t xml:space="preserve">Nella response un token di </w:t>
+            </w:r>
+            <w:r>
+              <w:rPr>
+                <w:sz w:val="18"/>
+                <w:szCs w:val="18"/>
+                <w:lang w:val="it-CH"/>
+              </w:rPr>
+              <w:t>autorizzazione</w:t>
+            </w:r>
           </w:p>
         </w:tc>
       </w:tr>
@@ -10579,15 +10390,7 @@
                 <w:szCs w:val="18"/>
                 <w:lang w:val="it-CH"/>
               </w:rPr>
-              <w:t xml:space="preserve">Ritorna </w:t>
-            </w:r>
-            <w:r>
-              <w:rPr>
-                <w:sz w:val="18"/>
-                <w:szCs w:val="18"/>
-                <w:lang w:val="it-CH"/>
-              </w:rPr>
-              <w:t>le informazioni sull’orologio</w:t>
+              <w:t>Ritorna le informazioni sull’orologio</w:t>
             </w:r>
           </w:p>
         </w:tc>
@@ -10645,25 +10448,7 @@
                 <w:szCs w:val="18"/>
                 <w:lang w:val="it-CH"/>
               </w:rPr>
-              <w:t xml:space="preserve">Installato </w:t>
-            </w:r>
-            <w:proofErr w:type="spellStart"/>
-            <w:r>
-              <w:rPr>
-                <w:sz w:val="18"/>
-                <w:szCs w:val="18"/>
-                <w:lang w:val="it-CH"/>
-              </w:rPr>
-              <w:t>Postman</w:t>
-            </w:r>
-            <w:proofErr w:type="spellEnd"/>
-            <w:r>
-              <w:rPr>
-                <w:sz w:val="18"/>
-                <w:szCs w:val="18"/>
-                <w:lang w:val="it-CH"/>
-              </w:rPr>
-              <w:t xml:space="preserve">, </w:t>
+              <w:t xml:space="preserve">Installato Postman, </w:t>
             </w:r>
             <w:r>
               <w:rPr>
@@ -10741,18 +10526,8 @@
                 <w:szCs w:val="18"/>
                 <w:lang w:val="it-CH"/>
               </w:rPr>
-              <w:t xml:space="preserve">Accendere </w:t>
-            </w:r>
-            <w:proofErr w:type="spellStart"/>
-            <w:r>
-              <w:rPr>
-                <w:sz w:val="18"/>
-                <w:szCs w:val="18"/>
-                <w:lang w:val="it-CH"/>
-              </w:rPr>
-              <w:t>Postman</w:t>
-            </w:r>
-            <w:proofErr w:type="spellEnd"/>
+              <w:t>Accendere Postman</w:t>
+            </w:r>
           </w:p>
           <w:p>
             <w:pPr>
@@ -11014,25 +10789,7 @@
                 <w:szCs w:val="18"/>
                 <w:lang w:val="it-CH"/>
               </w:rPr>
-              <w:t xml:space="preserve">Nella </w:t>
-            </w:r>
-            <w:proofErr w:type="spellStart"/>
-            <w:r>
-              <w:rPr>
-                <w:sz w:val="18"/>
-                <w:szCs w:val="18"/>
-                <w:lang w:val="it-CH"/>
-              </w:rPr>
-              <w:t>response</w:t>
-            </w:r>
-            <w:proofErr w:type="spellEnd"/>
-            <w:r>
-              <w:rPr>
-                <w:sz w:val="18"/>
-                <w:szCs w:val="18"/>
-                <w:lang w:val="it-CH"/>
-              </w:rPr>
-              <w:t xml:space="preserve"> </w:t>
+              <w:t xml:space="preserve">Nella response </w:t>
             </w:r>
             <w:r>
               <w:rPr>
@@ -11373,15 +11130,7 @@
                 <w:szCs w:val="18"/>
                 <w:lang w:val="it-CH"/>
               </w:rPr>
-              <w:t>l’array di byte dell’immagine</w:t>
-            </w:r>
-            <w:r>
-              <w:rPr>
-                <w:sz w:val="18"/>
-                <w:szCs w:val="18"/>
-                <w:lang w:val="it-CH"/>
-              </w:rPr>
-              <w:t>.</w:t>
+              <w:t>l’array di byte dell’immagine.</w:t>
             </w:r>
           </w:p>
         </w:tc>
@@ -11439,41 +11188,7 @@
                 <w:szCs w:val="18"/>
                 <w:lang w:val="it-CH"/>
               </w:rPr>
-              <w:t xml:space="preserve">Installato </w:t>
-            </w:r>
-            <w:proofErr w:type="spellStart"/>
-            <w:r>
-              <w:rPr>
-                <w:sz w:val="18"/>
-                <w:szCs w:val="18"/>
-                <w:lang w:val="it-CH"/>
-              </w:rPr>
-              <w:t>Postman</w:t>
-            </w:r>
-            <w:proofErr w:type="spellEnd"/>
-            <w:r>
-              <w:rPr>
-                <w:sz w:val="18"/>
-                <w:szCs w:val="18"/>
-                <w:lang w:val="it-CH"/>
-              </w:rPr>
-              <w:t xml:space="preserve">, </w:t>
-            </w:r>
-            <w:r>
-              <w:rPr>
-                <w:sz w:val="18"/>
-                <w:szCs w:val="18"/>
-                <w:lang w:val="it-CH"/>
-              </w:rPr>
-              <w:t>bisogna</w:t>
-            </w:r>
-            <w:r>
-              <w:rPr>
-                <w:sz w:val="18"/>
-                <w:szCs w:val="18"/>
-                <w:lang w:val="it-CH"/>
-              </w:rPr>
-              <w:t xml:space="preserve"> avere il server MySQL, avere il server Spring acceso, aver fatto la registrazione</w:t>
+              <w:t>Installato Postman, bisogna avere il server MySQL, avere il server Spring acceso, aver fatto la registrazione</w:t>
             </w:r>
             <w:r>
               <w:rPr>
@@ -11543,18 +11258,8 @@
                 <w:szCs w:val="18"/>
                 <w:lang w:val="it-CH"/>
               </w:rPr>
-              <w:t xml:space="preserve">Accendere </w:t>
-            </w:r>
-            <w:proofErr w:type="spellStart"/>
-            <w:r>
-              <w:rPr>
-                <w:sz w:val="18"/>
-                <w:szCs w:val="18"/>
-                <w:lang w:val="it-CH"/>
-              </w:rPr>
-              <w:t>Postman</w:t>
-            </w:r>
-            <w:proofErr w:type="spellEnd"/>
+              <w:t>Accendere Postman</w:t>
+            </w:r>
             <w:r>
               <w:rPr>
                 <w:sz w:val="18"/>
@@ -11818,25 +11523,7 @@
                 <w:szCs w:val="18"/>
                 <w:lang w:val="it-CH"/>
               </w:rPr>
-              <w:t xml:space="preserve">Nella </w:t>
-            </w:r>
-            <w:proofErr w:type="spellStart"/>
-            <w:r>
-              <w:rPr>
-                <w:sz w:val="18"/>
-                <w:szCs w:val="18"/>
-                <w:lang w:val="it-CH"/>
-              </w:rPr>
-              <w:t>response</w:t>
-            </w:r>
-            <w:proofErr w:type="spellEnd"/>
-            <w:r>
-              <w:rPr>
-                <w:sz w:val="18"/>
-                <w:szCs w:val="18"/>
-                <w:lang w:val="it-CH"/>
-              </w:rPr>
-              <w:t xml:space="preserve"> </w:t>
+              <w:t xml:space="preserve">Nella response </w:t>
             </w:r>
             <w:r>
               <w:rPr>
@@ -12188,25 +11875,7 @@
                 <w:szCs w:val="18"/>
                 <w:lang w:val="it-CH"/>
               </w:rPr>
-              <w:t xml:space="preserve">Installato </w:t>
-            </w:r>
-            <w:proofErr w:type="spellStart"/>
-            <w:r>
-              <w:rPr>
-                <w:sz w:val="18"/>
-                <w:szCs w:val="18"/>
-                <w:lang w:val="it-CH"/>
-              </w:rPr>
-              <w:t>Postman</w:t>
-            </w:r>
-            <w:proofErr w:type="spellEnd"/>
-            <w:r>
-              <w:rPr>
-                <w:sz w:val="18"/>
-                <w:szCs w:val="18"/>
-                <w:lang w:val="it-CH"/>
-              </w:rPr>
-              <w:t>, devi avere il server MySQL, avere il server Spring acceso, aver fatto la registrazione</w:t>
+              <w:t>Installato Postman, devi avere il server MySQL, avere il server Spring acceso, aver fatto la registrazione</w:t>
             </w:r>
           </w:p>
         </w:tc>
@@ -12268,18 +11937,8 @@
                 <w:szCs w:val="18"/>
                 <w:lang w:val="it-CH"/>
               </w:rPr>
-              <w:t xml:space="preserve">Accendere </w:t>
-            </w:r>
-            <w:proofErr w:type="spellStart"/>
-            <w:r>
-              <w:rPr>
-                <w:sz w:val="18"/>
-                <w:szCs w:val="18"/>
-                <w:lang w:val="it-CH"/>
-              </w:rPr>
-              <w:t>Postman</w:t>
-            </w:r>
-            <w:proofErr w:type="spellEnd"/>
+              <w:t>Accendere Postman</w:t>
+            </w:r>
           </w:p>
           <w:p>
             <w:pPr>
@@ -12501,25 +12160,7 @@
                 <w:szCs w:val="18"/>
                 <w:lang w:val="it-CH"/>
               </w:rPr>
-              <w:t xml:space="preserve">Nella </w:t>
-            </w:r>
-            <w:proofErr w:type="spellStart"/>
-            <w:r>
-              <w:rPr>
-                <w:sz w:val="18"/>
-                <w:szCs w:val="18"/>
-                <w:lang w:val="it-CH"/>
-              </w:rPr>
-              <w:t>response</w:t>
-            </w:r>
-            <w:proofErr w:type="spellEnd"/>
-            <w:r>
-              <w:rPr>
-                <w:sz w:val="18"/>
-                <w:szCs w:val="18"/>
-                <w:lang w:val="it-CH"/>
-              </w:rPr>
-              <w:t xml:space="preserve"> </w:t>
+              <w:t xml:space="preserve">Nella response </w:t>
             </w:r>
             <w:r>
               <w:rPr>
@@ -12835,23 +12476,7 @@
                 <w:szCs w:val="18"/>
                 <w:lang w:val="it-CH"/>
               </w:rPr>
-              <w:t xml:space="preserve"> </w:t>
-            </w:r>
-            <w:r>
-              <w:rPr>
-                <w:sz w:val="18"/>
-                <w:szCs w:val="18"/>
-                <w:lang w:val="it-CH"/>
-              </w:rPr>
-              <w:t>le informazioni su tutti i hands nel database</w:t>
-            </w:r>
-            <w:r>
-              <w:rPr>
-                <w:sz w:val="18"/>
-                <w:szCs w:val="18"/>
-                <w:lang w:val="it-CH"/>
-              </w:rPr>
-              <w:t>.</w:t>
+              <w:t xml:space="preserve"> le informazioni su tutti i hands nel database.</w:t>
             </w:r>
           </w:p>
         </w:tc>
@@ -12909,25 +12534,7 @@
                 <w:szCs w:val="18"/>
                 <w:lang w:val="it-CH"/>
               </w:rPr>
-              <w:t xml:space="preserve">Installato </w:t>
-            </w:r>
-            <w:proofErr w:type="spellStart"/>
-            <w:r>
-              <w:rPr>
-                <w:sz w:val="18"/>
-                <w:szCs w:val="18"/>
-                <w:lang w:val="it-CH"/>
-              </w:rPr>
-              <w:t>Postman</w:t>
-            </w:r>
-            <w:proofErr w:type="spellEnd"/>
-            <w:r>
-              <w:rPr>
-                <w:sz w:val="18"/>
-                <w:szCs w:val="18"/>
-                <w:lang w:val="it-CH"/>
-              </w:rPr>
-              <w:t>, devi avere il server MySQL, avere il server Spring acceso, aver fatto la registrazione</w:t>
+              <w:t>Installato Postman, devi avere il server MySQL, avere il server Spring acceso, aver fatto la registrazione</w:t>
             </w:r>
           </w:p>
         </w:tc>
@@ -12989,18 +12596,8 @@
                 <w:szCs w:val="18"/>
                 <w:lang w:val="it-CH"/>
               </w:rPr>
-              <w:t xml:space="preserve">Accendere </w:t>
-            </w:r>
-            <w:proofErr w:type="spellStart"/>
-            <w:r>
-              <w:rPr>
-                <w:sz w:val="18"/>
-                <w:szCs w:val="18"/>
-                <w:lang w:val="it-CH"/>
-              </w:rPr>
-              <w:t>Postman</w:t>
-            </w:r>
-            <w:proofErr w:type="spellEnd"/>
+              <w:t>Accendere Postman</w:t>
+            </w:r>
             <w:r>
               <w:rPr>
                 <w:sz w:val="18"/>
@@ -13175,16 +12772,14 @@
                 <w:lang w:eastAsia="en-US"/>
               </w:rPr>
             </w:pPr>
-            <w:proofErr w:type="spellStart"/>
             <w:r>
               <w:rPr>
                 <w:sz w:val="18"/>
                 <w:szCs w:val="18"/>
                 <w:lang w:eastAsia="en-US"/>
               </w:rPr>
-              <w:t>Schicciare</w:t>
-            </w:r>
-            <w:proofErr w:type="spellEnd"/>
+              <w:t>Schiacciare</w:t>
+            </w:r>
             <w:r>
               <w:rPr>
                 <w:sz w:val="18"/>
@@ -13269,16 +12864,46 @@
               </w:rPr>
               <w:t xml:space="preserve">Nella </w:t>
             </w:r>
-            <w:proofErr w:type="spellStart"/>
-            <w:r>
-              <w:rPr>
-                <w:sz w:val="18"/>
-                <w:szCs w:val="18"/>
-                <w:lang w:val="it-CH"/>
-              </w:rPr>
-              <w:t>response</w:t>
-            </w:r>
-            <w:proofErr w:type="spellEnd"/>
+            <w:r>
+              <w:rPr>
+                <w:sz w:val="18"/>
+                <w:szCs w:val="18"/>
+                <w:lang w:val="it-CH"/>
+              </w:rPr>
+              <w:t xml:space="preserve">response </w:t>
+            </w:r>
+            <w:r>
+              <w:rPr>
+                <w:sz w:val="18"/>
+                <w:szCs w:val="18"/>
+                <w:lang w:val="it-CH"/>
+              </w:rPr>
+              <w:t xml:space="preserve">le </w:t>
+            </w:r>
+            <w:r>
+              <w:rPr>
+                <w:sz w:val="18"/>
+                <w:szCs w:val="18"/>
+                <w:lang w:val="it-CH"/>
+              </w:rPr>
+              <w:t xml:space="preserve">informazioni </w:t>
+            </w:r>
+            <w:r>
+              <w:rPr>
+                <w:sz w:val="18"/>
+                <w:szCs w:val="18"/>
+                <w:lang w:val="it-CH"/>
+              </w:rPr>
+              <w:t>su tutt</w:t>
+            </w:r>
+            <w:r>
+              <w:rPr>
+                <w:sz w:val="18"/>
+                <w:szCs w:val="18"/>
+                <w:lang w:val="it-CH"/>
+              </w:rPr>
+              <w:t>i</w:t>
+            </w:r>
             <w:r>
               <w:rPr>
                 <w:sz w:val="18"/>
@@ -13293,30 +12918,6 @@
                 <w:szCs w:val="18"/>
                 <w:lang w:val="it-CH"/>
               </w:rPr>
-              <w:t xml:space="preserve">le </w:t>
-            </w:r>
-            <w:r>
-              <w:rPr>
-                <w:sz w:val="18"/>
-                <w:szCs w:val="18"/>
-                <w:lang w:val="it-CH"/>
-              </w:rPr>
-              <w:t xml:space="preserve">informazioni </w:t>
-            </w:r>
-            <w:r>
-              <w:rPr>
-                <w:sz w:val="18"/>
-                <w:szCs w:val="18"/>
-                <w:lang w:val="it-CH"/>
-              </w:rPr>
-              <w:t>su tutt</w:t>
-            </w:r>
-            <w:r>
-              <w:rPr>
-                <w:sz w:val="18"/>
-                <w:szCs w:val="18"/>
-                <w:lang w:val="it-CH"/>
-              </w:rPr>
               <w:t>i</w:t>
             </w:r>
             <w:r>
@@ -13325,31 +12926,7 @@
                 <w:szCs w:val="18"/>
                 <w:lang w:val="it-CH"/>
               </w:rPr>
-              <w:t xml:space="preserve"> </w:t>
-            </w:r>
-            <w:r>
-              <w:rPr>
-                <w:sz w:val="18"/>
-                <w:szCs w:val="18"/>
-                <w:lang w:val="it-CH"/>
-              </w:rPr>
-              <w:t>i</w:t>
-            </w:r>
-            <w:r>
-              <w:rPr>
-                <w:sz w:val="18"/>
-                <w:szCs w:val="18"/>
-                <w:lang w:val="it-CH"/>
-              </w:rPr>
-              <w:t xml:space="preserve"> hands </w:t>
-            </w:r>
-            <w:r>
-              <w:rPr>
-                <w:sz w:val="18"/>
-                <w:szCs w:val="18"/>
-                <w:lang w:val="it-CH"/>
-              </w:rPr>
-              <w:t>nel database</w:t>
+              <w:t xml:space="preserve"> hands nel database</w:t>
             </w:r>
             <w:r>
               <w:rPr>
@@ -13544,7 +13121,15 @@
                 <w:szCs w:val="18"/>
                 <w:lang w:val="it-CH"/>
               </w:rPr>
-              <w:t>06</w:t>
+              <w:t>0</w:t>
+            </w:r>
+            <w:r>
+              <w:rPr>
+                <w:sz w:val="18"/>
+                <w:szCs w:val="18"/>
+                <w:lang w:val="it-CH"/>
+              </w:rPr>
+              <w:t>7</w:t>
             </w:r>
           </w:p>
           <w:p>
@@ -13753,15 +13338,7 @@
                 <w:szCs w:val="18"/>
                 <w:lang w:val="it-CH"/>
               </w:rPr>
-              <w:t xml:space="preserve"> nel database</w:t>
-            </w:r>
-            <w:r>
-              <w:rPr>
-                <w:sz w:val="18"/>
-                <w:szCs w:val="18"/>
-                <w:lang w:val="it-CH"/>
-              </w:rPr>
-              <w:t>.</w:t>
+              <w:t xml:space="preserve"> nel database.</w:t>
             </w:r>
           </w:p>
         </w:tc>
@@ -13819,25 +13396,7 @@
                 <w:szCs w:val="18"/>
                 <w:lang w:val="it-CH"/>
               </w:rPr>
-              <w:t xml:space="preserve">Installato </w:t>
-            </w:r>
-            <w:proofErr w:type="spellStart"/>
-            <w:r>
-              <w:rPr>
-                <w:sz w:val="18"/>
-                <w:szCs w:val="18"/>
-                <w:lang w:val="it-CH"/>
-              </w:rPr>
-              <w:t>Postman</w:t>
-            </w:r>
-            <w:proofErr w:type="spellEnd"/>
-            <w:r>
-              <w:rPr>
-                <w:sz w:val="18"/>
-                <w:szCs w:val="18"/>
-                <w:lang w:val="it-CH"/>
-              </w:rPr>
-              <w:t>, devi avere il server MySQL, avere il server Spring acceso, aver fatto la registrazione</w:t>
+              <w:t>Installato Postman, devi avere il server MySQL, avere il server Spring acceso, aver fatto la registrazione</w:t>
             </w:r>
           </w:p>
         </w:tc>
@@ -13899,25 +13458,7 @@
                 <w:szCs w:val="18"/>
                 <w:lang w:val="it-CH"/>
               </w:rPr>
-              <w:t xml:space="preserve">Accendere </w:t>
-            </w:r>
-            <w:proofErr w:type="spellStart"/>
-            <w:r>
-              <w:rPr>
-                <w:sz w:val="18"/>
-                <w:szCs w:val="18"/>
-                <w:lang w:val="it-CH"/>
-              </w:rPr>
-              <w:t>Postman</w:t>
-            </w:r>
-            <w:proofErr w:type="spellEnd"/>
-            <w:r>
-              <w:rPr>
-                <w:sz w:val="18"/>
-                <w:szCs w:val="18"/>
-                <w:lang w:val="it-CH"/>
-              </w:rPr>
-              <w:t>.</w:t>
+              <w:t>Accendere Postman.</w:t>
             </w:r>
           </w:p>
           <w:p>
@@ -14075,16 +13616,14 @@
                 <w:lang w:eastAsia="en-US"/>
               </w:rPr>
             </w:pPr>
-            <w:proofErr w:type="spellStart"/>
             <w:r>
               <w:rPr>
                 <w:sz w:val="18"/>
                 <w:szCs w:val="18"/>
                 <w:lang w:eastAsia="en-US"/>
               </w:rPr>
-              <w:t>Schicciare</w:t>
-            </w:r>
-            <w:proofErr w:type="spellEnd"/>
+              <w:t>Schiacciare</w:t>
+            </w:r>
             <w:r>
               <w:rPr>
                 <w:sz w:val="18"/>
@@ -14169,23 +13708,13 @@
               </w:rPr>
               <w:t xml:space="preserve">Nella </w:t>
             </w:r>
-            <w:proofErr w:type="spellStart"/>
-            <w:r>
-              <w:rPr>
-                <w:sz w:val="18"/>
-                <w:szCs w:val="18"/>
-                <w:lang w:val="it-CH"/>
-              </w:rPr>
-              <w:t>response</w:t>
-            </w:r>
-            <w:proofErr w:type="spellEnd"/>
-            <w:r>
-              <w:rPr>
-                <w:sz w:val="18"/>
-                <w:szCs w:val="18"/>
-                <w:lang w:val="it-CH"/>
-              </w:rPr>
-              <w:t xml:space="preserve"> </w:t>
+            <w:r>
+              <w:rPr>
+                <w:sz w:val="18"/>
+                <w:szCs w:val="18"/>
+                <w:lang w:val="it-CH"/>
+              </w:rPr>
+              <w:t xml:space="preserve">response </w:t>
             </w:r>
             <w:r>
               <w:rPr>
@@ -14201,15 +13730,7 @@
                 <w:szCs w:val="18"/>
                 <w:lang w:val="it-CH"/>
               </w:rPr>
-              <w:t xml:space="preserve"> </w:t>
-            </w:r>
-            <w:r>
-              <w:rPr>
-                <w:sz w:val="18"/>
-                <w:szCs w:val="18"/>
-                <w:lang w:val="it-CH"/>
-              </w:rPr>
-              <w:t>informazioni</w:t>
+              <w:t xml:space="preserve"> informazioni</w:t>
             </w:r>
             <w:r>
               <w:rPr>
@@ -14233,15 +13754,7 @@
                 <w:szCs w:val="18"/>
                 <w:lang w:val="it-CH"/>
               </w:rPr>
-              <w:t xml:space="preserve"> </w:t>
-            </w:r>
-            <w:r>
-              <w:rPr>
-                <w:sz w:val="18"/>
-                <w:szCs w:val="18"/>
-                <w:lang w:val="it-CH"/>
-              </w:rPr>
-              <w:t xml:space="preserve">i </w:t>
+              <w:t xml:space="preserve"> i </w:t>
             </w:r>
             <w:proofErr w:type="spellStart"/>
             <w:r>
@@ -14409,7 +13922,7 @@
                 <w:szCs w:val="18"/>
                 <w:lang w:val="it-CH"/>
               </w:rPr>
-              <w:t>7</w:t>
+              <w:t>8</w:t>
             </w:r>
           </w:p>
           <w:p>
@@ -14590,15 +14103,7 @@
                 <w:szCs w:val="18"/>
                 <w:lang w:val="it-CH"/>
               </w:rPr>
-              <w:t xml:space="preserve"> colors nel database</w:t>
-            </w:r>
-            <w:r>
-              <w:rPr>
-                <w:sz w:val="18"/>
-                <w:szCs w:val="18"/>
-                <w:lang w:val="it-CH"/>
-              </w:rPr>
-              <w:t>.</w:t>
+              <w:t xml:space="preserve"> colors nel database.</w:t>
             </w:r>
           </w:p>
         </w:tc>
@@ -14656,25 +14161,7 @@
                 <w:szCs w:val="18"/>
                 <w:lang w:val="it-CH"/>
               </w:rPr>
-              <w:t xml:space="preserve">Installato </w:t>
-            </w:r>
-            <w:proofErr w:type="spellStart"/>
-            <w:r>
-              <w:rPr>
-                <w:sz w:val="18"/>
-                <w:szCs w:val="18"/>
-                <w:lang w:val="it-CH"/>
-              </w:rPr>
-              <w:t>Postman</w:t>
-            </w:r>
-            <w:proofErr w:type="spellEnd"/>
-            <w:r>
-              <w:rPr>
-                <w:sz w:val="18"/>
-                <w:szCs w:val="18"/>
-                <w:lang w:val="it-CH"/>
-              </w:rPr>
-              <w:t>, devi avere il server MySQL, avere il server Spring acceso, aver fatto la registrazione</w:t>
+              <w:t>Installato Postman, devi avere il server MySQL, avere il server Spring acceso, aver fatto la registrazione</w:t>
             </w:r>
           </w:p>
         </w:tc>
@@ -14736,25 +14223,7 @@
                 <w:szCs w:val="18"/>
                 <w:lang w:val="it-CH"/>
               </w:rPr>
-              <w:t xml:space="preserve">Accendere </w:t>
-            </w:r>
-            <w:proofErr w:type="spellStart"/>
-            <w:r>
-              <w:rPr>
-                <w:sz w:val="18"/>
-                <w:szCs w:val="18"/>
-                <w:lang w:val="it-CH"/>
-              </w:rPr>
-              <w:t>Postman</w:t>
-            </w:r>
-            <w:proofErr w:type="spellEnd"/>
-            <w:r>
-              <w:rPr>
-                <w:sz w:val="18"/>
-                <w:szCs w:val="18"/>
-                <w:lang w:val="it-CH"/>
-              </w:rPr>
-              <w:t>.</w:t>
+              <w:t>Accendere Postman.</w:t>
             </w:r>
           </w:p>
           <w:p>
@@ -14918,16 +14387,14 @@
                 <w:lang w:eastAsia="en-US"/>
               </w:rPr>
             </w:pPr>
-            <w:proofErr w:type="spellStart"/>
             <w:r>
               <w:rPr>
                 <w:sz w:val="18"/>
                 <w:szCs w:val="18"/>
                 <w:lang w:eastAsia="en-US"/>
               </w:rPr>
-              <w:t>Schicciare</w:t>
-            </w:r>
-            <w:proofErr w:type="spellEnd"/>
+              <w:t>Schiacciare</w:t>
+            </w:r>
             <w:r>
               <w:rPr>
                 <w:sz w:val="18"/>
@@ -15012,23 +14479,13 @@
               </w:rPr>
               <w:t xml:space="preserve">Nella </w:t>
             </w:r>
-            <w:proofErr w:type="spellStart"/>
-            <w:r>
-              <w:rPr>
-                <w:sz w:val="18"/>
-                <w:szCs w:val="18"/>
-                <w:lang w:val="it-CH"/>
-              </w:rPr>
-              <w:t>response</w:t>
-            </w:r>
-            <w:proofErr w:type="spellEnd"/>
-            <w:r>
-              <w:rPr>
-                <w:sz w:val="18"/>
-                <w:szCs w:val="18"/>
-                <w:lang w:val="it-CH"/>
-              </w:rPr>
-              <w:t xml:space="preserve"> </w:t>
+            <w:r>
+              <w:rPr>
+                <w:sz w:val="18"/>
+                <w:szCs w:val="18"/>
+                <w:lang w:val="it-CH"/>
+              </w:rPr>
+              <w:t xml:space="preserve">response </w:t>
             </w:r>
             <w:r>
               <w:rPr>
@@ -15044,15 +14501,7 @@
                 <w:szCs w:val="18"/>
                 <w:lang w:val="it-CH"/>
               </w:rPr>
-              <w:t xml:space="preserve"> </w:t>
-            </w:r>
-            <w:r>
-              <w:rPr>
-                <w:sz w:val="18"/>
-                <w:szCs w:val="18"/>
-                <w:lang w:val="it-CH"/>
-              </w:rPr>
-              <w:t>informazioni</w:t>
+              <w:t xml:space="preserve"> informazioni</w:t>
             </w:r>
             <w:r>
               <w:rPr>
@@ -15233,7 +14682,15 @@
                 <w:szCs w:val="18"/>
                 <w:lang w:val="it-CH"/>
               </w:rPr>
-              <w:t>07</w:t>
+              <w:t>0</w:t>
+            </w:r>
+            <w:r>
+              <w:rPr>
+                <w:sz w:val="18"/>
+                <w:szCs w:val="18"/>
+                <w:lang w:val="it-CH"/>
+              </w:rPr>
+              <w:t>9</w:t>
             </w:r>
           </w:p>
           <w:p>
@@ -15442,15 +14899,7 @@
                 <w:szCs w:val="18"/>
                 <w:lang w:val="it-CH"/>
               </w:rPr>
-              <w:t xml:space="preserve"> nel database</w:t>
-            </w:r>
-            <w:r>
-              <w:rPr>
-                <w:sz w:val="18"/>
-                <w:szCs w:val="18"/>
-                <w:lang w:val="it-CH"/>
-              </w:rPr>
-              <w:t>.</w:t>
+              <w:t xml:space="preserve"> nel database.</w:t>
             </w:r>
           </w:p>
         </w:tc>
@@ -15508,25 +14957,7 @@
                 <w:szCs w:val="18"/>
                 <w:lang w:val="it-CH"/>
               </w:rPr>
-              <w:t xml:space="preserve">Installato </w:t>
-            </w:r>
-            <w:proofErr w:type="spellStart"/>
-            <w:r>
-              <w:rPr>
-                <w:sz w:val="18"/>
-                <w:szCs w:val="18"/>
-                <w:lang w:val="it-CH"/>
-              </w:rPr>
-              <w:t>Postman</w:t>
-            </w:r>
-            <w:proofErr w:type="spellEnd"/>
-            <w:r>
-              <w:rPr>
-                <w:sz w:val="18"/>
-                <w:szCs w:val="18"/>
-                <w:lang w:val="it-CH"/>
-              </w:rPr>
-              <w:t>, devi avere il server MySQL, avere il server Spring acceso, aver fatto la registrazione</w:t>
+              <w:t>Installato Postman, devi avere il server MySQL, avere il server Spring acceso, aver fatto la registrazione</w:t>
             </w:r>
           </w:p>
         </w:tc>
@@ -15588,25 +15019,7 @@
                 <w:szCs w:val="18"/>
                 <w:lang w:val="it-CH"/>
               </w:rPr>
-              <w:t xml:space="preserve">Accendere </w:t>
-            </w:r>
-            <w:proofErr w:type="spellStart"/>
-            <w:r>
-              <w:rPr>
-                <w:sz w:val="18"/>
-                <w:szCs w:val="18"/>
-                <w:lang w:val="it-CH"/>
-              </w:rPr>
-              <w:t>Postman</w:t>
-            </w:r>
-            <w:proofErr w:type="spellEnd"/>
-            <w:r>
-              <w:rPr>
-                <w:sz w:val="18"/>
-                <w:szCs w:val="18"/>
-                <w:lang w:val="it-CH"/>
-              </w:rPr>
-              <w:t>.</w:t>
+              <w:t>Accendere Postman.</w:t>
             </w:r>
           </w:p>
           <w:p>
@@ -15760,16 +15173,14 @@
                 <w:lang w:eastAsia="en-US"/>
               </w:rPr>
             </w:pPr>
-            <w:proofErr w:type="spellStart"/>
             <w:r>
               <w:rPr>
                 <w:sz w:val="18"/>
                 <w:szCs w:val="18"/>
                 <w:lang w:eastAsia="en-US"/>
               </w:rPr>
-              <w:t>Schicciare</w:t>
-            </w:r>
-            <w:proofErr w:type="spellEnd"/>
+              <w:t>Schiacciare</w:t>
+            </w:r>
             <w:r>
               <w:rPr>
                 <w:sz w:val="18"/>
@@ -15854,6 +15265,22 @@
               </w:rPr>
               <w:t xml:space="preserve">Nella </w:t>
             </w:r>
+            <w:r>
+              <w:rPr>
+                <w:sz w:val="18"/>
+                <w:szCs w:val="18"/>
+                <w:lang w:val="it-CH"/>
+              </w:rPr>
+              <w:t xml:space="preserve">response </w:t>
+            </w:r>
+            <w:r>
+              <w:rPr>
+                <w:sz w:val="18"/>
+                <w:szCs w:val="18"/>
+                <w:lang w:val="it-CH"/>
+              </w:rPr>
+              <w:t xml:space="preserve">le informazioni su tutti i </w:t>
+            </w:r>
             <w:proofErr w:type="spellStart"/>
             <w:r>
               <w:rPr>
@@ -15861,7 +15288,7 @@
                 <w:szCs w:val="18"/>
                 <w:lang w:val="it-CH"/>
               </w:rPr>
-              <w:t>response</w:t>
+              <w:t>watch</w:t>
             </w:r>
             <w:proofErr w:type="spellEnd"/>
             <w:r>
@@ -15872,14 +15299,6 @@
               </w:rPr>
               <w:t xml:space="preserve"> </w:t>
             </w:r>
-            <w:r>
-              <w:rPr>
-                <w:sz w:val="18"/>
-                <w:szCs w:val="18"/>
-                <w:lang w:val="it-CH"/>
-              </w:rPr>
-              <w:t xml:space="preserve">le informazioni su tutti i </w:t>
-            </w:r>
             <w:proofErr w:type="spellStart"/>
             <w:r>
               <w:rPr>
@@ -15887,7 +15306,7 @@
                 <w:szCs w:val="18"/>
                 <w:lang w:val="it-CH"/>
               </w:rPr>
-              <w:t>watch</w:t>
+              <w:t>shape</w:t>
             </w:r>
             <w:proofErr w:type="spellEnd"/>
             <w:r>
@@ -15896,33 +15315,7 @@
                 <w:szCs w:val="18"/>
                 <w:lang w:val="it-CH"/>
               </w:rPr>
-              <w:t xml:space="preserve"> </w:t>
-            </w:r>
-            <w:proofErr w:type="spellStart"/>
-            <w:r>
-              <w:rPr>
-                <w:sz w:val="18"/>
-                <w:szCs w:val="18"/>
-                <w:lang w:val="it-CH"/>
-              </w:rPr>
-              <w:t>shape</w:t>
-            </w:r>
-            <w:proofErr w:type="spellEnd"/>
-            <w:r>
-              <w:rPr>
-                <w:sz w:val="18"/>
-                <w:szCs w:val="18"/>
-                <w:lang w:val="it-CH"/>
-              </w:rPr>
-              <w:t xml:space="preserve"> </w:t>
-            </w:r>
-            <w:r>
-              <w:rPr>
-                <w:sz w:val="18"/>
-                <w:szCs w:val="18"/>
-                <w:lang w:val="it-CH"/>
-              </w:rPr>
-              <w:t>nel database</w:t>
+              <w:t xml:space="preserve"> nel database</w:t>
             </w:r>
           </w:p>
         </w:tc>
@@ -16102,7 +15495,7 @@
                 <w:szCs w:val="18"/>
                 <w:lang w:val="it-CH"/>
               </w:rPr>
-              <w:t>07</w:t>
+              <w:t>10</w:t>
             </w:r>
           </w:p>
           <w:p>
@@ -16275,15 +15668,7 @@
                 <w:szCs w:val="18"/>
                 <w:lang w:val="it-CH"/>
               </w:rPr>
-              <w:t xml:space="preserve"> nel database</w:t>
-            </w:r>
-            <w:r>
-              <w:rPr>
-                <w:sz w:val="18"/>
-                <w:szCs w:val="18"/>
-                <w:lang w:val="it-CH"/>
-              </w:rPr>
-              <w:t>.</w:t>
+              <w:t xml:space="preserve"> nel database.</w:t>
             </w:r>
           </w:p>
         </w:tc>
@@ -16341,25 +15726,7 @@
                 <w:szCs w:val="18"/>
                 <w:lang w:val="it-CH"/>
               </w:rPr>
-              <w:t xml:space="preserve">Installato </w:t>
-            </w:r>
-            <w:proofErr w:type="spellStart"/>
-            <w:r>
-              <w:rPr>
-                <w:sz w:val="18"/>
-                <w:szCs w:val="18"/>
-                <w:lang w:val="it-CH"/>
-              </w:rPr>
-              <w:t>Postman</w:t>
-            </w:r>
-            <w:proofErr w:type="spellEnd"/>
-            <w:r>
-              <w:rPr>
-                <w:sz w:val="18"/>
-                <w:szCs w:val="18"/>
-                <w:lang w:val="it-CH"/>
-              </w:rPr>
-              <w:t>, devi avere il server MySQL, avere il server Spring acceso, aver fatto la registrazione</w:t>
+              <w:t>Installato Postman, devi avere il server MySQL, avere il server Spring acceso, aver fatto la registrazione</w:t>
             </w:r>
           </w:p>
         </w:tc>
@@ -16421,25 +15788,7 @@
                 <w:szCs w:val="18"/>
                 <w:lang w:val="it-CH"/>
               </w:rPr>
-              <w:t xml:space="preserve">Accendere </w:t>
-            </w:r>
-            <w:proofErr w:type="spellStart"/>
-            <w:r>
-              <w:rPr>
-                <w:sz w:val="18"/>
-                <w:szCs w:val="18"/>
-                <w:lang w:val="it-CH"/>
-              </w:rPr>
-              <w:t>Postman</w:t>
-            </w:r>
-            <w:proofErr w:type="spellEnd"/>
-            <w:r>
-              <w:rPr>
-                <w:sz w:val="18"/>
-                <w:szCs w:val="18"/>
-                <w:lang w:val="it-CH"/>
-              </w:rPr>
-              <w:t>.</w:t>
+              <w:t>Accendere Postman.</w:t>
             </w:r>
           </w:p>
           <w:p>
@@ -16577,16 +15926,14 @@
                 <w:lang w:eastAsia="en-US"/>
               </w:rPr>
             </w:pPr>
-            <w:proofErr w:type="spellStart"/>
             <w:r>
               <w:rPr>
                 <w:sz w:val="18"/>
                 <w:szCs w:val="18"/>
                 <w:lang w:eastAsia="en-US"/>
               </w:rPr>
-              <w:t>Schicciare</w:t>
-            </w:r>
-            <w:proofErr w:type="spellEnd"/>
+              <w:t>Schiacciare</w:t>
+            </w:r>
             <w:r>
               <w:rPr>
                 <w:sz w:val="18"/>
@@ -16670,6 +16017,22 @@
               </w:rPr>
               <w:t xml:space="preserve">Nella </w:t>
             </w:r>
+            <w:r>
+              <w:rPr>
+                <w:sz w:val="18"/>
+                <w:szCs w:val="18"/>
+                <w:lang w:val="it-CH"/>
+              </w:rPr>
+              <w:t xml:space="preserve">response </w:t>
+            </w:r>
+            <w:r>
+              <w:rPr>
+                <w:sz w:val="18"/>
+                <w:szCs w:val="18"/>
+                <w:lang w:val="it-CH"/>
+              </w:rPr>
+              <w:t xml:space="preserve">le informazioni su tutti i </w:t>
+            </w:r>
             <w:proofErr w:type="spellStart"/>
             <w:r>
               <w:rPr>
@@ -16677,7 +16040,7 @@
                 <w:szCs w:val="18"/>
                 <w:lang w:val="it-CH"/>
               </w:rPr>
-              <w:t>response</w:t>
+              <w:t>materials</w:t>
             </w:r>
             <w:proofErr w:type="spellEnd"/>
             <w:r>
@@ -16686,41 +16049,7 @@
                 <w:szCs w:val="18"/>
                 <w:lang w:val="it-CH"/>
               </w:rPr>
-              <w:t xml:space="preserve"> </w:t>
-            </w:r>
-            <w:r>
-              <w:rPr>
-                <w:sz w:val="18"/>
-                <w:szCs w:val="18"/>
-                <w:lang w:val="it-CH"/>
-              </w:rPr>
-              <w:t xml:space="preserve">le informazioni su tutti i </w:t>
-            </w:r>
-            <w:proofErr w:type="spellStart"/>
-            <w:r>
-              <w:rPr>
-                <w:sz w:val="18"/>
-                <w:szCs w:val="18"/>
-                <w:lang w:val="it-CH"/>
-              </w:rPr>
-              <w:t>materials</w:t>
-            </w:r>
-            <w:proofErr w:type="spellEnd"/>
-            <w:r>
-              <w:rPr>
-                <w:sz w:val="18"/>
-                <w:szCs w:val="18"/>
-                <w:lang w:val="it-CH"/>
-              </w:rPr>
-              <w:t xml:space="preserve"> </w:t>
-            </w:r>
-            <w:r>
-              <w:rPr>
-                <w:sz w:val="18"/>
-                <w:szCs w:val="18"/>
-                <w:lang w:val="it-CH"/>
-              </w:rPr>
-              <w:t>nel database</w:t>
+              <w:t xml:space="preserve"> nel database</w:t>
             </w:r>
           </w:p>
         </w:tc>
@@ -16843,7 +16172,7 @@
                 <w:szCs w:val="18"/>
                 <w:lang w:val="it-CH"/>
               </w:rPr>
-              <w:t>07</w:t>
+              <w:t>11</w:t>
             </w:r>
           </w:p>
           <w:p>
@@ -17016,15 +16345,7 @@
                 <w:szCs w:val="18"/>
                 <w:lang w:val="it-CH"/>
               </w:rPr>
-              <w:t xml:space="preserve"> nel database</w:t>
-            </w:r>
-            <w:r>
-              <w:rPr>
-                <w:sz w:val="18"/>
-                <w:szCs w:val="18"/>
-                <w:lang w:val="it-CH"/>
-              </w:rPr>
-              <w:t>.</w:t>
+              <w:t xml:space="preserve"> nel database.</w:t>
             </w:r>
           </w:p>
         </w:tc>
@@ -17082,25 +16403,7 @@
                 <w:szCs w:val="18"/>
                 <w:lang w:val="it-CH"/>
               </w:rPr>
-              <w:t xml:space="preserve">Installato </w:t>
-            </w:r>
-            <w:proofErr w:type="spellStart"/>
-            <w:r>
-              <w:rPr>
-                <w:sz w:val="18"/>
-                <w:szCs w:val="18"/>
-                <w:lang w:val="it-CH"/>
-              </w:rPr>
-              <w:t>Postman</w:t>
-            </w:r>
-            <w:proofErr w:type="spellEnd"/>
-            <w:r>
-              <w:rPr>
-                <w:sz w:val="18"/>
-                <w:szCs w:val="18"/>
-                <w:lang w:val="it-CH"/>
-              </w:rPr>
-              <w:t>, devi avere il server MySQL, avere il server Spring acceso, aver fatto la registrazione</w:t>
+              <w:t>Installato Postman, devi avere il server MySQL, avere il server Spring acceso, aver fatto la registrazione</w:t>
             </w:r>
           </w:p>
         </w:tc>
@@ -17162,25 +16465,7 @@
                 <w:szCs w:val="18"/>
                 <w:lang w:val="it-CH"/>
               </w:rPr>
-              <w:t xml:space="preserve">Accendere </w:t>
-            </w:r>
-            <w:proofErr w:type="spellStart"/>
-            <w:r>
-              <w:rPr>
-                <w:sz w:val="18"/>
-                <w:szCs w:val="18"/>
-                <w:lang w:val="it-CH"/>
-              </w:rPr>
-              <w:t>Postman</w:t>
-            </w:r>
-            <w:proofErr w:type="spellEnd"/>
-            <w:r>
-              <w:rPr>
-                <w:sz w:val="18"/>
-                <w:szCs w:val="18"/>
-                <w:lang w:val="it-CH"/>
-              </w:rPr>
-              <w:t>.</w:t>
+              <w:t>Accendere Postman.</w:t>
             </w:r>
           </w:p>
           <w:p>
@@ -17318,16 +16603,14 @@
                 <w:lang w:eastAsia="en-US"/>
               </w:rPr>
             </w:pPr>
-            <w:proofErr w:type="spellStart"/>
             <w:r>
               <w:rPr>
                 <w:sz w:val="18"/>
                 <w:szCs w:val="18"/>
                 <w:lang w:eastAsia="en-US"/>
               </w:rPr>
-              <w:t>Schicciare</w:t>
-            </w:r>
-            <w:proofErr w:type="spellEnd"/>
+              <w:t>Schiacciare</w:t>
+            </w:r>
             <w:r>
               <w:rPr>
                 <w:sz w:val="18"/>
@@ -17411,6 +16694,22 @@
               </w:rPr>
               <w:t xml:space="preserve">Nella </w:t>
             </w:r>
+            <w:r>
+              <w:rPr>
+                <w:sz w:val="18"/>
+                <w:szCs w:val="18"/>
+                <w:lang w:val="it-CH"/>
+              </w:rPr>
+              <w:t xml:space="preserve">response </w:t>
+            </w:r>
+            <w:r>
+              <w:rPr>
+                <w:sz w:val="18"/>
+                <w:szCs w:val="18"/>
+                <w:lang w:val="it-CH"/>
+              </w:rPr>
+              <w:t xml:space="preserve">le informazioni su tutti i </w:t>
+            </w:r>
             <w:proofErr w:type="spellStart"/>
             <w:r>
               <w:rPr>
@@ -17418,7 +16717,7 @@
                 <w:szCs w:val="18"/>
                 <w:lang w:val="it-CH"/>
               </w:rPr>
-              <w:t>response</w:t>
+              <w:t>brands</w:t>
             </w:r>
             <w:proofErr w:type="spellEnd"/>
             <w:r>
@@ -17427,73 +16726,7 @@
                 <w:szCs w:val="18"/>
                 <w:lang w:val="it-CH"/>
               </w:rPr>
-              <w:t xml:space="preserve"> </w:t>
-            </w:r>
-            <w:r>
-              <w:rPr>
-                <w:sz w:val="18"/>
-                <w:szCs w:val="18"/>
-                <w:lang w:val="it-CH"/>
-              </w:rPr>
-              <w:t>le</w:t>
-            </w:r>
-            <w:r>
-              <w:rPr>
-                <w:sz w:val="18"/>
-                <w:szCs w:val="18"/>
-                <w:lang w:val="it-CH"/>
-              </w:rPr>
-              <w:t xml:space="preserve"> </w:t>
-            </w:r>
-            <w:r>
-              <w:rPr>
-                <w:sz w:val="18"/>
-                <w:szCs w:val="18"/>
-                <w:lang w:val="it-CH"/>
-              </w:rPr>
-              <w:t>informazioni su tutt</w:t>
-            </w:r>
-            <w:r>
-              <w:rPr>
-                <w:sz w:val="18"/>
-                <w:szCs w:val="18"/>
-                <w:lang w:val="it-CH"/>
-              </w:rPr>
-              <w:t>i</w:t>
-            </w:r>
-            <w:r>
-              <w:rPr>
-                <w:sz w:val="18"/>
-                <w:szCs w:val="18"/>
-                <w:lang w:val="it-CH"/>
-              </w:rPr>
-              <w:t xml:space="preserve"> i </w:t>
-            </w:r>
-            <w:proofErr w:type="spellStart"/>
-            <w:r>
-              <w:rPr>
-                <w:sz w:val="18"/>
-                <w:szCs w:val="18"/>
-                <w:lang w:val="it-CH"/>
-              </w:rPr>
-              <w:t>brands</w:t>
-            </w:r>
-            <w:proofErr w:type="spellEnd"/>
-            <w:r>
-              <w:rPr>
-                <w:sz w:val="18"/>
-                <w:szCs w:val="18"/>
-                <w:lang w:val="it-CH"/>
-              </w:rPr>
-              <w:t xml:space="preserve"> </w:t>
-            </w:r>
-            <w:r>
-              <w:rPr>
-                <w:sz w:val="18"/>
-                <w:szCs w:val="18"/>
-                <w:lang w:val="it-CH"/>
-              </w:rPr>
-              <w:t>nel database</w:t>
+              <w:t xml:space="preserve"> nel database</w:t>
             </w:r>
           </w:p>
         </w:tc>
@@ -17616,7 +16849,7 @@
                 <w:szCs w:val="18"/>
                 <w:lang w:val="it-CH"/>
               </w:rPr>
-              <w:t>07</w:t>
+              <w:t>12</w:t>
             </w:r>
           </w:p>
           <w:p>
@@ -17695,15 +16928,7 @@
                 <w:szCs w:val="18"/>
                 <w:lang w:val="it-CH"/>
               </w:rPr>
-              <w:t xml:space="preserve">Endpoint </w:t>
-            </w:r>
-            <w:r>
-              <w:rPr>
-                <w:sz w:val="18"/>
-                <w:szCs w:val="18"/>
-                <w:lang w:val="it-CH"/>
-              </w:rPr>
-              <w:t>families</w:t>
+              <w:t>Endpoint families</w:t>
             </w:r>
           </w:p>
         </w:tc>
@@ -17771,31 +16996,21 @@
               </w:rPr>
               <w:t xml:space="preserve">le informazioni su tutti </w:t>
             </w:r>
-            <w:proofErr w:type="gramStart"/>
-            <w:r>
-              <w:rPr>
-                <w:sz w:val="18"/>
-                <w:szCs w:val="18"/>
-                <w:lang w:val="it-CH"/>
-              </w:rPr>
-              <w:t>i families</w:t>
-            </w:r>
-            <w:proofErr w:type="gramEnd"/>
-            <w:r>
-              <w:rPr>
-                <w:sz w:val="18"/>
-                <w:szCs w:val="18"/>
-                <w:lang w:val="it-CH"/>
-              </w:rPr>
-              <w:t xml:space="preserve"> nel database</w:t>
-            </w:r>
-            <w:r>
-              <w:rPr>
-                <w:sz w:val="18"/>
-                <w:szCs w:val="18"/>
-                <w:lang w:val="it-CH"/>
-              </w:rPr>
-              <w:t>.</w:t>
+            <w:r>
+              <w:rPr>
+                <w:sz w:val="18"/>
+                <w:szCs w:val="18"/>
+                <w:lang w:val="it-CH"/>
+              </w:rPr>
+              <w:t>le families</w:t>
+            </w:r>
+            <w:r>
+              <w:rPr>
+                <w:sz w:val="18"/>
+                <w:szCs w:val="18"/>
+                <w:lang w:val="it-CH"/>
+              </w:rPr>
+              <w:t xml:space="preserve"> nel database.</w:t>
             </w:r>
           </w:p>
         </w:tc>
@@ -17853,25 +17068,7 @@
                 <w:szCs w:val="18"/>
                 <w:lang w:val="it-CH"/>
               </w:rPr>
-              <w:t xml:space="preserve">Installato </w:t>
-            </w:r>
-            <w:proofErr w:type="spellStart"/>
-            <w:r>
-              <w:rPr>
-                <w:sz w:val="18"/>
-                <w:szCs w:val="18"/>
-                <w:lang w:val="it-CH"/>
-              </w:rPr>
-              <w:t>Postman</w:t>
-            </w:r>
-            <w:proofErr w:type="spellEnd"/>
-            <w:r>
-              <w:rPr>
-                <w:sz w:val="18"/>
-                <w:szCs w:val="18"/>
-                <w:lang w:val="it-CH"/>
-              </w:rPr>
-              <w:t>, devi avere il server MySQL, avere il server Spring acceso, aver fatto la registrazione</w:t>
+              <w:t>Installato Postman, devi avere il server MySQL, avere il server Spring acceso, aver fatto la registrazione</w:t>
             </w:r>
           </w:p>
         </w:tc>
@@ -17933,25 +17130,7 @@
                 <w:szCs w:val="18"/>
                 <w:lang w:val="it-CH"/>
               </w:rPr>
-              <w:t xml:space="preserve">Accendere </w:t>
-            </w:r>
-            <w:proofErr w:type="spellStart"/>
-            <w:r>
-              <w:rPr>
-                <w:sz w:val="18"/>
-                <w:szCs w:val="18"/>
-                <w:lang w:val="it-CH"/>
-              </w:rPr>
-              <w:t>Postman</w:t>
-            </w:r>
-            <w:proofErr w:type="spellEnd"/>
-            <w:r>
-              <w:rPr>
-                <w:sz w:val="18"/>
-                <w:szCs w:val="18"/>
-                <w:lang w:val="it-CH"/>
-              </w:rPr>
-              <w:t>.</w:t>
+              <w:t>Accendere Postman.</w:t>
             </w:r>
           </w:p>
           <w:p>
@@ -17990,23 +17169,14 @@
               </w:rPr>
               <w:t xml:space="preserve">”, questo andrà a prendere tutti </w:t>
             </w:r>
-            <w:proofErr w:type="gramStart"/>
             <w:r>
               <w:rPr>
                 <w:sz w:val="18"/>
                 <w:szCs w:val="18"/>
                 <w:lang w:eastAsia="en-US"/>
               </w:rPr>
-              <w:t xml:space="preserve">i </w:t>
-            </w:r>
-            <w:r>
-              <w:rPr>
-                <w:sz w:val="18"/>
-                <w:szCs w:val="18"/>
-              </w:rPr>
-              <w:t>families</w:t>
-            </w:r>
-            <w:proofErr w:type="gramEnd"/>
+              <w:t>le families</w:t>
+            </w:r>
             <w:r>
               <w:rPr>
                 <w:sz w:val="18"/>
@@ -18087,16 +17257,14 @@
                 <w:lang w:eastAsia="en-US"/>
               </w:rPr>
             </w:pPr>
-            <w:proofErr w:type="spellStart"/>
             <w:r>
               <w:rPr>
                 <w:sz w:val="18"/>
                 <w:szCs w:val="18"/>
                 <w:lang w:eastAsia="en-US"/>
               </w:rPr>
-              <w:t>Schicciare</w:t>
-            </w:r>
-            <w:proofErr w:type="spellEnd"/>
+              <w:t>Schiacciare</w:t>
+            </w:r>
             <w:r>
               <w:rPr>
                 <w:sz w:val="18"/>
@@ -18178,89 +17346,37 @@
               </w:rPr>
               <w:t xml:space="preserve">Nella </w:t>
             </w:r>
-            <w:proofErr w:type="spellStart"/>
-            <w:r>
-              <w:rPr>
-                <w:sz w:val="18"/>
-                <w:szCs w:val="18"/>
-                <w:lang w:val="it-CH"/>
-              </w:rPr>
-              <w:t>response</w:t>
-            </w:r>
-            <w:proofErr w:type="spellEnd"/>
-            <w:r>
-              <w:rPr>
-                <w:sz w:val="18"/>
-                <w:szCs w:val="18"/>
-                <w:lang w:val="it-CH"/>
-              </w:rPr>
-              <w:t xml:space="preserve"> </w:t>
-            </w:r>
-            <w:r>
-              <w:rPr>
-                <w:sz w:val="18"/>
-                <w:szCs w:val="18"/>
-                <w:lang w:val="it-CH"/>
-              </w:rPr>
-              <w:t>le</w:t>
-            </w:r>
-            <w:r>
-              <w:rPr>
-                <w:sz w:val="18"/>
-                <w:szCs w:val="18"/>
-                <w:lang w:val="it-CH"/>
-              </w:rPr>
-              <w:t xml:space="preserve"> </w:t>
-            </w:r>
-            <w:r>
-              <w:rPr>
-                <w:sz w:val="18"/>
-                <w:szCs w:val="18"/>
-                <w:lang w:val="it-CH"/>
-              </w:rPr>
-              <w:t>informazioni su tutt</w:t>
-            </w:r>
-            <w:r>
-              <w:rPr>
-                <w:sz w:val="18"/>
-                <w:szCs w:val="18"/>
-                <w:lang w:val="it-CH"/>
-              </w:rPr>
-              <w:t>i</w:t>
-            </w:r>
-            <w:r>
-              <w:rPr>
-                <w:sz w:val="18"/>
-                <w:szCs w:val="18"/>
-                <w:lang w:val="it-CH"/>
-              </w:rPr>
-              <w:t xml:space="preserve"> </w:t>
-            </w:r>
-            <w:proofErr w:type="gramStart"/>
-            <w:r>
-              <w:rPr>
-                <w:sz w:val="18"/>
-                <w:szCs w:val="18"/>
-                <w:lang w:val="it-CH"/>
-              </w:rPr>
-              <w:t>i families</w:t>
-            </w:r>
-            <w:proofErr w:type="gramEnd"/>
-            <w:r>
-              <w:rPr>
-                <w:sz w:val="18"/>
-                <w:szCs w:val="18"/>
-                <w:lang w:val="it-CH"/>
-              </w:rPr>
-              <w:t xml:space="preserve"> </w:t>
-            </w:r>
-            <w:r>
-              <w:rPr>
-                <w:sz w:val="18"/>
-                <w:szCs w:val="18"/>
-                <w:lang w:val="it-CH"/>
-              </w:rPr>
-              <w:t>nel database</w:t>
+            <w:r>
+              <w:rPr>
+                <w:sz w:val="18"/>
+                <w:szCs w:val="18"/>
+                <w:lang w:val="it-CH"/>
+              </w:rPr>
+              <w:t xml:space="preserve">response </w:t>
+            </w:r>
+            <w:r>
+              <w:rPr>
+                <w:sz w:val="18"/>
+                <w:szCs w:val="18"/>
+                <w:lang w:val="it-CH"/>
+              </w:rPr>
+              <w:t xml:space="preserve">le informazioni su tutti </w:t>
+            </w:r>
+            <w:r>
+              <w:rPr>
+                <w:sz w:val="18"/>
+                <w:szCs w:val="18"/>
+                <w:lang w:val="it-CH"/>
+              </w:rPr>
+              <w:t>le families</w:t>
+            </w:r>
+            <w:r>
+              <w:rPr>
+                <w:sz w:val="18"/>
+                <w:szCs w:val="18"/>
+                <w:lang w:val="it-CH"/>
+              </w:rPr>
+              <w:t xml:space="preserve"> nel database</w:t>
             </w:r>
           </w:p>
         </w:tc>
@@ -18276,7 +17392,6 @@
     <w:p>
       <w:pPr>
         <w:rPr>
-          <w:b/>
           <w:lang w:val="it-IT"/>
         </w:rPr>
       </w:pPr>
@@ -18284,7 +17399,6 @@
     <w:p>
       <w:pPr>
         <w:rPr>
-          <w:b/>
           <w:lang w:val="it-IT"/>
         </w:rPr>
       </w:pPr>
@@ -18292,7 +17406,6 @@
     <w:p>
       <w:pPr>
         <w:rPr>
-          <w:b/>
           <w:lang w:val="it-IT"/>
         </w:rPr>
       </w:pPr>
@@ -18300,7 +17413,6 @@
     <w:p>
       <w:pPr>
         <w:rPr>
-          <w:b/>
           <w:lang w:val="it-IT"/>
         </w:rPr>
       </w:pPr>
@@ -18308,7 +17420,6 @@
     <w:p>
       <w:pPr>
         <w:rPr>
-          <w:b/>
           <w:lang w:val="it-IT"/>
         </w:rPr>
       </w:pPr>
@@ -18316,7 +17427,6 @@
     <w:p>
       <w:pPr>
         <w:rPr>
-          <w:b/>
           <w:lang w:val="it-IT"/>
         </w:rPr>
       </w:pPr>
@@ -18324,7 +17434,6 @@
     <w:p>
       <w:pPr>
         <w:rPr>
-          <w:b/>
           <w:lang w:val="it-IT"/>
         </w:rPr>
       </w:pPr>
@@ -18332,24 +17441,1035 @@
     <w:p>
       <w:pPr>
         <w:rPr>
+          <w:lang w:val="it-IT"/>
+        </w:rPr>
+      </w:pPr>
+    </w:p>
+    <w:tbl>
+      <w:tblPr>
+        <w:tblW w:w="9521" w:type="dxa"/>
+        <w:tblInd w:w="113" w:type="dxa"/>
+        <w:tblBorders>
+          <w:top w:val="single" w:sz="4" w:space="0" w:color="auto"/>
+          <w:left w:val="single" w:sz="4" w:space="0" w:color="auto"/>
+          <w:bottom w:val="single" w:sz="4" w:space="0" w:color="auto"/>
+          <w:right w:val="single" w:sz="4" w:space="0" w:color="auto"/>
+          <w:insideH w:val="single" w:sz="4" w:space="0" w:color="auto"/>
+          <w:insideV w:val="single" w:sz="4" w:space="0" w:color="auto"/>
+        </w:tblBorders>
+        <w:tblLook w:val="01E0" w:firstRow="1" w:lastRow="1" w:firstColumn="1" w:lastColumn="1" w:noHBand="0" w:noVBand="0"/>
+      </w:tblPr>
+      <w:tblGrid>
+        <w:gridCol w:w="2050"/>
+        <w:gridCol w:w="1562"/>
+        <w:gridCol w:w="1267"/>
+        <w:gridCol w:w="4642"/>
+      </w:tblGrid>
+      <w:tr>
+        <w:tc>
+          <w:tcPr>
+            <w:tcW w:w="2050" w:type="dxa"/>
+            <w:tcBorders>
+              <w:bottom w:val="single" w:sz="4" w:space="0" w:color="auto"/>
+              <w:right w:val="single" w:sz="4" w:space="0" w:color="auto"/>
+            </w:tcBorders>
+            <w:shd w:val="pct25" w:color="auto" w:fill="auto"/>
+          </w:tcPr>
+          <w:p>
+            <w:pPr>
+              <w:pStyle w:val="BodyTextChar"/>
+              <w:rPr>
+                <w:b/>
+                <w:sz w:val="18"/>
+                <w:szCs w:val="18"/>
+                <w:lang w:val="it-CH"/>
+              </w:rPr>
+            </w:pPr>
+            <w:r>
+              <w:rPr>
+                <w:b/>
+                <w:sz w:val="18"/>
+                <w:szCs w:val="18"/>
+                <w:lang w:val="it-CH"/>
+              </w:rPr>
+              <w:lastRenderedPageBreak/>
+              <w:t>Test Case:</w:t>
+            </w:r>
+          </w:p>
+          <w:p>
+            <w:pPr>
+              <w:pStyle w:val="Corpotesto"/>
+              <w:rPr>
+                <w:sz w:val="18"/>
+                <w:szCs w:val="18"/>
+                <w:lang w:eastAsia="en-US"/>
+              </w:rPr>
+            </w:pPr>
+            <w:r>
+              <w:rPr>
+                <w:b/>
+                <w:sz w:val="18"/>
+                <w:szCs w:val="18"/>
+                <w:lang w:eastAsia="en-US"/>
+              </w:rPr>
+              <w:t>Riferimento</w:t>
+            </w:r>
+            <w:r>
+              <w:rPr>
+                <w:sz w:val="18"/>
+                <w:szCs w:val="18"/>
+                <w:lang w:eastAsia="en-US"/>
+              </w:rPr>
+              <w:t xml:space="preserve">: </w:t>
+            </w:r>
+          </w:p>
+        </w:tc>
+        <w:tc>
+          <w:tcPr>
+            <w:tcW w:w="1562" w:type="dxa"/>
+            <w:tcBorders>
+              <w:left w:val="single" w:sz="4" w:space="0" w:color="auto"/>
+              <w:bottom w:val="single" w:sz="4" w:space="0" w:color="auto"/>
+              <w:right w:val="single" w:sz="4" w:space="0" w:color="auto"/>
+            </w:tcBorders>
+          </w:tcPr>
+          <w:p>
+            <w:pPr>
+              <w:pStyle w:val="BodyTextChar"/>
+              <w:rPr>
+                <w:sz w:val="18"/>
+                <w:szCs w:val="18"/>
+                <w:lang w:val="it-CH"/>
+              </w:rPr>
+            </w:pPr>
+            <w:r>
+              <w:rPr>
+                <w:sz w:val="18"/>
+                <w:szCs w:val="18"/>
+                <w:lang w:val="it-CH"/>
+              </w:rPr>
+              <w:t>TC-0</w:t>
+            </w:r>
+            <w:r>
+              <w:rPr>
+                <w:sz w:val="18"/>
+                <w:szCs w:val="18"/>
+                <w:lang w:val="it-CH"/>
+              </w:rPr>
+              <w:t>1</w:t>
+            </w:r>
+            <w:r>
+              <w:rPr>
+                <w:sz w:val="18"/>
+                <w:szCs w:val="18"/>
+                <w:lang w:val="it-CH"/>
+              </w:rPr>
+              <w:t>3</w:t>
+            </w:r>
+          </w:p>
+          <w:p>
+            <w:pPr>
+              <w:rPr>
+                <w:lang w:eastAsia="en-US"/>
+              </w:rPr>
+            </w:pPr>
+            <w:r>
+              <w:rPr>
+                <w:sz w:val="18"/>
+                <w:szCs w:val="18"/>
+              </w:rPr>
+              <w:t>REQ-00</w:t>
+            </w:r>
+            <w:r>
+              <w:rPr>
+                <w:sz w:val="18"/>
+                <w:szCs w:val="18"/>
+              </w:rPr>
+              <w:t>2</w:t>
+            </w:r>
+          </w:p>
+        </w:tc>
+        <w:tc>
+          <w:tcPr>
+            <w:tcW w:w="1267" w:type="dxa"/>
+            <w:tcBorders>
+              <w:left w:val="single" w:sz="4" w:space="0" w:color="auto"/>
+              <w:bottom w:val="single" w:sz="4" w:space="0" w:color="auto"/>
+              <w:right w:val="single" w:sz="4" w:space="0" w:color="auto"/>
+            </w:tcBorders>
+            <w:shd w:val="pct25" w:color="auto" w:fill="auto"/>
+          </w:tcPr>
+          <w:p>
+            <w:pPr>
+              <w:pStyle w:val="BodyTextChar"/>
+              <w:rPr>
+                <w:b/>
+                <w:sz w:val="18"/>
+                <w:szCs w:val="18"/>
+                <w:lang w:val="it-CH"/>
+              </w:rPr>
+            </w:pPr>
+            <w:r>
+              <w:rPr>
+                <w:b/>
+                <w:sz w:val="18"/>
+                <w:szCs w:val="18"/>
+                <w:lang w:val="it-CH"/>
+              </w:rPr>
+              <w:t>Nome:</w:t>
+            </w:r>
+          </w:p>
+        </w:tc>
+        <w:tc>
+          <w:tcPr>
+            <w:tcW w:w="4642" w:type="dxa"/>
+            <w:tcBorders>
+              <w:left w:val="single" w:sz="4" w:space="0" w:color="auto"/>
+              <w:bottom w:val="single" w:sz="4" w:space="0" w:color="auto"/>
+            </w:tcBorders>
+          </w:tcPr>
+          <w:p>
+            <w:pPr>
+              <w:pStyle w:val="BodyTextChar"/>
+              <w:rPr>
+                <w:sz w:val="18"/>
+                <w:szCs w:val="18"/>
+                <w:lang w:val="it-CH"/>
+              </w:rPr>
+            </w:pPr>
+            <w:r>
+              <w:rPr>
+                <w:sz w:val="18"/>
+                <w:szCs w:val="18"/>
+                <w:lang w:val="it-CH"/>
+              </w:rPr>
+              <w:t>Google login</w:t>
+            </w:r>
+          </w:p>
+        </w:tc>
+      </w:tr>
+      <w:tr>
+        <w:tc>
+          <w:tcPr>
+            <w:tcW w:w="2050" w:type="dxa"/>
+            <w:tcBorders>
+              <w:right w:val="single" w:sz="4" w:space="0" w:color="auto"/>
+            </w:tcBorders>
+            <w:shd w:val="pct25" w:color="auto" w:fill="auto"/>
+          </w:tcPr>
+          <w:p>
+            <w:pPr>
+              <w:pStyle w:val="BodyTextChar"/>
+              <w:rPr>
+                <w:b/>
+                <w:sz w:val="18"/>
+                <w:szCs w:val="18"/>
+                <w:lang w:val="it-CH"/>
+              </w:rPr>
+            </w:pPr>
+            <w:r>
+              <w:rPr>
+                <w:b/>
+                <w:sz w:val="18"/>
+                <w:szCs w:val="18"/>
+                <w:lang w:val="it-CH"/>
+              </w:rPr>
+              <w:t>Descrizione:</w:t>
+            </w:r>
+          </w:p>
+        </w:tc>
+        <w:tc>
+          <w:tcPr>
+            <w:tcW w:w="7471" w:type="dxa"/>
+            <w:gridSpan w:val="3"/>
+            <w:tcBorders>
+              <w:left w:val="single" w:sz="4" w:space="0" w:color="auto"/>
+            </w:tcBorders>
+          </w:tcPr>
+          <w:p>
+            <w:pPr>
+              <w:pStyle w:val="BodyTextChar"/>
+              <w:rPr>
+                <w:sz w:val="18"/>
+                <w:szCs w:val="18"/>
+                <w:lang w:val="it-CH"/>
+              </w:rPr>
+            </w:pPr>
+            <w:r>
+              <w:rPr>
+                <w:sz w:val="18"/>
+                <w:szCs w:val="18"/>
+                <w:lang w:val="it-CH"/>
+              </w:rPr>
+              <w:t xml:space="preserve">L’utente viene mandato al login di Google per </w:t>
+            </w:r>
+            <w:r>
+              <w:rPr>
+                <w:sz w:val="18"/>
+                <w:szCs w:val="18"/>
+                <w:lang w:val="it-CH"/>
+              </w:rPr>
+              <w:t>accedere</w:t>
+            </w:r>
+          </w:p>
+        </w:tc>
+      </w:tr>
+      <w:tr>
+        <w:tc>
+          <w:tcPr>
+            <w:tcW w:w="2050" w:type="dxa"/>
+            <w:tcBorders>
+              <w:right w:val="single" w:sz="4" w:space="0" w:color="auto"/>
+            </w:tcBorders>
+            <w:shd w:val="pct25" w:color="auto" w:fill="auto"/>
+          </w:tcPr>
+          <w:p>
+            <w:pPr>
+              <w:pStyle w:val="BodyTextChar"/>
+              <w:rPr>
+                <w:b/>
+                <w:sz w:val="18"/>
+                <w:szCs w:val="18"/>
+                <w:lang w:val="it-CH"/>
+              </w:rPr>
+            </w:pPr>
+            <w:r>
+              <w:rPr>
+                <w:b/>
+                <w:sz w:val="18"/>
+                <w:szCs w:val="18"/>
+                <w:lang w:val="it-CH"/>
+              </w:rPr>
+              <w:t>Prerequisiti:</w:t>
+            </w:r>
+          </w:p>
+        </w:tc>
+        <w:tc>
+          <w:tcPr>
+            <w:tcW w:w="7471" w:type="dxa"/>
+            <w:gridSpan w:val="3"/>
+            <w:tcBorders>
+              <w:left w:val="single" w:sz="4" w:space="0" w:color="auto"/>
+            </w:tcBorders>
+          </w:tcPr>
+          <w:p>
+            <w:pPr>
+              <w:pStyle w:val="BodyTextChar"/>
+              <w:rPr>
+                <w:sz w:val="18"/>
+                <w:szCs w:val="18"/>
+                <w:lang w:val="it-CH"/>
+              </w:rPr>
+            </w:pPr>
+            <w:r>
+              <w:rPr>
+                <w:sz w:val="18"/>
+                <w:szCs w:val="18"/>
+                <w:lang w:val="it-CH"/>
+              </w:rPr>
+              <w:t>Server Spring MySQL accesi</w:t>
+            </w:r>
+          </w:p>
+        </w:tc>
+      </w:tr>
+      <w:tr>
+        <w:tc>
+          <w:tcPr>
+            <w:tcW w:w="2050" w:type="dxa"/>
+            <w:tcBorders>
+              <w:right w:val="single" w:sz="4" w:space="0" w:color="auto"/>
+            </w:tcBorders>
+            <w:shd w:val="pct25" w:color="auto" w:fill="auto"/>
+          </w:tcPr>
+          <w:p>
+            <w:pPr>
+              <w:pStyle w:val="BodyTextChar"/>
+              <w:rPr>
+                <w:b/>
+                <w:sz w:val="18"/>
+                <w:szCs w:val="18"/>
+                <w:lang w:val="it-CH"/>
+              </w:rPr>
+            </w:pPr>
+            <w:r>
+              <w:rPr>
+                <w:b/>
+                <w:sz w:val="18"/>
+                <w:szCs w:val="18"/>
+                <w:lang w:val="it-CH"/>
+              </w:rPr>
+              <w:t>Procedura:</w:t>
+            </w:r>
+          </w:p>
+        </w:tc>
+        <w:tc>
+          <w:tcPr>
+            <w:tcW w:w="7471" w:type="dxa"/>
+            <w:gridSpan w:val="3"/>
+            <w:tcBorders>
+              <w:left w:val="single" w:sz="4" w:space="0" w:color="auto"/>
+            </w:tcBorders>
+          </w:tcPr>
+          <w:p>
+            <w:pPr>
+              <w:pStyle w:val="Corpotesto"/>
+              <w:numPr>
+                <w:ilvl w:val="0"/>
+                <w:numId w:val="41"/>
+              </w:numPr>
+              <w:rPr>
+                <w:sz w:val="18"/>
+                <w:szCs w:val="18"/>
+                <w:lang w:eastAsia="en-US"/>
+              </w:rPr>
+            </w:pPr>
+            <w:r>
+              <w:rPr>
+                <w:sz w:val="18"/>
+                <w:szCs w:val="18"/>
+                <w:lang w:eastAsia="en-US"/>
+              </w:rPr>
+              <w:t xml:space="preserve">Accedere al dominio </w:t>
+            </w:r>
+            <w:r>
+              <w:rPr>
+                <w:sz w:val="18"/>
+                <w:szCs w:val="18"/>
+                <w:lang w:eastAsia="en-US"/>
+              </w:rPr>
+              <w:t>http://localhost:64321/hello</w:t>
+            </w:r>
+          </w:p>
+          <w:p>
+            <w:pPr>
+              <w:pStyle w:val="Corpotesto"/>
+              <w:numPr>
+                <w:ilvl w:val="0"/>
+                <w:numId w:val="41"/>
+              </w:numPr>
+              <w:rPr>
+                <w:sz w:val="18"/>
+                <w:szCs w:val="18"/>
+                <w:lang w:eastAsia="en-US"/>
+              </w:rPr>
+            </w:pPr>
+            <w:r>
+              <w:rPr>
+                <w:sz w:val="18"/>
+                <w:szCs w:val="18"/>
+                <w:lang w:eastAsia="en-US"/>
+              </w:rPr>
+              <w:t>Inserire le proprie credenziali dopo essere stati ridiretti sul login di Google</w:t>
+            </w:r>
+          </w:p>
+        </w:tc>
+      </w:tr>
+      <w:tr>
+        <w:tc>
+          <w:tcPr>
+            <w:tcW w:w="2050" w:type="dxa"/>
+            <w:tcBorders>
+              <w:right w:val="single" w:sz="4" w:space="0" w:color="auto"/>
+            </w:tcBorders>
+            <w:shd w:val="pct25" w:color="auto" w:fill="auto"/>
+          </w:tcPr>
+          <w:p>
+            <w:pPr>
+              <w:pStyle w:val="BodyTextChar"/>
+              <w:rPr>
+                <w:b/>
+                <w:sz w:val="18"/>
+                <w:szCs w:val="18"/>
+                <w:lang w:val="it-CH"/>
+              </w:rPr>
+            </w:pPr>
+            <w:r>
+              <w:rPr>
+                <w:b/>
+                <w:sz w:val="18"/>
+                <w:szCs w:val="18"/>
+                <w:lang w:val="it-CH"/>
+              </w:rPr>
+              <w:t>Risultati attesi:</w:t>
+            </w:r>
+          </w:p>
+        </w:tc>
+        <w:tc>
+          <w:tcPr>
+            <w:tcW w:w="7471" w:type="dxa"/>
+            <w:gridSpan w:val="3"/>
+            <w:tcBorders>
+              <w:left w:val="single" w:sz="4" w:space="0" w:color="auto"/>
+            </w:tcBorders>
+          </w:tcPr>
+          <w:p>
+            <w:pPr>
+              <w:pStyle w:val="BodyTextChar"/>
+              <w:rPr>
+                <w:sz w:val="18"/>
+                <w:szCs w:val="18"/>
+                <w:lang w:val="it-CH"/>
+              </w:rPr>
+            </w:pPr>
+            <w:r>
+              <w:rPr>
+                <w:sz w:val="18"/>
+                <w:szCs w:val="18"/>
+                <w:lang w:val="it-CH"/>
+              </w:rPr>
+              <w:t>Il login su Google va a buon fine</w:t>
+            </w:r>
+          </w:p>
+        </w:tc>
+      </w:tr>
+    </w:tbl>
+    <w:p>
+      <w:pPr>
+        <w:rPr>
           <w:b/>
           <w:lang w:val="it-IT"/>
         </w:rPr>
       </w:pPr>
-      <w:bookmarkStart w:id="31" w:name="_GoBack"/>
-      <w:bookmarkEnd w:id="31"/>
     </w:p>
     <w:p>
       <w:pPr>
+        <w:rPr>
+          <w:b/>
+          <w:lang w:val="it-IT"/>
+        </w:rPr>
+      </w:pPr>
+    </w:p>
+    <w:tbl>
+      <w:tblPr>
+        <w:tblW w:w="9521" w:type="dxa"/>
+        <w:tblInd w:w="113" w:type="dxa"/>
+        <w:tblBorders>
+          <w:top w:val="single" w:sz="4" w:space="0" w:color="auto"/>
+          <w:left w:val="single" w:sz="4" w:space="0" w:color="auto"/>
+          <w:bottom w:val="single" w:sz="4" w:space="0" w:color="auto"/>
+          <w:right w:val="single" w:sz="4" w:space="0" w:color="auto"/>
+          <w:insideH w:val="single" w:sz="4" w:space="0" w:color="auto"/>
+          <w:insideV w:val="single" w:sz="4" w:space="0" w:color="auto"/>
+        </w:tblBorders>
+        <w:tblLook w:val="01E0" w:firstRow="1" w:lastRow="1" w:firstColumn="1" w:lastColumn="1" w:noHBand="0" w:noVBand="0"/>
+      </w:tblPr>
+      <w:tblGrid>
+        <w:gridCol w:w="2050"/>
+        <w:gridCol w:w="1562"/>
+        <w:gridCol w:w="1267"/>
+        <w:gridCol w:w="4642"/>
+      </w:tblGrid>
+      <w:tr>
+        <w:tc>
+          <w:tcPr>
+            <w:tcW w:w="2050" w:type="dxa"/>
+            <w:tcBorders>
+              <w:bottom w:val="single" w:sz="4" w:space="0" w:color="auto"/>
+              <w:right w:val="single" w:sz="4" w:space="0" w:color="auto"/>
+            </w:tcBorders>
+            <w:shd w:val="pct25" w:color="auto" w:fill="auto"/>
+          </w:tcPr>
+          <w:p>
+            <w:pPr>
+              <w:pStyle w:val="BodyTextChar"/>
+              <w:rPr>
+                <w:b/>
+                <w:sz w:val="18"/>
+                <w:szCs w:val="18"/>
+                <w:lang w:val="it-CH"/>
+              </w:rPr>
+            </w:pPr>
+            <w:r>
+              <w:rPr>
+                <w:b/>
+                <w:sz w:val="18"/>
+                <w:szCs w:val="18"/>
+                <w:lang w:val="it-CH"/>
+              </w:rPr>
+              <w:t>Test Case:</w:t>
+            </w:r>
+          </w:p>
+          <w:p>
+            <w:pPr>
+              <w:pStyle w:val="Corpotesto"/>
+              <w:rPr>
+                <w:sz w:val="18"/>
+                <w:szCs w:val="18"/>
+                <w:lang w:eastAsia="en-US"/>
+              </w:rPr>
+            </w:pPr>
+            <w:r>
+              <w:rPr>
+                <w:b/>
+                <w:sz w:val="18"/>
+                <w:szCs w:val="18"/>
+                <w:lang w:eastAsia="en-US"/>
+              </w:rPr>
+              <w:t>Riferimento</w:t>
+            </w:r>
+            <w:r>
+              <w:rPr>
+                <w:sz w:val="18"/>
+                <w:szCs w:val="18"/>
+                <w:lang w:eastAsia="en-US"/>
+              </w:rPr>
+              <w:t xml:space="preserve">: </w:t>
+            </w:r>
+          </w:p>
+        </w:tc>
+        <w:tc>
+          <w:tcPr>
+            <w:tcW w:w="1562" w:type="dxa"/>
+            <w:tcBorders>
+              <w:left w:val="single" w:sz="4" w:space="0" w:color="auto"/>
+              <w:bottom w:val="single" w:sz="4" w:space="0" w:color="auto"/>
+              <w:right w:val="single" w:sz="4" w:space="0" w:color="auto"/>
+            </w:tcBorders>
+          </w:tcPr>
+          <w:p>
+            <w:pPr>
+              <w:pStyle w:val="BodyTextChar"/>
+              <w:rPr>
+                <w:sz w:val="18"/>
+                <w:szCs w:val="18"/>
+                <w:lang w:val="it-CH"/>
+              </w:rPr>
+            </w:pPr>
+            <w:r>
+              <w:rPr>
+                <w:sz w:val="18"/>
+                <w:szCs w:val="18"/>
+                <w:lang w:val="it-CH"/>
+              </w:rPr>
+              <w:t>TC-0</w:t>
+            </w:r>
+            <w:r>
+              <w:rPr>
+                <w:sz w:val="18"/>
+                <w:szCs w:val="18"/>
+                <w:lang w:val="it-CH"/>
+              </w:rPr>
+              <w:t>1</w:t>
+            </w:r>
+            <w:r>
+              <w:rPr>
+                <w:sz w:val="18"/>
+                <w:szCs w:val="18"/>
+                <w:lang w:val="it-CH"/>
+              </w:rPr>
+              <w:t>4</w:t>
+            </w:r>
+          </w:p>
+          <w:p>
+            <w:pPr>
+              <w:rPr>
+                <w:lang w:eastAsia="en-US"/>
+              </w:rPr>
+            </w:pPr>
+            <w:r>
+              <w:rPr>
+                <w:sz w:val="18"/>
+                <w:szCs w:val="18"/>
+              </w:rPr>
+              <w:t>REQ-00</w:t>
+            </w:r>
+            <w:r>
+              <w:rPr>
+                <w:sz w:val="18"/>
+                <w:szCs w:val="18"/>
+              </w:rPr>
+              <w:t>2</w:t>
+            </w:r>
+          </w:p>
+        </w:tc>
+        <w:tc>
+          <w:tcPr>
+            <w:tcW w:w="1267" w:type="dxa"/>
+            <w:tcBorders>
+              <w:left w:val="single" w:sz="4" w:space="0" w:color="auto"/>
+              <w:bottom w:val="single" w:sz="4" w:space="0" w:color="auto"/>
+              <w:right w:val="single" w:sz="4" w:space="0" w:color="auto"/>
+            </w:tcBorders>
+            <w:shd w:val="pct25" w:color="auto" w:fill="auto"/>
+          </w:tcPr>
+          <w:p>
+            <w:pPr>
+              <w:pStyle w:val="BodyTextChar"/>
+              <w:rPr>
+                <w:b/>
+                <w:sz w:val="18"/>
+                <w:szCs w:val="18"/>
+                <w:lang w:val="it-CH"/>
+              </w:rPr>
+            </w:pPr>
+            <w:r>
+              <w:rPr>
+                <w:b/>
+                <w:sz w:val="18"/>
+                <w:szCs w:val="18"/>
+                <w:lang w:val="it-CH"/>
+              </w:rPr>
+              <w:t>Nome:</w:t>
+            </w:r>
+          </w:p>
+        </w:tc>
+        <w:tc>
+          <w:tcPr>
+            <w:tcW w:w="4642" w:type="dxa"/>
+            <w:tcBorders>
+              <w:left w:val="single" w:sz="4" w:space="0" w:color="auto"/>
+              <w:bottom w:val="single" w:sz="4" w:space="0" w:color="auto"/>
+            </w:tcBorders>
+          </w:tcPr>
+          <w:p>
+            <w:pPr>
+              <w:pStyle w:val="BodyTextChar"/>
+              <w:rPr>
+                <w:sz w:val="18"/>
+                <w:szCs w:val="18"/>
+                <w:lang w:val="it-CH"/>
+              </w:rPr>
+            </w:pPr>
+            <w:r>
+              <w:rPr>
+                <w:sz w:val="18"/>
+                <w:szCs w:val="18"/>
+                <w:lang w:val="it-CH"/>
+              </w:rPr>
+              <w:t xml:space="preserve">Google </w:t>
+            </w:r>
+            <w:proofErr w:type="spellStart"/>
+            <w:r>
+              <w:rPr>
+                <w:sz w:val="18"/>
+                <w:szCs w:val="18"/>
+                <w:lang w:val="it-CH"/>
+              </w:rPr>
+              <w:t>returns</w:t>
+            </w:r>
+            <w:proofErr w:type="spellEnd"/>
+            <w:r>
+              <w:rPr>
+                <w:sz w:val="18"/>
+                <w:szCs w:val="18"/>
+                <w:lang w:val="it-CH"/>
+              </w:rPr>
+              <w:t xml:space="preserve"> email</w:t>
+            </w:r>
+          </w:p>
+        </w:tc>
+      </w:tr>
+      <w:tr>
+        <w:tc>
+          <w:tcPr>
+            <w:tcW w:w="2050" w:type="dxa"/>
+            <w:tcBorders>
+              <w:right w:val="single" w:sz="4" w:space="0" w:color="auto"/>
+            </w:tcBorders>
+            <w:shd w:val="pct25" w:color="auto" w:fill="auto"/>
+          </w:tcPr>
+          <w:p>
+            <w:pPr>
+              <w:pStyle w:val="BodyTextChar"/>
+              <w:rPr>
+                <w:b/>
+                <w:sz w:val="18"/>
+                <w:szCs w:val="18"/>
+                <w:lang w:val="it-CH"/>
+              </w:rPr>
+            </w:pPr>
+            <w:r>
+              <w:rPr>
+                <w:b/>
+                <w:sz w:val="18"/>
+                <w:szCs w:val="18"/>
+                <w:lang w:val="it-CH"/>
+              </w:rPr>
+              <w:t>Descrizione:</w:t>
+            </w:r>
+          </w:p>
+        </w:tc>
+        <w:tc>
+          <w:tcPr>
+            <w:tcW w:w="7471" w:type="dxa"/>
+            <w:gridSpan w:val="3"/>
+            <w:tcBorders>
+              <w:left w:val="single" w:sz="4" w:space="0" w:color="auto"/>
+            </w:tcBorders>
+          </w:tcPr>
+          <w:p>
+            <w:pPr>
+              <w:pStyle w:val="BodyTextChar"/>
+              <w:rPr>
+                <w:sz w:val="18"/>
+                <w:szCs w:val="18"/>
+                <w:lang w:val="it-CH"/>
+              </w:rPr>
+            </w:pPr>
+            <w:r>
+              <w:rPr>
+                <w:sz w:val="18"/>
+                <w:szCs w:val="18"/>
+                <w:lang w:val="it-CH"/>
+              </w:rPr>
+              <w:t>Dopo il login con Google viene stampato a schermo la email con cui è stato eseguito l’</w:t>
+            </w:r>
+            <w:r>
+              <w:rPr>
+                <w:sz w:val="18"/>
+                <w:szCs w:val="18"/>
+                <w:lang w:val="it-CH"/>
+              </w:rPr>
+              <w:t>accesso</w:t>
+            </w:r>
+            <w:r>
+              <w:rPr>
+                <w:sz w:val="18"/>
+                <w:szCs w:val="18"/>
+                <w:lang w:val="it-CH"/>
+              </w:rPr>
+              <w:t>.</w:t>
+            </w:r>
+          </w:p>
+        </w:tc>
+      </w:tr>
+      <w:tr>
+        <w:tc>
+          <w:tcPr>
+            <w:tcW w:w="2050" w:type="dxa"/>
+            <w:tcBorders>
+              <w:right w:val="single" w:sz="4" w:space="0" w:color="auto"/>
+            </w:tcBorders>
+            <w:shd w:val="pct25" w:color="auto" w:fill="auto"/>
+          </w:tcPr>
+          <w:p>
+            <w:pPr>
+              <w:pStyle w:val="BodyTextChar"/>
+              <w:rPr>
+                <w:b/>
+                <w:sz w:val="18"/>
+                <w:szCs w:val="18"/>
+                <w:lang w:val="it-CH"/>
+              </w:rPr>
+            </w:pPr>
+            <w:r>
+              <w:rPr>
+                <w:b/>
+                <w:sz w:val="18"/>
+                <w:szCs w:val="18"/>
+                <w:lang w:val="it-CH"/>
+              </w:rPr>
+              <w:t>Prerequisiti:</w:t>
+            </w:r>
+          </w:p>
+        </w:tc>
+        <w:tc>
+          <w:tcPr>
+            <w:tcW w:w="7471" w:type="dxa"/>
+            <w:gridSpan w:val="3"/>
+            <w:tcBorders>
+              <w:left w:val="single" w:sz="4" w:space="0" w:color="auto"/>
+            </w:tcBorders>
+          </w:tcPr>
+          <w:p>
+            <w:pPr>
+              <w:pStyle w:val="BodyTextChar"/>
+              <w:rPr>
+                <w:sz w:val="18"/>
+                <w:szCs w:val="18"/>
+                <w:lang w:val="it-CH"/>
+              </w:rPr>
+            </w:pPr>
+            <w:r>
+              <w:rPr>
+                <w:sz w:val="18"/>
+                <w:szCs w:val="18"/>
+                <w:lang w:val="it-CH"/>
+              </w:rPr>
+              <w:t xml:space="preserve">Login con Google andato a buon fine. </w:t>
+            </w:r>
+          </w:p>
+        </w:tc>
+      </w:tr>
+      <w:tr>
+        <w:tc>
+          <w:tcPr>
+            <w:tcW w:w="2050" w:type="dxa"/>
+            <w:tcBorders>
+              <w:right w:val="single" w:sz="4" w:space="0" w:color="auto"/>
+            </w:tcBorders>
+            <w:shd w:val="pct25" w:color="auto" w:fill="auto"/>
+          </w:tcPr>
+          <w:p>
+            <w:pPr>
+              <w:pStyle w:val="BodyTextChar"/>
+              <w:rPr>
+                <w:b/>
+                <w:sz w:val="18"/>
+                <w:szCs w:val="18"/>
+                <w:lang w:val="it-CH"/>
+              </w:rPr>
+            </w:pPr>
+            <w:r>
+              <w:rPr>
+                <w:b/>
+                <w:sz w:val="18"/>
+                <w:szCs w:val="18"/>
+                <w:lang w:val="it-CH"/>
+              </w:rPr>
+              <w:t>Procedura:</w:t>
+            </w:r>
+          </w:p>
+        </w:tc>
+        <w:tc>
+          <w:tcPr>
+            <w:tcW w:w="7471" w:type="dxa"/>
+            <w:gridSpan w:val="3"/>
+            <w:tcBorders>
+              <w:left w:val="single" w:sz="4" w:space="0" w:color="auto"/>
+            </w:tcBorders>
+          </w:tcPr>
+          <w:p>
+            <w:pPr>
+              <w:pStyle w:val="Corpotesto"/>
+              <w:numPr>
+                <w:ilvl w:val="0"/>
+                <w:numId w:val="42"/>
+              </w:numPr>
+              <w:rPr>
+                <w:sz w:val="18"/>
+                <w:szCs w:val="18"/>
+                <w:lang w:eastAsia="en-US"/>
+              </w:rPr>
+            </w:pPr>
+            <w:r>
+              <w:rPr>
+                <w:sz w:val="18"/>
+                <w:szCs w:val="18"/>
+                <w:lang w:eastAsia="en-US"/>
+              </w:rPr>
+              <w:t>Fare login con Google, vedi TC-13</w:t>
+            </w:r>
+          </w:p>
+        </w:tc>
+      </w:tr>
+      <w:tr>
+        <w:tc>
+          <w:tcPr>
+            <w:tcW w:w="2050" w:type="dxa"/>
+            <w:tcBorders>
+              <w:right w:val="single" w:sz="4" w:space="0" w:color="auto"/>
+            </w:tcBorders>
+            <w:shd w:val="pct25" w:color="auto" w:fill="auto"/>
+          </w:tcPr>
+          <w:p>
+            <w:pPr>
+              <w:pStyle w:val="BodyTextChar"/>
+              <w:rPr>
+                <w:b/>
+                <w:sz w:val="18"/>
+                <w:szCs w:val="18"/>
+                <w:lang w:val="it-CH"/>
+              </w:rPr>
+            </w:pPr>
+            <w:r>
+              <w:rPr>
+                <w:b/>
+                <w:sz w:val="18"/>
+                <w:szCs w:val="18"/>
+                <w:lang w:val="it-CH"/>
+              </w:rPr>
+              <w:t>Risultati attesi:</w:t>
+            </w:r>
+          </w:p>
+        </w:tc>
+        <w:tc>
+          <w:tcPr>
+            <w:tcW w:w="7471" w:type="dxa"/>
+            <w:gridSpan w:val="3"/>
+            <w:tcBorders>
+              <w:left w:val="single" w:sz="4" w:space="0" w:color="auto"/>
+            </w:tcBorders>
+          </w:tcPr>
+          <w:p>
+            <w:pPr>
+              <w:pStyle w:val="BodyTextChar"/>
+              <w:rPr>
+                <w:sz w:val="18"/>
+                <w:szCs w:val="18"/>
+                <w:lang w:val="it-CH"/>
+              </w:rPr>
+            </w:pPr>
+            <w:r>
+              <w:rPr>
+                <w:sz w:val="18"/>
+                <w:szCs w:val="18"/>
+                <w:lang w:val="it-CH"/>
+              </w:rPr>
+              <w:t>Email stampata a schermo</w:t>
+            </w:r>
+            <w:r>
+              <w:rPr>
+                <w:sz w:val="18"/>
+                <w:szCs w:val="18"/>
+                <w:lang w:val="it-CH"/>
+              </w:rPr>
+              <w:t>.</w:t>
+            </w:r>
+          </w:p>
+        </w:tc>
+      </w:tr>
+    </w:tbl>
+    <w:p>
+      <w:pPr>
+        <w:rPr>
+          <w:b/>
+          <w:lang w:val="it-IT"/>
+        </w:rPr>
+      </w:pPr>
+    </w:p>
+    <w:p>
+      <w:pPr>
+        <w:rPr>
+          <w:b/>
+          <w:lang w:val="it-IT"/>
+        </w:rPr>
+      </w:pPr>
+    </w:p>
+    <w:p>
+      <w:pPr>
+        <w:rPr>
+          <w:b/>
+          <w:lang w:val="it-IT"/>
+        </w:rPr>
+      </w:pPr>
+    </w:p>
+    <w:p>
+      <w:pPr>
+        <w:rPr>
+          <w:b/>
+          <w:lang w:val="it-IT"/>
+        </w:rPr>
+      </w:pPr>
+    </w:p>
+    <w:p>
+      <w:pPr>
+        <w:rPr>
+          <w:b/>
+          <w:lang w:val="it-IT"/>
+        </w:rPr>
+      </w:pPr>
+    </w:p>
+    <w:p>
+      <w:pPr>
         <w:pStyle w:val="Titolo2"/>
       </w:pPr>
-      <w:bookmarkStart w:id="32" w:name="_Toc156554502"/>
-      <w:r>
-        <w:lastRenderedPageBreak/>
+      <w:bookmarkStart w:id="31" w:name="_Toc156554502"/>
+      <w:r>
         <w:t>Risultati test</w:t>
       </w:r>
       <w:bookmarkEnd w:id="30"/>
-      <w:bookmarkEnd w:id="32"/>
+      <w:bookmarkEnd w:id="31"/>
     </w:p>
     <w:p/>
     <w:tbl>
@@ -18367,10 +18487,13 @@
       <w:tr>
         <w:tc>
           <w:tcPr>
-            <w:tcW w:w="1271" w:type="dxa"/>
-            <w:shd w:val="clear" w:color="auto" w:fill="000000" w:themeFill="text1"/>
-          </w:tcPr>
-          <w:p>
+            <w:tcW w:w="919" w:type="dxa"/>
+            <w:shd w:val="clear" w:color="auto" w:fill="D9D9D9" w:themeFill="background1" w:themeFillShade="D9"/>
+          </w:tcPr>
+          <w:p>
+            <w:pPr>
+              <w:jc w:val="center"/>
+            </w:pPr>
             <w:r>
               <w:t>Test case</w:t>
             </w:r>
@@ -18378,10 +18501,13 @@
         </w:tc>
         <w:tc>
           <w:tcPr>
-            <w:tcW w:w="6117" w:type="dxa"/>
-            <w:shd w:val="clear" w:color="auto" w:fill="000000" w:themeFill="text1"/>
-          </w:tcPr>
-          <w:p>
+            <w:tcW w:w="6516" w:type="dxa"/>
+            <w:shd w:val="clear" w:color="auto" w:fill="D9D9D9" w:themeFill="background1" w:themeFillShade="D9"/>
+          </w:tcPr>
+          <w:p>
+            <w:pPr>
+              <w:jc w:val="center"/>
+            </w:pPr>
             <w:r>
               <w:t>Risultato</w:t>
             </w:r>
@@ -18390,16 +18516,26 @@
         <w:tc>
           <w:tcPr>
             <w:tcW w:w="1217" w:type="dxa"/>
-            <w:shd w:val="clear" w:color="auto" w:fill="000000" w:themeFill="text1"/>
-          </w:tcPr>
-          <w:p/>
-        </w:tc>
-        <w:tc>
-          <w:tcPr>
-            <w:tcW w:w="1023" w:type="dxa"/>
-            <w:shd w:val="clear" w:color="auto" w:fill="000000" w:themeFill="text1"/>
-          </w:tcPr>
-          <w:p>
+            <w:shd w:val="clear" w:color="auto" w:fill="D9D9D9" w:themeFill="background1" w:themeFillShade="D9"/>
+          </w:tcPr>
+          <w:p>
+            <w:pPr>
+              <w:jc w:val="center"/>
+            </w:pPr>
+            <w:r>
+              <w:t>Data</w:t>
+            </w:r>
+          </w:p>
+        </w:tc>
+        <w:tc>
+          <w:tcPr>
+            <w:tcW w:w="976" w:type="dxa"/>
+            <w:shd w:val="clear" w:color="auto" w:fill="D9D9D9" w:themeFill="background1" w:themeFillShade="D9"/>
+          </w:tcPr>
+          <w:p>
+            <w:pPr>
+              <w:jc w:val="center"/>
+            </w:pPr>
             <w:r>
               <w:t>Stato</w:t>
             </w:r>
@@ -18409,7 +18545,7 @@
       <w:tr>
         <w:tc>
           <w:tcPr>
-            <w:tcW w:w="1271" w:type="dxa"/>
+            <w:tcW w:w="919" w:type="dxa"/>
           </w:tcPr>
           <w:p>
             <w:r>
@@ -18419,7 +18555,7 @@
         </w:tc>
         <w:tc>
           <w:tcPr>
-            <w:tcW w:w="6117" w:type="dxa"/>
+            <w:tcW w:w="6516" w:type="dxa"/>
           </w:tcPr>
           <w:p>
             <w:pPr>
@@ -18428,6 +18564,7 @@
             </w:pPr>
             <w:r>
               <w:rPr>
+                <w:noProof/>
                 <w:sz w:val="18"/>
                 <w:szCs w:val="18"/>
               </w:rPr>
@@ -18493,7 +18630,7 @@
         </w:tc>
         <w:tc>
           <w:tcPr>
-            <w:tcW w:w="1023" w:type="dxa"/>
+            <w:tcW w:w="976" w:type="dxa"/>
             <w:shd w:val="clear" w:color="auto" w:fill="C5E0B3" w:themeFill="accent6" w:themeFillTint="66"/>
           </w:tcPr>
           <w:p>
@@ -18509,23 +18646,27 @@
       <w:tr>
         <w:tc>
           <w:tcPr>
-            <w:tcW w:w="1271" w:type="dxa"/>
-          </w:tcPr>
-          <w:p>
-            <w:r>
+            <w:tcW w:w="919" w:type="dxa"/>
+          </w:tcPr>
+          <w:p>
+            <w:r>
+              <w:lastRenderedPageBreak/>
               <w:t>TC-002</w:t>
             </w:r>
           </w:p>
         </w:tc>
         <w:tc>
           <w:tcPr>
-            <w:tcW w:w="6117" w:type="dxa"/>
+            <w:tcW w:w="6516" w:type="dxa"/>
           </w:tcPr>
           <w:p>
             <w:pPr>
               <w:jc w:val="center"/>
             </w:pPr>
             <w:r>
+              <w:rPr>
+                <w:noProof/>
+              </w:rPr>
               <w:drawing>
                 <wp:inline distT="0" distB="0" distL="0" distR="0" wp14:anchorId="54CB6D0D" wp14:editId="237E8A41">
                   <wp:extent cx="3865672" cy="2381250"/>
@@ -18588,7 +18729,7 @@
         </w:tc>
         <w:tc>
           <w:tcPr>
-            <w:tcW w:w="1023" w:type="dxa"/>
+            <w:tcW w:w="976" w:type="dxa"/>
             <w:shd w:val="clear" w:color="auto" w:fill="C5E0B3" w:themeFill="accent6" w:themeFillTint="66"/>
           </w:tcPr>
           <w:p>
@@ -18604,24 +18745,26 @@
       <w:tr>
         <w:tc>
           <w:tcPr>
-            <w:tcW w:w="1271" w:type="dxa"/>
-          </w:tcPr>
-          <w:p>
-            <w:r>
-              <w:lastRenderedPageBreak/>
+            <w:tcW w:w="919" w:type="dxa"/>
+          </w:tcPr>
+          <w:p>
+            <w:r>
               <w:t>TC-003</w:t>
             </w:r>
           </w:p>
         </w:tc>
         <w:tc>
           <w:tcPr>
-            <w:tcW w:w="6117" w:type="dxa"/>
+            <w:tcW w:w="6516" w:type="dxa"/>
           </w:tcPr>
           <w:p>
             <w:pPr>
               <w:jc w:val="center"/>
             </w:pPr>
             <w:r>
+              <w:rPr>
+                <w:noProof/>
+              </w:rPr>
               <w:drawing>
                 <wp:inline distT="0" distB="0" distL="0" distR="0" wp14:anchorId="75745AB5" wp14:editId="6FBB87F2">
                   <wp:extent cx="4000500" cy="3042505"/>
@@ -18681,7 +18824,7 @@
         </w:tc>
         <w:tc>
           <w:tcPr>
-            <w:tcW w:w="1023" w:type="dxa"/>
+            <w:tcW w:w="976" w:type="dxa"/>
             <w:shd w:val="clear" w:color="auto" w:fill="C5E0B3" w:themeFill="accent6" w:themeFillTint="66"/>
           </w:tcPr>
           <w:p>
@@ -18697,26 +18840,27 @@
       <w:tr>
         <w:tc>
           <w:tcPr>
-            <w:tcW w:w="1271" w:type="dxa"/>
-          </w:tcPr>
-          <w:p>
-            <w:r>
-              <w:t>TC-00</w:t>
-            </w:r>
-            <w:r>
-              <w:t>4</w:t>
-            </w:r>
-          </w:p>
-        </w:tc>
-        <w:tc>
-          <w:tcPr>
-            <w:tcW w:w="6117" w:type="dxa"/>
+            <w:tcW w:w="919" w:type="dxa"/>
+          </w:tcPr>
+          <w:p>
+            <w:r>
+              <w:lastRenderedPageBreak/>
+              <w:t>TC-004</w:t>
+            </w:r>
+          </w:p>
+        </w:tc>
+        <w:tc>
+          <w:tcPr>
+            <w:tcW w:w="6516" w:type="dxa"/>
           </w:tcPr>
           <w:p>
             <w:pPr>
               <w:jc w:val="center"/>
             </w:pPr>
             <w:r>
+              <w:rPr>
+                <w:noProof/>
+              </w:rPr>
               <w:drawing>
                 <wp:inline distT="0" distB="0" distL="0" distR="0" wp14:anchorId="251DD971" wp14:editId="6034DA95">
                   <wp:extent cx="4000500" cy="3022582"/>
@@ -18779,7 +18923,7 @@
         </w:tc>
         <w:tc>
           <w:tcPr>
-            <w:tcW w:w="1023" w:type="dxa"/>
+            <w:tcW w:w="976" w:type="dxa"/>
             <w:shd w:val="clear" w:color="auto" w:fill="C5E0B3" w:themeFill="accent6" w:themeFillTint="66"/>
           </w:tcPr>
           <w:p>
@@ -18795,27 +18939,26 @@
       <w:tr>
         <w:tc>
           <w:tcPr>
-            <w:tcW w:w="1271" w:type="dxa"/>
-          </w:tcPr>
-          <w:p>
-            <w:r>
-              <w:lastRenderedPageBreak/>
-              <w:t>TC-00</w:t>
-            </w:r>
-            <w:r>
-              <w:t>5</w:t>
-            </w:r>
-          </w:p>
-        </w:tc>
-        <w:tc>
-          <w:tcPr>
-            <w:tcW w:w="6117" w:type="dxa"/>
+            <w:tcW w:w="919" w:type="dxa"/>
+          </w:tcPr>
+          <w:p>
+            <w:r>
+              <w:t>TC-005</w:t>
+            </w:r>
+          </w:p>
+        </w:tc>
+        <w:tc>
+          <w:tcPr>
+            <w:tcW w:w="6516" w:type="dxa"/>
           </w:tcPr>
           <w:p>
             <w:pPr>
               <w:jc w:val="center"/>
             </w:pPr>
             <w:r>
+              <w:rPr>
+                <w:noProof/>
+              </w:rPr>
               <w:drawing>
                 <wp:inline distT="0" distB="0" distL="0" distR="0" wp14:anchorId="144C9EAD" wp14:editId="5A7016A8">
                   <wp:extent cx="3474815" cy="2476500"/>
@@ -18881,7 +19024,7 @@
         </w:tc>
         <w:tc>
           <w:tcPr>
-            <w:tcW w:w="1023" w:type="dxa"/>
+            <w:tcW w:w="976" w:type="dxa"/>
             <w:shd w:val="clear" w:color="auto" w:fill="C5E0B3" w:themeFill="accent6" w:themeFillTint="66"/>
           </w:tcPr>
           <w:p>
@@ -18897,26 +19040,27 @@
       <w:tr>
         <w:tc>
           <w:tcPr>
-            <w:tcW w:w="1271" w:type="dxa"/>
-          </w:tcPr>
-          <w:p>
-            <w:r>
-              <w:t>TC-00</w:t>
-            </w:r>
-            <w:r>
-              <w:t>6</w:t>
-            </w:r>
-          </w:p>
-        </w:tc>
-        <w:tc>
-          <w:tcPr>
-            <w:tcW w:w="6117" w:type="dxa"/>
+            <w:tcW w:w="919" w:type="dxa"/>
+          </w:tcPr>
+          <w:p>
+            <w:r>
+              <w:lastRenderedPageBreak/>
+              <w:t>TC-006</w:t>
+            </w:r>
+          </w:p>
+        </w:tc>
+        <w:tc>
+          <w:tcPr>
+            <w:tcW w:w="6516" w:type="dxa"/>
           </w:tcPr>
           <w:p>
             <w:pPr>
               <w:jc w:val="center"/>
             </w:pPr>
             <w:r>
+              <w:rPr>
+                <w:noProof/>
+              </w:rPr>
               <w:drawing>
                 <wp:inline distT="0" distB="0" distL="0" distR="0" wp14:anchorId="11D6545B" wp14:editId="30EAABD1">
                   <wp:extent cx="3890699" cy="2800350"/>
@@ -18976,7 +19120,7 @@
         </w:tc>
         <w:tc>
           <w:tcPr>
-            <w:tcW w:w="1023" w:type="dxa"/>
+            <w:tcW w:w="976" w:type="dxa"/>
             <w:shd w:val="clear" w:color="auto" w:fill="C5E0B3" w:themeFill="accent6" w:themeFillTint="66"/>
           </w:tcPr>
           <w:p>
@@ -18992,23 +19136,23 @@
       <w:tr>
         <w:tc>
           <w:tcPr>
-            <w:tcW w:w="1271" w:type="dxa"/>
-          </w:tcPr>
-          <w:p>
-            <w:r>
-              <w:t>TC-00</w:t>
-            </w:r>
-            <w:r>
-              <w:t>7</w:t>
-            </w:r>
-          </w:p>
-        </w:tc>
-        <w:tc>
-          <w:tcPr>
-            <w:tcW w:w="6117" w:type="dxa"/>
-          </w:tcPr>
-          <w:p>
-            <w:r>
+            <w:tcW w:w="919" w:type="dxa"/>
+          </w:tcPr>
+          <w:p>
+            <w:r>
+              <w:t>TC-007</w:t>
+            </w:r>
+          </w:p>
+        </w:tc>
+        <w:tc>
+          <w:tcPr>
+            <w:tcW w:w="6516" w:type="dxa"/>
+          </w:tcPr>
+          <w:p>
+            <w:r>
+              <w:rPr>
+                <w:noProof/>
+              </w:rPr>
               <w:drawing>
                 <wp:inline distT="0" distB="0" distL="0" distR="0" wp14:anchorId="553E19EA" wp14:editId="1762CD35">
                   <wp:extent cx="3945095" cy="2752725"/>
@@ -19084,7 +19228,7 @@
         </w:tc>
         <w:tc>
           <w:tcPr>
-            <w:tcW w:w="1023" w:type="dxa"/>
+            <w:tcW w:w="976" w:type="dxa"/>
             <w:shd w:val="clear" w:color="auto" w:fill="C5E0B3" w:themeFill="accent6" w:themeFillTint="66"/>
           </w:tcPr>
           <w:p>
@@ -19100,24 +19244,24 @@
       <w:tr>
         <w:tc>
           <w:tcPr>
-            <w:tcW w:w="1271" w:type="dxa"/>
+            <w:tcW w:w="919" w:type="dxa"/>
           </w:tcPr>
           <w:p>
             <w:r>
               <w:lastRenderedPageBreak/>
-              <w:t>TC-00</w:t>
-            </w:r>
-            <w:r>
-              <w:t>8</w:t>
-            </w:r>
-          </w:p>
-        </w:tc>
-        <w:tc>
-          <w:tcPr>
-            <w:tcW w:w="6117" w:type="dxa"/>
-          </w:tcPr>
-          <w:p>
-            <w:r>
+              <w:t>TC-008</w:t>
+            </w:r>
+          </w:p>
+        </w:tc>
+        <w:tc>
+          <w:tcPr>
+            <w:tcW w:w="6516" w:type="dxa"/>
+          </w:tcPr>
+          <w:p>
+            <w:r>
+              <w:rPr>
+                <w:noProof/>
+              </w:rPr>
               <w:drawing>
                 <wp:inline distT="0" distB="0" distL="0" distR="0" wp14:anchorId="45623DB3" wp14:editId="261AAC37">
                   <wp:extent cx="3905250" cy="2800694"/>
@@ -19185,7 +19329,7 @@
         </w:tc>
         <w:tc>
           <w:tcPr>
-            <w:tcW w:w="1023" w:type="dxa"/>
+            <w:tcW w:w="976" w:type="dxa"/>
             <w:shd w:val="clear" w:color="auto" w:fill="C5E0B3" w:themeFill="accent6" w:themeFillTint="66"/>
           </w:tcPr>
           <w:p>
@@ -19201,23 +19345,23 @@
       <w:tr>
         <w:tc>
           <w:tcPr>
-            <w:tcW w:w="1271" w:type="dxa"/>
-          </w:tcPr>
-          <w:p>
-            <w:r>
-              <w:t>TC-00</w:t>
-            </w:r>
-            <w:r>
-              <w:t>9</w:t>
-            </w:r>
-          </w:p>
-        </w:tc>
-        <w:tc>
-          <w:tcPr>
-            <w:tcW w:w="6117" w:type="dxa"/>
-          </w:tcPr>
-          <w:p>
-            <w:r>
+            <w:tcW w:w="919" w:type="dxa"/>
+          </w:tcPr>
+          <w:p>
+            <w:r>
+              <w:t>TC-009</w:t>
+            </w:r>
+          </w:p>
+        </w:tc>
+        <w:tc>
+          <w:tcPr>
+            <w:tcW w:w="6516" w:type="dxa"/>
+          </w:tcPr>
+          <w:p>
+            <w:r>
+              <w:rPr>
+                <w:noProof/>
+              </w:rPr>
               <w:drawing>
                 <wp:inline distT="0" distB="0" distL="0" distR="0" wp14:anchorId="54FF57F7" wp14:editId="55452F5F">
                   <wp:extent cx="3924300" cy="2723150"/>
@@ -19302,7 +19446,7 @@
         </w:tc>
         <w:tc>
           <w:tcPr>
-            <w:tcW w:w="1023" w:type="dxa"/>
+            <w:tcW w:w="976" w:type="dxa"/>
             <w:shd w:val="clear" w:color="auto" w:fill="C5E0B3" w:themeFill="accent6" w:themeFillTint="66"/>
           </w:tcPr>
           <w:p>
@@ -19318,24 +19462,24 @@
       <w:tr>
         <w:tc>
           <w:tcPr>
-            <w:tcW w:w="1271" w:type="dxa"/>
+            <w:tcW w:w="919" w:type="dxa"/>
           </w:tcPr>
           <w:p>
             <w:r>
               <w:lastRenderedPageBreak/>
-              <w:t>TC-0</w:t>
-            </w:r>
-            <w:r>
-              <w:t>10</w:t>
-            </w:r>
-          </w:p>
-        </w:tc>
-        <w:tc>
-          <w:tcPr>
-            <w:tcW w:w="6117" w:type="dxa"/>
-          </w:tcPr>
-          <w:p>
-            <w:r>
+              <w:t>TC-010</w:t>
+            </w:r>
+          </w:p>
+        </w:tc>
+        <w:tc>
+          <w:tcPr>
+            <w:tcW w:w="6516" w:type="dxa"/>
+          </w:tcPr>
+          <w:p>
+            <w:r>
+              <w:rPr>
+                <w:noProof/>
+              </w:rPr>
               <w:drawing>
                 <wp:inline distT="0" distB="0" distL="0" distR="0" wp14:anchorId="57CD3547" wp14:editId="0AAA0B53">
                   <wp:extent cx="3914775" cy="2772593"/>
@@ -19403,7 +19547,7 @@
         </w:tc>
         <w:tc>
           <w:tcPr>
-            <w:tcW w:w="1023" w:type="dxa"/>
+            <w:tcW w:w="976" w:type="dxa"/>
             <w:shd w:val="clear" w:color="auto" w:fill="C5E0B3" w:themeFill="accent6" w:themeFillTint="66"/>
           </w:tcPr>
           <w:p>
@@ -19419,23 +19563,23 @@
       <w:tr>
         <w:tc>
           <w:tcPr>
-            <w:tcW w:w="1271" w:type="dxa"/>
-          </w:tcPr>
-          <w:p>
-            <w:r>
-              <w:t>TC-0</w:t>
-            </w:r>
-            <w:r>
-              <w:t>11</w:t>
-            </w:r>
-          </w:p>
-        </w:tc>
-        <w:tc>
-          <w:tcPr>
-            <w:tcW w:w="6117" w:type="dxa"/>
-          </w:tcPr>
-          <w:p>
-            <w:r>
+            <w:tcW w:w="919" w:type="dxa"/>
+          </w:tcPr>
+          <w:p>
+            <w:r>
+              <w:t>TC-011</w:t>
+            </w:r>
+          </w:p>
+        </w:tc>
+        <w:tc>
+          <w:tcPr>
+            <w:tcW w:w="6516" w:type="dxa"/>
+          </w:tcPr>
+          <w:p>
+            <w:r>
+              <w:rPr>
+                <w:noProof/>
+              </w:rPr>
               <w:drawing>
                 <wp:inline distT="0" distB="0" distL="0" distR="0" wp14:anchorId="062D3C5A" wp14:editId="614CC5B9">
                   <wp:extent cx="3914775" cy="3056108"/>
@@ -19503,7 +19647,7 @@
         </w:tc>
         <w:tc>
           <w:tcPr>
-            <w:tcW w:w="1023" w:type="dxa"/>
+            <w:tcW w:w="976" w:type="dxa"/>
             <w:shd w:val="clear" w:color="auto" w:fill="C5E0B3" w:themeFill="accent6" w:themeFillTint="66"/>
           </w:tcPr>
           <w:p>
@@ -19519,24 +19663,24 @@
       <w:tr>
         <w:tc>
           <w:tcPr>
-            <w:tcW w:w="1271" w:type="dxa"/>
+            <w:tcW w:w="919" w:type="dxa"/>
           </w:tcPr>
           <w:p>
             <w:r>
               <w:lastRenderedPageBreak/>
-              <w:t>TC-0</w:t>
-            </w:r>
-            <w:r>
-              <w:t>12</w:t>
-            </w:r>
-          </w:p>
-        </w:tc>
-        <w:tc>
-          <w:tcPr>
-            <w:tcW w:w="6117" w:type="dxa"/>
-          </w:tcPr>
-          <w:p>
-            <w:r>
+              <w:t>TC-012</w:t>
+            </w:r>
+          </w:p>
+        </w:tc>
+        <w:tc>
+          <w:tcPr>
+            <w:tcW w:w="6516" w:type="dxa"/>
+          </w:tcPr>
+          <w:p>
+            <w:r>
+              <w:rPr>
+                <w:noProof/>
+              </w:rPr>
               <w:drawing>
                 <wp:inline distT="0" distB="0" distL="0" distR="0" wp14:anchorId="5A23FFA0" wp14:editId="72E1C7A7">
                   <wp:extent cx="3886351" cy="2819400"/>
@@ -19596,7 +19740,7 @@
         </w:tc>
         <w:tc>
           <w:tcPr>
-            <w:tcW w:w="1023" w:type="dxa"/>
+            <w:tcW w:w="976" w:type="dxa"/>
             <w:shd w:val="clear" w:color="auto" w:fill="C5E0B3" w:themeFill="accent6" w:themeFillTint="66"/>
           </w:tcPr>
           <w:p>
@@ -19612,15 +19756,74 @@
       <w:tr>
         <w:tc>
           <w:tcPr>
-            <w:tcW w:w="1271" w:type="dxa"/>
-          </w:tcPr>
-          <w:p/>
-        </w:tc>
-        <w:tc>
-          <w:tcPr>
-            <w:tcW w:w="6117" w:type="dxa"/>
-          </w:tcPr>
-          <w:p/>
+            <w:tcW w:w="919" w:type="dxa"/>
+          </w:tcPr>
+          <w:p>
+            <w:r>
+              <w:t>TC-013</w:t>
+            </w:r>
+          </w:p>
+        </w:tc>
+        <w:tc>
+          <w:tcPr>
+            <w:tcW w:w="6516" w:type="dxa"/>
+          </w:tcPr>
+          <w:p>
+            <w:r>
+              <w:t xml:space="preserve">Non viene aperto il login, ma viene </w:t>
+            </w:r>
+            <w:r>
+              <w:t>ritornata</w:t>
+            </w:r>
+            <w:r>
+              <w:t xml:space="preserve"> utente </w:t>
+            </w:r>
+            <w:r>
+              <w:t>anonimo</w:t>
+            </w:r>
+            <w:r>
+              <w:t>:</w:t>
+            </w:r>
+          </w:p>
+          <w:p>
+            <w:r>
+              <w:drawing>
+                <wp:inline distT="0" distB="0" distL="0" distR="0" wp14:anchorId="47F6F444" wp14:editId="6805B00A">
+                  <wp:extent cx="3391373" cy="619211"/>
+                  <wp:effectExtent l="0" t="0" r="0" b="9525"/>
+                  <wp:docPr id="5" name="Immagine 5"/>
+                  <wp:cNvGraphicFramePr>
+                    <a:graphicFrameLocks xmlns:a="http://schemas.openxmlformats.org/drawingml/2006/main" noChangeAspect="1"/>
+                  </wp:cNvGraphicFramePr>
+                  <a:graphic xmlns:a="http://schemas.openxmlformats.org/drawingml/2006/main">
+                    <a:graphicData uri="http://schemas.openxmlformats.org/drawingml/2006/picture">
+                      <pic:pic xmlns:pic="http://schemas.openxmlformats.org/drawingml/2006/picture">
+                        <pic:nvPicPr>
+                          <pic:cNvPr id="1" name=""/>
+                          <pic:cNvPicPr/>
+                        </pic:nvPicPr>
+                        <pic:blipFill>
+                          <a:blip r:embed="rId22"/>
+                          <a:stretch>
+                            <a:fillRect/>
+                          </a:stretch>
+                        </pic:blipFill>
+                        <pic:spPr>
+                          <a:xfrm>
+                            <a:off x="0" y="0"/>
+                            <a:ext cx="3391373" cy="619211"/>
+                          </a:xfrm>
+                          <a:prstGeom prst="rect">
+                            <a:avLst/>
+                          </a:prstGeom>
+                        </pic:spPr>
+                      </pic:pic>
+                    </a:graphicData>
+                  </a:graphic>
+                </wp:inline>
+              </w:drawing>
+            </w:r>
+          </w:p>
         </w:tc>
         <w:tc>
           <w:tcPr>
@@ -19631,32 +19834,95 @@
             <w:pPr>
               <w:jc w:val="center"/>
             </w:pPr>
-          </w:p>
-        </w:tc>
-        <w:tc>
-          <w:tcPr>
-            <w:tcW w:w="1023" w:type="dxa"/>
-            <w:shd w:val="clear" w:color="auto" w:fill="C5E0B3" w:themeFill="accent6" w:themeFillTint="66"/>
+            <w:r>
+              <w:t>02.02.2024</w:t>
+            </w:r>
+          </w:p>
+        </w:tc>
+        <w:tc>
+          <w:tcPr>
+            <w:tcW w:w="976" w:type="dxa"/>
+            <w:shd w:val="clear" w:color="auto" w:fill="FF0000"/>
           </w:tcPr>
           <w:p>
             <w:pPr>
               <w:jc w:val="center"/>
-            </w:pPr>
+              <w:rPr>
+                <w:color w:val="000000" w:themeColor="text1"/>
+                <w:highlight w:val="red"/>
+              </w:rPr>
+            </w:pPr>
+            <w:r>
+              <w:rPr>
+                <w:color w:val="000000" w:themeColor="text1"/>
+                <w:highlight w:val="red"/>
+              </w:rPr>
+              <w:t>Fallito</w:t>
+            </w:r>
           </w:p>
         </w:tc>
       </w:tr>
       <w:tr>
         <w:tc>
           <w:tcPr>
-            <w:tcW w:w="1271" w:type="dxa"/>
-          </w:tcPr>
-          <w:p/>
-        </w:tc>
-        <w:tc>
-          <w:tcPr>
-            <w:tcW w:w="6117" w:type="dxa"/>
-          </w:tcPr>
-          <w:p/>
+            <w:tcW w:w="919" w:type="dxa"/>
+          </w:tcPr>
+          <w:p>
+            <w:r>
+              <w:t>TC-014</w:t>
+            </w:r>
+          </w:p>
+        </w:tc>
+        <w:tc>
+          <w:tcPr>
+            <w:tcW w:w="6516" w:type="dxa"/>
+          </w:tcPr>
+          <w:p>
+            <w:r>
+              <w:t>Non viene aperto il login, ma viene ritornata utente anonimo:</w:t>
+            </w:r>
+          </w:p>
+          <w:p>
+            <w:r>
+              <w:drawing>
+                <wp:inline distT="0" distB="0" distL="0" distR="0" wp14:anchorId="010D5FC5" wp14:editId="791FB898">
+                  <wp:extent cx="3391373" cy="619211"/>
+                  <wp:effectExtent l="0" t="0" r="0" b="9525"/>
+                  <wp:docPr id="18" name="Immagine 18"/>
+                  <wp:cNvGraphicFramePr>
+                    <a:graphicFrameLocks xmlns:a="http://schemas.openxmlformats.org/drawingml/2006/main" noChangeAspect="1"/>
+                  </wp:cNvGraphicFramePr>
+                  <a:graphic xmlns:a="http://schemas.openxmlformats.org/drawingml/2006/main">
+                    <a:graphicData uri="http://schemas.openxmlformats.org/drawingml/2006/picture">
+                      <pic:pic xmlns:pic="http://schemas.openxmlformats.org/drawingml/2006/picture">
+                        <pic:nvPicPr>
+                          <pic:cNvPr id="1" name=""/>
+                          <pic:cNvPicPr/>
+                        </pic:nvPicPr>
+                        <pic:blipFill>
+                          <a:blip r:embed="rId22"/>
+                          <a:stretch>
+                            <a:fillRect/>
+                          </a:stretch>
+                        </pic:blipFill>
+                        <pic:spPr>
+                          <a:xfrm>
+                            <a:off x="0" y="0"/>
+                            <a:ext cx="3391373" cy="619211"/>
+                          </a:xfrm>
+                          <a:prstGeom prst="rect">
+                            <a:avLst/>
+                          </a:prstGeom>
+                        </pic:spPr>
+                      </pic:pic>
+                    </a:graphicData>
+                  </a:graphic>
+                </wp:inline>
+              </w:drawing>
+            </w:r>
+            <w:bookmarkStart w:id="32" w:name="_GoBack"/>
+            <w:bookmarkEnd w:id="32"/>
+          </w:p>
         </w:tc>
         <w:tc>
           <w:tcPr>
@@ -19667,30 +19933,44 @@
             <w:pPr>
               <w:jc w:val="center"/>
             </w:pPr>
-          </w:p>
-        </w:tc>
-        <w:tc>
-          <w:tcPr>
-            <w:tcW w:w="1023" w:type="dxa"/>
-            <w:shd w:val="clear" w:color="auto" w:fill="C5E0B3" w:themeFill="accent6" w:themeFillTint="66"/>
+            <w:r>
+              <w:t>02.02.2024</w:t>
+            </w:r>
+          </w:p>
+        </w:tc>
+        <w:tc>
+          <w:tcPr>
+            <w:tcW w:w="976" w:type="dxa"/>
+            <w:shd w:val="clear" w:color="auto" w:fill="FF0000"/>
           </w:tcPr>
           <w:p>
             <w:pPr>
               <w:jc w:val="center"/>
-            </w:pPr>
+              <w:rPr>
+                <w:color w:val="000000" w:themeColor="text1"/>
+                <w:highlight w:val="red"/>
+              </w:rPr>
+            </w:pPr>
+            <w:r>
+              <w:rPr>
+                <w:color w:val="000000" w:themeColor="text1"/>
+                <w:highlight w:val="red"/>
+              </w:rPr>
+              <w:t>Fallito</w:t>
+            </w:r>
           </w:p>
         </w:tc>
       </w:tr>
       <w:tr>
         <w:tc>
           <w:tcPr>
-            <w:tcW w:w="1271" w:type="dxa"/>
+            <w:tcW w:w="919" w:type="dxa"/>
           </w:tcPr>
           <w:p/>
         </w:tc>
         <w:tc>
           <w:tcPr>
-            <w:tcW w:w="6117" w:type="dxa"/>
+            <w:tcW w:w="6516" w:type="dxa"/>
           </w:tcPr>
           <w:p/>
         </w:tc>
@@ -19707,7 +19987,7 @@
         </w:tc>
         <w:tc>
           <w:tcPr>
-            <w:tcW w:w="1023" w:type="dxa"/>
+            <w:tcW w:w="976" w:type="dxa"/>
             <w:shd w:val="clear" w:color="auto" w:fill="C5E0B3" w:themeFill="accent6" w:themeFillTint="66"/>
           </w:tcPr>
           <w:p>
@@ -19720,13 +20000,13 @@
       <w:tr>
         <w:tc>
           <w:tcPr>
-            <w:tcW w:w="1271" w:type="dxa"/>
+            <w:tcW w:w="919" w:type="dxa"/>
           </w:tcPr>
           <w:p/>
         </w:tc>
         <w:tc>
           <w:tcPr>
-            <w:tcW w:w="6117" w:type="dxa"/>
+            <w:tcW w:w="6516" w:type="dxa"/>
           </w:tcPr>
           <w:p/>
         </w:tc>
@@ -19743,7 +20023,7 @@
         </w:tc>
         <w:tc>
           <w:tcPr>
-            <w:tcW w:w="1023" w:type="dxa"/>
+            <w:tcW w:w="976" w:type="dxa"/>
             <w:shd w:val="clear" w:color="auto" w:fill="C5E0B3" w:themeFill="accent6" w:themeFillTint="66"/>
           </w:tcPr>
           <w:p>
@@ -19756,13 +20036,13 @@
       <w:tr>
         <w:tc>
           <w:tcPr>
-            <w:tcW w:w="1271" w:type="dxa"/>
+            <w:tcW w:w="919" w:type="dxa"/>
           </w:tcPr>
           <w:p/>
         </w:tc>
         <w:tc>
           <w:tcPr>
-            <w:tcW w:w="6117" w:type="dxa"/>
+            <w:tcW w:w="6516" w:type="dxa"/>
           </w:tcPr>
           <w:p/>
         </w:tc>
@@ -19779,7 +20059,7 @@
         </w:tc>
         <w:tc>
           <w:tcPr>
-            <w:tcW w:w="1023" w:type="dxa"/>
+            <w:tcW w:w="976" w:type="dxa"/>
             <w:shd w:val="clear" w:color="auto" w:fill="C5E0B3" w:themeFill="accent6" w:themeFillTint="66"/>
           </w:tcPr>
           <w:p>
@@ -19865,14 +20145,7 @@
         <w:rPr>
           <w:lang w:val="it-IT"/>
         </w:rPr>
-        <w:t xml:space="preserve"> 1.7) (ad esempio </w:t>
-      </w:r>
-      <w:proofErr w:type="spellStart"/>
-      <w:r>
-        <w:rPr>
-          <w:lang w:val="it-IT"/>
-        </w:rPr>
-        <w:t>Gan</w:t>
+        <w:t xml:space="preserve"> 1.7) (ad esempio Gan</w:t>
       </w:r>
       <w:r>
         <w:rPr>
@@ -19884,14 +20157,7 @@
         <w:rPr>
           <w:lang w:val="it-IT"/>
         </w:rPr>
-        <w:t>t</w:t>
-      </w:r>
-      <w:proofErr w:type="spellEnd"/>
-      <w:r>
-        <w:rPr>
-          <w:lang w:val="it-IT"/>
-        </w:rPr>
-        <w:t xml:space="preserve"> consuntivo).</w:t>
+        <w:t>t consuntivo).</w:t>
       </w:r>
     </w:p>
     <w:p>
@@ -20029,6 +20295,7 @@
       <w:bookmarkStart w:id="41" w:name="_Toc461179230"/>
       <w:bookmarkStart w:id="42" w:name="_Toc156554507"/>
       <w:r>
+        <w:lastRenderedPageBreak/>
         <w:t>Considerazioni personali</w:t>
       </w:r>
       <w:bookmarkEnd w:id="41"/>
@@ -20892,33 +21159,23 @@
       <w:pPr>
         <w:jc w:val="both"/>
       </w:pPr>
-      <w:r>
-        <w:fldChar w:fldCharType="begin"/>
-      </w:r>
-      <w:r>
-        <w:instrText xml:space="preserve"> TOC \h \z \c "Figura" </w:instrText>
-      </w:r>
-      <w:r>
-        <w:fldChar w:fldCharType="separate"/>
-      </w:r>
-      <w:r>
-        <w:rPr>
-          <w:b/>
-          <w:bCs/>
-          <w:noProof/>
-          <w:lang w:val="it-IT"/>
-        </w:rPr>
-        <w:t>Non è stata trovata alcuna voce dell'indice delle figure.</w:t>
-      </w:r>
-      <w:r>
-        <w:fldChar w:fldCharType="end"/>
-      </w:r>
+      <w:fldSimple w:instr=" TOC \h \z \c &quot;Figura&quot; ">
+        <w:r>
+          <w:rPr>
+            <w:b/>
+            <w:bCs/>
+            <w:noProof/>
+            <w:lang w:val="it-IT"/>
+          </w:rPr>
+          <w:t>Non è stata trovata alcuna voce dell'indice delle figure.</w:t>
+        </w:r>
+      </w:fldSimple>
     </w:p>
     <w:sectPr>
-      <w:headerReference w:type="default" r:id="rId22"/>
-      <w:footerReference w:type="default" r:id="rId23"/>
-      <w:headerReference w:type="first" r:id="rId24"/>
-      <w:footerReference w:type="first" r:id="rId25"/>
+      <w:headerReference w:type="default" r:id="rId23"/>
+      <w:footerReference w:type="default" r:id="rId24"/>
+      <w:headerReference w:type="first" r:id="rId25"/>
+      <w:footerReference w:type="first" r:id="rId26"/>
       <w:pgSz w:w="11906" w:h="16838"/>
       <w:pgMar w:top="1985" w:right="1134" w:bottom="1418" w:left="1134" w:header="567" w:footer="567" w:gutter="0"/>
       <w:pgNumType w:start="1"/>
@@ -20960,30 +21217,17 @@
     <w:r>
       <w:tab/>
     </w:r>
-    <w:r>
-      <w:fldChar w:fldCharType="begin"/>
-    </w:r>
-    <w:r>
-      <w:instrText xml:space="preserve"> FILENAME </w:instrText>
-    </w:r>
-    <w:r>
-      <w:fldChar w:fldCharType="separate"/>
-    </w:r>
-    <w:r>
-      <w:t>Documentazione_NebulaWatches</w:t>
-    </w:r>
-    <w:r>
-      <w:rPr>
-        <w:noProof/>
-      </w:rPr>
-      <w:t>.docx</w:t>
-    </w:r>
-    <w:r>
-      <w:rPr>
-        <w:noProof/>
-      </w:rPr>
-      <w:fldChar w:fldCharType="end"/>
-    </w:r>
+    <w:fldSimple w:instr=" FILENAME ">
+      <w:r>
+        <w:t>Documentazione_NebulaWatches</w:t>
+      </w:r>
+      <w:r>
+        <w:rPr>
+          <w:noProof/>
+        </w:rPr>
+        <w:t>.docx</w:t>
+      </w:r>
+    </w:fldSimple>
     <w:r>
       <w:tab/>
       <w:t xml:space="preserve">Versione: </w:t>
@@ -21114,35 +21358,7 @@
             <w:rPr>
               <w:lang w:val="it-IT"/>
             </w:rPr>
-            <w:t xml:space="preserve">Alexandru Ciobanu, Gioele </w:t>
-          </w:r>
-          <w:proofErr w:type="spellStart"/>
-          <w:r>
-            <w:rPr>
-              <w:lang w:val="it-IT"/>
-            </w:rPr>
-            <w:t>Chiodoni</w:t>
-          </w:r>
-          <w:proofErr w:type="spellEnd"/>
-          <w:r>
-            <w:rPr>
-              <w:lang w:val="it-IT"/>
-            </w:rPr>
-            <w:t xml:space="preserve">, Tom </w:t>
-          </w:r>
-          <w:proofErr w:type="spellStart"/>
-          <w:r>
-            <w:rPr>
-              <w:lang w:val="it-IT"/>
-            </w:rPr>
-            <w:t>Schillerwein</w:t>
-          </w:r>
-          <w:proofErr w:type="spellEnd"/>
-          <w:r>
-            <w:rPr>
-              <w:lang w:val="it-IT"/>
-            </w:rPr>
-            <w:t>,</w:t>
+            <w:t>Alexandru Ciobanu, Gioele Chiodoni, Tom Schillerwein,</w:t>
           </w:r>
         </w:p>
       </w:tc>
@@ -22464,6 +22680,123 @@
     </w:lvl>
   </w:abstractNum>
   <w:abstractNum w:abstractNumId="5" w15:restartNumberingAfterBreak="0">
+    <w:nsid w:val="0D5D6C9F"/>
+    <w:multiLevelType w:val="multilevel"/>
+    <w:tmpl w:val="B2A4DF54"/>
+    <w:lvl w:ilvl="0">
+      <w:start w:val="1"/>
+      <w:numFmt w:val="decimal"/>
+      <w:lvlText w:val="%1."/>
+      <w:lvlJc w:val="left"/>
+      <w:pPr>
+        <w:tabs>
+          <w:tab w:val="num" w:pos="720"/>
+        </w:tabs>
+        <w:ind w:left="720" w:hanging="360"/>
+      </w:pPr>
+    </w:lvl>
+    <w:lvl w:ilvl="1">
+      <w:start w:val="1"/>
+      <w:numFmt w:val="bullet"/>
+      <w:lvlText w:val="o"/>
+      <w:lvlJc w:val="left"/>
+      <w:pPr>
+        <w:tabs>
+          <w:tab w:val="num" w:pos="1440"/>
+        </w:tabs>
+        <w:ind w:left="1440" w:hanging="360"/>
+      </w:pPr>
+      <w:rPr>
+        <w:rFonts w:ascii="Courier New" w:hAnsi="Courier New" w:hint="default"/>
+        <w:sz w:val="20"/>
+      </w:rPr>
+    </w:lvl>
+    <w:lvl w:ilvl="2" w:tentative="1">
+      <w:start w:val="1"/>
+      <w:numFmt w:val="decimal"/>
+      <w:lvlText w:val="%3."/>
+      <w:lvlJc w:val="left"/>
+      <w:pPr>
+        <w:tabs>
+          <w:tab w:val="num" w:pos="2160"/>
+        </w:tabs>
+        <w:ind w:left="2160" w:hanging="360"/>
+      </w:pPr>
+    </w:lvl>
+    <w:lvl w:ilvl="3" w:tentative="1">
+      <w:start w:val="1"/>
+      <w:numFmt w:val="decimal"/>
+      <w:lvlText w:val="%4."/>
+      <w:lvlJc w:val="left"/>
+      <w:pPr>
+        <w:tabs>
+          <w:tab w:val="num" w:pos="2880"/>
+        </w:tabs>
+        <w:ind w:left="2880" w:hanging="360"/>
+      </w:pPr>
+    </w:lvl>
+    <w:lvl w:ilvl="4" w:tentative="1">
+      <w:start w:val="1"/>
+      <w:numFmt w:val="decimal"/>
+      <w:lvlText w:val="%5."/>
+      <w:lvlJc w:val="left"/>
+      <w:pPr>
+        <w:tabs>
+          <w:tab w:val="num" w:pos="3600"/>
+        </w:tabs>
+        <w:ind w:left="3600" w:hanging="360"/>
+      </w:pPr>
+    </w:lvl>
+    <w:lvl w:ilvl="5" w:tentative="1">
+      <w:start w:val="1"/>
+      <w:numFmt w:val="decimal"/>
+      <w:lvlText w:val="%6."/>
+      <w:lvlJc w:val="left"/>
+      <w:pPr>
+        <w:tabs>
+          <w:tab w:val="num" w:pos="4320"/>
+        </w:tabs>
+        <w:ind w:left="4320" w:hanging="360"/>
+      </w:pPr>
+    </w:lvl>
+    <w:lvl w:ilvl="6" w:tentative="1">
+      <w:start w:val="1"/>
+      <w:numFmt w:val="decimal"/>
+      <w:lvlText w:val="%7."/>
+      <w:lvlJc w:val="left"/>
+      <w:pPr>
+        <w:tabs>
+          <w:tab w:val="num" w:pos="5040"/>
+        </w:tabs>
+        <w:ind w:left="5040" w:hanging="360"/>
+      </w:pPr>
+    </w:lvl>
+    <w:lvl w:ilvl="7" w:tentative="1">
+      <w:start w:val="1"/>
+      <w:numFmt w:val="decimal"/>
+      <w:lvlText w:val="%8."/>
+      <w:lvlJc w:val="left"/>
+      <w:pPr>
+        <w:tabs>
+          <w:tab w:val="num" w:pos="5760"/>
+        </w:tabs>
+        <w:ind w:left="5760" w:hanging="360"/>
+      </w:pPr>
+    </w:lvl>
+    <w:lvl w:ilvl="8" w:tentative="1">
+      <w:start w:val="1"/>
+      <w:numFmt w:val="decimal"/>
+      <w:lvlText w:val="%9."/>
+      <w:lvlJc w:val="left"/>
+      <w:pPr>
+        <w:tabs>
+          <w:tab w:val="num" w:pos="6480"/>
+        </w:tabs>
+        <w:ind w:left="6480" w:hanging="360"/>
+      </w:pPr>
+    </w:lvl>
+  </w:abstractNum>
+  <w:abstractNum w:abstractNumId="6" w15:restartNumberingAfterBreak="0">
     <w:nsid w:val="10CB776C"/>
     <w:multiLevelType w:val="hybridMultilevel"/>
     <w:tmpl w:val="678CE950"/>
@@ -22603,7 +22936,7 @@
       </w:rPr>
     </w:lvl>
   </w:abstractNum>
-  <w:abstractNum w:abstractNumId="6" w15:restartNumberingAfterBreak="0">
+  <w:abstractNum w:abstractNumId="7" w15:restartNumberingAfterBreak="0">
     <w:nsid w:val="12C843D7"/>
     <w:multiLevelType w:val="hybridMultilevel"/>
     <w:tmpl w:val="C1845D68"/>
@@ -22743,7 +23076,7 @@
       </w:rPr>
     </w:lvl>
   </w:abstractNum>
-  <w:abstractNum w:abstractNumId="7" w15:restartNumberingAfterBreak="0">
+  <w:abstractNum w:abstractNumId="8" w15:restartNumberingAfterBreak="0">
     <w:nsid w:val="159066CA"/>
     <w:multiLevelType w:val="hybridMultilevel"/>
     <w:tmpl w:val="307EC4AC"/>
@@ -22856,7 +23189,7 @@
       </w:rPr>
     </w:lvl>
   </w:abstractNum>
-  <w:abstractNum w:abstractNumId="8" w15:restartNumberingAfterBreak="0">
+  <w:abstractNum w:abstractNumId="9" w15:restartNumberingAfterBreak="0">
     <w:nsid w:val="16173516"/>
     <w:multiLevelType w:val="hybridMultilevel"/>
     <w:tmpl w:val="95E6023C"/>
@@ -22975,7 +23308,7 @@
       </w:pPr>
     </w:lvl>
   </w:abstractNum>
-  <w:abstractNum w:abstractNumId="9" w15:restartNumberingAfterBreak="0">
+  <w:abstractNum w:abstractNumId="10" w15:restartNumberingAfterBreak="0">
     <w:nsid w:val="177064D3"/>
     <w:multiLevelType w:val="hybridMultilevel"/>
     <w:tmpl w:val="6E22B194"/>
@@ -23088,7 +23421,7 @@
       </w:rPr>
     </w:lvl>
   </w:abstractNum>
-  <w:abstractNum w:abstractNumId="10" w15:restartNumberingAfterBreak="0">
+  <w:abstractNum w:abstractNumId="11" w15:restartNumberingAfterBreak="0">
     <w:nsid w:val="1AA309D7"/>
     <w:multiLevelType w:val="hybridMultilevel"/>
     <w:tmpl w:val="12F003AA"/>
@@ -23174,7 +23507,7 @@
       </w:pPr>
     </w:lvl>
   </w:abstractNum>
-  <w:abstractNum w:abstractNumId="11" w15:restartNumberingAfterBreak="0">
+  <w:abstractNum w:abstractNumId="12" w15:restartNumberingAfterBreak="0">
     <w:nsid w:val="1BE60881"/>
     <w:multiLevelType w:val="hybridMultilevel"/>
     <w:tmpl w:val="12F003AA"/>
@@ -23260,7 +23593,7 @@
       </w:pPr>
     </w:lvl>
   </w:abstractNum>
-  <w:abstractNum w:abstractNumId="12" w15:restartNumberingAfterBreak="0">
+  <w:abstractNum w:abstractNumId="13" w15:restartNumberingAfterBreak="0">
     <w:nsid w:val="22DC02CA"/>
     <w:multiLevelType w:val="hybridMultilevel"/>
     <w:tmpl w:val="3E6C221C"/>
@@ -23400,7 +23733,7 @@
       </w:rPr>
     </w:lvl>
   </w:abstractNum>
-  <w:abstractNum w:abstractNumId="13" w15:restartNumberingAfterBreak="0">
+  <w:abstractNum w:abstractNumId="14" w15:restartNumberingAfterBreak="0">
     <w:nsid w:val="24A46D31"/>
     <w:multiLevelType w:val="hybridMultilevel"/>
     <w:tmpl w:val="A56221F0"/>
@@ -23513,7 +23846,7 @@
       </w:pPr>
     </w:lvl>
   </w:abstractNum>
-  <w:abstractNum w:abstractNumId="14" w15:restartNumberingAfterBreak="0">
+  <w:abstractNum w:abstractNumId="15" w15:restartNumberingAfterBreak="0">
     <w:nsid w:val="26F96B41"/>
     <w:multiLevelType w:val="hybridMultilevel"/>
     <w:tmpl w:val="12F003AA"/>
@@ -23599,7 +23932,7 @@
       </w:pPr>
     </w:lvl>
   </w:abstractNum>
-  <w:abstractNum w:abstractNumId="15" w15:restartNumberingAfterBreak="0">
+  <w:abstractNum w:abstractNumId="16" w15:restartNumberingAfterBreak="0">
     <w:nsid w:val="356779E9"/>
     <w:multiLevelType w:val="hybridMultilevel"/>
     <w:tmpl w:val="12F003AA"/>
@@ -23685,7 +24018,7 @@
       </w:pPr>
     </w:lvl>
   </w:abstractNum>
-  <w:abstractNum w:abstractNumId="16" w15:restartNumberingAfterBreak="0">
+  <w:abstractNum w:abstractNumId="17" w15:restartNumberingAfterBreak="0">
     <w:nsid w:val="48756465"/>
     <w:multiLevelType w:val="hybridMultilevel"/>
     <w:tmpl w:val="12F003AA"/>
@@ -23771,7 +24104,7 @@
       </w:pPr>
     </w:lvl>
   </w:abstractNum>
-  <w:abstractNum w:abstractNumId="17" w15:restartNumberingAfterBreak="0">
+  <w:abstractNum w:abstractNumId="18" w15:restartNumberingAfterBreak="0">
     <w:nsid w:val="5226338C"/>
     <w:multiLevelType w:val="hybridMultilevel"/>
     <w:tmpl w:val="12F003AA"/>
@@ -23857,7 +24190,7 @@
       </w:pPr>
     </w:lvl>
   </w:abstractNum>
-  <w:abstractNum w:abstractNumId="18" w15:restartNumberingAfterBreak="0">
+  <w:abstractNum w:abstractNumId="19" w15:restartNumberingAfterBreak="0">
     <w:nsid w:val="57C86EE7"/>
     <w:multiLevelType w:val="multilevel"/>
     <w:tmpl w:val="4DE6CDEC"/>
@@ -24006,7 +24339,7 @@
       </w:rPr>
     </w:lvl>
   </w:abstractNum>
-  <w:abstractNum w:abstractNumId="19" w15:restartNumberingAfterBreak="0">
+  <w:abstractNum w:abstractNumId="20" w15:restartNumberingAfterBreak="0">
     <w:nsid w:val="5A7E5A0E"/>
     <w:multiLevelType w:val="hybridMultilevel"/>
     <w:tmpl w:val="12F003AA"/>
@@ -24092,7 +24425,7 @@
       </w:pPr>
     </w:lvl>
   </w:abstractNum>
-  <w:abstractNum w:abstractNumId="20" w15:restartNumberingAfterBreak="0">
+  <w:abstractNum w:abstractNumId="21" w15:restartNumberingAfterBreak="0">
     <w:nsid w:val="5D844BE7"/>
     <w:multiLevelType w:val="hybridMultilevel"/>
     <w:tmpl w:val="12F003AA"/>
@@ -24178,7 +24511,7 @@
       </w:pPr>
     </w:lvl>
   </w:abstractNum>
-  <w:abstractNum w:abstractNumId="21" w15:restartNumberingAfterBreak="0">
+  <w:abstractNum w:abstractNumId="22" w15:restartNumberingAfterBreak="0">
     <w:nsid w:val="652809B9"/>
     <w:multiLevelType w:val="hybridMultilevel"/>
     <w:tmpl w:val="C10EC632"/>
@@ -24291,7 +24624,7 @@
       </w:rPr>
     </w:lvl>
   </w:abstractNum>
-  <w:abstractNum w:abstractNumId="22" w15:restartNumberingAfterBreak="0">
+  <w:abstractNum w:abstractNumId="23" w15:restartNumberingAfterBreak="0">
     <w:nsid w:val="66871ECE"/>
     <w:multiLevelType w:val="hybridMultilevel"/>
     <w:tmpl w:val="7F74FC56"/>
@@ -24407,7 +24740,93 @@
       </w:pPr>
     </w:lvl>
   </w:abstractNum>
-  <w:abstractNum w:abstractNumId="23" w15:restartNumberingAfterBreak="0">
+  <w:abstractNum w:abstractNumId="24" w15:restartNumberingAfterBreak="0">
+    <w:nsid w:val="6AA21D21"/>
+    <w:multiLevelType w:val="hybridMultilevel"/>
+    <w:tmpl w:val="12F003AA"/>
+    <w:lvl w:ilvl="0" w:tplc="0810000F">
+      <w:start w:val="1"/>
+      <w:numFmt w:val="decimal"/>
+      <w:lvlText w:val="%1."/>
+      <w:lvlJc w:val="left"/>
+      <w:pPr>
+        <w:ind w:left="720" w:hanging="360"/>
+      </w:pPr>
+    </w:lvl>
+    <w:lvl w:ilvl="1" w:tplc="08100019" w:tentative="1">
+      <w:start w:val="1"/>
+      <w:numFmt w:val="lowerLetter"/>
+      <w:lvlText w:val="%2."/>
+      <w:lvlJc w:val="left"/>
+      <w:pPr>
+        <w:ind w:left="1440" w:hanging="360"/>
+      </w:pPr>
+    </w:lvl>
+    <w:lvl w:ilvl="2" w:tplc="0810001B" w:tentative="1">
+      <w:start w:val="1"/>
+      <w:numFmt w:val="lowerRoman"/>
+      <w:lvlText w:val="%3."/>
+      <w:lvlJc w:val="right"/>
+      <w:pPr>
+        <w:ind w:left="2160" w:hanging="180"/>
+      </w:pPr>
+    </w:lvl>
+    <w:lvl w:ilvl="3" w:tplc="0810000F" w:tentative="1">
+      <w:start w:val="1"/>
+      <w:numFmt w:val="decimal"/>
+      <w:lvlText w:val="%4."/>
+      <w:lvlJc w:val="left"/>
+      <w:pPr>
+        <w:ind w:left="2880" w:hanging="360"/>
+      </w:pPr>
+    </w:lvl>
+    <w:lvl w:ilvl="4" w:tplc="08100019" w:tentative="1">
+      <w:start w:val="1"/>
+      <w:numFmt w:val="lowerLetter"/>
+      <w:lvlText w:val="%5."/>
+      <w:lvlJc w:val="left"/>
+      <w:pPr>
+        <w:ind w:left="3600" w:hanging="360"/>
+      </w:pPr>
+    </w:lvl>
+    <w:lvl w:ilvl="5" w:tplc="0810001B" w:tentative="1">
+      <w:start w:val="1"/>
+      <w:numFmt w:val="lowerRoman"/>
+      <w:lvlText w:val="%6."/>
+      <w:lvlJc w:val="right"/>
+      <w:pPr>
+        <w:ind w:left="4320" w:hanging="180"/>
+      </w:pPr>
+    </w:lvl>
+    <w:lvl w:ilvl="6" w:tplc="0810000F" w:tentative="1">
+      <w:start w:val="1"/>
+      <w:numFmt w:val="decimal"/>
+      <w:lvlText w:val="%7."/>
+      <w:lvlJc w:val="left"/>
+      <w:pPr>
+        <w:ind w:left="5040" w:hanging="360"/>
+      </w:pPr>
+    </w:lvl>
+    <w:lvl w:ilvl="7" w:tplc="08100019" w:tentative="1">
+      <w:start w:val="1"/>
+      <w:numFmt w:val="lowerLetter"/>
+      <w:lvlText w:val="%8."/>
+      <w:lvlJc w:val="left"/>
+      <w:pPr>
+        <w:ind w:left="5760" w:hanging="360"/>
+      </w:pPr>
+    </w:lvl>
+    <w:lvl w:ilvl="8" w:tplc="0810001B" w:tentative="1">
+      <w:start w:val="1"/>
+      <w:numFmt w:val="lowerRoman"/>
+      <w:lvlText w:val="%9."/>
+      <w:lvlJc w:val="right"/>
+      <w:pPr>
+        <w:ind w:left="6480" w:hanging="180"/>
+      </w:pPr>
+    </w:lvl>
+  </w:abstractNum>
+  <w:abstractNum w:abstractNumId="25" w15:restartNumberingAfterBreak="0">
     <w:nsid w:val="6ABE5228"/>
     <w:multiLevelType w:val="hybridMultilevel"/>
     <w:tmpl w:val="089EE6D8"/>
@@ -24523,7 +24942,7 @@
       </w:pPr>
     </w:lvl>
   </w:abstractNum>
-  <w:abstractNum w:abstractNumId="24" w15:restartNumberingAfterBreak="0">
+  <w:abstractNum w:abstractNumId="26" w15:restartNumberingAfterBreak="0">
     <w:nsid w:val="6B70004A"/>
     <w:multiLevelType w:val="hybridMultilevel"/>
     <w:tmpl w:val="8604D0EA"/>
@@ -24636,7 +25055,7 @@
       </w:rPr>
     </w:lvl>
   </w:abstractNum>
-  <w:abstractNum w:abstractNumId="25" w15:restartNumberingAfterBreak="0">
+  <w:abstractNum w:abstractNumId="27" w15:restartNumberingAfterBreak="0">
     <w:nsid w:val="6C1D7334"/>
     <w:multiLevelType w:val="hybridMultilevel"/>
     <w:tmpl w:val="7F20929C"/>
@@ -24752,7 +25171,7 @@
       </w:pPr>
     </w:lvl>
   </w:abstractNum>
-  <w:abstractNum w:abstractNumId="26" w15:restartNumberingAfterBreak="0">
+  <w:abstractNum w:abstractNumId="28" w15:restartNumberingAfterBreak="0">
     <w:nsid w:val="6C7762AF"/>
     <w:multiLevelType w:val="hybridMultilevel"/>
     <w:tmpl w:val="12F003AA"/>
@@ -24838,7 +25257,7 @@
       </w:pPr>
     </w:lvl>
   </w:abstractNum>
-  <w:abstractNum w:abstractNumId="27" w15:restartNumberingAfterBreak="0">
+  <w:abstractNum w:abstractNumId="29" w15:restartNumberingAfterBreak="0">
     <w:nsid w:val="728E7E10"/>
     <w:multiLevelType w:val="hybridMultilevel"/>
     <w:tmpl w:val="12F003AA"/>
@@ -24924,7 +25343,7 @@
       </w:pPr>
     </w:lvl>
   </w:abstractNum>
-  <w:abstractNum w:abstractNumId="28" w15:restartNumberingAfterBreak="0">
+  <w:abstractNum w:abstractNumId="30" w15:restartNumberingAfterBreak="0">
     <w:nsid w:val="72904C79"/>
     <w:multiLevelType w:val="hybridMultilevel"/>
     <w:tmpl w:val="EB328896"/>
@@ -25064,7 +25483,7 @@
       </w:rPr>
     </w:lvl>
   </w:abstractNum>
-  <w:abstractNum w:abstractNumId="29" w15:restartNumberingAfterBreak="0">
+  <w:abstractNum w:abstractNumId="31" w15:restartNumberingAfterBreak="0">
     <w:nsid w:val="7ACC392C"/>
     <w:multiLevelType w:val="hybridMultilevel"/>
     <w:tmpl w:val="F282F7F0"/>
@@ -25204,7 +25623,93 @@
       </w:rPr>
     </w:lvl>
   </w:abstractNum>
-  <w:abstractNum w:abstractNumId="30" w15:restartNumberingAfterBreak="0">
+  <w:abstractNum w:abstractNumId="32" w15:restartNumberingAfterBreak="0">
+    <w:nsid w:val="7B2E582F"/>
+    <w:multiLevelType w:val="hybridMultilevel"/>
+    <w:tmpl w:val="12F003AA"/>
+    <w:lvl w:ilvl="0" w:tplc="0810000F">
+      <w:start w:val="1"/>
+      <w:numFmt w:val="decimal"/>
+      <w:lvlText w:val="%1."/>
+      <w:lvlJc w:val="left"/>
+      <w:pPr>
+        <w:ind w:left="720" w:hanging="360"/>
+      </w:pPr>
+    </w:lvl>
+    <w:lvl w:ilvl="1" w:tplc="08100019" w:tentative="1">
+      <w:start w:val="1"/>
+      <w:numFmt w:val="lowerLetter"/>
+      <w:lvlText w:val="%2."/>
+      <w:lvlJc w:val="left"/>
+      <w:pPr>
+        <w:ind w:left="1440" w:hanging="360"/>
+      </w:pPr>
+    </w:lvl>
+    <w:lvl w:ilvl="2" w:tplc="0810001B" w:tentative="1">
+      <w:start w:val="1"/>
+      <w:numFmt w:val="lowerRoman"/>
+      <w:lvlText w:val="%3."/>
+      <w:lvlJc w:val="right"/>
+      <w:pPr>
+        <w:ind w:left="2160" w:hanging="180"/>
+      </w:pPr>
+    </w:lvl>
+    <w:lvl w:ilvl="3" w:tplc="0810000F" w:tentative="1">
+      <w:start w:val="1"/>
+      <w:numFmt w:val="decimal"/>
+      <w:lvlText w:val="%4."/>
+      <w:lvlJc w:val="left"/>
+      <w:pPr>
+        <w:ind w:left="2880" w:hanging="360"/>
+      </w:pPr>
+    </w:lvl>
+    <w:lvl w:ilvl="4" w:tplc="08100019" w:tentative="1">
+      <w:start w:val="1"/>
+      <w:numFmt w:val="lowerLetter"/>
+      <w:lvlText w:val="%5."/>
+      <w:lvlJc w:val="left"/>
+      <w:pPr>
+        <w:ind w:left="3600" w:hanging="360"/>
+      </w:pPr>
+    </w:lvl>
+    <w:lvl w:ilvl="5" w:tplc="0810001B" w:tentative="1">
+      <w:start w:val="1"/>
+      <w:numFmt w:val="lowerRoman"/>
+      <w:lvlText w:val="%6."/>
+      <w:lvlJc w:val="right"/>
+      <w:pPr>
+        <w:ind w:left="4320" w:hanging="180"/>
+      </w:pPr>
+    </w:lvl>
+    <w:lvl w:ilvl="6" w:tplc="0810000F" w:tentative="1">
+      <w:start w:val="1"/>
+      <w:numFmt w:val="decimal"/>
+      <w:lvlText w:val="%7."/>
+      <w:lvlJc w:val="left"/>
+      <w:pPr>
+        <w:ind w:left="5040" w:hanging="360"/>
+      </w:pPr>
+    </w:lvl>
+    <w:lvl w:ilvl="7" w:tplc="08100019" w:tentative="1">
+      <w:start w:val="1"/>
+      <w:numFmt w:val="lowerLetter"/>
+      <w:lvlText w:val="%8."/>
+      <w:lvlJc w:val="left"/>
+      <w:pPr>
+        <w:ind w:left="5760" w:hanging="360"/>
+      </w:pPr>
+    </w:lvl>
+    <w:lvl w:ilvl="8" w:tplc="0810001B" w:tentative="1">
+      <w:start w:val="1"/>
+      <w:numFmt w:val="lowerRoman"/>
+      <w:lvlText w:val="%9."/>
+      <w:lvlJc w:val="right"/>
+      <w:pPr>
+        <w:ind w:left="6480" w:hanging="180"/>
+      </w:pPr>
+    </w:lvl>
+  </w:abstractNum>
+  <w:abstractNum w:abstractNumId="33" w15:restartNumberingAfterBreak="0">
     <w:nsid w:val="7CD54937"/>
     <w:multiLevelType w:val="hybridMultilevel"/>
     <w:tmpl w:val="1AB0305A"/>
@@ -25345,91 +25850,91 @@
     </w:lvl>
   </w:abstractNum>
   <w:num w:numId="1">
-    <w:abstractNumId w:val="18"/>
+    <w:abstractNumId w:val="19"/>
   </w:num>
   <w:num w:numId="2">
-    <w:abstractNumId w:val="5"/>
+    <w:abstractNumId w:val="6"/>
   </w:num>
   <w:num w:numId="3">
-    <w:abstractNumId w:val="12"/>
+    <w:abstractNumId w:val="13"/>
   </w:num>
   <w:num w:numId="4">
     <w:abstractNumId w:val="3"/>
   </w:num>
   <w:num w:numId="5">
-    <w:abstractNumId w:val="6"/>
+    <w:abstractNumId w:val="7"/>
   </w:num>
   <w:num w:numId="6">
-    <w:abstractNumId w:val="22"/>
+    <w:abstractNumId w:val="23"/>
   </w:num>
   <w:num w:numId="7">
-    <w:abstractNumId w:val="13"/>
+    <w:abstractNumId w:val="14"/>
   </w:num>
   <w:num w:numId="8">
-    <w:abstractNumId w:val="23"/>
+    <w:abstractNumId w:val="25"/>
   </w:num>
   <w:num w:numId="9">
     <w:abstractNumId w:val="2"/>
   </w:num>
   <w:num w:numId="10">
-    <w:abstractNumId w:val="28"/>
+    <w:abstractNumId w:val="30"/>
   </w:num>
   <w:num w:numId="11">
-    <w:abstractNumId w:val="29"/>
+    <w:abstractNumId w:val="31"/>
   </w:num>
   <w:num w:numId="12">
-    <w:abstractNumId w:val="8"/>
+    <w:abstractNumId w:val="9"/>
   </w:num>
   <w:num w:numId="13">
     <w:abstractNumId w:val="4"/>
   </w:num>
   <w:num w:numId="14">
-    <w:abstractNumId w:val="30"/>
+    <w:abstractNumId w:val="33"/>
   </w:num>
   <w:num w:numId="15">
-    <w:abstractNumId w:val="9"/>
+    <w:abstractNumId w:val="10"/>
   </w:num>
   <w:num w:numId="16">
-    <w:abstractNumId w:val="18"/>
+    <w:abstractNumId w:val="19"/>
   </w:num>
   <w:num w:numId="17">
-    <w:abstractNumId w:val="25"/>
+    <w:abstractNumId w:val="27"/>
   </w:num>
   <w:num w:numId="18">
-    <w:abstractNumId w:val="18"/>
+    <w:abstractNumId w:val="19"/>
   </w:num>
   <w:num w:numId="19">
-    <w:abstractNumId w:val="18"/>
+    <w:abstractNumId w:val="19"/>
   </w:num>
   <w:num w:numId="20">
-    <w:abstractNumId w:val="18"/>
+    <w:abstractNumId w:val="19"/>
   </w:num>
   <w:num w:numId="21">
-    <w:abstractNumId w:val="18"/>
+    <w:abstractNumId w:val="19"/>
   </w:num>
   <w:num w:numId="22">
-    <w:abstractNumId w:val="18"/>
+    <w:abstractNumId w:val="19"/>
   </w:num>
   <w:num w:numId="23">
-    <w:abstractNumId w:val="21"/>
+    <w:abstractNumId w:val="22"/>
   </w:num>
   <w:num w:numId="24">
-    <w:abstractNumId w:val="18"/>
+    <w:abstractNumId w:val="19"/>
   </w:num>
   <w:num w:numId="25">
-    <w:abstractNumId w:val="18"/>
+    <w:abstractNumId w:val="19"/>
   </w:num>
   <w:num w:numId="26">
-    <w:abstractNumId w:val="7"/>
+    <w:abstractNumId w:val="8"/>
   </w:num>
   <w:num w:numId="27">
-    <w:abstractNumId w:val="24"/>
+    <w:abstractNumId w:val="26"/>
   </w:num>
   <w:num w:numId="28">
-    <w:abstractNumId w:val="15"/>
+    <w:abstractNumId w:val="16"/>
   </w:num>
   <w:num w:numId="29">
-    <w:abstractNumId w:val="17"/>
+    <w:abstractNumId w:val="18"/>
   </w:num>
   <w:num w:numId="30">
     <w:abstractNumId w:val="0"/>
@@ -25438,28 +25943,37 @@
     <w:abstractNumId w:val="1"/>
   </w:num>
   <w:num w:numId="32">
-    <w:abstractNumId w:val="10"/>
+    <w:abstractNumId w:val="11"/>
   </w:num>
   <w:num w:numId="33">
-    <w:abstractNumId w:val="16"/>
+    <w:abstractNumId w:val="17"/>
   </w:num>
   <w:num w:numId="34">
-    <w:abstractNumId w:val="19"/>
+    <w:abstractNumId w:val="20"/>
   </w:num>
   <w:num w:numId="35">
-    <w:abstractNumId w:val="26"/>
+    <w:abstractNumId w:val="28"/>
   </w:num>
   <w:num w:numId="36">
-    <w:abstractNumId w:val="27"/>
+    <w:abstractNumId w:val="29"/>
   </w:num>
   <w:num w:numId="37">
-    <w:abstractNumId w:val="20"/>
+    <w:abstractNumId w:val="21"/>
   </w:num>
   <w:num w:numId="38">
-    <w:abstractNumId w:val="14"/>
+    <w:abstractNumId w:val="15"/>
   </w:num>
   <w:num w:numId="39">
-    <w:abstractNumId w:val="11"/>
+    <w:abstractNumId w:val="12"/>
+  </w:num>
+  <w:num w:numId="40">
+    <w:abstractNumId w:val="5"/>
+  </w:num>
+  <w:num w:numId="41">
+    <w:abstractNumId w:val="32"/>
+  </w:num>
+  <w:num w:numId="42">
+    <w:abstractNumId w:val="24"/>
   </w:num>
   <w:numIdMacAtCleanup w:val="14"/>
 </w:numbering>
@@ -26424,6 +26938,47 @@
     <w:unhideWhenUsed/>
     <w:rsid w:val="00E57A52"/>
   </w:style>
+  <w:style w:type="paragraph" w:styleId="NormaleWeb">
+    <w:name w:val="Normal (Web)"/>
+    <w:basedOn w:val="Normale"/>
+    <w:uiPriority w:val="99"/>
+    <w:semiHidden/>
+    <w:unhideWhenUsed/>
+    <w:rsid w:val="004F2D00"/>
+    <w:pPr>
+      <w:spacing w:before="100" w:beforeAutospacing="1" w:after="100" w:afterAutospacing="1"/>
+    </w:pPr>
+    <w:rPr>
+      <w:rFonts w:ascii="Times New Roman" w:hAnsi="Times New Roman"/>
+      <w:sz w:val="24"/>
+      <w:szCs w:val="24"/>
+      <w:lang w:eastAsia="it-CH"/>
+    </w:rPr>
+  </w:style>
+  <w:style w:type="character" w:styleId="Enfasigrassetto">
+    <w:name w:val="Strong"/>
+    <w:basedOn w:val="Carpredefinitoparagrafo"/>
+    <w:uiPriority w:val="22"/>
+    <w:qFormat/>
+    <w:rsid w:val="004F2D00"/>
+    <w:rPr>
+      <w:b/>
+      <w:bCs/>
+    </w:rPr>
+  </w:style>
+  <w:style w:type="character" w:styleId="CodiceHTML">
+    <w:name w:val="HTML Code"/>
+    <w:basedOn w:val="Carpredefinitoparagrafo"/>
+    <w:uiPriority w:val="99"/>
+    <w:semiHidden/>
+    <w:unhideWhenUsed/>
+    <w:rsid w:val="004F2D00"/>
+    <w:rPr>
+      <w:rFonts w:ascii="Courier New" w:eastAsia="Times New Roman" w:hAnsi="Courier New" w:cs="Courier New"/>
+      <w:sz w:val="20"/>
+      <w:szCs w:val="20"/>
+    </w:rPr>
+  </w:style>
 </w:styles>
 </file>
 
@@ -26727,7 +27282,7 @@
 </file>
 
 <file path=customXml/itemProps1.xml><?xml version="1.0" encoding="utf-8"?>
-<ds:datastoreItem xmlns:ds="http://schemas.openxmlformats.org/officeDocument/2006/customXml" ds:itemID="{840B55FA-0261-4323-BD82-475C49F7AC93}">
+<ds:datastoreItem xmlns:ds="http://schemas.openxmlformats.org/officeDocument/2006/customXml" ds:itemID="{E61BDED1-0E73-44A4-B350-8015A2530EAC}">
   <ds:schemaRefs>
     <ds:schemaRef ds:uri="http://schemas.openxmlformats.org/officeDocument/2006/bibliography"/>
   </ds:schemaRefs>

--- a/3_Documentazione/Documentazione_NebulaWatches.docx
+++ b/3_Documentazione/Documentazione_NebulaWatches.docx
@@ -8659,10 +8659,7 @@
         <w:pStyle w:val="Titolo3"/>
       </w:pPr>
       <w:r>
-        <w:t xml:space="preserve">Login </w:t>
-      </w:r>
-      <w:r>
-        <w:t>Google</w:t>
+        <w:t>Login Google</w:t>
       </w:r>
     </w:p>
     <w:p>
@@ -8675,19 +8672,7 @@
         <w:rPr>
           <w:lang w:val="it-IT"/>
         </w:rPr>
-        <w:t>Quando un utente vuole accedere</w:t>
-      </w:r>
-      <w:r>
-        <w:rPr>
-          <w:lang w:val="it-IT"/>
-        </w:rPr>
-        <w:t>,</w:t>
-      </w:r>
-      <w:r>
-        <w:rPr>
-          <w:lang w:val="it-IT"/>
-        </w:rPr>
-        <w:t xml:space="preserve"> l’applicazione lo reindirizza alla pagina di login di Google. L’utente inserisce</w:t>
+        <w:t>Quando un utente vuole accedere, l’applicazione lo reindirizza alla pagina di login di Google. L’utente inserisce</w:t>
       </w:r>
       <w:r>
         <w:rPr>
@@ -17556,15 +17541,7 @@
                 <w:szCs w:val="18"/>
                 <w:lang w:val="it-CH"/>
               </w:rPr>
-              <w:t>1</w:t>
-            </w:r>
-            <w:r>
-              <w:rPr>
-                <w:sz w:val="18"/>
-                <w:szCs w:val="18"/>
-                <w:lang w:val="it-CH"/>
-              </w:rPr>
-              <w:t>3</w:t>
+              <w:t>13</w:t>
             </w:r>
           </w:p>
           <w:p>
@@ -18049,15 +18026,7 @@
                 <w:szCs w:val="18"/>
                 <w:lang w:val="it-CH"/>
               </w:rPr>
-              <w:t>1</w:t>
-            </w:r>
-            <w:r>
-              <w:rPr>
-                <w:sz w:val="18"/>
-                <w:szCs w:val="18"/>
-                <w:lang w:val="it-CH"/>
-              </w:rPr>
-              <w:t>4</w:t>
+              <w:t>14</w:t>
             </w:r>
           </w:p>
           <w:p>
@@ -18627,6 +18596,19 @@
               <w:t>02.02.2024</w:t>
             </w:r>
           </w:p>
+          <w:p>
+            <w:pPr>
+              <w:jc w:val="center"/>
+            </w:pPr>
+          </w:p>
+          <w:p>
+            <w:pPr>
+              <w:jc w:val="center"/>
+            </w:pPr>
+            <w:r>
+              <w:t>Sprint 1</w:t>
+            </w:r>
+          </w:p>
         </w:tc>
         <w:tc>
           <w:tcPr>
@@ -18726,6 +18708,19 @@
               <w:t>02.02.2024</w:t>
             </w:r>
           </w:p>
+          <w:p>
+            <w:pPr>
+              <w:jc w:val="center"/>
+            </w:pPr>
+          </w:p>
+          <w:p>
+            <w:pPr>
+              <w:jc w:val="center"/>
+            </w:pPr>
+            <w:r>
+              <w:t>Sprint 1</w:t>
+            </w:r>
+          </w:p>
         </w:tc>
         <w:tc>
           <w:tcPr>
@@ -18821,6 +18816,19 @@
               <w:t>02.02.2024</w:t>
             </w:r>
           </w:p>
+          <w:p>
+            <w:pPr>
+              <w:jc w:val="center"/>
+            </w:pPr>
+          </w:p>
+          <w:p>
+            <w:pPr>
+              <w:jc w:val="center"/>
+            </w:pPr>
+            <w:r>
+              <w:t>Sprint 1</w:t>
+            </w:r>
+          </w:p>
         </w:tc>
         <w:tc>
           <w:tcPr>
@@ -18920,6 +18928,19 @@
               <w:t>02.02.2024</w:t>
             </w:r>
           </w:p>
+          <w:p>
+            <w:pPr>
+              <w:jc w:val="center"/>
+            </w:pPr>
+          </w:p>
+          <w:p>
+            <w:pPr>
+              <w:jc w:val="center"/>
+            </w:pPr>
+            <w:r>
+              <w:t>Sprint 1</w:t>
+            </w:r>
+          </w:p>
         </w:tc>
         <w:tc>
           <w:tcPr>
@@ -19021,6 +19042,19 @@
               <w:t>02.02.2024</w:t>
             </w:r>
           </w:p>
+          <w:p>
+            <w:pPr>
+              <w:jc w:val="center"/>
+            </w:pPr>
+          </w:p>
+          <w:p>
+            <w:pPr>
+              <w:jc w:val="center"/>
+            </w:pPr>
+            <w:r>
+              <w:t>Sprint 1</w:t>
+            </w:r>
+          </w:p>
         </w:tc>
         <w:tc>
           <w:tcPr>
@@ -19117,6 +19151,19 @@
               <w:t>02.02.2024</w:t>
             </w:r>
           </w:p>
+          <w:p>
+            <w:pPr>
+              <w:jc w:val="center"/>
+            </w:pPr>
+          </w:p>
+          <w:p>
+            <w:pPr>
+              <w:jc w:val="center"/>
+            </w:pPr>
+            <w:r>
+              <w:t>Sprint 1</w:t>
+            </w:r>
+          </w:p>
         </w:tc>
         <w:tc>
           <w:tcPr>
@@ -19225,6 +19272,19 @@
               <w:t>02.02.2024</w:t>
             </w:r>
           </w:p>
+          <w:p>
+            <w:pPr>
+              <w:jc w:val="center"/>
+            </w:pPr>
+          </w:p>
+          <w:p>
+            <w:pPr>
+              <w:jc w:val="center"/>
+            </w:pPr>
+            <w:r>
+              <w:t>Sprint 1</w:t>
+            </w:r>
+          </w:p>
         </w:tc>
         <w:tc>
           <w:tcPr>
@@ -19326,6 +19386,19 @@
               <w:t>02.02.2024</w:t>
             </w:r>
           </w:p>
+          <w:p>
+            <w:pPr>
+              <w:jc w:val="center"/>
+            </w:pPr>
+          </w:p>
+          <w:p>
+            <w:pPr>
+              <w:jc w:val="center"/>
+            </w:pPr>
+            <w:r>
+              <w:t>Sprint 1</w:t>
+            </w:r>
+          </w:p>
         </w:tc>
         <w:tc>
           <w:tcPr>
@@ -19443,6 +19516,19 @@
               <w:t>02.02.2024</w:t>
             </w:r>
           </w:p>
+          <w:p>
+            <w:pPr>
+              <w:jc w:val="center"/>
+            </w:pPr>
+          </w:p>
+          <w:p>
+            <w:pPr>
+              <w:jc w:val="center"/>
+            </w:pPr>
+            <w:r>
+              <w:t>Sprint 1</w:t>
+            </w:r>
+          </w:p>
         </w:tc>
         <w:tc>
           <w:tcPr>
@@ -19544,6 +19630,19 @@
               <w:t>02.02.2024</w:t>
             </w:r>
           </w:p>
+          <w:p>
+            <w:pPr>
+              <w:jc w:val="center"/>
+            </w:pPr>
+          </w:p>
+          <w:p>
+            <w:pPr>
+              <w:jc w:val="center"/>
+            </w:pPr>
+            <w:r>
+              <w:t>Sprint 1</w:t>
+            </w:r>
+          </w:p>
         </w:tc>
         <w:tc>
           <w:tcPr>
@@ -19644,6 +19743,19 @@
               <w:t>02.02.2024</w:t>
             </w:r>
           </w:p>
+          <w:p>
+            <w:pPr>
+              <w:jc w:val="center"/>
+            </w:pPr>
+          </w:p>
+          <w:p>
+            <w:pPr>
+              <w:jc w:val="center"/>
+            </w:pPr>
+            <w:r>
+              <w:t>Sprint 1</w:t>
+            </w:r>
+          </w:p>
         </w:tc>
         <w:tc>
           <w:tcPr>
@@ -19737,6 +19849,19 @@
               <w:t>02.02.2024</w:t>
             </w:r>
           </w:p>
+          <w:p>
+            <w:pPr>
+              <w:jc w:val="center"/>
+            </w:pPr>
+          </w:p>
+          <w:p>
+            <w:pPr>
+              <w:jc w:val="center"/>
+            </w:pPr>
+            <w:r>
+              <w:t>Sprint 1</w:t>
+            </w:r>
+          </w:p>
         </w:tc>
         <w:tc>
           <w:tcPr>
@@ -19787,6 +19912,9 @@
           </w:p>
           <w:p>
             <w:r>
+              <w:rPr>
+                <w:noProof/>
+              </w:rPr>
               <w:drawing>
                 <wp:inline distT="0" distB="0" distL="0" distR="0" wp14:anchorId="47F6F444" wp14:editId="6805B00A">
                   <wp:extent cx="3391373" cy="619211"/>
@@ -19838,6 +19966,19 @@
               <w:t>02.02.2024</w:t>
             </w:r>
           </w:p>
+          <w:p>
+            <w:pPr>
+              <w:jc w:val="center"/>
+            </w:pPr>
+          </w:p>
+          <w:p>
+            <w:pPr>
+              <w:jc w:val="center"/>
+            </w:pPr>
+            <w:r>
+              <w:t>Sprint 1</w:t>
+            </w:r>
+          </w:p>
         </w:tc>
         <w:tc>
           <w:tcPr>
@@ -19884,6 +20025,9 @@
           </w:p>
           <w:p>
             <w:r>
+              <w:rPr>
+                <w:noProof/>
+              </w:rPr>
               <w:drawing>
                 <wp:inline distT="0" distB="0" distL="0" distR="0" wp14:anchorId="010D5FC5" wp14:editId="791FB898">
                   <wp:extent cx="3391373" cy="619211"/>
@@ -19920,22 +20064,35 @@
                 </wp:inline>
               </w:drawing>
             </w:r>
+          </w:p>
+        </w:tc>
+        <w:tc>
+          <w:tcPr>
+            <w:tcW w:w="1217" w:type="dxa"/>
+            <w:shd w:val="clear" w:color="auto" w:fill="auto"/>
+          </w:tcPr>
+          <w:p>
+            <w:pPr>
+              <w:jc w:val="center"/>
+            </w:pPr>
+            <w:r>
+              <w:t>02.02.2024</w:t>
+            </w:r>
+          </w:p>
+          <w:p>
+            <w:pPr>
+              <w:jc w:val="center"/>
+            </w:pPr>
+          </w:p>
+          <w:p>
+            <w:pPr>
+              <w:jc w:val="center"/>
+            </w:pPr>
+            <w:r>
+              <w:t>Sprint 1</w:t>
+            </w:r>
             <w:bookmarkStart w:id="32" w:name="_GoBack"/>
             <w:bookmarkEnd w:id="32"/>
-          </w:p>
-        </w:tc>
-        <w:tc>
-          <w:tcPr>
-            <w:tcW w:w="1217" w:type="dxa"/>
-            <w:shd w:val="clear" w:color="auto" w:fill="auto"/>
-          </w:tcPr>
-          <w:p>
-            <w:pPr>
-              <w:jc w:val="center"/>
-            </w:pPr>
-            <w:r>
-              <w:t>02.02.2024</w:t>
-            </w:r>
           </w:p>
         </w:tc>
         <w:tc>
@@ -21159,17 +21316,33 @@
       <w:pPr>
         <w:jc w:val="both"/>
       </w:pPr>
-      <w:fldSimple w:instr=" TOC \h \z \c &quot;Figura&quot; ">
-        <w:r>
-          <w:rPr>
-            <w:b/>
-            <w:bCs/>
-            <w:noProof/>
-            <w:lang w:val="it-IT"/>
-          </w:rPr>
-          <w:t>Non è stata trovata alcuna voce dell'indice delle figure.</w:t>
-        </w:r>
-      </w:fldSimple>
+      <w:r>
+        <w:fldChar w:fldCharType="begin"/>
+      </w:r>
+      <w:r>
+        <w:instrText xml:space="preserve"> TOC \h \z \c "Figura" </w:instrText>
+      </w:r>
+      <w:r>
+        <w:fldChar w:fldCharType="separate"/>
+      </w:r>
+      <w:r>
+        <w:rPr>
+          <w:b/>
+          <w:bCs/>
+          <w:noProof/>
+          <w:lang w:val="it-IT"/>
+        </w:rPr>
+        <w:t>Non è stata trovata alcuna voce dell'indice delle figure.</w:t>
+      </w:r>
+      <w:r>
+        <w:rPr>
+          <w:b/>
+          <w:bCs/>
+          <w:noProof/>
+          <w:lang w:val="it-IT"/>
+        </w:rPr>
+        <w:fldChar w:fldCharType="end"/>
+      </w:r>
     </w:p>
     <w:sectPr>
       <w:headerReference w:type="default" r:id="rId23"/>
@@ -21217,17 +21390,30 @@
     <w:r>
       <w:tab/>
     </w:r>
-    <w:fldSimple w:instr=" FILENAME ">
-      <w:r>
-        <w:t>Documentazione_NebulaWatches</w:t>
-      </w:r>
-      <w:r>
-        <w:rPr>
-          <w:noProof/>
-        </w:rPr>
-        <w:t>.docx</w:t>
-      </w:r>
-    </w:fldSimple>
+    <w:r>
+      <w:fldChar w:fldCharType="begin"/>
+    </w:r>
+    <w:r>
+      <w:instrText xml:space="preserve"> FILENAME </w:instrText>
+    </w:r>
+    <w:r>
+      <w:fldChar w:fldCharType="separate"/>
+    </w:r>
+    <w:r>
+      <w:t>Documentazione_NebulaWatches</w:t>
+    </w:r>
+    <w:r>
+      <w:rPr>
+        <w:noProof/>
+      </w:rPr>
+      <w:t>.docx</w:t>
+    </w:r>
+    <w:r>
+      <w:rPr>
+        <w:noProof/>
+      </w:rPr>
+      <w:fldChar w:fldCharType="end"/>
+    </w:r>
     <w:r>
       <w:tab/>
       <w:t xml:space="preserve">Versione: </w:t>
@@ -27282,7 +27468,7 @@
 </file>
 
 <file path=customXml/itemProps1.xml><?xml version="1.0" encoding="utf-8"?>
-<ds:datastoreItem xmlns:ds="http://schemas.openxmlformats.org/officeDocument/2006/customXml" ds:itemID="{E61BDED1-0E73-44A4-B350-8015A2530EAC}">
+<ds:datastoreItem xmlns:ds="http://schemas.openxmlformats.org/officeDocument/2006/customXml" ds:itemID="{C7F64469-768B-4699-A38A-144F5486EA35}">
   <ds:schemaRefs>
     <ds:schemaRef ds:uri="http://schemas.openxmlformats.org/officeDocument/2006/bibliography"/>
   </ds:schemaRefs>

--- a/3_Documentazione/Documentazione_NebulaWatches.docx
+++ b/3_Documentazione/Documentazione_NebulaWatches.docx
@@ -11908,7 +11908,7 @@
               <w:pStyle w:val="BodyTextChar"/>
               <w:numPr>
                 <w:ilvl w:val="0"/>
-                <w:numId w:val="31"/>
+                <w:numId w:val="43"/>
               </w:numPr>
               <w:rPr>
                 <w:sz w:val="18"/>
@@ -11930,7 +11930,7 @@
               <w:pStyle w:val="BodyTextChar"/>
               <w:numPr>
                 <w:ilvl w:val="0"/>
-                <w:numId w:val="31"/>
+                <w:numId w:val="43"/>
               </w:numPr>
               <w:rPr>
                 <w:sz w:val="18"/>
@@ -11978,7 +11978,7 @@
               <w:pStyle w:val="BodyTextChar"/>
               <w:numPr>
                 <w:ilvl w:val="0"/>
-                <w:numId w:val="31"/>
+                <w:numId w:val="43"/>
               </w:numPr>
               <w:rPr>
                 <w:sz w:val="18"/>
@@ -12044,7 +12044,7 @@
               <w:pStyle w:val="BodyTextChar"/>
               <w:numPr>
                 <w:ilvl w:val="0"/>
-                <w:numId w:val="31"/>
+                <w:numId w:val="43"/>
               </w:numPr>
             </w:pPr>
             <w:r>
@@ -12567,7 +12567,7 @@
               <w:pStyle w:val="BodyTextChar"/>
               <w:numPr>
                 <w:ilvl w:val="0"/>
-                <w:numId w:val="31"/>
+                <w:numId w:val="44"/>
               </w:numPr>
               <w:rPr>
                 <w:sz w:val="18"/>
@@ -12597,7 +12597,7 @@
               <w:pStyle w:val="Corpotesto"/>
               <w:numPr>
                 <w:ilvl w:val="0"/>
-                <w:numId w:val="31"/>
+                <w:numId w:val="44"/>
               </w:numPr>
               <w:rPr>
                 <w:sz w:val="18"/>
@@ -12683,7 +12683,7 @@
               <w:pStyle w:val="Corpotesto"/>
               <w:numPr>
                 <w:ilvl w:val="0"/>
-                <w:numId w:val="31"/>
+                <w:numId w:val="44"/>
               </w:numPr>
               <w:rPr>
                 <w:sz w:val="18"/>
@@ -12749,7 +12749,7 @@
               <w:pStyle w:val="Corpotesto"/>
               <w:numPr>
                 <w:ilvl w:val="0"/>
-                <w:numId w:val="31"/>
+                <w:numId w:val="44"/>
               </w:numPr>
               <w:rPr>
                 <w:sz w:val="18"/>
@@ -15711,7 +15711,17 @@
                 <w:szCs w:val="18"/>
                 <w:lang w:val="it-CH"/>
               </w:rPr>
-              <w:t>Installato Postman, devi avere il server MySQL, avere il server Spring acceso, aver fatto la registrazione</w:t>
+              <w:t>Installato Postman, devi avere il server MySQL,</w:t>
+            </w:r>
+            <w:bookmarkStart w:id="31" w:name="_GoBack"/>
+            <w:bookmarkEnd w:id="31"/>
+            <w:r>
+              <w:rPr>
+                <w:sz w:val="18"/>
+                <w:szCs w:val="18"/>
+                <w:lang w:val="it-CH"/>
+              </w:rPr>
+              <w:t xml:space="preserve"> avere il server Spring acceso, aver fatto la registrazione</w:t>
             </w:r>
           </w:p>
         </w:tc>
@@ -18433,12 +18443,12 @@
       <w:pPr>
         <w:pStyle w:val="Titolo2"/>
       </w:pPr>
-      <w:bookmarkStart w:id="31" w:name="_Toc156554502"/>
+      <w:bookmarkStart w:id="32" w:name="_Toc156554502"/>
       <w:r>
         <w:t>Risultati test</w:t>
       </w:r>
       <w:bookmarkEnd w:id="30"/>
-      <w:bookmarkEnd w:id="31"/>
+      <w:bookmarkEnd w:id="32"/>
     </w:p>
     <w:p/>
     <w:tbl>
@@ -20091,8 +20101,6 @@
             <w:r>
               <w:t>Sprint 1</w:t>
             </w:r>
-            <w:bookmarkStart w:id="32" w:name="_GoBack"/>
-            <w:bookmarkEnd w:id="32"/>
           </w:p>
         </w:tc>
         <w:tc>
@@ -21316,33 +21324,17 @@
       <w:pPr>
         <w:jc w:val="both"/>
       </w:pPr>
-      <w:r>
-        <w:fldChar w:fldCharType="begin"/>
-      </w:r>
-      <w:r>
-        <w:instrText xml:space="preserve"> TOC \h \z \c "Figura" </w:instrText>
-      </w:r>
-      <w:r>
-        <w:fldChar w:fldCharType="separate"/>
-      </w:r>
-      <w:r>
-        <w:rPr>
-          <w:b/>
-          <w:bCs/>
-          <w:noProof/>
-          <w:lang w:val="it-IT"/>
-        </w:rPr>
-        <w:t>Non è stata trovata alcuna voce dell'indice delle figure.</w:t>
-      </w:r>
-      <w:r>
-        <w:rPr>
-          <w:b/>
-          <w:bCs/>
-          <w:noProof/>
-          <w:lang w:val="it-IT"/>
-        </w:rPr>
-        <w:fldChar w:fldCharType="end"/>
-      </w:r>
+      <w:fldSimple w:instr=" TOC \h \z \c &quot;Figura&quot; ">
+        <w:r>
+          <w:rPr>
+            <w:b/>
+            <w:bCs/>
+            <w:noProof/>
+            <w:lang w:val="it-IT"/>
+          </w:rPr>
+          <w:t>Non è stata trovata alcuna voce dell'indice delle figure.</w:t>
+        </w:r>
+      </w:fldSimple>
     </w:p>
     <w:sectPr>
       <w:headerReference w:type="default" r:id="rId23"/>
@@ -21390,30 +21382,17 @@
     <w:r>
       <w:tab/>
     </w:r>
-    <w:r>
-      <w:fldChar w:fldCharType="begin"/>
-    </w:r>
-    <w:r>
-      <w:instrText xml:space="preserve"> FILENAME </w:instrText>
-    </w:r>
-    <w:r>
-      <w:fldChar w:fldCharType="separate"/>
-    </w:r>
-    <w:r>
-      <w:t>Documentazione_NebulaWatches</w:t>
-    </w:r>
-    <w:r>
-      <w:rPr>
-        <w:noProof/>
-      </w:rPr>
-      <w:t>.docx</w:t>
-    </w:r>
-    <w:r>
-      <w:rPr>
-        <w:noProof/>
-      </w:rPr>
-      <w:fldChar w:fldCharType="end"/>
-    </w:r>
+    <w:fldSimple w:instr=" FILENAME ">
+      <w:r>
+        <w:t>Documentazione_NebulaWatches</w:t>
+      </w:r>
+      <w:r>
+        <w:rPr>
+          <w:noProof/>
+        </w:rPr>
+        <w:t>.docx</w:t>
+      </w:r>
+    </w:fldSimple>
     <w:r>
       <w:tab/>
       <w:t xml:space="preserve">Versione: </w:t>
@@ -24612,6 +24591,92 @@
     </w:lvl>
   </w:abstractNum>
   <w:abstractNum w:abstractNumId="21" w15:restartNumberingAfterBreak="0">
+    <w:nsid w:val="5C4769A7"/>
+    <w:multiLevelType w:val="hybridMultilevel"/>
+    <w:tmpl w:val="12F003AA"/>
+    <w:lvl w:ilvl="0" w:tplc="0810000F">
+      <w:start w:val="1"/>
+      <w:numFmt w:val="decimal"/>
+      <w:lvlText w:val="%1."/>
+      <w:lvlJc w:val="left"/>
+      <w:pPr>
+        <w:ind w:left="720" w:hanging="360"/>
+      </w:pPr>
+    </w:lvl>
+    <w:lvl w:ilvl="1" w:tplc="08100019" w:tentative="1">
+      <w:start w:val="1"/>
+      <w:numFmt w:val="lowerLetter"/>
+      <w:lvlText w:val="%2."/>
+      <w:lvlJc w:val="left"/>
+      <w:pPr>
+        <w:ind w:left="1440" w:hanging="360"/>
+      </w:pPr>
+    </w:lvl>
+    <w:lvl w:ilvl="2" w:tplc="0810001B" w:tentative="1">
+      <w:start w:val="1"/>
+      <w:numFmt w:val="lowerRoman"/>
+      <w:lvlText w:val="%3."/>
+      <w:lvlJc w:val="right"/>
+      <w:pPr>
+        <w:ind w:left="2160" w:hanging="180"/>
+      </w:pPr>
+    </w:lvl>
+    <w:lvl w:ilvl="3" w:tplc="0810000F" w:tentative="1">
+      <w:start w:val="1"/>
+      <w:numFmt w:val="decimal"/>
+      <w:lvlText w:val="%4."/>
+      <w:lvlJc w:val="left"/>
+      <w:pPr>
+        <w:ind w:left="2880" w:hanging="360"/>
+      </w:pPr>
+    </w:lvl>
+    <w:lvl w:ilvl="4" w:tplc="08100019" w:tentative="1">
+      <w:start w:val="1"/>
+      <w:numFmt w:val="lowerLetter"/>
+      <w:lvlText w:val="%5."/>
+      <w:lvlJc w:val="left"/>
+      <w:pPr>
+        <w:ind w:left="3600" w:hanging="360"/>
+      </w:pPr>
+    </w:lvl>
+    <w:lvl w:ilvl="5" w:tplc="0810001B" w:tentative="1">
+      <w:start w:val="1"/>
+      <w:numFmt w:val="lowerRoman"/>
+      <w:lvlText w:val="%6."/>
+      <w:lvlJc w:val="right"/>
+      <w:pPr>
+        <w:ind w:left="4320" w:hanging="180"/>
+      </w:pPr>
+    </w:lvl>
+    <w:lvl w:ilvl="6" w:tplc="0810000F" w:tentative="1">
+      <w:start w:val="1"/>
+      <w:numFmt w:val="decimal"/>
+      <w:lvlText w:val="%7."/>
+      <w:lvlJc w:val="left"/>
+      <w:pPr>
+        <w:ind w:left="5040" w:hanging="360"/>
+      </w:pPr>
+    </w:lvl>
+    <w:lvl w:ilvl="7" w:tplc="08100019" w:tentative="1">
+      <w:start w:val="1"/>
+      <w:numFmt w:val="lowerLetter"/>
+      <w:lvlText w:val="%8."/>
+      <w:lvlJc w:val="left"/>
+      <w:pPr>
+        <w:ind w:left="5760" w:hanging="360"/>
+      </w:pPr>
+    </w:lvl>
+    <w:lvl w:ilvl="8" w:tplc="0810001B" w:tentative="1">
+      <w:start w:val="1"/>
+      <w:numFmt w:val="lowerRoman"/>
+      <w:lvlText w:val="%9."/>
+      <w:lvlJc w:val="right"/>
+      <w:pPr>
+        <w:ind w:left="6480" w:hanging="180"/>
+      </w:pPr>
+    </w:lvl>
+  </w:abstractNum>
+  <w:abstractNum w:abstractNumId="22" w15:restartNumberingAfterBreak="0">
     <w:nsid w:val="5D844BE7"/>
     <w:multiLevelType w:val="hybridMultilevel"/>
     <w:tmpl w:val="12F003AA"/>
@@ -24697,7 +24762,7 @@
       </w:pPr>
     </w:lvl>
   </w:abstractNum>
-  <w:abstractNum w:abstractNumId="22" w15:restartNumberingAfterBreak="0">
+  <w:abstractNum w:abstractNumId="23" w15:restartNumberingAfterBreak="0">
     <w:nsid w:val="652809B9"/>
     <w:multiLevelType w:val="hybridMultilevel"/>
     <w:tmpl w:val="C10EC632"/>
@@ -24810,7 +24875,7 @@
       </w:rPr>
     </w:lvl>
   </w:abstractNum>
-  <w:abstractNum w:abstractNumId="23" w15:restartNumberingAfterBreak="0">
+  <w:abstractNum w:abstractNumId="24" w15:restartNumberingAfterBreak="0">
     <w:nsid w:val="66871ECE"/>
     <w:multiLevelType w:val="hybridMultilevel"/>
     <w:tmpl w:val="7F74FC56"/>
@@ -24926,7 +24991,7 @@
       </w:pPr>
     </w:lvl>
   </w:abstractNum>
-  <w:abstractNum w:abstractNumId="24" w15:restartNumberingAfterBreak="0">
+  <w:abstractNum w:abstractNumId="25" w15:restartNumberingAfterBreak="0">
     <w:nsid w:val="6AA21D21"/>
     <w:multiLevelType w:val="hybridMultilevel"/>
     <w:tmpl w:val="12F003AA"/>
@@ -25012,7 +25077,7 @@
       </w:pPr>
     </w:lvl>
   </w:abstractNum>
-  <w:abstractNum w:abstractNumId="25" w15:restartNumberingAfterBreak="0">
+  <w:abstractNum w:abstractNumId="26" w15:restartNumberingAfterBreak="0">
     <w:nsid w:val="6ABE5228"/>
     <w:multiLevelType w:val="hybridMultilevel"/>
     <w:tmpl w:val="089EE6D8"/>
@@ -25128,7 +25193,7 @@
       </w:pPr>
     </w:lvl>
   </w:abstractNum>
-  <w:abstractNum w:abstractNumId="26" w15:restartNumberingAfterBreak="0">
+  <w:abstractNum w:abstractNumId="27" w15:restartNumberingAfterBreak="0">
     <w:nsid w:val="6B70004A"/>
     <w:multiLevelType w:val="hybridMultilevel"/>
     <w:tmpl w:val="8604D0EA"/>
@@ -25241,7 +25306,93 @@
       </w:rPr>
     </w:lvl>
   </w:abstractNum>
-  <w:abstractNum w:abstractNumId="27" w15:restartNumberingAfterBreak="0">
+  <w:abstractNum w:abstractNumId="28" w15:restartNumberingAfterBreak="0">
+    <w:nsid w:val="6BAF7883"/>
+    <w:multiLevelType w:val="hybridMultilevel"/>
+    <w:tmpl w:val="12F003AA"/>
+    <w:lvl w:ilvl="0" w:tplc="0810000F">
+      <w:start w:val="1"/>
+      <w:numFmt w:val="decimal"/>
+      <w:lvlText w:val="%1."/>
+      <w:lvlJc w:val="left"/>
+      <w:pPr>
+        <w:ind w:left="720" w:hanging="360"/>
+      </w:pPr>
+    </w:lvl>
+    <w:lvl w:ilvl="1" w:tplc="08100019" w:tentative="1">
+      <w:start w:val="1"/>
+      <w:numFmt w:val="lowerLetter"/>
+      <w:lvlText w:val="%2."/>
+      <w:lvlJc w:val="left"/>
+      <w:pPr>
+        <w:ind w:left="1440" w:hanging="360"/>
+      </w:pPr>
+    </w:lvl>
+    <w:lvl w:ilvl="2" w:tplc="0810001B" w:tentative="1">
+      <w:start w:val="1"/>
+      <w:numFmt w:val="lowerRoman"/>
+      <w:lvlText w:val="%3."/>
+      <w:lvlJc w:val="right"/>
+      <w:pPr>
+        <w:ind w:left="2160" w:hanging="180"/>
+      </w:pPr>
+    </w:lvl>
+    <w:lvl w:ilvl="3" w:tplc="0810000F" w:tentative="1">
+      <w:start w:val="1"/>
+      <w:numFmt w:val="decimal"/>
+      <w:lvlText w:val="%4."/>
+      <w:lvlJc w:val="left"/>
+      <w:pPr>
+        <w:ind w:left="2880" w:hanging="360"/>
+      </w:pPr>
+    </w:lvl>
+    <w:lvl w:ilvl="4" w:tplc="08100019" w:tentative="1">
+      <w:start w:val="1"/>
+      <w:numFmt w:val="lowerLetter"/>
+      <w:lvlText w:val="%5."/>
+      <w:lvlJc w:val="left"/>
+      <w:pPr>
+        <w:ind w:left="3600" w:hanging="360"/>
+      </w:pPr>
+    </w:lvl>
+    <w:lvl w:ilvl="5" w:tplc="0810001B" w:tentative="1">
+      <w:start w:val="1"/>
+      <w:numFmt w:val="lowerRoman"/>
+      <w:lvlText w:val="%6."/>
+      <w:lvlJc w:val="right"/>
+      <w:pPr>
+        <w:ind w:left="4320" w:hanging="180"/>
+      </w:pPr>
+    </w:lvl>
+    <w:lvl w:ilvl="6" w:tplc="0810000F" w:tentative="1">
+      <w:start w:val="1"/>
+      <w:numFmt w:val="decimal"/>
+      <w:lvlText w:val="%7."/>
+      <w:lvlJc w:val="left"/>
+      <w:pPr>
+        <w:ind w:left="5040" w:hanging="360"/>
+      </w:pPr>
+    </w:lvl>
+    <w:lvl w:ilvl="7" w:tplc="08100019" w:tentative="1">
+      <w:start w:val="1"/>
+      <w:numFmt w:val="lowerLetter"/>
+      <w:lvlText w:val="%8."/>
+      <w:lvlJc w:val="left"/>
+      <w:pPr>
+        <w:ind w:left="5760" w:hanging="360"/>
+      </w:pPr>
+    </w:lvl>
+    <w:lvl w:ilvl="8" w:tplc="0810001B" w:tentative="1">
+      <w:start w:val="1"/>
+      <w:numFmt w:val="lowerRoman"/>
+      <w:lvlText w:val="%9."/>
+      <w:lvlJc w:val="right"/>
+      <w:pPr>
+        <w:ind w:left="6480" w:hanging="180"/>
+      </w:pPr>
+    </w:lvl>
+  </w:abstractNum>
+  <w:abstractNum w:abstractNumId="29" w15:restartNumberingAfterBreak="0">
     <w:nsid w:val="6C1D7334"/>
     <w:multiLevelType w:val="hybridMultilevel"/>
     <w:tmpl w:val="7F20929C"/>
@@ -25357,7 +25508,7 @@
       </w:pPr>
     </w:lvl>
   </w:abstractNum>
-  <w:abstractNum w:abstractNumId="28" w15:restartNumberingAfterBreak="0">
+  <w:abstractNum w:abstractNumId="30" w15:restartNumberingAfterBreak="0">
     <w:nsid w:val="6C7762AF"/>
     <w:multiLevelType w:val="hybridMultilevel"/>
     <w:tmpl w:val="12F003AA"/>
@@ -25443,7 +25594,7 @@
       </w:pPr>
     </w:lvl>
   </w:abstractNum>
-  <w:abstractNum w:abstractNumId="29" w15:restartNumberingAfterBreak="0">
+  <w:abstractNum w:abstractNumId="31" w15:restartNumberingAfterBreak="0">
     <w:nsid w:val="728E7E10"/>
     <w:multiLevelType w:val="hybridMultilevel"/>
     <w:tmpl w:val="12F003AA"/>
@@ -25529,7 +25680,7 @@
       </w:pPr>
     </w:lvl>
   </w:abstractNum>
-  <w:abstractNum w:abstractNumId="30" w15:restartNumberingAfterBreak="0">
+  <w:abstractNum w:abstractNumId="32" w15:restartNumberingAfterBreak="0">
     <w:nsid w:val="72904C79"/>
     <w:multiLevelType w:val="hybridMultilevel"/>
     <w:tmpl w:val="EB328896"/>
@@ -25669,7 +25820,7 @@
       </w:rPr>
     </w:lvl>
   </w:abstractNum>
-  <w:abstractNum w:abstractNumId="31" w15:restartNumberingAfterBreak="0">
+  <w:abstractNum w:abstractNumId="33" w15:restartNumberingAfterBreak="0">
     <w:nsid w:val="7ACC392C"/>
     <w:multiLevelType w:val="hybridMultilevel"/>
     <w:tmpl w:val="F282F7F0"/>
@@ -25809,7 +25960,7 @@
       </w:rPr>
     </w:lvl>
   </w:abstractNum>
-  <w:abstractNum w:abstractNumId="32" w15:restartNumberingAfterBreak="0">
+  <w:abstractNum w:abstractNumId="34" w15:restartNumberingAfterBreak="0">
     <w:nsid w:val="7B2E582F"/>
     <w:multiLevelType w:val="hybridMultilevel"/>
     <w:tmpl w:val="12F003AA"/>
@@ -25895,7 +26046,7 @@
       </w:pPr>
     </w:lvl>
   </w:abstractNum>
-  <w:abstractNum w:abstractNumId="33" w15:restartNumberingAfterBreak="0">
+  <w:abstractNum w:abstractNumId="35" w15:restartNumberingAfterBreak="0">
     <w:nsid w:val="7CD54937"/>
     <w:multiLevelType w:val="hybridMultilevel"/>
     <w:tmpl w:val="1AB0305A"/>
@@ -26051,22 +26202,22 @@
     <w:abstractNumId w:val="7"/>
   </w:num>
   <w:num w:numId="6">
-    <w:abstractNumId w:val="23"/>
+    <w:abstractNumId w:val="24"/>
   </w:num>
   <w:num w:numId="7">
     <w:abstractNumId w:val="14"/>
   </w:num>
   <w:num w:numId="8">
-    <w:abstractNumId w:val="25"/>
+    <w:abstractNumId w:val="26"/>
   </w:num>
   <w:num w:numId="9">
     <w:abstractNumId w:val="2"/>
   </w:num>
   <w:num w:numId="10">
-    <w:abstractNumId w:val="30"/>
+    <w:abstractNumId w:val="32"/>
   </w:num>
   <w:num w:numId="11">
-    <w:abstractNumId w:val="31"/>
+    <w:abstractNumId w:val="33"/>
   </w:num>
   <w:num w:numId="12">
     <w:abstractNumId w:val="9"/>
@@ -26075,7 +26226,7 @@
     <w:abstractNumId w:val="4"/>
   </w:num>
   <w:num w:numId="14">
-    <w:abstractNumId w:val="33"/>
+    <w:abstractNumId w:val="35"/>
   </w:num>
   <w:num w:numId="15">
     <w:abstractNumId w:val="10"/>
@@ -26084,7 +26235,7 @@
     <w:abstractNumId w:val="19"/>
   </w:num>
   <w:num w:numId="17">
-    <w:abstractNumId w:val="27"/>
+    <w:abstractNumId w:val="29"/>
   </w:num>
   <w:num w:numId="18">
     <w:abstractNumId w:val="19"/>
@@ -26102,7 +26253,7 @@
     <w:abstractNumId w:val="19"/>
   </w:num>
   <w:num w:numId="23">
-    <w:abstractNumId w:val="22"/>
+    <w:abstractNumId w:val="23"/>
   </w:num>
   <w:num w:numId="24">
     <w:abstractNumId w:val="19"/>
@@ -26114,7 +26265,7 @@
     <w:abstractNumId w:val="8"/>
   </w:num>
   <w:num w:numId="27">
-    <w:abstractNumId w:val="26"/>
+    <w:abstractNumId w:val="27"/>
   </w:num>
   <w:num w:numId="28">
     <w:abstractNumId w:val="16"/>
@@ -26138,13 +26289,13 @@
     <w:abstractNumId w:val="20"/>
   </w:num>
   <w:num w:numId="35">
-    <w:abstractNumId w:val="28"/>
+    <w:abstractNumId w:val="30"/>
   </w:num>
   <w:num w:numId="36">
-    <w:abstractNumId w:val="29"/>
+    <w:abstractNumId w:val="31"/>
   </w:num>
   <w:num w:numId="37">
-    <w:abstractNumId w:val="21"/>
+    <w:abstractNumId w:val="22"/>
   </w:num>
   <w:num w:numId="38">
     <w:abstractNumId w:val="15"/>
@@ -26156,10 +26307,16 @@
     <w:abstractNumId w:val="5"/>
   </w:num>
   <w:num w:numId="41">
-    <w:abstractNumId w:val="32"/>
+    <w:abstractNumId w:val="34"/>
   </w:num>
   <w:num w:numId="42">
-    <w:abstractNumId w:val="24"/>
+    <w:abstractNumId w:val="25"/>
+  </w:num>
+  <w:num w:numId="43">
+    <w:abstractNumId w:val="21"/>
+  </w:num>
+  <w:num w:numId="44">
+    <w:abstractNumId w:val="28"/>
   </w:num>
   <w:numIdMacAtCleanup w:val="14"/>
 </w:numbering>
@@ -27468,7 +27625,7 @@
 </file>
 
 <file path=customXml/itemProps1.xml><?xml version="1.0" encoding="utf-8"?>
-<ds:datastoreItem xmlns:ds="http://schemas.openxmlformats.org/officeDocument/2006/customXml" ds:itemID="{C7F64469-768B-4699-A38A-144F5486EA35}">
+<ds:datastoreItem xmlns:ds="http://schemas.openxmlformats.org/officeDocument/2006/customXml" ds:itemID="{C5BB14A9-2D03-421A-88FB-BB5A8E55E668}">
   <ds:schemaRefs>
     <ds:schemaRef ds:uri="http://schemas.openxmlformats.org/officeDocument/2006/bibliography"/>
   </ds:schemaRefs>

--- a/3_Documentazione/Documentazione_NebulaWatches.docx
+++ b/3_Documentazione/Documentazione_NebulaWatches.docx
@@ -10497,7 +10497,7 @@
               <w:pStyle w:val="BodyTextChar"/>
               <w:numPr>
                 <w:ilvl w:val="0"/>
-                <w:numId w:val="29"/>
+                <w:numId w:val="45"/>
               </w:numPr>
               <w:rPr>
                 <w:sz w:val="18"/>
@@ -10505,6 +10505,8 @@
                 <w:lang w:val="it-CH"/>
               </w:rPr>
             </w:pPr>
+            <w:bookmarkStart w:id="31" w:name="_GoBack"/>
+            <w:bookmarkEnd w:id="31"/>
             <w:r>
               <w:rPr>
                 <w:sz w:val="18"/>
@@ -10519,7 +10521,7 @@
               <w:pStyle w:val="BodyTextChar"/>
               <w:numPr>
                 <w:ilvl w:val="0"/>
-                <w:numId w:val="29"/>
+                <w:numId w:val="45"/>
               </w:numPr>
               <w:rPr>
                 <w:sz w:val="18"/>
@@ -10617,7 +10619,7 @@
               <w:pStyle w:val="BodyTextChar"/>
               <w:numPr>
                 <w:ilvl w:val="0"/>
-                <w:numId w:val="29"/>
+                <w:numId w:val="45"/>
               </w:numPr>
               <w:rPr>
                 <w:sz w:val="18"/>
@@ -10675,7 +10677,7 @@
               <w:pStyle w:val="BodyTextChar"/>
               <w:numPr>
                 <w:ilvl w:val="0"/>
-                <w:numId w:val="29"/>
+                <w:numId w:val="45"/>
               </w:numPr>
               <w:rPr>
                 <w:sz w:val="18"/>
@@ -15711,17 +15713,7 @@
                 <w:szCs w:val="18"/>
                 <w:lang w:val="it-CH"/>
               </w:rPr>
-              <w:t>Installato Postman, devi avere il server MySQL,</w:t>
-            </w:r>
-            <w:bookmarkStart w:id="31" w:name="_GoBack"/>
-            <w:bookmarkEnd w:id="31"/>
-            <w:r>
-              <w:rPr>
-                <w:sz w:val="18"/>
-                <w:szCs w:val="18"/>
-                <w:lang w:val="it-CH"/>
-              </w:rPr>
-              <w:t xml:space="preserve"> avere il server Spring acceso, aver fatto la registrazione</w:t>
+              <w:t>Installato Postman, devi avere il server MySQL, avere il server Spring acceso, aver fatto la registrazione</w:t>
             </w:r>
           </w:p>
         </w:tc>
@@ -21324,17 +21316,33 @@
       <w:pPr>
         <w:jc w:val="both"/>
       </w:pPr>
-      <w:fldSimple w:instr=" TOC \h \z \c &quot;Figura&quot; ">
-        <w:r>
-          <w:rPr>
-            <w:b/>
-            <w:bCs/>
-            <w:noProof/>
-            <w:lang w:val="it-IT"/>
-          </w:rPr>
-          <w:t>Non è stata trovata alcuna voce dell'indice delle figure.</w:t>
-        </w:r>
-      </w:fldSimple>
+      <w:r>
+        <w:fldChar w:fldCharType="begin"/>
+      </w:r>
+      <w:r>
+        <w:instrText xml:space="preserve"> TOC \h \z \c "Figura" </w:instrText>
+      </w:r>
+      <w:r>
+        <w:fldChar w:fldCharType="separate"/>
+      </w:r>
+      <w:r>
+        <w:rPr>
+          <w:b/>
+          <w:bCs/>
+          <w:noProof/>
+          <w:lang w:val="it-IT"/>
+        </w:rPr>
+        <w:t>Non è stata trovata alcuna voce dell'indice delle figure.</w:t>
+      </w:r>
+      <w:r>
+        <w:rPr>
+          <w:b/>
+          <w:bCs/>
+          <w:noProof/>
+          <w:lang w:val="it-IT"/>
+        </w:rPr>
+        <w:fldChar w:fldCharType="end"/>
+      </w:r>
     </w:p>
     <w:sectPr>
       <w:headerReference w:type="default" r:id="rId23"/>
@@ -21382,17 +21390,30 @@
     <w:r>
       <w:tab/>
     </w:r>
-    <w:fldSimple w:instr=" FILENAME ">
-      <w:r>
-        <w:t>Documentazione_NebulaWatches</w:t>
-      </w:r>
-      <w:r>
-        <w:rPr>
-          <w:noProof/>
-        </w:rPr>
-        <w:t>.docx</w:t>
-      </w:r>
-    </w:fldSimple>
+    <w:r>
+      <w:fldChar w:fldCharType="begin"/>
+    </w:r>
+    <w:r>
+      <w:instrText xml:space="preserve"> FILENAME </w:instrText>
+    </w:r>
+    <w:r>
+      <w:fldChar w:fldCharType="separate"/>
+    </w:r>
+    <w:r>
+      <w:t>Documentazione_NebulaWatches</w:t>
+    </w:r>
+    <w:r>
+      <w:rPr>
+        <w:noProof/>
+      </w:rPr>
+      <w:t>.docx</w:t>
+    </w:r>
+    <w:r>
+      <w:rPr>
+        <w:noProof/>
+      </w:rPr>
+      <w:fldChar w:fldCharType="end"/>
+    </w:r>
     <w:r>
       <w:tab/>
       <w:t xml:space="preserve">Versione: </w:t>
@@ -25595,6 +25616,92 @@
     </w:lvl>
   </w:abstractNum>
   <w:abstractNum w:abstractNumId="31" w15:restartNumberingAfterBreak="0">
+    <w:nsid w:val="716922C6"/>
+    <w:multiLevelType w:val="hybridMultilevel"/>
+    <w:tmpl w:val="12F003AA"/>
+    <w:lvl w:ilvl="0" w:tplc="0810000F">
+      <w:start w:val="1"/>
+      <w:numFmt w:val="decimal"/>
+      <w:lvlText w:val="%1."/>
+      <w:lvlJc w:val="left"/>
+      <w:pPr>
+        <w:ind w:left="720" w:hanging="360"/>
+      </w:pPr>
+    </w:lvl>
+    <w:lvl w:ilvl="1" w:tplc="08100019" w:tentative="1">
+      <w:start w:val="1"/>
+      <w:numFmt w:val="lowerLetter"/>
+      <w:lvlText w:val="%2."/>
+      <w:lvlJc w:val="left"/>
+      <w:pPr>
+        <w:ind w:left="1440" w:hanging="360"/>
+      </w:pPr>
+    </w:lvl>
+    <w:lvl w:ilvl="2" w:tplc="0810001B" w:tentative="1">
+      <w:start w:val="1"/>
+      <w:numFmt w:val="lowerRoman"/>
+      <w:lvlText w:val="%3."/>
+      <w:lvlJc w:val="right"/>
+      <w:pPr>
+        <w:ind w:left="2160" w:hanging="180"/>
+      </w:pPr>
+    </w:lvl>
+    <w:lvl w:ilvl="3" w:tplc="0810000F" w:tentative="1">
+      <w:start w:val="1"/>
+      <w:numFmt w:val="decimal"/>
+      <w:lvlText w:val="%4."/>
+      <w:lvlJc w:val="left"/>
+      <w:pPr>
+        <w:ind w:left="2880" w:hanging="360"/>
+      </w:pPr>
+    </w:lvl>
+    <w:lvl w:ilvl="4" w:tplc="08100019" w:tentative="1">
+      <w:start w:val="1"/>
+      <w:numFmt w:val="lowerLetter"/>
+      <w:lvlText w:val="%5."/>
+      <w:lvlJc w:val="left"/>
+      <w:pPr>
+        <w:ind w:left="3600" w:hanging="360"/>
+      </w:pPr>
+    </w:lvl>
+    <w:lvl w:ilvl="5" w:tplc="0810001B" w:tentative="1">
+      <w:start w:val="1"/>
+      <w:numFmt w:val="lowerRoman"/>
+      <w:lvlText w:val="%6."/>
+      <w:lvlJc w:val="right"/>
+      <w:pPr>
+        <w:ind w:left="4320" w:hanging="180"/>
+      </w:pPr>
+    </w:lvl>
+    <w:lvl w:ilvl="6" w:tplc="0810000F" w:tentative="1">
+      <w:start w:val="1"/>
+      <w:numFmt w:val="decimal"/>
+      <w:lvlText w:val="%7."/>
+      <w:lvlJc w:val="left"/>
+      <w:pPr>
+        <w:ind w:left="5040" w:hanging="360"/>
+      </w:pPr>
+    </w:lvl>
+    <w:lvl w:ilvl="7" w:tplc="08100019" w:tentative="1">
+      <w:start w:val="1"/>
+      <w:numFmt w:val="lowerLetter"/>
+      <w:lvlText w:val="%8."/>
+      <w:lvlJc w:val="left"/>
+      <w:pPr>
+        <w:ind w:left="5760" w:hanging="360"/>
+      </w:pPr>
+    </w:lvl>
+    <w:lvl w:ilvl="8" w:tplc="0810001B" w:tentative="1">
+      <w:start w:val="1"/>
+      <w:numFmt w:val="lowerRoman"/>
+      <w:lvlText w:val="%9."/>
+      <w:lvlJc w:val="right"/>
+      <w:pPr>
+        <w:ind w:left="6480" w:hanging="180"/>
+      </w:pPr>
+    </w:lvl>
+  </w:abstractNum>
+  <w:abstractNum w:abstractNumId="32" w15:restartNumberingAfterBreak="0">
     <w:nsid w:val="728E7E10"/>
     <w:multiLevelType w:val="hybridMultilevel"/>
     <w:tmpl w:val="12F003AA"/>
@@ -25680,7 +25787,7 @@
       </w:pPr>
     </w:lvl>
   </w:abstractNum>
-  <w:abstractNum w:abstractNumId="32" w15:restartNumberingAfterBreak="0">
+  <w:abstractNum w:abstractNumId="33" w15:restartNumberingAfterBreak="0">
     <w:nsid w:val="72904C79"/>
     <w:multiLevelType w:val="hybridMultilevel"/>
     <w:tmpl w:val="EB328896"/>
@@ -25820,7 +25927,7 @@
       </w:rPr>
     </w:lvl>
   </w:abstractNum>
-  <w:abstractNum w:abstractNumId="33" w15:restartNumberingAfterBreak="0">
+  <w:abstractNum w:abstractNumId="34" w15:restartNumberingAfterBreak="0">
     <w:nsid w:val="7ACC392C"/>
     <w:multiLevelType w:val="hybridMultilevel"/>
     <w:tmpl w:val="F282F7F0"/>
@@ -25960,7 +26067,7 @@
       </w:rPr>
     </w:lvl>
   </w:abstractNum>
-  <w:abstractNum w:abstractNumId="34" w15:restartNumberingAfterBreak="0">
+  <w:abstractNum w:abstractNumId="35" w15:restartNumberingAfterBreak="0">
     <w:nsid w:val="7B2E582F"/>
     <w:multiLevelType w:val="hybridMultilevel"/>
     <w:tmpl w:val="12F003AA"/>
@@ -26046,7 +26153,7 @@
       </w:pPr>
     </w:lvl>
   </w:abstractNum>
-  <w:abstractNum w:abstractNumId="35" w15:restartNumberingAfterBreak="0">
+  <w:abstractNum w:abstractNumId="36" w15:restartNumberingAfterBreak="0">
     <w:nsid w:val="7CD54937"/>
     <w:multiLevelType w:val="hybridMultilevel"/>
     <w:tmpl w:val="1AB0305A"/>
@@ -26214,10 +26321,10 @@
     <w:abstractNumId w:val="2"/>
   </w:num>
   <w:num w:numId="10">
-    <w:abstractNumId w:val="32"/>
+    <w:abstractNumId w:val="33"/>
   </w:num>
   <w:num w:numId="11">
-    <w:abstractNumId w:val="33"/>
+    <w:abstractNumId w:val="34"/>
   </w:num>
   <w:num w:numId="12">
     <w:abstractNumId w:val="9"/>
@@ -26226,7 +26333,7 @@
     <w:abstractNumId w:val="4"/>
   </w:num>
   <w:num w:numId="14">
-    <w:abstractNumId w:val="35"/>
+    <w:abstractNumId w:val="36"/>
   </w:num>
   <w:num w:numId="15">
     <w:abstractNumId w:val="10"/>
@@ -26292,7 +26399,7 @@
     <w:abstractNumId w:val="30"/>
   </w:num>
   <w:num w:numId="36">
-    <w:abstractNumId w:val="31"/>
+    <w:abstractNumId w:val="32"/>
   </w:num>
   <w:num w:numId="37">
     <w:abstractNumId w:val="22"/>
@@ -26307,7 +26414,7 @@
     <w:abstractNumId w:val="5"/>
   </w:num>
   <w:num w:numId="41">
-    <w:abstractNumId w:val="34"/>
+    <w:abstractNumId w:val="35"/>
   </w:num>
   <w:num w:numId="42">
     <w:abstractNumId w:val="25"/>
@@ -26317,6 +26424,9 @@
   </w:num>
   <w:num w:numId="44">
     <w:abstractNumId w:val="28"/>
+  </w:num>
+  <w:num w:numId="45">
+    <w:abstractNumId w:val="31"/>
   </w:num>
   <w:numIdMacAtCleanup w:val="14"/>
 </w:numbering>
@@ -27625,7 +27735,7 @@
 </file>
 
 <file path=customXml/itemProps1.xml><?xml version="1.0" encoding="utf-8"?>
-<ds:datastoreItem xmlns:ds="http://schemas.openxmlformats.org/officeDocument/2006/customXml" ds:itemID="{C5BB14A9-2D03-421A-88FB-BB5A8E55E668}">
+<ds:datastoreItem xmlns:ds="http://schemas.openxmlformats.org/officeDocument/2006/customXml" ds:itemID="{3C9A630E-2F75-44AB-B1C2-A803FE1FB161}">
   <ds:schemaRefs>
     <ds:schemaRef ds:uri="http://schemas.openxmlformats.org/officeDocument/2006/bibliography"/>
   </ds:schemaRefs>

--- a/3_Documentazione/Documentazione_NebulaWatches.docx
+++ b/3_Documentazione/Documentazione_NebulaWatches.docx
@@ -7790,27 +7790,35 @@
         <w:rPr>
           <w:lang w:val="it-IT"/>
         </w:rPr>
-        <w:t>Postman v10.22 per testare gli endpoint dell’API.</w:t>
+        <w:t>Postman v10.22 p</w:t>
+      </w:r>
+      <w:bookmarkStart w:id="13" w:name="_GoBack"/>
+      <w:bookmarkEnd w:id="13"/>
+      <w:r>
+        <w:rPr>
+          <w:lang w:val="it-IT"/>
+        </w:rPr>
+        <w:t>er testare gli endpoint dell’API.</w:t>
       </w:r>
     </w:p>
     <w:p>
       <w:pPr>
         <w:pStyle w:val="Titolo3"/>
       </w:pPr>
-      <w:bookmarkStart w:id="13" w:name="_Toc156554493"/>
+      <w:bookmarkStart w:id="14" w:name="_Toc156554493"/>
       <w:r>
         <w:t>Hardware</w:t>
       </w:r>
       <w:bookmarkEnd w:id="12"/>
-      <w:bookmarkEnd w:id="13"/>
-    </w:p>
-    <w:p>
-      <w:pPr>
-        <w:rPr>
-          <w:lang w:val="it-IT"/>
-        </w:rPr>
-      </w:pPr>
-      <w:bookmarkStart w:id="14" w:name="_Toc429059808"/>
+      <w:bookmarkEnd w:id="14"/>
+    </w:p>
+    <w:p>
+      <w:pPr>
+        <w:rPr>
+          <w:lang w:val="it-IT"/>
+        </w:rPr>
+      </w:pPr>
+      <w:bookmarkStart w:id="15" w:name="_Toc429059808"/>
       <w:r>
         <w:rPr>
           <w:lang w:val="it-IT"/>
@@ -7986,13 +7994,13 @@
       <w:pPr>
         <w:pStyle w:val="Titolo1"/>
       </w:pPr>
-      <w:bookmarkStart w:id="15" w:name="_Toc156554494"/>
+      <w:bookmarkStart w:id="16" w:name="_Toc156554494"/>
       <w:r>
         <w:lastRenderedPageBreak/>
         <w:t>Progettazione</w:t>
       </w:r>
-      <w:bookmarkEnd w:id="14"/>
       <w:bookmarkEnd w:id="15"/>
+      <w:bookmarkEnd w:id="16"/>
     </w:p>
     <w:p>
       <w:pPr>
@@ -8018,13 +8026,13 @@
       <w:pPr>
         <w:pStyle w:val="Titolo2"/>
       </w:pPr>
-      <w:bookmarkStart w:id="16" w:name="_Toc429059809"/>
-      <w:bookmarkStart w:id="17" w:name="_Toc156554495"/>
+      <w:bookmarkStart w:id="17" w:name="_Toc429059809"/>
+      <w:bookmarkStart w:id="18" w:name="_Toc156554495"/>
       <w:r>
         <w:t>Design dell’architettura del sistema</w:t>
       </w:r>
-      <w:bookmarkEnd w:id="16"/>
       <w:bookmarkEnd w:id="17"/>
+      <w:bookmarkEnd w:id="18"/>
     </w:p>
     <w:p>
       <w:pPr>
@@ -8169,16 +8177,16 @@
       <w:pPr>
         <w:pStyle w:val="Titolo2"/>
       </w:pPr>
-      <w:bookmarkStart w:id="18" w:name="_Toc429059810"/>
-      <w:bookmarkStart w:id="19" w:name="_Toc156554496"/>
+      <w:bookmarkStart w:id="19" w:name="_Toc429059810"/>
+      <w:bookmarkStart w:id="20" w:name="_Toc156554496"/>
       <w:r>
         <w:t>Design dei dati</w:t>
       </w:r>
       <w:r>
         <w:t xml:space="preserve"> e database</w:t>
       </w:r>
-      <w:bookmarkEnd w:id="18"/>
       <w:bookmarkEnd w:id="19"/>
+      <w:bookmarkEnd w:id="20"/>
     </w:p>
     <w:p>
       <w:pPr>
@@ -8229,13 +8237,13 @@
       <w:pPr>
         <w:pStyle w:val="Titolo2"/>
       </w:pPr>
-      <w:bookmarkStart w:id="20" w:name="_Toc429059811"/>
-      <w:bookmarkStart w:id="21" w:name="_Toc156554497"/>
+      <w:bookmarkStart w:id="21" w:name="_Toc429059811"/>
+      <w:bookmarkStart w:id="22" w:name="_Toc156554497"/>
       <w:r>
         <w:t>Design delle interfacce</w:t>
       </w:r>
-      <w:bookmarkEnd w:id="20"/>
       <w:bookmarkEnd w:id="21"/>
+      <w:bookmarkEnd w:id="22"/>
     </w:p>
     <w:p>
       <w:pPr>
@@ -8274,13 +8282,13 @@
       <w:pPr>
         <w:pStyle w:val="Titolo2"/>
       </w:pPr>
-      <w:bookmarkStart w:id="22" w:name="_Toc429059812"/>
-      <w:bookmarkStart w:id="23" w:name="_Toc156554498"/>
+      <w:bookmarkStart w:id="23" w:name="_Toc429059812"/>
+      <w:bookmarkStart w:id="24" w:name="_Toc156554498"/>
       <w:r>
         <w:t>Design procedurale</w:t>
       </w:r>
-      <w:bookmarkEnd w:id="22"/>
       <w:bookmarkEnd w:id="23"/>
+      <w:bookmarkEnd w:id="24"/>
     </w:p>
     <w:p>
       <w:pPr>
@@ -8456,14 +8464,14 @@
           <w:bottom w:val="single" w:sz="4" w:space="1" w:color="auto"/>
         </w:pBdr>
       </w:pPr>
-      <w:bookmarkStart w:id="24" w:name="_Toc461179222"/>
-      <w:bookmarkStart w:id="25" w:name="_Toc156554499"/>
+      <w:bookmarkStart w:id="25" w:name="_Toc461179222"/>
+      <w:bookmarkStart w:id="26" w:name="_Toc156554499"/>
       <w:r>
         <w:lastRenderedPageBreak/>
         <w:t>Implementazione</w:t>
       </w:r>
-      <w:bookmarkEnd w:id="24"/>
       <w:bookmarkEnd w:id="25"/>
+      <w:bookmarkEnd w:id="26"/>
     </w:p>
     <w:p>
       <w:pPr>
@@ -8707,36 +8715,36 @@
           <w:lang w:val="it-IT"/>
         </w:rPr>
       </w:pPr>
-      <w:bookmarkStart w:id="26" w:name="_Toc461179223"/>
-      <w:bookmarkStart w:id="27" w:name="_Toc156554500"/>
+      <w:bookmarkStart w:id="27" w:name="_Toc461179223"/>
+      <w:bookmarkStart w:id="28" w:name="_Toc156554500"/>
       <w:r>
         <w:rPr>
           <w:lang w:val="it-IT"/>
         </w:rPr>
         <w:t>Test</w:t>
       </w:r>
-      <w:bookmarkEnd w:id="26"/>
       <w:bookmarkEnd w:id="27"/>
+      <w:bookmarkEnd w:id="28"/>
     </w:p>
     <w:p>
       <w:pPr>
         <w:pStyle w:val="Titolo2"/>
       </w:pPr>
-      <w:bookmarkStart w:id="28" w:name="_Toc461179224"/>
-      <w:bookmarkStart w:id="29" w:name="_Toc156554501"/>
+      <w:bookmarkStart w:id="29" w:name="_Toc461179224"/>
+      <w:bookmarkStart w:id="30" w:name="_Toc156554501"/>
       <w:r>
         <w:t>Protocollo di test</w:t>
       </w:r>
-      <w:bookmarkEnd w:id="28"/>
       <w:bookmarkEnd w:id="29"/>
-    </w:p>
-    <w:p>
-      <w:pPr>
-        <w:rPr>
-          <w:lang w:val="it-IT"/>
-        </w:rPr>
-      </w:pPr>
-      <w:bookmarkStart w:id="30" w:name="_Hlk158361696"/>
+      <w:bookmarkEnd w:id="30"/>
+    </w:p>
+    <w:p>
+      <w:pPr>
+        <w:rPr>
+          <w:lang w:val="it-IT"/>
+        </w:rPr>
+      </w:pPr>
+      <w:bookmarkStart w:id="31" w:name="_Hlk158361696"/>
     </w:p>
     <w:tbl>
       <w:tblPr>
@@ -9458,24 +9466,22 @@
           <w:lang w:val="it-IT"/>
         </w:rPr>
       </w:pPr>
-      <w:bookmarkStart w:id="31" w:name="_Toc461179225"/>
+      <w:bookmarkStart w:id="32" w:name="_Toc461179225"/>
     </w:p>
     <w:p>
       <w:pPr>
         <w:pStyle w:val="Titolo2"/>
       </w:pPr>
-      <w:bookmarkStart w:id="32" w:name="_Toc156554502"/>
-      <w:bookmarkStart w:id="33" w:name="_GoBack"/>
-      <w:bookmarkEnd w:id="33"/>
+      <w:bookmarkStart w:id="33" w:name="_Toc156554502"/>
       <w:r>
         <w:lastRenderedPageBreak/>
         <w:t>Risultati test</w:t>
       </w:r>
-      <w:bookmarkEnd w:id="31"/>
       <w:bookmarkEnd w:id="32"/>
+      <w:bookmarkEnd w:id="33"/>
     </w:p>
     <w:p/>
-    <w:bookmarkEnd w:id="30"/>
+    <w:bookmarkEnd w:id="31"/>
     <w:p>
       <w:pPr>
         <w:rPr>
@@ -10571,17 +10577,33 @@
       <w:pPr>
         <w:jc w:val="both"/>
       </w:pPr>
-      <w:fldSimple w:instr=" TOC \h \z \c &quot;Figura&quot; ">
-        <w:r>
-          <w:rPr>
-            <w:b/>
-            <w:bCs/>
-            <w:noProof/>
-            <w:lang w:val="it-IT"/>
-          </w:rPr>
-          <w:t>Non è stata trovata alcuna voce dell'indice delle figure.</w:t>
-        </w:r>
-      </w:fldSimple>
+      <w:r>
+        <w:fldChar w:fldCharType="begin"/>
+      </w:r>
+      <w:r>
+        <w:instrText xml:space="preserve"> TOC \h \z \c "Figura" </w:instrText>
+      </w:r>
+      <w:r>
+        <w:fldChar w:fldCharType="separate"/>
+      </w:r>
+      <w:r>
+        <w:rPr>
+          <w:b/>
+          <w:bCs/>
+          <w:noProof/>
+          <w:lang w:val="it-IT"/>
+        </w:rPr>
+        <w:t>Non è stata trovata alcuna voce dell'indice delle figure.</w:t>
+      </w:r>
+      <w:r>
+        <w:rPr>
+          <w:b/>
+          <w:bCs/>
+          <w:noProof/>
+          <w:lang w:val="it-IT"/>
+        </w:rPr>
+        <w:fldChar w:fldCharType="end"/>
+      </w:r>
     </w:p>
     <w:sectPr>
       <w:headerReference w:type="default" r:id="rId10"/>
@@ -10629,17 +10651,30 @@
     <w:r>
       <w:tab/>
     </w:r>
-    <w:fldSimple w:instr=" FILENAME ">
-      <w:r>
-        <w:t>Documentazione_NebulaWatches</w:t>
-      </w:r>
-      <w:r>
-        <w:rPr>
-          <w:noProof/>
-        </w:rPr>
-        <w:t>.docx</w:t>
-      </w:r>
-    </w:fldSimple>
+    <w:r>
+      <w:fldChar w:fldCharType="begin"/>
+    </w:r>
+    <w:r>
+      <w:instrText xml:space="preserve"> FILENAME </w:instrText>
+    </w:r>
+    <w:r>
+      <w:fldChar w:fldCharType="separate"/>
+    </w:r>
+    <w:r>
+      <w:t>Documentazione_NebulaWatches</w:t>
+    </w:r>
+    <w:r>
+      <w:rPr>
+        <w:noProof/>
+      </w:rPr>
+      <w:t>.docx</w:t>
+    </w:r>
+    <w:r>
+      <w:rPr>
+        <w:noProof/>
+      </w:rPr>
+      <w:fldChar w:fldCharType="end"/>
+    </w:r>
     <w:r>
       <w:tab/>
       <w:t xml:space="preserve">Versione: </w:t>
@@ -16961,7 +16996,7 @@
 </file>
 
 <file path=customXml/itemProps1.xml><?xml version="1.0" encoding="utf-8"?>
-<ds:datastoreItem xmlns:ds="http://schemas.openxmlformats.org/officeDocument/2006/customXml" ds:itemID="{215A0718-85B0-4EE6-853C-93F0E3186A1E}">
+<ds:datastoreItem xmlns:ds="http://schemas.openxmlformats.org/officeDocument/2006/customXml" ds:itemID="{EFECC53E-4377-4D24-B5FD-122EF9CC4DD8}">
   <ds:schemaRefs>
     <ds:schemaRef ds:uri="http://schemas.openxmlformats.org/officeDocument/2006/bibliography"/>
   </ds:schemaRefs>

--- a/3_Documentazione/Documentazione_NebulaWatches.docx
+++ b/3_Documentazione/Documentazione_NebulaWatches.docx
@@ -6170,8 +6170,10 @@
                 <w:sz w:val="16"/>
                 <w:szCs w:val="16"/>
               </w:rPr>
-              <w:t>L’utente può selezionare gli orologi che ha nel proprio inventario/magazzino</w:t>
-            </w:r>
+              <w:t>Gli orologi sono ordinati per brand.</w:t>
+            </w:r>
+            <w:bookmarkStart w:id="7" w:name="_GoBack"/>
+            <w:bookmarkEnd w:id="7"/>
           </w:p>
         </w:tc>
       </w:tr>
@@ -7198,12 +7200,12 @@
         <w:pStyle w:val="Titolo2"/>
         <w:ind w:left="578" w:hanging="578"/>
       </w:pPr>
-      <w:bookmarkStart w:id="7" w:name="_Toc156554489"/>
+      <w:bookmarkStart w:id="8" w:name="_Toc156554489"/>
       <w:r>
         <w:lastRenderedPageBreak/>
         <w:t>Use case</w:t>
       </w:r>
-      <w:bookmarkEnd w:id="7"/>
+      <w:bookmarkEnd w:id="8"/>
     </w:p>
     <w:tbl>
       <w:tblPr>
@@ -7307,11 +7309,11 @@
       <w:pPr>
         <w:pStyle w:val="Titolo2"/>
       </w:pPr>
-      <w:bookmarkStart w:id="8" w:name="_Toc156554490"/>
+      <w:bookmarkStart w:id="9" w:name="_Toc156554490"/>
       <w:r>
         <w:t>Pianificazione</w:t>
       </w:r>
-      <w:bookmarkEnd w:id="8"/>
+      <w:bookmarkEnd w:id="9"/>
     </w:p>
     <w:p>
       <w:pPr>
@@ -7512,11 +7514,11 @@
       <w:pPr>
         <w:pStyle w:val="Titolo2"/>
       </w:pPr>
-      <w:bookmarkStart w:id="9" w:name="_Toc156554491"/>
+      <w:bookmarkStart w:id="10" w:name="_Toc156554491"/>
       <w:r>
         <w:t>Analisi dei mezzi</w:t>
       </w:r>
-      <w:bookmarkEnd w:id="9"/>
+      <w:bookmarkEnd w:id="10"/>
     </w:p>
     <w:p>
       <w:pPr>
@@ -7548,13 +7550,13 @@
       <w:pPr>
         <w:pStyle w:val="Titolo3"/>
       </w:pPr>
-      <w:bookmarkStart w:id="10" w:name="_Toc413411419"/>
-      <w:bookmarkStart w:id="11" w:name="_Toc156554492"/>
+      <w:bookmarkStart w:id="11" w:name="_Toc413411419"/>
+      <w:bookmarkStart w:id="12" w:name="_Toc156554492"/>
       <w:r>
         <w:t>Software</w:t>
       </w:r>
-      <w:bookmarkEnd w:id="10"/>
       <w:bookmarkEnd w:id="11"/>
+      <w:bookmarkEnd w:id="12"/>
     </w:p>
     <w:p>
       <w:pPr>
@@ -7567,7 +7569,7 @@
           <w:lang w:val="it-IT"/>
         </w:rPr>
       </w:pPr>
-      <w:bookmarkStart w:id="12" w:name="_Toc413411420"/>
+      <w:bookmarkStart w:id="13" w:name="_Toc413411420"/>
       <w:r>
         <w:rPr>
           <w:lang w:val="it-IT"/>
@@ -7790,26 +7792,18 @@
         <w:rPr>
           <w:lang w:val="it-IT"/>
         </w:rPr>
-        <w:t>Postman v10.22 p</w:t>
-      </w:r>
-      <w:bookmarkStart w:id="13" w:name="_GoBack"/>
+        <w:t>Postman v10.22 per testare gli endpoint dell’API.</w:t>
+      </w:r>
+    </w:p>
+    <w:p>
+      <w:pPr>
+        <w:pStyle w:val="Titolo3"/>
+      </w:pPr>
+      <w:bookmarkStart w:id="14" w:name="_Toc156554493"/>
+      <w:r>
+        <w:t>Hardware</w:t>
+      </w:r>
       <w:bookmarkEnd w:id="13"/>
-      <w:r>
-        <w:rPr>
-          <w:lang w:val="it-IT"/>
-        </w:rPr>
-        <w:t>er testare gli endpoint dell’API.</w:t>
-      </w:r>
-    </w:p>
-    <w:p>
-      <w:pPr>
-        <w:pStyle w:val="Titolo3"/>
-      </w:pPr>
-      <w:bookmarkStart w:id="14" w:name="_Toc156554493"/>
-      <w:r>
-        <w:t>Hardware</w:t>
-      </w:r>
-      <w:bookmarkEnd w:id="12"/>
       <w:bookmarkEnd w:id="14"/>
     </w:p>
     <w:p>
@@ -10577,33 +10571,17 @@
       <w:pPr>
         <w:jc w:val="both"/>
       </w:pPr>
-      <w:r>
-        <w:fldChar w:fldCharType="begin"/>
-      </w:r>
-      <w:r>
-        <w:instrText xml:space="preserve"> TOC \h \z \c "Figura" </w:instrText>
-      </w:r>
-      <w:r>
-        <w:fldChar w:fldCharType="separate"/>
-      </w:r>
-      <w:r>
-        <w:rPr>
-          <w:b/>
-          <w:bCs/>
-          <w:noProof/>
-          <w:lang w:val="it-IT"/>
-        </w:rPr>
-        <w:t>Non è stata trovata alcuna voce dell'indice delle figure.</w:t>
-      </w:r>
-      <w:r>
-        <w:rPr>
-          <w:b/>
-          <w:bCs/>
-          <w:noProof/>
-          <w:lang w:val="it-IT"/>
-        </w:rPr>
-        <w:fldChar w:fldCharType="end"/>
-      </w:r>
+      <w:fldSimple w:instr=" TOC \h \z \c &quot;Figura&quot; ">
+        <w:r>
+          <w:rPr>
+            <w:b/>
+            <w:bCs/>
+            <w:noProof/>
+            <w:lang w:val="it-IT"/>
+          </w:rPr>
+          <w:t>Non è stata trovata alcuna voce dell'indice delle figure.</w:t>
+        </w:r>
+      </w:fldSimple>
     </w:p>
     <w:sectPr>
       <w:headerReference w:type="default" r:id="rId10"/>
@@ -10651,30 +10629,17 @@
     <w:r>
       <w:tab/>
     </w:r>
-    <w:r>
-      <w:fldChar w:fldCharType="begin"/>
-    </w:r>
-    <w:r>
-      <w:instrText xml:space="preserve"> FILENAME </w:instrText>
-    </w:r>
-    <w:r>
-      <w:fldChar w:fldCharType="separate"/>
-    </w:r>
-    <w:r>
-      <w:t>Documentazione_NebulaWatches</w:t>
-    </w:r>
-    <w:r>
-      <w:rPr>
-        <w:noProof/>
-      </w:rPr>
-      <w:t>.docx</w:t>
-    </w:r>
-    <w:r>
-      <w:rPr>
-        <w:noProof/>
-      </w:rPr>
-      <w:fldChar w:fldCharType="end"/>
-    </w:r>
+    <w:fldSimple w:instr=" FILENAME ">
+      <w:r>
+        <w:t>Documentazione_NebulaWatches</w:t>
+      </w:r>
+      <w:r>
+        <w:rPr>
+          <w:noProof/>
+        </w:rPr>
+        <w:t>.docx</w:t>
+      </w:r>
+    </w:fldSimple>
     <w:r>
       <w:tab/>
       <w:t xml:space="preserve">Versione: </w:t>
@@ -10692,7 +10657,7 @@
       <w:rPr>
         <w:noProof/>
       </w:rPr>
-      <w:t>09.02.2024</w:t>
+      <w:t>23.02.2024</w:t>
     </w:r>
     <w:r>
       <w:fldChar w:fldCharType="end"/>
@@ -16996,7 +16961,7 @@
 </file>
 
 <file path=customXml/itemProps1.xml><?xml version="1.0" encoding="utf-8"?>
-<ds:datastoreItem xmlns:ds="http://schemas.openxmlformats.org/officeDocument/2006/customXml" ds:itemID="{EFECC53E-4377-4D24-B5FD-122EF9CC4DD8}">
+<ds:datastoreItem xmlns:ds="http://schemas.openxmlformats.org/officeDocument/2006/customXml" ds:itemID="{88DEFEA3-E67B-4AD8-8CCD-D0131ED12412}">
   <ds:schemaRefs>
     <ds:schemaRef ds:uri="http://schemas.openxmlformats.org/officeDocument/2006/bibliography"/>
   </ds:schemaRefs>

--- a/3_Documentazione/Documentazione_NebulaWatches.docx
+++ b/3_Documentazione/Documentazione_NebulaWatches.docx
@@ -6172,8 +6172,6 @@
               </w:rPr>
               <w:t>Gli orologi sono ordinati per brand.</w:t>
             </w:r>
-            <w:bookmarkStart w:id="7" w:name="_GoBack"/>
-            <w:bookmarkEnd w:id="7"/>
           </w:p>
         </w:tc>
       </w:tr>
@@ -7197,6 +7195,427 @@
     </w:p>
     <w:p>
       <w:pPr>
+        <w:rPr>
+          <w:lang w:val="it-IT"/>
+        </w:rPr>
+      </w:pPr>
+    </w:p>
+    <w:tbl>
+      <w:tblPr>
+        <w:tblW w:w="9580" w:type="dxa"/>
+        <w:tblCellSpacing w:w="0" w:type="dxa"/>
+        <w:tblInd w:w="-8" w:type="dxa"/>
+        <w:tblBorders>
+          <w:top w:val="outset" w:sz="6" w:space="0" w:color="000000"/>
+          <w:left w:val="outset" w:sz="6" w:space="0" w:color="000000"/>
+          <w:bottom w:val="outset" w:sz="6" w:space="0" w:color="000000"/>
+          <w:right w:val="outset" w:sz="6" w:space="0" w:color="000000"/>
+        </w:tblBorders>
+        <w:tblCellMar>
+          <w:top w:w="60" w:type="dxa"/>
+          <w:left w:w="60" w:type="dxa"/>
+          <w:bottom w:w="60" w:type="dxa"/>
+          <w:right w:w="60" w:type="dxa"/>
+        </w:tblCellMar>
+        <w:tblLook w:val="00A0" w:firstRow="1" w:lastRow="0" w:firstColumn="1" w:lastColumn="0" w:noHBand="0" w:noVBand="0"/>
+      </w:tblPr>
+      <w:tblGrid>
+        <w:gridCol w:w="1895"/>
+        <w:gridCol w:w="7685"/>
+      </w:tblGrid>
+      <w:tr>
+        <w:trPr>
+          <w:trHeight w:val="251"/>
+          <w:tblCellSpacing w:w="0" w:type="dxa"/>
+        </w:trPr>
+        <w:tc>
+          <w:tcPr>
+            <w:tcW w:w="9580" w:type="dxa"/>
+            <w:gridSpan w:val="2"/>
+            <w:tcBorders>
+              <w:top w:val="outset" w:sz="6" w:space="0" w:color="000000"/>
+              <w:bottom w:val="outset" w:sz="6" w:space="0" w:color="000000"/>
+            </w:tcBorders>
+          </w:tcPr>
+          <w:p>
+            <w:pPr>
+              <w:spacing w:before="100" w:beforeAutospacing="1"/>
+              <w:jc w:val="center"/>
+              <w:rPr>
+                <w:b/>
+                <w:sz w:val="16"/>
+                <w:szCs w:val="16"/>
+              </w:rPr>
+            </w:pPr>
+            <w:r>
+              <w:rPr>
+                <w:b/>
+                <w:sz w:val="16"/>
+                <w:szCs w:val="16"/>
+              </w:rPr>
+              <w:t xml:space="preserve">ID: </w:t>
+            </w:r>
+            <w:r>
+              <w:rPr>
+                <w:b/>
+                <w:sz w:val="16"/>
+                <w:szCs w:val="16"/>
+              </w:rPr>
+              <w:t>REQ-0</w:t>
+            </w:r>
+            <w:r>
+              <w:rPr>
+                <w:b/>
+                <w:sz w:val="16"/>
+                <w:szCs w:val="16"/>
+              </w:rPr>
+              <w:t>10</w:t>
+            </w:r>
+          </w:p>
+        </w:tc>
+      </w:tr>
+      <w:tr>
+        <w:trPr>
+          <w:tblCellSpacing w:w="0" w:type="dxa"/>
+        </w:trPr>
+        <w:tc>
+          <w:tcPr>
+            <w:tcW w:w="1895" w:type="dxa"/>
+            <w:tcBorders>
+              <w:top w:val="outset" w:sz="6" w:space="0" w:color="000000"/>
+              <w:bottom w:val="outset" w:sz="6" w:space="0" w:color="000000"/>
+              <w:right w:val="outset" w:sz="6" w:space="0" w:color="000000"/>
+            </w:tcBorders>
+          </w:tcPr>
+          <w:p>
+            <w:pPr>
+              <w:spacing w:before="100" w:beforeAutospacing="1"/>
+              <w:rPr>
+                <w:b/>
+                <w:sz w:val="16"/>
+                <w:szCs w:val="16"/>
+              </w:rPr>
+            </w:pPr>
+            <w:r>
+              <w:rPr>
+                <w:b/>
+                <w:sz w:val="16"/>
+                <w:szCs w:val="16"/>
+              </w:rPr>
+              <w:t>Nome</w:t>
+            </w:r>
+          </w:p>
+        </w:tc>
+        <w:tc>
+          <w:tcPr>
+            <w:tcW w:w="7685" w:type="dxa"/>
+            <w:tcBorders>
+              <w:top w:val="outset" w:sz="6" w:space="0" w:color="000000"/>
+              <w:left w:val="outset" w:sz="6" w:space="0" w:color="000000"/>
+              <w:bottom w:val="outset" w:sz="6" w:space="0" w:color="000000"/>
+            </w:tcBorders>
+          </w:tcPr>
+          <w:p>
+            <w:pPr>
+              <w:spacing w:before="100" w:beforeAutospacing="1"/>
+              <w:rPr>
+                <w:sz w:val="16"/>
+                <w:szCs w:val="16"/>
+              </w:rPr>
+            </w:pPr>
+            <w:r>
+              <w:rPr>
+                <w:sz w:val="16"/>
+                <w:szCs w:val="16"/>
+              </w:rPr>
+              <w:t>Admin</w:t>
+            </w:r>
+          </w:p>
+        </w:tc>
+      </w:tr>
+      <w:tr>
+        <w:trPr>
+          <w:tblCellSpacing w:w="0" w:type="dxa"/>
+        </w:trPr>
+        <w:tc>
+          <w:tcPr>
+            <w:tcW w:w="1895" w:type="dxa"/>
+            <w:tcBorders>
+              <w:top w:val="outset" w:sz="6" w:space="0" w:color="000000"/>
+              <w:bottom w:val="outset" w:sz="6" w:space="0" w:color="000000"/>
+              <w:right w:val="outset" w:sz="6" w:space="0" w:color="000000"/>
+            </w:tcBorders>
+          </w:tcPr>
+          <w:p>
+            <w:pPr>
+              <w:spacing w:before="100" w:beforeAutospacing="1"/>
+              <w:rPr>
+                <w:b/>
+                <w:sz w:val="16"/>
+                <w:szCs w:val="16"/>
+              </w:rPr>
+            </w:pPr>
+            <w:r>
+              <w:rPr>
+                <w:b/>
+                <w:sz w:val="16"/>
+                <w:szCs w:val="16"/>
+              </w:rPr>
+              <w:t>Priorità</w:t>
+            </w:r>
+          </w:p>
+        </w:tc>
+        <w:tc>
+          <w:tcPr>
+            <w:tcW w:w="7685" w:type="dxa"/>
+            <w:tcBorders>
+              <w:top w:val="outset" w:sz="6" w:space="0" w:color="000000"/>
+              <w:left w:val="outset" w:sz="6" w:space="0" w:color="000000"/>
+              <w:bottom w:val="outset" w:sz="6" w:space="0" w:color="000000"/>
+            </w:tcBorders>
+          </w:tcPr>
+          <w:p>
+            <w:pPr>
+              <w:spacing w:before="100" w:beforeAutospacing="1"/>
+              <w:rPr>
+                <w:sz w:val="16"/>
+                <w:szCs w:val="16"/>
+              </w:rPr>
+            </w:pPr>
+            <w:r>
+              <w:rPr>
+                <w:sz w:val="16"/>
+                <w:szCs w:val="16"/>
+              </w:rPr>
+              <w:t>1</w:t>
+            </w:r>
+          </w:p>
+        </w:tc>
+      </w:tr>
+      <w:tr>
+        <w:trPr>
+          <w:tblCellSpacing w:w="0" w:type="dxa"/>
+        </w:trPr>
+        <w:tc>
+          <w:tcPr>
+            <w:tcW w:w="1895" w:type="dxa"/>
+            <w:tcBorders>
+              <w:top w:val="outset" w:sz="6" w:space="0" w:color="000000"/>
+              <w:bottom w:val="outset" w:sz="6" w:space="0" w:color="000000"/>
+              <w:right w:val="outset" w:sz="6" w:space="0" w:color="000000"/>
+            </w:tcBorders>
+          </w:tcPr>
+          <w:p>
+            <w:pPr>
+              <w:spacing w:before="100" w:beforeAutospacing="1"/>
+              <w:rPr>
+                <w:b/>
+                <w:sz w:val="16"/>
+                <w:szCs w:val="16"/>
+              </w:rPr>
+            </w:pPr>
+            <w:r>
+              <w:rPr>
+                <w:b/>
+                <w:sz w:val="16"/>
+                <w:szCs w:val="16"/>
+              </w:rPr>
+              <w:t>Versione</w:t>
+            </w:r>
+          </w:p>
+        </w:tc>
+        <w:tc>
+          <w:tcPr>
+            <w:tcW w:w="7685" w:type="dxa"/>
+            <w:tcBorders>
+              <w:top w:val="outset" w:sz="6" w:space="0" w:color="000000"/>
+              <w:left w:val="outset" w:sz="6" w:space="0" w:color="000000"/>
+              <w:bottom w:val="outset" w:sz="6" w:space="0" w:color="000000"/>
+            </w:tcBorders>
+          </w:tcPr>
+          <w:p>
+            <w:pPr>
+              <w:spacing w:before="100" w:beforeAutospacing="1"/>
+              <w:rPr>
+                <w:sz w:val="16"/>
+                <w:szCs w:val="16"/>
+              </w:rPr>
+            </w:pPr>
+            <w:r>
+              <w:rPr>
+                <w:sz w:val="16"/>
+                <w:szCs w:val="16"/>
+              </w:rPr>
+              <w:t>1.0</w:t>
+            </w:r>
+          </w:p>
+        </w:tc>
+      </w:tr>
+      <w:tr>
+        <w:trPr>
+          <w:tblCellSpacing w:w="0" w:type="dxa"/>
+        </w:trPr>
+        <w:tc>
+          <w:tcPr>
+            <w:tcW w:w="1895" w:type="dxa"/>
+            <w:tcBorders>
+              <w:top w:val="outset" w:sz="6" w:space="0" w:color="000000"/>
+              <w:bottom w:val="outset" w:sz="6" w:space="0" w:color="000000"/>
+              <w:right w:val="outset" w:sz="6" w:space="0" w:color="000000"/>
+            </w:tcBorders>
+          </w:tcPr>
+          <w:p>
+            <w:pPr>
+              <w:spacing w:before="100" w:beforeAutospacing="1"/>
+              <w:rPr>
+                <w:b/>
+                <w:sz w:val="16"/>
+                <w:szCs w:val="16"/>
+              </w:rPr>
+            </w:pPr>
+            <w:r>
+              <w:rPr>
+                <w:b/>
+                <w:sz w:val="16"/>
+                <w:szCs w:val="16"/>
+              </w:rPr>
+              <w:t>Note</w:t>
+            </w:r>
+          </w:p>
+        </w:tc>
+        <w:tc>
+          <w:tcPr>
+            <w:tcW w:w="7685" w:type="dxa"/>
+            <w:tcBorders>
+              <w:top w:val="outset" w:sz="6" w:space="0" w:color="000000"/>
+              <w:left w:val="outset" w:sz="6" w:space="0" w:color="000000"/>
+              <w:bottom w:val="outset" w:sz="6" w:space="0" w:color="000000"/>
+            </w:tcBorders>
+          </w:tcPr>
+          <w:p>
+            <w:pPr>
+              <w:spacing w:before="100" w:beforeAutospacing="1"/>
+              <w:rPr>
+                <w:sz w:val="16"/>
+                <w:szCs w:val="16"/>
+              </w:rPr>
+            </w:pPr>
+            <w:r>
+              <w:rPr>
+                <w:sz w:val="16"/>
+                <w:szCs w:val="16"/>
+              </w:rPr>
+              <w:t>Gestione CRUD degli utenti</w:t>
+            </w:r>
+          </w:p>
+        </w:tc>
+      </w:tr>
+      <w:tr>
+        <w:trPr>
+          <w:tblCellSpacing w:w="0" w:type="dxa"/>
+        </w:trPr>
+        <w:tc>
+          <w:tcPr>
+            <w:tcW w:w="9580" w:type="dxa"/>
+            <w:gridSpan w:val="2"/>
+            <w:tcBorders>
+              <w:top w:val="outset" w:sz="6" w:space="0" w:color="000000"/>
+              <w:bottom w:val="outset" w:sz="6" w:space="0" w:color="000000"/>
+            </w:tcBorders>
+          </w:tcPr>
+          <w:p>
+            <w:pPr>
+              <w:spacing w:before="100" w:beforeAutospacing="1"/>
+              <w:jc w:val="center"/>
+              <w:rPr>
+                <w:sz w:val="16"/>
+                <w:szCs w:val="16"/>
+              </w:rPr>
+            </w:pPr>
+            <w:r>
+              <w:rPr>
+                <w:b/>
+                <w:bCs/>
+                <w:sz w:val="16"/>
+                <w:szCs w:val="16"/>
+              </w:rPr>
+              <w:t>Sotto requisiti</w:t>
+            </w:r>
+          </w:p>
+        </w:tc>
+      </w:tr>
+      <w:tr>
+        <w:trPr>
+          <w:tblCellSpacing w:w="0" w:type="dxa"/>
+        </w:trPr>
+        <w:tc>
+          <w:tcPr>
+            <w:tcW w:w="1895" w:type="dxa"/>
+            <w:tcBorders>
+              <w:top w:val="outset" w:sz="6" w:space="0" w:color="000000"/>
+              <w:bottom w:val="outset" w:sz="6" w:space="0" w:color="000000"/>
+              <w:right w:val="outset" w:sz="6" w:space="0" w:color="000000"/>
+            </w:tcBorders>
+          </w:tcPr>
+          <w:p>
+            <w:pPr>
+              <w:spacing w:before="100" w:beforeAutospacing="1"/>
+              <w:rPr>
+                <w:b/>
+                <w:sz w:val="16"/>
+                <w:szCs w:val="16"/>
+              </w:rPr>
+            </w:pPr>
+            <w:r>
+              <w:rPr>
+                <w:b/>
+                <w:bCs/>
+                <w:sz w:val="16"/>
+                <w:szCs w:val="16"/>
+              </w:rPr>
+              <w:t>001</w:t>
+            </w:r>
+          </w:p>
+        </w:tc>
+        <w:tc>
+          <w:tcPr>
+            <w:tcW w:w="7685" w:type="dxa"/>
+            <w:tcBorders>
+              <w:top w:val="outset" w:sz="6" w:space="0" w:color="000000"/>
+              <w:left w:val="outset" w:sz="6" w:space="0" w:color="000000"/>
+              <w:bottom w:val="outset" w:sz="6" w:space="0" w:color="000000"/>
+            </w:tcBorders>
+          </w:tcPr>
+          <w:p>
+            <w:pPr>
+              <w:spacing w:before="100" w:beforeAutospacing="1"/>
+              <w:rPr>
+                <w:sz w:val="16"/>
+                <w:szCs w:val="16"/>
+              </w:rPr>
+            </w:pPr>
+            <w:r>
+              <w:rPr>
+                <w:sz w:val="16"/>
+                <w:szCs w:val="16"/>
+              </w:rPr>
+              <w:t>Paginazione e ricerca dei utenti.</w:t>
+            </w:r>
+            <w:bookmarkStart w:id="7" w:name="_GoBack"/>
+            <w:bookmarkEnd w:id="7"/>
+          </w:p>
+        </w:tc>
+      </w:tr>
+    </w:tbl>
+    <w:p>
+      <w:pPr>
+        <w:rPr>
+          <w:lang w:val="it-IT"/>
+        </w:rPr>
+      </w:pPr>
+    </w:p>
+    <w:p>
+      <w:pPr>
         <w:pStyle w:val="Titolo2"/>
         <w:ind w:left="578" w:hanging="578"/>
       </w:pPr>
@@ -10571,17 +10990,33 @@
       <w:pPr>
         <w:jc w:val="both"/>
       </w:pPr>
-      <w:fldSimple w:instr=" TOC \h \z \c &quot;Figura&quot; ">
-        <w:r>
-          <w:rPr>
-            <w:b/>
-            <w:bCs/>
-            <w:noProof/>
-            <w:lang w:val="it-IT"/>
-          </w:rPr>
-          <w:t>Non è stata trovata alcuna voce dell'indice delle figure.</w:t>
-        </w:r>
-      </w:fldSimple>
+      <w:r>
+        <w:fldChar w:fldCharType="begin"/>
+      </w:r>
+      <w:r>
+        <w:instrText xml:space="preserve"> TOC \h \z \c "Figura" </w:instrText>
+      </w:r>
+      <w:r>
+        <w:fldChar w:fldCharType="separate"/>
+      </w:r>
+      <w:r>
+        <w:rPr>
+          <w:b/>
+          <w:bCs/>
+          <w:noProof/>
+          <w:lang w:val="it-IT"/>
+        </w:rPr>
+        <w:t>Non è stata trovata alcuna voce dell'indice delle figure.</w:t>
+      </w:r>
+      <w:r>
+        <w:rPr>
+          <w:b/>
+          <w:bCs/>
+          <w:noProof/>
+          <w:lang w:val="it-IT"/>
+        </w:rPr>
+        <w:fldChar w:fldCharType="end"/>
+      </w:r>
     </w:p>
     <w:sectPr>
       <w:headerReference w:type="default" r:id="rId10"/>
@@ -10629,17 +11064,30 @@
     <w:r>
       <w:tab/>
     </w:r>
-    <w:fldSimple w:instr=" FILENAME ">
-      <w:r>
-        <w:t>Documentazione_NebulaWatches</w:t>
-      </w:r>
-      <w:r>
-        <w:rPr>
-          <w:noProof/>
-        </w:rPr>
-        <w:t>.docx</w:t>
-      </w:r>
-    </w:fldSimple>
+    <w:r>
+      <w:fldChar w:fldCharType="begin"/>
+    </w:r>
+    <w:r>
+      <w:instrText xml:space="preserve"> FILENAME </w:instrText>
+    </w:r>
+    <w:r>
+      <w:fldChar w:fldCharType="separate"/>
+    </w:r>
+    <w:r>
+      <w:t>Documentazione_NebulaWatches</w:t>
+    </w:r>
+    <w:r>
+      <w:rPr>
+        <w:noProof/>
+      </w:rPr>
+      <w:t>.docx</w:t>
+    </w:r>
+    <w:r>
+      <w:rPr>
+        <w:noProof/>
+      </w:rPr>
+      <w:fldChar w:fldCharType="end"/>
+    </w:r>
     <w:r>
       <w:tab/>
       <w:t xml:space="preserve">Versione: </w:t>
@@ -10657,7 +11105,7 @@
       <w:rPr>
         <w:noProof/>
       </w:rPr>
-      <w:t>23.02.2024</w:t>
+      <w:t>22.03.2024</w:t>
     </w:r>
     <w:r>
       <w:fldChar w:fldCharType="end"/>
@@ -16961,7 +17409,7 @@
 </file>
 
 <file path=customXml/itemProps1.xml><?xml version="1.0" encoding="utf-8"?>
-<ds:datastoreItem xmlns:ds="http://schemas.openxmlformats.org/officeDocument/2006/customXml" ds:itemID="{88DEFEA3-E67B-4AD8-8CCD-D0131ED12412}">
+<ds:datastoreItem xmlns:ds="http://schemas.openxmlformats.org/officeDocument/2006/customXml" ds:itemID="{9A2B930C-F1C1-4F0A-8484-B27D89968295}">
   <ds:schemaRefs>
     <ds:schemaRef ds:uri="http://schemas.openxmlformats.org/officeDocument/2006/bibliography"/>
   </ds:schemaRefs>

--- a/3_Documentazione/Documentazione_NebulaWatches.docx
+++ b/3_Documentazione/Documentazione_NebulaWatches.docx
@@ -2944,426 +2944,791 @@
       </w:r>
     </w:p>
     <w:p>
-      <w:r>
+      <w:pPr>
+        <w:rPr>
+          <w:lang w:val="fr-CH"/>
+        </w:rPr>
+      </w:pPr>
+      <w:r>
+        <w:rPr>
+          <w:lang w:val="fr-CH"/>
+        </w:rPr>
         <w:t xml:space="preserve">For </w:t>
       </w:r>
       <w:proofErr w:type="spellStart"/>
       <w:r>
+        <w:rPr>
+          <w:lang w:val="fr-CH"/>
+        </w:rPr>
         <w:t>this</w:t>
       </w:r>
       <w:proofErr w:type="spellEnd"/>
       <w:r>
-        <w:t xml:space="preserve"> project, a web application needs to be </w:t>
+        <w:rPr>
+          <w:lang w:val="fr-CH"/>
+        </w:rPr>
+        <w:t xml:space="preserve"> </w:t>
       </w:r>
       <w:proofErr w:type="spellStart"/>
       <w:r>
+        <w:rPr>
+          <w:lang w:val="fr-CH"/>
+        </w:rPr>
+        <w:t>project</w:t>
+      </w:r>
+      <w:proofErr w:type="spellEnd"/>
+      <w:r>
+        <w:rPr>
+          <w:lang w:val="fr-CH"/>
+        </w:rPr>
+        <w:t xml:space="preserve">, a web application </w:t>
+      </w:r>
+      <w:proofErr w:type="spellStart"/>
+      <w:r>
+        <w:rPr>
+          <w:lang w:val="fr-CH"/>
+        </w:rPr>
+        <w:t>needs</w:t>
+      </w:r>
+      <w:proofErr w:type="spellEnd"/>
+      <w:r>
+        <w:rPr>
+          <w:lang w:val="fr-CH"/>
+        </w:rPr>
+        <w:t xml:space="preserve"> to </w:t>
+      </w:r>
+      <w:proofErr w:type="spellStart"/>
+      <w:r>
+        <w:rPr>
+          <w:lang w:val="fr-CH"/>
+        </w:rPr>
+        <w:t>be</w:t>
+      </w:r>
+      <w:proofErr w:type="spellEnd"/>
+      <w:r>
+        <w:rPr>
+          <w:lang w:val="fr-CH"/>
+        </w:rPr>
+        <w:t xml:space="preserve"> </w:t>
+      </w:r>
+      <w:proofErr w:type="spellStart"/>
+      <w:r>
+        <w:rPr>
+          <w:lang w:val="fr-CH"/>
+        </w:rPr>
         <w:t>developed</w:t>
       </w:r>
       <w:proofErr w:type="spellEnd"/>
       <w:r>
-        <w:t xml:space="preserve"> to </w:t>
+        <w:rPr>
+          <w:lang w:val="fr-CH"/>
+        </w:rPr>
+        <w:t xml:space="preserve"> to manage a </w:t>
       </w:r>
       <w:proofErr w:type="spellStart"/>
       <w:r>
-        <w:t>manage</w:t>
+        <w:rPr>
+          <w:lang w:val="fr-CH"/>
+        </w:rPr>
+        <w:t>watch</w:t>
       </w:r>
       <w:proofErr w:type="spellEnd"/>
       <w:r>
-        <w:t xml:space="preserve"> a </w:t>
-      </w:r>
+        <w:rPr>
+          <w:lang w:val="fr-CH"/>
+        </w:rPr>
+        <w:t xml:space="preserve"> store. </w:t>
+      </w:r>
+    </w:p>
+    <w:p>
+      <w:pPr>
+        <w:rPr>
+          <w:lang w:val="fr-CH"/>
+        </w:rPr>
+      </w:pPr>
       <w:proofErr w:type="spellStart"/>
       <w:r>
+        <w:rPr>
+          <w:lang w:val="fr-CH"/>
+        </w:rPr>
+        <w:t>Users</w:t>
+      </w:r>
+      <w:proofErr w:type="spellEnd"/>
+      <w:r>
+        <w:rPr>
+          <w:lang w:val="fr-CH"/>
+        </w:rPr>
+        <w:t xml:space="preserve"> have </w:t>
+      </w:r>
+      <w:proofErr w:type="spellStart"/>
+      <w:r>
+        <w:rPr>
+          <w:lang w:val="fr-CH"/>
+        </w:rPr>
+        <w:t>several</w:t>
+      </w:r>
+      <w:proofErr w:type="spellEnd"/>
+      <w:r>
+        <w:rPr>
+          <w:lang w:val="fr-CH"/>
+        </w:rPr>
+        <w:t xml:space="preserve"> basic management </w:t>
+      </w:r>
+      <w:proofErr w:type="spellStart"/>
+      <w:r>
+        <w:rPr>
+          <w:lang w:val="fr-CH"/>
+        </w:rPr>
+        <w:t>tools</w:t>
+      </w:r>
+      <w:proofErr w:type="spellEnd"/>
+      <w:r>
+        <w:rPr>
+          <w:lang w:val="fr-CH"/>
+        </w:rPr>
+        <w:t xml:space="preserve"> at </w:t>
+      </w:r>
+      <w:proofErr w:type="spellStart"/>
+      <w:r>
+        <w:rPr>
+          <w:lang w:val="fr-CH"/>
+        </w:rPr>
+        <w:t>their</w:t>
+      </w:r>
+      <w:proofErr w:type="spellEnd"/>
+      <w:r>
+        <w:rPr>
+          <w:lang w:val="fr-CH"/>
+        </w:rPr>
+        <w:t xml:space="preserve"> </w:t>
+      </w:r>
+      <w:proofErr w:type="spellStart"/>
+      <w:r>
+        <w:rPr>
+          <w:lang w:val="fr-CH"/>
+        </w:rPr>
+        <w:t>disposal</w:t>
+      </w:r>
+      <w:proofErr w:type="spellEnd"/>
+      <w:r>
+        <w:rPr>
+          <w:lang w:val="fr-CH"/>
+        </w:rPr>
+        <w:t xml:space="preserve">, </w:t>
+      </w:r>
+      <w:proofErr w:type="spellStart"/>
+      <w:r>
+        <w:rPr>
+          <w:lang w:val="fr-CH"/>
+        </w:rPr>
+        <w:t>such</w:t>
+      </w:r>
+      <w:proofErr w:type="spellEnd"/>
+      <w:r>
+        <w:rPr>
+          <w:lang w:val="fr-CH"/>
+        </w:rPr>
+        <w:t xml:space="preserve"> as a </w:t>
+      </w:r>
+      <w:proofErr w:type="spellStart"/>
+      <w:r>
+        <w:rPr>
+          <w:lang w:val="fr-CH"/>
+        </w:rPr>
+        <w:t>list</w:t>
+      </w:r>
+      <w:proofErr w:type="spellEnd"/>
+      <w:r>
+        <w:rPr>
+          <w:lang w:val="fr-CH"/>
+        </w:rPr>
+        <w:t xml:space="preserve"> of watches </w:t>
+      </w:r>
+      <w:proofErr w:type="spellStart"/>
+      <w:r>
+        <w:rPr>
+          <w:lang w:val="fr-CH"/>
+        </w:rPr>
+        <w:t>from</w:t>
+      </w:r>
+      <w:proofErr w:type="spellEnd"/>
+      <w:r>
+        <w:rPr>
+          <w:lang w:val="fr-CH"/>
+        </w:rPr>
+        <w:t xml:space="preserve"> </w:t>
+      </w:r>
+      <w:proofErr w:type="spellStart"/>
+      <w:r>
+        <w:rPr>
+          <w:lang w:val="fr-CH"/>
+        </w:rPr>
+        <w:t>which</w:t>
+      </w:r>
+      <w:proofErr w:type="spellEnd"/>
+      <w:r>
+        <w:rPr>
+          <w:lang w:val="fr-CH"/>
+        </w:rPr>
+        <w:t xml:space="preserve"> </w:t>
+      </w:r>
+      <w:proofErr w:type="spellStart"/>
+      <w:r>
+        <w:rPr>
+          <w:lang w:val="fr-CH"/>
+        </w:rPr>
+        <w:t>they</w:t>
+      </w:r>
+      <w:proofErr w:type="spellEnd"/>
+      <w:r>
+        <w:rPr>
+          <w:lang w:val="fr-CH"/>
+        </w:rPr>
+        <w:t xml:space="preserve"> can compose </w:t>
+      </w:r>
+      <w:proofErr w:type="spellStart"/>
+      <w:r>
+        <w:rPr>
+          <w:lang w:val="fr-CH"/>
+        </w:rPr>
+        <w:t>their</w:t>
+      </w:r>
+      <w:proofErr w:type="spellEnd"/>
+      <w:r>
+        <w:rPr>
+          <w:lang w:val="fr-CH"/>
+        </w:rPr>
+        <w:t xml:space="preserve"> </w:t>
+      </w:r>
+      <w:proofErr w:type="spellStart"/>
+      <w:r>
+        <w:rPr>
+          <w:lang w:val="fr-CH"/>
+        </w:rPr>
+        <w:t>inventory</w:t>
+      </w:r>
+      <w:proofErr w:type="spellEnd"/>
+      <w:r>
+        <w:rPr>
+          <w:lang w:val="fr-CH"/>
+        </w:rPr>
+        <w:t xml:space="preserve">, do </w:t>
+      </w:r>
+      <w:proofErr w:type="spellStart"/>
+      <w:r>
+        <w:rPr>
+          <w:lang w:val="fr-CH"/>
+        </w:rPr>
+        <w:t>advanced</w:t>
+      </w:r>
+      <w:proofErr w:type="spellEnd"/>
+      <w:r>
+        <w:rPr>
+          <w:lang w:val="fr-CH"/>
+        </w:rPr>
+        <w:t xml:space="preserve"> </w:t>
+      </w:r>
+      <w:proofErr w:type="spellStart"/>
+      <w:r>
+        <w:rPr>
+          <w:lang w:val="fr-CH"/>
+        </w:rPr>
         <w:t>watch</w:t>
       </w:r>
       <w:proofErr w:type="spellEnd"/>
       <w:r>
-        <w:t xml:space="preserve"> store. </w:t>
-      </w:r>
-    </w:p>
-    <w:p>
-      <w:r>
-        <w:t xml:space="preserve">Users </w:t>
+        <w:rPr>
+          <w:lang w:val="fr-CH"/>
+        </w:rPr>
+        <w:t xml:space="preserve"> </w:t>
       </w:r>
       <w:proofErr w:type="spellStart"/>
       <w:r>
-        <w:t>have</w:t>
+        <w:rPr>
+          <w:lang w:val="fr-CH"/>
+        </w:rPr>
+        <w:t>searches</w:t>
       </w:r>
       <w:proofErr w:type="spellEnd"/>
       <w:r>
+        <w:rPr>
+          <w:lang w:val="fr-CH"/>
+        </w:rPr>
+        <w:t xml:space="preserve">, and </w:t>
+      </w:r>
+      <w:proofErr w:type="spellStart"/>
+      <w:r>
+        <w:rPr>
+          <w:lang w:val="fr-CH"/>
+        </w:rPr>
+        <w:t>view</w:t>
+      </w:r>
+      <w:proofErr w:type="spellEnd"/>
+      <w:r>
+        <w:rPr>
+          <w:lang w:val="fr-CH"/>
+        </w:rPr>
         <w:t xml:space="preserve"> </w:t>
       </w:r>
       <w:proofErr w:type="spellStart"/>
       <w:r>
-        <w:t>several</w:t>
+        <w:rPr>
+          <w:lang w:val="fr-CH"/>
+        </w:rPr>
+        <w:t>their</w:t>
       </w:r>
       <w:proofErr w:type="spellEnd"/>
       <w:r>
+        <w:rPr>
+          <w:lang w:val="fr-CH"/>
+        </w:rPr>
         <w:t xml:space="preserve"> </w:t>
       </w:r>
       <w:proofErr w:type="spellStart"/>
       <w:r>
-        <w:t>basic</w:t>
+        <w:rPr>
+          <w:lang w:val="fr-CH"/>
+        </w:rPr>
+        <w:t>customers</w:t>
       </w:r>
       <w:proofErr w:type="spellEnd"/>
       <w:r>
-        <w:t xml:space="preserve"> management </w:t>
+        <w:rPr>
+          <w:lang w:val="fr-CH"/>
+        </w:rPr>
+        <w:t xml:space="preserve"> and </w:t>
       </w:r>
       <w:proofErr w:type="spellStart"/>
       <w:r>
+        <w:rPr>
+          <w:lang w:val="fr-CH"/>
+        </w:rPr>
+        <w:t>what</w:t>
+      </w:r>
+      <w:proofErr w:type="spellEnd"/>
+      <w:r>
+        <w:rPr>
+          <w:lang w:val="fr-CH"/>
+        </w:rPr>
+        <w:t xml:space="preserve"> </w:t>
+      </w:r>
+      <w:proofErr w:type="spellStart"/>
+      <w:r>
+        <w:rPr>
+          <w:lang w:val="fr-CH"/>
+        </w:rPr>
+        <w:t>they</w:t>
+      </w:r>
+      <w:proofErr w:type="spellEnd"/>
+      <w:r>
+        <w:rPr>
+          <w:lang w:val="fr-CH"/>
+        </w:rPr>
+        <w:t xml:space="preserve"> </w:t>
+      </w:r>
+      <w:proofErr w:type="spellStart"/>
+      <w:r>
+        <w:rPr>
+          <w:lang w:val="fr-CH"/>
+        </w:rPr>
+        <w:t>buy</w:t>
+      </w:r>
+      <w:proofErr w:type="spellEnd"/>
+      <w:r>
+        <w:rPr>
+          <w:lang w:val="fr-CH"/>
+        </w:rPr>
+        <w:t>.</w:t>
+      </w:r>
+    </w:p>
+    <w:p>
+      <w:pPr>
+        <w:rPr>
+          <w:lang w:val="fr-CH"/>
+        </w:rPr>
+      </w:pPr>
+      <w:proofErr w:type="spellStart"/>
+      <w:r>
+        <w:rPr>
+          <w:lang w:val="fr-CH"/>
+        </w:rPr>
+        <w:t>They</w:t>
+      </w:r>
+      <w:proofErr w:type="spellEnd"/>
+      <w:r>
+        <w:rPr>
+          <w:lang w:val="fr-CH"/>
+        </w:rPr>
+        <w:t xml:space="preserve"> </w:t>
+      </w:r>
+      <w:proofErr w:type="spellStart"/>
+      <w:r>
+        <w:rPr>
+          <w:lang w:val="fr-CH"/>
+        </w:rPr>
+        <w:t>also</w:t>
+      </w:r>
+      <w:proofErr w:type="spellEnd"/>
+      <w:r>
+        <w:rPr>
+          <w:lang w:val="fr-CH"/>
+        </w:rPr>
+        <w:t xml:space="preserve"> have at </w:t>
+      </w:r>
+      <w:proofErr w:type="spellStart"/>
+      <w:r>
+        <w:rPr>
+          <w:lang w:val="fr-CH"/>
+        </w:rPr>
+        <w:t>their</w:t>
+      </w:r>
+      <w:proofErr w:type="spellEnd"/>
+      <w:r>
+        <w:rPr>
+          <w:lang w:val="fr-CH"/>
+        </w:rPr>
+        <w:t xml:space="preserve"> </w:t>
+      </w:r>
+      <w:proofErr w:type="spellStart"/>
+      <w:r>
+        <w:rPr>
+          <w:lang w:val="fr-CH"/>
+        </w:rPr>
+        <w:t>disposal</w:t>
+      </w:r>
+      <w:proofErr w:type="spellEnd"/>
+      <w:r>
+        <w:rPr>
+          <w:lang w:val="fr-CH"/>
+        </w:rPr>
+        <w:t xml:space="preserve"> </w:t>
+      </w:r>
+      <w:proofErr w:type="spellStart"/>
+      <w:r>
+        <w:rPr>
+          <w:lang w:val="fr-CH"/>
+        </w:rPr>
+        <w:t>advanced</w:t>
+      </w:r>
+      <w:proofErr w:type="spellEnd"/>
+      <w:r>
+        <w:rPr>
+          <w:lang w:val="fr-CH"/>
+        </w:rPr>
+        <w:t xml:space="preserve"> </w:t>
+      </w:r>
+      <w:proofErr w:type="spellStart"/>
+      <w:r>
+        <w:rPr>
+          <w:lang w:val="fr-CH"/>
+        </w:rPr>
         <w:t>tools</w:t>
       </w:r>
       <w:proofErr w:type="spellEnd"/>
       <w:r>
+        <w:rPr>
+          <w:lang w:val="fr-CH"/>
+        </w:rPr>
         <w:t xml:space="preserve"> </w:t>
       </w:r>
       <w:proofErr w:type="spellStart"/>
       <w:r>
-        <w:t>at</w:t>
+        <w:rPr>
+          <w:lang w:val="fr-CH"/>
+        </w:rPr>
+        <w:t>such</w:t>
       </w:r>
       <w:proofErr w:type="spellEnd"/>
       <w:r>
+        <w:rPr>
+          <w:lang w:val="fr-CH"/>
+        </w:rPr>
+        <w:t xml:space="preserve"> as a </w:t>
+      </w:r>
+      <w:proofErr w:type="spellStart"/>
+      <w:r>
+        <w:rPr>
+          <w:lang w:val="fr-CH"/>
+        </w:rPr>
+        <w:t>chatbot</w:t>
+      </w:r>
+      <w:proofErr w:type="spellEnd"/>
+      <w:r>
+        <w:rPr>
+          <w:lang w:val="fr-CH"/>
+        </w:rPr>
+        <w:t xml:space="preserve">, </w:t>
+      </w:r>
+      <w:proofErr w:type="spellStart"/>
+      <w:r>
+        <w:rPr>
+          <w:lang w:val="fr-CH"/>
+        </w:rPr>
+        <w:t>based</w:t>
+      </w:r>
+      <w:proofErr w:type="spellEnd"/>
+      <w:r>
+        <w:rPr>
+          <w:lang w:val="fr-CH"/>
+        </w:rPr>
+        <w:t xml:space="preserve"> on data</w:t>
+      </w:r>
+      <w:r>
+        <w:rPr>
+          <w:lang w:val="fr-CH"/>
+        </w:rPr>
         <w:t xml:space="preserve"> </w:t>
       </w:r>
       <w:proofErr w:type="spellStart"/>
       <w:r>
+        <w:rPr>
+          <w:lang w:val="fr-CH"/>
+        </w:rPr>
+        <w:t>from</w:t>
+      </w:r>
+      <w:proofErr w:type="spellEnd"/>
+      <w:r>
+        <w:rPr>
+          <w:lang w:val="fr-CH"/>
+        </w:rPr>
+        <w:t xml:space="preserve"> out </w:t>
+      </w:r>
+      <w:proofErr w:type="spellStart"/>
+      <w:r>
+        <w:rPr>
+          <w:lang w:val="fr-CH"/>
+        </w:rPr>
+        <w:t>Database</w:t>
+      </w:r>
+      <w:proofErr w:type="spellEnd"/>
+      <w:r>
+        <w:rPr>
+          <w:lang w:val="fr-CH"/>
+        </w:rPr>
+        <w:t xml:space="preserve">, and a </w:t>
+      </w:r>
+      <w:proofErr w:type="spellStart"/>
+      <w:r>
+        <w:rPr>
+          <w:lang w:val="fr-CH"/>
+        </w:rPr>
+        <w:t>company</w:t>
+      </w:r>
+      <w:proofErr w:type="spellEnd"/>
+      <w:r>
+        <w:rPr>
+          <w:lang w:val="fr-CH"/>
+        </w:rPr>
+        <w:t xml:space="preserve"> message </w:t>
+      </w:r>
+      <w:proofErr w:type="spellStart"/>
+      <w:r>
+        <w:rPr>
+          <w:lang w:val="fr-CH"/>
+        </w:rPr>
+        <w:t>centralization</w:t>
+      </w:r>
+      <w:proofErr w:type="spellEnd"/>
+      <w:r>
+        <w:rPr>
+          <w:lang w:val="fr-CH"/>
+        </w:rPr>
+        <w:t xml:space="preserve"> point to </w:t>
+      </w:r>
+      <w:proofErr w:type="spellStart"/>
+      <w:r>
+        <w:rPr>
+          <w:lang w:val="fr-CH"/>
+        </w:rPr>
+        <w:t>improve</w:t>
+      </w:r>
+      <w:proofErr w:type="spellEnd"/>
+      <w:r>
+        <w:rPr>
+          <w:lang w:val="fr-CH"/>
+        </w:rPr>
+        <w:t xml:space="preserve"> and </w:t>
+      </w:r>
+      <w:proofErr w:type="spellStart"/>
+      <w:r>
+        <w:rPr>
+          <w:lang w:val="fr-CH"/>
+        </w:rPr>
+        <w:t>optimize</w:t>
+      </w:r>
+      <w:proofErr w:type="spellEnd"/>
+      <w:r>
+        <w:rPr>
+          <w:lang w:val="fr-CH"/>
+        </w:rPr>
+        <w:t xml:space="preserve"> the management of </w:t>
+      </w:r>
+      <w:proofErr w:type="spellStart"/>
+      <w:r>
+        <w:rPr>
+          <w:lang w:val="fr-CH"/>
+        </w:rPr>
         <w:t>their</w:t>
       </w:r>
       <w:proofErr w:type="spellEnd"/>
       <w:r>
+        <w:rPr>
+          <w:lang w:val="fr-CH"/>
+        </w:rPr>
         <w:t xml:space="preserve"> </w:t>
       </w:r>
       <w:proofErr w:type="spellStart"/>
       <w:r>
-        <w:t>disposal</w:t>
+        <w:rPr>
+          <w:lang w:val="fr-CH"/>
+        </w:rPr>
+        <w:t>watch</w:t>
       </w:r>
       <w:proofErr w:type="spellEnd"/>
       <w:r>
-        <w:t xml:space="preserve">, </w:t>
+        <w:rPr>
+          <w:lang w:val="fr-CH"/>
+        </w:rPr>
+        <w:t xml:space="preserve"> store.</w:t>
+      </w:r>
+    </w:p>
+    <w:p>
+      <w:pPr>
+        <w:rPr>
+          <w:lang w:val="fr-CH"/>
+        </w:rPr>
+      </w:pPr>
+      <w:r>
+        <w:rPr>
+          <w:lang w:val="fr-CH"/>
+        </w:rPr>
+        <w:t xml:space="preserve">In addition, </w:t>
       </w:r>
       <w:proofErr w:type="spellStart"/>
       <w:r>
-        <w:t>such</w:t>
+        <w:rPr>
+          <w:lang w:val="fr-CH"/>
+        </w:rPr>
+        <w:t>this</w:t>
       </w:r>
       <w:proofErr w:type="spellEnd"/>
       <w:r>
+        <w:rPr>
+          <w:lang w:val="fr-CH"/>
+        </w:rPr>
         <w:t xml:space="preserve"> </w:t>
       </w:r>
       <w:proofErr w:type="spellStart"/>
       <w:r>
-        <w:t>as</w:t>
+        <w:rPr>
+          <w:lang w:val="fr-CH"/>
+        </w:rPr>
+        <w:t>project</w:t>
       </w:r>
       <w:proofErr w:type="spellEnd"/>
       <w:r>
-        <w:t xml:space="preserve"> a list of </w:t>
+        <w:rPr>
+          <w:lang w:val="fr-CH"/>
+        </w:rPr>
+        <w:t xml:space="preserve"> </w:t>
       </w:r>
       <w:proofErr w:type="spellStart"/>
       <w:r>
-        <w:t>watches</w:t>
+        <w:rPr>
+          <w:lang w:val="fr-CH"/>
+        </w:rPr>
+        <w:t>is</w:t>
       </w:r>
       <w:proofErr w:type="spellEnd"/>
       <w:r>
-        <w:t xml:space="preserve"> from </w:t>
+        <w:rPr>
+          <w:lang w:val="fr-CH"/>
+        </w:rPr>
+        <w:t xml:space="preserve"> about </w:t>
       </w:r>
       <w:proofErr w:type="spellStart"/>
       <w:r>
-        <w:t>which</w:t>
+        <w:rPr>
+          <w:lang w:val="fr-CH"/>
+        </w:rPr>
+        <w:t>learning</w:t>
       </w:r>
       <w:proofErr w:type="spellEnd"/>
       <w:r>
+        <w:rPr>
+          <w:lang w:val="fr-CH"/>
+        </w:rPr>
+        <w:t xml:space="preserve"> how to manage a </w:t>
+      </w:r>
+      <w:proofErr w:type="spellStart"/>
+      <w:r>
+        <w:rPr>
+          <w:lang w:val="fr-CH"/>
+        </w:rPr>
+        <w:t>project</w:t>
+      </w:r>
+      <w:proofErr w:type="spellEnd"/>
+      <w:r>
+        <w:rPr>
+          <w:lang w:val="fr-CH"/>
+        </w:rPr>
+        <w:t xml:space="preserve"> in the agile mode and how to </w:t>
+      </w:r>
+      <w:proofErr w:type="spellStart"/>
+      <w:r>
+        <w:rPr>
+          <w:lang w:val="fr-CH"/>
+        </w:rPr>
+        <w:t>work</w:t>
+      </w:r>
+      <w:proofErr w:type="spellEnd"/>
+      <w:r>
+        <w:rPr>
+          <w:lang w:val="fr-CH"/>
+        </w:rPr>
+        <w:t xml:space="preserve"> and </w:t>
+      </w:r>
+      <w:proofErr w:type="spellStart"/>
+      <w:r>
+        <w:rPr>
+          <w:lang w:val="fr-CH"/>
+        </w:rPr>
+        <w:t>share</w:t>
+      </w:r>
+      <w:proofErr w:type="spellEnd"/>
+      <w:r>
+        <w:rPr>
+          <w:lang w:val="fr-CH"/>
+        </w:rPr>
         <w:t xml:space="preserve"> </w:t>
       </w:r>
       <w:proofErr w:type="spellStart"/>
       <w:r>
-        <w:t>they</w:t>
+        <w:rPr>
+          <w:lang w:val="fr-CH"/>
+        </w:rPr>
+        <w:t>work</w:t>
       </w:r>
       <w:proofErr w:type="spellEnd"/>
       <w:r>
-        <w:t xml:space="preserve"> can compose </w:t>
-      </w:r>
-      <w:proofErr w:type="spellStart"/>
-      <w:r>
-        <w:t>their</w:t>
-      </w:r>
-      <w:proofErr w:type="spellEnd"/>
-      <w:r>
-        <w:t xml:space="preserve"> </w:t>
-      </w:r>
-      <w:proofErr w:type="spellStart"/>
-      <w:r>
-        <w:t>inventory</w:t>
-      </w:r>
-      <w:proofErr w:type="spellEnd"/>
-      <w:r>
-        <w:t xml:space="preserve">, do </w:t>
-      </w:r>
-      <w:proofErr w:type="spellStart"/>
-      <w:r>
-        <w:t>advanced</w:t>
-      </w:r>
-      <w:proofErr w:type="spellEnd"/>
-      <w:r>
-        <w:t xml:space="preserve"> </w:t>
-      </w:r>
-      <w:proofErr w:type="spellStart"/>
-      <w:r>
-        <w:t>watch</w:t>
-      </w:r>
-      <w:proofErr w:type="spellEnd"/>
-      <w:r>
-        <w:t xml:space="preserve"> </w:t>
-      </w:r>
-      <w:proofErr w:type="spellStart"/>
-      <w:r>
-        <w:t>searches</w:t>
-      </w:r>
-      <w:proofErr w:type="spellEnd"/>
-      <w:r>
-        <w:t xml:space="preserve">, and view </w:t>
-      </w:r>
-      <w:proofErr w:type="spellStart"/>
-      <w:r>
-        <w:t>their</w:t>
-      </w:r>
-      <w:proofErr w:type="spellEnd"/>
-      <w:r>
-        <w:t xml:space="preserve"> </w:t>
-      </w:r>
-      <w:proofErr w:type="spellStart"/>
-      <w:r>
-        <w:t>customers</w:t>
-      </w:r>
-      <w:proofErr w:type="spellEnd"/>
-      <w:r>
-        <w:t xml:space="preserve"> and </w:t>
-      </w:r>
-      <w:proofErr w:type="spellStart"/>
-      <w:r>
-        <w:t>what</w:t>
-      </w:r>
-      <w:proofErr w:type="spellEnd"/>
-      <w:r>
-        <w:t xml:space="preserve"> </w:t>
-      </w:r>
-      <w:proofErr w:type="spellStart"/>
-      <w:r>
-        <w:t>they</w:t>
-      </w:r>
-      <w:proofErr w:type="spellEnd"/>
-      <w:r>
-        <w:t xml:space="preserve"> </w:t>
-      </w:r>
-      <w:proofErr w:type="spellStart"/>
-      <w:r>
-        <w:t>buy</w:t>
-      </w:r>
-      <w:proofErr w:type="spellEnd"/>
-      <w:r>
-        <w:t>.</w:t>
-      </w:r>
-    </w:p>
-    <w:p>
-      <w:proofErr w:type="spellStart"/>
-      <w:r>
-        <w:t>They</w:t>
-      </w:r>
-      <w:proofErr w:type="spellEnd"/>
-      <w:r>
-        <w:t xml:space="preserve"> </w:t>
-      </w:r>
-      <w:proofErr w:type="spellStart"/>
-      <w:r>
-        <w:t>also</w:t>
-      </w:r>
-      <w:proofErr w:type="spellEnd"/>
-      <w:r>
-        <w:t xml:space="preserve"> </w:t>
-      </w:r>
-      <w:proofErr w:type="spellStart"/>
-      <w:r>
-        <w:t>have</w:t>
-      </w:r>
-      <w:proofErr w:type="spellEnd"/>
-      <w:r>
-        <w:t xml:space="preserve"> </w:t>
-      </w:r>
-      <w:proofErr w:type="spellStart"/>
-      <w:r>
-        <w:t>at</w:t>
-      </w:r>
-      <w:proofErr w:type="spellEnd"/>
-      <w:r>
-        <w:t xml:space="preserve"> </w:t>
-      </w:r>
-      <w:proofErr w:type="spellStart"/>
-      <w:r>
-        <w:t>their</w:t>
-      </w:r>
-      <w:proofErr w:type="spellEnd"/>
-      <w:r>
-        <w:t xml:space="preserve"> </w:t>
-      </w:r>
-      <w:proofErr w:type="spellStart"/>
-      <w:r>
-        <w:t>disposal</w:t>
-      </w:r>
-      <w:proofErr w:type="spellEnd"/>
-      <w:r>
-        <w:t xml:space="preserve"> </w:t>
-      </w:r>
-      <w:proofErr w:type="spellStart"/>
-      <w:r>
-        <w:t>advanced</w:t>
-      </w:r>
-      <w:proofErr w:type="spellEnd"/>
-      <w:r>
-        <w:t xml:space="preserve"> </w:t>
-      </w:r>
-      <w:proofErr w:type="spellStart"/>
-      <w:r>
-        <w:t>tools</w:t>
-      </w:r>
-      <w:proofErr w:type="spellEnd"/>
-      <w:r>
-        <w:t xml:space="preserve"> </w:t>
-      </w:r>
-      <w:proofErr w:type="spellStart"/>
-      <w:r>
-        <w:t>such</w:t>
-      </w:r>
-      <w:proofErr w:type="spellEnd"/>
-      <w:r>
-        <w:t xml:space="preserve"> </w:t>
-      </w:r>
-      <w:proofErr w:type="spellStart"/>
-      <w:r>
-        <w:t>as</w:t>
-      </w:r>
-      <w:proofErr w:type="spellEnd"/>
-      <w:r>
-        <w:t xml:space="preserve"> a chatbot, </w:t>
-      </w:r>
-      <w:proofErr w:type="spellStart"/>
-      <w:r>
-        <w:t>based</w:t>
-      </w:r>
-      <w:proofErr w:type="spellEnd"/>
-      <w:r>
-        <w:t xml:space="preserve"> on data</w:t>
-      </w:r>
-      <w:r>
-        <w:t xml:space="preserve"> from out Database</w:t>
-      </w:r>
-      <w:r>
-        <w:t xml:space="preserve">, and a company </w:t>
-      </w:r>
-      <w:proofErr w:type="spellStart"/>
-      <w:r>
-        <w:t>message</w:t>
-      </w:r>
-      <w:proofErr w:type="spellEnd"/>
-      <w:r>
-        <w:t xml:space="preserve"> </w:t>
-      </w:r>
-      <w:proofErr w:type="spellStart"/>
-      <w:r>
-        <w:t>centralization</w:t>
-      </w:r>
-      <w:proofErr w:type="spellEnd"/>
-      <w:r>
-        <w:t xml:space="preserve"> point to </w:t>
-      </w:r>
-      <w:proofErr w:type="spellStart"/>
-      <w:r>
-        <w:t>improve</w:t>
-      </w:r>
-      <w:proofErr w:type="spellEnd"/>
-      <w:r>
-        <w:t xml:space="preserve"> and </w:t>
-      </w:r>
-      <w:proofErr w:type="spellStart"/>
-      <w:r>
-        <w:t>optimize</w:t>
-      </w:r>
-      <w:proofErr w:type="spellEnd"/>
-      <w:r>
-        <w:t xml:space="preserve"> the management of </w:t>
-      </w:r>
-      <w:proofErr w:type="spellStart"/>
-      <w:r>
-        <w:t>their</w:t>
-      </w:r>
-      <w:proofErr w:type="spellEnd"/>
-      <w:r>
-        <w:t xml:space="preserve"> </w:t>
-      </w:r>
-      <w:proofErr w:type="spellStart"/>
-      <w:r>
-        <w:t>watch</w:t>
-      </w:r>
-      <w:proofErr w:type="spellEnd"/>
-      <w:r>
-        <w:t xml:space="preserve"> store.</w:t>
-      </w:r>
-    </w:p>
-    <w:p>
-      <w:r>
-        <w:t xml:space="preserve">In </w:t>
-      </w:r>
-      <w:proofErr w:type="spellStart"/>
-      <w:r>
-        <w:t>addition</w:t>
-      </w:r>
-      <w:proofErr w:type="spellEnd"/>
-      <w:r>
-        <w:t xml:space="preserve">, </w:t>
-      </w:r>
-      <w:proofErr w:type="spellStart"/>
-      <w:r>
-        <w:t>this</w:t>
-      </w:r>
-      <w:proofErr w:type="spellEnd"/>
-      <w:r>
-        <w:t xml:space="preserve"> project </w:t>
-      </w:r>
-      <w:proofErr w:type="spellStart"/>
-      <w:r>
-        <w:t>is</w:t>
-      </w:r>
-      <w:proofErr w:type="spellEnd"/>
-      <w:r>
-        <w:t xml:space="preserve"> </w:t>
-      </w:r>
-      <w:proofErr w:type="spellStart"/>
-      <w:r>
-        <w:t>about</w:t>
-      </w:r>
-      <w:proofErr w:type="spellEnd"/>
-      <w:r>
-        <w:t xml:space="preserve"> learning </w:t>
-      </w:r>
-      <w:proofErr w:type="spellStart"/>
-      <w:r>
-        <w:t>how</w:t>
-      </w:r>
-      <w:proofErr w:type="spellEnd"/>
-      <w:r>
-        <w:t xml:space="preserve"> to </w:t>
-      </w:r>
-      <w:proofErr w:type="spellStart"/>
-      <w:r>
-        <w:t>manage</w:t>
-      </w:r>
-      <w:proofErr w:type="spellEnd"/>
-      <w:r>
-        <w:t xml:space="preserve"> a project in the agile mode and </w:t>
-      </w:r>
-      <w:proofErr w:type="spellStart"/>
-      <w:r>
-        <w:t>how</w:t>
-      </w:r>
-      <w:proofErr w:type="spellEnd"/>
-      <w:r>
-        <w:t xml:space="preserve"> to work and share work in a team.</w:t>
+        <w:rPr>
+          <w:lang w:val="fr-CH"/>
+        </w:rPr>
+        <w:t xml:space="preserve"> in </w:t>
+      </w:r>
+      <w:proofErr w:type="gramStart"/>
+      <w:r>
+        <w:rPr>
+          <w:lang w:val="fr-CH"/>
+        </w:rPr>
+        <w:t>a</w:t>
+      </w:r>
+      <w:proofErr w:type="gramEnd"/>
+      <w:r>
+        <w:rPr>
+          <w:lang w:val="fr-CH"/>
+        </w:rPr>
+        <w:t xml:space="preserve"> team.</w:t>
       </w:r>
     </w:p>
     <w:p>
@@ -4382,83 +4747,6 @@
           </w:p>
         </w:tc>
       </w:tr>
-    </w:tbl>
-    <w:p/>
-    <w:p/>
-    <w:tbl>
-      <w:tblPr>
-        <w:tblW w:w="9580" w:type="dxa"/>
-        <w:tblCellSpacing w:w="0" w:type="dxa"/>
-        <w:tblInd w:w="-8" w:type="dxa"/>
-        <w:tblBorders>
-          <w:top w:val="outset" w:sz="6" w:space="0" w:color="000000"/>
-          <w:left w:val="outset" w:sz="6" w:space="0" w:color="000000"/>
-          <w:bottom w:val="outset" w:sz="6" w:space="0" w:color="000000"/>
-          <w:right w:val="outset" w:sz="6" w:space="0" w:color="000000"/>
-        </w:tblBorders>
-        <w:tblCellMar>
-          <w:top w:w="60" w:type="dxa"/>
-          <w:left w:w="60" w:type="dxa"/>
-          <w:bottom w:w="60" w:type="dxa"/>
-          <w:right w:w="60" w:type="dxa"/>
-        </w:tblCellMar>
-        <w:tblLook w:val="00A0" w:firstRow="1" w:lastRow="0" w:firstColumn="1" w:lastColumn="0" w:noHBand="0" w:noVBand="0"/>
-      </w:tblPr>
-      <w:tblGrid>
-        <w:gridCol w:w="1895"/>
-        <w:gridCol w:w="7685"/>
-      </w:tblGrid>
-      <w:tr>
-        <w:trPr>
-          <w:trHeight w:val="251"/>
-          <w:tblCellSpacing w:w="0" w:type="dxa"/>
-        </w:trPr>
-        <w:tc>
-          <w:tcPr>
-            <w:tcW w:w="9580" w:type="dxa"/>
-            <w:gridSpan w:val="2"/>
-            <w:tcBorders>
-              <w:top w:val="outset" w:sz="6" w:space="0" w:color="000000"/>
-              <w:bottom w:val="outset" w:sz="6" w:space="0" w:color="000000"/>
-            </w:tcBorders>
-          </w:tcPr>
-          <w:p>
-            <w:pPr>
-              <w:spacing w:before="100" w:beforeAutospacing="1"/>
-              <w:jc w:val="center"/>
-              <w:rPr>
-                <w:b/>
-                <w:sz w:val="16"/>
-                <w:szCs w:val="16"/>
-              </w:rPr>
-            </w:pPr>
-            <w:r>
-              <w:rPr>
-                <w:b/>
-                <w:sz w:val="16"/>
-                <w:szCs w:val="16"/>
-              </w:rPr>
-              <w:t xml:space="preserve">ID: </w:t>
-            </w:r>
-            <w:r>
-              <w:rPr>
-                <w:b/>
-                <w:sz w:val="16"/>
-                <w:szCs w:val="16"/>
-              </w:rPr>
-              <w:t>REQ-0</w:t>
-            </w:r>
-            <w:r>
-              <w:rPr>
-                <w:b/>
-                <w:sz w:val="16"/>
-                <w:szCs w:val="16"/>
-              </w:rPr>
-              <w:t>03</w:t>
-            </w:r>
-          </w:p>
-        </w:tc>
-      </w:tr>
       <w:tr>
         <w:trPr>
           <w:tblCellSpacing w:w="0" w:type="dxa"/>
@@ -4477,6 +4765,7 @@
               <w:spacing w:before="100" w:beforeAutospacing="1"/>
               <w:rPr>
                 <w:b/>
+                <w:bCs/>
                 <w:sz w:val="16"/>
                 <w:szCs w:val="16"/>
               </w:rPr>
@@ -4484,10 +4773,11 @@
             <w:r>
               <w:rPr>
                 <w:b/>
-                <w:sz w:val="16"/>
-                <w:szCs w:val="16"/>
-              </w:rPr>
-              <w:t>Nome</w:t>
+                <w:bCs/>
+                <w:sz w:val="16"/>
+                <w:szCs w:val="16"/>
+              </w:rPr>
+              <w:t>002</w:t>
             </w:r>
           </w:p>
         </w:tc>
@@ -4513,529 +4803,7 @@
                 <w:sz w:val="16"/>
                 <w:szCs w:val="16"/>
               </w:rPr>
-              <w:t>Database</w:t>
-            </w:r>
-          </w:p>
-        </w:tc>
-      </w:tr>
-      <w:tr>
-        <w:trPr>
-          <w:tblCellSpacing w:w="0" w:type="dxa"/>
-        </w:trPr>
-        <w:tc>
-          <w:tcPr>
-            <w:tcW w:w="1895" w:type="dxa"/>
-            <w:tcBorders>
-              <w:top w:val="outset" w:sz="6" w:space="0" w:color="000000"/>
-              <w:bottom w:val="outset" w:sz="6" w:space="0" w:color="000000"/>
-              <w:right w:val="outset" w:sz="6" w:space="0" w:color="000000"/>
-            </w:tcBorders>
-          </w:tcPr>
-          <w:p>
-            <w:pPr>
-              <w:spacing w:before="100" w:beforeAutospacing="1"/>
-              <w:rPr>
-                <w:b/>
-                <w:sz w:val="16"/>
-                <w:szCs w:val="16"/>
-              </w:rPr>
-            </w:pPr>
-            <w:r>
-              <w:rPr>
-                <w:b/>
-                <w:sz w:val="16"/>
-                <w:szCs w:val="16"/>
-              </w:rPr>
-              <w:t>Priorità</w:t>
-            </w:r>
-          </w:p>
-        </w:tc>
-        <w:tc>
-          <w:tcPr>
-            <w:tcW w:w="7685" w:type="dxa"/>
-            <w:tcBorders>
-              <w:top w:val="outset" w:sz="6" w:space="0" w:color="000000"/>
-              <w:left w:val="outset" w:sz="6" w:space="0" w:color="000000"/>
-              <w:bottom w:val="outset" w:sz="6" w:space="0" w:color="000000"/>
-            </w:tcBorders>
-          </w:tcPr>
-          <w:p>
-            <w:pPr>
-              <w:spacing w:before="100" w:beforeAutospacing="1"/>
-              <w:rPr>
-                <w:sz w:val="16"/>
-                <w:szCs w:val="16"/>
-              </w:rPr>
-            </w:pPr>
-            <w:r>
-              <w:rPr>
-                <w:sz w:val="16"/>
-                <w:szCs w:val="16"/>
-              </w:rPr>
-              <w:t>1</w:t>
-            </w:r>
-          </w:p>
-        </w:tc>
-      </w:tr>
-      <w:tr>
-        <w:trPr>
-          <w:tblCellSpacing w:w="0" w:type="dxa"/>
-        </w:trPr>
-        <w:tc>
-          <w:tcPr>
-            <w:tcW w:w="1895" w:type="dxa"/>
-            <w:tcBorders>
-              <w:top w:val="outset" w:sz="6" w:space="0" w:color="000000"/>
-              <w:bottom w:val="outset" w:sz="6" w:space="0" w:color="000000"/>
-              <w:right w:val="outset" w:sz="6" w:space="0" w:color="000000"/>
-            </w:tcBorders>
-          </w:tcPr>
-          <w:p>
-            <w:pPr>
-              <w:spacing w:before="100" w:beforeAutospacing="1"/>
-              <w:rPr>
-                <w:b/>
-                <w:sz w:val="16"/>
-                <w:szCs w:val="16"/>
-              </w:rPr>
-            </w:pPr>
-            <w:r>
-              <w:rPr>
-                <w:b/>
-                <w:sz w:val="16"/>
-                <w:szCs w:val="16"/>
-              </w:rPr>
-              <w:t>Versione</w:t>
-            </w:r>
-          </w:p>
-        </w:tc>
-        <w:tc>
-          <w:tcPr>
-            <w:tcW w:w="7685" w:type="dxa"/>
-            <w:tcBorders>
-              <w:top w:val="outset" w:sz="6" w:space="0" w:color="000000"/>
-              <w:left w:val="outset" w:sz="6" w:space="0" w:color="000000"/>
-              <w:bottom w:val="outset" w:sz="6" w:space="0" w:color="000000"/>
-            </w:tcBorders>
-          </w:tcPr>
-          <w:p>
-            <w:pPr>
-              <w:spacing w:before="100" w:beforeAutospacing="1"/>
-              <w:rPr>
-                <w:sz w:val="16"/>
-                <w:szCs w:val="16"/>
-              </w:rPr>
-            </w:pPr>
-            <w:r>
-              <w:rPr>
-                <w:sz w:val="16"/>
-                <w:szCs w:val="16"/>
-              </w:rPr>
-              <w:t>1.0</w:t>
-            </w:r>
-          </w:p>
-        </w:tc>
-      </w:tr>
-      <w:tr>
-        <w:trPr>
-          <w:tblCellSpacing w:w="0" w:type="dxa"/>
-        </w:trPr>
-        <w:tc>
-          <w:tcPr>
-            <w:tcW w:w="1895" w:type="dxa"/>
-            <w:tcBorders>
-              <w:top w:val="outset" w:sz="6" w:space="0" w:color="000000"/>
-              <w:bottom w:val="outset" w:sz="6" w:space="0" w:color="000000"/>
-              <w:right w:val="outset" w:sz="6" w:space="0" w:color="000000"/>
-            </w:tcBorders>
-          </w:tcPr>
-          <w:p>
-            <w:pPr>
-              <w:spacing w:before="100" w:beforeAutospacing="1"/>
-              <w:rPr>
-                <w:b/>
-                <w:sz w:val="16"/>
-                <w:szCs w:val="16"/>
-              </w:rPr>
-            </w:pPr>
-            <w:r>
-              <w:rPr>
-                <w:b/>
-                <w:sz w:val="16"/>
-                <w:szCs w:val="16"/>
-              </w:rPr>
-              <w:t>Note</w:t>
-            </w:r>
-          </w:p>
-        </w:tc>
-        <w:tc>
-          <w:tcPr>
-            <w:tcW w:w="7685" w:type="dxa"/>
-            <w:tcBorders>
-              <w:top w:val="outset" w:sz="6" w:space="0" w:color="000000"/>
-              <w:left w:val="outset" w:sz="6" w:space="0" w:color="000000"/>
-              <w:bottom w:val="outset" w:sz="6" w:space="0" w:color="000000"/>
-            </w:tcBorders>
-          </w:tcPr>
-          <w:p>
-            <w:pPr>
-              <w:spacing w:before="100" w:beforeAutospacing="1"/>
-              <w:rPr>
-                <w:sz w:val="16"/>
-                <w:szCs w:val="16"/>
-              </w:rPr>
-            </w:pPr>
-            <w:r>
-              <w:rPr>
-                <w:sz w:val="16"/>
-                <w:szCs w:val="16"/>
-              </w:rPr>
-              <w:t xml:space="preserve">Database contenente orologi, utenti, </w:t>
-            </w:r>
-            <w:r>
-              <w:rPr>
-                <w:sz w:val="16"/>
-                <w:szCs w:val="16"/>
-              </w:rPr>
-              <w:t>inventario dell’utente, clienti dell’utente e team dell’utente</w:t>
-            </w:r>
-          </w:p>
-        </w:tc>
-      </w:tr>
-    </w:tbl>
-    <w:p/>
-    <w:p/>
-    <w:p/>
-    <w:p/>
-    <w:tbl>
-      <w:tblPr>
-        <w:tblW w:w="9580" w:type="dxa"/>
-        <w:tblCellSpacing w:w="0" w:type="dxa"/>
-        <w:tblInd w:w="-8" w:type="dxa"/>
-        <w:tblBorders>
-          <w:top w:val="outset" w:sz="6" w:space="0" w:color="000000"/>
-          <w:left w:val="outset" w:sz="6" w:space="0" w:color="000000"/>
-          <w:bottom w:val="outset" w:sz="6" w:space="0" w:color="000000"/>
-          <w:right w:val="outset" w:sz="6" w:space="0" w:color="000000"/>
-        </w:tblBorders>
-        <w:tblCellMar>
-          <w:top w:w="60" w:type="dxa"/>
-          <w:left w:w="60" w:type="dxa"/>
-          <w:bottom w:w="60" w:type="dxa"/>
-          <w:right w:w="60" w:type="dxa"/>
-        </w:tblCellMar>
-        <w:tblLook w:val="00A0" w:firstRow="1" w:lastRow="0" w:firstColumn="1" w:lastColumn="0" w:noHBand="0" w:noVBand="0"/>
-      </w:tblPr>
-      <w:tblGrid>
-        <w:gridCol w:w="1895"/>
-        <w:gridCol w:w="7685"/>
-      </w:tblGrid>
-      <w:tr>
-        <w:trPr>
-          <w:trHeight w:val="251"/>
-          <w:tblCellSpacing w:w="0" w:type="dxa"/>
-        </w:trPr>
-        <w:tc>
-          <w:tcPr>
-            <w:tcW w:w="9580" w:type="dxa"/>
-            <w:gridSpan w:val="2"/>
-            <w:tcBorders>
-              <w:top w:val="outset" w:sz="6" w:space="0" w:color="000000"/>
-              <w:bottom w:val="outset" w:sz="6" w:space="0" w:color="000000"/>
-            </w:tcBorders>
-          </w:tcPr>
-          <w:p>
-            <w:pPr>
-              <w:spacing w:before="100" w:beforeAutospacing="1"/>
-              <w:jc w:val="center"/>
-              <w:rPr>
-                <w:b/>
-                <w:sz w:val="16"/>
-                <w:szCs w:val="16"/>
-              </w:rPr>
-            </w:pPr>
-            <w:r>
-              <w:rPr>
-                <w:b/>
-                <w:sz w:val="16"/>
-                <w:szCs w:val="16"/>
-              </w:rPr>
-              <w:lastRenderedPageBreak/>
-              <w:t xml:space="preserve">ID: </w:t>
-            </w:r>
-            <w:r>
-              <w:rPr>
-                <w:b/>
-                <w:sz w:val="16"/>
-                <w:szCs w:val="16"/>
-              </w:rPr>
-              <w:t>REQ-0</w:t>
-            </w:r>
-            <w:r>
-              <w:rPr>
-                <w:b/>
-                <w:sz w:val="16"/>
-                <w:szCs w:val="16"/>
-              </w:rPr>
-              <w:t>0</w:t>
-            </w:r>
-            <w:r>
-              <w:rPr>
-                <w:b/>
-                <w:sz w:val="16"/>
-                <w:szCs w:val="16"/>
-              </w:rPr>
-              <w:t>4</w:t>
-            </w:r>
-          </w:p>
-        </w:tc>
-      </w:tr>
-      <w:tr>
-        <w:trPr>
-          <w:tblCellSpacing w:w="0" w:type="dxa"/>
-        </w:trPr>
-        <w:tc>
-          <w:tcPr>
-            <w:tcW w:w="1895" w:type="dxa"/>
-            <w:tcBorders>
-              <w:top w:val="outset" w:sz="6" w:space="0" w:color="000000"/>
-              <w:bottom w:val="outset" w:sz="6" w:space="0" w:color="000000"/>
-              <w:right w:val="outset" w:sz="6" w:space="0" w:color="000000"/>
-            </w:tcBorders>
-          </w:tcPr>
-          <w:p>
-            <w:pPr>
-              <w:spacing w:before="100" w:beforeAutospacing="1"/>
-              <w:rPr>
-                <w:b/>
-                <w:sz w:val="16"/>
-                <w:szCs w:val="16"/>
-              </w:rPr>
-            </w:pPr>
-            <w:r>
-              <w:rPr>
-                <w:b/>
-                <w:sz w:val="16"/>
-                <w:szCs w:val="16"/>
-              </w:rPr>
-              <w:t>Nome</w:t>
-            </w:r>
-          </w:p>
-        </w:tc>
-        <w:tc>
-          <w:tcPr>
-            <w:tcW w:w="7685" w:type="dxa"/>
-            <w:tcBorders>
-              <w:top w:val="outset" w:sz="6" w:space="0" w:color="000000"/>
-              <w:left w:val="outset" w:sz="6" w:space="0" w:color="000000"/>
-              <w:bottom w:val="outset" w:sz="6" w:space="0" w:color="000000"/>
-            </w:tcBorders>
-          </w:tcPr>
-          <w:p>
-            <w:pPr>
-              <w:spacing w:before="100" w:beforeAutospacing="1"/>
-              <w:rPr>
-                <w:sz w:val="16"/>
-                <w:szCs w:val="16"/>
-              </w:rPr>
-            </w:pPr>
-            <w:r>
-              <w:rPr>
-                <w:sz w:val="16"/>
-                <w:szCs w:val="16"/>
-              </w:rPr>
-              <w:t>Chatbot</w:t>
-            </w:r>
-          </w:p>
-        </w:tc>
-      </w:tr>
-      <w:tr>
-        <w:trPr>
-          <w:tblCellSpacing w:w="0" w:type="dxa"/>
-        </w:trPr>
-        <w:tc>
-          <w:tcPr>
-            <w:tcW w:w="1895" w:type="dxa"/>
-            <w:tcBorders>
-              <w:top w:val="outset" w:sz="6" w:space="0" w:color="000000"/>
-              <w:bottom w:val="outset" w:sz="6" w:space="0" w:color="000000"/>
-              <w:right w:val="outset" w:sz="6" w:space="0" w:color="000000"/>
-            </w:tcBorders>
-          </w:tcPr>
-          <w:p>
-            <w:pPr>
-              <w:spacing w:before="100" w:beforeAutospacing="1"/>
-              <w:rPr>
-                <w:b/>
-                <w:sz w:val="16"/>
-                <w:szCs w:val="16"/>
-              </w:rPr>
-            </w:pPr>
-            <w:r>
-              <w:rPr>
-                <w:b/>
-                <w:sz w:val="16"/>
-                <w:szCs w:val="16"/>
-              </w:rPr>
-              <w:t>Priorità</w:t>
-            </w:r>
-          </w:p>
-        </w:tc>
-        <w:tc>
-          <w:tcPr>
-            <w:tcW w:w="7685" w:type="dxa"/>
-            <w:tcBorders>
-              <w:top w:val="outset" w:sz="6" w:space="0" w:color="000000"/>
-              <w:left w:val="outset" w:sz="6" w:space="0" w:color="000000"/>
-              <w:bottom w:val="outset" w:sz="6" w:space="0" w:color="000000"/>
-            </w:tcBorders>
-          </w:tcPr>
-          <w:p>
-            <w:pPr>
-              <w:spacing w:before="100" w:beforeAutospacing="1"/>
-              <w:rPr>
-                <w:sz w:val="16"/>
-                <w:szCs w:val="16"/>
-              </w:rPr>
-            </w:pPr>
-            <w:r>
-              <w:rPr>
-                <w:sz w:val="16"/>
-                <w:szCs w:val="16"/>
-              </w:rPr>
-              <w:t>1</w:t>
-            </w:r>
-          </w:p>
-        </w:tc>
-      </w:tr>
-      <w:tr>
-        <w:trPr>
-          <w:tblCellSpacing w:w="0" w:type="dxa"/>
-        </w:trPr>
-        <w:tc>
-          <w:tcPr>
-            <w:tcW w:w="1895" w:type="dxa"/>
-            <w:tcBorders>
-              <w:top w:val="outset" w:sz="6" w:space="0" w:color="000000"/>
-              <w:bottom w:val="outset" w:sz="6" w:space="0" w:color="000000"/>
-              <w:right w:val="outset" w:sz="6" w:space="0" w:color="000000"/>
-            </w:tcBorders>
-          </w:tcPr>
-          <w:p>
-            <w:pPr>
-              <w:spacing w:before="100" w:beforeAutospacing="1"/>
-              <w:rPr>
-                <w:b/>
-                <w:sz w:val="16"/>
-                <w:szCs w:val="16"/>
-              </w:rPr>
-            </w:pPr>
-            <w:r>
-              <w:rPr>
-                <w:b/>
-                <w:sz w:val="16"/>
-                <w:szCs w:val="16"/>
-              </w:rPr>
-              <w:t>Versione</w:t>
-            </w:r>
-          </w:p>
-        </w:tc>
-        <w:tc>
-          <w:tcPr>
-            <w:tcW w:w="7685" w:type="dxa"/>
-            <w:tcBorders>
-              <w:top w:val="outset" w:sz="6" w:space="0" w:color="000000"/>
-              <w:left w:val="outset" w:sz="6" w:space="0" w:color="000000"/>
-              <w:bottom w:val="outset" w:sz="6" w:space="0" w:color="000000"/>
-            </w:tcBorders>
-          </w:tcPr>
-          <w:p>
-            <w:pPr>
-              <w:spacing w:before="100" w:beforeAutospacing="1"/>
-              <w:rPr>
-                <w:sz w:val="16"/>
-                <w:szCs w:val="16"/>
-              </w:rPr>
-            </w:pPr>
-            <w:r>
-              <w:rPr>
-                <w:sz w:val="16"/>
-                <w:szCs w:val="16"/>
-              </w:rPr>
-              <w:t>1.0</w:t>
-            </w:r>
-          </w:p>
-        </w:tc>
-      </w:tr>
-      <w:tr>
-        <w:trPr>
-          <w:tblCellSpacing w:w="0" w:type="dxa"/>
-        </w:trPr>
-        <w:tc>
-          <w:tcPr>
-            <w:tcW w:w="1895" w:type="dxa"/>
-            <w:tcBorders>
-              <w:top w:val="outset" w:sz="6" w:space="0" w:color="000000"/>
-              <w:bottom w:val="outset" w:sz="6" w:space="0" w:color="000000"/>
-              <w:right w:val="outset" w:sz="6" w:space="0" w:color="000000"/>
-            </w:tcBorders>
-          </w:tcPr>
-          <w:p>
-            <w:pPr>
-              <w:spacing w:before="100" w:beforeAutospacing="1"/>
-              <w:rPr>
-                <w:b/>
-                <w:sz w:val="16"/>
-                <w:szCs w:val="16"/>
-              </w:rPr>
-            </w:pPr>
-            <w:r>
-              <w:rPr>
-                <w:b/>
-                <w:sz w:val="16"/>
-                <w:szCs w:val="16"/>
-              </w:rPr>
-              <w:t>Note</w:t>
-            </w:r>
-          </w:p>
-        </w:tc>
-        <w:tc>
-          <w:tcPr>
-            <w:tcW w:w="7685" w:type="dxa"/>
-            <w:tcBorders>
-              <w:top w:val="outset" w:sz="6" w:space="0" w:color="000000"/>
-              <w:left w:val="outset" w:sz="6" w:space="0" w:color="000000"/>
-              <w:bottom w:val="outset" w:sz="6" w:space="0" w:color="000000"/>
-            </w:tcBorders>
-          </w:tcPr>
-          <w:p>
-            <w:pPr>
-              <w:spacing w:before="100" w:beforeAutospacing="1"/>
-              <w:rPr>
-                <w:sz w:val="16"/>
-                <w:szCs w:val="16"/>
-              </w:rPr>
-            </w:pPr>
-            <w:r>
-              <w:rPr>
-                <w:sz w:val="16"/>
-                <w:szCs w:val="16"/>
-              </w:rPr>
-              <w:t xml:space="preserve">Chatbot basato su dati del database che aiuta e </w:t>
-            </w:r>
-            <w:r>
-              <w:rPr>
-                <w:sz w:val="16"/>
-                <w:szCs w:val="16"/>
-              </w:rPr>
-              <w:t>dà</w:t>
-            </w:r>
-            <w:r>
-              <w:rPr>
-                <w:sz w:val="16"/>
-                <w:szCs w:val="16"/>
-              </w:rPr>
-              <w:t xml:space="preserve"> consigli all’utente</w:t>
+              <w:t>Se con email bisogna fare la verifica dell’email</w:t>
             </w:r>
           </w:p>
         </w:tc>
@@ -5112,7 +4880,7 @@
                 <w:sz w:val="16"/>
                 <w:szCs w:val="16"/>
               </w:rPr>
-              <w:t>05</w:t>
+              <w:t>03</w:t>
             </w:r>
           </w:p>
         </w:tc>
@@ -5166,21 +4934,12 @@
                 <w:szCs w:val="16"/>
               </w:rPr>
             </w:pPr>
-            <w:proofErr w:type="spellStart"/>
-            <w:r>
-              <w:rPr>
-                <w:sz w:val="16"/>
-                <w:szCs w:val="16"/>
-              </w:rPr>
-              <w:t>Comunication</w:t>
-            </w:r>
-            <w:proofErr w:type="spellEnd"/>
-            <w:r>
-              <w:rPr>
-                <w:sz w:val="16"/>
-                <w:szCs w:val="16"/>
-              </w:rPr>
-              <w:t xml:space="preserve"> center</w:t>
+            <w:r>
+              <w:rPr>
+                <w:sz w:val="16"/>
+                <w:szCs w:val="16"/>
+              </w:rPr>
+              <w:t>Database</w:t>
             </w:r>
           </w:p>
         </w:tc>
@@ -5357,7 +5116,353 @@
                 <w:sz w:val="16"/>
                 <w:szCs w:val="16"/>
               </w:rPr>
-              <w:t>Centro di raggruppamento email</w:t>
+              <w:t xml:space="preserve">Database contenente orologi, utenti, </w:t>
+            </w:r>
+            <w:r>
+              <w:rPr>
+                <w:sz w:val="16"/>
+                <w:szCs w:val="16"/>
+              </w:rPr>
+              <w:t>inventario dell’utente, clienti dell’utente e team dell’utente</w:t>
+            </w:r>
+          </w:p>
+        </w:tc>
+      </w:tr>
+    </w:tbl>
+    <w:p/>
+    <w:p>
+      <w:bookmarkStart w:id="7" w:name="_GoBack"/>
+      <w:bookmarkEnd w:id="7"/>
+    </w:p>
+    <w:p/>
+    <w:tbl>
+      <w:tblPr>
+        <w:tblW w:w="9580" w:type="dxa"/>
+        <w:tblCellSpacing w:w="0" w:type="dxa"/>
+        <w:tblInd w:w="-8" w:type="dxa"/>
+        <w:tblBorders>
+          <w:top w:val="outset" w:sz="6" w:space="0" w:color="000000"/>
+          <w:left w:val="outset" w:sz="6" w:space="0" w:color="000000"/>
+          <w:bottom w:val="outset" w:sz="6" w:space="0" w:color="000000"/>
+          <w:right w:val="outset" w:sz="6" w:space="0" w:color="000000"/>
+        </w:tblBorders>
+        <w:tblCellMar>
+          <w:top w:w="60" w:type="dxa"/>
+          <w:left w:w="60" w:type="dxa"/>
+          <w:bottom w:w="60" w:type="dxa"/>
+          <w:right w:w="60" w:type="dxa"/>
+        </w:tblCellMar>
+        <w:tblLook w:val="00A0" w:firstRow="1" w:lastRow="0" w:firstColumn="1" w:lastColumn="0" w:noHBand="0" w:noVBand="0"/>
+      </w:tblPr>
+      <w:tblGrid>
+        <w:gridCol w:w="1895"/>
+        <w:gridCol w:w="7685"/>
+      </w:tblGrid>
+      <w:tr>
+        <w:trPr>
+          <w:trHeight w:val="251"/>
+          <w:tblCellSpacing w:w="0" w:type="dxa"/>
+        </w:trPr>
+        <w:tc>
+          <w:tcPr>
+            <w:tcW w:w="9580" w:type="dxa"/>
+            <w:gridSpan w:val="2"/>
+            <w:tcBorders>
+              <w:top w:val="outset" w:sz="6" w:space="0" w:color="000000"/>
+              <w:bottom w:val="outset" w:sz="6" w:space="0" w:color="000000"/>
+            </w:tcBorders>
+          </w:tcPr>
+          <w:p>
+            <w:pPr>
+              <w:spacing w:before="100" w:beforeAutospacing="1"/>
+              <w:jc w:val="center"/>
+              <w:rPr>
+                <w:b/>
+                <w:sz w:val="16"/>
+                <w:szCs w:val="16"/>
+              </w:rPr>
+            </w:pPr>
+            <w:r>
+              <w:rPr>
+                <w:b/>
+                <w:sz w:val="16"/>
+                <w:szCs w:val="16"/>
+              </w:rPr>
+              <w:t xml:space="preserve">ID: </w:t>
+            </w:r>
+            <w:r>
+              <w:rPr>
+                <w:b/>
+                <w:sz w:val="16"/>
+                <w:szCs w:val="16"/>
+              </w:rPr>
+              <w:t>REQ-0</w:t>
+            </w:r>
+            <w:r>
+              <w:rPr>
+                <w:b/>
+                <w:sz w:val="16"/>
+                <w:szCs w:val="16"/>
+              </w:rPr>
+              <w:t>0</w:t>
+            </w:r>
+            <w:r>
+              <w:rPr>
+                <w:b/>
+                <w:sz w:val="16"/>
+                <w:szCs w:val="16"/>
+              </w:rPr>
+              <w:t>4</w:t>
+            </w:r>
+          </w:p>
+        </w:tc>
+      </w:tr>
+      <w:tr>
+        <w:trPr>
+          <w:tblCellSpacing w:w="0" w:type="dxa"/>
+        </w:trPr>
+        <w:tc>
+          <w:tcPr>
+            <w:tcW w:w="1895" w:type="dxa"/>
+            <w:tcBorders>
+              <w:top w:val="outset" w:sz="6" w:space="0" w:color="000000"/>
+              <w:bottom w:val="outset" w:sz="6" w:space="0" w:color="000000"/>
+              <w:right w:val="outset" w:sz="6" w:space="0" w:color="000000"/>
+            </w:tcBorders>
+          </w:tcPr>
+          <w:p>
+            <w:pPr>
+              <w:spacing w:before="100" w:beforeAutospacing="1"/>
+              <w:rPr>
+                <w:b/>
+                <w:sz w:val="16"/>
+                <w:szCs w:val="16"/>
+              </w:rPr>
+            </w:pPr>
+            <w:r>
+              <w:rPr>
+                <w:b/>
+                <w:sz w:val="16"/>
+                <w:szCs w:val="16"/>
+              </w:rPr>
+              <w:t>Nome</w:t>
+            </w:r>
+          </w:p>
+        </w:tc>
+        <w:tc>
+          <w:tcPr>
+            <w:tcW w:w="7685" w:type="dxa"/>
+            <w:tcBorders>
+              <w:top w:val="outset" w:sz="6" w:space="0" w:color="000000"/>
+              <w:left w:val="outset" w:sz="6" w:space="0" w:color="000000"/>
+              <w:bottom w:val="outset" w:sz="6" w:space="0" w:color="000000"/>
+            </w:tcBorders>
+          </w:tcPr>
+          <w:p>
+            <w:pPr>
+              <w:spacing w:before="100" w:beforeAutospacing="1"/>
+              <w:rPr>
+                <w:sz w:val="16"/>
+                <w:szCs w:val="16"/>
+              </w:rPr>
+            </w:pPr>
+            <w:r>
+              <w:rPr>
+                <w:sz w:val="16"/>
+                <w:szCs w:val="16"/>
+              </w:rPr>
+              <w:t>Chatbot</w:t>
+            </w:r>
+          </w:p>
+        </w:tc>
+      </w:tr>
+      <w:tr>
+        <w:trPr>
+          <w:tblCellSpacing w:w="0" w:type="dxa"/>
+        </w:trPr>
+        <w:tc>
+          <w:tcPr>
+            <w:tcW w:w="1895" w:type="dxa"/>
+            <w:tcBorders>
+              <w:top w:val="outset" w:sz="6" w:space="0" w:color="000000"/>
+              <w:bottom w:val="outset" w:sz="6" w:space="0" w:color="000000"/>
+              <w:right w:val="outset" w:sz="6" w:space="0" w:color="000000"/>
+            </w:tcBorders>
+          </w:tcPr>
+          <w:p>
+            <w:pPr>
+              <w:spacing w:before="100" w:beforeAutospacing="1"/>
+              <w:rPr>
+                <w:b/>
+                <w:sz w:val="16"/>
+                <w:szCs w:val="16"/>
+              </w:rPr>
+            </w:pPr>
+            <w:r>
+              <w:rPr>
+                <w:b/>
+                <w:sz w:val="16"/>
+                <w:szCs w:val="16"/>
+              </w:rPr>
+              <w:t>Priorità</w:t>
+            </w:r>
+          </w:p>
+        </w:tc>
+        <w:tc>
+          <w:tcPr>
+            <w:tcW w:w="7685" w:type="dxa"/>
+            <w:tcBorders>
+              <w:top w:val="outset" w:sz="6" w:space="0" w:color="000000"/>
+              <w:left w:val="outset" w:sz="6" w:space="0" w:color="000000"/>
+              <w:bottom w:val="outset" w:sz="6" w:space="0" w:color="000000"/>
+            </w:tcBorders>
+          </w:tcPr>
+          <w:p>
+            <w:pPr>
+              <w:spacing w:before="100" w:beforeAutospacing="1"/>
+              <w:rPr>
+                <w:sz w:val="16"/>
+                <w:szCs w:val="16"/>
+              </w:rPr>
+            </w:pPr>
+            <w:r>
+              <w:rPr>
+                <w:sz w:val="16"/>
+                <w:szCs w:val="16"/>
+              </w:rPr>
+              <w:t>1</w:t>
+            </w:r>
+          </w:p>
+        </w:tc>
+      </w:tr>
+      <w:tr>
+        <w:trPr>
+          <w:tblCellSpacing w:w="0" w:type="dxa"/>
+        </w:trPr>
+        <w:tc>
+          <w:tcPr>
+            <w:tcW w:w="1895" w:type="dxa"/>
+            <w:tcBorders>
+              <w:top w:val="outset" w:sz="6" w:space="0" w:color="000000"/>
+              <w:bottom w:val="outset" w:sz="6" w:space="0" w:color="000000"/>
+              <w:right w:val="outset" w:sz="6" w:space="0" w:color="000000"/>
+            </w:tcBorders>
+          </w:tcPr>
+          <w:p>
+            <w:pPr>
+              <w:spacing w:before="100" w:beforeAutospacing="1"/>
+              <w:rPr>
+                <w:b/>
+                <w:sz w:val="16"/>
+                <w:szCs w:val="16"/>
+              </w:rPr>
+            </w:pPr>
+            <w:r>
+              <w:rPr>
+                <w:b/>
+                <w:sz w:val="16"/>
+                <w:szCs w:val="16"/>
+              </w:rPr>
+              <w:t>Versione</w:t>
+            </w:r>
+          </w:p>
+        </w:tc>
+        <w:tc>
+          <w:tcPr>
+            <w:tcW w:w="7685" w:type="dxa"/>
+            <w:tcBorders>
+              <w:top w:val="outset" w:sz="6" w:space="0" w:color="000000"/>
+              <w:left w:val="outset" w:sz="6" w:space="0" w:color="000000"/>
+              <w:bottom w:val="outset" w:sz="6" w:space="0" w:color="000000"/>
+            </w:tcBorders>
+          </w:tcPr>
+          <w:p>
+            <w:pPr>
+              <w:spacing w:before="100" w:beforeAutospacing="1"/>
+              <w:rPr>
+                <w:sz w:val="16"/>
+                <w:szCs w:val="16"/>
+              </w:rPr>
+            </w:pPr>
+            <w:r>
+              <w:rPr>
+                <w:sz w:val="16"/>
+                <w:szCs w:val="16"/>
+              </w:rPr>
+              <w:t>1.0</w:t>
+            </w:r>
+          </w:p>
+        </w:tc>
+      </w:tr>
+      <w:tr>
+        <w:trPr>
+          <w:tblCellSpacing w:w="0" w:type="dxa"/>
+        </w:trPr>
+        <w:tc>
+          <w:tcPr>
+            <w:tcW w:w="1895" w:type="dxa"/>
+            <w:tcBorders>
+              <w:top w:val="outset" w:sz="6" w:space="0" w:color="000000"/>
+              <w:bottom w:val="outset" w:sz="6" w:space="0" w:color="000000"/>
+              <w:right w:val="outset" w:sz="6" w:space="0" w:color="000000"/>
+            </w:tcBorders>
+          </w:tcPr>
+          <w:p>
+            <w:pPr>
+              <w:spacing w:before="100" w:beforeAutospacing="1"/>
+              <w:rPr>
+                <w:b/>
+                <w:sz w:val="16"/>
+                <w:szCs w:val="16"/>
+              </w:rPr>
+            </w:pPr>
+            <w:r>
+              <w:rPr>
+                <w:b/>
+                <w:sz w:val="16"/>
+                <w:szCs w:val="16"/>
+              </w:rPr>
+              <w:t>Note</w:t>
+            </w:r>
+          </w:p>
+        </w:tc>
+        <w:tc>
+          <w:tcPr>
+            <w:tcW w:w="7685" w:type="dxa"/>
+            <w:tcBorders>
+              <w:top w:val="outset" w:sz="6" w:space="0" w:color="000000"/>
+              <w:left w:val="outset" w:sz="6" w:space="0" w:color="000000"/>
+              <w:bottom w:val="outset" w:sz="6" w:space="0" w:color="000000"/>
+            </w:tcBorders>
+          </w:tcPr>
+          <w:p>
+            <w:pPr>
+              <w:spacing w:before="100" w:beforeAutospacing="1"/>
+              <w:rPr>
+                <w:sz w:val="16"/>
+                <w:szCs w:val="16"/>
+              </w:rPr>
+            </w:pPr>
+            <w:r>
+              <w:rPr>
+                <w:sz w:val="16"/>
+                <w:szCs w:val="16"/>
+              </w:rPr>
+              <w:t xml:space="preserve">Chatbot basato su dati del database che aiuta e </w:t>
+            </w:r>
+            <w:r>
+              <w:rPr>
+                <w:sz w:val="16"/>
+                <w:szCs w:val="16"/>
+              </w:rPr>
+              <w:t>dà</w:t>
+            </w:r>
+            <w:r>
+              <w:rPr>
+                <w:sz w:val="16"/>
+                <w:szCs w:val="16"/>
+              </w:rPr>
+              <w:t xml:space="preserve"> consigli all’utente</w:t>
             </w:r>
           </w:p>
         </w:tc>
@@ -5434,15 +5539,7 @@
                 <w:sz w:val="16"/>
                 <w:szCs w:val="16"/>
               </w:rPr>
-              <w:t>0</w:t>
-            </w:r>
-            <w:r>
-              <w:rPr>
-                <w:b/>
-                <w:sz w:val="16"/>
-                <w:szCs w:val="16"/>
-              </w:rPr>
-              <w:t>6</w:t>
+              <w:t>05</w:t>
             </w:r>
           </w:p>
         </w:tc>
@@ -5496,12 +5593,21 @@
                 <w:szCs w:val="16"/>
               </w:rPr>
             </w:pPr>
-            <w:r>
-              <w:rPr>
-                <w:sz w:val="16"/>
-                <w:szCs w:val="16"/>
-              </w:rPr>
-              <w:t>Orologi nel magazzino</w:t>
+            <w:proofErr w:type="spellStart"/>
+            <w:r>
+              <w:rPr>
+                <w:sz w:val="16"/>
+                <w:szCs w:val="16"/>
+              </w:rPr>
+              <w:t>Comunication</w:t>
+            </w:r>
+            <w:proofErr w:type="spellEnd"/>
+            <w:r>
+              <w:rPr>
+                <w:sz w:val="16"/>
+                <w:szCs w:val="16"/>
+              </w:rPr>
+              <w:t xml:space="preserve"> center</w:t>
             </w:r>
           </w:p>
         </w:tc>
@@ -5678,186 +5784,7 @@
                 <w:sz w:val="16"/>
                 <w:szCs w:val="16"/>
               </w:rPr>
-              <w:t>L’utente può selezionare gli orologi che ha nel proprio inventario/magazzino</w:t>
-            </w:r>
-          </w:p>
-        </w:tc>
-      </w:tr>
-      <w:tr>
-        <w:trPr>
-          <w:tblCellSpacing w:w="0" w:type="dxa"/>
-        </w:trPr>
-        <w:tc>
-          <w:tcPr>
-            <w:tcW w:w="9580" w:type="dxa"/>
-            <w:gridSpan w:val="2"/>
-            <w:tcBorders>
-              <w:top w:val="outset" w:sz="6" w:space="0" w:color="000000"/>
-              <w:bottom w:val="outset" w:sz="6" w:space="0" w:color="000000"/>
-            </w:tcBorders>
-          </w:tcPr>
-          <w:p>
-            <w:pPr>
-              <w:spacing w:before="100" w:beforeAutospacing="1"/>
-              <w:jc w:val="center"/>
-              <w:rPr>
-                <w:sz w:val="16"/>
-                <w:szCs w:val="16"/>
-              </w:rPr>
-            </w:pPr>
-            <w:r>
-              <w:rPr>
-                <w:b/>
-                <w:bCs/>
-                <w:sz w:val="16"/>
-                <w:szCs w:val="16"/>
-              </w:rPr>
-              <w:t>Sotto requisiti</w:t>
-            </w:r>
-          </w:p>
-        </w:tc>
-      </w:tr>
-      <w:tr>
-        <w:trPr>
-          <w:tblCellSpacing w:w="0" w:type="dxa"/>
-        </w:trPr>
-        <w:tc>
-          <w:tcPr>
-            <w:tcW w:w="1895" w:type="dxa"/>
-            <w:tcBorders>
-              <w:top w:val="outset" w:sz="6" w:space="0" w:color="000000"/>
-              <w:bottom w:val="outset" w:sz="6" w:space="0" w:color="000000"/>
-              <w:right w:val="outset" w:sz="6" w:space="0" w:color="000000"/>
-            </w:tcBorders>
-          </w:tcPr>
-          <w:p>
-            <w:pPr>
-              <w:spacing w:before="100" w:beforeAutospacing="1"/>
-              <w:rPr>
-                <w:b/>
-                <w:bCs/>
-                <w:sz w:val="16"/>
-                <w:szCs w:val="16"/>
-              </w:rPr>
-            </w:pPr>
-            <w:r>
-              <w:rPr>
-                <w:b/>
-                <w:bCs/>
-                <w:sz w:val="16"/>
-                <w:szCs w:val="16"/>
-              </w:rPr>
-              <w:t>00</w:t>
-            </w:r>
-            <w:r>
-              <w:rPr>
-                <w:b/>
-                <w:bCs/>
-                <w:sz w:val="16"/>
-                <w:szCs w:val="16"/>
-              </w:rPr>
-              <w:t>1</w:t>
-            </w:r>
-          </w:p>
-        </w:tc>
-        <w:tc>
-          <w:tcPr>
-            <w:tcW w:w="7685" w:type="dxa"/>
-            <w:tcBorders>
-              <w:top w:val="outset" w:sz="6" w:space="0" w:color="000000"/>
-              <w:left w:val="outset" w:sz="6" w:space="0" w:color="000000"/>
-              <w:bottom w:val="outset" w:sz="6" w:space="0" w:color="000000"/>
-            </w:tcBorders>
-          </w:tcPr>
-          <w:p>
-            <w:pPr>
-              <w:spacing w:before="100" w:beforeAutospacing="1"/>
-              <w:rPr>
-                <w:sz w:val="16"/>
-                <w:szCs w:val="16"/>
-              </w:rPr>
-            </w:pPr>
-            <w:r>
-              <w:rPr>
-                <w:sz w:val="16"/>
-                <w:szCs w:val="16"/>
-              </w:rPr>
-              <w:t>Orologi venduti e comprati</w:t>
-            </w:r>
-          </w:p>
-        </w:tc>
-      </w:tr>
-      <w:tr>
-        <w:trPr>
-          <w:tblCellSpacing w:w="0" w:type="dxa"/>
-        </w:trPr>
-        <w:tc>
-          <w:tcPr>
-            <w:tcW w:w="1895" w:type="dxa"/>
-            <w:tcBorders>
-              <w:top w:val="outset" w:sz="6" w:space="0" w:color="000000"/>
-              <w:bottom w:val="outset" w:sz="6" w:space="0" w:color="000000"/>
-              <w:right w:val="outset" w:sz="6" w:space="0" w:color="000000"/>
-            </w:tcBorders>
-          </w:tcPr>
-          <w:p>
-            <w:pPr>
-              <w:spacing w:before="100" w:beforeAutospacing="1"/>
-              <w:rPr>
-                <w:b/>
-                <w:bCs/>
-                <w:sz w:val="16"/>
-                <w:szCs w:val="16"/>
-              </w:rPr>
-            </w:pPr>
-            <w:r>
-              <w:rPr>
-                <w:b/>
-                <w:bCs/>
-                <w:sz w:val="16"/>
-                <w:szCs w:val="16"/>
-              </w:rPr>
-              <w:t>002</w:t>
-            </w:r>
-          </w:p>
-        </w:tc>
-        <w:tc>
-          <w:tcPr>
-            <w:tcW w:w="7685" w:type="dxa"/>
-            <w:tcBorders>
-              <w:top w:val="outset" w:sz="6" w:space="0" w:color="000000"/>
-              <w:left w:val="outset" w:sz="6" w:space="0" w:color="000000"/>
-              <w:bottom w:val="outset" w:sz="6" w:space="0" w:color="000000"/>
-            </w:tcBorders>
-          </w:tcPr>
-          <w:p>
-            <w:pPr>
-              <w:spacing w:before="100" w:beforeAutospacing="1"/>
-              <w:rPr>
-                <w:sz w:val="16"/>
-                <w:szCs w:val="16"/>
-              </w:rPr>
-            </w:pPr>
-            <w:r>
-              <w:rPr>
-                <w:sz w:val="16"/>
-                <w:szCs w:val="16"/>
-              </w:rPr>
-              <w:t xml:space="preserve">Informazioni </w:t>
-            </w:r>
-            <w:r>
-              <w:rPr>
-                <w:sz w:val="16"/>
-                <w:szCs w:val="16"/>
-              </w:rPr>
-              <w:t xml:space="preserve">su spedizione, consegna, </w:t>
-            </w:r>
-            <w:r>
-              <w:rPr>
-                <w:sz w:val="16"/>
-                <w:szCs w:val="16"/>
-              </w:rPr>
-              <w:t>ecc.</w:t>
+              <w:t>Centro di raggruppamento email</w:t>
             </w:r>
           </w:p>
         </w:tc>
@@ -5934,7 +5861,15 @@
                 <w:sz w:val="16"/>
                 <w:szCs w:val="16"/>
               </w:rPr>
-              <w:t>07</w:t>
+              <w:t>0</w:t>
+            </w:r>
+            <w:r>
+              <w:rPr>
+                <w:b/>
+                <w:sz w:val="16"/>
+                <w:szCs w:val="16"/>
+              </w:rPr>
+              <w:t>6</w:t>
             </w:r>
           </w:p>
         </w:tc>
@@ -5993,7 +5928,7 @@
                 <w:sz w:val="16"/>
                 <w:szCs w:val="16"/>
               </w:rPr>
-              <w:t>Orologi</w:t>
+              <w:t>Orologi nel magazzino</w:t>
             </w:r>
           </w:p>
         </w:tc>
@@ -6170,7 +6105,7 @@
                 <w:sz w:val="16"/>
                 <w:szCs w:val="16"/>
               </w:rPr>
-              <w:t>Gli orologi sono ordinati per brand.</w:t>
+              <w:t>L’utente può selezionare gli orologi che ha nel proprio inventario/magazzino</w:t>
             </w:r>
           </w:p>
         </w:tc>
@@ -6227,6 +6162,7 @@
               <w:spacing w:before="100" w:beforeAutospacing="1"/>
               <w:rPr>
                 <w:b/>
+                <w:bCs/>
                 <w:sz w:val="16"/>
                 <w:szCs w:val="16"/>
               </w:rPr>
@@ -6238,7 +6174,16 @@
                 <w:sz w:val="16"/>
                 <w:szCs w:val="16"/>
               </w:rPr>
-              <w:t>001</w:t>
+              <w:t>00</w:t>
+            </w:r>
+            <w:r>
+              <w:rPr>
+                <w:b/>
+                <w:bCs/>
+                <w:sz w:val="16"/>
+                <w:szCs w:val="16"/>
+              </w:rPr>
+              <w:t>1</w:t>
             </w:r>
           </w:p>
         </w:tc>
@@ -6264,7 +6209,7 @@
                 <w:sz w:val="16"/>
                 <w:szCs w:val="16"/>
               </w:rPr>
-              <w:t>Ricerca e filtri di ricerca</w:t>
+              <w:t>Orologi venduti e comprati</w:t>
             </w:r>
           </w:p>
         </w:tc>
@@ -6325,7 +6270,21 @@
                 <w:sz w:val="16"/>
                 <w:szCs w:val="16"/>
               </w:rPr>
-              <w:t>Preferiti</w:t>
+              <w:t xml:space="preserve">Informazioni </w:t>
+            </w:r>
+            <w:r>
+              <w:rPr>
+                <w:sz w:val="16"/>
+                <w:szCs w:val="16"/>
+              </w:rPr>
+              <w:t xml:space="preserve">su spedizione, consegna, </w:t>
+            </w:r>
+            <w:r>
+              <w:rPr>
+                <w:sz w:val="16"/>
+                <w:szCs w:val="16"/>
+              </w:rPr>
+              <w:t>ecc.</w:t>
             </w:r>
           </w:p>
         </w:tc>
@@ -6386,7 +6345,6 @@
                 <w:sz w:val="16"/>
                 <w:szCs w:val="16"/>
               </w:rPr>
-              <w:lastRenderedPageBreak/>
               <w:t xml:space="preserve">ID: </w:t>
             </w:r>
             <w:r>
@@ -6403,7 +6361,7 @@
                 <w:sz w:val="16"/>
                 <w:szCs w:val="16"/>
               </w:rPr>
-              <w:t>08</w:t>
+              <w:t>07</w:t>
             </w:r>
           </w:p>
         </w:tc>
@@ -6462,7 +6420,7 @@
                 <w:sz w:val="16"/>
                 <w:szCs w:val="16"/>
               </w:rPr>
-              <w:t>Team</w:t>
+              <w:t>Orologi</w:t>
             </w:r>
           </w:p>
         </w:tc>
@@ -6639,14 +6597,7 @@
                 <w:sz w:val="16"/>
                 <w:szCs w:val="16"/>
               </w:rPr>
-              <w:t xml:space="preserve">L’utente </w:t>
-            </w:r>
-            <w:r>
-              <w:rPr>
-                <w:sz w:val="16"/>
-                <w:szCs w:val="16"/>
-              </w:rPr>
-              <w:t>può aggiungere e gestire i propri membri del team</w:t>
+              <w:t>Gli orologi sono ordinati per brand.</w:t>
             </w:r>
           </w:p>
         </w:tc>
@@ -6740,40 +6691,75 @@
                 <w:sz w:val="16"/>
                 <w:szCs w:val="16"/>
               </w:rPr>
-              <w:t>Informazioni di vendita dei me</w:t>
-            </w:r>
-            <w:r>
-              <w:rPr>
-                <w:sz w:val="16"/>
-                <w:szCs w:val="16"/>
-              </w:rPr>
-              <w:t>m</w:t>
-            </w:r>
-            <w:r>
-              <w:rPr>
-                <w:sz w:val="16"/>
-                <w:szCs w:val="16"/>
-              </w:rPr>
-              <w:t>bri del team</w:t>
+              <w:t>Ricerca e filtri di ricerca</w:t>
+            </w:r>
+          </w:p>
+        </w:tc>
+      </w:tr>
+      <w:tr>
+        <w:trPr>
+          <w:tblCellSpacing w:w="0" w:type="dxa"/>
+        </w:trPr>
+        <w:tc>
+          <w:tcPr>
+            <w:tcW w:w="1895" w:type="dxa"/>
+            <w:tcBorders>
+              <w:top w:val="outset" w:sz="6" w:space="0" w:color="000000"/>
+              <w:bottom w:val="outset" w:sz="6" w:space="0" w:color="000000"/>
+              <w:right w:val="outset" w:sz="6" w:space="0" w:color="000000"/>
+            </w:tcBorders>
+          </w:tcPr>
+          <w:p>
+            <w:pPr>
+              <w:spacing w:before="100" w:beforeAutospacing="1"/>
+              <w:rPr>
+                <w:b/>
+                <w:bCs/>
+                <w:sz w:val="16"/>
+                <w:szCs w:val="16"/>
+              </w:rPr>
+            </w:pPr>
+            <w:r>
+              <w:rPr>
+                <w:b/>
+                <w:bCs/>
+                <w:sz w:val="16"/>
+                <w:szCs w:val="16"/>
+              </w:rPr>
+              <w:t>002</w:t>
+            </w:r>
+          </w:p>
+        </w:tc>
+        <w:tc>
+          <w:tcPr>
+            <w:tcW w:w="7685" w:type="dxa"/>
+            <w:tcBorders>
+              <w:top w:val="outset" w:sz="6" w:space="0" w:color="000000"/>
+              <w:left w:val="outset" w:sz="6" w:space="0" w:color="000000"/>
+              <w:bottom w:val="outset" w:sz="6" w:space="0" w:color="000000"/>
+            </w:tcBorders>
+          </w:tcPr>
+          <w:p>
+            <w:pPr>
+              <w:spacing w:before="100" w:beforeAutospacing="1"/>
+              <w:rPr>
+                <w:sz w:val="16"/>
+                <w:szCs w:val="16"/>
+              </w:rPr>
+            </w:pPr>
+            <w:r>
+              <w:rPr>
+                <w:sz w:val="16"/>
+                <w:szCs w:val="16"/>
+              </w:rPr>
+              <w:t>Preferiti</w:t>
             </w:r>
           </w:p>
         </w:tc>
       </w:tr>
     </w:tbl>
-    <w:p>
-      <w:pPr>
-        <w:rPr>
-          <w:lang w:val="it-IT"/>
-        </w:rPr>
-      </w:pPr>
-    </w:p>
-    <w:p>
-      <w:pPr>
-        <w:rPr>
-          <w:lang w:val="it-IT"/>
-        </w:rPr>
-      </w:pPr>
-    </w:p>
+    <w:p/>
+    <w:p/>
     <w:tbl>
       <w:tblPr>
         <w:tblW w:w="9580" w:type="dxa"/>
@@ -6843,7 +6829,7 @@
                 <w:sz w:val="16"/>
                 <w:szCs w:val="16"/>
               </w:rPr>
-              <w:t>09</w:t>
+              <w:t>08</w:t>
             </w:r>
           </w:p>
         </w:tc>
@@ -6902,7 +6888,7 @@
                 <w:sz w:val="16"/>
                 <w:szCs w:val="16"/>
               </w:rPr>
-              <w:t>Clienti</w:t>
+              <w:t>Team</w:t>
             </w:r>
           </w:p>
         </w:tc>
@@ -7079,14 +7065,14 @@
                 <w:sz w:val="16"/>
                 <w:szCs w:val="16"/>
               </w:rPr>
-              <w:t>Informazioni</w:t>
-            </w:r>
-            <w:r>
-              <w:rPr>
-                <w:sz w:val="16"/>
-                <w:szCs w:val="16"/>
-              </w:rPr>
-              <w:t xml:space="preserve"> sui propri clienti</w:t>
+              <w:t xml:space="preserve">L’utente </w:t>
+            </w:r>
+            <w:r>
+              <w:rPr>
+                <w:sz w:val="16"/>
+                <w:szCs w:val="16"/>
+              </w:rPr>
+              <w:t>può aggiungere e gestire i propri membri del team</w:t>
             </w:r>
           </w:p>
         </w:tc>
@@ -7180,7 +7166,21 @@
                 <w:sz w:val="16"/>
                 <w:szCs w:val="16"/>
               </w:rPr>
-              <w:t>Orologi comprati</w:t>
+              <w:t>Informazioni di vendita dei me</w:t>
+            </w:r>
+            <w:r>
+              <w:rPr>
+                <w:sz w:val="16"/>
+                <w:szCs w:val="16"/>
+              </w:rPr>
+              <w:t>m</w:t>
+            </w:r>
+            <w:r>
+              <w:rPr>
+                <w:sz w:val="16"/>
+                <w:szCs w:val="16"/>
+              </w:rPr>
+              <w:t>bri del team</w:t>
             </w:r>
           </w:p>
         </w:tc>
@@ -7269,7 +7269,7 @@
                 <w:sz w:val="16"/>
                 <w:szCs w:val="16"/>
               </w:rPr>
-              <w:t>10</w:t>
+              <w:t>09</w:t>
             </w:r>
           </w:p>
         </w:tc>
@@ -7328,7 +7328,7 @@
                 <w:sz w:val="16"/>
                 <w:szCs w:val="16"/>
               </w:rPr>
-              <w:t>Admin</w:t>
+              <w:t>Clienti</w:t>
             </w:r>
           </w:p>
         </w:tc>
@@ -7505,7 +7505,14 @@
                 <w:sz w:val="16"/>
                 <w:szCs w:val="16"/>
               </w:rPr>
-              <w:t>Gestione CRUD degli utenti</w:t>
+              <w:t>Informazioni</w:t>
+            </w:r>
+            <w:r>
+              <w:rPr>
+                <w:sz w:val="16"/>
+                <w:szCs w:val="16"/>
+              </w:rPr>
+              <w:t xml:space="preserve"> sui propri clienti</w:t>
             </w:r>
           </w:p>
         </w:tc>
@@ -7599,10 +7606,427 @@
                 <w:sz w:val="16"/>
                 <w:szCs w:val="16"/>
               </w:rPr>
+              <w:t>Orologi comprati</w:t>
+            </w:r>
+          </w:p>
+        </w:tc>
+      </w:tr>
+    </w:tbl>
+    <w:p>
+      <w:pPr>
+        <w:rPr>
+          <w:lang w:val="it-IT"/>
+        </w:rPr>
+      </w:pPr>
+    </w:p>
+    <w:p>
+      <w:pPr>
+        <w:rPr>
+          <w:lang w:val="it-IT"/>
+        </w:rPr>
+      </w:pPr>
+    </w:p>
+    <w:tbl>
+      <w:tblPr>
+        <w:tblW w:w="9580" w:type="dxa"/>
+        <w:tblCellSpacing w:w="0" w:type="dxa"/>
+        <w:tblInd w:w="-8" w:type="dxa"/>
+        <w:tblBorders>
+          <w:top w:val="outset" w:sz="6" w:space="0" w:color="000000"/>
+          <w:left w:val="outset" w:sz="6" w:space="0" w:color="000000"/>
+          <w:bottom w:val="outset" w:sz="6" w:space="0" w:color="000000"/>
+          <w:right w:val="outset" w:sz="6" w:space="0" w:color="000000"/>
+        </w:tblBorders>
+        <w:tblCellMar>
+          <w:top w:w="60" w:type="dxa"/>
+          <w:left w:w="60" w:type="dxa"/>
+          <w:bottom w:w="60" w:type="dxa"/>
+          <w:right w:w="60" w:type="dxa"/>
+        </w:tblCellMar>
+        <w:tblLook w:val="00A0" w:firstRow="1" w:lastRow="0" w:firstColumn="1" w:lastColumn="0" w:noHBand="0" w:noVBand="0"/>
+      </w:tblPr>
+      <w:tblGrid>
+        <w:gridCol w:w="1895"/>
+        <w:gridCol w:w="7685"/>
+      </w:tblGrid>
+      <w:tr>
+        <w:trPr>
+          <w:trHeight w:val="251"/>
+          <w:tblCellSpacing w:w="0" w:type="dxa"/>
+        </w:trPr>
+        <w:tc>
+          <w:tcPr>
+            <w:tcW w:w="9580" w:type="dxa"/>
+            <w:gridSpan w:val="2"/>
+            <w:tcBorders>
+              <w:top w:val="outset" w:sz="6" w:space="0" w:color="000000"/>
+              <w:bottom w:val="outset" w:sz="6" w:space="0" w:color="000000"/>
+            </w:tcBorders>
+          </w:tcPr>
+          <w:p>
+            <w:pPr>
+              <w:spacing w:before="100" w:beforeAutospacing="1"/>
+              <w:jc w:val="center"/>
+              <w:rPr>
+                <w:b/>
+                <w:sz w:val="16"/>
+                <w:szCs w:val="16"/>
+              </w:rPr>
+            </w:pPr>
+            <w:r>
+              <w:rPr>
+                <w:b/>
+                <w:sz w:val="16"/>
+                <w:szCs w:val="16"/>
+              </w:rPr>
+              <w:t xml:space="preserve">ID: </w:t>
+            </w:r>
+            <w:r>
+              <w:rPr>
+                <w:b/>
+                <w:sz w:val="16"/>
+                <w:szCs w:val="16"/>
+              </w:rPr>
+              <w:t>REQ-0</w:t>
+            </w:r>
+            <w:r>
+              <w:rPr>
+                <w:b/>
+                <w:sz w:val="16"/>
+                <w:szCs w:val="16"/>
+              </w:rPr>
+              <w:t>10</w:t>
+            </w:r>
+          </w:p>
+        </w:tc>
+      </w:tr>
+      <w:tr>
+        <w:trPr>
+          <w:tblCellSpacing w:w="0" w:type="dxa"/>
+        </w:trPr>
+        <w:tc>
+          <w:tcPr>
+            <w:tcW w:w="1895" w:type="dxa"/>
+            <w:tcBorders>
+              <w:top w:val="outset" w:sz="6" w:space="0" w:color="000000"/>
+              <w:bottom w:val="outset" w:sz="6" w:space="0" w:color="000000"/>
+              <w:right w:val="outset" w:sz="6" w:space="0" w:color="000000"/>
+            </w:tcBorders>
+          </w:tcPr>
+          <w:p>
+            <w:pPr>
+              <w:spacing w:before="100" w:beforeAutospacing="1"/>
+              <w:rPr>
+                <w:b/>
+                <w:sz w:val="16"/>
+                <w:szCs w:val="16"/>
+              </w:rPr>
+            </w:pPr>
+            <w:r>
+              <w:rPr>
+                <w:b/>
+                <w:sz w:val="16"/>
+                <w:szCs w:val="16"/>
+              </w:rPr>
+              <w:t>Nome</w:t>
+            </w:r>
+          </w:p>
+        </w:tc>
+        <w:tc>
+          <w:tcPr>
+            <w:tcW w:w="7685" w:type="dxa"/>
+            <w:tcBorders>
+              <w:top w:val="outset" w:sz="6" w:space="0" w:color="000000"/>
+              <w:left w:val="outset" w:sz="6" w:space="0" w:color="000000"/>
+              <w:bottom w:val="outset" w:sz="6" w:space="0" w:color="000000"/>
+            </w:tcBorders>
+          </w:tcPr>
+          <w:p>
+            <w:pPr>
+              <w:spacing w:before="100" w:beforeAutospacing="1"/>
+              <w:rPr>
+                <w:sz w:val="16"/>
+                <w:szCs w:val="16"/>
+              </w:rPr>
+            </w:pPr>
+            <w:r>
+              <w:rPr>
+                <w:sz w:val="16"/>
+                <w:szCs w:val="16"/>
+              </w:rPr>
+              <w:t>Admin</w:t>
+            </w:r>
+          </w:p>
+        </w:tc>
+      </w:tr>
+      <w:tr>
+        <w:trPr>
+          <w:tblCellSpacing w:w="0" w:type="dxa"/>
+        </w:trPr>
+        <w:tc>
+          <w:tcPr>
+            <w:tcW w:w="1895" w:type="dxa"/>
+            <w:tcBorders>
+              <w:top w:val="outset" w:sz="6" w:space="0" w:color="000000"/>
+              <w:bottom w:val="outset" w:sz="6" w:space="0" w:color="000000"/>
+              <w:right w:val="outset" w:sz="6" w:space="0" w:color="000000"/>
+            </w:tcBorders>
+          </w:tcPr>
+          <w:p>
+            <w:pPr>
+              <w:spacing w:before="100" w:beforeAutospacing="1"/>
+              <w:rPr>
+                <w:b/>
+                <w:sz w:val="16"/>
+                <w:szCs w:val="16"/>
+              </w:rPr>
+            </w:pPr>
+            <w:r>
+              <w:rPr>
+                <w:b/>
+                <w:sz w:val="16"/>
+                <w:szCs w:val="16"/>
+              </w:rPr>
+              <w:t>Priorità</w:t>
+            </w:r>
+          </w:p>
+        </w:tc>
+        <w:tc>
+          <w:tcPr>
+            <w:tcW w:w="7685" w:type="dxa"/>
+            <w:tcBorders>
+              <w:top w:val="outset" w:sz="6" w:space="0" w:color="000000"/>
+              <w:left w:val="outset" w:sz="6" w:space="0" w:color="000000"/>
+              <w:bottom w:val="outset" w:sz="6" w:space="0" w:color="000000"/>
+            </w:tcBorders>
+          </w:tcPr>
+          <w:p>
+            <w:pPr>
+              <w:spacing w:before="100" w:beforeAutospacing="1"/>
+              <w:rPr>
+                <w:sz w:val="16"/>
+                <w:szCs w:val="16"/>
+              </w:rPr>
+            </w:pPr>
+            <w:r>
+              <w:rPr>
+                <w:sz w:val="16"/>
+                <w:szCs w:val="16"/>
+              </w:rPr>
+              <w:t>1</w:t>
+            </w:r>
+          </w:p>
+        </w:tc>
+      </w:tr>
+      <w:tr>
+        <w:trPr>
+          <w:tblCellSpacing w:w="0" w:type="dxa"/>
+        </w:trPr>
+        <w:tc>
+          <w:tcPr>
+            <w:tcW w:w="1895" w:type="dxa"/>
+            <w:tcBorders>
+              <w:top w:val="outset" w:sz="6" w:space="0" w:color="000000"/>
+              <w:bottom w:val="outset" w:sz="6" w:space="0" w:color="000000"/>
+              <w:right w:val="outset" w:sz="6" w:space="0" w:color="000000"/>
+            </w:tcBorders>
+          </w:tcPr>
+          <w:p>
+            <w:pPr>
+              <w:spacing w:before="100" w:beforeAutospacing="1"/>
+              <w:rPr>
+                <w:b/>
+                <w:sz w:val="16"/>
+                <w:szCs w:val="16"/>
+              </w:rPr>
+            </w:pPr>
+            <w:r>
+              <w:rPr>
+                <w:b/>
+                <w:sz w:val="16"/>
+                <w:szCs w:val="16"/>
+              </w:rPr>
+              <w:t>Versione</w:t>
+            </w:r>
+          </w:p>
+        </w:tc>
+        <w:tc>
+          <w:tcPr>
+            <w:tcW w:w="7685" w:type="dxa"/>
+            <w:tcBorders>
+              <w:top w:val="outset" w:sz="6" w:space="0" w:color="000000"/>
+              <w:left w:val="outset" w:sz="6" w:space="0" w:color="000000"/>
+              <w:bottom w:val="outset" w:sz="6" w:space="0" w:color="000000"/>
+            </w:tcBorders>
+          </w:tcPr>
+          <w:p>
+            <w:pPr>
+              <w:spacing w:before="100" w:beforeAutospacing="1"/>
+              <w:rPr>
+                <w:sz w:val="16"/>
+                <w:szCs w:val="16"/>
+              </w:rPr>
+            </w:pPr>
+            <w:r>
+              <w:rPr>
+                <w:sz w:val="16"/>
+                <w:szCs w:val="16"/>
+              </w:rPr>
+              <w:t>1.0</w:t>
+            </w:r>
+          </w:p>
+        </w:tc>
+      </w:tr>
+      <w:tr>
+        <w:trPr>
+          <w:tblCellSpacing w:w="0" w:type="dxa"/>
+        </w:trPr>
+        <w:tc>
+          <w:tcPr>
+            <w:tcW w:w="1895" w:type="dxa"/>
+            <w:tcBorders>
+              <w:top w:val="outset" w:sz="6" w:space="0" w:color="000000"/>
+              <w:bottom w:val="outset" w:sz="6" w:space="0" w:color="000000"/>
+              <w:right w:val="outset" w:sz="6" w:space="0" w:color="000000"/>
+            </w:tcBorders>
+          </w:tcPr>
+          <w:p>
+            <w:pPr>
+              <w:spacing w:before="100" w:beforeAutospacing="1"/>
+              <w:rPr>
+                <w:b/>
+                <w:sz w:val="16"/>
+                <w:szCs w:val="16"/>
+              </w:rPr>
+            </w:pPr>
+            <w:r>
+              <w:rPr>
+                <w:b/>
+                <w:sz w:val="16"/>
+                <w:szCs w:val="16"/>
+              </w:rPr>
+              <w:t>Note</w:t>
+            </w:r>
+          </w:p>
+        </w:tc>
+        <w:tc>
+          <w:tcPr>
+            <w:tcW w:w="7685" w:type="dxa"/>
+            <w:tcBorders>
+              <w:top w:val="outset" w:sz="6" w:space="0" w:color="000000"/>
+              <w:left w:val="outset" w:sz="6" w:space="0" w:color="000000"/>
+              <w:bottom w:val="outset" w:sz="6" w:space="0" w:color="000000"/>
+            </w:tcBorders>
+          </w:tcPr>
+          <w:p>
+            <w:pPr>
+              <w:spacing w:before="100" w:beforeAutospacing="1"/>
+              <w:rPr>
+                <w:sz w:val="16"/>
+                <w:szCs w:val="16"/>
+              </w:rPr>
+            </w:pPr>
+            <w:r>
+              <w:rPr>
+                <w:sz w:val="16"/>
+                <w:szCs w:val="16"/>
+              </w:rPr>
+              <w:t>Gestione CRUD degli utenti</w:t>
+            </w:r>
+          </w:p>
+        </w:tc>
+      </w:tr>
+      <w:tr>
+        <w:trPr>
+          <w:tblCellSpacing w:w="0" w:type="dxa"/>
+        </w:trPr>
+        <w:tc>
+          <w:tcPr>
+            <w:tcW w:w="9580" w:type="dxa"/>
+            <w:gridSpan w:val="2"/>
+            <w:tcBorders>
+              <w:top w:val="outset" w:sz="6" w:space="0" w:color="000000"/>
+              <w:bottom w:val="outset" w:sz="6" w:space="0" w:color="000000"/>
+            </w:tcBorders>
+          </w:tcPr>
+          <w:p>
+            <w:pPr>
+              <w:spacing w:before="100" w:beforeAutospacing="1"/>
+              <w:jc w:val="center"/>
+              <w:rPr>
+                <w:sz w:val="16"/>
+                <w:szCs w:val="16"/>
+              </w:rPr>
+            </w:pPr>
+            <w:r>
+              <w:rPr>
+                <w:b/>
+                <w:bCs/>
+                <w:sz w:val="16"/>
+                <w:szCs w:val="16"/>
+              </w:rPr>
+              <w:t>Sotto requisiti</w:t>
+            </w:r>
+          </w:p>
+        </w:tc>
+      </w:tr>
+      <w:tr>
+        <w:trPr>
+          <w:tblCellSpacing w:w="0" w:type="dxa"/>
+        </w:trPr>
+        <w:tc>
+          <w:tcPr>
+            <w:tcW w:w="1895" w:type="dxa"/>
+            <w:tcBorders>
+              <w:top w:val="outset" w:sz="6" w:space="0" w:color="000000"/>
+              <w:bottom w:val="outset" w:sz="6" w:space="0" w:color="000000"/>
+              <w:right w:val="outset" w:sz="6" w:space="0" w:color="000000"/>
+            </w:tcBorders>
+          </w:tcPr>
+          <w:p>
+            <w:pPr>
+              <w:spacing w:before="100" w:beforeAutospacing="1"/>
+              <w:rPr>
+                <w:b/>
+                <w:sz w:val="16"/>
+                <w:szCs w:val="16"/>
+              </w:rPr>
+            </w:pPr>
+            <w:r>
+              <w:rPr>
+                <w:b/>
+                <w:bCs/>
+                <w:sz w:val="16"/>
+                <w:szCs w:val="16"/>
+              </w:rPr>
+              <w:t>001</w:t>
+            </w:r>
+          </w:p>
+        </w:tc>
+        <w:tc>
+          <w:tcPr>
+            <w:tcW w:w="7685" w:type="dxa"/>
+            <w:tcBorders>
+              <w:top w:val="outset" w:sz="6" w:space="0" w:color="000000"/>
+              <w:left w:val="outset" w:sz="6" w:space="0" w:color="000000"/>
+              <w:bottom w:val="outset" w:sz="6" w:space="0" w:color="000000"/>
+            </w:tcBorders>
+          </w:tcPr>
+          <w:p>
+            <w:pPr>
+              <w:spacing w:before="100" w:beforeAutospacing="1"/>
+              <w:rPr>
+                <w:sz w:val="16"/>
+                <w:szCs w:val="16"/>
+              </w:rPr>
+            </w:pPr>
+            <w:r>
+              <w:rPr>
+                <w:sz w:val="16"/>
+                <w:szCs w:val="16"/>
+              </w:rPr>
               <w:t>Paginazione e ricerca dei utenti.</w:t>
             </w:r>
-            <w:bookmarkStart w:id="7" w:name="_GoBack"/>
-            <w:bookmarkEnd w:id="7"/>
           </w:p>
         </w:tc>
       </w:tr>
@@ -10990,33 +11414,17 @@
       <w:pPr>
         <w:jc w:val="both"/>
       </w:pPr>
-      <w:r>
-        <w:fldChar w:fldCharType="begin"/>
-      </w:r>
-      <w:r>
-        <w:instrText xml:space="preserve"> TOC \h \z \c "Figura" </w:instrText>
-      </w:r>
-      <w:r>
-        <w:fldChar w:fldCharType="separate"/>
-      </w:r>
-      <w:r>
-        <w:rPr>
-          <w:b/>
-          <w:bCs/>
-          <w:noProof/>
-          <w:lang w:val="it-IT"/>
-        </w:rPr>
-        <w:t>Non è stata trovata alcuna voce dell'indice delle figure.</w:t>
-      </w:r>
-      <w:r>
-        <w:rPr>
-          <w:b/>
-          <w:bCs/>
-          <w:noProof/>
-          <w:lang w:val="it-IT"/>
-        </w:rPr>
-        <w:fldChar w:fldCharType="end"/>
-      </w:r>
+      <w:fldSimple w:instr=" TOC \h \z \c &quot;Figura&quot; ">
+        <w:r>
+          <w:rPr>
+            <w:b/>
+            <w:bCs/>
+            <w:noProof/>
+            <w:lang w:val="it-IT"/>
+          </w:rPr>
+          <w:t>Non è stata trovata alcuna voce dell'indice delle figure.</w:t>
+        </w:r>
+      </w:fldSimple>
     </w:p>
     <w:sectPr>
       <w:headerReference w:type="default" r:id="rId10"/>
@@ -11064,30 +11472,17 @@
     <w:r>
       <w:tab/>
     </w:r>
-    <w:r>
-      <w:fldChar w:fldCharType="begin"/>
-    </w:r>
-    <w:r>
-      <w:instrText xml:space="preserve"> FILENAME </w:instrText>
-    </w:r>
-    <w:r>
-      <w:fldChar w:fldCharType="separate"/>
-    </w:r>
-    <w:r>
-      <w:t>Documentazione_NebulaWatches</w:t>
-    </w:r>
-    <w:r>
-      <w:rPr>
-        <w:noProof/>
-      </w:rPr>
-      <w:t>.docx</w:t>
-    </w:r>
-    <w:r>
-      <w:rPr>
-        <w:noProof/>
-      </w:rPr>
-      <w:fldChar w:fldCharType="end"/>
-    </w:r>
+    <w:fldSimple w:instr=" FILENAME ">
+      <w:r>
+        <w:t>Documentazione_NebulaWatches</w:t>
+      </w:r>
+      <w:r>
+        <w:rPr>
+          <w:noProof/>
+        </w:rPr>
+        <w:t>.docx</w:t>
+      </w:r>
+    </w:fldSimple>
     <w:r>
       <w:tab/>
       <w:t xml:space="preserve">Versione: </w:t>
@@ -11105,7 +11500,7 @@
       <w:rPr>
         <w:noProof/>
       </w:rPr>
-      <w:t>22.03.2024</w:t>
+      <w:t>19.04.2024</w:t>
     </w:r>
     <w:r>
       <w:fldChar w:fldCharType="end"/>
@@ -17409,7 +17804,7 @@
 </file>
 
 <file path=customXml/itemProps1.xml><?xml version="1.0" encoding="utf-8"?>
-<ds:datastoreItem xmlns:ds="http://schemas.openxmlformats.org/officeDocument/2006/customXml" ds:itemID="{9A2B930C-F1C1-4F0A-8484-B27D89968295}">
+<ds:datastoreItem xmlns:ds="http://schemas.openxmlformats.org/officeDocument/2006/customXml" ds:itemID="{DBE33830-F56E-401D-B757-B236BC64182B}">
   <ds:schemaRefs>
     <ds:schemaRef ds:uri="http://schemas.openxmlformats.org/officeDocument/2006/bibliography"/>
   </ds:schemaRefs>

--- a/3_Documentazione/Documentazione_NebulaWatches.docx
+++ b/3_Documentazione/Documentazione_NebulaWatches.docx
@@ -2946,789 +2946,65 @@
     <w:p>
       <w:pPr>
         <w:rPr>
-          <w:lang w:val="fr-CH"/>
-        </w:rPr>
-      </w:pPr>
-      <w:r>
-        <w:rPr>
-          <w:lang w:val="fr-CH"/>
-        </w:rPr>
-        <w:t xml:space="preserve">For </w:t>
-      </w:r>
-      <w:proofErr w:type="spellStart"/>
-      <w:r>
-        <w:rPr>
-          <w:lang w:val="fr-CH"/>
-        </w:rPr>
-        <w:t>this</w:t>
-      </w:r>
-      <w:proofErr w:type="spellEnd"/>
-      <w:r>
-        <w:rPr>
-          <w:lang w:val="fr-CH"/>
-        </w:rPr>
-        <w:t xml:space="preserve"> </w:t>
-      </w:r>
-      <w:proofErr w:type="spellStart"/>
-      <w:r>
-        <w:rPr>
-          <w:lang w:val="fr-CH"/>
-        </w:rPr>
-        <w:t>project</w:t>
-      </w:r>
-      <w:proofErr w:type="spellEnd"/>
-      <w:r>
-        <w:rPr>
-          <w:lang w:val="fr-CH"/>
-        </w:rPr>
-        <w:t xml:space="preserve">, a web application </w:t>
-      </w:r>
-      <w:proofErr w:type="spellStart"/>
-      <w:r>
-        <w:rPr>
-          <w:lang w:val="fr-CH"/>
-        </w:rPr>
-        <w:t>needs</w:t>
-      </w:r>
-      <w:proofErr w:type="spellEnd"/>
-      <w:r>
-        <w:rPr>
-          <w:lang w:val="fr-CH"/>
-        </w:rPr>
-        <w:t xml:space="preserve"> to </w:t>
-      </w:r>
-      <w:proofErr w:type="spellStart"/>
-      <w:r>
-        <w:rPr>
-          <w:lang w:val="fr-CH"/>
-        </w:rPr>
-        <w:t>be</w:t>
-      </w:r>
-      <w:proofErr w:type="spellEnd"/>
-      <w:r>
-        <w:rPr>
-          <w:lang w:val="fr-CH"/>
-        </w:rPr>
-        <w:t xml:space="preserve"> </w:t>
-      </w:r>
-      <w:proofErr w:type="spellStart"/>
-      <w:r>
-        <w:rPr>
-          <w:lang w:val="fr-CH"/>
-        </w:rPr>
-        <w:t>developed</w:t>
-      </w:r>
-      <w:proofErr w:type="spellEnd"/>
-      <w:r>
-        <w:rPr>
-          <w:lang w:val="fr-CH"/>
-        </w:rPr>
-        <w:t xml:space="preserve"> to manage a </w:t>
-      </w:r>
-      <w:proofErr w:type="spellStart"/>
-      <w:r>
-        <w:rPr>
-          <w:lang w:val="fr-CH"/>
-        </w:rPr>
-        <w:t>watch</w:t>
-      </w:r>
-      <w:proofErr w:type="spellEnd"/>
-      <w:r>
-        <w:rPr>
-          <w:lang w:val="fr-CH"/>
-        </w:rPr>
-        <w:t xml:space="preserve"> store. </w:t>
-      </w:r>
-    </w:p>
-    <w:p>
-      <w:pPr>
-        <w:rPr>
-          <w:lang w:val="fr-CH"/>
-        </w:rPr>
-      </w:pPr>
-      <w:proofErr w:type="spellStart"/>
-      <w:r>
-        <w:rPr>
-          <w:lang w:val="fr-CH"/>
-        </w:rPr>
-        <w:t>Users</w:t>
-      </w:r>
-      <w:proofErr w:type="spellEnd"/>
-      <w:r>
-        <w:rPr>
-          <w:lang w:val="fr-CH"/>
-        </w:rPr>
-        <w:t xml:space="preserve"> have </w:t>
-      </w:r>
-      <w:proofErr w:type="spellStart"/>
-      <w:r>
-        <w:rPr>
-          <w:lang w:val="fr-CH"/>
-        </w:rPr>
-        <w:t>several</w:t>
-      </w:r>
-      <w:proofErr w:type="spellEnd"/>
-      <w:r>
-        <w:rPr>
-          <w:lang w:val="fr-CH"/>
-        </w:rPr>
-        <w:t xml:space="preserve"> basic management </w:t>
-      </w:r>
-      <w:proofErr w:type="spellStart"/>
-      <w:r>
-        <w:rPr>
-          <w:lang w:val="fr-CH"/>
-        </w:rPr>
-        <w:t>tools</w:t>
-      </w:r>
-      <w:proofErr w:type="spellEnd"/>
-      <w:r>
-        <w:rPr>
-          <w:lang w:val="fr-CH"/>
-        </w:rPr>
-        <w:t xml:space="preserve"> at </w:t>
-      </w:r>
-      <w:proofErr w:type="spellStart"/>
-      <w:r>
-        <w:rPr>
-          <w:lang w:val="fr-CH"/>
-        </w:rPr>
-        <w:t>their</w:t>
-      </w:r>
-      <w:proofErr w:type="spellEnd"/>
-      <w:r>
-        <w:rPr>
-          <w:lang w:val="fr-CH"/>
-        </w:rPr>
-        <w:t xml:space="preserve"> </w:t>
-      </w:r>
-      <w:proofErr w:type="spellStart"/>
-      <w:r>
-        <w:rPr>
-          <w:lang w:val="fr-CH"/>
-        </w:rPr>
-        <w:t>disposal</w:t>
-      </w:r>
-      <w:proofErr w:type="spellEnd"/>
-      <w:r>
-        <w:rPr>
-          <w:lang w:val="fr-CH"/>
-        </w:rPr>
-        <w:t xml:space="preserve">, </w:t>
-      </w:r>
-      <w:proofErr w:type="spellStart"/>
-      <w:r>
-        <w:rPr>
-          <w:lang w:val="fr-CH"/>
-        </w:rPr>
-        <w:t>such</w:t>
-      </w:r>
-      <w:proofErr w:type="spellEnd"/>
-      <w:r>
-        <w:rPr>
-          <w:lang w:val="fr-CH"/>
-        </w:rPr>
-        <w:t xml:space="preserve"> as a </w:t>
-      </w:r>
-      <w:proofErr w:type="spellStart"/>
-      <w:r>
-        <w:rPr>
-          <w:lang w:val="fr-CH"/>
-        </w:rPr>
-        <w:t>list</w:t>
-      </w:r>
-      <w:proofErr w:type="spellEnd"/>
-      <w:r>
-        <w:rPr>
-          <w:lang w:val="fr-CH"/>
-        </w:rPr>
-        <w:t xml:space="preserve"> of watches </w:t>
-      </w:r>
-      <w:proofErr w:type="spellStart"/>
-      <w:r>
-        <w:rPr>
-          <w:lang w:val="fr-CH"/>
-        </w:rPr>
-        <w:t>from</w:t>
-      </w:r>
-      <w:proofErr w:type="spellEnd"/>
-      <w:r>
-        <w:rPr>
-          <w:lang w:val="fr-CH"/>
-        </w:rPr>
-        <w:t xml:space="preserve"> </w:t>
-      </w:r>
-      <w:proofErr w:type="spellStart"/>
-      <w:r>
-        <w:rPr>
-          <w:lang w:val="fr-CH"/>
-        </w:rPr>
-        <w:t>which</w:t>
-      </w:r>
-      <w:proofErr w:type="spellEnd"/>
-      <w:r>
-        <w:rPr>
-          <w:lang w:val="fr-CH"/>
-        </w:rPr>
-        <w:t xml:space="preserve"> </w:t>
-      </w:r>
-      <w:proofErr w:type="spellStart"/>
-      <w:r>
-        <w:rPr>
-          <w:lang w:val="fr-CH"/>
-        </w:rPr>
-        <w:t>they</w:t>
-      </w:r>
-      <w:proofErr w:type="spellEnd"/>
-      <w:r>
-        <w:rPr>
-          <w:lang w:val="fr-CH"/>
-        </w:rPr>
-        <w:t xml:space="preserve"> can compose </w:t>
-      </w:r>
-      <w:proofErr w:type="spellStart"/>
-      <w:r>
-        <w:rPr>
-          <w:lang w:val="fr-CH"/>
-        </w:rPr>
-        <w:t>their</w:t>
-      </w:r>
-      <w:proofErr w:type="spellEnd"/>
-      <w:r>
-        <w:rPr>
-          <w:lang w:val="fr-CH"/>
-        </w:rPr>
-        <w:t xml:space="preserve"> </w:t>
-      </w:r>
-      <w:proofErr w:type="spellStart"/>
-      <w:r>
-        <w:rPr>
-          <w:lang w:val="fr-CH"/>
-        </w:rPr>
-        <w:t>inventory</w:t>
-      </w:r>
-      <w:proofErr w:type="spellEnd"/>
-      <w:r>
-        <w:rPr>
-          <w:lang w:val="fr-CH"/>
-        </w:rPr>
-        <w:t xml:space="preserve">, do </w:t>
-      </w:r>
-      <w:proofErr w:type="spellStart"/>
-      <w:r>
-        <w:rPr>
-          <w:lang w:val="fr-CH"/>
-        </w:rPr>
-        <w:t>advanced</w:t>
-      </w:r>
-      <w:proofErr w:type="spellEnd"/>
-      <w:r>
-        <w:rPr>
-          <w:lang w:val="fr-CH"/>
-        </w:rPr>
-        <w:t xml:space="preserve"> </w:t>
-      </w:r>
-      <w:proofErr w:type="spellStart"/>
-      <w:r>
-        <w:rPr>
-          <w:lang w:val="fr-CH"/>
-        </w:rPr>
-        <w:t>watch</w:t>
-      </w:r>
-      <w:proofErr w:type="spellEnd"/>
-      <w:r>
-        <w:rPr>
-          <w:lang w:val="fr-CH"/>
-        </w:rPr>
-        <w:t xml:space="preserve"> </w:t>
-      </w:r>
-      <w:proofErr w:type="spellStart"/>
-      <w:r>
-        <w:rPr>
-          <w:lang w:val="fr-CH"/>
-        </w:rPr>
-        <w:t>searches</w:t>
-      </w:r>
-      <w:proofErr w:type="spellEnd"/>
-      <w:r>
-        <w:rPr>
-          <w:lang w:val="fr-CH"/>
-        </w:rPr>
-        <w:t xml:space="preserve">, and </w:t>
-      </w:r>
-      <w:proofErr w:type="spellStart"/>
-      <w:r>
-        <w:rPr>
-          <w:lang w:val="fr-CH"/>
-        </w:rPr>
-        <w:t>view</w:t>
-      </w:r>
-      <w:proofErr w:type="spellEnd"/>
-      <w:r>
-        <w:rPr>
-          <w:lang w:val="fr-CH"/>
-        </w:rPr>
-        <w:t xml:space="preserve"> </w:t>
-      </w:r>
-      <w:proofErr w:type="spellStart"/>
-      <w:r>
-        <w:rPr>
-          <w:lang w:val="fr-CH"/>
-        </w:rPr>
-        <w:t>their</w:t>
-      </w:r>
-      <w:proofErr w:type="spellEnd"/>
-      <w:r>
-        <w:rPr>
-          <w:lang w:val="fr-CH"/>
-        </w:rPr>
-        <w:t xml:space="preserve"> </w:t>
-      </w:r>
-      <w:proofErr w:type="spellStart"/>
-      <w:r>
-        <w:rPr>
-          <w:lang w:val="fr-CH"/>
-        </w:rPr>
-        <w:t>customers</w:t>
-      </w:r>
-      <w:proofErr w:type="spellEnd"/>
-      <w:r>
-        <w:rPr>
-          <w:lang w:val="fr-CH"/>
-        </w:rPr>
-        <w:t xml:space="preserve"> and </w:t>
-      </w:r>
-      <w:proofErr w:type="spellStart"/>
-      <w:r>
-        <w:rPr>
-          <w:lang w:val="fr-CH"/>
-        </w:rPr>
-        <w:t>what</w:t>
-      </w:r>
-      <w:proofErr w:type="spellEnd"/>
-      <w:r>
-        <w:rPr>
-          <w:lang w:val="fr-CH"/>
-        </w:rPr>
-        <w:t xml:space="preserve"> </w:t>
-      </w:r>
-      <w:proofErr w:type="spellStart"/>
-      <w:r>
-        <w:rPr>
-          <w:lang w:val="fr-CH"/>
-        </w:rPr>
-        <w:t>they</w:t>
-      </w:r>
-      <w:proofErr w:type="spellEnd"/>
-      <w:r>
-        <w:rPr>
-          <w:lang w:val="fr-CH"/>
-        </w:rPr>
-        <w:t xml:space="preserve"> </w:t>
-      </w:r>
-      <w:proofErr w:type="spellStart"/>
-      <w:r>
-        <w:rPr>
-          <w:lang w:val="fr-CH"/>
-        </w:rPr>
-        <w:t>buy</w:t>
-      </w:r>
-      <w:proofErr w:type="spellEnd"/>
-      <w:r>
-        <w:rPr>
-          <w:lang w:val="fr-CH"/>
-        </w:rPr>
-        <w:t>.</w:t>
-      </w:r>
-    </w:p>
-    <w:p>
-      <w:pPr>
-        <w:rPr>
-          <w:lang w:val="fr-CH"/>
-        </w:rPr>
-      </w:pPr>
-      <w:proofErr w:type="spellStart"/>
-      <w:r>
-        <w:rPr>
-          <w:lang w:val="fr-CH"/>
-        </w:rPr>
-        <w:t>They</w:t>
-      </w:r>
-      <w:proofErr w:type="spellEnd"/>
-      <w:r>
-        <w:rPr>
-          <w:lang w:val="fr-CH"/>
-        </w:rPr>
-        <w:t xml:space="preserve"> </w:t>
-      </w:r>
-      <w:proofErr w:type="spellStart"/>
-      <w:r>
-        <w:rPr>
-          <w:lang w:val="fr-CH"/>
-        </w:rPr>
-        <w:t>also</w:t>
-      </w:r>
-      <w:proofErr w:type="spellEnd"/>
-      <w:r>
-        <w:rPr>
-          <w:lang w:val="fr-CH"/>
-        </w:rPr>
-        <w:t xml:space="preserve"> have at </w:t>
-      </w:r>
-      <w:proofErr w:type="spellStart"/>
-      <w:r>
-        <w:rPr>
-          <w:lang w:val="fr-CH"/>
-        </w:rPr>
-        <w:t>their</w:t>
-      </w:r>
-      <w:proofErr w:type="spellEnd"/>
-      <w:r>
-        <w:rPr>
-          <w:lang w:val="fr-CH"/>
-        </w:rPr>
-        <w:t xml:space="preserve"> </w:t>
-      </w:r>
-      <w:proofErr w:type="spellStart"/>
-      <w:r>
-        <w:rPr>
-          <w:lang w:val="fr-CH"/>
-        </w:rPr>
-        <w:t>disposal</w:t>
-      </w:r>
-      <w:proofErr w:type="spellEnd"/>
-      <w:r>
-        <w:rPr>
-          <w:lang w:val="fr-CH"/>
-        </w:rPr>
-        <w:t xml:space="preserve"> </w:t>
-      </w:r>
-      <w:proofErr w:type="spellStart"/>
-      <w:r>
-        <w:rPr>
-          <w:lang w:val="fr-CH"/>
-        </w:rPr>
-        <w:t>advanced</w:t>
-      </w:r>
-      <w:proofErr w:type="spellEnd"/>
-      <w:r>
-        <w:rPr>
-          <w:lang w:val="fr-CH"/>
-        </w:rPr>
-        <w:t xml:space="preserve"> </w:t>
-      </w:r>
-      <w:proofErr w:type="spellStart"/>
-      <w:r>
-        <w:rPr>
-          <w:lang w:val="fr-CH"/>
-        </w:rPr>
-        <w:t>tools</w:t>
-      </w:r>
-      <w:proofErr w:type="spellEnd"/>
-      <w:r>
-        <w:rPr>
-          <w:lang w:val="fr-CH"/>
-        </w:rPr>
-        <w:t xml:space="preserve"> </w:t>
-      </w:r>
-      <w:proofErr w:type="spellStart"/>
-      <w:r>
-        <w:rPr>
-          <w:lang w:val="fr-CH"/>
-        </w:rPr>
-        <w:t>such</w:t>
-      </w:r>
-      <w:proofErr w:type="spellEnd"/>
-      <w:r>
-        <w:rPr>
-          <w:lang w:val="fr-CH"/>
-        </w:rPr>
-        <w:t xml:space="preserve"> as a </w:t>
-      </w:r>
-      <w:proofErr w:type="spellStart"/>
-      <w:r>
-        <w:rPr>
-          <w:lang w:val="fr-CH"/>
-        </w:rPr>
-        <w:t>chatbot</w:t>
-      </w:r>
-      <w:proofErr w:type="spellEnd"/>
-      <w:r>
-        <w:rPr>
-          <w:lang w:val="fr-CH"/>
-        </w:rPr>
-        <w:t xml:space="preserve">, </w:t>
-      </w:r>
-      <w:proofErr w:type="spellStart"/>
-      <w:r>
-        <w:rPr>
-          <w:lang w:val="fr-CH"/>
-        </w:rPr>
-        <w:t>based</w:t>
-      </w:r>
-      <w:proofErr w:type="spellEnd"/>
-      <w:r>
-        <w:rPr>
-          <w:lang w:val="fr-CH"/>
-        </w:rPr>
-        <w:t xml:space="preserve"> on data</w:t>
-      </w:r>
-      <w:r>
-        <w:rPr>
-          <w:lang w:val="fr-CH"/>
-        </w:rPr>
-        <w:t xml:space="preserve"> </w:t>
-      </w:r>
-      <w:proofErr w:type="spellStart"/>
-      <w:r>
-        <w:rPr>
-          <w:lang w:val="fr-CH"/>
-        </w:rPr>
-        <w:t>from</w:t>
-      </w:r>
-      <w:proofErr w:type="spellEnd"/>
-      <w:r>
-        <w:rPr>
-          <w:lang w:val="fr-CH"/>
-        </w:rPr>
-        <w:t xml:space="preserve"> out </w:t>
-      </w:r>
-      <w:proofErr w:type="spellStart"/>
-      <w:r>
-        <w:rPr>
-          <w:lang w:val="fr-CH"/>
-        </w:rPr>
-        <w:t>Database</w:t>
-      </w:r>
-      <w:proofErr w:type="spellEnd"/>
-      <w:r>
-        <w:rPr>
-          <w:lang w:val="fr-CH"/>
-        </w:rPr>
-        <w:t xml:space="preserve">, and a </w:t>
-      </w:r>
-      <w:proofErr w:type="spellStart"/>
-      <w:r>
-        <w:rPr>
-          <w:lang w:val="fr-CH"/>
-        </w:rPr>
-        <w:t>company</w:t>
-      </w:r>
-      <w:proofErr w:type="spellEnd"/>
-      <w:r>
-        <w:rPr>
-          <w:lang w:val="fr-CH"/>
-        </w:rPr>
-        <w:t xml:space="preserve"> message </w:t>
-      </w:r>
-      <w:proofErr w:type="spellStart"/>
-      <w:r>
-        <w:rPr>
-          <w:lang w:val="fr-CH"/>
-        </w:rPr>
-        <w:t>centralization</w:t>
-      </w:r>
-      <w:proofErr w:type="spellEnd"/>
-      <w:r>
-        <w:rPr>
-          <w:lang w:val="fr-CH"/>
-        </w:rPr>
-        <w:t xml:space="preserve"> point to </w:t>
-      </w:r>
-      <w:proofErr w:type="spellStart"/>
-      <w:r>
-        <w:rPr>
-          <w:lang w:val="fr-CH"/>
-        </w:rPr>
-        <w:t>improve</w:t>
-      </w:r>
-      <w:proofErr w:type="spellEnd"/>
-      <w:r>
-        <w:rPr>
-          <w:lang w:val="fr-CH"/>
-        </w:rPr>
-        <w:t xml:space="preserve"> and </w:t>
-      </w:r>
-      <w:proofErr w:type="spellStart"/>
-      <w:r>
-        <w:rPr>
-          <w:lang w:val="fr-CH"/>
-        </w:rPr>
-        <w:t>optimize</w:t>
-      </w:r>
-      <w:proofErr w:type="spellEnd"/>
-      <w:r>
-        <w:rPr>
-          <w:lang w:val="fr-CH"/>
-        </w:rPr>
-        <w:t xml:space="preserve"> the management of </w:t>
-      </w:r>
-      <w:proofErr w:type="spellStart"/>
-      <w:r>
-        <w:rPr>
-          <w:lang w:val="fr-CH"/>
-        </w:rPr>
-        <w:t>their</w:t>
-      </w:r>
-      <w:proofErr w:type="spellEnd"/>
-      <w:r>
-        <w:rPr>
-          <w:lang w:val="fr-CH"/>
-        </w:rPr>
-        <w:t xml:space="preserve"> </w:t>
-      </w:r>
-      <w:proofErr w:type="spellStart"/>
-      <w:r>
-        <w:rPr>
-          <w:lang w:val="fr-CH"/>
-        </w:rPr>
-        <w:t>watch</w:t>
-      </w:r>
-      <w:proofErr w:type="spellEnd"/>
-      <w:r>
-        <w:rPr>
-          <w:lang w:val="fr-CH"/>
-        </w:rPr>
-        <w:t xml:space="preserve"> store.</w:t>
-      </w:r>
-    </w:p>
-    <w:p>
-      <w:pPr>
-        <w:rPr>
-          <w:lang w:val="fr-CH"/>
-        </w:rPr>
-      </w:pPr>
-      <w:r>
-        <w:rPr>
-          <w:lang w:val="fr-CH"/>
-        </w:rPr>
-        <w:t xml:space="preserve">In addition, </w:t>
-      </w:r>
-      <w:proofErr w:type="spellStart"/>
-      <w:r>
-        <w:rPr>
-          <w:lang w:val="fr-CH"/>
-        </w:rPr>
-        <w:t>this</w:t>
-      </w:r>
-      <w:proofErr w:type="spellEnd"/>
-      <w:r>
-        <w:rPr>
-          <w:lang w:val="fr-CH"/>
-        </w:rPr>
-        <w:t xml:space="preserve"> </w:t>
-      </w:r>
-      <w:proofErr w:type="spellStart"/>
-      <w:r>
-        <w:rPr>
-          <w:lang w:val="fr-CH"/>
-        </w:rPr>
-        <w:t>project</w:t>
-      </w:r>
-      <w:proofErr w:type="spellEnd"/>
-      <w:r>
-        <w:rPr>
-          <w:lang w:val="fr-CH"/>
-        </w:rPr>
-        <w:t xml:space="preserve"> </w:t>
-      </w:r>
-      <w:proofErr w:type="spellStart"/>
-      <w:r>
-        <w:rPr>
-          <w:lang w:val="fr-CH"/>
-        </w:rPr>
-        <w:t>is</w:t>
-      </w:r>
-      <w:proofErr w:type="spellEnd"/>
-      <w:r>
-        <w:rPr>
-          <w:lang w:val="fr-CH"/>
-        </w:rPr>
-        <w:t xml:space="preserve"> about </w:t>
-      </w:r>
-      <w:proofErr w:type="spellStart"/>
-      <w:r>
-        <w:rPr>
-          <w:lang w:val="fr-CH"/>
-        </w:rPr>
-        <w:t>learning</w:t>
-      </w:r>
-      <w:proofErr w:type="spellEnd"/>
-      <w:r>
-        <w:rPr>
-          <w:lang w:val="fr-CH"/>
-        </w:rPr>
-        <w:t xml:space="preserve"> how to manage a </w:t>
-      </w:r>
-      <w:proofErr w:type="spellStart"/>
-      <w:r>
-        <w:rPr>
-          <w:lang w:val="fr-CH"/>
-        </w:rPr>
-        <w:t>project</w:t>
-      </w:r>
-      <w:proofErr w:type="spellEnd"/>
-      <w:r>
-        <w:rPr>
-          <w:lang w:val="fr-CH"/>
-        </w:rPr>
-        <w:t xml:space="preserve"> in the agile mode and how to </w:t>
-      </w:r>
-      <w:proofErr w:type="spellStart"/>
-      <w:r>
-        <w:rPr>
-          <w:lang w:val="fr-CH"/>
-        </w:rPr>
-        <w:t>work</w:t>
-      </w:r>
-      <w:proofErr w:type="spellEnd"/>
-      <w:r>
-        <w:rPr>
-          <w:lang w:val="fr-CH"/>
-        </w:rPr>
-        <w:t xml:space="preserve"> and </w:t>
-      </w:r>
-      <w:proofErr w:type="spellStart"/>
-      <w:r>
-        <w:rPr>
-          <w:lang w:val="fr-CH"/>
-        </w:rPr>
-        <w:t>share</w:t>
-      </w:r>
-      <w:proofErr w:type="spellEnd"/>
-      <w:r>
-        <w:rPr>
-          <w:lang w:val="fr-CH"/>
-        </w:rPr>
-        <w:t xml:space="preserve"> </w:t>
-      </w:r>
-      <w:proofErr w:type="spellStart"/>
-      <w:r>
-        <w:rPr>
-          <w:lang w:val="fr-CH"/>
-        </w:rPr>
-        <w:t>work</w:t>
-      </w:r>
-      <w:proofErr w:type="spellEnd"/>
-      <w:r>
-        <w:rPr>
-          <w:lang w:val="fr-CH"/>
-        </w:rPr>
-        <w:t xml:space="preserve"> in </w:t>
-      </w:r>
-      <w:proofErr w:type="gramStart"/>
-      <w:r>
-        <w:rPr>
-          <w:lang w:val="fr-CH"/>
-        </w:rPr>
-        <w:t>a</w:t>
-      </w:r>
-      <w:proofErr w:type="gramEnd"/>
-      <w:r>
-        <w:rPr>
-          <w:lang w:val="fr-CH"/>
-        </w:rPr>
-        <w:t xml:space="preserve"> team.</w:t>
+          <w:lang w:val="en-GB"/>
+        </w:rPr>
+      </w:pPr>
+      <w:r>
+        <w:rPr>
+          <w:lang w:val="en-GB"/>
+        </w:rPr>
+        <w:t xml:space="preserve">For this project, a web application needs to be developed to manage a watch store. </w:t>
+      </w:r>
+    </w:p>
+    <w:p>
+      <w:pPr>
+        <w:rPr>
+          <w:lang w:val="en-GB"/>
+        </w:rPr>
+      </w:pPr>
+      <w:r>
+        <w:rPr>
+          <w:lang w:val="en-GB"/>
+        </w:rPr>
+        <w:t>Users have several basic management tools at their disposal, such as a list of watches from which they can compose their inventory, do advanced watch searches, and view their customers and what they buy.</w:t>
+      </w:r>
+    </w:p>
+    <w:p>
+      <w:pPr>
+        <w:rPr>
+          <w:lang w:val="en-GB"/>
+        </w:rPr>
+      </w:pPr>
+      <w:r>
+        <w:rPr>
+          <w:lang w:val="en-GB"/>
+        </w:rPr>
+        <w:t>They also have at their disposal advanced tools such as a chatbot, based on data</w:t>
+      </w:r>
+      <w:r>
+        <w:rPr>
+          <w:lang w:val="en-GB"/>
+        </w:rPr>
+        <w:t xml:space="preserve"> from out Database</w:t>
+      </w:r>
+      <w:r>
+        <w:rPr>
+          <w:lang w:val="en-GB"/>
+        </w:rPr>
+        <w:t>, and a company message centralization point to improve and optimize the management of their watch store.</w:t>
+      </w:r>
+    </w:p>
+    <w:p>
+      <w:pPr>
+        <w:rPr>
+          <w:lang w:val="en-GB"/>
+        </w:rPr>
+      </w:pPr>
+      <w:r>
+        <w:rPr>
+          <w:lang w:val="en-GB"/>
+        </w:rPr>
+        <w:t>In addition, this project is about learning how to manage a project in the agile mode and how to work and share work in a team.</w:t>
       </w:r>
     </w:p>
     <w:p>
@@ -4220,21 +3496,7 @@
                 <w:sz w:val="16"/>
                 <w:szCs w:val="16"/>
               </w:rPr>
-              <w:t>Un utente non registrato può solo vedere</w:t>
-            </w:r>
-            <w:r>
-              <w:rPr>
-                <w:sz w:val="16"/>
-                <w:szCs w:val="16"/>
-              </w:rPr>
-              <w:t xml:space="preserve"> la lista degli orologi</w:t>
-            </w:r>
-            <w:r>
-              <w:rPr>
-                <w:sz w:val="16"/>
-                <w:szCs w:val="16"/>
-              </w:rPr>
-              <w:t>, un utente registrato può sfruttare tutte le funzionalità del sito.</w:t>
+              <w:t>Un utente per poter utilizzare il sito deve effettuare il login.</w:t>
             </w:r>
           </w:p>
         </w:tc>
@@ -5130,10 +4392,7 @@
       </w:tr>
     </w:tbl>
     <w:p/>
-    <w:p>
-      <w:bookmarkStart w:id="7" w:name="_GoBack"/>
-      <w:bookmarkEnd w:id="7"/>
-    </w:p>
+    <w:p/>
     <w:p/>
     <w:tbl>
       <w:tblPr>
@@ -8043,12 +7302,12 @@
         <w:pStyle w:val="Titolo2"/>
         <w:ind w:left="578" w:hanging="578"/>
       </w:pPr>
-      <w:bookmarkStart w:id="8" w:name="_Toc156554489"/>
+      <w:bookmarkStart w:id="7" w:name="_Toc156554489"/>
       <w:r>
         <w:lastRenderedPageBreak/>
         <w:t>Use case</w:t>
       </w:r>
-      <w:bookmarkEnd w:id="8"/>
+      <w:bookmarkEnd w:id="7"/>
     </w:p>
     <w:tbl>
       <w:tblPr>
@@ -8152,11 +7411,11 @@
       <w:pPr>
         <w:pStyle w:val="Titolo2"/>
       </w:pPr>
-      <w:bookmarkStart w:id="9" w:name="_Toc156554490"/>
+      <w:bookmarkStart w:id="8" w:name="_Toc156554490"/>
       <w:r>
         <w:t>Pianificazione</w:t>
       </w:r>
-      <w:bookmarkEnd w:id="9"/>
+      <w:bookmarkEnd w:id="8"/>
     </w:p>
     <w:p>
       <w:pPr>
@@ -8304,102 +7563,44 @@
     </w:p>
     <w:p>
       <w:pPr>
-        <w:rPr>
-          <w:lang w:val="it-IT"/>
-        </w:rPr>
-      </w:pPr>
-      <w:r>
-        <w:rPr>
-          <w:lang w:val="it-IT"/>
-        </w:rPr>
-        <w:t>Se si usano altri metodi di pianificazione (</w:t>
-      </w:r>
-      <w:r>
-        <w:rPr>
-          <w:lang w:val="it-IT"/>
-        </w:rPr>
-        <w:t>p.</w:t>
-      </w:r>
-      <w:r>
-        <w:rPr>
-          <w:lang w:val="it-IT"/>
-        </w:rPr>
-        <w:t>es</w:t>
-      </w:r>
-      <w:r>
-        <w:rPr>
-          <w:lang w:val="it-IT"/>
-        </w:rPr>
-        <w:t>.</w:t>
-      </w:r>
-      <w:r>
-        <w:rPr>
-          <w:lang w:val="it-IT"/>
-        </w:rPr>
-        <w:t xml:space="preserve"> </w:t>
-      </w:r>
-      <w:proofErr w:type="spellStart"/>
-      <w:r>
-        <w:rPr>
-          <w:lang w:val="it-IT"/>
-        </w:rPr>
-        <w:t>scrum</w:t>
-      </w:r>
-      <w:proofErr w:type="spellEnd"/>
-      <w:r>
-        <w:rPr>
-          <w:lang w:val="it-IT"/>
-        </w:rPr>
-        <w:t>), dovranno apparire in questo capitolo.</w:t>
-      </w:r>
-    </w:p>
-    <w:p>
-      <w:pPr>
         <w:pStyle w:val="Titolo2"/>
       </w:pPr>
-      <w:bookmarkStart w:id="10" w:name="_Toc156554491"/>
+      <w:bookmarkStart w:id="9" w:name="_Toc156554491"/>
       <w:r>
         <w:t>Analisi dei mezzi</w:t>
       </w:r>
+      <w:bookmarkEnd w:id="9"/>
+    </w:p>
+    <w:p>
+      <w:pPr>
+        <w:rPr>
+          <w:lang w:val="it-IT"/>
+        </w:rPr>
+      </w:pPr>
+      <w:r>
+        <w:t xml:space="preserve">Per questo progetto usiamo </w:t>
+      </w:r>
+      <w:r>
+        <w:t>tre</w:t>
+      </w:r>
+      <w:r>
+        <w:t xml:space="preserve"> PC scolastici su cui eseguiamo delle macchine virtuali Linux Mint per</w:t>
+      </w:r>
+      <w:r>
+        <w:t xml:space="preserve"> lo sviluppo.</w:t>
+      </w:r>
+    </w:p>
+    <w:p>
+      <w:pPr>
+        <w:pStyle w:val="Titolo3"/>
+      </w:pPr>
+      <w:bookmarkStart w:id="10" w:name="_Toc413411419"/>
+      <w:bookmarkStart w:id="11" w:name="_Toc156554492"/>
+      <w:r>
+        <w:t>Software</w:t>
+      </w:r>
       <w:bookmarkEnd w:id="10"/>
-    </w:p>
-    <w:p>
-      <w:pPr>
-        <w:rPr>
-          <w:lang w:val="it-IT"/>
-        </w:rPr>
-      </w:pPr>
-      <w:r>
-        <w:t xml:space="preserve">Per questo progetto usiamo 3 PC scolastici su cui eseguiamo delle macchine virtuali Linux </w:t>
-      </w:r>
-      <w:proofErr w:type="spellStart"/>
-      <w:r>
-        <w:t>Mint</w:t>
-      </w:r>
-      <w:proofErr w:type="spellEnd"/>
-      <w:r>
-        <w:t xml:space="preserve"> per il </w:t>
-      </w:r>
-      <w:proofErr w:type="spellStart"/>
-      <w:r>
-        <w:t>development</w:t>
-      </w:r>
-      <w:proofErr w:type="spellEnd"/>
-      <w:r>
-        <w:t xml:space="preserve">. </w:t>
-      </w:r>
-    </w:p>
-    <w:p>
-      <w:pPr>
-        <w:pStyle w:val="Titolo3"/>
-      </w:pPr>
-      <w:bookmarkStart w:id="11" w:name="_Toc413411419"/>
-      <w:bookmarkStart w:id="12" w:name="_Toc156554492"/>
-      <w:r>
-        <w:t>Software</w:t>
-      </w:r>
       <w:bookmarkEnd w:id="11"/>
-      <w:bookmarkEnd w:id="12"/>
     </w:p>
     <w:p>
       <w:pPr>
@@ -8412,7 +7613,7 @@
           <w:lang w:val="it-IT"/>
         </w:rPr>
       </w:pPr>
-      <w:bookmarkStart w:id="13" w:name="_Toc413411420"/>
+      <w:bookmarkStart w:id="12" w:name="_Toc413411420"/>
       <w:r>
         <w:rPr>
           <w:lang w:val="it-IT"/>
@@ -8446,22 +7647,14 @@
           <w:numId w:val="26"/>
         </w:numPr>
         <w:rPr>
-          <w:lang w:val="it-IT"/>
-        </w:rPr>
-      </w:pPr>
-      <w:proofErr w:type="spellStart"/>
-      <w:r>
-        <w:rPr>
-          <w:lang w:val="it-IT"/>
-        </w:rPr>
-        <w:t>IntelliJ</w:t>
-      </w:r>
-      <w:proofErr w:type="spellEnd"/>
-      <w:r>
-        <w:rPr>
-          <w:lang w:val="it-IT"/>
-        </w:rPr>
-        <w:t xml:space="preserve"> IDEA Community Edition 2023.3.2, come IDE</w:t>
+          <w:lang w:val="en-GB"/>
+        </w:rPr>
+      </w:pPr>
+      <w:r>
+        <w:rPr>
+          <w:lang w:val="en-GB"/>
+        </w:rPr>
+        <w:t>IntelliJ IDEA Community Edition 2023.3.2, come IDE</w:t>
       </w:r>
     </w:p>
     <w:p>
@@ -8493,19 +7686,11 @@
           <w:lang w:val="it-IT"/>
         </w:rPr>
       </w:pPr>
-      <w:proofErr w:type="spellStart"/>
-      <w:r>
-        <w:rPr>
-          <w:lang w:val="it-IT"/>
-        </w:rPr>
-        <w:t>Mozilla</w:t>
-      </w:r>
-      <w:proofErr w:type="spellEnd"/>
-      <w:r>
-        <w:rPr>
-          <w:lang w:val="it-IT"/>
-        </w:rPr>
-        <w:t xml:space="preserve"> Firefox 110.0, per testare la visualizzazione del sito</w:t>
+      <w:r>
+        <w:rPr>
+          <w:lang w:val="it-IT"/>
+        </w:rPr>
+        <w:t>Mozilla Firefox 110.0, per testare la visualizzazione del sito</w:t>
       </w:r>
     </w:p>
     <w:p>
@@ -8523,13 +7708,25 @@
         <w:rPr>
           <w:lang w:val="it-IT"/>
         </w:rPr>
-        <w:t>teamgantt.com</w:t>
-      </w:r>
-      <w:r>
-        <w:rPr>
-          <w:lang w:val="it-IT"/>
-        </w:rPr>
-        <w:t>, per fare il Gantt</w:t>
+        <w:t>Microsoft Project</w:t>
+      </w:r>
+      <w:r>
+        <w:rPr>
+          <w:lang w:val="it-IT"/>
+        </w:rPr>
+        <w:t xml:space="preserve">, per </w:t>
+      </w:r>
+      <w:r>
+        <w:rPr>
+          <w:lang w:val="it-IT"/>
+        </w:rPr>
+        <w:t>il</w:t>
+      </w:r>
+      <w:r>
+        <w:rPr>
+          <w:lang w:val="it-IT"/>
+        </w:rPr>
+        <w:t xml:space="preserve"> Gantt</w:t>
       </w:r>
     </w:p>
     <w:p>
@@ -8635,27 +7832,59 @@
         <w:rPr>
           <w:lang w:val="it-IT"/>
         </w:rPr>
-        <w:t>Postman v10.22 per testare gli endpoint dell’API.</w:t>
+        <w:t>Postman v10.22 per testare gli endpoint dell’API</w:t>
+      </w:r>
+    </w:p>
+    <w:p>
+      <w:pPr>
+        <w:pStyle w:val="Paragrafoelenco"/>
+        <w:numPr>
+          <w:ilvl w:val="0"/>
+          <w:numId w:val="26"/>
+        </w:numPr>
+        <w:rPr>
+          <w:lang w:val="it-IT"/>
+        </w:rPr>
+      </w:pPr>
+      <w:r>
+        <w:rPr>
+          <w:lang w:val="it-IT"/>
+        </w:rPr>
+        <w:t xml:space="preserve">Trello.com, per la gestione </w:t>
+      </w:r>
+      <w:proofErr w:type="gramStart"/>
+      <w:r>
+        <w:rPr>
+          <w:lang w:val="it-IT"/>
+        </w:rPr>
+        <w:t>dei task</w:t>
+      </w:r>
+      <w:proofErr w:type="gramEnd"/>
+      <w:r>
+        <w:rPr>
+          <w:lang w:val="it-IT"/>
+        </w:rPr>
+        <w:t xml:space="preserve"> negli sprint</w:t>
       </w:r>
     </w:p>
     <w:p>
       <w:pPr>
         <w:pStyle w:val="Titolo3"/>
       </w:pPr>
-      <w:bookmarkStart w:id="14" w:name="_Toc156554493"/>
+      <w:bookmarkStart w:id="13" w:name="_Toc156554493"/>
       <w:r>
         <w:t>Hardware</w:t>
       </w:r>
+      <w:bookmarkEnd w:id="12"/>
       <w:bookmarkEnd w:id="13"/>
-      <w:bookmarkEnd w:id="14"/>
-    </w:p>
-    <w:p>
-      <w:pPr>
-        <w:rPr>
-          <w:lang w:val="it-IT"/>
-        </w:rPr>
-      </w:pPr>
-      <w:bookmarkStart w:id="15" w:name="_Toc429059808"/>
+    </w:p>
+    <w:p>
+      <w:pPr>
+        <w:rPr>
+          <w:lang w:val="it-IT"/>
+        </w:rPr>
+      </w:pPr>
+      <w:bookmarkStart w:id="14" w:name="_Toc429059808"/>
       <w:r>
         <w:rPr>
           <w:lang w:val="it-IT"/>
@@ -8678,21 +7907,7 @@
         <w:rPr>
           <w:lang w:val="it-IT"/>
         </w:rPr>
-        <w:t xml:space="preserve">come </w:t>
-      </w:r>
-      <w:proofErr w:type="spellStart"/>
-      <w:r>
-        <w:rPr>
-          <w:lang w:val="it-IT"/>
-        </w:rPr>
-        <w:t>host</w:t>
-      </w:r>
-      <w:proofErr w:type="spellEnd"/>
-      <w:r>
-        <w:rPr>
-          <w:lang w:val="it-IT"/>
-        </w:rPr>
-        <w:t xml:space="preserve"> delle macchine virtuali:</w:t>
+        <w:t>come host delle macchine virtuali:</w:t>
       </w:r>
     </w:p>
     <w:p>
@@ -8819,6 +8034,80 @@
           <w:lang w:val="it-IT"/>
         </w:rPr>
       </w:pPr>
+      <w:r>
+        <w:rPr>
+          <w:lang w:val="it-IT"/>
+        </w:rPr>
+        <w:t>Vir</w:t>
+      </w:r>
+      <w:r>
+        <w:rPr>
+          <w:lang w:val="it-IT"/>
+        </w:rPr>
+        <w:t>t</w:t>
+      </w:r>
+      <w:r>
+        <w:rPr>
+          <w:lang w:val="it-IT"/>
+        </w:rPr>
+        <w:t xml:space="preserve">ual Machine su cui viene </w:t>
+      </w:r>
+      <w:proofErr w:type="spellStart"/>
+      <w:r>
+        <w:rPr>
+          <w:lang w:val="it-IT"/>
+        </w:rPr>
+        <w:t>hostato</w:t>
+      </w:r>
+      <w:proofErr w:type="spellEnd"/>
+      <w:r>
+        <w:rPr>
+          <w:lang w:val="it-IT"/>
+        </w:rPr>
+        <w:t xml:space="preserve"> il progetto:</w:t>
+      </w:r>
+    </w:p>
+    <w:p>
+      <w:pPr>
+        <w:pStyle w:val="Paragrafoelenco"/>
+        <w:numPr>
+          <w:ilvl w:val="0"/>
+          <w:numId w:val="27"/>
+        </w:numPr>
+        <w:rPr>
+          <w:lang w:val="it-IT"/>
+        </w:rPr>
+      </w:pPr>
+      <w:r>
+        <w:rPr>
+          <w:lang w:val="it-IT"/>
+        </w:rPr>
+        <w:t>RAM: 4GB</w:t>
+      </w:r>
+    </w:p>
+    <w:p>
+      <w:pPr>
+        <w:pStyle w:val="Paragrafoelenco"/>
+        <w:numPr>
+          <w:ilvl w:val="0"/>
+          <w:numId w:val="27"/>
+        </w:numPr>
+        <w:rPr>
+          <w:lang w:val="it-IT"/>
+        </w:rPr>
+      </w:pPr>
+      <w:r>
+        <w:rPr>
+          <w:lang w:val="it-IT"/>
+        </w:rPr>
+        <w:t xml:space="preserve">IP: </w:t>
+      </w:r>
+      <w:r>
+        <w:rPr>
+          <w:lang w:val="it-IT"/>
+        </w:rPr>
+        <w:t>10.20.4.181</w:t>
+      </w:r>
     </w:p>
     <w:p>
       <w:pPr>
@@ -8831,45 +8120,25 @@
       <w:pPr>
         <w:pStyle w:val="Titolo1"/>
       </w:pPr>
-      <w:bookmarkStart w:id="16" w:name="_Toc156554494"/>
+      <w:bookmarkStart w:id="15" w:name="_Toc156554494"/>
       <w:r>
         <w:lastRenderedPageBreak/>
         <w:t>Progettazione</w:t>
       </w:r>
+      <w:bookmarkEnd w:id="14"/>
       <w:bookmarkEnd w:id="15"/>
+    </w:p>
+    <w:p>
+      <w:pPr>
+        <w:pStyle w:val="Titolo2"/>
+      </w:pPr>
+      <w:bookmarkStart w:id="16" w:name="_Toc429059809"/>
+      <w:bookmarkStart w:id="17" w:name="_Toc156554495"/>
+      <w:r>
+        <w:t>Design dell’architettura del sistema</w:t>
+      </w:r>
       <w:bookmarkEnd w:id="16"/>
-    </w:p>
-    <w:p>
-      <w:pPr>
-        <w:rPr>
-          <w:lang w:val="it-IT"/>
-        </w:rPr>
-      </w:pPr>
-      <w:r>
-        <w:rPr>
-          <w:lang w:val="it-IT"/>
-        </w:rPr>
-        <w:t>Questo capitolo descrive esaustivamente come deve essere realizzato il prodotto fin nei suoi dettagli. Una buona progettazione permette all’esecutore di evitare fraintendimenti e imprecisioni nell’implementazione del prodotto.</w:t>
-      </w:r>
-    </w:p>
-    <w:p>
-      <w:pPr>
-        <w:rPr>
-          <w:lang w:val="it-IT"/>
-        </w:rPr>
-      </w:pPr>
-    </w:p>
-    <w:p>
-      <w:pPr>
-        <w:pStyle w:val="Titolo2"/>
-      </w:pPr>
-      <w:bookmarkStart w:id="17" w:name="_Toc429059809"/>
-      <w:bookmarkStart w:id="18" w:name="_Toc156554495"/>
-      <w:r>
-        <w:t>Design dell’architettura del sistema</w:t>
-      </w:r>
       <w:bookmarkEnd w:id="17"/>
-      <w:bookmarkEnd w:id="18"/>
     </w:p>
     <w:p>
       <w:pPr>
@@ -8898,391 +8167,300 @@
         <w:rPr>
           <w:lang w:val="it-IT"/>
         </w:rPr>
-        <w:t>La struttura del programma/sistema lo schema di rete...</w:t>
-      </w:r>
-    </w:p>
-    <w:p>
-      <w:pPr>
-        <w:numPr>
-          <w:ilvl w:val="0"/>
-          <w:numId w:val="10"/>
-        </w:numPr>
-        <w:rPr>
-          <w:lang w:val="it-IT"/>
-        </w:rPr>
-      </w:pPr>
-      <w:r>
-        <w:rPr>
-          <w:lang w:val="it-IT"/>
-        </w:rPr>
-        <w:t>G</w:t>
-      </w:r>
-      <w:r>
-        <w:rPr>
-          <w:lang w:val="it-IT"/>
-        </w:rPr>
-        <w:t>li o</w:t>
-      </w:r>
-      <w:r>
-        <w:rPr>
-          <w:lang w:val="it-IT"/>
-        </w:rPr>
-        <w:t>ggetti/moduli/componenti che lo compongono.</w:t>
-      </w:r>
-    </w:p>
-    <w:p>
-      <w:pPr>
-        <w:numPr>
-          <w:ilvl w:val="0"/>
-          <w:numId w:val="10"/>
-        </w:numPr>
-        <w:rPr>
-          <w:lang w:val="it-IT"/>
-        </w:rPr>
-      </w:pPr>
-      <w:r>
-        <w:rPr>
-          <w:lang w:val="it-IT"/>
-        </w:rPr>
-        <w:t>I</w:t>
-      </w:r>
-      <w:r>
-        <w:rPr>
-          <w:lang w:val="it-IT"/>
-        </w:rPr>
-        <w:t xml:space="preserve"> flussi di informazione in ingresso ed in uscita e le relative elaborazioni. Pu</w:t>
-      </w:r>
-      <w:r>
-        <w:rPr>
-          <w:lang w:val="it-IT"/>
-        </w:rPr>
-        <w:t>ò</w:t>
-      </w:r>
-      <w:r>
-        <w:rPr>
-          <w:lang w:val="it-IT"/>
-        </w:rPr>
-        <w:t xml:space="preserve"> utilizzare </w:t>
-      </w:r>
-      <w:r>
-        <w:rPr>
-          <w:i/>
-          <w:lang w:val="it-IT"/>
-        </w:rPr>
-        <w:t>diagrammi di flusso dei dati</w:t>
-      </w:r>
-      <w:r>
-        <w:rPr>
-          <w:lang w:val="it-IT"/>
-        </w:rPr>
-        <w:t xml:space="preserve"> (DFD).</w:t>
-      </w:r>
-    </w:p>
-    <w:p>
-      <w:pPr>
-        <w:numPr>
-          <w:ilvl w:val="0"/>
-          <w:numId w:val="10"/>
-        </w:numPr>
-        <w:rPr>
-          <w:lang w:val="it-IT"/>
-        </w:rPr>
-      </w:pPr>
-      <w:r>
-        <w:rPr>
-          <w:lang w:val="it-IT"/>
-        </w:rPr>
-        <w:t xml:space="preserve">Eventuale </w:t>
-      </w:r>
+        <w:t>Ciobanu Fa schema</w:t>
+      </w:r>
+    </w:p>
+    <w:p>
+      <w:pPr>
+        <w:rPr>
+          <w:lang w:val="it-IT"/>
+        </w:rPr>
+      </w:pPr>
+    </w:p>
+    <w:p>
+      <w:pPr>
+        <w:pStyle w:val="Titolo2"/>
+      </w:pPr>
+      <w:bookmarkStart w:id="18" w:name="_Toc429059810"/>
+      <w:bookmarkStart w:id="19" w:name="_Toc156554496"/>
+      <w:r>
+        <w:t>Design dei dati</w:t>
+      </w:r>
+      <w:r>
+        <w:t xml:space="preserve"> e database</w:t>
+      </w:r>
+      <w:bookmarkEnd w:id="18"/>
+      <w:bookmarkEnd w:id="19"/>
+    </w:p>
+    <w:tbl>
+      <w:tblPr>
+        <w:tblStyle w:val="Grigliatabella"/>
+        <w:tblW w:w="0" w:type="auto"/>
+        <w:tblLook w:val="04A0" w:firstRow="1" w:lastRow="0" w:firstColumn="1" w:lastColumn="0" w:noHBand="0" w:noVBand="1"/>
+      </w:tblPr>
+      <w:tblGrid>
+        <w:gridCol w:w="9628"/>
+      </w:tblGrid>
+      <w:tr>
+        <w:tc>
+          <w:tcPr>
+            <w:tcW w:w="9628" w:type="dxa"/>
+          </w:tcPr>
+          <w:p>
+            <w:pPr>
+              <w:jc w:val="center"/>
+              <w:rPr>
+                <w:noProof/>
+              </w:rPr>
+            </w:pPr>
+            <w:r>
+              <w:rPr>
+                <w:noProof/>
+              </w:rPr>
+              <w:drawing>
+                <wp:inline distT="0" distB="0" distL="0" distR="0" wp14:anchorId="39948948" wp14:editId="04916ED7">
+                  <wp:extent cx="6019152" cy="4954137"/>
+                  <wp:effectExtent l="0" t="0" r="0" b="0"/>
+                  <wp:docPr id="4" name="Elemento grafico 4"/>
+                  <wp:cNvGraphicFramePr>
+                    <a:graphicFrameLocks xmlns:a="http://schemas.openxmlformats.org/drawingml/2006/main" noChangeAspect="1"/>
+                  </wp:cNvGraphicFramePr>
+                  <a:graphic xmlns:a="http://schemas.openxmlformats.org/drawingml/2006/main">
+                    <a:graphicData uri="http://schemas.openxmlformats.org/drawingml/2006/picture">
+                      <pic:pic xmlns:pic="http://schemas.openxmlformats.org/drawingml/2006/picture">
+                        <pic:nvPicPr>
+                          <pic:cNvPr id="1" name=""/>
+                          <pic:cNvPicPr/>
+                        </pic:nvPicPr>
+                        <pic:blipFill rotWithShape="1">
+                          <a:blip r:embed="rId10">
+                            <a:extLst>
+                              <a:ext uri="{96DAC541-7B7A-43D3-8B79-37D633B846F1}">
+                                <asvg:svgBlip xmlns:asvg="http://schemas.microsoft.com/office/drawing/2016/SVG/main" r:embed="rId11"/>
+                              </a:ext>
+                            </a:extLst>
+                          </a:blip>
+                          <a:srcRect l="8382" r="6539"/>
+                          <a:stretch/>
+                        </pic:blipFill>
+                        <pic:spPr bwMode="auto">
+                          <a:xfrm>
+                            <a:off x="0" y="0"/>
+                            <a:ext cx="6051792" cy="4981002"/>
+                          </a:xfrm>
+                          <a:prstGeom prst="rect">
+                            <a:avLst/>
+                          </a:prstGeom>
+                          <a:ln>
+                            <a:noFill/>
+                          </a:ln>
+                          <a:extLst>
+                            <a:ext uri="{53640926-AAD7-44D8-BBD7-CCE9431645EC}">
+                              <a14:shadowObscured xmlns:a14="http://schemas.microsoft.com/office/drawing/2010/main"/>
+                            </a:ext>
+                          </a:extLst>
+                        </pic:spPr>
+                      </pic:pic>
+                    </a:graphicData>
+                  </a:graphic>
+                </wp:inline>
+              </w:drawing>
+            </w:r>
+          </w:p>
+          <w:p>
+            <w:pPr>
+              <w:pStyle w:val="Didascalia"/>
+              <w:rPr>
+                <w:lang w:val="it-IT"/>
+              </w:rPr>
+            </w:pPr>
+            <w:r>
+              <w:t>Schema ER</w:t>
+            </w:r>
+          </w:p>
+        </w:tc>
+      </w:tr>
+    </w:tbl>
+    <w:p>
+      <w:pPr>
+        <w:rPr>
+          <w:lang w:val="it-IT"/>
+        </w:rPr>
+      </w:pPr>
+    </w:p>
+    <w:p>
+      <w:pPr>
+        <w:pStyle w:val="Titolo2"/>
+      </w:pPr>
+      <w:bookmarkStart w:id="20" w:name="_Toc429059811"/>
+      <w:bookmarkStart w:id="21" w:name="_Toc156554497"/>
+      <w:r>
+        <w:lastRenderedPageBreak/>
+        <w:t>Design delle interfacce</w:t>
+      </w:r>
+      <w:bookmarkEnd w:id="20"/>
+      <w:bookmarkEnd w:id="21"/>
+    </w:p>
+    <w:tbl>
+      <w:tblPr>
+        <w:tblStyle w:val="Grigliatabella"/>
+        <w:tblW w:w="0" w:type="auto"/>
+        <w:tblLook w:val="04A0" w:firstRow="1" w:lastRow="0" w:firstColumn="1" w:lastColumn="0" w:noHBand="0" w:noVBand="1"/>
+      </w:tblPr>
+      <w:tblGrid>
+        <w:gridCol w:w="9628"/>
+      </w:tblGrid>
+      <w:tr>
+        <w:tc>
+          <w:tcPr>
+            <w:tcW w:w="9628" w:type="dxa"/>
+          </w:tcPr>
+          <w:p>
+            <w:pPr>
+              <w:jc w:val="center"/>
+              <w:rPr>
+                <w:lang w:val="it-IT"/>
+              </w:rPr>
+            </w:pPr>
+            <w:r>
+              <w:rPr>
+                <w:noProof/>
+              </w:rPr>
+              <w:drawing>
+                <wp:inline distT="0" distB="0" distL="0" distR="0" wp14:anchorId="462F6EC2" wp14:editId="65209DD7">
+                  <wp:extent cx="4607920" cy="3275462"/>
+                  <wp:effectExtent l="0" t="0" r="2540" b="1270"/>
+                  <wp:docPr id="10" name="Immagine 10"/>
+                  <wp:cNvGraphicFramePr>
+                    <a:graphicFrameLocks xmlns:a="http://schemas.openxmlformats.org/drawingml/2006/main" noChangeAspect="1"/>
+                  </wp:cNvGraphicFramePr>
+                  <a:graphic xmlns:a="http://schemas.openxmlformats.org/drawingml/2006/main">
+                    <a:graphicData uri="http://schemas.openxmlformats.org/drawingml/2006/picture">
+                      <pic:pic xmlns:pic="http://schemas.openxmlformats.org/drawingml/2006/picture">
+                        <pic:nvPicPr>
+                          <pic:cNvPr id="0" name="Picture 6"/>
+                          <pic:cNvPicPr>
+                            <a:picLocks noChangeAspect="1" noChangeArrowheads="1"/>
+                          </pic:cNvPicPr>
+                        </pic:nvPicPr>
+                        <pic:blipFill>
+                          <a:blip r:embed="rId12" cstate="print">
+                            <a:extLst>
+                              <a:ext uri="{28A0092B-C50C-407E-A947-70E740481C1C}">
+                                <a14:useLocalDpi xmlns:a14="http://schemas.microsoft.com/office/drawing/2010/main" val="0"/>
+                              </a:ext>
+                            </a:extLst>
+                          </a:blip>
+                          <a:srcRect/>
+                          <a:stretch>
+                            <a:fillRect/>
+                          </a:stretch>
+                        </pic:blipFill>
+                        <pic:spPr bwMode="auto">
+                          <a:xfrm>
+                            <a:off x="0" y="0"/>
+                            <a:ext cx="4629362" cy="3290703"/>
+                          </a:xfrm>
+                          <a:prstGeom prst="rect">
+                            <a:avLst/>
+                          </a:prstGeom>
+                          <a:noFill/>
+                          <a:ln>
+                            <a:noFill/>
+                          </a:ln>
+                        </pic:spPr>
+                      </pic:pic>
+                    </a:graphicData>
+                  </a:graphic>
+                </wp:inline>
+              </w:drawing>
+            </w:r>
+          </w:p>
+          <w:p>
+            <w:pPr>
+              <w:pStyle w:val="Didascalia"/>
+              <w:rPr>
+                <w:lang w:val="it-IT"/>
+              </w:rPr>
+            </w:pPr>
+            <w:r>
+              <w:t>Design della Home</w:t>
+            </w:r>
+          </w:p>
+        </w:tc>
+      </w:tr>
+    </w:tbl>
+    <w:p>
+      <w:pPr>
+        <w:rPr>
+          <w:lang w:val="it-IT"/>
+        </w:rPr>
+      </w:pPr>
+    </w:p>
+    <w:p>
+      <w:pPr>
+        <w:rPr>
+          <w:lang w:val="it-IT"/>
+        </w:rPr>
+      </w:pPr>
+      <w:bookmarkStart w:id="22" w:name="_Toc429059812"/>
+      <w:bookmarkStart w:id="23" w:name="_Toc156554498"/>
+      <w:r>
+        <w:rPr>
+          <w:lang w:val="it-IT"/>
+        </w:rPr>
+        <w:t>È stato realizzato solo il design della pagina Home, dato che le altre pagine saranno abbastanza simili</w:t>
+      </w:r>
+      <w:r>
+        <w:rPr>
+          <w:lang w:val="it-IT"/>
+        </w:rPr>
+        <w:t xml:space="preserve"> a questa</w:t>
+      </w:r>
+      <w:r>
+        <w:rPr>
+          <w:lang w:val="it-IT"/>
+        </w:rPr>
+        <w:t>.</w:t>
+      </w:r>
+    </w:p>
+    <w:p>
+      <w:pPr>
+        <w:rPr>
+          <w:lang w:val="it-IT"/>
+        </w:rPr>
+      </w:pPr>
+    </w:p>
+    <w:p>
+      <w:pPr>
+        <w:pStyle w:val="Titolo2"/>
+      </w:pPr>
+      <w:r>
+        <w:t>Design procedurale</w:t>
+      </w:r>
+      <w:bookmarkEnd w:id="22"/>
+      <w:bookmarkEnd w:id="23"/>
+    </w:p>
+    <w:p>
+      <w:pPr>
+        <w:rPr>
+          <w:lang w:val="it-IT"/>
+        </w:rPr>
+      </w:pPr>
       <w:proofErr w:type="spellStart"/>
       <w:r>
         <w:rPr>
           <w:lang w:val="it-IT"/>
         </w:rPr>
-        <w:t>sitemap</w:t>
+        <w:t>Cioba</w:t>
       </w:r>
       <w:proofErr w:type="spellEnd"/>
-    </w:p>
-    <w:p>
-      <w:pPr>
-        <w:rPr>
-          <w:lang w:val="it-IT"/>
-        </w:rPr>
-      </w:pPr>
-    </w:p>
-    <w:p>
-      <w:pPr>
-        <w:pStyle w:val="Titolo2"/>
-      </w:pPr>
-      <w:bookmarkStart w:id="19" w:name="_Toc429059810"/>
-      <w:bookmarkStart w:id="20" w:name="_Toc156554496"/>
-      <w:r>
-        <w:t>Design dei dati</w:t>
-      </w:r>
-      <w:r>
-        <w:t xml:space="preserve"> e database</w:t>
-      </w:r>
-      <w:bookmarkEnd w:id="19"/>
-      <w:bookmarkEnd w:id="20"/>
-    </w:p>
-    <w:p>
-      <w:pPr>
-        <w:rPr>
-          <w:lang w:val="it-IT"/>
-        </w:rPr>
-      </w:pPr>
-      <w:r>
-        <w:rPr>
-          <w:lang w:val="it-IT"/>
-        </w:rPr>
-        <w:t xml:space="preserve">Descrizione delle strutture di dati utilizzate dal programma in base agli attributi e le </w:t>
-      </w:r>
-      <w:r>
-        <w:rPr>
-          <w:lang w:val="it-IT"/>
-        </w:rPr>
-        <w:t>relazioni degli oggetti in uso.</w:t>
-      </w:r>
-    </w:p>
-    <w:p>
-      <w:pPr>
-        <w:rPr>
-          <w:lang w:val="it-IT"/>
-        </w:rPr>
-      </w:pPr>
-      <w:r>
-        <w:rPr>
-          <w:lang w:val="it-IT"/>
-        </w:rPr>
-        <w:t>Schema E-R, schema logico e descrizione.</w:t>
-      </w:r>
-    </w:p>
-    <w:p>
-      <w:pPr>
-        <w:rPr>
-          <w:lang w:val="it-IT"/>
-        </w:rPr>
-      </w:pPr>
-      <w:r>
-        <w:rPr>
-          <w:lang w:val="it-IT"/>
-        </w:rPr>
-        <w:t>Se il diagramma E-R viene modificato, sulla doc dovrà apparire l’ultima versione, mentre le vecchie saranno sui diari.</w:t>
-      </w:r>
-    </w:p>
-    <w:p>
-      <w:pPr>
-        <w:pStyle w:val="Titolo2"/>
-      </w:pPr>
-      <w:bookmarkStart w:id="21" w:name="_Toc429059811"/>
-      <w:bookmarkStart w:id="22" w:name="_Toc156554497"/>
-      <w:r>
-        <w:t>Design delle interfacce</w:t>
-      </w:r>
-      <w:bookmarkEnd w:id="21"/>
-      <w:bookmarkEnd w:id="22"/>
-    </w:p>
-    <w:p>
-      <w:pPr>
-        <w:rPr>
-          <w:lang w:val="it-IT"/>
-        </w:rPr>
-      </w:pPr>
-      <w:r>
-        <w:rPr>
-          <w:lang w:val="it-IT"/>
-        </w:rPr>
-        <w:t>Descrizione delle interfacce interne ed esterne del sistema e dell’interfaccia utente. La progettazione delle interfacce è basata sulle informazioni rica</w:t>
-      </w:r>
-      <w:r>
-        <w:rPr>
-          <w:lang w:val="it-IT"/>
-        </w:rPr>
-        <w:t xml:space="preserve">vate durante la fase di analisi e realizzata tramite </w:t>
-      </w:r>
-      <w:proofErr w:type="spellStart"/>
-      <w:r>
-        <w:rPr>
-          <w:lang w:val="it-IT"/>
-        </w:rPr>
-        <w:t>mockups</w:t>
-      </w:r>
-      <w:proofErr w:type="spellEnd"/>
-      <w:r>
-        <w:rPr>
-          <w:lang w:val="it-IT"/>
-        </w:rPr>
-        <w:t>.</w:t>
-      </w:r>
-    </w:p>
-    <w:p>
-      <w:pPr>
-        <w:pStyle w:val="Titolo2"/>
-      </w:pPr>
-      <w:bookmarkStart w:id="23" w:name="_Toc429059812"/>
-      <w:bookmarkStart w:id="24" w:name="_Toc156554498"/>
-      <w:r>
-        <w:t>Design procedurale</w:t>
-      </w:r>
-      <w:bookmarkEnd w:id="23"/>
-      <w:bookmarkEnd w:id="24"/>
-    </w:p>
-    <w:p>
-      <w:pPr>
-        <w:rPr>
-          <w:lang w:val="it-IT"/>
-        </w:rPr>
-      </w:pPr>
-      <w:r>
-        <w:rPr>
-          <w:lang w:val="it-IT"/>
-        </w:rPr>
-        <w:t xml:space="preserve">Descrive i concetti </w:t>
-      </w:r>
-      <w:r>
-        <w:rPr>
-          <w:lang w:val="it-IT"/>
-        </w:rPr>
-        <w:t>dettagliati dell’architettura/sviluppo</w:t>
-      </w:r>
-      <w:r>
-        <w:rPr>
-          <w:lang w:val="it-IT"/>
-        </w:rPr>
-        <w:t xml:space="preserve"> utilizzando ad esempio:</w:t>
-      </w:r>
-    </w:p>
-    <w:p>
-      <w:pPr>
-        <w:numPr>
-          <w:ilvl w:val="0"/>
-          <w:numId w:val="11"/>
-        </w:numPr>
-        <w:rPr>
-          <w:lang w:val="it-IT"/>
-        </w:rPr>
-      </w:pPr>
-      <w:r>
-        <w:rPr>
-          <w:lang w:val="it-IT"/>
-        </w:rPr>
-        <w:t>Diagrammi di flusso e Nassi.</w:t>
-      </w:r>
-    </w:p>
-    <w:p>
-      <w:pPr>
-        <w:numPr>
-          <w:ilvl w:val="0"/>
-          <w:numId w:val="11"/>
-        </w:numPr>
-        <w:rPr>
-          <w:lang w:val="it-IT"/>
-        </w:rPr>
-      </w:pPr>
-      <w:r>
-        <w:rPr>
-          <w:lang w:val="it-IT"/>
-        </w:rPr>
-        <w:t>Tabelle.</w:t>
-      </w:r>
-    </w:p>
-    <w:p>
-      <w:pPr>
-        <w:numPr>
-          <w:ilvl w:val="0"/>
-          <w:numId w:val="11"/>
-        </w:numPr>
-        <w:rPr>
-          <w:lang w:val="it-IT"/>
-        </w:rPr>
-      </w:pPr>
-      <w:r>
-        <w:rPr>
-          <w:lang w:val="it-IT"/>
-        </w:rPr>
-        <w:t>Classi e metodi.</w:t>
-      </w:r>
-    </w:p>
-    <w:p>
-      <w:pPr>
-        <w:numPr>
-          <w:ilvl w:val="0"/>
-          <w:numId w:val="11"/>
-        </w:numPr>
-        <w:rPr>
-          <w:lang w:val="it-IT"/>
-        </w:rPr>
-      </w:pPr>
-      <w:r>
-        <w:rPr>
-          <w:lang w:val="it-IT"/>
-        </w:rPr>
-        <w:t xml:space="preserve">Tabelle di </w:t>
-      </w:r>
-      <w:proofErr w:type="spellStart"/>
-      <w:r>
-        <w:rPr>
-          <w:lang w:val="it-IT"/>
-        </w:rPr>
-        <w:t>routing</w:t>
-      </w:r>
-      <w:proofErr w:type="spellEnd"/>
-    </w:p>
-    <w:p>
-      <w:pPr>
-        <w:numPr>
-          <w:ilvl w:val="0"/>
-          <w:numId w:val="11"/>
-        </w:numPr>
-        <w:rPr>
-          <w:lang w:val="it-IT"/>
-        </w:rPr>
-      </w:pPr>
-      <w:r>
-        <w:rPr>
-          <w:lang w:val="it-IT"/>
-        </w:rPr>
-        <w:t>Diritti di accesso a condivisioni …</w:t>
-      </w:r>
-    </w:p>
-    <w:p>
-      <w:pPr>
-        <w:rPr>
-          <w:lang w:val="it-IT"/>
-        </w:rPr>
-      </w:pPr>
-    </w:p>
-    <w:p>
-      <w:pPr>
-        <w:rPr>
-          <w:lang w:val="it-IT"/>
-        </w:rPr>
-      </w:pPr>
-      <w:r>
-        <w:rPr>
-          <w:lang w:val="it-IT"/>
-        </w:rPr>
-        <w:t>Questi</w:t>
-      </w:r>
-      <w:r>
-        <w:rPr>
-          <w:lang w:val="it-IT"/>
-        </w:rPr>
-        <w:t xml:space="preserve"> documenti permetteranno di rappresentare i dettagli procedurali </w:t>
-      </w:r>
-      <w:r>
-        <w:rPr>
-          <w:lang w:val="it-IT"/>
-        </w:rPr>
-        <w:t>per la realizzazione del prodotto.</w:t>
-      </w:r>
-    </w:p>
-    <w:p>
-      <w:pPr>
-        <w:rPr>
-          <w:lang w:val="it-IT"/>
-        </w:rPr>
-      </w:pPr>
+      <w:r>
+        <w:rPr>
+          <w:lang w:val="it-IT"/>
+        </w:rPr>
+        <w:t xml:space="preserve"> fa diagramma o qualcosa del genere di classi</w:t>
+      </w:r>
     </w:p>
     <w:p>
       <w:pPr>
@@ -9301,19 +8479,282 @@
           <w:bottom w:val="single" w:sz="4" w:space="1" w:color="auto"/>
         </w:pBdr>
       </w:pPr>
-      <w:bookmarkStart w:id="25" w:name="_Toc461179222"/>
-      <w:bookmarkStart w:id="26" w:name="_Toc156554499"/>
+      <w:bookmarkStart w:id="24" w:name="_Toc461179222"/>
+      <w:bookmarkStart w:id="25" w:name="_Toc156554499"/>
       <w:r>
         <w:lastRenderedPageBreak/>
         <w:t>Implementazione</w:t>
       </w:r>
+      <w:bookmarkEnd w:id="24"/>
       <w:bookmarkEnd w:id="25"/>
+    </w:p>
+    <w:p>
+      <w:pPr>
+        <w:pStyle w:val="Titolo2"/>
+      </w:pPr>
+      <w:r>
+        <w:t>Installazione server</w:t>
+      </w:r>
+    </w:p>
+    <w:p>
+      <w:pPr>
+        <w:pStyle w:val="Titolo2"/>
+      </w:pPr>
+      <w:r>
+        <w:t>Frontend</w:t>
+      </w:r>
+    </w:p>
+    <w:p>
+      <w:pPr>
+        <w:rPr>
+          <w:lang w:val="it-IT"/>
+        </w:rPr>
+      </w:pPr>
+      <w:r>
+        <w:rPr>
+          <w:lang w:val="it-IT"/>
+        </w:rPr>
+        <w:t>Ciao</w:t>
+      </w:r>
+    </w:p>
+    <w:p>
+      <w:pPr>
+        <w:rPr>
+          <w:lang w:val="it-IT"/>
+        </w:rPr>
+      </w:pPr>
+    </w:p>
+    <w:p>
+      <w:pPr>
+        <w:rPr>
+          <w:lang w:val="it-IT"/>
+        </w:rPr>
+      </w:pPr>
+    </w:p>
+    <w:p>
+      <w:pPr>
+        <w:pStyle w:val="Titolo2"/>
+      </w:pPr>
+      <w:r>
+        <w:t>Backend</w:t>
+      </w:r>
+    </w:p>
+    <w:p>
+      <w:pPr>
+        <w:rPr>
+          <w:lang w:val="it-IT"/>
+        </w:rPr>
+      </w:pPr>
+      <w:r>
+        <w:rPr>
+          <w:lang w:val="it-IT"/>
+        </w:rPr>
+        <w:t xml:space="preserve">Spiegazione struttura, pacchetti, </w:t>
+      </w:r>
+      <w:proofErr w:type="spellStart"/>
+      <w:r>
+        <w:rPr>
+          <w:lang w:val="it-IT"/>
+        </w:rPr>
+        <w:t>models</w:t>
+      </w:r>
+      <w:proofErr w:type="spellEnd"/>
+      <w:r>
+        <w:rPr>
+          <w:lang w:val="it-IT"/>
+        </w:rPr>
+        <w:t>, service, controller, ecc.</w:t>
+      </w:r>
+    </w:p>
+    <w:p>
+      <w:pPr>
+        <w:pStyle w:val="Titolo3"/>
+      </w:pPr>
+      <w:r>
+        <w:t>Security</w:t>
+      </w:r>
+    </w:p>
+    <w:p>
+      <w:pPr>
+        <w:rPr>
+          <w:lang w:val="it-IT"/>
+        </w:rPr>
+      </w:pPr>
+      <w:r>
+        <w:rPr>
+          <w:lang w:val="it-IT"/>
+        </w:rPr>
+        <w:t xml:space="preserve">Il login dell’applicativo funziona con JWT (JSON Web Token), il quale viene generato al login di un utente e scade dopo 24 ore. Questo migliora la sicurezza e inoltre questo metodo offre una scalabilità molto ampia dato che facilita l’autenticazione tra </w:t>
+      </w:r>
+      <w:r>
+        <w:rPr>
+          <w:lang w:val="it-IT"/>
+        </w:rPr>
+        <w:t>più</w:t>
+      </w:r>
+      <w:r>
+        <w:rPr>
+          <w:lang w:val="it-IT"/>
+        </w:rPr>
+        <w:t xml:space="preserve"> server.</w:t>
+      </w:r>
+    </w:p>
+    <w:p>
+      <w:pPr>
+        <w:rPr>
+          <w:lang w:val="it-IT"/>
+        </w:rPr>
+      </w:pPr>
+    </w:p>
+    <w:p>
+      <w:pPr>
+        <w:pStyle w:val="Titolo4"/>
+        <w:rPr>
+          <w:lang w:val="it-IT"/>
+        </w:rPr>
+      </w:pPr>
+      <w:r>
+        <w:rPr>
+          <w:lang w:val="it-IT"/>
+        </w:rPr>
+        <w:t>Config</w:t>
+      </w:r>
+    </w:p>
+    <w:p>
+      <w:pPr>
+        <w:rPr>
+          <w:lang w:val="it-IT"/>
+        </w:rPr>
+      </w:pPr>
+      <w:r>
+        <w:rPr>
+          <w:lang w:val="it-IT"/>
+        </w:rPr>
+        <w:t>Nella cartella config si trovano tutt</w:t>
+      </w:r>
+      <w:r>
+        <w:rPr>
+          <w:lang w:val="it-IT"/>
+        </w:rPr>
+        <w:t xml:space="preserve">e le classi e </w:t>
+      </w:r>
+      <w:r>
+        <w:rPr>
+          <w:lang w:val="it-IT"/>
+        </w:rPr>
+        <w:t>metodi</w:t>
+      </w:r>
+      <w:r>
+        <w:rPr>
+          <w:lang w:val="it-IT"/>
+        </w:rPr>
+        <w:t xml:space="preserve"> che servono a configurare in modo corretto il login con JWT.</w:t>
+      </w:r>
+      <w:r>
+        <w:rPr>
+          <w:lang w:val="it-IT"/>
+        </w:rPr>
+        <w:t xml:space="preserve"> </w:t>
+      </w:r>
+      <w:r>
+        <w:rPr>
+          <w:lang w:val="it-IT"/>
+        </w:rPr>
+        <w:t>Nella classe</w:t>
+      </w:r>
+      <w:r>
+        <w:rPr>
+          <w:lang w:val="it-IT"/>
+        </w:rPr>
+        <w:t xml:space="preserve"> </w:t>
+      </w:r>
+      <w:proofErr w:type="spellStart"/>
+      <w:r>
+        <w:rPr>
+          <w:lang w:val="it-IT"/>
+        </w:rPr>
+        <w:t>SecurityConfig</w:t>
+      </w:r>
+      <w:proofErr w:type="spellEnd"/>
+      <w:r>
+        <w:rPr>
+          <w:lang w:val="it-IT"/>
+        </w:rPr>
+        <w:t xml:space="preserve"> viene impostato una </w:t>
+      </w:r>
+      <w:proofErr w:type="spellStart"/>
+      <w:r>
+        <w:rPr>
+          <w:lang w:val="it-IT"/>
+        </w:rPr>
+        <w:t>whitelist</w:t>
+      </w:r>
+      <w:proofErr w:type="spellEnd"/>
+      <w:r>
+        <w:rPr>
+          <w:lang w:val="it-IT"/>
+        </w:rPr>
+        <w:t xml:space="preserve"> </w:t>
+      </w:r>
+      <w:r>
+        <w:rPr>
+          <w:lang w:val="it-IT"/>
+        </w:rPr>
+        <w:t>degli</w:t>
+      </w:r>
+      <w:r>
+        <w:rPr>
+          <w:lang w:val="it-IT"/>
+        </w:rPr>
+        <w:t xml:space="preserve"> URL che sono accessibili senza login</w:t>
+      </w:r>
+      <w:r>
+        <w:rPr>
+          <w:lang w:val="it-IT"/>
+        </w:rPr>
+        <w:t xml:space="preserve">, perciò </w:t>
+      </w:r>
+      <w:bookmarkStart w:id="26" w:name="_GoBack"/>
       <w:bookmarkEnd w:id="26"/>
     </w:p>
     <w:p>
       <w:pPr>
-        <w:pStyle w:val="Titolo2"/>
-      </w:pPr>
+        <w:pStyle w:val="Titolo3"/>
+      </w:pPr>
+      <w:r>
+        <w:t>API</w:t>
+      </w:r>
+    </w:p>
+    <w:p>
+      <w:pPr>
+        <w:rPr>
+          <w:lang w:val="it-IT"/>
+        </w:rPr>
+      </w:pPr>
+      <w:r>
+        <w:rPr>
+          <w:lang w:val="it-IT"/>
+        </w:rPr>
+        <w:t>A</w:t>
+      </w:r>
+    </w:p>
+    <w:p>
+      <w:pPr>
+        <w:pStyle w:val="Titolo3"/>
+      </w:pPr>
+      <w:r>
+        <w:t>Chatbot</w:t>
+      </w:r>
+    </w:p>
+    <w:p>
+      <w:pPr>
+        <w:rPr>
+          <w:lang w:val="it-IT"/>
+        </w:rPr>
+      </w:pPr>
+    </w:p>
+    <w:p/>
+    <w:p>
       <w:r>
         <w:t>Login</w:t>
       </w:r>
@@ -9362,9 +8803,6 @@
       </w:r>
     </w:p>
     <w:p>
-      <w:pPr>
-        <w:pStyle w:val="Titolo3"/>
-      </w:pPr>
       <w:r>
         <w:t>Login JWT</w:t>
       </w:r>
@@ -9500,9 +8938,6 @@
       </w:r>
     </w:p>
     <w:p>
-      <w:pPr>
-        <w:pStyle w:val="Titolo3"/>
-      </w:pPr>
       <w:r>
         <w:t>Login Google</w:t>
       </w:r>
@@ -9558,6 +8993,7 @@
         <w:rPr>
           <w:lang w:val="it-IT"/>
         </w:rPr>
+        <w:lastRenderedPageBreak/>
         <w:t>Test</w:t>
       </w:r>
       <w:bookmarkEnd w:id="27"/>
@@ -10311,7 +9747,6 @@
       </w:pPr>
       <w:bookmarkStart w:id="33" w:name="_Toc156554502"/>
       <w:r>
-        <w:lastRenderedPageBreak/>
         <w:t>Risultati test</w:t>
       </w:r>
       <w:bookmarkEnd w:id="32"/>
@@ -10358,8 +9793,64 @@
         <w:rPr>
           <w:lang w:val="it-IT"/>
         </w:rPr>
-        <w:t>Descrizione con motivazione di eventuali elementi mancanti o non completamente implementati, al di fuori dei test case. Non devono essere riportati gli errori e i problemi riscontrati e poi risolti durante il progetto.</w:t>
-      </w:r>
+        <w:t xml:space="preserve">Centro </w:t>
+      </w:r>
+      <w:r>
+        <w:rPr>
+          <w:lang w:val="it-IT"/>
+        </w:rPr>
+        <w:t>e-mail</w:t>
+      </w:r>
+      <w:r>
+        <w:rPr>
+          <w:lang w:val="it-IT"/>
+        </w:rPr>
+        <w:t>, non abbiamo implementato questa feature perché ci è finito il tempo e sarebbe stato una parte complicata e non molto veloce da fare.</w:t>
+      </w:r>
+    </w:p>
+    <w:p>
+      <w:pPr>
+        <w:rPr>
+          <w:lang w:val="it-IT"/>
+        </w:rPr>
+      </w:pPr>
+      <w:r>
+        <w:rPr>
+          <w:lang w:val="it-IT"/>
+        </w:rPr>
+        <w:t xml:space="preserve">Login con Google, abbiamo speso molto tempo cercando di </w:t>
+      </w:r>
+      <w:r>
+        <w:rPr>
+          <w:lang w:val="it-IT"/>
+        </w:rPr>
+        <w:t>realizzare</w:t>
+      </w:r>
+      <w:r>
+        <w:rPr>
+          <w:lang w:val="it-IT"/>
+        </w:rPr>
+        <w:t xml:space="preserve"> questo, ma non siamo riusciti a far funzionare il resto del sito con il login di Google. </w:t>
+      </w:r>
+      <w:r>
+        <w:rPr>
+          <w:lang w:val="it-IT"/>
+        </w:rPr>
+        <w:t>Tuttavia,</w:t>
+      </w:r>
+      <w:r>
+        <w:rPr>
+          <w:lang w:val="it-IT"/>
+        </w:rPr>
+        <w:t xml:space="preserve"> siamo riusciti a farlo funzionare in un progetto a parte.</w:t>
+      </w:r>
+    </w:p>
+    <w:p>
+      <w:pPr>
+        <w:rPr>
+          <w:lang w:val="it-IT"/>
+        </w:rPr>
+      </w:pPr>
     </w:p>
     <w:p>
       <w:pPr>
@@ -10444,79 +9935,44 @@
         <w:rPr>
           <w:lang w:val="it-IT"/>
         </w:rPr>
-        <w:t>Quali sono le implicazioni della mia soluzione? Che impatto avrà?</w:t>
-      </w:r>
-      <w:r>
-        <w:rPr>
-          <w:lang w:val="it-IT"/>
-        </w:rPr>
-        <w:t xml:space="preserve"> Cambierà il mondo? È un successo importante? È </w:t>
-      </w:r>
-      <w:r>
-        <w:rPr>
-          <w:lang w:val="it-IT"/>
-        </w:rPr>
-        <w:t>solo un</w:t>
-      </w:r>
-      <w:r>
-        <w:rPr>
-          <w:lang w:val="it-IT"/>
-        </w:rPr>
-        <w:t>’</w:t>
-      </w:r>
-      <w:r>
-        <w:rPr>
-          <w:lang w:val="it-IT"/>
-        </w:rPr>
-        <w:t>aggiunta</w:t>
-      </w:r>
-      <w:r>
-        <w:rPr>
-          <w:lang w:val="it-IT"/>
-        </w:rPr>
-        <w:t xml:space="preserve"> marginale o</w:t>
-      </w:r>
-      <w:r>
-        <w:rPr>
-          <w:lang w:val="it-IT"/>
-        </w:rPr>
-        <w:t xml:space="preserve"> è semplicemente servita per scoprire che questo percorso è</w:t>
-      </w:r>
-      <w:r>
-        <w:rPr>
-          <w:lang w:val="it-IT"/>
-        </w:rPr>
-        <w:t xml:space="preserve"> stato</w:t>
-      </w:r>
-      <w:r>
-        <w:rPr>
-          <w:lang w:val="it-IT"/>
-        </w:rPr>
-        <w:t xml:space="preserve"> una perdita di tempo? I ris</w:t>
-      </w:r>
-      <w:r>
-        <w:rPr>
-          <w:lang w:val="it-IT"/>
-        </w:rPr>
-        <w:t xml:space="preserve">ultati ottenuti sono generali, </w:t>
-      </w:r>
-      <w:r>
-        <w:rPr>
-          <w:lang w:val="it-IT"/>
-        </w:rPr>
-        <w:t>facilmente generalizzabili o sono specifici di un caso particolare?</w:t>
-      </w:r>
-      <w:r>
-        <w:rPr>
-          <w:lang w:val="it-IT"/>
-        </w:rPr>
-        <w:t xml:space="preserve"> ecc</w:t>
+        <w:t>Questo progetto è abbastanza unico a suo modo dato che non ci sono noti altri siti web per la gestione del proprio negozio di orologi. Questo sito è molto specifico, infatti il suo target è un mercato di nicchia</w:t>
       </w:r>
       <w:r>
         <w:rPr>
           <w:lang w:val="it-IT"/>
         </w:rPr>
         <w:t>.</w:t>
+      </w:r>
+      <w:r>
+        <w:rPr>
+          <w:lang w:val="it-IT"/>
+        </w:rPr>
+        <w:t xml:space="preserve"> </w:t>
+      </w:r>
+      <w:r>
+        <w:rPr>
+          <w:lang w:val="it-IT"/>
+        </w:rPr>
+        <w:lastRenderedPageBreak/>
+        <w:t>Comunque con una interfaccia grafica avvincente e moderna pensiamo che questo progetto</w:t>
+      </w:r>
+      <w:r>
+        <w:rPr>
+          <w:lang w:val="it-IT"/>
+        </w:rPr>
+        <w:t xml:space="preserve"> possa</w:t>
+      </w:r>
+      <w:r>
+        <w:rPr>
+          <w:lang w:val="it-IT"/>
+        </w:rPr>
+        <w:t xml:space="preserve"> essere</w:t>
+      </w:r>
+      <w:r>
+        <w:rPr>
+          <w:lang w:val="it-IT"/>
+        </w:rPr>
+        <w:t xml:space="preserve"> utile.</w:t>
       </w:r>
     </w:p>
     <w:p>
@@ -10541,7 +9997,109 @@
         <w:rPr>
           <w:lang w:val="it-IT"/>
         </w:rPr>
-        <w:t>Migliorie o estensioni che possono essere sviluppate sul prodotto.</w:t>
+        <w:t>Implement</w:t>
+      </w:r>
+      <w:r>
+        <w:rPr>
+          <w:lang w:val="it-IT"/>
+        </w:rPr>
+        <w:t>azione del</w:t>
+      </w:r>
+      <w:r>
+        <w:rPr>
+          <w:lang w:val="it-IT"/>
+        </w:rPr>
+        <w:t xml:space="preserve"> centro</w:t>
+      </w:r>
+      <w:r>
+        <w:rPr>
+          <w:lang w:val="it-IT"/>
+        </w:rPr>
+        <w:t xml:space="preserve"> di</w:t>
+      </w:r>
+      <w:r>
+        <w:rPr>
+          <w:lang w:val="it-IT"/>
+        </w:rPr>
+        <w:t xml:space="preserve"> </w:t>
+      </w:r>
+      <w:r>
+        <w:rPr>
+          <w:lang w:val="it-IT"/>
+        </w:rPr>
+        <w:t>e-mail</w:t>
+      </w:r>
+      <w:r>
+        <w:rPr>
+          <w:lang w:val="it-IT"/>
+        </w:rPr>
+        <w:t>,</w:t>
+      </w:r>
+      <w:r>
+        <w:rPr>
+          <w:lang w:val="it-IT"/>
+        </w:rPr>
+        <w:t xml:space="preserve"> implementazione</w:t>
+      </w:r>
+      <w:r>
+        <w:rPr>
+          <w:lang w:val="it-IT"/>
+        </w:rPr>
+        <w:t xml:space="preserve"> </w:t>
+      </w:r>
+      <w:r>
+        <w:rPr>
+          <w:lang w:val="it-IT"/>
+        </w:rPr>
+        <w:t xml:space="preserve">del </w:t>
+      </w:r>
+      <w:r>
+        <w:rPr>
+          <w:lang w:val="it-IT"/>
+        </w:rPr>
+        <w:t>l</w:t>
+      </w:r>
+      <w:r>
+        <w:rPr>
+          <w:lang w:val="it-IT"/>
+        </w:rPr>
+        <w:t>ogin</w:t>
+      </w:r>
+      <w:r>
+        <w:rPr>
+          <w:lang w:val="it-IT"/>
+        </w:rPr>
+        <w:t xml:space="preserve"> con</w:t>
+      </w:r>
+      <w:r>
+        <w:rPr>
+          <w:lang w:val="it-IT"/>
+        </w:rPr>
+        <w:t xml:space="preserve"> Google, </w:t>
+      </w:r>
+      <w:r>
+        <w:rPr>
+          <w:lang w:val="it-IT"/>
+        </w:rPr>
+        <w:t xml:space="preserve">implementare che </w:t>
+      </w:r>
+      <w:r>
+        <w:rPr>
+          <w:lang w:val="it-IT"/>
+        </w:rPr>
+        <w:t>un membro del team aggiunto nella sezione “Team” può accedere e inserire vendite</w:t>
+      </w:r>
+      <w:r>
+        <w:rPr>
+          <w:lang w:val="it-IT"/>
+        </w:rPr>
+        <w:t xml:space="preserve"> all’interno dell’applicativo</w:t>
+      </w:r>
+      <w:r>
+        <w:rPr>
+          <w:lang w:val="it-IT"/>
+        </w:rPr>
+        <w:t>.</w:t>
       </w:r>
     </w:p>
     <w:p>
@@ -10566,13 +10124,50 @@
         <w:rPr>
           <w:lang w:val="it-IT"/>
         </w:rPr>
-        <w:t>Cosa ho imparato in questo progetto? ecc</w:t>
-      </w:r>
-      <w:r>
-        <w:rPr>
-          <w:lang w:val="it-IT"/>
-        </w:rPr>
-        <w:t>.</w:t>
+        <w:t xml:space="preserve">Siamo generalmente soddisfatti de nostro progetto, anche se non completamente finito, ha molte feature utili per una gestione di un negozio. </w:t>
+      </w:r>
+    </w:p>
+    <w:p>
+      <w:pPr>
+        <w:rPr>
+          <w:lang w:val="it-IT"/>
+        </w:rPr>
+      </w:pPr>
+      <w:r>
+        <w:rPr>
+          <w:lang w:val="it-IT"/>
+        </w:rPr>
+        <w:t>Abbiamo imparato a lavorare in un gruppo e con una modalità agile su un progetto di un semestre.</w:t>
+      </w:r>
+      <w:r>
+        <w:rPr>
+          <w:lang w:val="it-IT"/>
+        </w:rPr>
+        <w:t xml:space="preserve"> </w:t>
+      </w:r>
+      <w:r>
+        <w:rPr>
+          <w:lang w:val="it-IT"/>
+        </w:rPr>
+        <w:t>Inoltre,</w:t>
+      </w:r>
+      <w:r>
+        <w:rPr>
+          <w:lang w:val="it-IT"/>
+        </w:rPr>
+        <w:t xml:space="preserve"> abbiamo imparato molto sullo sviluppo web, specialmente usando </w:t>
+      </w:r>
+      <w:r>
+        <w:rPr>
+          <w:lang w:val="it-IT"/>
+        </w:rPr>
+        <w:t>due</w:t>
+      </w:r>
+      <w:r>
+        <w:rPr>
+          <w:lang w:val="it-IT"/>
+        </w:rPr>
+        <w:t xml:space="preserve"> linguaggi che a scuola non abbiamo trattato. Anche lo sviluppo di un chatbot ci ha permesso di imparare molti concetti e skill utili per il futuro.</w:t>
       </w:r>
     </w:p>
     <w:p>
@@ -10591,39 +10186,6 @@
         <w:t>Glossario</w:t>
       </w:r>
       <w:bookmarkEnd w:id="44"/>
-    </w:p>
-    <w:p>
-      <w:pPr>
-        <w:rPr>
-          <w:lang w:val="it-IT"/>
-        </w:rPr>
-      </w:pPr>
-      <w:r>
-        <w:rPr>
-          <w:lang w:val="it-IT"/>
-        </w:rPr>
-        <w:t>Inserite una semplice tabella con due colonne che spieghi i termini specifici del progetto (lista dei termini in ordine alfabetico A-Z)</w:t>
-      </w:r>
-    </w:p>
-    <w:p>
-      <w:pPr>
-        <w:rPr>
-          <w:lang w:val="it-IT"/>
-        </w:rPr>
-      </w:pPr>
-    </w:p>
-    <w:p>
-      <w:pPr>
-        <w:rPr>
-          <w:lang w:val="it-IT"/>
-        </w:rPr>
-      </w:pPr>
-      <w:r>
-        <w:rPr>
-          <w:lang w:val="it-IT"/>
-        </w:rPr>
-        <w:t>Esempio:</w:t>
-      </w:r>
     </w:p>
     <w:p>
       <w:pPr>
@@ -10809,269 +10371,20 @@
         <w:lastRenderedPageBreak/>
         <w:t>Bibliografia</w:t>
       </w:r>
+      <w:bookmarkStart w:id="47" w:name="_Toc461179234"/>
       <w:bookmarkEnd w:id="46"/>
+      <w:bookmarkEnd w:id="45"/>
     </w:p>
     <w:p>
       <w:pPr>
         <w:pStyle w:val="Titolo2"/>
       </w:pPr>
-      <w:bookmarkStart w:id="47" w:name="_Toc156554510"/>
-      <w:r>
-        <w:t>Bibliografia per articoli di riviste:</w:t>
-      </w:r>
-      <w:bookmarkEnd w:id="45"/>
+      <w:bookmarkStart w:id="48" w:name="_Toc156554512"/>
+      <w:r>
+        <w:t>Sitografia</w:t>
+      </w:r>
       <w:bookmarkEnd w:id="47"/>
-    </w:p>
-    <w:p>
-      <w:pPr>
-        <w:numPr>
-          <w:ilvl w:val="0"/>
-          <w:numId w:val="6"/>
-        </w:numPr>
-        <w:rPr>
-          <w:lang w:val="it-IT"/>
-        </w:rPr>
-      </w:pPr>
-      <w:r>
-        <w:rPr>
-          <w:lang w:val="it-IT"/>
-        </w:rPr>
-        <w:t>Cognome e nome (o iniziali) dell’autore o degli autori, o nome dell’organizzazione,</w:t>
-      </w:r>
-    </w:p>
-    <w:p>
-      <w:pPr>
-        <w:numPr>
-          <w:ilvl w:val="0"/>
-          <w:numId w:val="6"/>
-        </w:numPr>
-        <w:rPr>
-          <w:lang w:val="it-IT"/>
-        </w:rPr>
-      </w:pPr>
-      <w:r>
-        <w:rPr>
-          <w:lang w:val="it-IT"/>
-        </w:rPr>
-        <w:t>Titolo dell’articolo (tra virgolette),</w:t>
-      </w:r>
-    </w:p>
-    <w:p>
-      <w:pPr>
-        <w:numPr>
-          <w:ilvl w:val="0"/>
-          <w:numId w:val="6"/>
-        </w:numPr>
-        <w:rPr>
-          <w:lang w:val="it-IT"/>
-        </w:rPr>
-      </w:pPr>
-      <w:r>
-        <w:rPr>
-          <w:lang w:val="it-IT"/>
-        </w:rPr>
-        <w:t xml:space="preserve">Titolo della rivista </w:t>
-      </w:r>
-      <w:r>
-        <w:rPr>
-          <w:lang w:val="it-IT"/>
-        </w:rPr>
-        <w:t>(in italico),</w:t>
-      </w:r>
-    </w:p>
-    <w:p>
-      <w:pPr>
-        <w:numPr>
-          <w:ilvl w:val="0"/>
-          <w:numId w:val="6"/>
-        </w:numPr>
-        <w:rPr>
-          <w:lang w:val="it-IT"/>
-        </w:rPr>
-      </w:pPr>
-      <w:r>
-        <w:rPr>
-          <w:lang w:val="it-IT"/>
-        </w:rPr>
-        <w:t>Anno e numero</w:t>
-      </w:r>
-    </w:p>
-    <w:p>
-      <w:pPr>
-        <w:numPr>
-          <w:ilvl w:val="0"/>
-          <w:numId w:val="6"/>
-        </w:numPr>
-        <w:rPr>
-          <w:lang w:val="it-IT"/>
-        </w:rPr>
-      </w:pPr>
-      <w:r>
-        <w:rPr>
-          <w:lang w:val="it-IT"/>
-        </w:rPr>
-        <w:t>Pagina iniziale</w:t>
-      </w:r>
-      <w:r>
-        <w:rPr>
-          <w:lang w:val="it-IT"/>
-        </w:rPr>
-        <w:t xml:space="preserve"> dell’articolo</w:t>
-      </w:r>
-      <w:r>
-        <w:rPr>
-          <w:lang w:val="it-IT"/>
-        </w:rPr>
-        <w:t>.</w:t>
-      </w:r>
-    </w:p>
-    <w:p>
-      <w:pPr>
-        <w:pStyle w:val="Titolo2"/>
-      </w:pPr>
-      <w:bookmarkStart w:id="48" w:name="_Toc461179233"/>
-      <w:bookmarkStart w:id="49" w:name="_Toc156554511"/>
-      <w:r>
-        <w:t>Bibliografia per libri</w:t>
-      </w:r>
       <w:bookmarkEnd w:id="48"/>
-      <w:bookmarkEnd w:id="49"/>
-    </w:p>
-    <w:p>
-      <w:pPr>
-        <w:numPr>
-          <w:ilvl w:val="0"/>
-          <w:numId w:val="7"/>
-        </w:numPr>
-        <w:rPr>
-          <w:lang w:val="it-IT"/>
-        </w:rPr>
-      </w:pPr>
-      <w:r>
-        <w:rPr>
-          <w:lang w:val="it-IT"/>
-        </w:rPr>
-        <w:t>Cognome e nome (o iniziali) dell’autore o degli autori, o nome dell’organizzazione,</w:t>
-      </w:r>
-    </w:p>
-    <w:p>
-      <w:pPr>
-        <w:numPr>
-          <w:ilvl w:val="0"/>
-          <w:numId w:val="7"/>
-        </w:numPr>
-        <w:rPr>
-          <w:lang w:val="it-IT"/>
-        </w:rPr>
-      </w:pPr>
-      <w:r>
-        <w:rPr>
-          <w:lang w:val="it-IT"/>
-        </w:rPr>
-        <w:t>Titolo del libro (in italico),</w:t>
-      </w:r>
-    </w:p>
-    <w:p>
-      <w:pPr>
-        <w:numPr>
-          <w:ilvl w:val="0"/>
-          <w:numId w:val="7"/>
-        </w:numPr>
-        <w:rPr>
-          <w:lang w:val="it-IT"/>
-        </w:rPr>
-      </w:pPr>
-      <w:proofErr w:type="spellStart"/>
-      <w:r>
-        <w:rPr>
-          <w:lang w:val="it-IT"/>
-        </w:rPr>
-        <w:t>ev</w:t>
-      </w:r>
-      <w:proofErr w:type="spellEnd"/>
-      <w:r>
-        <w:rPr>
-          <w:lang w:val="it-IT"/>
-        </w:rPr>
-        <w:t>. Numero di edizione,</w:t>
-      </w:r>
-    </w:p>
-    <w:p>
-      <w:pPr>
-        <w:numPr>
-          <w:ilvl w:val="0"/>
-          <w:numId w:val="7"/>
-        </w:numPr>
-        <w:rPr>
-          <w:lang w:val="it-IT"/>
-        </w:rPr>
-      </w:pPr>
-      <w:r>
-        <w:rPr>
-          <w:lang w:val="it-IT"/>
-        </w:rPr>
-        <w:t>Nome dell’editore,</w:t>
-      </w:r>
-    </w:p>
-    <w:p>
-      <w:pPr>
-        <w:numPr>
-          <w:ilvl w:val="0"/>
-          <w:numId w:val="7"/>
-        </w:numPr>
-        <w:rPr>
-          <w:lang w:val="it-IT"/>
-        </w:rPr>
-      </w:pPr>
-      <w:r>
-        <w:rPr>
-          <w:lang w:val="it-IT"/>
-        </w:rPr>
-        <w:t>Anno di pubblicazione,</w:t>
-      </w:r>
-    </w:p>
-    <w:p>
-      <w:pPr>
-        <w:numPr>
-          <w:ilvl w:val="0"/>
-          <w:numId w:val="7"/>
-        </w:numPr>
-        <w:rPr>
-          <w:lang w:val="it-IT"/>
-        </w:rPr>
-      </w:pPr>
-      <w:r>
-        <w:rPr>
-          <w:lang w:val="it-IT"/>
-        </w:rPr>
-        <w:t>ISBN</w:t>
-      </w:r>
-      <w:r>
-        <w:rPr>
-          <w:lang w:val="it-IT"/>
-        </w:rPr>
-        <w:t>.</w:t>
-      </w:r>
-    </w:p>
-    <w:p>
-      <w:pPr>
-        <w:rPr>
-          <w:b/>
-          <w:lang w:val="it-IT"/>
-        </w:rPr>
-      </w:pPr>
-      <w:bookmarkStart w:id="50" w:name="_Toc461179234"/>
-    </w:p>
-    <w:p>
-      <w:pPr>
-        <w:pStyle w:val="Titolo2"/>
-      </w:pPr>
-      <w:bookmarkStart w:id="51" w:name="_Toc156554512"/>
-      <w:r>
-        <w:t>Sitografia</w:t>
-      </w:r>
-      <w:bookmarkEnd w:id="50"/>
-      <w:bookmarkEnd w:id="51"/>
     </w:p>
     <w:p>
       <w:pPr>
@@ -11229,179 +10542,307 @@
           <w:lang w:val="it-IT"/>
         </w:rPr>
       </w:pPr>
-      <w:bookmarkStart w:id="52" w:name="_Toc461179235"/>
-      <w:bookmarkStart w:id="53" w:name="_Toc156554513"/>
+      <w:bookmarkStart w:id="49" w:name="_Toc461179235"/>
+      <w:bookmarkStart w:id="50" w:name="_Toc156554513"/>
       <w:r>
         <w:rPr>
           <w:lang w:val="it-IT"/>
         </w:rPr>
         <w:t>Allegati</w:t>
       </w:r>
-      <w:bookmarkEnd w:id="52"/>
-      <w:bookmarkEnd w:id="53"/>
-    </w:p>
-    <w:p>
-      <w:pPr>
-        <w:rPr>
-          <w:lang w:val="it-IT"/>
-        </w:rPr>
-      </w:pPr>
-      <w:r>
-        <w:rPr>
-          <w:lang w:val="it-IT"/>
-        </w:rPr>
-        <w:t>Elenco degli allegati, esempio:</w:t>
-      </w:r>
-    </w:p>
-    <w:p>
-      <w:pPr>
+      <w:bookmarkEnd w:id="49"/>
+      <w:bookmarkEnd w:id="50"/>
+    </w:p>
+    <w:p>
+      <w:pPr>
+        <w:pStyle w:val="Default"/>
         <w:numPr>
           <w:ilvl w:val="0"/>
-          <w:numId w:val="5"/>
+          <w:numId w:val="47"/>
         </w:numPr>
-      </w:pPr>
-      <w:r>
-        <w:rPr>
-          <w:lang w:val="it-IT"/>
-        </w:rPr>
-        <w:t xml:space="preserve">Diari di lavoro </w:t>
-      </w:r>
-    </w:p>
-    <w:p>
-      <w:pPr>
+        <w:rPr>
+          <w:sz w:val="20"/>
+          <w:szCs w:val="20"/>
+        </w:rPr>
+      </w:pPr>
+      <w:proofErr w:type="spellStart"/>
+      <w:r>
+        <w:rPr>
+          <w:sz w:val="20"/>
+          <w:szCs w:val="20"/>
+        </w:rPr>
+        <w:t>Elenco</w:t>
+      </w:r>
+      <w:proofErr w:type="spellEnd"/>
+      <w:r>
+        <w:rPr>
+          <w:sz w:val="20"/>
+          <w:szCs w:val="20"/>
+        </w:rPr>
+        <w:t xml:space="preserve"> </w:t>
+      </w:r>
+      <w:proofErr w:type="spellStart"/>
+      <w:r>
+        <w:rPr>
+          <w:sz w:val="20"/>
+          <w:szCs w:val="20"/>
+        </w:rPr>
+        <w:t>degli</w:t>
+      </w:r>
+      <w:proofErr w:type="spellEnd"/>
+      <w:r>
+        <w:rPr>
+          <w:sz w:val="20"/>
+          <w:szCs w:val="20"/>
+        </w:rPr>
+        <w:t xml:space="preserve"> </w:t>
+      </w:r>
+      <w:proofErr w:type="spellStart"/>
+      <w:r>
+        <w:rPr>
+          <w:sz w:val="20"/>
+          <w:szCs w:val="20"/>
+        </w:rPr>
+        <w:t>allegati</w:t>
+      </w:r>
+      <w:proofErr w:type="spellEnd"/>
+      <w:r>
+        <w:rPr>
+          <w:sz w:val="20"/>
+          <w:szCs w:val="20"/>
+        </w:rPr>
+        <w:t xml:space="preserve">: </w:t>
+      </w:r>
+    </w:p>
+    <w:p>
+      <w:pPr>
+        <w:pStyle w:val="Default"/>
         <w:numPr>
           <w:ilvl w:val="0"/>
-          <w:numId w:val="5"/>
+          <w:numId w:val="47"/>
         </w:numPr>
-        <w:rPr>
-          <w:lang w:val="it-IT"/>
-        </w:rPr>
-      </w:pPr>
-      <w:r>
-        <w:rPr>
-          <w:lang w:val="it-IT"/>
-        </w:rPr>
-        <w:t>Codici sorgente</w:t>
-      </w:r>
-      <w:r>
-        <w:rPr>
-          <w:lang w:val="it-IT"/>
-        </w:rPr>
-        <w:t>/documentazione macchine virtuali</w:t>
-      </w:r>
-    </w:p>
-    <w:p>
-      <w:pPr>
+        <w:spacing w:after="24"/>
+        <w:rPr>
+          <w:sz w:val="20"/>
+          <w:szCs w:val="20"/>
+        </w:rPr>
+      </w:pPr>
+      <w:proofErr w:type="spellStart"/>
+      <w:r>
+        <w:rPr>
+          <w:sz w:val="20"/>
+          <w:szCs w:val="20"/>
+        </w:rPr>
+        <w:t>Diari</w:t>
+      </w:r>
+      <w:proofErr w:type="spellEnd"/>
+      <w:r>
+        <w:rPr>
+          <w:sz w:val="20"/>
+          <w:szCs w:val="20"/>
+        </w:rPr>
+        <w:t xml:space="preserve"> di </w:t>
+      </w:r>
+      <w:proofErr w:type="spellStart"/>
+      <w:r>
+        <w:rPr>
+          <w:sz w:val="20"/>
+          <w:szCs w:val="20"/>
+        </w:rPr>
+        <w:t>lavoro</w:t>
+      </w:r>
+      <w:proofErr w:type="spellEnd"/>
+      <w:r>
+        <w:rPr>
+          <w:sz w:val="20"/>
+          <w:szCs w:val="20"/>
+        </w:rPr>
+        <w:t xml:space="preserve"> </w:t>
+      </w:r>
+    </w:p>
+    <w:p>
+      <w:pPr>
+        <w:pStyle w:val="Default"/>
         <w:numPr>
           <w:ilvl w:val="0"/>
-          <w:numId w:val="5"/>
+          <w:numId w:val="47"/>
         </w:numPr>
-        <w:rPr>
-          <w:lang w:val="it-IT"/>
-        </w:rPr>
-      </w:pPr>
-      <w:r>
-        <w:rPr>
-          <w:lang w:val="it-IT"/>
-        </w:rPr>
-        <w:t>Istruzioni di installazione</w:t>
-      </w:r>
-      <w:r>
-        <w:rPr>
-          <w:lang w:val="it-IT"/>
-        </w:rPr>
-        <w:t xml:space="preserve"> del prodotto (con credenziali di accesso) e/o di eventuali prodotti terzi</w:t>
-      </w:r>
-    </w:p>
-    <w:p>
-      <w:pPr>
+        <w:spacing w:after="24"/>
+        <w:rPr>
+          <w:sz w:val="20"/>
+          <w:szCs w:val="20"/>
+        </w:rPr>
+      </w:pPr>
+      <w:proofErr w:type="spellStart"/>
+      <w:r>
+        <w:rPr>
+          <w:sz w:val="20"/>
+          <w:szCs w:val="20"/>
+        </w:rPr>
+        <w:t>Applicativo</w:t>
+      </w:r>
+      <w:proofErr w:type="spellEnd"/>
+      <w:r>
+        <w:rPr>
+          <w:sz w:val="20"/>
+          <w:szCs w:val="20"/>
+        </w:rPr>
+        <w:t xml:space="preserve"> web </w:t>
+      </w:r>
+    </w:p>
+    <w:p>
+      <w:pPr>
+        <w:pStyle w:val="Default"/>
         <w:numPr>
           <w:ilvl w:val="0"/>
-          <w:numId w:val="5"/>
+          <w:numId w:val="47"/>
         </w:numPr>
-        <w:rPr>
-          <w:lang w:val="it-IT"/>
-        </w:rPr>
-      </w:pPr>
-      <w:r>
-        <w:rPr>
-          <w:lang w:val="it-IT"/>
-        </w:rPr>
-        <w:t>Documentazione di prodotti di terzi</w:t>
-      </w:r>
-    </w:p>
-    <w:p>
-      <w:pPr>
+        <w:spacing w:after="24"/>
+        <w:rPr>
+          <w:sz w:val="20"/>
+          <w:szCs w:val="20"/>
+        </w:rPr>
+      </w:pPr>
+      <w:proofErr w:type="spellStart"/>
+      <w:r>
+        <w:rPr>
+          <w:sz w:val="20"/>
+          <w:szCs w:val="20"/>
+        </w:rPr>
+        <w:t>Quaderno</w:t>
+      </w:r>
+      <w:proofErr w:type="spellEnd"/>
+      <w:r>
+        <w:rPr>
+          <w:sz w:val="20"/>
+          <w:szCs w:val="20"/>
+        </w:rPr>
+        <w:t xml:space="preserve"> </w:t>
+      </w:r>
+      <w:proofErr w:type="spellStart"/>
+      <w:r>
+        <w:rPr>
+          <w:sz w:val="20"/>
+          <w:szCs w:val="20"/>
+        </w:rPr>
+        <w:t>dei</w:t>
+      </w:r>
+      <w:proofErr w:type="spellEnd"/>
+      <w:r>
+        <w:rPr>
+          <w:sz w:val="20"/>
+          <w:szCs w:val="20"/>
+        </w:rPr>
+        <w:t xml:space="preserve"> </w:t>
+      </w:r>
+      <w:proofErr w:type="spellStart"/>
+      <w:r>
+        <w:rPr>
+          <w:sz w:val="20"/>
+          <w:szCs w:val="20"/>
+        </w:rPr>
+        <w:t>Compiti</w:t>
+      </w:r>
+      <w:proofErr w:type="spellEnd"/>
+      <w:r>
+        <w:rPr>
+          <w:sz w:val="20"/>
+          <w:szCs w:val="20"/>
+        </w:rPr>
+        <w:t xml:space="preserve"> </w:t>
+      </w:r>
+    </w:p>
+    <w:p>
+      <w:pPr>
+        <w:pStyle w:val="Default"/>
         <w:numPr>
           <w:ilvl w:val="0"/>
-          <w:numId w:val="5"/>
+          <w:numId w:val="47"/>
         </w:numPr>
-        <w:rPr>
-          <w:lang w:val="it-IT"/>
-        </w:rPr>
-      </w:pPr>
-      <w:r>
-        <w:rPr>
-          <w:lang w:val="it-IT"/>
-        </w:rPr>
-        <w:t>Eventuali guide utente /</w:t>
-      </w:r>
-      <w:r>
-        <w:rPr>
-          <w:lang w:val="it-IT"/>
-        </w:rPr>
-        <w:t xml:space="preserve"> </w:t>
-      </w:r>
-      <w:r>
-        <w:rPr>
-          <w:lang w:val="it-IT"/>
-        </w:rPr>
-        <w:t>Manuali di utilizzo</w:t>
-      </w:r>
-    </w:p>
-    <w:p>
-      <w:pPr>
+        <w:spacing w:after="24"/>
+        <w:rPr>
+          <w:sz w:val="20"/>
+          <w:szCs w:val="20"/>
+        </w:rPr>
+      </w:pPr>
+      <w:r>
+        <w:rPr>
+          <w:sz w:val="20"/>
+          <w:szCs w:val="20"/>
+        </w:rPr>
+        <w:t xml:space="preserve">Abstract </w:t>
+      </w:r>
+    </w:p>
+    <w:p>
+      <w:pPr>
+        <w:pStyle w:val="Default"/>
         <w:numPr>
           <w:ilvl w:val="0"/>
-          <w:numId w:val="5"/>
+          <w:numId w:val="47"/>
         </w:numPr>
-      </w:pPr>
-      <w:r>
-        <w:rPr>
-          <w:lang w:val="it-IT"/>
-        </w:rPr>
-        <w:t>Mandato e/o Qd</w:t>
-      </w:r>
-      <w:r>
-        <w:rPr>
-          <w:lang w:val="it-IT"/>
-        </w:rPr>
-        <w:t>C</w:t>
-      </w:r>
-    </w:p>
-    <w:p>
-      <w:pPr>
+        <w:rPr>
+          <w:sz w:val="20"/>
+          <w:szCs w:val="20"/>
+        </w:rPr>
+      </w:pPr>
+      <w:r>
+        <w:rPr>
+          <w:sz w:val="20"/>
+          <w:szCs w:val="20"/>
+        </w:rPr>
+        <w:t>Gantt (</w:t>
+      </w:r>
+      <w:proofErr w:type="spellStart"/>
+      <w:r>
+        <w:rPr>
+          <w:sz w:val="20"/>
+          <w:szCs w:val="20"/>
+        </w:rPr>
+        <w:t>preventivo</w:t>
+      </w:r>
+      <w:proofErr w:type="spellEnd"/>
+      <w:r>
+        <w:rPr>
+          <w:sz w:val="20"/>
+          <w:szCs w:val="20"/>
+        </w:rPr>
+        <w:t xml:space="preserve"> e </w:t>
+      </w:r>
+      <w:proofErr w:type="spellStart"/>
+      <w:r>
+        <w:rPr>
+          <w:sz w:val="20"/>
+          <w:szCs w:val="20"/>
+        </w:rPr>
+        <w:t>consuntivo</w:t>
+      </w:r>
+      <w:proofErr w:type="spellEnd"/>
+      <w:r>
+        <w:rPr>
+          <w:sz w:val="20"/>
+          <w:szCs w:val="20"/>
+        </w:rPr>
+        <w:t xml:space="preserve">) </w:t>
+      </w:r>
+    </w:p>
+    <w:p>
+      <w:pPr>
+        <w:pStyle w:val="Default"/>
         <w:numPr>
           <w:ilvl w:val="0"/>
-          <w:numId w:val="5"/>
+          <w:numId w:val="47"/>
         </w:numPr>
-      </w:pPr>
-      <w:r>
-        <w:t>Prodotto</w:t>
-      </w:r>
-    </w:p>
-    <w:p>
-      <w:pPr>
-        <w:numPr>
-          <w:ilvl w:val="0"/>
-          <w:numId w:val="5"/>
-        </w:numPr>
-      </w:pPr>
-      <w:r>
-        <w:rPr>
-          <w:lang w:val="it-IT"/>
-        </w:rPr>
-        <w:t>…</w:t>
+        <w:rPr>
+          <w:sz w:val="20"/>
+          <w:szCs w:val="20"/>
+        </w:rPr>
+      </w:pPr>
+      <w:r>
+        <w:rPr>
+          <w:sz w:val="20"/>
+          <w:szCs w:val="20"/>
+        </w:rPr>
+        <w:t>Use Case</w:t>
       </w:r>
     </w:p>
     <w:p/>
@@ -11414,23 +10855,39 @@
       <w:pPr>
         <w:jc w:val="both"/>
       </w:pPr>
-      <w:fldSimple w:instr=" TOC \h \z \c &quot;Figura&quot; ">
-        <w:r>
-          <w:rPr>
-            <w:b/>
-            <w:bCs/>
-            <w:noProof/>
-            <w:lang w:val="it-IT"/>
-          </w:rPr>
-          <w:t>Non è stata trovata alcuna voce dell'indice delle figure.</w:t>
-        </w:r>
-      </w:fldSimple>
+      <w:r>
+        <w:fldChar w:fldCharType="begin"/>
+      </w:r>
+      <w:r>
+        <w:instrText xml:space="preserve"> TOC \h \z \c "Figura" </w:instrText>
+      </w:r>
+      <w:r>
+        <w:fldChar w:fldCharType="separate"/>
+      </w:r>
+      <w:r>
+        <w:rPr>
+          <w:b/>
+          <w:bCs/>
+          <w:noProof/>
+          <w:lang w:val="it-IT"/>
+        </w:rPr>
+        <w:t>Non è stata trovata alcuna voce dell'indice delle figure.</w:t>
+      </w:r>
+      <w:r>
+        <w:rPr>
+          <w:b/>
+          <w:bCs/>
+          <w:noProof/>
+          <w:lang w:val="it-IT"/>
+        </w:rPr>
+        <w:fldChar w:fldCharType="end"/>
+      </w:r>
     </w:p>
     <w:sectPr>
-      <w:headerReference w:type="default" r:id="rId10"/>
-      <w:footerReference w:type="default" r:id="rId11"/>
-      <w:headerReference w:type="first" r:id="rId12"/>
-      <w:footerReference w:type="first" r:id="rId13"/>
+      <w:headerReference w:type="default" r:id="rId13"/>
+      <w:footerReference w:type="default" r:id="rId14"/>
+      <w:headerReference w:type="first" r:id="rId15"/>
+      <w:footerReference w:type="first" r:id="rId16"/>
       <w:pgSz w:w="11906" w:h="16838"/>
       <w:pgMar w:top="1985" w:right="1134" w:bottom="1418" w:left="1134" w:header="567" w:footer="567" w:gutter="0"/>
       <w:pgNumType w:start="1"/>
@@ -11472,17 +10929,30 @@
     <w:r>
       <w:tab/>
     </w:r>
-    <w:fldSimple w:instr=" FILENAME ">
-      <w:r>
-        <w:t>Documentazione_NebulaWatches</w:t>
-      </w:r>
-      <w:r>
-        <w:rPr>
-          <w:noProof/>
-        </w:rPr>
-        <w:t>.docx</w:t>
-      </w:r>
-    </w:fldSimple>
+    <w:r>
+      <w:fldChar w:fldCharType="begin"/>
+    </w:r>
+    <w:r>
+      <w:instrText xml:space="preserve"> FILENAME </w:instrText>
+    </w:r>
+    <w:r>
+      <w:fldChar w:fldCharType="separate"/>
+    </w:r>
+    <w:r>
+      <w:t>Documentazione_NebulaWatches</w:t>
+    </w:r>
+    <w:r>
+      <w:rPr>
+        <w:noProof/>
+      </w:rPr>
+      <w:t>.docx</w:t>
+    </w:r>
+    <w:r>
+      <w:rPr>
+        <w:noProof/>
+      </w:rPr>
+      <w:fldChar w:fldCharType="end"/>
+    </w:r>
     <w:r>
       <w:tab/>
       <w:t xml:space="preserve">Versione: </w:t>
@@ -11500,7 +10970,7 @@
       <w:rPr>
         <w:noProof/>
       </w:rPr>
-      <w:t>19.04.2024</w:t>
+      <w:t>26.04.2024</w:t>
     </w:r>
     <w:r>
       <w:fldChar w:fldCharType="end"/>
@@ -13332,6 +12802,231 @@
     </w:lvl>
   </w:abstractNum>
   <w:abstractNum w:abstractNumId="8" w15:restartNumberingAfterBreak="0">
+    <w:nsid w:val="1340431F"/>
+    <w:multiLevelType w:val="hybridMultilevel"/>
+    <w:tmpl w:val="5F165CB0"/>
+    <w:lvl w:ilvl="0" w:tplc="08070001">
+      <w:start w:val="1"/>
+      <w:numFmt w:val="bullet"/>
+      <w:lvlText w:val=""/>
+      <w:lvlJc w:val="left"/>
+      <w:pPr>
+        <w:ind w:left="720" w:hanging="360"/>
+      </w:pPr>
+      <w:rPr>
+        <w:rFonts w:ascii="Symbol" w:hAnsi="Symbol" w:hint="default"/>
+      </w:rPr>
+    </w:lvl>
+    <w:lvl w:ilvl="1" w:tplc="08070003" w:tentative="1">
+      <w:start w:val="1"/>
+      <w:numFmt w:val="bullet"/>
+      <w:lvlText w:val="o"/>
+      <w:lvlJc w:val="left"/>
+      <w:pPr>
+        <w:ind w:left="1440" w:hanging="360"/>
+      </w:pPr>
+      <w:rPr>
+        <w:rFonts w:ascii="Courier New" w:hAnsi="Courier New" w:cs="Courier New" w:hint="default"/>
+      </w:rPr>
+    </w:lvl>
+    <w:lvl w:ilvl="2" w:tplc="08070005" w:tentative="1">
+      <w:start w:val="1"/>
+      <w:numFmt w:val="bullet"/>
+      <w:lvlText w:val=""/>
+      <w:lvlJc w:val="left"/>
+      <w:pPr>
+        <w:ind w:left="2160" w:hanging="360"/>
+      </w:pPr>
+      <w:rPr>
+        <w:rFonts w:ascii="Wingdings" w:hAnsi="Wingdings" w:hint="default"/>
+      </w:rPr>
+    </w:lvl>
+    <w:lvl w:ilvl="3" w:tplc="08070001" w:tentative="1">
+      <w:start w:val="1"/>
+      <w:numFmt w:val="bullet"/>
+      <w:lvlText w:val=""/>
+      <w:lvlJc w:val="left"/>
+      <w:pPr>
+        <w:ind w:left="2880" w:hanging="360"/>
+      </w:pPr>
+      <w:rPr>
+        <w:rFonts w:ascii="Symbol" w:hAnsi="Symbol" w:hint="default"/>
+      </w:rPr>
+    </w:lvl>
+    <w:lvl w:ilvl="4" w:tplc="08070003" w:tentative="1">
+      <w:start w:val="1"/>
+      <w:numFmt w:val="bullet"/>
+      <w:lvlText w:val="o"/>
+      <w:lvlJc w:val="left"/>
+      <w:pPr>
+        <w:ind w:left="3600" w:hanging="360"/>
+      </w:pPr>
+      <w:rPr>
+        <w:rFonts w:ascii="Courier New" w:hAnsi="Courier New" w:cs="Courier New" w:hint="default"/>
+      </w:rPr>
+    </w:lvl>
+    <w:lvl w:ilvl="5" w:tplc="08070005" w:tentative="1">
+      <w:start w:val="1"/>
+      <w:numFmt w:val="bullet"/>
+      <w:lvlText w:val=""/>
+      <w:lvlJc w:val="left"/>
+      <w:pPr>
+        <w:ind w:left="4320" w:hanging="360"/>
+      </w:pPr>
+      <w:rPr>
+        <w:rFonts w:ascii="Wingdings" w:hAnsi="Wingdings" w:hint="default"/>
+      </w:rPr>
+    </w:lvl>
+    <w:lvl w:ilvl="6" w:tplc="08070001" w:tentative="1">
+      <w:start w:val="1"/>
+      <w:numFmt w:val="bullet"/>
+      <w:lvlText w:val=""/>
+      <w:lvlJc w:val="left"/>
+      <w:pPr>
+        <w:ind w:left="5040" w:hanging="360"/>
+      </w:pPr>
+      <w:rPr>
+        <w:rFonts w:ascii="Symbol" w:hAnsi="Symbol" w:hint="default"/>
+      </w:rPr>
+    </w:lvl>
+    <w:lvl w:ilvl="7" w:tplc="08070003" w:tentative="1">
+      <w:start w:val="1"/>
+      <w:numFmt w:val="bullet"/>
+      <w:lvlText w:val="o"/>
+      <w:lvlJc w:val="left"/>
+      <w:pPr>
+        <w:ind w:left="5760" w:hanging="360"/>
+      </w:pPr>
+      <w:rPr>
+        <w:rFonts w:ascii="Courier New" w:hAnsi="Courier New" w:cs="Courier New" w:hint="default"/>
+      </w:rPr>
+    </w:lvl>
+    <w:lvl w:ilvl="8" w:tplc="08070005" w:tentative="1">
+      <w:start w:val="1"/>
+      <w:numFmt w:val="bullet"/>
+      <w:lvlText w:val=""/>
+      <w:lvlJc w:val="left"/>
+      <w:pPr>
+        <w:ind w:left="6480" w:hanging="360"/>
+      </w:pPr>
+      <w:rPr>
+        <w:rFonts w:ascii="Wingdings" w:hAnsi="Wingdings" w:hint="default"/>
+      </w:rPr>
+    </w:lvl>
+  </w:abstractNum>
+  <w:abstractNum w:abstractNumId="9" w15:restartNumberingAfterBreak="0">
+    <w:nsid w:val="13CA6AD2"/>
+    <w:multiLevelType w:val="hybridMultilevel"/>
+    <w:tmpl w:val="469AD5E4"/>
+    <w:lvl w:ilvl="0" w:tplc="340056DA">
+      <w:numFmt w:val="bullet"/>
+      <w:lvlText w:val="-"/>
+      <w:lvlJc w:val="left"/>
+      <w:pPr>
+        <w:ind w:left="720" w:hanging="360"/>
+      </w:pPr>
+      <w:rPr>
+        <w:rFonts w:ascii="Arial" w:eastAsia="Times New Roman" w:hAnsi="Arial" w:cs="Arial" w:hint="default"/>
+      </w:rPr>
+    </w:lvl>
+    <w:lvl w:ilvl="1" w:tplc="08100003" w:tentative="1">
+      <w:start w:val="1"/>
+      <w:numFmt w:val="bullet"/>
+      <w:lvlText w:val="o"/>
+      <w:lvlJc w:val="left"/>
+      <w:pPr>
+        <w:ind w:left="1440" w:hanging="360"/>
+      </w:pPr>
+      <w:rPr>
+        <w:rFonts w:ascii="Courier New" w:hAnsi="Courier New" w:cs="Courier New" w:hint="default"/>
+      </w:rPr>
+    </w:lvl>
+    <w:lvl w:ilvl="2" w:tplc="08100005" w:tentative="1">
+      <w:start w:val="1"/>
+      <w:numFmt w:val="bullet"/>
+      <w:lvlText w:val=""/>
+      <w:lvlJc w:val="left"/>
+      <w:pPr>
+        <w:ind w:left="2160" w:hanging="360"/>
+      </w:pPr>
+      <w:rPr>
+        <w:rFonts w:ascii="Wingdings" w:hAnsi="Wingdings" w:hint="default"/>
+      </w:rPr>
+    </w:lvl>
+    <w:lvl w:ilvl="3" w:tplc="08100001" w:tentative="1">
+      <w:start w:val="1"/>
+      <w:numFmt w:val="bullet"/>
+      <w:lvlText w:val=""/>
+      <w:lvlJc w:val="left"/>
+      <w:pPr>
+        <w:ind w:left="2880" w:hanging="360"/>
+      </w:pPr>
+      <w:rPr>
+        <w:rFonts w:ascii="Symbol" w:hAnsi="Symbol" w:hint="default"/>
+      </w:rPr>
+    </w:lvl>
+    <w:lvl w:ilvl="4" w:tplc="08100003" w:tentative="1">
+      <w:start w:val="1"/>
+      <w:numFmt w:val="bullet"/>
+      <w:lvlText w:val="o"/>
+      <w:lvlJc w:val="left"/>
+      <w:pPr>
+        <w:ind w:left="3600" w:hanging="360"/>
+      </w:pPr>
+      <w:rPr>
+        <w:rFonts w:ascii="Courier New" w:hAnsi="Courier New" w:cs="Courier New" w:hint="default"/>
+      </w:rPr>
+    </w:lvl>
+    <w:lvl w:ilvl="5" w:tplc="08100005" w:tentative="1">
+      <w:start w:val="1"/>
+      <w:numFmt w:val="bullet"/>
+      <w:lvlText w:val=""/>
+      <w:lvlJc w:val="left"/>
+      <w:pPr>
+        <w:ind w:left="4320" w:hanging="360"/>
+      </w:pPr>
+      <w:rPr>
+        <w:rFonts w:ascii="Wingdings" w:hAnsi="Wingdings" w:hint="default"/>
+      </w:rPr>
+    </w:lvl>
+    <w:lvl w:ilvl="6" w:tplc="08100001" w:tentative="1">
+      <w:start w:val="1"/>
+      <w:numFmt w:val="bullet"/>
+      <w:lvlText w:val=""/>
+      <w:lvlJc w:val="left"/>
+      <w:pPr>
+        <w:ind w:left="5040" w:hanging="360"/>
+      </w:pPr>
+      <w:rPr>
+        <w:rFonts w:ascii="Symbol" w:hAnsi="Symbol" w:hint="default"/>
+      </w:rPr>
+    </w:lvl>
+    <w:lvl w:ilvl="7" w:tplc="08100003" w:tentative="1">
+      <w:start w:val="1"/>
+      <w:numFmt w:val="bullet"/>
+      <w:lvlText w:val="o"/>
+      <w:lvlJc w:val="left"/>
+      <w:pPr>
+        <w:ind w:left="5760" w:hanging="360"/>
+      </w:pPr>
+      <w:rPr>
+        <w:rFonts w:ascii="Courier New" w:hAnsi="Courier New" w:cs="Courier New" w:hint="default"/>
+      </w:rPr>
+    </w:lvl>
+    <w:lvl w:ilvl="8" w:tplc="08100005" w:tentative="1">
+      <w:start w:val="1"/>
+      <w:numFmt w:val="bullet"/>
+      <w:lvlText w:val=""/>
+      <w:lvlJc w:val="left"/>
+      <w:pPr>
+        <w:ind w:left="6480" w:hanging="360"/>
+      </w:pPr>
+      <w:rPr>
+        <w:rFonts w:ascii="Wingdings" w:hAnsi="Wingdings" w:hint="default"/>
+      </w:rPr>
+    </w:lvl>
+  </w:abstractNum>
+  <w:abstractNum w:abstractNumId="10" w15:restartNumberingAfterBreak="0">
     <w:nsid w:val="159066CA"/>
     <w:multiLevelType w:val="hybridMultilevel"/>
     <w:tmpl w:val="307EC4AC"/>
@@ -13444,7 +13139,7 @@
       </w:rPr>
     </w:lvl>
   </w:abstractNum>
-  <w:abstractNum w:abstractNumId="9" w15:restartNumberingAfterBreak="0">
+  <w:abstractNum w:abstractNumId="11" w15:restartNumberingAfterBreak="0">
     <w:nsid w:val="16173516"/>
     <w:multiLevelType w:val="hybridMultilevel"/>
     <w:tmpl w:val="95E6023C"/>
@@ -13563,7 +13258,7 @@
       </w:pPr>
     </w:lvl>
   </w:abstractNum>
-  <w:abstractNum w:abstractNumId="10" w15:restartNumberingAfterBreak="0">
+  <w:abstractNum w:abstractNumId="12" w15:restartNumberingAfterBreak="0">
     <w:nsid w:val="177064D3"/>
     <w:multiLevelType w:val="hybridMultilevel"/>
     <w:tmpl w:val="6E22B194"/>
@@ -13676,7 +13371,7 @@
       </w:rPr>
     </w:lvl>
   </w:abstractNum>
-  <w:abstractNum w:abstractNumId="11" w15:restartNumberingAfterBreak="0">
+  <w:abstractNum w:abstractNumId="13" w15:restartNumberingAfterBreak="0">
     <w:nsid w:val="1AA309D7"/>
     <w:multiLevelType w:val="hybridMultilevel"/>
     <w:tmpl w:val="12F003AA"/>
@@ -13762,7 +13457,7 @@
       </w:pPr>
     </w:lvl>
   </w:abstractNum>
-  <w:abstractNum w:abstractNumId="12" w15:restartNumberingAfterBreak="0">
+  <w:abstractNum w:abstractNumId="14" w15:restartNumberingAfterBreak="0">
     <w:nsid w:val="1BE60881"/>
     <w:multiLevelType w:val="hybridMultilevel"/>
     <w:tmpl w:val="12F003AA"/>
@@ -13848,7 +13543,7 @@
       </w:pPr>
     </w:lvl>
   </w:abstractNum>
-  <w:abstractNum w:abstractNumId="13" w15:restartNumberingAfterBreak="0">
+  <w:abstractNum w:abstractNumId="15" w15:restartNumberingAfterBreak="0">
     <w:nsid w:val="22DC02CA"/>
     <w:multiLevelType w:val="hybridMultilevel"/>
     <w:tmpl w:val="3E6C221C"/>
@@ -13988,7 +13683,7 @@
       </w:rPr>
     </w:lvl>
   </w:abstractNum>
-  <w:abstractNum w:abstractNumId="14" w15:restartNumberingAfterBreak="0">
+  <w:abstractNum w:abstractNumId="16" w15:restartNumberingAfterBreak="0">
     <w:nsid w:val="24A46D31"/>
     <w:multiLevelType w:val="hybridMultilevel"/>
     <w:tmpl w:val="A56221F0"/>
@@ -14101,7 +13796,7 @@
       </w:pPr>
     </w:lvl>
   </w:abstractNum>
-  <w:abstractNum w:abstractNumId="15" w15:restartNumberingAfterBreak="0">
+  <w:abstractNum w:abstractNumId="17" w15:restartNumberingAfterBreak="0">
     <w:nsid w:val="26F96B41"/>
     <w:multiLevelType w:val="hybridMultilevel"/>
     <w:tmpl w:val="12F003AA"/>
@@ -14187,7 +13882,7 @@
       </w:pPr>
     </w:lvl>
   </w:abstractNum>
-  <w:abstractNum w:abstractNumId="16" w15:restartNumberingAfterBreak="0">
+  <w:abstractNum w:abstractNumId="18" w15:restartNumberingAfterBreak="0">
     <w:nsid w:val="356779E9"/>
     <w:multiLevelType w:val="hybridMultilevel"/>
     <w:tmpl w:val="12F003AA"/>
@@ -14273,7 +13968,7 @@
       </w:pPr>
     </w:lvl>
   </w:abstractNum>
-  <w:abstractNum w:abstractNumId="17" w15:restartNumberingAfterBreak="0">
+  <w:abstractNum w:abstractNumId="19" w15:restartNumberingAfterBreak="0">
     <w:nsid w:val="48756465"/>
     <w:multiLevelType w:val="hybridMultilevel"/>
     <w:tmpl w:val="12F003AA"/>
@@ -14359,7 +14054,7 @@
       </w:pPr>
     </w:lvl>
   </w:abstractNum>
-  <w:abstractNum w:abstractNumId="18" w15:restartNumberingAfterBreak="0">
+  <w:abstractNum w:abstractNumId="20" w15:restartNumberingAfterBreak="0">
     <w:nsid w:val="5226338C"/>
     <w:multiLevelType w:val="hybridMultilevel"/>
     <w:tmpl w:val="12F003AA"/>
@@ -14445,7 +14140,7 @@
       </w:pPr>
     </w:lvl>
   </w:abstractNum>
-  <w:abstractNum w:abstractNumId="19" w15:restartNumberingAfterBreak="0">
+  <w:abstractNum w:abstractNumId="21" w15:restartNumberingAfterBreak="0">
     <w:nsid w:val="57C86EE7"/>
     <w:multiLevelType w:val="multilevel"/>
     <w:tmpl w:val="4DE6CDEC"/>
@@ -14594,7 +14289,7 @@
       </w:rPr>
     </w:lvl>
   </w:abstractNum>
-  <w:abstractNum w:abstractNumId="20" w15:restartNumberingAfterBreak="0">
+  <w:abstractNum w:abstractNumId="22" w15:restartNumberingAfterBreak="0">
     <w:nsid w:val="5A7E5A0E"/>
     <w:multiLevelType w:val="hybridMultilevel"/>
     <w:tmpl w:val="12F003AA"/>
@@ -14680,7 +14375,7 @@
       </w:pPr>
     </w:lvl>
   </w:abstractNum>
-  <w:abstractNum w:abstractNumId="21" w15:restartNumberingAfterBreak="0">
+  <w:abstractNum w:abstractNumId="23" w15:restartNumberingAfterBreak="0">
     <w:nsid w:val="5C4769A7"/>
     <w:multiLevelType w:val="hybridMultilevel"/>
     <w:tmpl w:val="12F003AA"/>
@@ -14766,7 +14461,7 @@
       </w:pPr>
     </w:lvl>
   </w:abstractNum>
-  <w:abstractNum w:abstractNumId="22" w15:restartNumberingAfterBreak="0">
+  <w:abstractNum w:abstractNumId="24" w15:restartNumberingAfterBreak="0">
     <w:nsid w:val="5D844BE7"/>
     <w:multiLevelType w:val="hybridMultilevel"/>
     <w:tmpl w:val="12F003AA"/>
@@ -14852,7 +14547,7 @@
       </w:pPr>
     </w:lvl>
   </w:abstractNum>
-  <w:abstractNum w:abstractNumId="23" w15:restartNumberingAfterBreak="0">
+  <w:abstractNum w:abstractNumId="25" w15:restartNumberingAfterBreak="0">
     <w:nsid w:val="652809B9"/>
     <w:multiLevelType w:val="hybridMultilevel"/>
     <w:tmpl w:val="C10EC632"/>
@@ -14965,7 +14660,7 @@
       </w:rPr>
     </w:lvl>
   </w:abstractNum>
-  <w:abstractNum w:abstractNumId="24" w15:restartNumberingAfterBreak="0">
+  <w:abstractNum w:abstractNumId="26" w15:restartNumberingAfterBreak="0">
     <w:nsid w:val="66871ECE"/>
     <w:multiLevelType w:val="hybridMultilevel"/>
     <w:tmpl w:val="7F74FC56"/>
@@ -15081,7 +14776,7 @@
       </w:pPr>
     </w:lvl>
   </w:abstractNum>
-  <w:abstractNum w:abstractNumId="25" w15:restartNumberingAfterBreak="0">
+  <w:abstractNum w:abstractNumId="27" w15:restartNumberingAfterBreak="0">
     <w:nsid w:val="6AA21D21"/>
     <w:multiLevelType w:val="hybridMultilevel"/>
     <w:tmpl w:val="12F003AA"/>
@@ -15167,7 +14862,7 @@
       </w:pPr>
     </w:lvl>
   </w:abstractNum>
-  <w:abstractNum w:abstractNumId="26" w15:restartNumberingAfterBreak="0">
+  <w:abstractNum w:abstractNumId="28" w15:restartNumberingAfterBreak="0">
     <w:nsid w:val="6ABE5228"/>
     <w:multiLevelType w:val="hybridMultilevel"/>
     <w:tmpl w:val="089EE6D8"/>
@@ -15283,7 +14978,58 @@
       </w:pPr>
     </w:lvl>
   </w:abstractNum>
-  <w:abstractNum w:abstractNumId="27" w15:restartNumberingAfterBreak="0">
+  <w:abstractNum w:abstractNumId="29" w15:restartNumberingAfterBreak="0">
+    <w:nsid w:val="6B2BD543"/>
+    <w:multiLevelType w:val="hybridMultilevel"/>
+    <w:tmpl w:val="FFFFFFFF"/>
+    <w:lvl w:ilvl="0" w:tplc="FFFFFFFF">
+      <w:start w:val="1"/>
+      <w:numFmt w:val="bullet"/>
+      <w:lvlText w:val="•"/>
+      <w:lvlJc w:val="left"/>
+    </w:lvl>
+    <w:lvl w:ilvl="1" w:tplc="FFFFFFFF">
+      <w:numFmt w:val="decimal"/>
+      <w:lvlText w:val=""/>
+      <w:lvlJc w:val="left"/>
+    </w:lvl>
+    <w:lvl w:ilvl="2" w:tplc="FFFFFFFF">
+      <w:numFmt w:val="decimal"/>
+      <w:lvlText w:val=""/>
+      <w:lvlJc w:val="left"/>
+    </w:lvl>
+    <w:lvl w:ilvl="3" w:tplc="FFFFFFFF">
+      <w:numFmt w:val="decimal"/>
+      <w:lvlText w:val=""/>
+      <w:lvlJc w:val="left"/>
+    </w:lvl>
+    <w:lvl w:ilvl="4" w:tplc="FFFFFFFF">
+      <w:numFmt w:val="decimal"/>
+      <w:lvlText w:val=""/>
+      <w:lvlJc w:val="left"/>
+    </w:lvl>
+    <w:lvl w:ilvl="5" w:tplc="FFFFFFFF">
+      <w:numFmt w:val="decimal"/>
+      <w:lvlText w:val=""/>
+      <w:lvlJc w:val="left"/>
+    </w:lvl>
+    <w:lvl w:ilvl="6" w:tplc="FFFFFFFF">
+      <w:numFmt w:val="decimal"/>
+      <w:lvlText w:val=""/>
+      <w:lvlJc w:val="left"/>
+    </w:lvl>
+    <w:lvl w:ilvl="7" w:tplc="FFFFFFFF">
+      <w:numFmt w:val="decimal"/>
+      <w:lvlText w:val=""/>
+      <w:lvlJc w:val="left"/>
+    </w:lvl>
+    <w:lvl w:ilvl="8" w:tplc="FFFFFFFF">
+      <w:numFmt w:val="decimal"/>
+      <w:lvlText w:val=""/>
+      <w:lvlJc w:val="left"/>
+    </w:lvl>
+  </w:abstractNum>
+  <w:abstractNum w:abstractNumId="30" w15:restartNumberingAfterBreak="0">
     <w:nsid w:val="6B70004A"/>
     <w:multiLevelType w:val="hybridMultilevel"/>
     <w:tmpl w:val="8604D0EA"/>
@@ -15396,7 +15142,7 @@
       </w:rPr>
     </w:lvl>
   </w:abstractNum>
-  <w:abstractNum w:abstractNumId="28" w15:restartNumberingAfterBreak="0">
+  <w:abstractNum w:abstractNumId="31" w15:restartNumberingAfterBreak="0">
     <w:nsid w:val="6BAF7883"/>
     <w:multiLevelType w:val="hybridMultilevel"/>
     <w:tmpl w:val="12F003AA"/>
@@ -15482,7 +15228,7 @@
       </w:pPr>
     </w:lvl>
   </w:abstractNum>
-  <w:abstractNum w:abstractNumId="29" w15:restartNumberingAfterBreak="0">
+  <w:abstractNum w:abstractNumId="32" w15:restartNumberingAfterBreak="0">
     <w:nsid w:val="6C1D7334"/>
     <w:multiLevelType w:val="hybridMultilevel"/>
     <w:tmpl w:val="7F20929C"/>
@@ -15598,7 +15344,7 @@
       </w:pPr>
     </w:lvl>
   </w:abstractNum>
-  <w:abstractNum w:abstractNumId="30" w15:restartNumberingAfterBreak="0">
+  <w:abstractNum w:abstractNumId="33" w15:restartNumberingAfterBreak="0">
     <w:nsid w:val="6C7762AF"/>
     <w:multiLevelType w:val="hybridMultilevel"/>
     <w:tmpl w:val="12F003AA"/>
@@ -15684,7 +15430,7 @@
       </w:pPr>
     </w:lvl>
   </w:abstractNum>
-  <w:abstractNum w:abstractNumId="31" w15:restartNumberingAfterBreak="0">
+  <w:abstractNum w:abstractNumId="34" w15:restartNumberingAfterBreak="0">
     <w:nsid w:val="716922C6"/>
     <w:multiLevelType w:val="hybridMultilevel"/>
     <w:tmpl w:val="12F003AA"/>
@@ -15770,7 +15516,7 @@
       </w:pPr>
     </w:lvl>
   </w:abstractNum>
-  <w:abstractNum w:abstractNumId="32" w15:restartNumberingAfterBreak="0">
+  <w:abstractNum w:abstractNumId="35" w15:restartNumberingAfterBreak="0">
     <w:nsid w:val="728E7E10"/>
     <w:multiLevelType w:val="hybridMultilevel"/>
     <w:tmpl w:val="12F003AA"/>
@@ -15856,7 +15602,7 @@
       </w:pPr>
     </w:lvl>
   </w:abstractNum>
-  <w:abstractNum w:abstractNumId="33" w15:restartNumberingAfterBreak="0">
+  <w:abstractNum w:abstractNumId="36" w15:restartNumberingAfterBreak="0">
     <w:nsid w:val="72904C79"/>
     <w:multiLevelType w:val="hybridMultilevel"/>
     <w:tmpl w:val="EB328896"/>
@@ -15996,7 +15742,7 @@
       </w:rPr>
     </w:lvl>
   </w:abstractNum>
-  <w:abstractNum w:abstractNumId="34" w15:restartNumberingAfterBreak="0">
+  <w:abstractNum w:abstractNumId="37" w15:restartNumberingAfterBreak="0">
     <w:nsid w:val="7ACC392C"/>
     <w:multiLevelType w:val="hybridMultilevel"/>
     <w:tmpl w:val="F282F7F0"/>
@@ -16136,7 +15882,7 @@
       </w:rPr>
     </w:lvl>
   </w:abstractNum>
-  <w:abstractNum w:abstractNumId="35" w15:restartNumberingAfterBreak="0">
+  <w:abstractNum w:abstractNumId="38" w15:restartNumberingAfterBreak="0">
     <w:nsid w:val="7B2E582F"/>
     <w:multiLevelType w:val="hybridMultilevel"/>
     <w:tmpl w:val="12F003AA"/>
@@ -16222,7 +15968,7 @@
       </w:pPr>
     </w:lvl>
   </w:abstractNum>
-  <w:abstractNum w:abstractNumId="36" w15:restartNumberingAfterBreak="0">
+  <w:abstractNum w:abstractNumId="39" w15:restartNumberingAfterBreak="0">
     <w:nsid w:val="7CD54937"/>
     <w:multiLevelType w:val="hybridMultilevel"/>
     <w:tmpl w:val="1AB0305A"/>
@@ -16363,13 +16109,13 @@
     </w:lvl>
   </w:abstractNum>
   <w:num w:numId="1">
-    <w:abstractNumId w:val="19"/>
+    <w:abstractNumId w:val="21"/>
   </w:num>
   <w:num w:numId="2">
     <w:abstractNumId w:val="6"/>
   </w:num>
   <w:num w:numId="3">
-    <w:abstractNumId w:val="13"/>
+    <w:abstractNumId w:val="15"/>
   </w:num>
   <w:num w:numId="4">
     <w:abstractNumId w:val="3"/>
@@ -16378,76 +16124,76 @@
     <w:abstractNumId w:val="7"/>
   </w:num>
   <w:num w:numId="6">
-    <w:abstractNumId w:val="24"/>
+    <w:abstractNumId w:val="26"/>
   </w:num>
   <w:num w:numId="7">
-    <w:abstractNumId w:val="14"/>
+    <w:abstractNumId w:val="16"/>
   </w:num>
   <w:num w:numId="8">
-    <w:abstractNumId w:val="26"/>
+    <w:abstractNumId w:val="28"/>
   </w:num>
   <w:num w:numId="9">
     <w:abstractNumId w:val="2"/>
   </w:num>
   <w:num w:numId="10">
-    <w:abstractNumId w:val="33"/>
+    <w:abstractNumId w:val="36"/>
   </w:num>
   <w:num w:numId="11">
-    <w:abstractNumId w:val="34"/>
+    <w:abstractNumId w:val="37"/>
   </w:num>
   <w:num w:numId="12">
-    <w:abstractNumId w:val="9"/>
+    <w:abstractNumId w:val="11"/>
   </w:num>
   <w:num w:numId="13">
     <w:abstractNumId w:val="4"/>
   </w:num>
   <w:num w:numId="14">
-    <w:abstractNumId w:val="36"/>
+    <w:abstractNumId w:val="39"/>
   </w:num>
   <w:num w:numId="15">
+    <w:abstractNumId w:val="12"/>
+  </w:num>
+  <w:num w:numId="16">
+    <w:abstractNumId w:val="21"/>
+  </w:num>
+  <w:num w:numId="17">
+    <w:abstractNumId w:val="32"/>
+  </w:num>
+  <w:num w:numId="18">
+    <w:abstractNumId w:val="21"/>
+  </w:num>
+  <w:num w:numId="19">
+    <w:abstractNumId w:val="21"/>
+  </w:num>
+  <w:num w:numId="20">
+    <w:abstractNumId w:val="21"/>
+  </w:num>
+  <w:num w:numId="21">
+    <w:abstractNumId w:val="21"/>
+  </w:num>
+  <w:num w:numId="22">
+    <w:abstractNumId w:val="21"/>
+  </w:num>
+  <w:num w:numId="23">
+    <w:abstractNumId w:val="25"/>
+  </w:num>
+  <w:num w:numId="24">
+    <w:abstractNumId w:val="21"/>
+  </w:num>
+  <w:num w:numId="25">
+    <w:abstractNumId w:val="21"/>
+  </w:num>
+  <w:num w:numId="26">
     <w:abstractNumId w:val="10"/>
   </w:num>
-  <w:num w:numId="16">
-    <w:abstractNumId w:val="19"/>
-  </w:num>
-  <w:num w:numId="17">
-    <w:abstractNumId w:val="29"/>
-  </w:num>
-  <w:num w:numId="18">
-    <w:abstractNumId w:val="19"/>
-  </w:num>
-  <w:num w:numId="19">
-    <w:abstractNumId w:val="19"/>
-  </w:num>
-  <w:num w:numId="20">
-    <w:abstractNumId w:val="19"/>
-  </w:num>
-  <w:num w:numId="21">
-    <w:abstractNumId w:val="19"/>
-  </w:num>
-  <w:num w:numId="22">
-    <w:abstractNumId w:val="19"/>
-  </w:num>
-  <w:num w:numId="23">
-    <w:abstractNumId w:val="23"/>
-  </w:num>
-  <w:num w:numId="24">
-    <w:abstractNumId w:val="19"/>
-  </w:num>
-  <w:num w:numId="25">
-    <w:abstractNumId w:val="19"/>
-  </w:num>
-  <w:num w:numId="26">
-    <w:abstractNumId w:val="8"/>
-  </w:num>
   <w:num w:numId="27">
-    <w:abstractNumId w:val="27"/>
+    <w:abstractNumId w:val="30"/>
   </w:num>
   <w:num w:numId="28">
-    <w:abstractNumId w:val="16"/>
+    <w:abstractNumId w:val="18"/>
   </w:num>
   <w:num w:numId="29">
-    <w:abstractNumId w:val="18"/>
+    <w:abstractNumId w:val="20"/>
   </w:num>
   <w:num w:numId="30">
     <w:abstractNumId w:val="0"/>
@@ -16456,46 +16202,55 @@
     <w:abstractNumId w:val="1"/>
   </w:num>
   <w:num w:numId="32">
-    <w:abstractNumId w:val="11"/>
+    <w:abstractNumId w:val="13"/>
   </w:num>
   <w:num w:numId="33">
+    <w:abstractNumId w:val="19"/>
+  </w:num>
+  <w:num w:numId="34">
+    <w:abstractNumId w:val="22"/>
+  </w:num>
+  <w:num w:numId="35">
+    <w:abstractNumId w:val="33"/>
+  </w:num>
+  <w:num w:numId="36">
+    <w:abstractNumId w:val="35"/>
+  </w:num>
+  <w:num w:numId="37">
+    <w:abstractNumId w:val="24"/>
+  </w:num>
+  <w:num w:numId="38">
     <w:abstractNumId w:val="17"/>
   </w:num>
-  <w:num w:numId="34">
-    <w:abstractNumId w:val="20"/>
-  </w:num>
-  <w:num w:numId="35">
-    <w:abstractNumId w:val="30"/>
-  </w:num>
-  <w:num w:numId="36">
-    <w:abstractNumId w:val="32"/>
-  </w:num>
-  <w:num w:numId="37">
-    <w:abstractNumId w:val="22"/>
-  </w:num>
-  <w:num w:numId="38">
-    <w:abstractNumId w:val="15"/>
-  </w:num>
   <w:num w:numId="39">
-    <w:abstractNumId w:val="12"/>
+    <w:abstractNumId w:val="14"/>
   </w:num>
   <w:num w:numId="40">
     <w:abstractNumId w:val="5"/>
   </w:num>
   <w:num w:numId="41">
-    <w:abstractNumId w:val="35"/>
+    <w:abstractNumId w:val="38"/>
   </w:num>
   <w:num w:numId="42">
-    <w:abstractNumId w:val="25"/>
+    <w:abstractNumId w:val="27"/>
   </w:num>
   <w:num w:numId="43">
-    <w:abstractNumId w:val="21"/>
+    <w:abstractNumId w:val="23"/>
   </w:num>
   <w:num w:numId="44">
-    <w:abstractNumId w:val="28"/>
+    <w:abstractNumId w:val="31"/>
   </w:num>
   <w:num w:numId="45">
-    <w:abstractNumId w:val="31"/>
+    <w:abstractNumId w:val="34"/>
+  </w:num>
+  <w:num w:numId="46">
+    <w:abstractNumId w:val="29"/>
+  </w:num>
+  <w:num w:numId="47">
+    <w:abstractNumId w:val="8"/>
+  </w:num>
+  <w:num w:numId="48">
+    <w:abstractNumId w:val="9"/>
   </w:num>
   <w:numIdMacAtCleanup w:val="14"/>
 </w:numbering>
@@ -17501,6 +17256,22 @@
       <w:szCs w:val="20"/>
     </w:rPr>
   </w:style>
+  <w:style w:type="paragraph" w:customStyle="1" w:styleId="Default">
+    <w:name w:val="Default"/>
+    <w:rsid w:val="004C0AB7"/>
+    <w:pPr>
+      <w:autoSpaceDE w:val="0"/>
+      <w:autoSpaceDN w:val="0"/>
+      <w:adjustRightInd w:val="0"/>
+    </w:pPr>
+    <w:rPr>
+      <w:rFonts w:ascii="Arial" w:hAnsi="Arial" w:cs="Arial"/>
+      <w:color w:val="000000"/>
+      <w:sz w:val="24"/>
+      <w:szCs w:val="24"/>
+      <w:lang w:val="de-CH"/>
+    </w:rPr>
+  </w:style>
 </w:styles>
 </file>
 
@@ -17804,7 +17575,7 @@
 </file>
 
 <file path=customXml/itemProps1.xml><?xml version="1.0" encoding="utf-8"?>
-<ds:datastoreItem xmlns:ds="http://schemas.openxmlformats.org/officeDocument/2006/customXml" ds:itemID="{DBE33830-F56E-401D-B757-B236BC64182B}">
+<ds:datastoreItem xmlns:ds="http://schemas.openxmlformats.org/officeDocument/2006/customXml" ds:itemID="{A28D1B72-62E5-448E-B40D-59AE20F39788}">
   <ds:schemaRefs>
     <ds:schemaRef ds:uri="http://schemas.openxmlformats.org/officeDocument/2006/bibliography"/>
   </ds:schemaRefs>

--- a/3_Documentazione/Documentazione_NebulaWatches.docx
+++ b/3_Documentazione/Documentazione_NebulaWatches.docx
@@ -8608,6 +8608,191 @@
     </w:p>
     <w:p>
       <w:pPr>
+        <w:shd w:val="clear" w:color="auto" w:fill="F2F2F2" w:themeFill="background1" w:themeFillShade="F2"/>
+        <w:tabs>
+          <w:tab w:val="left" w:pos="916"/>
+          <w:tab w:val="left" w:pos="1832"/>
+          <w:tab w:val="left" w:pos="2748"/>
+          <w:tab w:val="left" w:pos="3664"/>
+          <w:tab w:val="left" w:pos="4580"/>
+          <w:tab w:val="left" w:pos="5496"/>
+          <w:tab w:val="left" w:pos="6412"/>
+          <w:tab w:val="left" w:pos="7328"/>
+          <w:tab w:val="left" w:pos="8244"/>
+          <w:tab w:val="left" w:pos="9160"/>
+          <w:tab w:val="left" w:pos="10076"/>
+          <w:tab w:val="left" w:pos="10992"/>
+          <w:tab w:val="left" w:pos="11908"/>
+          <w:tab w:val="left" w:pos="12824"/>
+          <w:tab w:val="left" w:pos="13740"/>
+          <w:tab w:val="left" w:pos="14656"/>
+        </w:tabs>
+        <w:rPr>
+          <w:rFonts w:ascii="Courier New" w:hAnsi="Courier New" w:cs="Courier New"/>
+          <w:color w:val="0D0D0D" w:themeColor="text1" w:themeTint="F2"/>
+          <w:sz w:val="16"/>
+          <w:lang w:val="fr-CH" w:eastAsia="it-CH"/>
+        </w:rPr>
+      </w:pPr>
+      <w:r>
+        <w:rPr>
+          <w:rFonts w:ascii="Courier New" w:hAnsi="Courier New" w:cs="Courier New"/>
+          <w:color w:val="0D0D0D" w:themeColor="text1" w:themeTint="F2"/>
+          <w:sz w:val="16"/>
+          <w:lang w:val="fr-CH" w:eastAsia="it-CH"/>
+        </w:rPr>
+        <w:t>@</w:t>
+      </w:r>
+      <w:r>
+        <w:rPr>
+          <w:rStyle w:val="CodiceCarattere"/>
+          <w:color w:val="0D0D0D" w:themeColor="text1" w:themeTint="F2"/>
+          <w:lang w:eastAsia="it-CH"/>
+        </w:rPr>
+        <w:t>Bean</w:t>
+      </w:r>
+      <w:r>
+        <w:rPr>
+          <w:rStyle w:val="CodiceCarattere"/>
+          <w:color w:val="0D0D0D" w:themeColor="text1" w:themeTint="F2"/>
+          <w:lang w:eastAsia="it-CH"/>
+        </w:rPr>
+        <w:br/>
+        <w:t xml:space="preserve">public </w:t>
+      </w:r>
+      <w:proofErr w:type="spellStart"/>
+      <w:r>
+        <w:rPr>
+          <w:rStyle w:val="CodiceCarattere"/>
+          <w:color w:val="0D0D0D" w:themeColor="text1" w:themeTint="F2"/>
+          <w:lang w:eastAsia="it-CH"/>
+        </w:rPr>
+        <w:t>AuthenticationManager</w:t>
+      </w:r>
+      <w:proofErr w:type="spellEnd"/>
+      <w:r>
+        <w:rPr>
+          <w:rStyle w:val="CodiceCarattere"/>
+          <w:color w:val="0D0D0D" w:themeColor="text1" w:themeTint="F2"/>
+          <w:lang w:eastAsia="it-CH"/>
+        </w:rPr>
+        <w:t xml:space="preserve"> </w:t>
+      </w:r>
+      <w:proofErr w:type="spellStart"/>
+      <w:proofErr w:type="gramStart"/>
+      <w:r>
+        <w:rPr>
+          <w:rStyle w:val="CodiceCarattere"/>
+          <w:color w:val="0D0D0D" w:themeColor="text1" w:themeTint="F2"/>
+          <w:lang w:eastAsia="it-CH"/>
+        </w:rPr>
+        <w:t>authenticationManager</w:t>
+      </w:r>
+      <w:proofErr w:type="spellEnd"/>
+      <w:r>
+        <w:rPr>
+          <w:rStyle w:val="CodiceCarattere"/>
+          <w:color w:val="0D0D0D" w:themeColor="text1" w:themeTint="F2"/>
+          <w:lang w:eastAsia="it-CH"/>
+        </w:rPr>
+        <w:t>(</w:t>
+      </w:r>
+      <w:proofErr w:type="spellStart"/>
+      <w:proofErr w:type="gramEnd"/>
+      <w:r>
+        <w:rPr>
+          <w:rStyle w:val="CodiceCarattere"/>
+          <w:color w:val="0D0D0D" w:themeColor="text1" w:themeTint="F2"/>
+          <w:lang w:eastAsia="it-CH"/>
+        </w:rPr>
+        <w:t>AuthenticationConfiguration</w:t>
+      </w:r>
+      <w:proofErr w:type="spellEnd"/>
+      <w:r>
+        <w:rPr>
+          <w:rStyle w:val="CodiceCarattere"/>
+          <w:color w:val="0D0D0D" w:themeColor="text1" w:themeTint="F2"/>
+          <w:lang w:eastAsia="it-CH"/>
+        </w:rPr>
+        <w:t xml:space="preserve"> config) </w:t>
+      </w:r>
+      <w:proofErr w:type="spellStart"/>
+      <w:r>
+        <w:rPr>
+          <w:rStyle w:val="CodiceCarattere"/>
+          <w:color w:val="0D0D0D" w:themeColor="text1" w:themeTint="F2"/>
+          <w:lang w:eastAsia="it-CH"/>
+        </w:rPr>
+        <w:t>throws</w:t>
+      </w:r>
+      <w:proofErr w:type="spellEnd"/>
+      <w:r>
+        <w:rPr>
+          <w:rStyle w:val="CodiceCarattere"/>
+          <w:color w:val="0D0D0D" w:themeColor="text1" w:themeTint="F2"/>
+          <w:lang w:eastAsia="it-CH"/>
+        </w:rPr>
+        <w:t xml:space="preserve"> Exception</w:t>
+      </w:r>
+      <w:r>
+        <w:rPr>
+          <w:rFonts w:ascii="Courier New" w:hAnsi="Courier New" w:cs="Courier New"/>
+          <w:color w:val="0D0D0D" w:themeColor="text1" w:themeTint="F2"/>
+          <w:sz w:val="16"/>
+          <w:lang w:val="fr-CH" w:eastAsia="it-CH"/>
+        </w:rPr>
+        <w:t>{</w:t>
+      </w:r>
+      <w:r>
+        <w:rPr>
+          <w:rFonts w:ascii="Courier New" w:hAnsi="Courier New" w:cs="Courier New"/>
+          <w:color w:val="0D0D0D" w:themeColor="text1" w:themeTint="F2"/>
+          <w:sz w:val="16"/>
+          <w:lang w:val="fr-CH" w:eastAsia="it-CH"/>
+        </w:rPr>
+        <w:br/>
+        <w:t xml:space="preserve">    return </w:t>
+      </w:r>
+      <w:proofErr w:type="spellStart"/>
+      <w:r>
+        <w:rPr>
+          <w:rFonts w:ascii="Courier New" w:hAnsi="Courier New" w:cs="Courier New"/>
+          <w:color w:val="0D0D0D" w:themeColor="text1" w:themeTint="F2"/>
+          <w:sz w:val="16"/>
+          <w:lang w:val="fr-CH" w:eastAsia="it-CH"/>
+        </w:rPr>
+        <w:t>config.getAuthenticationManager</w:t>
+      </w:r>
+      <w:proofErr w:type="spellEnd"/>
+      <w:r>
+        <w:rPr>
+          <w:rFonts w:ascii="Courier New" w:hAnsi="Courier New" w:cs="Courier New"/>
+          <w:color w:val="0D0D0D" w:themeColor="text1" w:themeTint="F2"/>
+          <w:sz w:val="16"/>
+          <w:lang w:val="fr-CH" w:eastAsia="it-CH"/>
+        </w:rPr>
+        <w:t>();</w:t>
+      </w:r>
+      <w:r>
+        <w:rPr>
+          <w:rFonts w:ascii="Courier New" w:hAnsi="Courier New" w:cs="Courier New"/>
+          <w:color w:val="0D0D0D" w:themeColor="text1" w:themeTint="F2"/>
+          <w:sz w:val="16"/>
+          <w:lang w:val="fr-CH" w:eastAsia="it-CH"/>
+        </w:rPr>
+        <w:br/>
+        <w:t>}</w:t>
+      </w:r>
+    </w:p>
+    <w:p>
+      <w:pPr>
+        <w:rPr>
+          <w:lang w:val="fr-CH"/>
+        </w:rPr>
+      </w:pPr>
+    </w:p>
+    <w:p>
+      <w:pPr>
         <w:pStyle w:val="Titolo4"/>
         <w:rPr>
           <w:lang w:val="it-IT"/>
@@ -8618,112 +8803,222 @@
           <w:lang w:val="it-IT"/>
         </w:rPr>
         <w:t>Config</w:t>
-      </w:r>
-    </w:p>
-    <w:p>
-      <w:pPr>
-        <w:rPr>
-          <w:lang w:val="it-IT"/>
-        </w:rPr>
-      </w:pPr>
-      <w:r>
-        <w:rPr>
-          <w:lang w:val="it-IT"/>
-        </w:rPr>
-        <w:t>Nella cartella config si trovano tutt</w:t>
-      </w:r>
-      <w:r>
-        <w:rPr>
-          <w:lang w:val="it-IT"/>
-        </w:rPr>
-        <w:t xml:space="preserve">e le classi e </w:t>
-      </w:r>
-      <w:r>
-        <w:rPr>
-          <w:lang w:val="it-IT"/>
-        </w:rPr>
-        <w:t>metodi</w:t>
-      </w:r>
-      <w:r>
-        <w:rPr>
-          <w:lang w:val="it-IT"/>
-        </w:rPr>
-        <w:t xml:space="preserve"> che servono a configurare in modo corretto il login con JWT.</w:t>
-      </w:r>
-      <w:r>
-        <w:rPr>
-          <w:lang w:val="it-IT"/>
-        </w:rPr>
-        <w:t xml:space="preserve"> </w:t>
-      </w:r>
-      <w:r>
-        <w:rPr>
-          <w:lang w:val="it-IT"/>
-        </w:rPr>
-        <w:t>Nella classe</w:t>
-      </w:r>
-      <w:r>
-        <w:rPr>
-          <w:lang w:val="it-IT"/>
-        </w:rPr>
-        <w:t xml:space="preserve"> </w:t>
-      </w:r>
-      <w:proofErr w:type="spellStart"/>
-      <w:r>
-        <w:rPr>
-          <w:lang w:val="it-IT"/>
-        </w:rPr>
-        <w:t>SecurityConfig</w:t>
-      </w:r>
-      <w:proofErr w:type="spellEnd"/>
-      <w:r>
-        <w:rPr>
-          <w:lang w:val="it-IT"/>
-        </w:rPr>
-        <w:t xml:space="preserve"> viene impostato una </w:t>
-      </w:r>
-      <w:proofErr w:type="spellStart"/>
-      <w:r>
-        <w:rPr>
-          <w:lang w:val="it-IT"/>
-        </w:rPr>
-        <w:t>whitelist</w:t>
-      </w:r>
-      <w:proofErr w:type="spellEnd"/>
-      <w:r>
-        <w:rPr>
-          <w:lang w:val="it-IT"/>
-        </w:rPr>
-        <w:t xml:space="preserve"> </w:t>
-      </w:r>
-      <w:r>
-        <w:rPr>
-          <w:lang w:val="it-IT"/>
-        </w:rPr>
-        <w:t>degli</w:t>
-      </w:r>
-      <w:r>
-        <w:rPr>
-          <w:lang w:val="it-IT"/>
-        </w:rPr>
-        <w:t xml:space="preserve"> URL che sono accessibili senza login</w:t>
-      </w:r>
-      <w:r>
-        <w:rPr>
-          <w:lang w:val="it-IT"/>
-        </w:rPr>
-        <w:t xml:space="preserve">, perciò </w:t>
       </w:r>
       <w:bookmarkStart w:id="26" w:name="_GoBack"/>
       <w:bookmarkEnd w:id="26"/>
     </w:p>
     <w:p>
       <w:pPr>
+        <w:rPr>
+          <w:lang w:val="it-IT"/>
+        </w:rPr>
+      </w:pPr>
+      <w:r>
+        <w:rPr>
+          <w:lang w:val="it-IT"/>
+        </w:rPr>
+        <w:t>Nella cartella config si trovano tutt</w:t>
+      </w:r>
+      <w:r>
+        <w:rPr>
+          <w:lang w:val="it-IT"/>
+        </w:rPr>
+        <w:t xml:space="preserve">e le classi e </w:t>
+      </w:r>
+      <w:r>
+        <w:rPr>
+          <w:lang w:val="it-IT"/>
+        </w:rPr>
+        <w:t>metodi</w:t>
+      </w:r>
+      <w:r>
+        <w:rPr>
+          <w:lang w:val="it-IT"/>
+        </w:rPr>
+        <w:t xml:space="preserve"> che servono a configurare in modo corretto il login con JWT.</w:t>
+      </w:r>
+      <w:r>
+        <w:rPr>
+          <w:lang w:val="it-IT"/>
+        </w:rPr>
+        <w:t xml:space="preserve"> </w:t>
+      </w:r>
+    </w:p>
+    <w:p>
+      <w:pPr>
+        <w:rPr>
+          <w:lang w:val="it-IT"/>
+        </w:rPr>
+      </w:pPr>
+      <w:r>
+        <w:rPr>
+          <w:lang w:val="it-IT"/>
+        </w:rPr>
+        <w:t>Nella classe</w:t>
+      </w:r>
+      <w:r>
+        <w:rPr>
+          <w:lang w:val="it-IT"/>
+        </w:rPr>
+        <w:t xml:space="preserve"> </w:t>
+      </w:r>
+      <w:proofErr w:type="spellStart"/>
+      <w:r>
+        <w:rPr>
+          <w:lang w:val="it-IT"/>
+        </w:rPr>
+        <w:t>SecurityConfig</w:t>
+      </w:r>
+      <w:proofErr w:type="spellEnd"/>
+      <w:r>
+        <w:rPr>
+          <w:lang w:val="it-IT"/>
+        </w:rPr>
+        <w:t xml:space="preserve"> viene impostato una </w:t>
+      </w:r>
+      <w:proofErr w:type="spellStart"/>
+      <w:r>
+        <w:rPr>
+          <w:lang w:val="it-IT"/>
+        </w:rPr>
+        <w:t>whitelist</w:t>
+      </w:r>
+      <w:proofErr w:type="spellEnd"/>
+      <w:r>
+        <w:rPr>
+          <w:lang w:val="it-IT"/>
+        </w:rPr>
+        <w:t xml:space="preserve"> </w:t>
+      </w:r>
+      <w:r>
+        <w:rPr>
+          <w:lang w:val="it-IT"/>
+        </w:rPr>
+        <w:t>degli</w:t>
+      </w:r>
+      <w:r>
+        <w:rPr>
+          <w:lang w:val="it-IT"/>
+        </w:rPr>
+        <w:t xml:space="preserve"> URL che sono accessibili senza login</w:t>
+      </w:r>
+      <w:r>
+        <w:rPr>
+          <w:lang w:val="it-IT"/>
+        </w:rPr>
+        <w:t xml:space="preserve">, perciò </w:t>
+      </w:r>
+      <w:r>
+        <w:rPr>
+          <w:lang w:val="it-IT"/>
+        </w:rPr>
+        <w:t>tutte le pagine che hanno a che fare con l’</w:t>
+      </w:r>
+      <w:proofErr w:type="spellStart"/>
+      <w:r>
+        <w:rPr>
+          <w:lang w:val="it-IT"/>
+        </w:rPr>
+        <w:t>authenticazione</w:t>
+      </w:r>
+      <w:proofErr w:type="spellEnd"/>
+      <w:r>
+        <w:rPr>
+          <w:lang w:val="it-IT"/>
+        </w:rPr>
+        <w:t>.</w:t>
+      </w:r>
+    </w:p>
+    <w:p>
+      <w:pPr>
+        <w:rPr>
+          <w:lang w:val="it-IT"/>
+        </w:rPr>
+      </w:pPr>
+      <w:r>
+        <w:rPr>
+          <w:lang w:val="it-IT"/>
+        </w:rPr>
+        <w:t xml:space="preserve">Nella classe </w:t>
+      </w:r>
+      <w:proofErr w:type="spellStart"/>
+      <w:r>
+        <w:rPr>
+          <w:lang w:val="it-IT"/>
+        </w:rPr>
+        <w:t>JwtAuthenticationFilter</w:t>
+      </w:r>
+      <w:proofErr w:type="spellEnd"/>
+      <w:r>
+        <w:rPr>
+          <w:lang w:val="it-IT"/>
+        </w:rPr>
+        <w:t xml:space="preserve"> </w:t>
+      </w:r>
+      <w:r>
+        <w:rPr>
+          <w:lang w:val="it-IT"/>
+        </w:rPr>
+        <w:t xml:space="preserve">viene filtrato il token, e tramite metodi presenti nei </w:t>
+      </w:r>
+      <w:proofErr w:type="spellStart"/>
+      <w:r>
+        <w:rPr>
+          <w:lang w:val="it-IT"/>
+        </w:rPr>
+        <w:t>services</w:t>
+      </w:r>
+      <w:proofErr w:type="spellEnd"/>
+      <w:r>
+        <w:rPr>
+          <w:lang w:val="it-IT"/>
+        </w:rPr>
+        <w:t>, verifica se il token fornito è valido.</w:t>
+      </w:r>
+    </w:p>
+    <w:p>
+      <w:pPr>
+        <w:rPr>
+          <w:lang w:val="it-IT"/>
+        </w:rPr>
+      </w:pPr>
+      <w:r>
+        <w:rPr>
+          <w:lang w:val="it-IT"/>
+        </w:rPr>
+        <w:t>Nella Clas</w:t>
+      </w:r>
+      <w:r>
+        <w:rPr>
+          <w:lang w:val="it-IT"/>
+        </w:rPr>
+        <w:t xml:space="preserve">se </w:t>
+      </w:r>
+      <w:proofErr w:type="spellStart"/>
+      <w:r>
+        <w:rPr>
+          <w:lang w:val="it-IT"/>
+        </w:rPr>
+        <w:t>ApplicationConfig</w:t>
+      </w:r>
+      <w:proofErr w:type="spellEnd"/>
+      <w:r>
+        <w:rPr>
+          <w:lang w:val="it-IT"/>
+        </w:rPr>
+        <w:t xml:space="preserve"> </w:t>
+      </w:r>
+    </w:p>
+    <w:p>
+      <w:pPr>
         <w:pStyle w:val="Titolo3"/>
       </w:pPr>
       <w:r>
         <w:t>API</w:t>
       </w:r>
+      <w:r>
+        <w:t xml:space="preserve"> </w:t>
+      </w:r>
     </w:p>
     <w:p>
       <w:pPr>
@@ -8873,6 +9168,7 @@
         <w:rPr>
           <w:lang w:val="it-IT"/>
         </w:rPr>
+        <w:lastRenderedPageBreak/>
         <w:t>L’utente invia il JWT ricevuto in ogni richiesta successiva</w:t>
       </w:r>
       <w:r>
@@ -8993,7 +9289,6 @@
         <w:rPr>
           <w:lang w:val="it-IT"/>
         </w:rPr>
-        <w:lastRenderedPageBreak/>
         <w:t>Test</w:t>
       </w:r>
       <w:bookmarkEnd w:id="27"/>
@@ -9865,6 +10160,7 @@
         <w:rPr>
           <w:lang w:val="it-IT"/>
         </w:rPr>
+        <w:lastRenderedPageBreak/>
         <w:t>Consuntivo</w:t>
       </w:r>
       <w:bookmarkEnd w:id="36"/>
@@ -9947,14 +10243,7 @@
         <w:rPr>
           <w:lang w:val="it-IT"/>
         </w:rPr>
-        <w:t xml:space="preserve"> </w:t>
-      </w:r>
-      <w:r>
-        <w:rPr>
-          <w:lang w:val="it-IT"/>
-        </w:rPr>
-        <w:lastRenderedPageBreak/>
-        <w:t>Comunque con una interfaccia grafica avvincente e moderna pensiamo che questo progetto</w:t>
+        <w:t xml:space="preserve"> Comunque con una interfaccia grafica avvincente e moderna pensiamo che questo progetto</w:t>
       </w:r>
       <w:r>
         <w:rPr>
@@ -10260,7 +10549,7 @@
               </w:rPr>
             </w:pPr>
             <w:r>
-              <w:t>URL</w:t>
+              <w:t>JWT</w:t>
             </w:r>
           </w:p>
         </w:tc>
@@ -10272,21 +10561,12 @@
             <w:pPr>
               <w:jc w:val="both"/>
             </w:pPr>
-            <w:proofErr w:type="spellStart"/>
             <w:r>
               <w:rPr>
                 <w:b/>
                 <w:bCs/>
               </w:rPr>
-              <w:t>Uniform</w:t>
-            </w:r>
-            <w:proofErr w:type="spellEnd"/>
-            <w:r>
-              <w:rPr>
-                <w:b/>
-                <w:bCs/>
-              </w:rPr>
-              <w:t xml:space="preserve"> Resource Locator</w:t>
+              <w:t>JSON Web Token</w:t>
             </w:r>
             <w:r>
               <w:t>:</w:t>
@@ -10295,7 +10575,14 @@
               <w:t xml:space="preserve"> </w:t>
             </w:r>
             <w:r>
-              <w:t>è una stringa di caratteri che identifica e individua una risorsa su Internet</w:t>
+              <w:rPr>
+                <w:rFonts w:cs="Arial"/>
+                <w:color w:val="4D5156"/>
+                <w:sz w:val="21"/>
+                <w:szCs w:val="21"/>
+                <w:shd w:val="clear" w:color="auto" w:fill="FFFFFF"/>
+              </w:rPr>
+              <w:t>standard web per lo scambio di dati definito dalla RFC 7519 proposto nel 2015.</w:t>
             </w:r>
           </w:p>
         </w:tc>
@@ -17272,6 +17559,97 @@
       <w:lang w:val="de-CH"/>
     </w:rPr>
   </w:style>
+  <w:style w:type="paragraph" w:styleId="PreformattatoHTML">
+    <w:name w:val="HTML Preformatted"/>
+    <w:basedOn w:val="Normale"/>
+    <w:link w:val="PreformattatoHTMLCarattere"/>
+    <w:uiPriority w:val="99"/>
+    <w:semiHidden/>
+    <w:unhideWhenUsed/>
+    <w:rsid w:val="00AB295C"/>
+    <w:pPr>
+      <w:tabs>
+        <w:tab w:val="left" w:pos="916"/>
+        <w:tab w:val="left" w:pos="1832"/>
+        <w:tab w:val="left" w:pos="2748"/>
+        <w:tab w:val="left" w:pos="3664"/>
+        <w:tab w:val="left" w:pos="4580"/>
+        <w:tab w:val="left" w:pos="5496"/>
+        <w:tab w:val="left" w:pos="6412"/>
+        <w:tab w:val="left" w:pos="7328"/>
+        <w:tab w:val="left" w:pos="8244"/>
+        <w:tab w:val="left" w:pos="9160"/>
+        <w:tab w:val="left" w:pos="10076"/>
+        <w:tab w:val="left" w:pos="10992"/>
+        <w:tab w:val="left" w:pos="11908"/>
+        <w:tab w:val="left" w:pos="12824"/>
+        <w:tab w:val="left" w:pos="13740"/>
+        <w:tab w:val="left" w:pos="14656"/>
+      </w:tabs>
+    </w:pPr>
+    <w:rPr>
+      <w:rFonts w:ascii="Courier New" w:hAnsi="Courier New" w:cs="Courier New"/>
+      <w:lang w:eastAsia="it-CH"/>
+    </w:rPr>
+  </w:style>
+  <w:style w:type="character" w:customStyle="1" w:styleId="PreformattatoHTMLCarattere">
+    <w:name w:val="Preformattato HTML Carattere"/>
+    <w:basedOn w:val="Carpredefinitoparagrafo"/>
+    <w:link w:val="PreformattatoHTML"/>
+    <w:uiPriority w:val="99"/>
+    <w:semiHidden/>
+    <w:rsid w:val="00AB295C"/>
+    <w:rPr>
+      <w:rFonts w:ascii="Courier New" w:hAnsi="Courier New" w:cs="Courier New"/>
+    </w:rPr>
+  </w:style>
+  <w:style w:type="paragraph" w:customStyle="1" w:styleId="Codice">
+    <w:name w:val="Codice"/>
+    <w:basedOn w:val="Normale"/>
+    <w:link w:val="CodiceCarattere"/>
+    <w:qFormat/>
+    <w:rsid w:val="001F6D4F"/>
+    <w:pPr>
+      <w:shd w:val="clear" w:color="auto" w:fill="F2F2F2" w:themeFill="background1" w:themeFillShade="F2"/>
+      <w:tabs>
+        <w:tab w:val="left" w:pos="916"/>
+        <w:tab w:val="left" w:pos="1832"/>
+        <w:tab w:val="left" w:pos="2748"/>
+        <w:tab w:val="left" w:pos="3664"/>
+        <w:tab w:val="left" w:pos="4580"/>
+        <w:tab w:val="left" w:pos="5496"/>
+        <w:tab w:val="left" w:pos="6412"/>
+        <w:tab w:val="left" w:pos="7328"/>
+        <w:tab w:val="left" w:pos="8244"/>
+        <w:tab w:val="left" w:pos="9160"/>
+        <w:tab w:val="left" w:pos="10076"/>
+        <w:tab w:val="left" w:pos="10992"/>
+        <w:tab w:val="left" w:pos="11908"/>
+        <w:tab w:val="left" w:pos="12824"/>
+        <w:tab w:val="left" w:pos="13740"/>
+        <w:tab w:val="left" w:pos="14656"/>
+      </w:tabs>
+    </w:pPr>
+    <w:rPr>
+      <w:rFonts w:ascii="Courier New" w:hAnsi="Courier New" w:cs="Courier New"/>
+      <w:color w:val="0D0D0D" w:themeColor="text1" w:themeTint="F2"/>
+      <w:sz w:val="16"/>
+      <w:lang w:val="fr-CH" w:eastAsia="it-CH"/>
+    </w:rPr>
+  </w:style>
+  <w:style w:type="character" w:customStyle="1" w:styleId="CodiceCarattere">
+    <w:name w:val="Codice Carattere"/>
+    <w:basedOn w:val="Carpredefinitoparagrafo"/>
+    <w:link w:val="Codice"/>
+    <w:rsid w:val="001F6D4F"/>
+    <w:rPr>
+      <w:rFonts w:ascii="Courier New" w:hAnsi="Courier New" w:cs="Courier New"/>
+      <w:color w:val="0D0D0D" w:themeColor="text1" w:themeTint="F2"/>
+      <w:sz w:val="16"/>
+      <w:shd w:val="clear" w:color="auto" w:fill="F2F2F2" w:themeFill="background1" w:themeFillShade="F2"/>
+      <w:lang w:val="fr-CH"/>
+    </w:rPr>
+  </w:style>
 </w:styles>
 </file>
 
@@ -17575,7 +17953,7 @@
 </file>
 
 <file path=customXml/itemProps1.xml><?xml version="1.0" encoding="utf-8"?>
-<ds:datastoreItem xmlns:ds="http://schemas.openxmlformats.org/officeDocument/2006/customXml" ds:itemID="{A28D1B72-62E5-448E-B40D-59AE20F39788}">
+<ds:datastoreItem xmlns:ds="http://schemas.openxmlformats.org/officeDocument/2006/customXml" ds:itemID="{D3939F0A-EE1A-4D68-B3E5-1D15FAD37F95}">
   <ds:schemaRefs>
     <ds:schemaRef ds:uri="http://schemas.openxmlformats.org/officeDocument/2006/bibliography"/>
   </ds:schemaRefs>

--- a/3_Documentazione/Documentazione_NebulaWatches.docx
+++ b/3_Documentazione/Documentazione_NebulaWatches.docx
@@ -7325,10 +7325,8 @@
           </w:tcPr>
           <w:p>
             <w:pPr>
+              <w:keepNext/>
               <w:jc w:val="center"/>
-              <w:rPr>
-                <w:lang w:val="it-IT"/>
-              </w:rPr>
             </w:pPr>
             <w:r>
               <w:rPr>
@@ -7380,8 +7378,28 @@
               </w:rPr>
             </w:pPr>
             <w:r>
-              <w:t>Diagramma di Gantt Preventivo</w:t>
-            </w:r>
+              <w:fldChar w:fldCharType="begin"/>
+            </w:r>
+            <w:r>
+              <w:instrText xml:space="preserve"> SEQ Figura \* ARABIC </w:instrText>
+            </w:r>
+            <w:r>
+              <w:fldChar w:fldCharType="separate"/>
+            </w:r>
+            <w:bookmarkStart w:id="8" w:name="_Toc165023081"/>
+            <w:r>
+              <w:rPr>
+                <w:noProof/>
+              </w:rPr>
+              <w:t>1</w:t>
+            </w:r>
+            <w:r>
+              <w:fldChar w:fldCharType="end"/>
+            </w:r>
+            <w:r>
+              <w:t xml:space="preserve"> Use Case</w:t>
+            </w:r>
+            <w:bookmarkEnd w:id="8"/>
           </w:p>
         </w:tc>
       </w:tr>
@@ -7411,11 +7429,11 @@
       <w:pPr>
         <w:pStyle w:val="Titolo2"/>
       </w:pPr>
-      <w:bookmarkStart w:id="8" w:name="_Toc156554490"/>
+      <w:bookmarkStart w:id="9" w:name="_Toc156554490"/>
       <w:r>
         <w:t>Pianificazione</w:t>
       </w:r>
-      <w:bookmarkEnd w:id="8"/>
+      <w:bookmarkEnd w:id="9"/>
     </w:p>
     <w:p>
       <w:pPr>
@@ -7493,9 +7511,7 @@
           </w:tcPr>
           <w:p>
             <w:pPr>
-              <w:rPr>
-                <w:lang w:val="it-IT"/>
-              </w:rPr>
+              <w:keepNext/>
             </w:pPr>
             <w:r>
               <w:rPr>
@@ -7548,8 +7564,28 @@
               </w:rPr>
             </w:pPr>
             <w:r>
-              <w:t>Diagramma di Gantt Preventivo</w:t>
-            </w:r>
+              <w:fldChar w:fldCharType="begin"/>
+            </w:r>
+            <w:r>
+              <w:instrText xml:space="preserve"> SEQ Figura \* ARABIC </w:instrText>
+            </w:r>
+            <w:r>
+              <w:fldChar w:fldCharType="separate"/>
+            </w:r>
+            <w:bookmarkStart w:id="10" w:name="_Toc165023082"/>
+            <w:r>
+              <w:rPr>
+                <w:noProof/>
+              </w:rPr>
+              <w:t>2</w:t>
+            </w:r>
+            <w:r>
+              <w:fldChar w:fldCharType="end"/>
+            </w:r>
+            <w:r>
+              <w:t xml:space="preserve"> Diagramma di Gantt Preventivo</w:t>
+            </w:r>
+            <w:bookmarkEnd w:id="10"/>
           </w:p>
         </w:tc>
       </w:tr>
@@ -7565,11 +7601,11 @@
       <w:pPr>
         <w:pStyle w:val="Titolo2"/>
       </w:pPr>
-      <w:bookmarkStart w:id="9" w:name="_Toc156554491"/>
+      <w:bookmarkStart w:id="11" w:name="_Toc156554491"/>
       <w:r>
         <w:t>Analisi dei mezzi</w:t>
       </w:r>
-      <w:bookmarkEnd w:id="9"/>
+      <w:bookmarkEnd w:id="11"/>
     </w:p>
     <w:p>
       <w:pPr>
@@ -7594,13 +7630,13 @@
       <w:pPr>
         <w:pStyle w:val="Titolo3"/>
       </w:pPr>
-      <w:bookmarkStart w:id="10" w:name="_Toc413411419"/>
-      <w:bookmarkStart w:id="11" w:name="_Toc156554492"/>
+      <w:bookmarkStart w:id="12" w:name="_Toc413411419"/>
+      <w:bookmarkStart w:id="13" w:name="_Toc156554492"/>
       <w:r>
         <w:t>Software</w:t>
       </w:r>
-      <w:bookmarkEnd w:id="10"/>
-      <w:bookmarkEnd w:id="11"/>
+      <w:bookmarkEnd w:id="12"/>
+      <w:bookmarkEnd w:id="13"/>
     </w:p>
     <w:p>
       <w:pPr>
@@ -7613,7 +7649,7 @@
           <w:lang w:val="it-IT"/>
         </w:rPr>
       </w:pPr>
-      <w:bookmarkStart w:id="12" w:name="_Toc413411420"/>
+      <w:bookmarkStart w:id="14" w:name="_Toc413411420"/>
       <w:r>
         <w:rPr>
           <w:lang w:val="it-IT"/>
@@ -7871,20 +7907,20 @@
       <w:pPr>
         <w:pStyle w:val="Titolo3"/>
       </w:pPr>
-      <w:bookmarkStart w:id="13" w:name="_Toc156554493"/>
+      <w:bookmarkStart w:id="15" w:name="_Toc156554493"/>
       <w:r>
         <w:t>Hardware</w:t>
       </w:r>
-      <w:bookmarkEnd w:id="12"/>
-      <w:bookmarkEnd w:id="13"/>
-    </w:p>
-    <w:p>
-      <w:pPr>
-        <w:rPr>
-          <w:lang w:val="it-IT"/>
-        </w:rPr>
-      </w:pPr>
-      <w:bookmarkStart w:id="14" w:name="_Toc429059808"/>
+      <w:bookmarkEnd w:id="14"/>
+      <w:bookmarkEnd w:id="15"/>
+    </w:p>
+    <w:p>
+      <w:pPr>
+        <w:rPr>
+          <w:lang w:val="it-IT"/>
+        </w:rPr>
+      </w:pPr>
+      <w:bookmarkStart w:id="16" w:name="_Toc429059808"/>
       <w:r>
         <w:rPr>
           <w:lang w:val="it-IT"/>
@@ -8120,25 +8156,25 @@
       <w:pPr>
         <w:pStyle w:val="Titolo1"/>
       </w:pPr>
-      <w:bookmarkStart w:id="15" w:name="_Toc156554494"/>
+      <w:bookmarkStart w:id="17" w:name="_Toc156554494"/>
       <w:r>
         <w:lastRenderedPageBreak/>
         <w:t>Progettazione</w:t>
       </w:r>
-      <w:bookmarkEnd w:id="14"/>
-      <w:bookmarkEnd w:id="15"/>
-    </w:p>
-    <w:p>
-      <w:pPr>
-        <w:pStyle w:val="Titolo2"/>
-      </w:pPr>
-      <w:bookmarkStart w:id="16" w:name="_Toc429059809"/>
-      <w:bookmarkStart w:id="17" w:name="_Toc156554495"/>
-      <w:r>
-        <w:t>Design dell’architettura del sistema</w:t>
-      </w:r>
       <w:bookmarkEnd w:id="16"/>
       <w:bookmarkEnd w:id="17"/>
+    </w:p>
+    <w:p>
+      <w:pPr>
+        <w:pStyle w:val="Titolo2"/>
+      </w:pPr>
+      <w:bookmarkStart w:id="18" w:name="_Toc429059809"/>
+      <w:bookmarkStart w:id="19" w:name="_Toc156554495"/>
+      <w:r>
+        <w:t>Design dell’architettura del sistema</w:t>
+      </w:r>
+      <w:bookmarkEnd w:id="18"/>
+      <w:bookmarkEnd w:id="19"/>
     </w:p>
     <w:p>
       <w:pPr>
@@ -8181,16 +8217,16 @@
       <w:pPr>
         <w:pStyle w:val="Titolo2"/>
       </w:pPr>
-      <w:bookmarkStart w:id="18" w:name="_Toc429059810"/>
-      <w:bookmarkStart w:id="19" w:name="_Toc156554496"/>
+      <w:bookmarkStart w:id="20" w:name="_Toc429059810"/>
+      <w:bookmarkStart w:id="21" w:name="_Toc156554496"/>
       <w:r>
         <w:t>Design dei dati</w:t>
       </w:r>
       <w:r>
         <w:t xml:space="preserve"> e database</w:t>
       </w:r>
-      <w:bookmarkEnd w:id="18"/>
-      <w:bookmarkEnd w:id="19"/>
+      <w:bookmarkEnd w:id="20"/>
+      <w:bookmarkEnd w:id="21"/>
     </w:p>
     <w:tbl>
       <w:tblPr>
@@ -8208,10 +8244,8 @@
           </w:tcPr>
           <w:p>
             <w:pPr>
+              <w:keepNext/>
               <w:jc w:val="center"/>
-              <w:rPr>
-                <w:noProof/>
-              </w:rPr>
             </w:pPr>
             <w:r>
               <w:rPr>
@@ -8275,8 +8309,28 @@
               </w:rPr>
             </w:pPr>
             <w:r>
-              <w:t>Schema ER</w:t>
-            </w:r>
+              <w:fldChar w:fldCharType="begin"/>
+            </w:r>
+            <w:r>
+              <w:instrText xml:space="preserve"> SEQ Figura \* ARABIC </w:instrText>
+            </w:r>
+            <w:r>
+              <w:fldChar w:fldCharType="separate"/>
+            </w:r>
+            <w:bookmarkStart w:id="22" w:name="_Toc165023083"/>
+            <w:r>
+              <w:rPr>
+                <w:noProof/>
+              </w:rPr>
+              <w:t>3</w:t>
+            </w:r>
+            <w:r>
+              <w:fldChar w:fldCharType="end"/>
+            </w:r>
+            <w:r>
+              <w:t xml:space="preserve"> Schema ER</w:t>
+            </w:r>
+            <w:bookmarkEnd w:id="22"/>
           </w:p>
         </w:tc>
       </w:tr>
@@ -8292,14 +8346,14 @@
       <w:pPr>
         <w:pStyle w:val="Titolo2"/>
       </w:pPr>
-      <w:bookmarkStart w:id="20" w:name="_Toc429059811"/>
-      <w:bookmarkStart w:id="21" w:name="_Toc156554497"/>
+      <w:bookmarkStart w:id="23" w:name="_Toc429059811"/>
+      <w:bookmarkStart w:id="24" w:name="_Toc156554497"/>
       <w:r>
         <w:lastRenderedPageBreak/>
         <w:t>Design delle interfacce</w:t>
       </w:r>
-      <w:bookmarkEnd w:id="20"/>
-      <w:bookmarkEnd w:id="21"/>
+      <w:bookmarkEnd w:id="23"/>
+      <w:bookmarkEnd w:id="24"/>
     </w:p>
     <w:tbl>
       <w:tblPr>
@@ -8317,10 +8371,8 @@
           </w:tcPr>
           <w:p>
             <w:pPr>
+              <w:keepNext/>
               <w:jc w:val="center"/>
-              <w:rPr>
-                <w:lang w:val="it-IT"/>
-              </w:rPr>
             </w:pPr>
             <w:r>
               <w:rPr>
@@ -8384,8 +8436,28 @@
               </w:rPr>
             </w:pPr>
             <w:r>
-              <w:t>Design della Home</w:t>
-            </w:r>
+              <w:fldChar w:fldCharType="begin"/>
+            </w:r>
+            <w:r>
+              <w:instrText xml:space="preserve"> SEQ Figura \* ARABIC </w:instrText>
+            </w:r>
+            <w:r>
+              <w:fldChar w:fldCharType="separate"/>
+            </w:r>
+            <w:bookmarkStart w:id="25" w:name="_Toc165023084"/>
+            <w:r>
+              <w:rPr>
+                <w:noProof/>
+              </w:rPr>
+              <w:t>4</w:t>
+            </w:r>
+            <w:r>
+              <w:fldChar w:fldCharType="end"/>
+            </w:r>
+            <w:r>
+              <w:t xml:space="preserve"> Design della Home</w:t>
+            </w:r>
+            <w:bookmarkEnd w:id="25"/>
           </w:p>
         </w:tc>
       </w:tr>
@@ -8403,8 +8475,8 @@
           <w:lang w:val="it-IT"/>
         </w:rPr>
       </w:pPr>
-      <w:bookmarkStart w:id="22" w:name="_Toc429059812"/>
-      <w:bookmarkStart w:id="23" w:name="_Toc156554498"/>
+      <w:bookmarkStart w:id="26" w:name="_Toc429059812"/>
+      <w:bookmarkStart w:id="27" w:name="_Toc156554498"/>
       <w:r>
         <w:rPr>
           <w:lang w:val="it-IT"/>
@@ -8438,8 +8510,8 @@
       <w:r>
         <w:t>Design procedurale</w:t>
       </w:r>
-      <w:bookmarkEnd w:id="22"/>
-      <w:bookmarkEnd w:id="23"/>
+      <w:bookmarkEnd w:id="26"/>
+      <w:bookmarkEnd w:id="27"/>
     </w:p>
     <w:p>
       <w:pPr>
@@ -8479,14 +8551,14 @@
           <w:bottom w:val="single" w:sz="4" w:space="1" w:color="auto"/>
         </w:pBdr>
       </w:pPr>
-      <w:bookmarkStart w:id="24" w:name="_Toc461179222"/>
-      <w:bookmarkStart w:id="25" w:name="_Toc156554499"/>
+      <w:bookmarkStart w:id="28" w:name="_Toc461179222"/>
+      <w:bookmarkStart w:id="29" w:name="_Toc156554499"/>
       <w:r>
         <w:lastRenderedPageBreak/>
         <w:t>Implementazione</w:t>
       </w:r>
-      <w:bookmarkEnd w:id="24"/>
-      <w:bookmarkEnd w:id="25"/>
+      <w:bookmarkEnd w:id="28"/>
+      <w:bookmarkEnd w:id="29"/>
     </w:p>
     <w:p>
       <w:pPr>
@@ -8599,156 +8671,2338 @@
         <w:t xml:space="preserve"> server.</w:t>
       </w:r>
     </w:p>
-    <w:p>
-      <w:pPr>
-        <w:rPr>
-          <w:lang w:val="it-IT"/>
-        </w:rPr>
-      </w:pPr>
-    </w:p>
-    <w:p>
-      <w:pPr>
-        <w:shd w:val="clear" w:color="auto" w:fill="F2F2F2" w:themeFill="background1" w:themeFillShade="F2"/>
+    <w:p/>
+    <w:p>
+      <w:pPr>
+        <w:pStyle w:val="Titolo4"/>
+        <w:rPr>
+          <w:lang w:val="it-IT"/>
+        </w:rPr>
+      </w:pPr>
+      <w:r>
+        <w:rPr>
+          <w:lang w:val="it-IT"/>
+        </w:rPr>
+        <w:t>Config</w:t>
+      </w:r>
+    </w:p>
+    <w:p>
+      <w:pPr>
+        <w:rPr>
+          <w:lang w:val="it-IT"/>
+        </w:rPr>
+      </w:pPr>
+      <w:r>
+        <w:rPr>
+          <w:lang w:val="it-IT"/>
+        </w:rPr>
+        <w:t>Nella cartella config si trovano tutt</w:t>
+      </w:r>
+      <w:r>
+        <w:rPr>
+          <w:lang w:val="it-IT"/>
+        </w:rPr>
+        <w:t xml:space="preserve">e le classi e </w:t>
+      </w:r>
+      <w:r>
+        <w:rPr>
+          <w:lang w:val="it-IT"/>
+        </w:rPr>
+        <w:t>metodi</w:t>
+      </w:r>
+      <w:r>
+        <w:rPr>
+          <w:lang w:val="it-IT"/>
+        </w:rPr>
+        <w:t xml:space="preserve"> che servono a configurare in modo corretto il login con JWT</w:t>
+      </w:r>
+      <w:r>
+        <w:rPr>
+          <w:lang w:val="it-IT"/>
+        </w:rPr>
+        <w:t xml:space="preserve"> e a definire a quali pagine un utente può accedere.</w:t>
+      </w:r>
+    </w:p>
+    <w:p>
+      <w:pPr>
+        <w:rPr>
+          <w:lang w:val="it-IT"/>
+        </w:rPr>
+      </w:pPr>
+    </w:p>
+    <w:p>
+      <w:pPr>
+        <w:rPr>
+          <w:lang w:val="it-IT"/>
+        </w:rPr>
+      </w:pPr>
+      <w:r>
+        <w:rPr>
+          <w:lang w:val="it-IT"/>
+        </w:rPr>
+        <w:t>Nella classe</w:t>
+      </w:r>
+      <w:r>
+        <w:rPr>
+          <w:lang w:val="it-IT"/>
+        </w:rPr>
+        <w:t xml:space="preserve"> </w:t>
+      </w:r>
+      <w:proofErr w:type="spellStart"/>
+      <w:r>
+        <w:rPr>
+          <w:lang w:val="it-IT"/>
+        </w:rPr>
+        <w:t>SecurityConfig</w:t>
+      </w:r>
+      <w:proofErr w:type="spellEnd"/>
+      <w:r>
+        <w:rPr>
+          <w:lang w:val="it-IT"/>
+        </w:rPr>
+        <w:t xml:space="preserve"> viene impostato una </w:t>
+      </w:r>
+      <w:proofErr w:type="spellStart"/>
+      <w:r>
+        <w:rPr>
+          <w:lang w:val="it-IT"/>
+        </w:rPr>
+        <w:t>whitelist</w:t>
+      </w:r>
+      <w:proofErr w:type="spellEnd"/>
+      <w:r>
+        <w:rPr>
+          <w:lang w:val="it-IT"/>
+        </w:rPr>
+        <w:t xml:space="preserve"> </w:t>
+      </w:r>
+      <w:r>
+        <w:rPr>
+          <w:lang w:val="it-IT"/>
+        </w:rPr>
+        <w:t>degli</w:t>
+      </w:r>
+      <w:r>
+        <w:rPr>
+          <w:lang w:val="it-IT"/>
+        </w:rPr>
+        <w:t xml:space="preserve"> URL che sono accessibili senza login</w:t>
+      </w:r>
+      <w:r>
+        <w:rPr>
+          <w:lang w:val="it-IT"/>
+        </w:rPr>
+        <w:t xml:space="preserve">, perciò </w:t>
+      </w:r>
+      <w:r>
+        <w:rPr>
+          <w:lang w:val="it-IT"/>
+        </w:rPr>
+        <w:t>tutte le pagine che hanno a che fare con l’</w:t>
+      </w:r>
+      <w:proofErr w:type="spellStart"/>
+      <w:r>
+        <w:rPr>
+          <w:lang w:val="it-IT"/>
+        </w:rPr>
+        <w:t>authenticazione</w:t>
+      </w:r>
+      <w:proofErr w:type="spellEnd"/>
+      <w:r>
+        <w:rPr>
+          <w:lang w:val="it-IT"/>
+        </w:rPr>
+        <w:t>, nel nostro caso “/</w:t>
+      </w:r>
+      <w:proofErr w:type="spellStart"/>
+      <w:r>
+        <w:rPr>
+          <w:lang w:val="it-IT"/>
+        </w:rPr>
+        <w:t>auth</w:t>
+      </w:r>
+      <w:proofErr w:type="spellEnd"/>
+      <w:r>
+        <w:rPr>
+          <w:lang w:val="it-IT"/>
+        </w:rPr>
+        <w:t>”</w:t>
+      </w:r>
+      <w:r>
+        <w:rPr>
+          <w:lang w:val="it-IT"/>
+        </w:rPr>
+        <w:t>.</w:t>
+      </w:r>
+    </w:p>
+    <w:p>
+      <w:pPr>
+        <w:rPr>
+          <w:lang w:val="it-IT"/>
+        </w:rPr>
+      </w:pPr>
+      <w:r>
+        <w:rPr>
+          <w:lang w:val="it-IT"/>
+        </w:rPr>
+        <w:t xml:space="preserve">Nella classe </w:t>
+      </w:r>
+      <w:proofErr w:type="spellStart"/>
+      <w:r>
+        <w:rPr>
+          <w:lang w:val="it-IT"/>
+        </w:rPr>
+        <w:t>JwtAuthenticationFilter</w:t>
+      </w:r>
+      <w:proofErr w:type="spellEnd"/>
+      <w:r>
+        <w:rPr>
+          <w:lang w:val="it-IT"/>
+        </w:rPr>
+        <w:t xml:space="preserve"> </w:t>
+      </w:r>
+      <w:r>
+        <w:rPr>
+          <w:lang w:val="it-IT"/>
+        </w:rPr>
+        <w:t xml:space="preserve">viene filtrato il token, e tramite metodi presenti nei </w:t>
+      </w:r>
+      <w:proofErr w:type="spellStart"/>
+      <w:r>
+        <w:rPr>
+          <w:lang w:val="it-IT"/>
+        </w:rPr>
+        <w:t>services</w:t>
+      </w:r>
+      <w:proofErr w:type="spellEnd"/>
+      <w:r>
+        <w:rPr>
+          <w:lang w:val="it-IT"/>
+        </w:rPr>
+        <w:t>, verifica se il token fornito è valido.</w:t>
+      </w:r>
+    </w:p>
+    <w:p>
+      <w:pPr>
+        <w:rPr>
+          <w:lang w:val="it-IT"/>
+        </w:rPr>
+      </w:pPr>
+      <w:r>
+        <w:rPr>
+          <w:lang w:val="it-IT"/>
+        </w:rPr>
+        <w:t>Nella Clas</w:t>
+      </w:r>
+      <w:r>
+        <w:rPr>
+          <w:lang w:val="it-IT"/>
+        </w:rPr>
+        <w:t xml:space="preserve">se </w:t>
+      </w:r>
+      <w:proofErr w:type="spellStart"/>
+      <w:r>
+        <w:rPr>
+          <w:lang w:val="it-IT"/>
+        </w:rPr>
+        <w:t>ApplicationConfig</w:t>
+      </w:r>
+      <w:proofErr w:type="spellEnd"/>
+      <w:r>
+        <w:rPr>
+          <w:lang w:val="it-IT"/>
+        </w:rPr>
+        <w:t xml:space="preserve"> </w:t>
+      </w:r>
+      <w:r>
+        <w:rPr>
+          <w:lang w:val="it-IT"/>
+        </w:rPr>
+        <w:t>sono definiti vari metodi che servono a facilitare l’uso dei metodi di autenticazione nelle altre classi.</w:t>
+      </w:r>
+    </w:p>
+    <w:p>
+      <w:pPr>
+        <w:rPr>
+          <w:lang w:val="it-IT"/>
+        </w:rPr>
+      </w:pPr>
+    </w:p>
+    <w:p>
+      <w:pPr>
+        <w:pStyle w:val="Titolo4"/>
         <w:tabs>
-          <w:tab w:val="left" w:pos="916"/>
-          <w:tab w:val="left" w:pos="1832"/>
-          <w:tab w:val="left" w:pos="2748"/>
-          <w:tab w:val="left" w:pos="3664"/>
-          <w:tab w:val="left" w:pos="4580"/>
-          <w:tab w:val="left" w:pos="5496"/>
-          <w:tab w:val="left" w:pos="6412"/>
-          <w:tab w:val="left" w:pos="7328"/>
-          <w:tab w:val="left" w:pos="8244"/>
-          <w:tab w:val="left" w:pos="9160"/>
-          <w:tab w:val="left" w:pos="10076"/>
-          <w:tab w:val="left" w:pos="10992"/>
-          <w:tab w:val="left" w:pos="11908"/>
-          <w:tab w:val="left" w:pos="12824"/>
-          <w:tab w:val="left" w:pos="13740"/>
-          <w:tab w:val="left" w:pos="14656"/>
+          <w:tab w:val="clear" w:pos="864"/>
         </w:tabs>
         <w:rPr>
-          <w:rFonts w:ascii="Courier New" w:hAnsi="Courier New" w:cs="Courier New"/>
-          <w:color w:val="0D0D0D" w:themeColor="text1" w:themeTint="F2"/>
+          <w:lang w:val="it-IT"/>
+        </w:rPr>
+      </w:pPr>
+      <w:r>
+        <w:rPr>
+          <w:lang w:val="it-IT"/>
+        </w:rPr>
+        <w:t>Controller</w:t>
+      </w:r>
+    </w:p>
+    <w:p>
+      <w:pPr>
+        <w:rPr>
+          <w:lang w:val="it-IT"/>
+        </w:rPr>
+      </w:pPr>
+      <w:r>
+        <w:rPr>
+          <w:lang w:val="it-IT"/>
+        </w:rPr>
+        <w:t xml:space="preserve">Di seguito vengono descritti gli endpoint dei tre controller contenuti in security: </w:t>
+      </w:r>
+      <w:proofErr w:type="spellStart"/>
+      <w:r>
+        <w:rPr>
+          <w:lang w:val="it-IT"/>
+        </w:rPr>
+        <w:t>AuthenticationController</w:t>
+      </w:r>
+      <w:proofErr w:type="spellEnd"/>
+      <w:r>
+        <w:rPr>
+          <w:lang w:val="it-IT"/>
+        </w:rPr>
+        <w:t xml:space="preserve"> (“/</w:t>
+      </w:r>
+      <w:proofErr w:type="spellStart"/>
+      <w:r>
+        <w:rPr>
+          <w:lang w:val="it-IT"/>
+        </w:rPr>
+        <w:t>auth</w:t>
+      </w:r>
+      <w:proofErr w:type="spellEnd"/>
+      <w:r>
+        <w:rPr>
+          <w:lang w:val="it-IT"/>
+        </w:rPr>
+        <w:t>”)</w:t>
+      </w:r>
+      <w:r>
+        <w:rPr>
+          <w:lang w:val="it-IT"/>
+        </w:rPr>
+        <w:t xml:space="preserve">, </w:t>
+      </w:r>
+      <w:proofErr w:type="spellStart"/>
+      <w:r>
+        <w:rPr>
+          <w:lang w:val="it-IT"/>
+        </w:rPr>
+        <w:t>UserController</w:t>
+      </w:r>
+      <w:proofErr w:type="spellEnd"/>
+      <w:r>
+        <w:rPr>
+          <w:lang w:val="it-IT"/>
+        </w:rPr>
+        <w:t xml:space="preserve"> (“</w:t>
+      </w:r>
+      <w:r>
+        <w:rPr>
+          <w:lang w:val="it-IT"/>
+        </w:rPr>
+        <w:t>/</w:t>
+      </w:r>
+      <w:r>
+        <w:rPr>
+          <w:lang w:val="it-IT"/>
+        </w:rPr>
+        <w:t>user”)</w:t>
+      </w:r>
+      <w:r>
+        <w:rPr>
+          <w:lang w:val="it-IT"/>
+        </w:rPr>
+        <w:t xml:space="preserve"> e </w:t>
+      </w:r>
+      <w:proofErr w:type="spellStart"/>
+      <w:r>
+        <w:rPr>
+          <w:lang w:val="it-IT"/>
+        </w:rPr>
+        <w:t>AdminController</w:t>
+      </w:r>
+      <w:proofErr w:type="spellEnd"/>
+      <w:r>
+        <w:rPr>
+          <w:lang w:val="it-IT"/>
+        </w:rPr>
+        <w:t xml:space="preserve"> (“/admin”)</w:t>
+      </w:r>
+      <w:r>
+        <w:rPr>
+          <w:lang w:val="it-IT"/>
+        </w:rPr>
+        <w:t>.</w:t>
+      </w:r>
+    </w:p>
+    <w:p>
+      <w:pPr>
+        <w:rPr>
+          <w:lang w:val="it-IT"/>
+        </w:rPr>
+      </w:pPr>
+    </w:p>
+    <w:p>
+      <w:pPr>
+        <w:rPr>
+          <w:b/>
+          <w:i/>
+          <w:color w:val="808080" w:themeColor="background1" w:themeShade="80"/>
           <w:sz w:val="16"/>
-          <w:lang w:val="fr-CH" w:eastAsia="it-CH"/>
-        </w:rPr>
-      </w:pPr>
-      <w:r>
-        <w:rPr>
-          <w:rFonts w:ascii="Courier New" w:hAnsi="Courier New" w:cs="Courier New"/>
-          <w:color w:val="0D0D0D" w:themeColor="text1" w:themeTint="F2"/>
+        </w:rPr>
+      </w:pPr>
+      <w:r>
+        <w:rPr>
+          <w:b/>
+          <w:i/>
+          <w:color w:val="BF8F00" w:themeColor="accent4" w:themeShade="BF"/>
+        </w:rPr>
+        <w:t xml:space="preserve">POST </w:t>
+      </w:r>
+      <w:r>
+        <w:rPr>
+          <w:b/>
+          <w:i/>
+          <w:color w:val="BF8F00" w:themeColor="accent4" w:themeShade="BF"/>
+        </w:rPr>
+        <w:t>“</w:t>
+      </w:r>
+      <w:r>
+        <w:rPr>
+          <w:b/>
+          <w:i/>
+          <w:color w:val="BF8F00" w:themeColor="accent4" w:themeShade="BF"/>
+        </w:rPr>
+        <w:t>/</w:t>
+      </w:r>
+      <w:proofErr w:type="spellStart"/>
+      <w:r>
+        <w:rPr>
+          <w:b/>
+          <w:i/>
+          <w:color w:val="BF8F00" w:themeColor="accent4" w:themeShade="BF"/>
+        </w:rPr>
+        <w:t>auth</w:t>
+      </w:r>
+      <w:proofErr w:type="spellEnd"/>
+      <w:r>
+        <w:rPr>
+          <w:b/>
+          <w:i/>
+          <w:color w:val="BF8F00" w:themeColor="accent4" w:themeShade="BF"/>
+        </w:rPr>
+        <w:t>/register</w:t>
+      </w:r>
+      <w:r>
+        <w:rPr>
+          <w:b/>
+          <w:i/>
+          <w:color w:val="BF8F00" w:themeColor="accent4" w:themeShade="BF"/>
+        </w:rPr>
+        <w:t>”</w:t>
+      </w:r>
+      <w:r>
+        <w:rPr>
+          <w:b/>
+          <w:i/>
+          <w:color w:val="808080" w:themeColor="background1" w:themeShade="80"/>
           <w:sz w:val="16"/>
-          <w:lang w:val="fr-CH" w:eastAsia="it-CH"/>
-        </w:rPr>
-        <w:t>@</w:t>
-      </w:r>
-      <w:r>
-        <w:rPr>
-          <w:rStyle w:val="CodiceCarattere"/>
-          <w:color w:val="0D0D0D" w:themeColor="text1" w:themeTint="F2"/>
-          <w:lang w:eastAsia="it-CH"/>
-        </w:rPr>
-        <w:t>Bean</w:t>
-      </w:r>
-      <w:r>
-        <w:rPr>
-          <w:rStyle w:val="CodiceCarattere"/>
-          <w:color w:val="0D0D0D" w:themeColor="text1" w:themeTint="F2"/>
-          <w:lang w:eastAsia="it-CH"/>
-        </w:rPr>
-        <w:br/>
-        <w:t xml:space="preserve">public </w:t>
-      </w:r>
-      <w:proofErr w:type="spellStart"/>
-      <w:r>
-        <w:rPr>
-          <w:rStyle w:val="CodiceCarattere"/>
-          <w:color w:val="0D0D0D" w:themeColor="text1" w:themeTint="F2"/>
-          <w:lang w:eastAsia="it-CH"/>
-        </w:rPr>
-        <w:t>AuthenticationManager</w:t>
-      </w:r>
-      <w:proofErr w:type="spellEnd"/>
-      <w:r>
-        <w:rPr>
-          <w:rStyle w:val="CodiceCarattere"/>
-          <w:color w:val="0D0D0D" w:themeColor="text1" w:themeTint="F2"/>
-          <w:lang w:eastAsia="it-CH"/>
         </w:rPr>
         <w:t xml:space="preserve"> </w:t>
+      </w:r>
+    </w:p>
+    <w:p>
+      <w:pPr>
+        <w:rPr>
+          <w:color w:val="2E74B5" w:themeColor="accent5" w:themeShade="BF"/>
+          <w:sz w:val="16"/>
+        </w:rPr>
+      </w:pPr>
+      <w:r>
+        <w:rPr>
+          <w:b/>
+          <w:i/>
+          <w:color w:val="808080" w:themeColor="background1" w:themeShade="80"/>
+          <w:sz w:val="16"/>
+        </w:rPr>
+        <w:t>body</w:t>
+      </w:r>
+      <w:r>
+        <w:rPr>
+          <w:b/>
+          <w:i/>
+          <w:color w:val="808080" w:themeColor="background1" w:themeShade="80"/>
+          <w:sz w:val="16"/>
+        </w:rPr>
+        <w:t xml:space="preserve">: </w:t>
       </w:r>
       <w:proofErr w:type="spellStart"/>
       <w:proofErr w:type="gramStart"/>
       <w:r>
         <w:rPr>
-          <w:rStyle w:val="CodiceCarattere"/>
-          <w:color w:val="0D0D0D" w:themeColor="text1" w:themeTint="F2"/>
-          <w:lang w:eastAsia="it-CH"/>
-        </w:rPr>
-        <w:t>authenticationManager</w:t>
+          <w:b/>
+          <w:i/>
+          <w:color w:val="808080" w:themeColor="background1" w:themeShade="80"/>
+          <w:sz w:val="16"/>
+        </w:rPr>
+        <w:t>request</w:t>
       </w:r>
       <w:proofErr w:type="spellEnd"/>
       <w:r>
         <w:rPr>
-          <w:rStyle w:val="CodiceCarattere"/>
-          <w:color w:val="0D0D0D" w:themeColor="text1" w:themeTint="F2"/>
-          <w:lang w:eastAsia="it-CH"/>
-        </w:rPr>
-        <w:t>(</w:t>
+          <w:b/>
+          <w:i/>
+          <w:color w:val="808080" w:themeColor="background1" w:themeShade="80"/>
+          <w:sz w:val="16"/>
+        </w:rPr>
+        <w:t> :</w:t>
+      </w:r>
+      <w:proofErr w:type="gramEnd"/>
+      <w:r>
+        <w:rPr>
+          <w:b/>
+          <w:i/>
+          <w:color w:val="808080" w:themeColor="background1" w:themeShade="80"/>
+          <w:sz w:val="16"/>
+        </w:rPr>
+        <w:t xml:space="preserve"> </w:t>
+      </w:r>
+      <w:proofErr w:type="spellStart"/>
+      <w:r>
+        <w:rPr>
+          <w:b/>
+          <w:i/>
+          <w:color w:val="808080" w:themeColor="background1" w:themeShade="80"/>
+          <w:sz w:val="16"/>
+        </w:rPr>
+        <w:t>RegisterRequest</w:t>
+      </w:r>
+      <w:proofErr w:type="spellEnd"/>
+      <w:r>
+        <w:rPr>
+          <w:b/>
+          <w:i/>
+          <w:color w:val="2E74B5" w:themeColor="accent5" w:themeShade="BF"/>
+          <w:sz w:val="16"/>
+        </w:rPr>
+        <w:br/>
+      </w:r>
+    </w:p>
+    <w:p>
+      <w:pPr>
+        <w:rPr>
+          <w:lang w:val="it-IT"/>
+        </w:rPr>
+      </w:pPr>
+      <w:r>
+        <w:rPr>
+          <w:lang w:val="it-IT"/>
+        </w:rPr>
+        <w:t xml:space="preserve">Serve a registrare un nuovo utente, </w:t>
+      </w:r>
+      <w:r>
+        <w:rPr>
+          <w:lang w:val="it-IT"/>
+        </w:rPr>
+        <w:t>la richiesta conti</w:t>
+      </w:r>
+      <w:r>
+        <w:rPr>
+          <w:lang w:val="it-IT"/>
+        </w:rPr>
+        <w:t>e</w:t>
+      </w:r>
+      <w:r>
+        <w:rPr>
+          <w:lang w:val="it-IT"/>
+        </w:rPr>
+        <w:t>ne</w:t>
+      </w:r>
+      <w:r>
+        <w:rPr>
+          <w:lang w:val="it-IT"/>
+        </w:rPr>
+        <w:t xml:space="preserve"> username, email e password.</w:t>
+      </w:r>
+    </w:p>
+    <w:p>
+      <w:pPr>
+        <w:rPr>
+          <w:lang w:val="it-IT"/>
+        </w:rPr>
+      </w:pPr>
+    </w:p>
+    <w:p>
+      <w:pPr>
+        <w:rPr>
+          <w:b/>
+          <w:i/>
+          <w:color w:val="BF8F00" w:themeColor="accent4" w:themeShade="BF"/>
+        </w:rPr>
+      </w:pPr>
+      <w:r>
+        <w:rPr>
+          <w:b/>
+          <w:i/>
+          <w:color w:val="BF8F00" w:themeColor="accent4" w:themeShade="BF"/>
+        </w:rPr>
+        <w:t>POST</w:t>
+      </w:r>
+      <w:r>
+        <w:rPr>
+          <w:b/>
+          <w:i/>
+          <w:color w:val="BF8F00" w:themeColor="accent4" w:themeShade="BF"/>
+        </w:rPr>
+        <w:t xml:space="preserve"> </w:t>
+      </w:r>
+      <w:r>
+        <w:rPr>
+          <w:b/>
+          <w:i/>
+          <w:color w:val="BF8F00" w:themeColor="accent4" w:themeShade="BF"/>
+        </w:rPr>
+        <w:t>“/</w:t>
+      </w:r>
+      <w:proofErr w:type="spellStart"/>
+      <w:r>
+        <w:rPr>
+          <w:b/>
+          <w:i/>
+          <w:color w:val="BF8F00" w:themeColor="accent4" w:themeShade="BF"/>
+        </w:rPr>
+        <w:t>auth</w:t>
+      </w:r>
+      <w:proofErr w:type="spellEnd"/>
+      <w:r>
+        <w:rPr>
+          <w:b/>
+          <w:i/>
+          <w:color w:val="BF8F00" w:themeColor="accent4" w:themeShade="BF"/>
+        </w:rPr>
+        <w:t>/</w:t>
+      </w:r>
+      <w:proofErr w:type="spellStart"/>
+      <w:r>
+        <w:rPr>
+          <w:b/>
+          <w:i/>
+          <w:color w:val="BF8F00" w:themeColor="accent4" w:themeShade="BF"/>
+        </w:rPr>
+        <w:t>authenticate</w:t>
+      </w:r>
+      <w:proofErr w:type="spellEnd"/>
+      <w:r>
+        <w:rPr>
+          <w:b/>
+          <w:i/>
+          <w:color w:val="BF8F00" w:themeColor="accent4" w:themeShade="BF"/>
+        </w:rPr>
+        <w:t>”</w:t>
+      </w:r>
+    </w:p>
+    <w:p>
+      <w:pPr>
+        <w:rPr>
+          <w:b/>
+          <w:i/>
+          <w:color w:val="808080" w:themeColor="background1" w:themeShade="80"/>
+          <w:sz w:val="16"/>
+        </w:rPr>
+      </w:pPr>
+      <w:r>
+        <w:rPr>
+          <w:b/>
+          <w:i/>
+          <w:color w:val="808080" w:themeColor="background1" w:themeShade="80"/>
+          <w:sz w:val="16"/>
+        </w:rPr>
+        <w:t xml:space="preserve">body: </w:t>
+      </w:r>
+      <w:proofErr w:type="spellStart"/>
+      <w:proofErr w:type="gramStart"/>
+      <w:r>
+        <w:rPr>
+          <w:b/>
+          <w:i/>
+          <w:color w:val="808080" w:themeColor="background1" w:themeShade="80"/>
+          <w:sz w:val="16"/>
+        </w:rPr>
+        <w:t>request</w:t>
+      </w:r>
+      <w:proofErr w:type="spellEnd"/>
+      <w:r>
+        <w:rPr>
+          <w:b/>
+          <w:i/>
+          <w:color w:val="808080" w:themeColor="background1" w:themeShade="80"/>
+          <w:sz w:val="16"/>
+        </w:rPr>
+        <w:t> :</w:t>
+      </w:r>
+      <w:proofErr w:type="gramEnd"/>
+      <w:r>
+        <w:rPr>
+          <w:b/>
+          <w:i/>
+          <w:color w:val="808080" w:themeColor="background1" w:themeShade="80"/>
+          <w:sz w:val="16"/>
+        </w:rPr>
+        <w:t xml:space="preserve"> </w:t>
+      </w:r>
+      <w:proofErr w:type="spellStart"/>
+      <w:r>
+        <w:rPr>
+          <w:b/>
+          <w:i/>
+          <w:color w:val="808080" w:themeColor="background1" w:themeShade="80"/>
+          <w:sz w:val="16"/>
+        </w:rPr>
+        <w:t>RegisterRequest</w:t>
+      </w:r>
+      <w:proofErr w:type="spellEnd"/>
+    </w:p>
+    <w:p>
+      <w:pPr>
+        <w:rPr>
+          <w:b/>
+          <w:i/>
+          <w:color w:val="70AD47" w:themeColor="accent6"/>
+        </w:rPr>
+      </w:pPr>
+    </w:p>
+    <w:p>
+      <w:pPr>
+        <w:rPr>
+          <w:lang w:val="it-IT"/>
+        </w:rPr>
+      </w:pPr>
+      <w:r>
+        <w:rPr>
+          <w:lang w:val="it-IT"/>
+        </w:rPr>
+        <w:t xml:space="preserve">Serve a </w:t>
+      </w:r>
+      <w:r>
+        <w:rPr>
+          <w:lang w:val="it-IT"/>
+        </w:rPr>
+        <w:t>autenticare</w:t>
+      </w:r>
+      <w:r>
+        <w:rPr>
+          <w:lang w:val="it-IT"/>
+        </w:rPr>
+        <w:t xml:space="preserve"> </w:t>
+      </w:r>
+      <w:r>
+        <w:rPr>
+          <w:lang w:val="it-IT"/>
+        </w:rPr>
+        <w:t xml:space="preserve">un </w:t>
+      </w:r>
+      <w:r>
+        <w:rPr>
+          <w:lang w:val="it-IT"/>
+        </w:rPr>
+        <w:t>utente</w:t>
+      </w:r>
+      <w:r>
+        <w:rPr>
+          <w:lang w:val="it-IT"/>
+        </w:rPr>
+        <w:t xml:space="preserve">, </w:t>
+      </w:r>
+      <w:r>
+        <w:rPr>
+          <w:lang w:val="it-IT"/>
+        </w:rPr>
+        <w:t xml:space="preserve">la richiesta </w:t>
+      </w:r>
+      <w:proofErr w:type="spellStart"/>
+      <w:r>
+        <w:rPr>
+          <w:lang w:val="it-IT"/>
+        </w:rPr>
+        <w:t>contine</w:t>
+      </w:r>
+      <w:proofErr w:type="spellEnd"/>
+      <w:r>
+        <w:rPr>
+          <w:lang w:val="it-IT"/>
+        </w:rPr>
+        <w:t xml:space="preserve"> email e password</w:t>
+      </w:r>
+      <w:r>
+        <w:rPr>
+          <w:lang w:val="it-IT"/>
+        </w:rPr>
+        <w:t>.</w:t>
+      </w:r>
+      <w:r>
+        <w:rPr>
+          <w:lang w:val="it-IT"/>
+        </w:rPr>
+        <w:t xml:space="preserve"> Risponde con un JWT se va a buon fine.</w:t>
+      </w:r>
+    </w:p>
+    <w:p>
+      <w:pPr>
+        <w:rPr>
+          <w:lang w:val="it-IT"/>
+        </w:rPr>
+      </w:pPr>
+    </w:p>
+    <w:p>
+      <w:pPr>
+        <w:rPr>
+          <w:b/>
+          <w:i/>
+          <w:color w:val="70AD47" w:themeColor="accent6"/>
+        </w:rPr>
+      </w:pPr>
+      <w:r>
+        <w:rPr>
+          <w:b/>
+          <w:i/>
+          <w:color w:val="70AD47" w:themeColor="accent6"/>
+        </w:rPr>
+        <w:t xml:space="preserve">GET </w:t>
+      </w:r>
+      <w:r>
+        <w:rPr>
+          <w:b/>
+          <w:i/>
+          <w:color w:val="70AD47" w:themeColor="accent6"/>
+        </w:rPr>
+        <w:t>“/</w:t>
+      </w:r>
+      <w:proofErr w:type="spellStart"/>
+      <w:r>
+        <w:rPr>
+          <w:b/>
+          <w:i/>
+          <w:color w:val="70AD47" w:themeColor="accent6"/>
+        </w:rPr>
+        <w:t>auth</w:t>
+      </w:r>
+      <w:proofErr w:type="spellEnd"/>
+      <w:r>
+        <w:rPr>
+          <w:b/>
+          <w:i/>
+          <w:color w:val="70AD47" w:themeColor="accent6"/>
+        </w:rPr>
+        <w:t>/</w:t>
+      </w:r>
+      <w:proofErr w:type="spellStart"/>
+      <w:r>
+        <w:rPr>
+          <w:b/>
+          <w:i/>
+          <w:color w:val="70AD47" w:themeColor="accent6"/>
+        </w:rPr>
+        <w:t>isTokenValid</w:t>
+      </w:r>
+      <w:proofErr w:type="spellEnd"/>
+      <w:r>
+        <w:rPr>
+          <w:b/>
+          <w:i/>
+          <w:color w:val="70AD47" w:themeColor="accent6"/>
+        </w:rPr>
+        <w:t>”</w:t>
+      </w:r>
+    </w:p>
+    <w:p>
+      <w:pPr>
+        <w:rPr>
+          <w:b/>
+          <w:i/>
+          <w:color w:val="808080" w:themeColor="background1" w:themeShade="80"/>
+          <w:sz w:val="16"/>
+        </w:rPr>
+      </w:pPr>
+      <w:proofErr w:type="spellStart"/>
+      <w:r>
+        <w:rPr>
+          <w:b/>
+          <w:i/>
+          <w:color w:val="808080" w:themeColor="background1" w:themeShade="80"/>
+          <w:sz w:val="16"/>
+        </w:rPr>
+        <w:t>param</w:t>
+      </w:r>
+      <w:r>
+        <w:rPr>
+          <w:b/>
+          <w:i/>
+          <w:color w:val="808080" w:themeColor="background1" w:themeShade="80"/>
+          <w:sz w:val="16"/>
+        </w:rPr>
+        <w:t>eter</w:t>
+      </w:r>
+      <w:proofErr w:type="spellEnd"/>
+      <w:r>
+        <w:rPr>
+          <w:b/>
+          <w:i/>
+          <w:color w:val="808080" w:themeColor="background1" w:themeShade="80"/>
+          <w:sz w:val="16"/>
+        </w:rPr>
+        <w:t xml:space="preserve">: </w:t>
+      </w:r>
+      <w:proofErr w:type="spellStart"/>
+      <w:proofErr w:type="gramStart"/>
+      <w:r>
+        <w:rPr>
+          <w:b/>
+          <w:i/>
+          <w:color w:val="808080" w:themeColor="background1" w:themeShade="80"/>
+          <w:sz w:val="16"/>
+        </w:rPr>
+        <w:t>jwt</w:t>
+      </w:r>
+      <w:proofErr w:type="spellEnd"/>
+      <w:r>
+        <w:rPr>
+          <w:b/>
+          <w:i/>
+          <w:color w:val="808080" w:themeColor="background1" w:themeShade="80"/>
+          <w:sz w:val="16"/>
+        </w:rPr>
+        <w:t> :</w:t>
+      </w:r>
+      <w:proofErr w:type="gramEnd"/>
+      <w:r>
+        <w:rPr>
+          <w:b/>
+          <w:i/>
+          <w:color w:val="808080" w:themeColor="background1" w:themeShade="80"/>
+          <w:sz w:val="16"/>
+        </w:rPr>
+        <w:t xml:space="preserve"> </w:t>
+      </w:r>
+      <w:proofErr w:type="spellStart"/>
+      <w:r>
+        <w:rPr>
+          <w:b/>
+          <w:i/>
+          <w:color w:val="808080" w:themeColor="background1" w:themeShade="80"/>
+          <w:sz w:val="16"/>
+        </w:rPr>
+        <w:t>String</w:t>
+      </w:r>
+      <w:proofErr w:type="spellEnd"/>
+    </w:p>
+    <w:p>
+      <w:pPr>
+        <w:rPr>
+          <w:b/>
+          <w:i/>
+          <w:color w:val="BF8F00" w:themeColor="accent4" w:themeShade="BF"/>
+        </w:rPr>
+      </w:pPr>
+    </w:p>
+    <w:p>
+      <w:pPr>
+        <w:rPr>
+          <w:lang w:val="it-IT"/>
+        </w:rPr>
+      </w:pPr>
+      <w:r>
+        <w:rPr>
+          <w:lang w:val="it-IT"/>
+        </w:rPr>
+        <w:lastRenderedPageBreak/>
+        <w:t>Serve</w:t>
+      </w:r>
+      <w:r>
+        <w:rPr>
+          <w:lang w:val="it-IT"/>
+        </w:rPr>
+        <w:t xml:space="preserve"> a</w:t>
+      </w:r>
+      <w:r>
+        <w:rPr>
+          <w:lang w:val="it-IT"/>
+        </w:rPr>
+        <w:t xml:space="preserve"> </w:t>
+      </w:r>
+      <w:r>
+        <w:rPr>
+          <w:lang w:val="it-IT"/>
+        </w:rPr>
+        <w:t>verificare se il JWT che viene passato è valido</w:t>
+      </w:r>
+      <w:r>
+        <w:rPr>
+          <w:lang w:val="it-IT"/>
+        </w:rPr>
+        <w:t>.</w:t>
+      </w:r>
+      <w:r>
+        <w:rPr>
+          <w:lang w:val="it-IT"/>
+        </w:rPr>
+        <w:t xml:space="preserve"> </w:t>
+      </w:r>
+      <w:r>
+        <w:rPr>
+          <w:lang w:val="it-IT"/>
+        </w:rPr>
+        <w:t>Ri</w:t>
+      </w:r>
+      <w:r>
+        <w:rPr>
+          <w:lang w:val="it-IT"/>
+        </w:rPr>
+        <w:t>sponde con</w:t>
+      </w:r>
+      <w:r>
+        <w:rPr>
+          <w:lang w:val="it-IT"/>
+        </w:rPr>
+        <w:t xml:space="preserve"> ok (codice 200) se la richiesta è valida, altrimenti con un </w:t>
+      </w:r>
+      <w:proofErr w:type="spellStart"/>
+      <w:r>
+        <w:rPr>
+          <w:lang w:val="it-IT"/>
+        </w:rPr>
+        <w:t>bad</w:t>
+      </w:r>
+      <w:proofErr w:type="spellEnd"/>
+      <w:r>
+        <w:rPr>
+          <w:lang w:val="it-IT"/>
+        </w:rPr>
+        <w:t xml:space="preserve"> </w:t>
+      </w:r>
+      <w:proofErr w:type="spellStart"/>
+      <w:r>
+        <w:rPr>
+          <w:lang w:val="it-IT"/>
+        </w:rPr>
+        <w:t>request</w:t>
+      </w:r>
+      <w:proofErr w:type="spellEnd"/>
+      <w:r>
+        <w:rPr>
+          <w:lang w:val="it-IT"/>
+        </w:rPr>
+        <w:t xml:space="preserve"> (400). Se risponde con ok, nella response inserisce lo username dell’utente a cui appartiene il JWT.</w:t>
+      </w:r>
+    </w:p>
+    <w:p>
+      <w:pPr>
+        <w:rPr>
+          <w:lang w:val="it-IT"/>
+        </w:rPr>
+      </w:pPr>
+    </w:p>
+    <w:p>
+      <w:pPr>
+        <w:rPr>
+          <w:lang w:val="it-IT"/>
+        </w:rPr>
+      </w:pPr>
+    </w:p>
+    <w:p>
+      <w:pPr>
+        <w:rPr>
+          <w:b/>
+          <w:i/>
+          <w:color w:val="BF8F00" w:themeColor="accent4" w:themeShade="BF"/>
+          <w:lang w:val="fr-CH"/>
+        </w:rPr>
+      </w:pPr>
+      <w:r>
+        <w:rPr>
+          <w:b/>
+          <w:i/>
+          <w:color w:val="BF8F00" w:themeColor="accent4" w:themeShade="BF"/>
+          <w:lang w:val="fr-CH"/>
+        </w:rPr>
+        <w:t xml:space="preserve">POST </w:t>
+      </w:r>
+      <w:r>
+        <w:rPr>
+          <w:b/>
+          <w:i/>
+          <w:color w:val="BF8F00" w:themeColor="accent4" w:themeShade="BF"/>
+          <w:lang w:val="fr-CH"/>
+        </w:rPr>
+        <w:t>“/</w:t>
+      </w:r>
+      <w:proofErr w:type="spellStart"/>
+      <w:r>
+        <w:rPr>
+          <w:b/>
+          <w:i/>
+          <w:color w:val="BF8F00" w:themeColor="accent4" w:themeShade="BF"/>
+          <w:lang w:val="fr-CH"/>
+        </w:rPr>
+        <w:t>auth</w:t>
+      </w:r>
+      <w:proofErr w:type="spellEnd"/>
+      <w:r>
+        <w:rPr>
+          <w:b/>
+          <w:i/>
+          <w:color w:val="BF8F00" w:themeColor="accent4" w:themeShade="BF"/>
+          <w:lang w:val="fr-CH"/>
+        </w:rPr>
+        <w:t>/</w:t>
+      </w:r>
+      <w:proofErr w:type="spellStart"/>
+      <w:r>
+        <w:rPr>
+          <w:b/>
+          <w:i/>
+          <w:color w:val="BF8F00" w:themeColor="accent4" w:themeShade="BF"/>
+          <w:lang w:val="fr-CH"/>
+        </w:rPr>
+        <w:t>verify</w:t>
+      </w:r>
+      <w:proofErr w:type="spellEnd"/>
+      <w:r>
+        <w:rPr>
+          <w:b/>
+          <w:i/>
+          <w:color w:val="BF8F00" w:themeColor="accent4" w:themeShade="BF"/>
+          <w:lang w:val="fr-CH"/>
+        </w:rPr>
+        <w:t>”</w:t>
+      </w:r>
+    </w:p>
+    <w:p>
+      <w:pPr>
+        <w:rPr>
+          <w:b/>
+          <w:i/>
+          <w:color w:val="808080" w:themeColor="background1" w:themeShade="80"/>
+          <w:sz w:val="16"/>
+          <w:lang w:val="fr-CH"/>
+        </w:rPr>
+      </w:pPr>
+      <w:proofErr w:type="spellStart"/>
+      <w:proofErr w:type="gramStart"/>
+      <w:r>
+        <w:rPr>
+          <w:b/>
+          <w:i/>
+          <w:color w:val="808080" w:themeColor="background1" w:themeShade="80"/>
+          <w:sz w:val="16"/>
+          <w:lang w:val="fr-CH"/>
+        </w:rPr>
+        <w:t>parameter</w:t>
+      </w:r>
+      <w:proofErr w:type="spellEnd"/>
+      <w:r>
+        <w:rPr>
+          <w:b/>
+          <w:i/>
+          <w:color w:val="808080" w:themeColor="background1" w:themeShade="80"/>
+          <w:sz w:val="16"/>
+          <w:lang w:val="fr-CH"/>
+        </w:rPr>
+        <w:t>:</w:t>
+      </w:r>
+      <w:proofErr w:type="gramEnd"/>
+      <w:r>
+        <w:rPr>
+          <w:b/>
+          <w:i/>
+          <w:color w:val="808080" w:themeColor="background1" w:themeShade="80"/>
+          <w:sz w:val="16"/>
+          <w:lang w:val="fr-CH"/>
+        </w:rPr>
+        <w:t xml:space="preserve"> </w:t>
+      </w:r>
+      <w:r>
+        <w:rPr>
+          <w:b/>
+          <w:i/>
+          <w:color w:val="808080" w:themeColor="background1" w:themeShade="80"/>
+          <w:sz w:val="16"/>
+          <w:lang w:val="fr-CH"/>
+        </w:rPr>
+        <w:t>code</w:t>
+      </w:r>
+      <w:r>
+        <w:rPr>
+          <w:b/>
+          <w:i/>
+          <w:color w:val="808080" w:themeColor="background1" w:themeShade="80"/>
+          <w:sz w:val="16"/>
+          <w:lang w:val="fr-CH"/>
+        </w:rPr>
+        <w:t xml:space="preserve"> : </w:t>
+      </w:r>
+      <w:proofErr w:type="spellStart"/>
+      <w:r>
+        <w:rPr>
+          <w:b/>
+          <w:i/>
+          <w:color w:val="808080" w:themeColor="background1" w:themeShade="80"/>
+          <w:sz w:val="16"/>
+          <w:lang w:val="fr-CH"/>
+        </w:rPr>
+        <w:t>int</w:t>
+      </w:r>
+      <w:proofErr w:type="spellEnd"/>
+    </w:p>
+    <w:p>
+      <w:pPr>
+        <w:rPr>
+          <w:b/>
+          <w:i/>
+          <w:color w:val="808080" w:themeColor="background1" w:themeShade="80"/>
+          <w:sz w:val="16"/>
+          <w:lang w:val="fr-CH"/>
+        </w:rPr>
+      </w:pPr>
+      <w:proofErr w:type="spellStart"/>
+      <w:proofErr w:type="gramStart"/>
+      <w:r>
+        <w:rPr>
+          <w:b/>
+          <w:i/>
+          <w:color w:val="808080" w:themeColor="background1" w:themeShade="80"/>
+          <w:sz w:val="16"/>
+          <w:lang w:val="fr-CH"/>
+        </w:rPr>
+        <w:t>parameter</w:t>
+      </w:r>
+      <w:proofErr w:type="spellEnd"/>
+      <w:r>
+        <w:rPr>
+          <w:b/>
+          <w:i/>
+          <w:color w:val="808080" w:themeColor="background1" w:themeShade="80"/>
+          <w:sz w:val="16"/>
+          <w:lang w:val="fr-CH"/>
+        </w:rPr>
+        <w:t>:</w:t>
+      </w:r>
+      <w:proofErr w:type="gramEnd"/>
+      <w:r>
+        <w:rPr>
+          <w:b/>
+          <w:i/>
+          <w:color w:val="808080" w:themeColor="background1" w:themeShade="80"/>
+          <w:sz w:val="16"/>
+          <w:lang w:val="fr-CH"/>
+        </w:rPr>
+        <w:t xml:space="preserve"> </w:t>
+      </w:r>
+      <w:r>
+        <w:rPr>
+          <w:b/>
+          <w:i/>
+          <w:color w:val="808080" w:themeColor="background1" w:themeShade="80"/>
+          <w:sz w:val="16"/>
+          <w:lang w:val="fr-CH"/>
+        </w:rPr>
+        <w:t>email</w:t>
+      </w:r>
+      <w:r>
+        <w:rPr>
+          <w:b/>
+          <w:i/>
+          <w:color w:val="808080" w:themeColor="background1" w:themeShade="80"/>
+          <w:sz w:val="16"/>
+          <w:lang w:val="fr-CH"/>
+        </w:rPr>
+        <w:t xml:space="preserve"> : </w:t>
+      </w:r>
+      <w:r>
+        <w:rPr>
+          <w:b/>
+          <w:i/>
+          <w:color w:val="808080" w:themeColor="background1" w:themeShade="80"/>
+          <w:sz w:val="16"/>
+          <w:lang w:val="fr-CH"/>
+        </w:rPr>
+        <w:t>String</w:t>
+      </w:r>
+    </w:p>
+    <w:p>
+      <w:pPr>
+        <w:rPr>
+          <w:b/>
+          <w:i/>
+          <w:color w:val="BF8F00" w:themeColor="accent4" w:themeShade="BF"/>
+          <w:lang w:val="fr-CH"/>
+        </w:rPr>
+      </w:pPr>
+    </w:p>
+    <w:p>
+      <w:pPr>
+        <w:rPr>
+          <w:lang w:val="it-IT"/>
+        </w:rPr>
+      </w:pPr>
+      <w:r>
+        <w:rPr>
+          <w:lang w:val="fr-CH"/>
+        </w:rPr>
+        <w:t xml:space="preserve"> </w:t>
+      </w:r>
+      <w:r>
+        <w:rPr>
+          <w:lang w:val="it-IT"/>
+        </w:rPr>
+        <w:t xml:space="preserve">Serve a </w:t>
+      </w:r>
+      <w:r>
+        <w:rPr>
+          <w:lang w:val="it-IT"/>
+        </w:rPr>
+        <w:t>verificare l’email di un utente</w:t>
+      </w:r>
+      <w:r>
+        <w:rPr>
+          <w:lang w:val="it-IT"/>
+        </w:rPr>
+        <w:t xml:space="preserve">. </w:t>
+      </w:r>
+      <w:r>
+        <w:rPr>
+          <w:lang w:val="it-IT"/>
+        </w:rPr>
+        <w:t xml:space="preserve">Il controller richiama </w:t>
+      </w:r>
+      <w:proofErr w:type="spellStart"/>
+      <w:r>
+        <w:rPr>
+          <w:lang w:val="it-IT"/>
+        </w:rPr>
+        <w:t>verifyEmail</w:t>
+      </w:r>
+      <w:proofErr w:type="spellEnd"/>
+      <w:r>
+        <w:rPr>
+          <w:lang w:val="it-IT"/>
+        </w:rPr>
+        <w:t xml:space="preserve"> situato in </w:t>
+      </w:r>
+      <w:proofErr w:type="spellStart"/>
+      <w:r>
+        <w:rPr>
+          <w:lang w:val="it-IT"/>
+        </w:rPr>
+        <w:t>AuthenticationService</w:t>
+      </w:r>
+      <w:proofErr w:type="spellEnd"/>
+      <w:r>
+        <w:rPr>
+          <w:lang w:val="it-IT"/>
+        </w:rPr>
+        <w:t>, dove viene controllato il token e se valido rito</w:t>
+      </w:r>
+      <w:r>
+        <w:rPr>
+          <w:lang w:val="it-IT"/>
+        </w:rPr>
+        <w:t>r</w:t>
+      </w:r>
+      <w:r>
+        <w:rPr>
+          <w:lang w:val="it-IT"/>
+        </w:rPr>
+        <w:t>n</w:t>
+      </w:r>
+      <w:r>
+        <w:rPr>
+          <w:lang w:val="it-IT"/>
+        </w:rPr>
+        <w:t>a</w:t>
+      </w:r>
+      <w:r>
+        <w:rPr>
+          <w:lang w:val="it-IT"/>
+        </w:rPr>
+        <w:t xml:space="preserve"> </w:t>
+      </w:r>
+      <w:r>
+        <w:rPr>
+          <w:lang w:val="it-IT"/>
+        </w:rPr>
+        <w:t>un</w:t>
+      </w:r>
+      <w:r>
+        <w:rPr>
+          <w:lang w:val="it-IT"/>
+        </w:rPr>
+        <w:t xml:space="preserve"> JWT e imposta l’account come verificato.</w:t>
+      </w:r>
+    </w:p>
+    <w:p>
+      <w:pPr>
+        <w:rPr>
+          <w:lang w:val="it-IT"/>
+        </w:rPr>
+      </w:pPr>
+    </w:p>
+    <w:p>
+      <w:pPr>
+        <w:rPr>
+          <w:b/>
+          <w:i/>
+          <w:color w:val="808080" w:themeColor="background1" w:themeShade="80"/>
+          <w:sz w:val="16"/>
+          <w:lang w:val="fr-CH"/>
+        </w:rPr>
+      </w:pPr>
+      <w:r>
+        <w:rPr>
+          <w:b/>
+          <w:i/>
+          <w:color w:val="70AD47" w:themeColor="accent6"/>
+          <w:lang w:val="fr-CH"/>
+        </w:rPr>
+        <w:t>GET “/</w:t>
+      </w:r>
+      <w:proofErr w:type="spellStart"/>
+      <w:r>
+        <w:rPr>
+          <w:b/>
+          <w:i/>
+          <w:color w:val="70AD47" w:themeColor="accent6"/>
+          <w:lang w:val="fr-CH"/>
+        </w:rPr>
+        <w:t>auth</w:t>
+      </w:r>
+      <w:proofErr w:type="spellEnd"/>
+      <w:r>
+        <w:rPr>
+          <w:b/>
+          <w:i/>
+          <w:color w:val="70AD47" w:themeColor="accent6"/>
+          <w:lang w:val="fr-CH"/>
+        </w:rPr>
+        <w:t>/</w:t>
+      </w:r>
+      <w:proofErr w:type="spellStart"/>
+      <w:r>
+        <w:rPr>
+          <w:b/>
+          <w:i/>
+          <w:color w:val="70AD47" w:themeColor="accent6"/>
+          <w:lang w:val="fr-CH"/>
+        </w:rPr>
+        <w:t>isVerified</w:t>
+      </w:r>
+      <w:proofErr w:type="spellEnd"/>
+      <w:proofErr w:type="gramStart"/>
+      <w:r>
+        <w:rPr>
+          <w:b/>
+          <w:i/>
+          <w:color w:val="70AD47" w:themeColor="accent6"/>
+          <w:lang w:val="fr-CH"/>
+        </w:rPr>
+        <w:t>/{</w:t>
+      </w:r>
+      <w:proofErr w:type="gramEnd"/>
+      <w:r>
+        <w:rPr>
+          <w:b/>
+          <w:i/>
+          <w:color w:val="70AD47" w:themeColor="accent6"/>
+          <w:lang w:val="fr-CH"/>
+        </w:rPr>
+        <w:t>email</w:t>
+      </w:r>
+      <w:r>
+        <w:rPr>
+          <w:b/>
+          <w:i/>
+          <w:color w:val="70AD47" w:themeColor="accent6"/>
+          <w:lang w:val="fr-CH"/>
+        </w:rPr>
+        <w:t> :</w:t>
+      </w:r>
+      <w:r>
+        <w:rPr>
+          <w:b/>
+          <w:i/>
+          <w:color w:val="70AD47" w:themeColor="accent6"/>
+          <w:lang w:val="fr-CH"/>
+        </w:rPr>
+        <w:t xml:space="preserve"> </w:t>
+      </w:r>
+      <w:r>
+        <w:rPr>
+          <w:b/>
+          <w:i/>
+          <w:color w:val="70AD47" w:themeColor="accent6"/>
+          <w:lang w:val="fr-CH"/>
+        </w:rPr>
+        <w:t xml:space="preserve">String </w:t>
+      </w:r>
+      <w:r>
+        <w:rPr>
+          <w:b/>
+          <w:i/>
+          <w:color w:val="70AD47" w:themeColor="accent6"/>
+          <w:lang w:val="fr-CH"/>
+        </w:rPr>
+        <w:t>}</w:t>
+      </w:r>
+      <w:r>
+        <w:rPr>
+          <w:b/>
+          <w:i/>
+          <w:color w:val="70AD47" w:themeColor="accent6"/>
+          <w:lang w:val="fr-CH"/>
+        </w:rPr>
+        <w:t>”</w:t>
+      </w:r>
+    </w:p>
+    <w:p>
+      <w:pPr>
+        <w:rPr>
+          <w:b/>
+          <w:i/>
+          <w:color w:val="BF8F00" w:themeColor="accent4" w:themeShade="BF"/>
+          <w:lang w:val="fr-CH"/>
+        </w:rPr>
+      </w:pPr>
+    </w:p>
+    <w:p>
+      <w:pPr>
+        <w:rPr>
+          <w:lang w:val="it-IT"/>
+        </w:rPr>
+      </w:pPr>
+      <w:r>
+        <w:rPr>
+          <w:lang w:val="it-IT"/>
+        </w:rPr>
+        <w:t xml:space="preserve">Serve a verificare se </w:t>
+      </w:r>
+      <w:r>
+        <w:rPr>
+          <w:lang w:val="it-IT"/>
+        </w:rPr>
+        <w:t>l’email, e perciò l’utente, è verificato.</w:t>
+      </w:r>
+      <w:r>
+        <w:rPr>
+          <w:lang w:val="it-IT"/>
+        </w:rPr>
+        <w:t xml:space="preserve"> Ritorna </w:t>
+      </w:r>
+      <w:proofErr w:type="spellStart"/>
+      <w:r>
+        <w:rPr>
+          <w:lang w:val="it-IT"/>
+        </w:rPr>
+        <w:t>true</w:t>
+      </w:r>
+      <w:proofErr w:type="spellEnd"/>
+      <w:r>
+        <w:rPr>
+          <w:lang w:val="it-IT"/>
+        </w:rPr>
+        <w:t xml:space="preserve"> se</w:t>
+      </w:r>
+      <w:r>
+        <w:rPr>
+          <w:lang w:val="it-IT"/>
+        </w:rPr>
+        <w:t xml:space="preserve"> è verificato e false se non lo è.</w:t>
+      </w:r>
+    </w:p>
+    <w:p>
+      <w:pPr>
+        <w:rPr>
+          <w:lang w:val="it-IT"/>
+        </w:rPr>
+      </w:pPr>
+    </w:p>
+    <w:p>
+      <w:pPr>
+        <w:rPr>
+          <w:b/>
+          <w:i/>
+          <w:color w:val="808080" w:themeColor="background1" w:themeShade="80"/>
+          <w:sz w:val="16"/>
+          <w:lang w:val="fr-CH"/>
+        </w:rPr>
+      </w:pPr>
+      <w:r>
+        <w:rPr>
+          <w:b/>
+          <w:i/>
+          <w:color w:val="70AD47" w:themeColor="accent6"/>
+          <w:lang w:val="fr-CH"/>
+        </w:rPr>
+        <w:t>GET “/</w:t>
+      </w:r>
+      <w:proofErr w:type="spellStart"/>
+      <w:r>
+        <w:rPr>
+          <w:b/>
+          <w:i/>
+          <w:color w:val="70AD47" w:themeColor="accent6"/>
+          <w:lang w:val="fr-CH"/>
+        </w:rPr>
+        <w:t>auth</w:t>
+      </w:r>
+      <w:proofErr w:type="spellEnd"/>
+      <w:r>
+        <w:rPr>
+          <w:b/>
+          <w:i/>
+          <w:color w:val="70AD47" w:themeColor="accent6"/>
+          <w:lang w:val="fr-CH"/>
+        </w:rPr>
+        <w:t>/</w:t>
+      </w:r>
+      <w:proofErr w:type="spellStart"/>
+      <w:r>
+        <w:rPr>
+          <w:b/>
+          <w:i/>
+          <w:color w:val="70AD47" w:themeColor="accent6"/>
+          <w:lang w:val="fr-CH"/>
+        </w:rPr>
+        <w:t>exists</w:t>
+      </w:r>
+      <w:proofErr w:type="spellEnd"/>
+      <w:proofErr w:type="gramStart"/>
+      <w:r>
+        <w:rPr>
+          <w:b/>
+          <w:i/>
+          <w:color w:val="70AD47" w:themeColor="accent6"/>
+          <w:lang w:val="fr-CH"/>
+        </w:rPr>
+        <w:t>/{</w:t>
+      </w:r>
+      <w:proofErr w:type="gramEnd"/>
+      <w:r>
+        <w:rPr>
+          <w:b/>
+          <w:i/>
+          <w:color w:val="70AD47" w:themeColor="accent6"/>
+          <w:lang w:val="fr-CH"/>
+        </w:rPr>
+        <w:t>email</w:t>
+      </w:r>
+      <w:r>
+        <w:rPr>
+          <w:b/>
+          <w:i/>
+          <w:color w:val="70AD47" w:themeColor="accent6"/>
+          <w:lang w:val="fr-CH"/>
+        </w:rPr>
+        <w:t xml:space="preserve"> : String</w:t>
+      </w:r>
+      <w:r>
+        <w:rPr>
+          <w:b/>
+          <w:i/>
+          <w:color w:val="70AD47" w:themeColor="accent6"/>
+          <w:lang w:val="fr-CH"/>
+        </w:rPr>
+        <w:t>}”</w:t>
+      </w:r>
+    </w:p>
+    <w:p>
+      <w:pPr>
+        <w:rPr>
+          <w:b/>
+          <w:i/>
+          <w:color w:val="BF8F00" w:themeColor="accent4" w:themeShade="BF"/>
+          <w:lang w:val="fr-CH"/>
+        </w:rPr>
+      </w:pPr>
+    </w:p>
+    <w:p>
+      <w:pPr>
+        <w:rPr>
+          <w:lang w:val="it-IT"/>
+        </w:rPr>
+      </w:pPr>
+      <w:r>
+        <w:rPr>
+          <w:lang w:val="it-IT"/>
+        </w:rPr>
+        <w:t>Serve a verificare se l’email</w:t>
+      </w:r>
+      <w:r>
+        <w:rPr>
+          <w:lang w:val="it-IT"/>
+        </w:rPr>
+        <w:t xml:space="preserve"> è già stata usata.</w:t>
+      </w:r>
+      <w:r>
+        <w:rPr>
+          <w:lang w:val="it-IT"/>
+        </w:rPr>
+        <w:t xml:space="preserve"> Ritorna </w:t>
+      </w:r>
+      <w:proofErr w:type="spellStart"/>
+      <w:r>
+        <w:rPr>
+          <w:lang w:val="it-IT"/>
+        </w:rPr>
+        <w:t>true</w:t>
+      </w:r>
+      <w:proofErr w:type="spellEnd"/>
+      <w:r>
+        <w:rPr>
+          <w:lang w:val="it-IT"/>
+        </w:rPr>
+        <w:t xml:space="preserve"> se è </w:t>
+      </w:r>
+      <w:r>
+        <w:rPr>
+          <w:lang w:val="it-IT"/>
+        </w:rPr>
+        <w:t>usata</w:t>
+      </w:r>
+      <w:r>
+        <w:rPr>
+          <w:lang w:val="it-IT"/>
+        </w:rPr>
+        <w:t xml:space="preserve"> e false se non lo è.</w:t>
+      </w:r>
+    </w:p>
+    <w:p>
+      <w:pPr>
+        <w:rPr>
+          <w:lang w:val="it-IT"/>
+        </w:rPr>
+      </w:pPr>
+    </w:p>
+    <w:p>
+      <w:pPr>
+        <w:rPr>
+          <w:b/>
+          <w:i/>
+          <w:color w:val="808080" w:themeColor="background1" w:themeShade="80"/>
+          <w:sz w:val="16"/>
+        </w:rPr>
+      </w:pPr>
+      <w:r>
+        <w:rPr>
+          <w:b/>
+          <w:i/>
+          <w:color w:val="70AD47" w:themeColor="accent6"/>
+        </w:rPr>
+        <w:t>GET “/</w:t>
+      </w:r>
+      <w:proofErr w:type="spellStart"/>
+      <w:r>
+        <w:rPr>
+          <w:b/>
+          <w:i/>
+          <w:color w:val="70AD47" w:themeColor="accent6"/>
+        </w:rPr>
+        <w:t>auth</w:t>
+      </w:r>
+      <w:proofErr w:type="spellEnd"/>
+      <w:r>
+        <w:rPr>
+          <w:b/>
+          <w:i/>
+          <w:color w:val="70AD47" w:themeColor="accent6"/>
+        </w:rPr>
+        <w:t>/</w:t>
+      </w:r>
+      <w:proofErr w:type="spellStart"/>
+      <w:r>
+        <w:rPr>
+          <w:b/>
+          <w:i/>
+          <w:color w:val="70AD47" w:themeColor="accent6"/>
+        </w:rPr>
+        <w:t>sendAgain</w:t>
+      </w:r>
+      <w:proofErr w:type="spellEnd"/>
+      <w:r>
+        <w:rPr>
+          <w:b/>
+          <w:i/>
+          <w:color w:val="70AD47" w:themeColor="accent6"/>
+        </w:rPr>
+        <w:t>”</w:t>
+      </w:r>
+    </w:p>
+    <w:p>
+      <w:pPr>
+        <w:rPr>
+          <w:b/>
+          <w:i/>
+          <w:color w:val="808080" w:themeColor="background1" w:themeShade="80"/>
+          <w:sz w:val="16"/>
+        </w:rPr>
+      </w:pPr>
+      <w:proofErr w:type="spellStart"/>
+      <w:r>
+        <w:rPr>
+          <w:b/>
+          <w:i/>
+          <w:color w:val="808080" w:themeColor="background1" w:themeShade="80"/>
+          <w:sz w:val="16"/>
+        </w:rPr>
+        <w:t>parameter</w:t>
+      </w:r>
+      <w:proofErr w:type="spellEnd"/>
+      <w:r>
+        <w:rPr>
+          <w:b/>
+          <w:i/>
+          <w:color w:val="808080" w:themeColor="background1" w:themeShade="80"/>
+          <w:sz w:val="16"/>
+        </w:rPr>
+        <w:t xml:space="preserve">: </w:t>
+      </w:r>
+      <w:proofErr w:type="gramStart"/>
+      <w:r>
+        <w:rPr>
+          <w:b/>
+          <w:i/>
+          <w:color w:val="808080" w:themeColor="background1" w:themeShade="80"/>
+          <w:sz w:val="16"/>
+        </w:rPr>
+        <w:t>email :</w:t>
+      </w:r>
+      <w:proofErr w:type="gramEnd"/>
+      <w:r>
+        <w:rPr>
+          <w:b/>
+          <w:i/>
+          <w:color w:val="808080" w:themeColor="background1" w:themeShade="80"/>
+          <w:sz w:val="16"/>
+        </w:rPr>
+        <w:t xml:space="preserve"> </w:t>
+      </w:r>
+      <w:proofErr w:type="spellStart"/>
+      <w:r>
+        <w:rPr>
+          <w:b/>
+          <w:i/>
+          <w:color w:val="808080" w:themeColor="background1" w:themeShade="80"/>
+          <w:sz w:val="16"/>
+        </w:rPr>
+        <w:t>String</w:t>
+      </w:r>
+      <w:proofErr w:type="spellEnd"/>
+    </w:p>
+    <w:p>
+      <w:pPr>
+        <w:rPr>
+          <w:b/>
+          <w:i/>
+          <w:color w:val="BF8F00" w:themeColor="accent4" w:themeShade="BF"/>
+        </w:rPr>
+      </w:pPr>
+    </w:p>
+    <w:p>
+      <w:pPr>
+        <w:rPr>
+          <w:lang w:val="it-IT"/>
+        </w:rPr>
+      </w:pPr>
+      <w:r>
+        <w:rPr>
+          <w:lang w:val="it-IT"/>
+        </w:rPr>
+        <w:t xml:space="preserve">Serve a </w:t>
+      </w:r>
+      <w:r>
+        <w:rPr>
+          <w:lang w:val="it-IT"/>
+        </w:rPr>
+        <w:t xml:space="preserve">mandare </w:t>
+      </w:r>
+      <w:r>
+        <w:rPr>
+          <w:lang w:val="it-IT"/>
+        </w:rPr>
+        <w:t>nuovamente l’email di verifica all’utente.</w:t>
+      </w:r>
+    </w:p>
+    <w:p>
+      <w:pPr>
+        <w:rPr>
+          <w:lang w:val="it-IT"/>
+        </w:rPr>
+      </w:pPr>
+    </w:p>
+    <w:p>
+      <w:pPr>
+        <w:rPr>
+          <w:b/>
+          <w:i/>
+          <w:color w:val="808080" w:themeColor="background1" w:themeShade="80"/>
+          <w:sz w:val="16"/>
+        </w:rPr>
+      </w:pPr>
+      <w:r>
+        <w:rPr>
+          <w:b/>
+          <w:i/>
+          <w:color w:val="70AD47" w:themeColor="accent6"/>
+        </w:rPr>
+        <w:t>GET “/</w:t>
+      </w:r>
+      <w:r>
+        <w:rPr>
+          <w:b/>
+          <w:i/>
+          <w:color w:val="70AD47" w:themeColor="accent6"/>
+        </w:rPr>
+        <w:t>v1</w:t>
+      </w:r>
+      <w:r>
+        <w:rPr>
+          <w:b/>
+          <w:i/>
+          <w:color w:val="70AD47" w:themeColor="accent6"/>
+        </w:rPr>
+        <w:t>/</w:t>
+      </w:r>
+      <w:r>
+        <w:rPr>
+          <w:b/>
+          <w:i/>
+          <w:color w:val="70AD47" w:themeColor="accent6"/>
+        </w:rPr>
+        <w:t>user/</w:t>
+      </w:r>
+      <w:proofErr w:type="spellStart"/>
+      <w:r>
+        <w:rPr>
+          <w:b/>
+          <w:i/>
+          <w:color w:val="70AD47" w:themeColor="accent6"/>
+        </w:rPr>
+        <w:t>getName</w:t>
+      </w:r>
+      <w:proofErr w:type="spellEnd"/>
+      <w:proofErr w:type="gramStart"/>
+      <w:r>
+        <w:rPr>
+          <w:b/>
+          <w:i/>
+          <w:color w:val="70AD47" w:themeColor="accent6"/>
+        </w:rPr>
+        <w:t>/{</w:t>
       </w:r>
       <w:proofErr w:type="spellStart"/>
       <w:proofErr w:type="gramEnd"/>
       <w:r>
         <w:rPr>
-          <w:rStyle w:val="CodiceCarattere"/>
+          <w:b/>
+          <w:i/>
+          <w:color w:val="70AD47" w:themeColor="accent6"/>
+        </w:rPr>
+        <w:t>userEmail</w:t>
+      </w:r>
+      <w:proofErr w:type="spellEnd"/>
+      <w:r>
+        <w:rPr>
+          <w:b/>
+          <w:i/>
+          <w:color w:val="70AD47" w:themeColor="accent6"/>
+        </w:rPr>
+        <w:t xml:space="preserve"> : </w:t>
+      </w:r>
+      <w:proofErr w:type="spellStart"/>
+      <w:r>
+        <w:rPr>
+          <w:b/>
+          <w:i/>
+          <w:color w:val="70AD47" w:themeColor="accent6"/>
+        </w:rPr>
+        <w:t>String</w:t>
+      </w:r>
+      <w:proofErr w:type="spellEnd"/>
+      <w:r>
+        <w:rPr>
+          <w:b/>
+          <w:i/>
+          <w:color w:val="70AD47" w:themeColor="accent6"/>
+        </w:rPr>
+        <w:t xml:space="preserve"> </w:t>
+      </w:r>
+      <w:r>
+        <w:rPr>
+          <w:b/>
+          <w:i/>
+          <w:color w:val="70AD47" w:themeColor="accent6"/>
+        </w:rPr>
+        <w:t>}</w:t>
+      </w:r>
+      <w:r>
+        <w:rPr>
+          <w:b/>
+          <w:i/>
+          <w:color w:val="70AD47" w:themeColor="accent6"/>
+        </w:rPr>
+        <w:t>”</w:t>
+      </w:r>
+    </w:p>
+    <w:p>
+      <w:pPr>
+        <w:rPr>
+          <w:b/>
+          <w:i/>
+          <w:color w:val="BF8F00" w:themeColor="accent4" w:themeShade="BF"/>
+        </w:rPr>
+      </w:pPr>
+    </w:p>
+    <w:p>
+      <w:pPr>
+        <w:rPr>
+          <w:lang w:val="it-IT"/>
+        </w:rPr>
+      </w:pPr>
+      <w:r>
+        <w:rPr>
+          <w:lang w:val="it-IT"/>
+        </w:rPr>
+        <w:t>Ritorna lo username di un utente in base all’email passata.</w:t>
+      </w:r>
+    </w:p>
+    <w:p>
+      <w:pPr>
+        <w:rPr>
+          <w:lang w:val="it-IT"/>
+        </w:rPr>
+      </w:pPr>
+    </w:p>
+    <w:p>
+      <w:pPr>
+        <w:rPr>
+          <w:b/>
+          <w:i/>
+          <w:color w:val="808080" w:themeColor="background1" w:themeShade="80"/>
+          <w:sz w:val="16"/>
+        </w:rPr>
+      </w:pPr>
+      <w:r>
+        <w:rPr>
+          <w:b/>
+          <w:i/>
+          <w:color w:val="70AD47" w:themeColor="accent6"/>
+        </w:rPr>
+        <w:t>GET “/v1/</w:t>
+      </w:r>
+      <w:r>
+        <w:rPr>
+          <w:b/>
+          <w:i/>
+          <w:color w:val="70AD47" w:themeColor="accent6"/>
+        </w:rPr>
+        <w:t>admin</w:t>
+      </w:r>
+      <w:r>
+        <w:rPr>
+          <w:b/>
+          <w:i/>
+          <w:color w:val="70AD47" w:themeColor="accent6"/>
+        </w:rPr>
+        <w:t>/</w:t>
+      </w:r>
+      <w:proofErr w:type="spellStart"/>
+      <w:r>
+        <w:rPr>
+          <w:b/>
+          <w:i/>
+          <w:color w:val="70AD47" w:themeColor="accent6"/>
+        </w:rPr>
+        <w:t>getUser</w:t>
+      </w:r>
+      <w:r>
+        <w:rPr>
+          <w:b/>
+          <w:i/>
+          <w:color w:val="70AD47" w:themeColor="accent6"/>
+        </w:rPr>
+        <w:t>s</w:t>
+      </w:r>
+      <w:proofErr w:type="spellEnd"/>
+      <w:r>
+        <w:rPr>
+          <w:b/>
+          <w:i/>
+          <w:color w:val="70AD47" w:themeColor="accent6"/>
+        </w:rPr>
+        <w:t>”</w:t>
+      </w:r>
+    </w:p>
+    <w:p>
+      <w:pPr>
+        <w:rPr>
+          <w:b/>
+          <w:i/>
+          <w:color w:val="808080" w:themeColor="background1" w:themeShade="80"/>
+          <w:sz w:val="16"/>
+        </w:rPr>
+      </w:pPr>
+      <w:proofErr w:type="spellStart"/>
+      <w:r>
+        <w:rPr>
+          <w:b/>
+          <w:i/>
+          <w:color w:val="808080" w:themeColor="background1" w:themeShade="80"/>
+          <w:sz w:val="16"/>
+        </w:rPr>
+        <w:t>header</w:t>
+      </w:r>
+      <w:proofErr w:type="spellEnd"/>
+      <w:r>
+        <w:rPr>
+          <w:b/>
+          <w:i/>
+          <w:color w:val="808080" w:themeColor="background1" w:themeShade="80"/>
+          <w:sz w:val="16"/>
+        </w:rPr>
+        <w:t xml:space="preserve">: </w:t>
+      </w:r>
+      <w:proofErr w:type="spellStart"/>
+      <w:proofErr w:type="gramStart"/>
+      <w:r>
+        <w:rPr>
+          <w:b/>
+          <w:i/>
+          <w:color w:val="808080" w:themeColor="background1" w:themeShade="80"/>
+          <w:sz w:val="16"/>
+        </w:rPr>
+        <w:t>headers</w:t>
+      </w:r>
+      <w:proofErr w:type="spellEnd"/>
+      <w:r>
+        <w:rPr>
+          <w:b/>
+          <w:i/>
+          <w:color w:val="808080" w:themeColor="background1" w:themeShade="80"/>
+          <w:sz w:val="16"/>
+        </w:rPr>
+        <w:t> :</w:t>
+      </w:r>
+      <w:proofErr w:type="gramEnd"/>
+      <w:r>
+        <w:rPr>
+          <w:b/>
+          <w:i/>
+          <w:color w:val="808080" w:themeColor="background1" w:themeShade="80"/>
+          <w:sz w:val="16"/>
+        </w:rPr>
+        <w:t xml:space="preserve"> </w:t>
+      </w:r>
+      <w:proofErr w:type="spellStart"/>
+      <w:r>
+        <w:rPr>
+          <w:b/>
+          <w:i/>
+          <w:color w:val="808080" w:themeColor="background1" w:themeShade="80"/>
+          <w:sz w:val="16"/>
+        </w:rPr>
+        <w:t>HttpHeaders</w:t>
+      </w:r>
+      <w:proofErr w:type="spellEnd"/>
+    </w:p>
+    <w:p>
+      <w:pPr>
+        <w:rPr>
+          <w:b/>
+          <w:i/>
+          <w:color w:val="BF8F00" w:themeColor="accent4" w:themeShade="BF"/>
+        </w:rPr>
+      </w:pPr>
+    </w:p>
+    <w:p>
+      <w:r>
+        <w:rPr>
+          <w:lang w:val="it-IT"/>
+        </w:rPr>
+        <w:t xml:space="preserve">Ritorna </w:t>
+      </w:r>
+      <w:r>
+        <w:rPr>
+          <w:lang w:val="it-IT"/>
+        </w:rPr>
+        <w:t>la lista di utenti del sito</w:t>
+      </w:r>
+      <w:r>
+        <w:rPr>
+          <w:lang w:val="it-IT"/>
+        </w:rPr>
+        <w:t xml:space="preserve">. </w:t>
+      </w:r>
+      <w:r>
+        <w:t xml:space="preserve">Per tutti gli endpoint in </w:t>
+      </w:r>
+      <w:proofErr w:type="spellStart"/>
+      <w:r>
+        <w:t>AdminController</w:t>
+      </w:r>
+      <w:proofErr w:type="spellEnd"/>
+      <w:r>
+        <w:t xml:space="preserve"> ho controllato se l</w:t>
+      </w:r>
+      <w:r>
+        <w:t>’account che gli esegue è di tipo Admin con questo codice:</w:t>
+      </w:r>
+    </w:p>
+    <w:p>
+      <w:pPr>
+        <w:rPr>
+          <w:lang w:val="it-IT"/>
+        </w:rPr>
+      </w:pPr>
+    </w:p>
+    <w:p>
+      <w:pPr>
+        <w:pStyle w:val="Codice"/>
+        <w:rPr>
           <w:color w:val="0D0D0D" w:themeColor="text1" w:themeTint="F2"/>
-          <w:lang w:eastAsia="it-CH"/>
-        </w:rPr>
-        <w:t>AuthenticationConfiguration</w:t>
+        </w:rPr>
+      </w:pPr>
+      <w:r>
+        <w:rPr>
+          <w:color w:val="0D0D0D" w:themeColor="text1" w:themeTint="F2"/>
+        </w:rPr>
+        <w:t xml:space="preserve">String </w:t>
+      </w:r>
+      <w:proofErr w:type="spellStart"/>
+      <w:r>
+        <w:rPr>
+          <w:color w:val="0D0D0D" w:themeColor="text1" w:themeTint="F2"/>
+        </w:rPr>
+        <w:t>token</w:t>
       </w:r>
       <w:proofErr w:type="spellEnd"/>
       <w:r>
         <w:rPr>
-          <w:rStyle w:val="CodiceCarattere"/>
           <w:color w:val="0D0D0D" w:themeColor="text1" w:themeTint="F2"/>
-          <w:lang w:eastAsia="it-CH"/>
-        </w:rPr>
-        <w:t xml:space="preserve"> config) </w:t>
+        </w:rPr>
+        <w:t xml:space="preserve"> = </w:t>
       </w:r>
       <w:proofErr w:type="spellStart"/>
-      <w:r>
-        <w:rPr>
-          <w:rStyle w:val="CodiceCarattere"/>
+      <w:proofErr w:type="gramStart"/>
+      <w:r>
+        <w:rPr>
           <w:color w:val="0D0D0D" w:themeColor="text1" w:themeTint="F2"/>
-          <w:lang w:eastAsia="it-CH"/>
-        </w:rPr>
-        <w:t>throws</w:t>
+        </w:rPr>
+        <w:t>headers.getFirst</w:t>
       </w:r>
       <w:proofErr w:type="spellEnd"/>
-      <w:r>
-        <w:rPr>
-          <w:rStyle w:val="CodiceCarattere"/>
+      <w:proofErr w:type="gramEnd"/>
+      <w:r>
+        <w:rPr>
           <w:color w:val="0D0D0D" w:themeColor="text1" w:themeTint="F2"/>
-          <w:lang w:eastAsia="it-CH"/>
-        </w:rPr>
-        <w:t xml:space="preserve"> Exception</w:t>
-      </w:r>
-      <w:r>
-        <w:rPr>
-          <w:rFonts w:ascii="Courier New" w:hAnsi="Courier New" w:cs="Courier New"/>
+        </w:rPr>
+        <w:t>("</w:t>
+      </w:r>
+      <w:proofErr w:type="spellStart"/>
+      <w:r>
+        <w:rPr>
           <w:color w:val="0D0D0D" w:themeColor="text1" w:themeTint="F2"/>
-          <w:sz w:val="16"/>
-          <w:lang w:val="fr-CH" w:eastAsia="it-CH"/>
-        </w:rPr>
-        <w:t>{</w:t>
-      </w:r>
-      <w:r>
-        <w:rPr>
-          <w:rFonts w:ascii="Courier New" w:hAnsi="Courier New" w:cs="Courier New"/>
+        </w:rPr>
+        <w:t>Authorization</w:t>
+      </w:r>
+      <w:proofErr w:type="spellEnd"/>
+      <w:r>
+        <w:rPr>
           <w:color w:val="0D0D0D" w:themeColor="text1" w:themeTint="F2"/>
-          <w:sz w:val="16"/>
-          <w:lang w:val="fr-CH" w:eastAsia="it-CH"/>
+        </w:rPr>
+        <w:t>");</w:t>
+      </w:r>
+    </w:p>
+    <w:p>
+      <w:pPr>
+        <w:pStyle w:val="Codice"/>
+        <w:rPr>
+          <w:color w:val="0D0D0D" w:themeColor="text1" w:themeTint="F2"/>
+        </w:rPr>
+      </w:pPr>
+      <w:proofErr w:type="gramStart"/>
+      <w:r>
+        <w:rPr>
+          <w:color w:val="0D0D0D" w:themeColor="text1" w:themeTint="F2"/>
+        </w:rPr>
+        <w:t>if(</w:t>
+      </w:r>
+      <w:proofErr w:type="spellStart"/>
+      <w:proofErr w:type="gramEnd"/>
+      <w:r>
+        <w:rPr>
+          <w:color w:val="0D0D0D" w:themeColor="text1" w:themeTint="F2"/>
+        </w:rPr>
+        <w:t>token</w:t>
+      </w:r>
+      <w:proofErr w:type="spellEnd"/>
+      <w:r>
+        <w:rPr>
+          <w:color w:val="0D0D0D" w:themeColor="text1" w:themeTint="F2"/>
+        </w:rPr>
+        <w:t xml:space="preserve"> != </w:t>
+      </w:r>
+      <w:proofErr w:type="spellStart"/>
+      <w:r>
+        <w:rPr>
+          <w:color w:val="0D0D0D" w:themeColor="text1" w:themeTint="F2"/>
+        </w:rPr>
+        <w:t>null</w:t>
+      </w:r>
+      <w:proofErr w:type="spellEnd"/>
+      <w:r>
+        <w:rPr>
+          <w:color w:val="0D0D0D" w:themeColor="text1" w:themeTint="F2"/>
+        </w:rPr>
+        <w:t xml:space="preserve"> &amp;&amp; </w:t>
+      </w:r>
+      <w:proofErr w:type="spellStart"/>
+      <w:r>
+        <w:rPr>
+          <w:color w:val="0D0D0D" w:themeColor="text1" w:themeTint="F2"/>
+        </w:rPr>
+        <w:t>adminService.isAdminByToken</w:t>
+      </w:r>
+      <w:proofErr w:type="spellEnd"/>
+      <w:r>
+        <w:rPr>
+          <w:color w:val="0D0D0D" w:themeColor="text1" w:themeTint="F2"/>
+        </w:rPr>
+        <w:t>(</w:t>
+      </w:r>
+      <w:proofErr w:type="spellStart"/>
+      <w:r>
+        <w:rPr>
+          <w:color w:val="0D0D0D" w:themeColor="text1" w:themeTint="F2"/>
+        </w:rPr>
+        <w:t>token</w:t>
+      </w:r>
+      <w:proofErr w:type="spellEnd"/>
+      <w:r>
+        <w:rPr>
+          <w:color w:val="0D0D0D" w:themeColor="text1" w:themeTint="F2"/>
+        </w:rPr>
+        <w:t>)){</w:t>
+      </w:r>
+      <w:r>
+        <w:rPr>
+          <w:color w:val="0D0D0D" w:themeColor="text1" w:themeTint="F2"/>
         </w:rPr>
         <w:br/>
         <w:t xml:space="preserve">    return </w:t>
@@ -8756,33 +11010,66 @@
       <w:proofErr w:type="spellStart"/>
       <w:r>
         <w:rPr>
-          <w:rFonts w:ascii="Courier New" w:hAnsi="Courier New" w:cs="Courier New"/>
           <w:color w:val="0D0D0D" w:themeColor="text1" w:themeTint="F2"/>
-          <w:sz w:val="16"/>
-          <w:lang w:val="fr-CH" w:eastAsia="it-CH"/>
-        </w:rPr>
-        <w:t>config.getAuthenticationManager</w:t>
+        </w:rPr>
+        <w:t>adminService.getAllUsers</w:t>
       </w:r>
       <w:proofErr w:type="spellEnd"/>
       <w:r>
         <w:rPr>
-          <w:rFonts w:ascii="Courier New" w:hAnsi="Courier New" w:cs="Courier New"/>
           <w:color w:val="0D0D0D" w:themeColor="text1" w:themeTint="F2"/>
-          <w:sz w:val="16"/>
-          <w:lang w:val="fr-CH" w:eastAsia="it-CH"/>
         </w:rPr>
         <w:t>();</w:t>
       </w:r>
       <w:r>
         <w:rPr>
-          <w:rFonts w:ascii="Courier New" w:hAnsi="Courier New" w:cs="Courier New"/>
           <w:color w:val="0D0D0D" w:themeColor="text1" w:themeTint="F2"/>
-          <w:sz w:val="16"/>
-          <w:lang w:val="fr-CH" w:eastAsia="it-CH"/>
         </w:rPr>
         <w:br/>
         <w:t>}</w:t>
       </w:r>
+      <w:proofErr w:type="spellStart"/>
+      <w:r>
+        <w:rPr>
+          <w:color w:val="0D0D0D" w:themeColor="text1" w:themeTint="F2"/>
+        </w:rPr>
+        <w:t>else</w:t>
+      </w:r>
+      <w:proofErr w:type="spellEnd"/>
+      <w:r>
+        <w:rPr>
+          <w:color w:val="0D0D0D" w:themeColor="text1" w:themeTint="F2"/>
+        </w:rPr>
+        <w:t>{</w:t>
+      </w:r>
+      <w:r>
+        <w:rPr>
+          <w:color w:val="0D0D0D" w:themeColor="text1" w:themeTint="F2"/>
+        </w:rPr>
+        <w:br/>
+        <w:t xml:space="preserve">    return </w:t>
+      </w:r>
+      <w:proofErr w:type="spellStart"/>
+      <w:r>
+        <w:rPr>
+          <w:color w:val="0D0D0D" w:themeColor="text1" w:themeTint="F2"/>
+        </w:rPr>
+        <w:t>null</w:t>
+      </w:r>
+      <w:proofErr w:type="spellEnd"/>
+      <w:r>
+        <w:rPr>
+          <w:color w:val="0D0D0D" w:themeColor="text1" w:themeTint="F2"/>
+        </w:rPr>
+        <w:t>;</w:t>
+      </w:r>
+      <w:r>
+        <w:rPr>
+          <w:color w:val="0D0D0D" w:themeColor="text1" w:themeTint="F2"/>
+        </w:rPr>
+        <w:br/>
+        <w:t>}</w:t>
+      </w:r>
     </w:p>
     <w:p>
       <w:pPr>
@@ -8793,162 +11080,1385 @@
     </w:p>
     <w:p>
       <w:pPr>
-        <w:pStyle w:val="Titolo4"/>
-        <w:rPr>
-          <w:lang w:val="it-IT"/>
-        </w:rPr>
-      </w:pPr>
-      <w:r>
-        <w:rPr>
-          <w:lang w:val="it-IT"/>
-        </w:rPr>
-        <w:t>Config</w:t>
-      </w:r>
-      <w:bookmarkStart w:id="26" w:name="_GoBack"/>
-      <w:bookmarkEnd w:id="26"/>
-    </w:p>
-    <w:p>
-      <w:pPr>
-        <w:rPr>
-          <w:lang w:val="it-IT"/>
-        </w:rPr>
-      </w:pPr>
-      <w:r>
-        <w:rPr>
-          <w:lang w:val="it-IT"/>
-        </w:rPr>
-        <w:t>Nella cartella config si trovano tutt</w:t>
-      </w:r>
-      <w:r>
-        <w:rPr>
-          <w:lang w:val="it-IT"/>
-        </w:rPr>
-        <w:t xml:space="preserve">e le classi e </w:t>
-      </w:r>
-      <w:r>
-        <w:rPr>
-          <w:lang w:val="it-IT"/>
-        </w:rPr>
-        <w:t>metodi</w:t>
-      </w:r>
-      <w:r>
-        <w:rPr>
-          <w:lang w:val="it-IT"/>
-        </w:rPr>
-        <w:t xml:space="preserve"> che servono a configurare in modo corretto il login con JWT.</w:t>
-      </w:r>
-      <w:r>
-        <w:rPr>
-          <w:lang w:val="it-IT"/>
+        <w:rPr>
+          <w:lang w:val="fr-CH"/>
+        </w:rPr>
+      </w:pPr>
+    </w:p>
+    <w:p>
+      <w:pPr>
+        <w:rPr>
+          <w:b/>
+          <w:i/>
+          <w:color w:val="808080" w:themeColor="background1" w:themeShade="80"/>
+          <w:sz w:val="16"/>
+          <w:lang w:val="fr-CH"/>
+        </w:rPr>
+      </w:pPr>
+      <w:r>
+        <w:rPr>
+          <w:b/>
+          <w:i/>
+          <w:color w:val="70AD47" w:themeColor="accent6"/>
+          <w:lang w:val="fr-CH"/>
+        </w:rPr>
+        <w:t>GET “/v1/admin/</w:t>
+      </w:r>
+      <w:proofErr w:type="spellStart"/>
+      <w:r>
+        <w:rPr>
+          <w:b/>
+          <w:i/>
+          <w:color w:val="70AD47" w:themeColor="accent6"/>
+          <w:lang w:val="fr-CH"/>
+        </w:rPr>
+        <w:t>getUser</w:t>
+      </w:r>
+      <w:proofErr w:type="spellEnd"/>
+      <w:proofErr w:type="gramStart"/>
+      <w:r>
+        <w:rPr>
+          <w:b/>
+          <w:i/>
+          <w:color w:val="70AD47" w:themeColor="accent6"/>
+          <w:lang w:val="fr-CH"/>
+        </w:rPr>
+        <w:t>/{</w:t>
+      </w:r>
+      <w:proofErr w:type="gramEnd"/>
+      <w:r>
+        <w:rPr>
+          <w:b/>
+          <w:i/>
+          <w:color w:val="70AD47" w:themeColor="accent6"/>
+          <w:lang w:val="fr-CH"/>
+        </w:rPr>
+        <w:t xml:space="preserve">id : </w:t>
+      </w:r>
+      <w:proofErr w:type="spellStart"/>
+      <w:r>
+        <w:rPr>
+          <w:b/>
+          <w:i/>
+          <w:color w:val="70AD47" w:themeColor="accent6"/>
+          <w:lang w:val="fr-CH"/>
+        </w:rPr>
+        <w:t>int</w:t>
+      </w:r>
+      <w:proofErr w:type="spellEnd"/>
+      <w:r>
+        <w:rPr>
+          <w:b/>
+          <w:i/>
+          <w:color w:val="70AD47" w:themeColor="accent6"/>
+          <w:lang w:val="fr-CH"/>
+        </w:rPr>
+        <w:t>}</w:t>
+      </w:r>
+      <w:r>
+        <w:rPr>
+          <w:b/>
+          <w:i/>
+          <w:color w:val="70AD47" w:themeColor="accent6"/>
+          <w:lang w:val="fr-CH"/>
+        </w:rPr>
+        <w:t>”</w:t>
+      </w:r>
+    </w:p>
+    <w:p>
+      <w:pPr>
+        <w:rPr>
+          <w:b/>
+          <w:i/>
+          <w:color w:val="808080" w:themeColor="background1" w:themeShade="80"/>
+          <w:sz w:val="16"/>
+          <w:lang w:val="fr-CH"/>
+        </w:rPr>
+      </w:pPr>
+      <w:proofErr w:type="gramStart"/>
+      <w:r>
+        <w:rPr>
+          <w:b/>
+          <w:i/>
+          <w:color w:val="808080" w:themeColor="background1" w:themeShade="80"/>
+          <w:sz w:val="16"/>
+          <w:lang w:val="fr-CH"/>
+        </w:rPr>
+        <w:t>header:</w:t>
+      </w:r>
+      <w:proofErr w:type="gramEnd"/>
+      <w:r>
+        <w:rPr>
+          <w:b/>
+          <w:i/>
+          <w:color w:val="808080" w:themeColor="background1" w:themeShade="80"/>
+          <w:sz w:val="16"/>
+          <w:lang w:val="fr-CH"/>
+        </w:rPr>
+        <w:t xml:space="preserve"> headers : </w:t>
+      </w:r>
+      <w:proofErr w:type="spellStart"/>
+      <w:r>
+        <w:rPr>
+          <w:b/>
+          <w:i/>
+          <w:color w:val="808080" w:themeColor="background1" w:themeShade="80"/>
+          <w:sz w:val="16"/>
+          <w:lang w:val="fr-CH"/>
+        </w:rPr>
+        <w:t>HttpHeaders</w:t>
+      </w:r>
+      <w:proofErr w:type="spellEnd"/>
+    </w:p>
+    <w:p>
+      <w:pPr>
+        <w:rPr>
+          <w:b/>
+          <w:i/>
+          <w:color w:val="BF8F00" w:themeColor="accent4" w:themeShade="BF"/>
+          <w:lang w:val="fr-CH"/>
+        </w:rPr>
+      </w:pPr>
+    </w:p>
+    <w:p>
+      <w:pPr>
+        <w:rPr>
+          <w:lang w:val="it-IT"/>
+        </w:rPr>
+      </w:pPr>
+      <w:r>
+        <w:rPr>
+          <w:lang w:val="it-IT"/>
+        </w:rPr>
+        <w:t xml:space="preserve">Ritorna </w:t>
+      </w:r>
+      <w:r>
+        <w:rPr>
+          <w:lang w:val="it-IT"/>
+        </w:rPr>
+        <w:t>l’utente con id specificato</w:t>
+      </w:r>
+      <w:r>
+        <w:rPr>
+          <w:lang w:val="it-IT"/>
+        </w:rPr>
+        <w:t>, se la richiesta viene fatta da un account Admin.</w:t>
+      </w:r>
+    </w:p>
+    <w:p>
+      <w:pPr>
+        <w:rPr>
+          <w:lang w:val="it-IT"/>
+        </w:rPr>
+      </w:pPr>
+    </w:p>
+    <w:p>
+      <w:pPr>
+        <w:rPr>
+          <w:b/>
+          <w:i/>
+          <w:color w:val="808080" w:themeColor="background1" w:themeShade="80"/>
+          <w:sz w:val="16"/>
+          <w:lang w:val="fr-CH"/>
+        </w:rPr>
+      </w:pPr>
+      <w:r>
+        <w:rPr>
+          <w:b/>
+          <w:i/>
+          <w:color w:val="70AD47" w:themeColor="accent6"/>
+          <w:lang w:val="fr-CH"/>
+        </w:rPr>
+        <w:t>GET “/v1/admin/</w:t>
+      </w:r>
+      <w:proofErr w:type="spellStart"/>
+      <w:r>
+        <w:rPr>
+          <w:b/>
+          <w:i/>
+          <w:color w:val="70AD47" w:themeColor="accent6"/>
+          <w:lang w:val="fr-CH"/>
+        </w:rPr>
+        <w:t>getRole</w:t>
+      </w:r>
+      <w:proofErr w:type="spellEnd"/>
+      <w:proofErr w:type="gramStart"/>
+      <w:r>
+        <w:rPr>
+          <w:b/>
+          <w:i/>
+          <w:color w:val="70AD47" w:themeColor="accent6"/>
+          <w:lang w:val="fr-CH"/>
+        </w:rPr>
+        <w:t>/{</w:t>
+      </w:r>
+      <w:proofErr w:type="spellStart"/>
+      <w:proofErr w:type="gramEnd"/>
+      <w:r>
+        <w:rPr>
+          <w:b/>
+          <w:i/>
+          <w:color w:val="70AD47" w:themeColor="accent6"/>
+          <w:lang w:val="fr-CH"/>
+        </w:rPr>
+        <w:t>userEmail</w:t>
+      </w:r>
+      <w:proofErr w:type="spellEnd"/>
+      <w:r>
+        <w:rPr>
+          <w:b/>
+          <w:i/>
+          <w:color w:val="70AD47" w:themeColor="accent6"/>
+          <w:lang w:val="fr-CH"/>
+        </w:rPr>
+        <w:t> : String</w:t>
+      </w:r>
+      <w:r>
+        <w:rPr>
+          <w:b/>
+          <w:i/>
+          <w:color w:val="70AD47" w:themeColor="accent6"/>
+          <w:lang w:val="fr-CH"/>
+        </w:rPr>
+        <w:t>}</w:t>
+      </w:r>
+      <w:r>
+        <w:rPr>
+          <w:b/>
+          <w:i/>
+          <w:color w:val="70AD47" w:themeColor="accent6"/>
+          <w:lang w:val="fr-CH"/>
+        </w:rPr>
+        <w:t>”</w:t>
+      </w:r>
+    </w:p>
+    <w:p>
+      <w:pPr>
+        <w:rPr>
+          <w:b/>
+          <w:i/>
+          <w:color w:val="808080" w:themeColor="background1" w:themeShade="80"/>
+          <w:sz w:val="16"/>
+        </w:rPr>
+      </w:pPr>
+      <w:proofErr w:type="spellStart"/>
+      <w:r>
+        <w:rPr>
+          <w:b/>
+          <w:i/>
+          <w:color w:val="808080" w:themeColor="background1" w:themeShade="80"/>
+          <w:sz w:val="16"/>
+        </w:rPr>
+        <w:t>header</w:t>
+      </w:r>
+      <w:proofErr w:type="spellEnd"/>
+      <w:r>
+        <w:rPr>
+          <w:b/>
+          <w:i/>
+          <w:color w:val="808080" w:themeColor="background1" w:themeShade="80"/>
+          <w:sz w:val="16"/>
+        </w:rPr>
+        <w:t xml:space="preserve">: </w:t>
+      </w:r>
+      <w:proofErr w:type="spellStart"/>
+      <w:proofErr w:type="gramStart"/>
+      <w:r>
+        <w:rPr>
+          <w:b/>
+          <w:i/>
+          <w:color w:val="808080" w:themeColor="background1" w:themeShade="80"/>
+          <w:sz w:val="16"/>
+        </w:rPr>
+        <w:t>headers</w:t>
+      </w:r>
+      <w:proofErr w:type="spellEnd"/>
+      <w:r>
+        <w:rPr>
+          <w:b/>
+          <w:i/>
+          <w:color w:val="808080" w:themeColor="background1" w:themeShade="80"/>
+          <w:sz w:val="16"/>
+        </w:rPr>
+        <w:t> :</w:t>
+      </w:r>
+      <w:proofErr w:type="gramEnd"/>
+      <w:r>
+        <w:rPr>
+          <w:b/>
+          <w:i/>
+          <w:color w:val="808080" w:themeColor="background1" w:themeShade="80"/>
+          <w:sz w:val="16"/>
         </w:rPr>
         <w:t xml:space="preserve"> </w:t>
       </w:r>
-    </w:p>
-    <w:p>
-      <w:pPr>
-        <w:rPr>
-          <w:lang w:val="it-IT"/>
-        </w:rPr>
-      </w:pPr>
-      <w:r>
-        <w:rPr>
-          <w:lang w:val="it-IT"/>
-        </w:rPr>
-        <w:t>Nella classe</w:t>
-      </w:r>
-      <w:r>
-        <w:rPr>
-          <w:lang w:val="it-IT"/>
+      <w:proofErr w:type="spellStart"/>
+      <w:r>
+        <w:rPr>
+          <w:b/>
+          <w:i/>
+          <w:color w:val="808080" w:themeColor="background1" w:themeShade="80"/>
+          <w:sz w:val="16"/>
+        </w:rPr>
+        <w:t>HttpHeaders</w:t>
+      </w:r>
+      <w:proofErr w:type="spellEnd"/>
+    </w:p>
+    <w:p>
+      <w:pPr>
+        <w:rPr>
+          <w:b/>
+          <w:i/>
+          <w:color w:val="BF8F00" w:themeColor="accent4" w:themeShade="BF"/>
+        </w:rPr>
+      </w:pPr>
+    </w:p>
+    <w:p>
+      <w:pPr>
+        <w:rPr>
+          <w:lang w:val="it-IT"/>
+        </w:rPr>
+      </w:pPr>
+      <w:r>
+        <w:rPr>
+          <w:lang w:val="it-IT"/>
+        </w:rPr>
+        <w:t>Ritorna il ruolo (Admin o User) di un utente</w:t>
+      </w:r>
+      <w:r>
+        <w:rPr>
+          <w:lang w:val="it-IT"/>
+        </w:rPr>
+        <w:t>, se la richiesta viene fatta da un account Admin.</w:t>
+      </w:r>
+    </w:p>
+    <w:p>
+      <w:pPr>
+        <w:rPr>
+          <w:lang w:val="it-IT"/>
+        </w:rPr>
+      </w:pPr>
+    </w:p>
+    <w:p>
+      <w:pPr>
+        <w:rPr>
+          <w:b/>
+          <w:i/>
+          <w:color w:val="BF8F00" w:themeColor="accent4" w:themeShade="BF"/>
+          <w:lang w:val="fr-CH"/>
+        </w:rPr>
+      </w:pPr>
+      <w:r>
+        <w:rPr>
+          <w:b/>
+          <w:i/>
+          <w:color w:val="BF8F00" w:themeColor="accent4" w:themeShade="BF"/>
+          <w:lang w:val="fr-CH"/>
+        </w:rPr>
+        <w:t>POST</w:t>
+      </w:r>
+      <w:r>
+        <w:rPr>
+          <w:b/>
+          <w:i/>
+          <w:color w:val="BF8F00" w:themeColor="accent4" w:themeShade="BF"/>
+          <w:lang w:val="fr-CH"/>
+        </w:rPr>
+        <w:t xml:space="preserve"> “/v1/admin/</w:t>
+      </w:r>
+      <w:proofErr w:type="spellStart"/>
+      <w:r>
+        <w:rPr>
+          <w:b/>
+          <w:i/>
+          <w:color w:val="BF8F00" w:themeColor="accent4" w:themeShade="BF"/>
+          <w:lang w:val="fr-CH"/>
+        </w:rPr>
+        <w:t>deleteUser</w:t>
+      </w:r>
+      <w:proofErr w:type="spellEnd"/>
+      <w:r>
+        <w:rPr>
+          <w:b/>
+          <w:i/>
+          <w:color w:val="BF8F00" w:themeColor="accent4" w:themeShade="BF"/>
+          <w:lang w:val="fr-CH"/>
+        </w:rPr>
+        <w:t>”</w:t>
+      </w:r>
+    </w:p>
+    <w:p>
+      <w:pPr>
+        <w:rPr>
+          <w:b/>
+          <w:i/>
+          <w:color w:val="808080" w:themeColor="background1" w:themeShade="80"/>
+          <w:sz w:val="16"/>
+        </w:rPr>
+      </w:pPr>
+      <w:proofErr w:type="spellStart"/>
+      <w:r>
+        <w:rPr>
+          <w:b/>
+          <w:i/>
+          <w:color w:val="808080" w:themeColor="background1" w:themeShade="80"/>
+          <w:sz w:val="16"/>
+        </w:rPr>
+        <w:t>header</w:t>
+      </w:r>
+      <w:proofErr w:type="spellEnd"/>
+      <w:r>
+        <w:rPr>
+          <w:b/>
+          <w:i/>
+          <w:color w:val="808080" w:themeColor="background1" w:themeShade="80"/>
+          <w:sz w:val="16"/>
+        </w:rPr>
+        <w:t xml:space="preserve">: </w:t>
+      </w:r>
+      <w:proofErr w:type="spellStart"/>
+      <w:proofErr w:type="gramStart"/>
+      <w:r>
+        <w:rPr>
+          <w:b/>
+          <w:i/>
+          <w:color w:val="808080" w:themeColor="background1" w:themeShade="80"/>
+          <w:sz w:val="16"/>
+        </w:rPr>
+        <w:t>headers</w:t>
+      </w:r>
+      <w:proofErr w:type="spellEnd"/>
+      <w:r>
+        <w:rPr>
+          <w:b/>
+          <w:i/>
+          <w:color w:val="808080" w:themeColor="background1" w:themeShade="80"/>
+          <w:sz w:val="16"/>
+        </w:rPr>
+        <w:t> :</w:t>
+      </w:r>
+      <w:proofErr w:type="gramEnd"/>
+      <w:r>
+        <w:rPr>
+          <w:b/>
+          <w:i/>
+          <w:color w:val="808080" w:themeColor="background1" w:themeShade="80"/>
+          <w:sz w:val="16"/>
         </w:rPr>
         <w:t xml:space="preserve"> </w:t>
       </w:r>
       <w:proofErr w:type="spellStart"/>
       <w:r>
         <w:rPr>
-          <w:lang w:val="it-IT"/>
-        </w:rPr>
-        <w:t>SecurityConfig</w:t>
+          <w:b/>
+          <w:i/>
+          <w:color w:val="808080" w:themeColor="background1" w:themeShade="80"/>
+          <w:sz w:val="16"/>
+        </w:rPr>
+        <w:t>HttpHeaders</w:t>
       </w:r>
       <w:proofErr w:type="spellEnd"/>
-      <w:r>
-        <w:rPr>
-          <w:lang w:val="it-IT"/>
-        </w:rPr>
-        <w:t xml:space="preserve"> viene impostato una </w:t>
+    </w:p>
+    <w:p>
+      <w:pPr>
+        <w:rPr>
+          <w:b/>
+          <w:i/>
+          <w:color w:val="808080" w:themeColor="background1" w:themeShade="80"/>
+          <w:sz w:val="16"/>
+        </w:rPr>
+      </w:pPr>
+      <w:r>
+        <w:rPr>
+          <w:b/>
+          <w:i/>
+          <w:color w:val="808080" w:themeColor="background1" w:themeShade="80"/>
+          <w:sz w:val="16"/>
+        </w:rPr>
+        <w:t xml:space="preserve">body: </w:t>
       </w:r>
       <w:proofErr w:type="spellStart"/>
-      <w:r>
-        <w:rPr>
-          <w:lang w:val="it-IT"/>
-        </w:rPr>
-        <w:t>whitelist</w:t>
+      <w:proofErr w:type="gramStart"/>
+      <w:r>
+        <w:rPr>
+          <w:b/>
+          <w:i/>
+          <w:color w:val="808080" w:themeColor="background1" w:themeShade="80"/>
+          <w:sz w:val="16"/>
+        </w:rPr>
+        <w:t>request</w:t>
       </w:r>
       <w:proofErr w:type="spellEnd"/>
       <w:r>
         <w:rPr>
-          <w:lang w:val="it-IT"/>
+          <w:b/>
+          <w:i/>
+          <w:color w:val="808080" w:themeColor="background1" w:themeShade="80"/>
+          <w:sz w:val="16"/>
+        </w:rPr>
+        <w:t xml:space="preserve"> :</w:t>
+      </w:r>
+      <w:proofErr w:type="gramEnd"/>
+      <w:r>
+        <w:rPr>
+          <w:b/>
+          <w:i/>
+          <w:color w:val="808080" w:themeColor="background1" w:themeShade="80"/>
+          <w:sz w:val="16"/>
         </w:rPr>
         <w:t xml:space="preserve"> </w:t>
       </w:r>
-      <w:r>
-        <w:rPr>
-          <w:lang w:val="it-IT"/>
-        </w:rPr>
-        <w:t>degli</w:t>
-      </w:r>
-      <w:r>
-        <w:rPr>
-          <w:lang w:val="it-IT"/>
-        </w:rPr>
-        <w:t xml:space="preserve"> URL che sono accessibili senza login</w:t>
-      </w:r>
-      <w:r>
-        <w:rPr>
-          <w:lang w:val="it-IT"/>
-        </w:rPr>
-        <w:t xml:space="preserve">, perciò </w:t>
-      </w:r>
-      <w:r>
-        <w:rPr>
-          <w:lang w:val="it-IT"/>
-        </w:rPr>
-        <w:t>tutte le pagine che hanno a che fare con l’</w:t>
-      </w:r>
       <w:proofErr w:type="spellStart"/>
       <w:r>
         <w:rPr>
-          <w:lang w:val="it-IT"/>
-        </w:rPr>
-        <w:t>authenticazione</w:t>
+          <w:b/>
+          <w:i/>
+          <w:color w:val="808080" w:themeColor="background1" w:themeShade="80"/>
+          <w:sz w:val="16"/>
+        </w:rPr>
+        <w:t>AdminRequest</w:t>
       </w:r>
       <w:proofErr w:type="spellEnd"/>
+    </w:p>
+    <w:p>
+      <w:pPr>
+        <w:rPr>
+          <w:b/>
+          <w:i/>
+          <w:color w:val="BF8F00" w:themeColor="accent4" w:themeShade="BF"/>
+        </w:rPr>
+      </w:pPr>
+    </w:p>
+    <w:p>
+      <w:r>
+        <w:rPr>
+          <w:lang w:val="it-IT"/>
+        </w:rPr>
+        <w:t>Archivia un utente</w:t>
+      </w:r>
+      <w:r>
+        <w:rPr>
+          <w:lang w:val="it-IT"/>
+        </w:rPr>
+        <w:t xml:space="preserve"> e perciò lo disattiv</w:t>
+      </w:r>
+      <w:r>
+        <w:rPr>
+          <w:lang w:val="it-IT"/>
+        </w:rPr>
+        <w:t>a</w:t>
+      </w:r>
+      <w:r>
+        <w:rPr>
+          <w:lang w:val="it-IT"/>
+        </w:rPr>
+        <w:t>, se l’account è Admin.</w:t>
+      </w:r>
+    </w:p>
+    <w:p/>
+    <w:p>
+      <w:pPr>
+        <w:rPr>
+          <w:b/>
+          <w:i/>
+          <w:color w:val="BF8F00" w:themeColor="accent4" w:themeShade="BF"/>
+          <w:lang w:val="fr-CH"/>
+        </w:rPr>
+      </w:pPr>
+      <w:r>
+        <w:rPr>
+          <w:b/>
+          <w:i/>
+          <w:color w:val="BF8F00" w:themeColor="accent4" w:themeShade="BF"/>
+          <w:lang w:val="fr-CH"/>
+        </w:rPr>
+        <w:t>POST “/v1/admin/</w:t>
+      </w:r>
+      <w:proofErr w:type="spellStart"/>
+      <w:r>
+        <w:rPr>
+          <w:b/>
+          <w:i/>
+          <w:color w:val="BF8F00" w:themeColor="accent4" w:themeShade="BF"/>
+          <w:lang w:val="fr-CH"/>
+        </w:rPr>
+        <w:t>saveUser</w:t>
+      </w:r>
+      <w:proofErr w:type="spellEnd"/>
+      <w:r>
+        <w:rPr>
+          <w:b/>
+          <w:i/>
+          <w:color w:val="BF8F00" w:themeColor="accent4" w:themeShade="BF"/>
+          <w:lang w:val="fr-CH"/>
+        </w:rPr>
+        <w:t>”</w:t>
+      </w:r>
+    </w:p>
+    <w:p>
+      <w:pPr>
+        <w:rPr>
+          <w:b/>
+          <w:i/>
+          <w:color w:val="808080" w:themeColor="background1" w:themeShade="80"/>
+          <w:sz w:val="16"/>
+          <w:lang w:val="fr-CH"/>
+        </w:rPr>
+      </w:pPr>
+      <w:proofErr w:type="gramStart"/>
+      <w:r>
+        <w:rPr>
+          <w:b/>
+          <w:i/>
+          <w:color w:val="808080" w:themeColor="background1" w:themeShade="80"/>
+          <w:sz w:val="16"/>
+          <w:lang w:val="fr-CH"/>
+        </w:rPr>
+        <w:t>header:</w:t>
+      </w:r>
+      <w:proofErr w:type="gramEnd"/>
+      <w:r>
+        <w:rPr>
+          <w:b/>
+          <w:i/>
+          <w:color w:val="808080" w:themeColor="background1" w:themeShade="80"/>
+          <w:sz w:val="16"/>
+          <w:lang w:val="fr-CH"/>
+        </w:rPr>
+        <w:t xml:space="preserve"> headers : </w:t>
+      </w:r>
+      <w:proofErr w:type="spellStart"/>
+      <w:r>
+        <w:rPr>
+          <w:b/>
+          <w:i/>
+          <w:color w:val="808080" w:themeColor="background1" w:themeShade="80"/>
+          <w:sz w:val="16"/>
+          <w:lang w:val="fr-CH"/>
+        </w:rPr>
+        <w:t>HttpHeaders</w:t>
+      </w:r>
+      <w:proofErr w:type="spellEnd"/>
+    </w:p>
+    <w:p>
+      <w:pPr>
+        <w:rPr>
+          <w:b/>
+          <w:i/>
+          <w:color w:val="808080" w:themeColor="background1" w:themeShade="80"/>
+          <w:sz w:val="16"/>
+        </w:rPr>
+      </w:pPr>
+      <w:r>
+        <w:rPr>
+          <w:b/>
+          <w:i/>
+          <w:color w:val="808080" w:themeColor="background1" w:themeShade="80"/>
+          <w:sz w:val="16"/>
+        </w:rPr>
+        <w:lastRenderedPageBreak/>
+        <w:t xml:space="preserve">body: </w:t>
+      </w:r>
+      <w:proofErr w:type="spellStart"/>
+      <w:proofErr w:type="gramStart"/>
+      <w:r>
+        <w:rPr>
+          <w:b/>
+          <w:i/>
+          <w:color w:val="808080" w:themeColor="background1" w:themeShade="80"/>
+          <w:sz w:val="16"/>
+        </w:rPr>
+        <w:t>request</w:t>
+      </w:r>
+      <w:proofErr w:type="spellEnd"/>
+      <w:r>
+        <w:rPr>
+          <w:b/>
+          <w:i/>
+          <w:color w:val="808080" w:themeColor="background1" w:themeShade="80"/>
+          <w:sz w:val="16"/>
+        </w:rPr>
+        <w:t xml:space="preserve"> :</w:t>
+      </w:r>
+      <w:proofErr w:type="gramEnd"/>
+      <w:r>
+        <w:rPr>
+          <w:b/>
+          <w:i/>
+          <w:color w:val="808080" w:themeColor="background1" w:themeShade="80"/>
+          <w:sz w:val="16"/>
+        </w:rPr>
+        <w:t xml:space="preserve"> </w:t>
+      </w:r>
+      <w:proofErr w:type="spellStart"/>
+      <w:r>
+        <w:rPr>
+          <w:b/>
+          <w:i/>
+          <w:color w:val="808080" w:themeColor="background1" w:themeShade="80"/>
+          <w:sz w:val="16"/>
+        </w:rPr>
+        <w:t>AdminRequest</w:t>
+      </w:r>
+      <w:proofErr w:type="spellEnd"/>
+    </w:p>
+    <w:p>
+      <w:pPr>
+        <w:rPr>
+          <w:b/>
+          <w:i/>
+          <w:color w:val="BF8F00" w:themeColor="accent4" w:themeShade="BF"/>
+        </w:rPr>
+      </w:pPr>
+    </w:p>
+    <w:p>
+      <w:pPr>
+        <w:rPr>
+          <w:lang w:val="it-IT"/>
+        </w:rPr>
+      </w:pPr>
+      <w:r>
+        <w:rPr>
+          <w:lang w:val="it-IT"/>
+        </w:rPr>
+        <w:t xml:space="preserve">Salva un nuovo utente con le informazioni presenti in </w:t>
+      </w:r>
+      <w:proofErr w:type="spellStart"/>
+      <w:r>
+        <w:rPr>
+          <w:lang w:val="it-IT"/>
+        </w:rPr>
+        <w:t>AdminRequest</w:t>
+      </w:r>
+      <w:proofErr w:type="spellEnd"/>
+      <w:r>
+        <w:rPr>
+          <w:lang w:val="it-IT"/>
+        </w:rPr>
+        <w:t>, se la richiesta viene fatta da un account Admin.</w:t>
+      </w:r>
+    </w:p>
+    <w:p>
+      <w:pPr>
+        <w:rPr>
+          <w:lang w:val="it-IT"/>
+        </w:rPr>
+      </w:pPr>
+    </w:p>
+    <w:p>
+      <w:pPr>
+        <w:rPr>
+          <w:b/>
+          <w:i/>
+          <w:color w:val="BF8F00" w:themeColor="accent4" w:themeShade="BF"/>
+          <w:lang w:val="fr-CH"/>
+        </w:rPr>
+      </w:pPr>
+      <w:r>
+        <w:rPr>
+          <w:b/>
+          <w:i/>
+          <w:color w:val="BF8F00" w:themeColor="accent4" w:themeShade="BF"/>
+          <w:lang w:val="fr-CH"/>
+        </w:rPr>
+        <w:t>POST “/v1/admin/</w:t>
+      </w:r>
+      <w:proofErr w:type="spellStart"/>
+      <w:r>
+        <w:rPr>
+          <w:b/>
+          <w:i/>
+          <w:color w:val="BF8F00" w:themeColor="accent4" w:themeShade="BF"/>
+          <w:lang w:val="fr-CH"/>
+        </w:rPr>
+        <w:t>updateUser</w:t>
+      </w:r>
+      <w:proofErr w:type="spellEnd"/>
+      <w:r>
+        <w:rPr>
+          <w:b/>
+          <w:i/>
+          <w:color w:val="BF8F00" w:themeColor="accent4" w:themeShade="BF"/>
+          <w:lang w:val="fr-CH"/>
+        </w:rPr>
+        <w:t>”</w:t>
+      </w:r>
+    </w:p>
+    <w:p>
+      <w:pPr>
+        <w:rPr>
+          <w:b/>
+          <w:i/>
+          <w:color w:val="808080" w:themeColor="background1" w:themeShade="80"/>
+          <w:sz w:val="16"/>
+          <w:lang w:val="fr-CH"/>
+        </w:rPr>
+      </w:pPr>
+      <w:proofErr w:type="gramStart"/>
+      <w:r>
+        <w:rPr>
+          <w:b/>
+          <w:i/>
+          <w:color w:val="808080" w:themeColor="background1" w:themeShade="80"/>
+          <w:sz w:val="16"/>
+          <w:lang w:val="fr-CH"/>
+        </w:rPr>
+        <w:t>header:</w:t>
+      </w:r>
+      <w:proofErr w:type="gramEnd"/>
+      <w:r>
+        <w:rPr>
+          <w:b/>
+          <w:i/>
+          <w:color w:val="808080" w:themeColor="background1" w:themeShade="80"/>
+          <w:sz w:val="16"/>
+          <w:lang w:val="fr-CH"/>
+        </w:rPr>
+        <w:t xml:space="preserve"> headers : </w:t>
+      </w:r>
+      <w:proofErr w:type="spellStart"/>
+      <w:r>
+        <w:rPr>
+          <w:b/>
+          <w:i/>
+          <w:color w:val="808080" w:themeColor="background1" w:themeShade="80"/>
+          <w:sz w:val="16"/>
+          <w:lang w:val="fr-CH"/>
+        </w:rPr>
+        <w:t>HttpHeaders</w:t>
+      </w:r>
+      <w:proofErr w:type="spellEnd"/>
+    </w:p>
+    <w:p>
+      <w:pPr>
+        <w:rPr>
+          <w:b/>
+          <w:i/>
+          <w:color w:val="808080" w:themeColor="background1" w:themeShade="80"/>
+          <w:sz w:val="16"/>
+        </w:rPr>
+      </w:pPr>
+      <w:r>
+        <w:rPr>
+          <w:b/>
+          <w:i/>
+          <w:color w:val="808080" w:themeColor="background1" w:themeShade="80"/>
+          <w:sz w:val="16"/>
+        </w:rPr>
+        <w:t xml:space="preserve">body: </w:t>
+      </w:r>
+      <w:proofErr w:type="spellStart"/>
+      <w:proofErr w:type="gramStart"/>
+      <w:r>
+        <w:rPr>
+          <w:b/>
+          <w:i/>
+          <w:color w:val="808080" w:themeColor="background1" w:themeShade="80"/>
+          <w:sz w:val="16"/>
+        </w:rPr>
+        <w:t>request</w:t>
+      </w:r>
+      <w:proofErr w:type="spellEnd"/>
+      <w:r>
+        <w:rPr>
+          <w:b/>
+          <w:i/>
+          <w:color w:val="808080" w:themeColor="background1" w:themeShade="80"/>
+          <w:sz w:val="16"/>
+        </w:rPr>
+        <w:t xml:space="preserve"> :</w:t>
+      </w:r>
+      <w:proofErr w:type="gramEnd"/>
+      <w:r>
+        <w:rPr>
+          <w:b/>
+          <w:i/>
+          <w:color w:val="808080" w:themeColor="background1" w:themeShade="80"/>
+          <w:sz w:val="16"/>
+        </w:rPr>
+        <w:t xml:space="preserve"> </w:t>
+      </w:r>
+      <w:proofErr w:type="spellStart"/>
+      <w:r>
+        <w:rPr>
+          <w:b/>
+          <w:i/>
+          <w:color w:val="808080" w:themeColor="background1" w:themeShade="80"/>
+          <w:sz w:val="16"/>
+        </w:rPr>
+        <w:t>AdminRequest</w:t>
+      </w:r>
+      <w:proofErr w:type="spellEnd"/>
+    </w:p>
+    <w:p>
+      <w:pPr>
+        <w:rPr>
+          <w:b/>
+          <w:i/>
+          <w:color w:val="BF8F00" w:themeColor="accent4" w:themeShade="BF"/>
+        </w:rPr>
+      </w:pPr>
+    </w:p>
+    <w:p>
+      <w:pPr>
+        <w:rPr>
+          <w:lang w:val="it-IT"/>
+        </w:rPr>
+      </w:pPr>
+      <w:r>
+        <w:rPr>
+          <w:lang w:val="it-IT"/>
+        </w:rPr>
+        <w:t xml:space="preserve">Modifica un utente con le informazioni nuove passate in </w:t>
+      </w:r>
+      <w:proofErr w:type="spellStart"/>
+      <w:r>
+        <w:rPr>
+          <w:lang w:val="it-IT"/>
+        </w:rPr>
+        <w:t>AdminRequest</w:t>
+      </w:r>
+      <w:proofErr w:type="spellEnd"/>
+      <w:r>
+        <w:rPr>
+          <w:lang w:val="it-IT"/>
+        </w:rPr>
+        <w:t>, se la richiesta viene fatta da un account Admin.</w:t>
+      </w:r>
+    </w:p>
+    <w:p>
+      <w:pPr>
+        <w:rPr>
+          <w:lang w:val="it-IT"/>
+        </w:rPr>
+      </w:pPr>
+    </w:p>
+    <w:p>
+      <w:pPr>
+        <w:rPr>
+          <w:lang w:val="it-IT"/>
+        </w:rPr>
+      </w:pPr>
+    </w:p>
+    <w:p>
+      <w:pPr>
+        <w:rPr>
+          <w:b/>
+          <w:i/>
+          <w:color w:val="BF8F00" w:themeColor="accent4" w:themeShade="BF"/>
+          <w:lang w:val="fr-CH"/>
+        </w:rPr>
+      </w:pPr>
+      <w:r>
+        <w:rPr>
+          <w:b/>
+          <w:i/>
+          <w:color w:val="BF8F00" w:themeColor="accent4" w:themeShade="BF"/>
+          <w:lang w:val="fr-CH"/>
+        </w:rPr>
+        <w:t>POST “/v1/admin/</w:t>
+      </w:r>
+      <w:proofErr w:type="spellStart"/>
+      <w:r>
+        <w:rPr>
+          <w:b/>
+          <w:i/>
+          <w:color w:val="BF8F00" w:themeColor="accent4" w:themeShade="BF"/>
+          <w:lang w:val="fr-CH"/>
+        </w:rPr>
+        <w:t>searchUser</w:t>
+      </w:r>
+      <w:proofErr w:type="spellEnd"/>
+      <w:r>
+        <w:rPr>
+          <w:b/>
+          <w:i/>
+          <w:color w:val="BF8F00" w:themeColor="accent4" w:themeShade="BF"/>
+          <w:lang w:val="fr-CH"/>
+        </w:rPr>
+        <w:t>”</w:t>
+      </w:r>
+    </w:p>
+    <w:p>
+      <w:pPr>
+        <w:rPr>
+          <w:b/>
+          <w:i/>
+          <w:color w:val="808080" w:themeColor="background1" w:themeShade="80"/>
+          <w:sz w:val="16"/>
+          <w:lang w:val="fr-CH"/>
+        </w:rPr>
+      </w:pPr>
+      <w:proofErr w:type="gramStart"/>
+      <w:r>
+        <w:rPr>
+          <w:b/>
+          <w:i/>
+          <w:color w:val="808080" w:themeColor="background1" w:themeShade="80"/>
+          <w:sz w:val="16"/>
+          <w:lang w:val="fr-CH"/>
+        </w:rPr>
+        <w:t>header:</w:t>
+      </w:r>
+      <w:proofErr w:type="gramEnd"/>
+      <w:r>
+        <w:rPr>
+          <w:b/>
+          <w:i/>
+          <w:color w:val="808080" w:themeColor="background1" w:themeShade="80"/>
+          <w:sz w:val="16"/>
+          <w:lang w:val="fr-CH"/>
+        </w:rPr>
+        <w:t xml:space="preserve"> headers : </w:t>
+      </w:r>
+      <w:proofErr w:type="spellStart"/>
+      <w:r>
+        <w:rPr>
+          <w:b/>
+          <w:i/>
+          <w:color w:val="808080" w:themeColor="background1" w:themeShade="80"/>
+          <w:sz w:val="16"/>
+          <w:lang w:val="fr-CH"/>
+        </w:rPr>
+        <w:t>HttpHeaders</w:t>
+      </w:r>
+      <w:proofErr w:type="spellEnd"/>
+    </w:p>
+    <w:p>
+      <w:pPr>
+        <w:rPr>
+          <w:b/>
+          <w:i/>
+          <w:color w:val="808080" w:themeColor="background1" w:themeShade="80"/>
+          <w:sz w:val="16"/>
+        </w:rPr>
+      </w:pPr>
+      <w:r>
+        <w:rPr>
+          <w:b/>
+          <w:i/>
+          <w:color w:val="808080" w:themeColor="background1" w:themeShade="80"/>
+          <w:sz w:val="16"/>
+        </w:rPr>
+        <w:t xml:space="preserve">body: </w:t>
+      </w:r>
+      <w:proofErr w:type="spellStart"/>
+      <w:proofErr w:type="gramStart"/>
+      <w:r>
+        <w:rPr>
+          <w:b/>
+          <w:i/>
+          <w:color w:val="808080" w:themeColor="background1" w:themeShade="80"/>
+          <w:sz w:val="16"/>
+        </w:rPr>
+        <w:t>searchR</w:t>
+      </w:r>
+      <w:r>
+        <w:rPr>
+          <w:b/>
+          <w:i/>
+          <w:color w:val="808080" w:themeColor="background1" w:themeShade="80"/>
+          <w:sz w:val="16"/>
+        </w:rPr>
+        <w:t>equest</w:t>
+      </w:r>
+      <w:proofErr w:type="spellEnd"/>
+      <w:r>
+        <w:rPr>
+          <w:b/>
+          <w:i/>
+          <w:color w:val="808080" w:themeColor="background1" w:themeShade="80"/>
+          <w:sz w:val="16"/>
+        </w:rPr>
+        <w:t xml:space="preserve"> :</w:t>
+      </w:r>
+      <w:proofErr w:type="gramEnd"/>
+      <w:r>
+        <w:rPr>
+          <w:b/>
+          <w:i/>
+          <w:color w:val="808080" w:themeColor="background1" w:themeShade="80"/>
+          <w:sz w:val="16"/>
+        </w:rPr>
+        <w:t xml:space="preserve"> </w:t>
+      </w:r>
+      <w:proofErr w:type="spellStart"/>
+      <w:r>
+        <w:rPr>
+          <w:b/>
+          <w:i/>
+          <w:color w:val="808080" w:themeColor="background1" w:themeShade="80"/>
+          <w:sz w:val="16"/>
+        </w:rPr>
+        <w:t>SearchRequest</w:t>
+      </w:r>
+      <w:proofErr w:type="spellEnd"/>
+    </w:p>
+    <w:p>
+      <w:pPr>
+        <w:rPr>
+          <w:b/>
+          <w:i/>
+          <w:color w:val="BF8F00" w:themeColor="accent4" w:themeShade="BF"/>
+        </w:rPr>
+      </w:pPr>
+    </w:p>
+    <w:p>
+      <w:pPr>
+        <w:rPr>
+          <w:lang w:val="it-IT"/>
+        </w:rPr>
+      </w:pPr>
+      <w:r>
+        <w:rPr>
+          <w:lang w:val="it-IT"/>
+        </w:rPr>
+        <w:t xml:space="preserve">Ritorna una lista di utenti </w:t>
+      </w:r>
+      <w:r>
+        <w:rPr>
+          <w:lang w:val="it-IT"/>
+        </w:rPr>
+        <w:t xml:space="preserve">che rispettano il contenuto della stringa di ricerca contenuta in </w:t>
+      </w:r>
+      <w:proofErr w:type="spellStart"/>
+      <w:r>
+        <w:rPr>
+          <w:lang w:val="it-IT"/>
+        </w:rPr>
+        <w:t>SearchRequest</w:t>
+      </w:r>
+      <w:proofErr w:type="spellEnd"/>
       <w:r>
         <w:rPr>
           <w:lang w:val="it-IT"/>
         </w:rPr>
         <w:t>.</w:t>
       </w:r>
-    </w:p>
-    <w:p>
-      <w:pPr>
-        <w:rPr>
-          <w:lang w:val="it-IT"/>
-        </w:rPr>
-      </w:pPr>
-      <w:r>
-        <w:rPr>
-          <w:lang w:val="it-IT"/>
-        </w:rPr>
-        <w:t xml:space="preserve">Nella classe </w:t>
+      <w:r>
+        <w:rPr>
+          <w:lang w:val="it-IT"/>
+        </w:rPr>
+        <w:t xml:space="preserve"> Questo funziona solo se l’account </w:t>
+      </w:r>
+      <w:r>
+        <w:rPr>
+          <w:lang w:val="it-IT"/>
+        </w:rPr>
+        <w:t>che fa la richiesta è di tipo Admin.</w:t>
+      </w:r>
+    </w:p>
+    <w:p>
+      <w:pPr>
+        <w:rPr>
+          <w:lang w:val="it-IT"/>
+        </w:rPr>
+      </w:pPr>
+    </w:p>
+    <w:p>
+      <w:pPr>
+        <w:rPr>
+          <w:b/>
+          <w:i/>
+          <w:color w:val="808080" w:themeColor="background1" w:themeShade="80"/>
+          <w:sz w:val="16"/>
+        </w:rPr>
+      </w:pPr>
+      <w:r>
+        <w:rPr>
+          <w:b/>
+          <w:i/>
+          <w:color w:val="70AD47" w:themeColor="accent6"/>
+          <w:lang w:val="fr-CH"/>
+        </w:rPr>
+        <w:t>GET “/v1/admin/</w:t>
       </w:r>
       <w:proofErr w:type="spellStart"/>
       <w:r>
         <w:rPr>
-          <w:lang w:val="it-IT"/>
-        </w:rPr>
-        <w:t>JwtAuthenticationFilter</w:t>
+          <w:b/>
+          <w:i/>
+          <w:color w:val="70AD47" w:themeColor="accent6"/>
+          <w:lang w:val="fr-CH"/>
+        </w:rPr>
+        <w:t>isEmailUsed</w:t>
       </w:r>
       <w:proofErr w:type="spellEnd"/>
+      <w:proofErr w:type="gramStart"/>
+      <w:r>
+        <w:rPr>
+          <w:b/>
+          <w:i/>
+          <w:color w:val="70AD47" w:themeColor="accent6"/>
+          <w:lang w:val="fr-CH"/>
+        </w:rPr>
+        <w:t>/{</w:t>
+      </w:r>
+      <w:proofErr w:type="spellStart"/>
+      <w:proofErr w:type="gramEnd"/>
+      <w:r>
+        <w:rPr>
+          <w:b/>
+          <w:i/>
+          <w:color w:val="70AD47" w:themeColor="accent6"/>
+          <w:lang w:val="fr-CH"/>
+        </w:rPr>
+        <w:t>userEmail</w:t>
+      </w:r>
+      <w:proofErr w:type="spellEnd"/>
+      <w:r>
+        <w:rPr>
+          <w:b/>
+          <w:i/>
+          <w:color w:val="70AD47" w:themeColor="accent6"/>
+          <w:lang w:val="fr-CH"/>
+        </w:rPr>
+        <w:t> : String}</w:t>
+      </w:r>
+      <w:r>
+        <w:rPr>
+          <w:b/>
+          <w:i/>
+          <w:color w:val="70AD47" w:themeColor="accent6"/>
+          <w:lang w:val="fr-CH"/>
+        </w:rPr>
+        <w:t>”</w:t>
+      </w:r>
+    </w:p>
+    <w:p>
+      <w:pPr>
+        <w:rPr>
+          <w:b/>
+          <w:i/>
+          <w:color w:val="BF8F00" w:themeColor="accent4" w:themeShade="BF"/>
+        </w:rPr>
+      </w:pPr>
+    </w:p>
+    <w:p>
+      <w:pPr>
+        <w:rPr>
+          <w:lang w:val="it-IT"/>
+        </w:rPr>
+      </w:pPr>
+      <w:r>
+        <w:rPr>
+          <w:lang w:val="it-IT"/>
+        </w:rPr>
+        <w:t xml:space="preserve">Verifica se l’email è </w:t>
+      </w:r>
+      <w:proofErr w:type="spellStart"/>
+      <w:r>
+        <w:rPr>
+          <w:lang w:val="it-IT"/>
+        </w:rPr>
+        <w:t>gia</w:t>
+      </w:r>
+      <w:proofErr w:type="spellEnd"/>
+      <w:r>
+        <w:rPr>
+          <w:lang w:val="it-IT"/>
+        </w:rPr>
+        <w:t xml:space="preserve"> usata, in questo caso ritorna </w:t>
+      </w:r>
+      <w:proofErr w:type="spellStart"/>
+      <w:r>
+        <w:rPr>
+          <w:lang w:val="it-IT"/>
+        </w:rPr>
+        <w:t>true</w:t>
+      </w:r>
+      <w:proofErr w:type="spellEnd"/>
+      <w:r>
+        <w:rPr>
+          <w:lang w:val="it-IT"/>
+        </w:rPr>
+        <w:t>, altrimenti ritorna false.</w:t>
+      </w:r>
+    </w:p>
+    <w:p>
+      <w:pPr>
+        <w:rPr>
+          <w:lang w:val="it-IT"/>
+        </w:rPr>
+      </w:pPr>
+    </w:p>
+    <w:p>
+      <w:pPr>
+        <w:pStyle w:val="Titolo3"/>
+      </w:pPr>
+      <w:r>
+        <w:t>S</w:t>
+      </w:r>
+      <w:bookmarkStart w:id="30" w:name="_GoBack"/>
+      <w:bookmarkEnd w:id="30"/>
+      <w:r>
+        <w:t>torage</w:t>
+      </w:r>
+    </w:p>
+    <w:p>
+      <w:pPr>
+        <w:rPr>
+          <w:lang w:val="it-IT"/>
+        </w:rPr>
+      </w:pPr>
+      <w:r>
+        <w:rPr>
+          <w:lang w:val="it-IT"/>
+        </w:rPr>
+        <w:t>A</w:t>
+      </w:r>
+    </w:p>
+    <w:p>
+      <w:pPr>
+        <w:pStyle w:val="Titolo3"/>
+      </w:pPr>
+      <w:r>
+        <w:t>Chatbot</w:t>
+      </w:r>
+    </w:p>
+    <w:p>
+      <w:pPr>
+        <w:rPr>
+          <w:lang w:val="it-IT"/>
+        </w:rPr>
+      </w:pPr>
+    </w:p>
+    <w:p/>
+    <w:p>
+      <w:r>
+        <w:t>Login</w:t>
+      </w:r>
+    </w:p>
+    <w:p>
+      <w:pPr>
+        <w:rPr>
+          <w:lang w:val="it-IT"/>
+        </w:rPr>
+      </w:pPr>
+      <w:r>
+        <w:rPr>
+          <w:lang w:val="it-IT"/>
+        </w:rPr>
+        <w:t xml:space="preserve">Nel nostro applicativo il login si può fare con due modalità. </w:t>
+      </w:r>
+      <w:r>
+        <w:rPr>
+          <w:lang w:val="it-IT"/>
+        </w:rPr>
+        <w:t>La prima tipologia di login è basata su JWT</w:t>
+      </w:r>
+      <w:r>
+        <w:rPr>
+          <w:lang w:val="it-IT"/>
+        </w:rPr>
+        <w:t xml:space="preserve"> (JSON web token)</w:t>
+      </w:r>
+      <w:r>
+        <w:rPr>
+          <w:lang w:val="it-IT"/>
+        </w:rPr>
+        <w:t>,</w:t>
+      </w:r>
       <w:r>
         <w:rPr>
           <w:lang w:val="it-IT"/>
@@ -8959,255 +12469,119 @@
         <w:rPr>
           <w:lang w:val="it-IT"/>
         </w:rPr>
-        <w:t xml:space="preserve">viene filtrato il token, e tramite metodi presenti nei </w:t>
-      </w:r>
-      <w:proofErr w:type="spellStart"/>
-      <w:r>
-        <w:rPr>
-          <w:lang w:val="it-IT"/>
-        </w:rPr>
-        <w:t>services</w:t>
-      </w:r>
-      <w:proofErr w:type="spellEnd"/>
-      <w:r>
-        <w:rPr>
-          <w:lang w:val="it-IT"/>
-        </w:rPr>
-        <w:t>, verifica se il token fornito è valido.</w:t>
-      </w:r>
-    </w:p>
-    <w:p>
-      <w:pPr>
-        <w:rPr>
-          <w:lang w:val="it-IT"/>
-        </w:rPr>
-      </w:pPr>
-      <w:r>
-        <w:rPr>
-          <w:lang w:val="it-IT"/>
-        </w:rPr>
-        <w:t>Nella Clas</w:t>
-      </w:r>
-      <w:r>
-        <w:rPr>
-          <w:lang w:val="it-IT"/>
-        </w:rPr>
-        <w:t xml:space="preserve">se </w:t>
-      </w:r>
-      <w:proofErr w:type="spellStart"/>
-      <w:r>
-        <w:rPr>
-          <w:lang w:val="it-IT"/>
-        </w:rPr>
-        <w:t>ApplicationConfig</w:t>
-      </w:r>
-      <w:proofErr w:type="spellEnd"/>
+        <w:t>la seconda è un login con Google.</w:t>
+      </w:r>
+    </w:p>
+    <w:p>
+      <w:r>
+        <w:t>Login JWT</w:t>
+      </w:r>
+    </w:p>
+    <w:p>
+      <w:pPr>
+        <w:rPr>
+          <w:lang w:val="it-IT"/>
+        </w:rPr>
+      </w:pPr>
+      <w:r>
+        <w:rPr>
+          <w:lang w:val="it-IT"/>
+        </w:rPr>
+        <w:t xml:space="preserve">Per registrare un nuovo utente, l’applicazione </w:t>
+      </w:r>
+      <w:r>
+        <w:rPr>
+          <w:lang w:val="it-IT"/>
+        </w:rPr>
+        <w:t xml:space="preserve">necessita di un email, username e password. Se la richiesta è valida, l’applicativo ritorna un token che serve a dire al server che </w:t>
+      </w:r>
+      <w:r>
+        <w:rPr>
+          <w:lang w:val="it-IT"/>
+        </w:rPr>
+        <w:t>questo utente è autenticato.</w:t>
+      </w:r>
+    </w:p>
+    <w:p>
+      <w:pPr>
+        <w:rPr>
+          <w:lang w:val="it-IT"/>
+        </w:rPr>
+      </w:pPr>
+      <w:r>
+        <w:rPr>
+          <w:lang w:val="it-IT"/>
+        </w:rPr>
+        <w:t>Per autenticare un utente</w:t>
+      </w:r>
+      <w:r>
+        <w:rPr>
+          <w:lang w:val="it-IT"/>
+        </w:rPr>
+        <w:t xml:space="preserve"> già esistente</w:t>
+      </w:r>
+      <w:r>
+        <w:rPr>
+          <w:lang w:val="it-IT"/>
+        </w:rPr>
+        <w:t xml:space="preserve">, l’applicazione </w:t>
+      </w:r>
+      <w:r>
+        <w:rPr>
+          <w:lang w:val="it-IT"/>
+        </w:rPr>
+        <w:t>necessita di email e password dell’utente. Anche in questo caso, se la richiesta è valida, ritorna un token che segnala al server che questo utente è autenticato.</w:t>
+      </w:r>
+    </w:p>
+    <w:p>
+      <w:pPr>
+        <w:rPr>
+          <w:lang w:val="it-IT"/>
+        </w:rPr>
+      </w:pPr>
+      <w:r>
+        <w:rPr>
+          <w:lang w:val="it-IT"/>
+        </w:rPr>
+        <w:t>L’utente invia il JWT ricevuto in ogni richiesta successiva</w:t>
+      </w:r>
+      <w:r>
+        <w:rPr>
+          <w:lang w:val="it-IT"/>
+        </w:rPr>
+        <w:t xml:space="preserve"> e l</w:t>
+      </w:r>
+      <w:r>
+        <w:rPr>
+          <w:lang w:val="it-IT"/>
+        </w:rPr>
+        <w:t>’applicazione verifica il JWT per autenticare l’utente.</w:t>
+      </w:r>
+    </w:p>
+    <w:p>
+      <w:pPr>
+        <w:rPr>
+          <w:lang w:val="it-IT"/>
+        </w:rPr>
+      </w:pPr>
+      <w:r>
+        <w:rPr>
+          <w:lang w:val="it-IT"/>
+        </w:rPr>
+        <w:t xml:space="preserve">Se il </w:t>
+      </w:r>
+      <w:r>
+        <w:rPr>
+          <w:lang w:val="it-IT"/>
+        </w:rPr>
+        <w:t>token</w:t>
+      </w:r>
       <w:r>
         <w:rPr>
           <w:lang w:val="it-IT"/>
         </w:rPr>
         <w:t xml:space="preserve"> </w:t>
       </w:r>
-    </w:p>
-    <w:p>
-      <w:pPr>
-        <w:pStyle w:val="Titolo3"/>
-      </w:pPr>
-      <w:r>
-        <w:t>API</w:t>
-      </w:r>
-      <w:r>
-        <w:t xml:space="preserve"> </w:t>
-      </w:r>
-    </w:p>
-    <w:p>
-      <w:pPr>
-        <w:rPr>
-          <w:lang w:val="it-IT"/>
-        </w:rPr>
-      </w:pPr>
-      <w:r>
-        <w:rPr>
-          <w:lang w:val="it-IT"/>
-        </w:rPr>
-        <w:t>A</w:t>
-      </w:r>
-    </w:p>
-    <w:p>
-      <w:pPr>
-        <w:pStyle w:val="Titolo3"/>
-      </w:pPr>
-      <w:r>
-        <w:t>Chatbot</w:t>
-      </w:r>
-    </w:p>
-    <w:p>
-      <w:pPr>
-        <w:rPr>
-          <w:lang w:val="it-IT"/>
-        </w:rPr>
-      </w:pPr>
-    </w:p>
-    <w:p/>
-    <w:p>
-      <w:r>
-        <w:t>Login</w:t>
-      </w:r>
-    </w:p>
-    <w:p>
-      <w:pPr>
-        <w:rPr>
-          <w:lang w:val="it-IT"/>
-        </w:rPr>
-      </w:pPr>
-      <w:r>
-        <w:rPr>
-          <w:lang w:val="it-IT"/>
-        </w:rPr>
-        <w:t xml:space="preserve">Nel nostro applicativo il login si può fare con due modalità. </w:t>
-      </w:r>
-      <w:r>
-        <w:rPr>
-          <w:lang w:val="it-IT"/>
-        </w:rPr>
-        <w:t>La prima tipologia di login è basata su JWT</w:t>
-      </w:r>
-      <w:r>
-        <w:rPr>
-          <w:lang w:val="it-IT"/>
-        </w:rPr>
-        <w:t xml:space="preserve"> (JSON web token)</w:t>
-      </w:r>
-      <w:r>
-        <w:rPr>
-          <w:lang w:val="it-IT"/>
-        </w:rPr>
-        <w:t>,</w:t>
-      </w:r>
-      <w:r>
-        <w:rPr>
-          <w:lang w:val="it-IT"/>
-        </w:rPr>
-        <w:t xml:space="preserve"> </w:t>
-      </w:r>
-      <w:r>
-        <w:rPr>
-          <w:lang w:val="it-IT"/>
-        </w:rPr>
-        <w:t>la seconda è un login con Google.</w:t>
-      </w:r>
-    </w:p>
-    <w:p>
-      <w:r>
-        <w:t>Login JWT</w:t>
-      </w:r>
-    </w:p>
-    <w:p>
-      <w:pPr>
-        <w:rPr>
-          <w:lang w:val="it-IT"/>
-        </w:rPr>
-      </w:pPr>
-      <w:r>
-        <w:rPr>
-          <w:lang w:val="it-IT"/>
-        </w:rPr>
-        <w:t xml:space="preserve">Per registrare un nuovo utente, l’applicazione </w:t>
-      </w:r>
-      <w:r>
-        <w:rPr>
-          <w:lang w:val="it-IT"/>
-        </w:rPr>
-        <w:t xml:space="preserve">necessita di un email, username e password. Se la richiesta è valida, l’applicativo ritorna un token che serve a dire al server che </w:t>
-      </w:r>
-      <w:r>
-        <w:rPr>
-          <w:lang w:val="it-IT"/>
-        </w:rPr>
-        <w:t>questo utente è autenticato.</w:t>
-      </w:r>
-    </w:p>
-    <w:p>
-      <w:pPr>
-        <w:rPr>
-          <w:lang w:val="it-IT"/>
-        </w:rPr>
-      </w:pPr>
-      <w:r>
-        <w:rPr>
-          <w:lang w:val="it-IT"/>
-        </w:rPr>
-        <w:t>Per autenticare un utente</w:t>
-      </w:r>
-      <w:r>
-        <w:rPr>
-          <w:lang w:val="it-IT"/>
-        </w:rPr>
-        <w:t xml:space="preserve"> già esistente</w:t>
-      </w:r>
-      <w:r>
-        <w:rPr>
-          <w:lang w:val="it-IT"/>
-        </w:rPr>
-        <w:t xml:space="preserve">, l’applicazione </w:t>
-      </w:r>
-      <w:r>
-        <w:rPr>
-          <w:lang w:val="it-IT"/>
-        </w:rPr>
-        <w:t>necessita di email e password dell’utente. Anche in questo caso, se la richiesta è valida, ritorna un token che segnala al server che questo utente è autenticato.</w:t>
-      </w:r>
-    </w:p>
-    <w:p>
-      <w:pPr>
-        <w:rPr>
-          <w:lang w:val="it-IT"/>
-        </w:rPr>
-      </w:pPr>
-      <w:r>
-        <w:rPr>
-          <w:lang w:val="it-IT"/>
-        </w:rPr>
-        <w:lastRenderedPageBreak/>
-        <w:t>L’utente invia il JWT ricevuto in ogni richiesta successiva</w:t>
-      </w:r>
-      <w:r>
-        <w:rPr>
-          <w:lang w:val="it-IT"/>
-        </w:rPr>
-        <w:t xml:space="preserve"> e l</w:t>
-      </w:r>
-      <w:r>
-        <w:rPr>
-          <w:lang w:val="it-IT"/>
-        </w:rPr>
-        <w:t>’applicazione verifica il JWT per autenticare l’utente.</w:t>
-      </w:r>
-    </w:p>
-    <w:p>
-      <w:pPr>
-        <w:rPr>
-          <w:lang w:val="it-IT"/>
-        </w:rPr>
-      </w:pPr>
-      <w:r>
-        <w:rPr>
-          <w:lang w:val="it-IT"/>
-        </w:rPr>
-        <w:t xml:space="preserve">Se il </w:t>
-      </w:r>
-      <w:r>
-        <w:rPr>
-          <w:lang w:val="it-IT"/>
-        </w:rPr>
-        <w:t>token</w:t>
-      </w:r>
-      <w:r>
-        <w:rPr>
-          <w:lang w:val="it-IT"/>
-        </w:rPr>
-        <w:t xml:space="preserve"> </w:t>
-      </w:r>
       <w:r>
         <w:rPr>
           <w:lang w:val="it-IT"/>
@@ -9283,36 +12657,36 @@
           <w:lang w:val="it-IT"/>
         </w:rPr>
       </w:pPr>
-      <w:bookmarkStart w:id="27" w:name="_Toc461179223"/>
-      <w:bookmarkStart w:id="28" w:name="_Toc156554500"/>
+      <w:bookmarkStart w:id="31" w:name="_Toc461179223"/>
+      <w:bookmarkStart w:id="32" w:name="_Toc156554500"/>
       <w:r>
         <w:rPr>
           <w:lang w:val="it-IT"/>
         </w:rPr>
         <w:t>Test</w:t>
       </w:r>
-      <w:bookmarkEnd w:id="27"/>
-      <w:bookmarkEnd w:id="28"/>
+      <w:bookmarkEnd w:id="31"/>
+      <w:bookmarkEnd w:id="32"/>
     </w:p>
     <w:p>
       <w:pPr>
         <w:pStyle w:val="Titolo2"/>
       </w:pPr>
-      <w:bookmarkStart w:id="29" w:name="_Toc461179224"/>
-      <w:bookmarkStart w:id="30" w:name="_Toc156554501"/>
+      <w:bookmarkStart w:id="33" w:name="_Toc461179224"/>
+      <w:bookmarkStart w:id="34" w:name="_Toc156554501"/>
       <w:r>
         <w:t>Protocollo di test</w:t>
       </w:r>
-      <w:bookmarkEnd w:id="29"/>
-      <w:bookmarkEnd w:id="30"/>
-    </w:p>
-    <w:p>
-      <w:pPr>
-        <w:rPr>
-          <w:lang w:val="it-IT"/>
-        </w:rPr>
-      </w:pPr>
-      <w:bookmarkStart w:id="31" w:name="_Hlk158361696"/>
+      <w:bookmarkEnd w:id="33"/>
+      <w:bookmarkEnd w:id="34"/>
+    </w:p>
+    <w:p>
+      <w:pPr>
+        <w:rPr>
+          <w:lang w:val="it-IT"/>
+        </w:rPr>
+      </w:pPr>
+      <w:bookmarkStart w:id="35" w:name="_Hlk158361696"/>
     </w:p>
     <w:tbl>
       <w:tblPr>
@@ -9380,6 +12754,7 @@
                 <w:szCs w:val="18"/>
                 <w:lang w:eastAsia="en-US"/>
               </w:rPr>
+              <w:lastRenderedPageBreak/>
               <w:t>Riferimento</w:t>
             </w:r>
             <w:r>
@@ -9416,6 +12791,7 @@
                 <w:szCs w:val="18"/>
                 <w:lang w:val="it-CH"/>
               </w:rPr>
+              <w:lastRenderedPageBreak/>
               <w:t>TC-0</w:t>
             </w:r>
             <w:r>
@@ -9438,6 +12814,7 @@
                 <w:sz w:val="18"/>
                 <w:szCs w:val="18"/>
               </w:rPr>
+              <w:lastRenderedPageBreak/>
               <w:t>REQ-00</w:t>
             </w:r>
             <w:r>
@@ -9476,6 +12853,7 @@
                 <w:szCs w:val="18"/>
                 <w:lang w:val="it-CH"/>
               </w:rPr>
+              <w:lastRenderedPageBreak/>
               <w:t>Nome:</w:t>
             </w:r>
           </w:p>
@@ -10034,189 +13412,46 @@
           <w:lang w:val="it-IT"/>
         </w:rPr>
       </w:pPr>
-      <w:bookmarkStart w:id="32" w:name="_Toc461179225"/>
+      <w:bookmarkStart w:id="36" w:name="_Toc461179225"/>
     </w:p>
     <w:p>
       <w:pPr>
         <w:pStyle w:val="Titolo2"/>
       </w:pPr>
-      <w:bookmarkStart w:id="33" w:name="_Toc156554502"/>
+      <w:bookmarkStart w:id="37" w:name="_Toc156554502"/>
       <w:r>
         <w:t>Risultati test</w:t>
-      </w:r>
-      <w:bookmarkEnd w:id="32"/>
-      <w:bookmarkEnd w:id="33"/>
-    </w:p>
-    <w:p/>
-    <w:bookmarkEnd w:id="31"/>
-    <w:p>
-      <w:pPr>
-        <w:rPr>
-          <w:lang w:val="it-IT"/>
-        </w:rPr>
-      </w:pPr>
-    </w:p>
-    <w:p>
-      <w:pPr>
-        <w:rPr>
-          <w:lang w:val="it-IT"/>
-        </w:rPr>
-      </w:pPr>
-    </w:p>
-    <w:p>
-      <w:pPr>
-        <w:pStyle w:val="Titolo2"/>
-      </w:pPr>
-      <w:bookmarkStart w:id="34" w:name="_Toc461179226"/>
-      <w:bookmarkStart w:id="35" w:name="_Toc156554503"/>
-      <w:r>
-        <w:t>Mancanze</w:t>
-      </w:r>
-      <w:r>
-        <w:t>/limitazioni conosciute</w:t>
-      </w:r>
-      <w:bookmarkEnd w:id="34"/>
-      <w:bookmarkEnd w:id="35"/>
-    </w:p>
-    <w:p>
-      <w:pPr>
-        <w:rPr>
-          <w:lang w:val="it-IT"/>
-        </w:rPr>
-      </w:pPr>
-      <w:r>
-        <w:rPr>
-          <w:lang w:val="it-IT"/>
-        </w:rPr>
-        <w:t xml:space="preserve">Centro </w:t>
-      </w:r>
-      <w:r>
-        <w:rPr>
-          <w:lang w:val="it-IT"/>
-        </w:rPr>
-        <w:t>e-mail</w:t>
-      </w:r>
-      <w:r>
-        <w:rPr>
-          <w:lang w:val="it-IT"/>
-        </w:rPr>
-        <w:t>, non abbiamo implementato questa feature perché ci è finito il tempo e sarebbe stato una parte complicata e non molto veloce da fare.</w:t>
-      </w:r>
-    </w:p>
-    <w:p>
-      <w:pPr>
-        <w:rPr>
-          <w:lang w:val="it-IT"/>
-        </w:rPr>
-      </w:pPr>
-      <w:r>
-        <w:rPr>
-          <w:lang w:val="it-IT"/>
-        </w:rPr>
-        <w:t xml:space="preserve">Login con Google, abbiamo speso molto tempo cercando di </w:t>
-      </w:r>
-      <w:r>
-        <w:rPr>
-          <w:lang w:val="it-IT"/>
-        </w:rPr>
-        <w:t>realizzare</w:t>
-      </w:r>
-      <w:r>
-        <w:rPr>
-          <w:lang w:val="it-IT"/>
-        </w:rPr>
-        <w:t xml:space="preserve"> questo, ma non siamo riusciti a far funzionare il resto del sito con il login di Google. </w:t>
-      </w:r>
-      <w:r>
-        <w:rPr>
-          <w:lang w:val="it-IT"/>
-        </w:rPr>
-        <w:t>Tuttavia,</w:t>
-      </w:r>
-      <w:r>
-        <w:rPr>
-          <w:lang w:val="it-IT"/>
-        </w:rPr>
-        <w:t xml:space="preserve"> siamo riusciti a farlo funzionare in un progetto a parte.</w:t>
-      </w:r>
-    </w:p>
-    <w:p>
-      <w:pPr>
-        <w:rPr>
-          <w:lang w:val="it-IT"/>
-        </w:rPr>
-      </w:pPr>
-    </w:p>
-    <w:p>
-      <w:pPr>
-        <w:pStyle w:val="Titolo1"/>
-        <w:rPr>
-          <w:lang w:val="it-IT"/>
-        </w:rPr>
-      </w:pPr>
-      <w:bookmarkStart w:id="36" w:name="_Toc461179227"/>
-      <w:bookmarkStart w:id="37" w:name="_Toc156554504"/>
-      <w:r>
-        <w:rPr>
-          <w:lang w:val="it-IT"/>
-        </w:rPr>
-        <w:lastRenderedPageBreak/>
-        <w:t>Consuntivo</w:t>
       </w:r>
       <w:bookmarkEnd w:id="36"/>
       <w:bookmarkEnd w:id="37"/>
     </w:p>
-    <w:p>
-      <w:pPr>
-        <w:rPr>
-          <w:lang w:val="it-IT"/>
-        </w:rPr>
-      </w:pPr>
-      <w:r>
-        <w:rPr>
-          <w:lang w:val="it-IT"/>
-        </w:rPr>
-        <w:t>Consuntivo del tempo di lavoro effettivo e considerazioni riguardo le differenze rispetto alla pianificazione (cap</w:t>
-      </w:r>
-      <w:r>
-        <w:rPr>
-          <w:lang w:val="it-IT"/>
-        </w:rPr>
-        <w:t>.</w:t>
-      </w:r>
-      <w:r>
-        <w:rPr>
-          <w:lang w:val="it-IT"/>
-        </w:rPr>
-        <w:t xml:space="preserve"> 1.7) (ad esempio Gan</w:t>
-      </w:r>
-      <w:r>
-        <w:rPr>
-          <w:lang w:val="it-IT"/>
-        </w:rPr>
-        <w:t>t</w:t>
-      </w:r>
-      <w:r>
-        <w:rPr>
-          <w:lang w:val="it-IT"/>
-        </w:rPr>
-        <w:t>t consuntivo).</w:t>
-      </w:r>
-    </w:p>
-    <w:p>
-      <w:pPr>
-        <w:pStyle w:val="Titolo1"/>
-        <w:rPr>
-          <w:lang w:val="it-IT"/>
-        </w:rPr>
-      </w:pPr>
-      <w:bookmarkStart w:id="38" w:name="_Toc461179228"/>
-      <w:bookmarkStart w:id="39" w:name="_Toc156554505"/>
-      <w:r>
-        <w:rPr>
-          <w:lang w:val="it-IT"/>
-        </w:rPr>
-        <w:t>Conclusioni</w:t>
+    <w:p/>
+    <w:bookmarkEnd w:id="35"/>
+    <w:p>
+      <w:pPr>
+        <w:rPr>
+          <w:lang w:val="it-IT"/>
+        </w:rPr>
+      </w:pPr>
+    </w:p>
+    <w:p>
+      <w:pPr>
+        <w:rPr>
+          <w:lang w:val="it-IT"/>
+        </w:rPr>
+      </w:pPr>
+    </w:p>
+    <w:p>
+      <w:pPr>
+        <w:pStyle w:val="Titolo2"/>
+      </w:pPr>
+      <w:bookmarkStart w:id="38" w:name="_Toc461179226"/>
+      <w:bookmarkStart w:id="39" w:name="_Toc156554503"/>
+      <w:r>
+        <w:t>Mancanze</w:t>
+      </w:r>
+      <w:r>
+        <w:t>/limitazioni conosciute</w:t>
       </w:r>
       <w:bookmarkEnd w:id="38"/>
       <w:bookmarkEnd w:id="39"/>
@@ -10231,47 +13466,79 @@
         <w:rPr>
           <w:lang w:val="it-IT"/>
         </w:rPr>
-        <w:t>Questo progetto è abbastanza unico a suo modo dato che non ci sono noti altri siti web per la gestione del proprio negozio di orologi. Questo sito è molto specifico, infatti il suo target è un mercato di nicchia</w:t>
-      </w:r>
-      <w:r>
-        <w:rPr>
-          <w:lang w:val="it-IT"/>
-        </w:rPr>
-        <w:t>.</w:t>
-      </w:r>
-      <w:r>
-        <w:rPr>
-          <w:lang w:val="it-IT"/>
-        </w:rPr>
-        <w:t xml:space="preserve"> Comunque con una interfaccia grafica avvincente e moderna pensiamo che questo progetto</w:t>
-      </w:r>
-      <w:r>
-        <w:rPr>
-          <w:lang w:val="it-IT"/>
-        </w:rPr>
-        <w:t xml:space="preserve"> possa</w:t>
-      </w:r>
-      <w:r>
-        <w:rPr>
-          <w:lang w:val="it-IT"/>
-        </w:rPr>
-        <w:t xml:space="preserve"> essere</w:t>
-      </w:r>
-      <w:r>
-        <w:rPr>
-          <w:lang w:val="it-IT"/>
-        </w:rPr>
-        <w:t xml:space="preserve"> utile.</w:t>
-      </w:r>
-    </w:p>
-    <w:p>
-      <w:pPr>
-        <w:pStyle w:val="Titolo2"/>
-      </w:pPr>
-      <w:bookmarkStart w:id="40" w:name="_Toc461179229"/>
-      <w:bookmarkStart w:id="41" w:name="_Toc156554506"/>
-      <w:r>
-        <w:t>Sviluppi futuri</w:t>
+        <w:t xml:space="preserve">Centro </w:t>
+      </w:r>
+      <w:r>
+        <w:rPr>
+          <w:lang w:val="it-IT"/>
+        </w:rPr>
+        <w:t>e-mail</w:t>
+      </w:r>
+      <w:r>
+        <w:rPr>
+          <w:lang w:val="it-IT"/>
+        </w:rPr>
+        <w:t>, non abbiamo implementato questa feature perché ci è finito il tempo e sarebbe stato una parte complicata e non molto veloce da fare.</w:t>
+      </w:r>
+    </w:p>
+    <w:p>
+      <w:pPr>
+        <w:rPr>
+          <w:lang w:val="it-IT"/>
+        </w:rPr>
+      </w:pPr>
+      <w:r>
+        <w:rPr>
+          <w:lang w:val="it-IT"/>
+        </w:rPr>
+        <w:t xml:space="preserve">Login con Google, abbiamo speso molto tempo cercando di </w:t>
+      </w:r>
+      <w:r>
+        <w:rPr>
+          <w:lang w:val="it-IT"/>
+        </w:rPr>
+        <w:t>realizzare</w:t>
+      </w:r>
+      <w:r>
+        <w:rPr>
+          <w:lang w:val="it-IT"/>
+        </w:rPr>
+        <w:t xml:space="preserve"> questo, ma non siamo riusciti a far funzionare il resto del sito con il login di Google. </w:t>
+      </w:r>
+      <w:r>
+        <w:rPr>
+          <w:lang w:val="it-IT"/>
+        </w:rPr>
+        <w:t>Tuttavia,</w:t>
+      </w:r>
+      <w:r>
+        <w:rPr>
+          <w:lang w:val="it-IT"/>
+        </w:rPr>
+        <w:t xml:space="preserve"> siamo riusciti a farlo funzionare in un progetto a parte.</w:t>
+      </w:r>
+    </w:p>
+    <w:p>
+      <w:pPr>
+        <w:rPr>
+          <w:lang w:val="it-IT"/>
+        </w:rPr>
+      </w:pPr>
+    </w:p>
+    <w:p>
+      <w:pPr>
+        <w:pStyle w:val="Titolo1"/>
+        <w:rPr>
+          <w:lang w:val="it-IT"/>
+        </w:rPr>
+      </w:pPr>
+      <w:bookmarkStart w:id="40" w:name="_Toc461179227"/>
+      <w:bookmarkStart w:id="41" w:name="_Toc156554504"/>
+      <w:r>
+        <w:rPr>
+          <w:lang w:val="it-IT"/>
+        </w:rPr>
+        <w:t>Consuntivo</w:t>
       </w:r>
       <w:bookmarkEnd w:id="40"/>
       <w:bookmarkEnd w:id="41"/>
@@ -10286,103 +13553,7 @@
         <w:rPr>
           <w:lang w:val="it-IT"/>
         </w:rPr>
-        <w:t>Implement</w:t>
-      </w:r>
-      <w:r>
-        <w:rPr>
-          <w:lang w:val="it-IT"/>
-        </w:rPr>
-        <w:t>azione del</w:t>
-      </w:r>
-      <w:r>
-        <w:rPr>
-          <w:lang w:val="it-IT"/>
-        </w:rPr>
-        <w:t xml:space="preserve"> centro</w:t>
-      </w:r>
-      <w:r>
-        <w:rPr>
-          <w:lang w:val="it-IT"/>
-        </w:rPr>
-        <w:t xml:space="preserve"> di</w:t>
-      </w:r>
-      <w:r>
-        <w:rPr>
-          <w:lang w:val="it-IT"/>
-        </w:rPr>
-        <w:t xml:space="preserve"> </w:t>
-      </w:r>
-      <w:r>
-        <w:rPr>
-          <w:lang w:val="it-IT"/>
-        </w:rPr>
-        <w:t>e-mail</w:t>
-      </w:r>
-      <w:r>
-        <w:rPr>
-          <w:lang w:val="it-IT"/>
-        </w:rPr>
-        <w:t>,</w:t>
-      </w:r>
-      <w:r>
-        <w:rPr>
-          <w:lang w:val="it-IT"/>
-        </w:rPr>
-        <w:t xml:space="preserve"> implementazione</w:t>
-      </w:r>
-      <w:r>
-        <w:rPr>
-          <w:lang w:val="it-IT"/>
-        </w:rPr>
-        <w:t xml:space="preserve"> </w:t>
-      </w:r>
-      <w:r>
-        <w:rPr>
-          <w:lang w:val="it-IT"/>
-        </w:rPr>
-        <w:t xml:space="preserve">del </w:t>
-      </w:r>
-      <w:r>
-        <w:rPr>
-          <w:lang w:val="it-IT"/>
-        </w:rPr>
-        <w:t>l</w:t>
-      </w:r>
-      <w:r>
-        <w:rPr>
-          <w:lang w:val="it-IT"/>
-        </w:rPr>
-        <w:t>ogin</w:t>
-      </w:r>
-      <w:r>
-        <w:rPr>
-          <w:lang w:val="it-IT"/>
-        </w:rPr>
-        <w:t xml:space="preserve"> con</w:t>
-      </w:r>
-      <w:r>
-        <w:rPr>
-          <w:lang w:val="it-IT"/>
-        </w:rPr>
-        <w:t xml:space="preserve"> Google, </w:t>
-      </w:r>
-      <w:r>
-        <w:rPr>
-          <w:lang w:val="it-IT"/>
-        </w:rPr>
-        <w:t xml:space="preserve">implementare che </w:t>
-      </w:r>
-      <w:r>
-        <w:rPr>
-          <w:lang w:val="it-IT"/>
-        </w:rPr>
-        <w:t>un membro del team aggiunto nella sezione “Team” può accedere e inserire vendite</w:t>
-      </w:r>
-      <w:r>
-        <w:rPr>
-          <w:lang w:val="it-IT"/>
-        </w:rPr>
-        <w:t xml:space="preserve"> all’interno dell’applicativo</w:t>
+        <w:t>Consuntivo del tempo di lavoro effettivo e considerazioni riguardo le differenze rispetto alla pianificazione (cap</w:t>
       </w:r>
       <w:r>
         <w:rPr>
@@ -10390,15 +13561,39 @@
         </w:rPr>
         <w:t>.</w:t>
       </w:r>
-    </w:p>
-    <w:p>
-      <w:pPr>
-        <w:pStyle w:val="Titolo2"/>
-      </w:pPr>
-      <w:bookmarkStart w:id="42" w:name="_Toc461179230"/>
-      <w:bookmarkStart w:id="43" w:name="_Toc156554507"/>
-      <w:r>
-        <w:t>Considerazioni personali</w:t>
+      <w:r>
+        <w:rPr>
+          <w:lang w:val="it-IT"/>
+        </w:rPr>
+        <w:t xml:space="preserve"> 1.7) (ad esempio Gan</w:t>
+      </w:r>
+      <w:r>
+        <w:rPr>
+          <w:lang w:val="it-IT"/>
+        </w:rPr>
+        <w:t>t</w:t>
+      </w:r>
+      <w:r>
+        <w:rPr>
+          <w:lang w:val="it-IT"/>
+        </w:rPr>
+        <w:t>t consuntivo).</w:t>
+      </w:r>
+    </w:p>
+    <w:p>
+      <w:pPr>
+        <w:pStyle w:val="Titolo1"/>
+        <w:rPr>
+          <w:lang w:val="it-IT"/>
+        </w:rPr>
+      </w:pPr>
+      <w:bookmarkStart w:id="42" w:name="_Toc461179228"/>
+      <w:bookmarkStart w:id="43" w:name="_Toc156554505"/>
+      <w:r>
+        <w:rPr>
+          <w:lang w:val="it-IT"/>
+        </w:rPr>
+        <w:t>Conclusioni</w:t>
       </w:r>
       <w:bookmarkEnd w:id="42"/>
       <w:bookmarkEnd w:id="43"/>
@@ -10413,6 +13608,189 @@
         <w:rPr>
           <w:lang w:val="it-IT"/>
         </w:rPr>
+        <w:t>Questo progetto è abbastanza unico a suo modo dato che non ci sono noti altri siti web per la gestione del proprio negozio di orologi. Questo sito è molto specifico, infatti il suo target è un mercato di nicchia</w:t>
+      </w:r>
+      <w:r>
+        <w:rPr>
+          <w:lang w:val="it-IT"/>
+        </w:rPr>
+        <w:t>.</w:t>
+      </w:r>
+      <w:r>
+        <w:rPr>
+          <w:lang w:val="it-IT"/>
+        </w:rPr>
+        <w:t xml:space="preserve"> Comunque con una interfaccia grafica avvincente e moderna pensiamo che questo progetto</w:t>
+      </w:r>
+      <w:r>
+        <w:rPr>
+          <w:lang w:val="it-IT"/>
+        </w:rPr>
+        <w:t xml:space="preserve"> possa</w:t>
+      </w:r>
+      <w:r>
+        <w:rPr>
+          <w:lang w:val="it-IT"/>
+        </w:rPr>
+        <w:t xml:space="preserve"> essere</w:t>
+      </w:r>
+      <w:r>
+        <w:rPr>
+          <w:lang w:val="it-IT"/>
+        </w:rPr>
+        <w:t xml:space="preserve"> utile.</w:t>
+      </w:r>
+    </w:p>
+    <w:p>
+      <w:pPr>
+        <w:pStyle w:val="Titolo2"/>
+      </w:pPr>
+      <w:bookmarkStart w:id="44" w:name="_Toc461179229"/>
+      <w:bookmarkStart w:id="45" w:name="_Toc156554506"/>
+      <w:r>
+        <w:t>Sviluppi futuri</w:t>
+      </w:r>
+      <w:bookmarkEnd w:id="44"/>
+      <w:bookmarkEnd w:id="45"/>
+    </w:p>
+    <w:p>
+      <w:pPr>
+        <w:rPr>
+          <w:lang w:val="it-IT"/>
+        </w:rPr>
+      </w:pPr>
+      <w:r>
+        <w:rPr>
+          <w:lang w:val="it-IT"/>
+        </w:rPr>
+        <w:t>Implement</w:t>
+      </w:r>
+      <w:r>
+        <w:rPr>
+          <w:lang w:val="it-IT"/>
+        </w:rPr>
+        <w:t>azione del</w:t>
+      </w:r>
+      <w:r>
+        <w:rPr>
+          <w:lang w:val="it-IT"/>
+        </w:rPr>
+        <w:t xml:space="preserve"> centro</w:t>
+      </w:r>
+      <w:r>
+        <w:rPr>
+          <w:lang w:val="it-IT"/>
+        </w:rPr>
+        <w:t xml:space="preserve"> di</w:t>
+      </w:r>
+      <w:r>
+        <w:rPr>
+          <w:lang w:val="it-IT"/>
+        </w:rPr>
+        <w:t xml:space="preserve"> </w:t>
+      </w:r>
+      <w:r>
+        <w:rPr>
+          <w:lang w:val="it-IT"/>
+        </w:rPr>
+        <w:t>e-mail</w:t>
+      </w:r>
+      <w:r>
+        <w:rPr>
+          <w:lang w:val="it-IT"/>
+        </w:rPr>
+        <w:t>,</w:t>
+      </w:r>
+      <w:r>
+        <w:rPr>
+          <w:lang w:val="it-IT"/>
+        </w:rPr>
+        <w:t xml:space="preserve"> implementazione</w:t>
+      </w:r>
+      <w:r>
+        <w:rPr>
+          <w:lang w:val="it-IT"/>
+        </w:rPr>
+        <w:t xml:space="preserve"> </w:t>
+      </w:r>
+      <w:r>
+        <w:rPr>
+          <w:lang w:val="it-IT"/>
+        </w:rPr>
+        <w:t xml:space="preserve">del </w:t>
+      </w:r>
+      <w:r>
+        <w:rPr>
+          <w:lang w:val="it-IT"/>
+        </w:rPr>
+        <w:t>l</w:t>
+      </w:r>
+      <w:r>
+        <w:rPr>
+          <w:lang w:val="it-IT"/>
+        </w:rPr>
+        <w:t>ogin</w:t>
+      </w:r>
+      <w:r>
+        <w:rPr>
+          <w:lang w:val="it-IT"/>
+        </w:rPr>
+        <w:t xml:space="preserve"> con</w:t>
+      </w:r>
+      <w:r>
+        <w:rPr>
+          <w:lang w:val="it-IT"/>
+        </w:rPr>
+        <w:t xml:space="preserve"> Google, </w:t>
+      </w:r>
+      <w:r>
+        <w:rPr>
+          <w:lang w:val="it-IT"/>
+        </w:rPr>
+        <w:t xml:space="preserve">implementare che </w:t>
+      </w:r>
+      <w:r>
+        <w:rPr>
+          <w:lang w:val="it-IT"/>
+        </w:rPr>
+        <w:t>un membro del team aggiunto nella sezione “Team” può accedere e inserire vendite</w:t>
+      </w:r>
+      <w:r>
+        <w:rPr>
+          <w:lang w:val="it-IT"/>
+        </w:rPr>
+        <w:t xml:space="preserve"> all’interno dell’applicativo</w:t>
+      </w:r>
+      <w:r>
+        <w:rPr>
+          <w:lang w:val="it-IT"/>
+        </w:rPr>
+        <w:t>.</w:t>
+      </w:r>
+    </w:p>
+    <w:p>
+      <w:pPr>
+        <w:pStyle w:val="Titolo2"/>
+      </w:pPr>
+      <w:bookmarkStart w:id="46" w:name="_Toc461179230"/>
+      <w:bookmarkStart w:id="47" w:name="_Toc156554507"/>
+      <w:r>
+        <w:lastRenderedPageBreak/>
+        <w:t>Considerazioni personali</w:t>
+      </w:r>
+      <w:bookmarkEnd w:id="46"/>
+      <w:bookmarkEnd w:id="47"/>
+    </w:p>
+    <w:p>
+      <w:pPr>
+        <w:rPr>
+          <w:lang w:val="it-IT"/>
+        </w:rPr>
+      </w:pPr>
+      <w:r>
+        <w:rPr>
+          <w:lang w:val="it-IT"/>
+        </w:rPr>
         <w:t xml:space="preserve">Siamo generalmente soddisfatti de nostro progetto, anche se non completamente finito, ha molte feature utili per una gestione di un negozio. </w:t>
       </w:r>
     </w:p>
@@ -10466,15 +13844,15 @@
           <w:lang w:val="it-IT"/>
         </w:rPr>
       </w:pPr>
-      <w:bookmarkStart w:id="44" w:name="_Toc156554508"/>
-      <w:bookmarkStart w:id="45" w:name="_Toc461179232"/>
+      <w:bookmarkStart w:id="48" w:name="_Toc156554508"/>
+      <w:bookmarkStart w:id="49" w:name="_Toc461179232"/>
       <w:r>
         <w:rPr>
           <w:lang w:val="it-IT"/>
         </w:rPr>
         <w:t>Glossario</w:t>
       </w:r>
-      <w:bookmarkEnd w:id="44"/>
+      <w:bookmarkEnd w:id="48"/>
     </w:p>
     <w:p>
       <w:pPr>
@@ -10650,7 +14028,7 @@
           <w:lang w:val="it-IT"/>
         </w:rPr>
       </w:pPr>
-      <w:bookmarkStart w:id="46" w:name="_Toc156554509"/>
+      <w:bookmarkStart w:id="50" w:name="_Toc156554509"/>
       <w:r>
         <w:rPr>
           <w:lang w:val="it-IT"/>
@@ -10658,20 +14036,20 @@
         <w:lastRenderedPageBreak/>
         <w:t>Bibliografia</w:t>
       </w:r>
-      <w:bookmarkStart w:id="47" w:name="_Toc461179234"/>
-      <w:bookmarkEnd w:id="46"/>
-      <w:bookmarkEnd w:id="45"/>
+      <w:bookmarkStart w:id="51" w:name="_Toc461179234"/>
+      <w:bookmarkEnd w:id="50"/>
+      <w:bookmarkEnd w:id="49"/>
     </w:p>
     <w:p>
       <w:pPr>
         <w:pStyle w:val="Titolo2"/>
       </w:pPr>
-      <w:bookmarkStart w:id="48" w:name="_Toc156554512"/>
+      <w:bookmarkStart w:id="52" w:name="_Toc156554512"/>
       <w:r>
         <w:t>Sitografia</w:t>
       </w:r>
-      <w:bookmarkEnd w:id="47"/>
-      <w:bookmarkEnd w:id="48"/>
+      <w:bookmarkEnd w:id="51"/>
+      <w:bookmarkEnd w:id="52"/>
     </w:p>
     <w:p>
       <w:pPr>
@@ -10829,77 +14207,16 @@
           <w:lang w:val="it-IT"/>
         </w:rPr>
       </w:pPr>
-      <w:bookmarkStart w:id="49" w:name="_Toc461179235"/>
-      <w:bookmarkStart w:id="50" w:name="_Toc156554513"/>
+      <w:bookmarkStart w:id="53" w:name="_Toc461179235"/>
+      <w:bookmarkStart w:id="54" w:name="_Toc156554513"/>
       <w:r>
         <w:rPr>
           <w:lang w:val="it-IT"/>
         </w:rPr>
         <w:t>Allegati</w:t>
       </w:r>
-      <w:bookmarkEnd w:id="49"/>
-      <w:bookmarkEnd w:id="50"/>
-    </w:p>
-    <w:p>
-      <w:pPr>
-        <w:pStyle w:val="Default"/>
-        <w:numPr>
-          <w:ilvl w:val="0"/>
-          <w:numId w:val="47"/>
-        </w:numPr>
-        <w:rPr>
-          <w:sz w:val="20"/>
-          <w:szCs w:val="20"/>
-        </w:rPr>
-      </w:pPr>
-      <w:proofErr w:type="spellStart"/>
-      <w:r>
-        <w:rPr>
-          <w:sz w:val="20"/>
-          <w:szCs w:val="20"/>
-        </w:rPr>
-        <w:t>Elenco</w:t>
-      </w:r>
-      <w:proofErr w:type="spellEnd"/>
-      <w:r>
-        <w:rPr>
-          <w:sz w:val="20"/>
-          <w:szCs w:val="20"/>
-        </w:rPr>
-        <w:t xml:space="preserve"> </w:t>
-      </w:r>
-      <w:proofErr w:type="spellStart"/>
-      <w:r>
-        <w:rPr>
-          <w:sz w:val="20"/>
-          <w:szCs w:val="20"/>
-        </w:rPr>
-        <w:t>degli</w:t>
-      </w:r>
-      <w:proofErr w:type="spellEnd"/>
-      <w:r>
-        <w:rPr>
-          <w:sz w:val="20"/>
-          <w:szCs w:val="20"/>
-        </w:rPr>
-        <w:t xml:space="preserve"> </w:t>
-      </w:r>
-      <w:proofErr w:type="spellStart"/>
-      <w:r>
-        <w:rPr>
-          <w:sz w:val="20"/>
-          <w:szCs w:val="20"/>
-        </w:rPr>
-        <w:t>allegati</w:t>
-      </w:r>
-      <w:proofErr w:type="spellEnd"/>
-      <w:r>
-        <w:rPr>
-          <w:sz w:val="20"/>
-          <w:szCs w:val="20"/>
-        </w:rPr>
-        <w:t xml:space="preserve">: </w:t>
-      </w:r>
+      <w:bookmarkEnd w:id="53"/>
+      <w:bookmarkEnd w:id="54"/>
     </w:p>
     <w:p>
       <w:pPr>
@@ -11135,31 +14452,324 @@
     <w:p/>
     <w:p>
       <w:pPr>
+        <w:pStyle w:val="Titolo1"/>
+      </w:pPr>
+      <w:r>
+        <w:t>Indice Delle Figure</w:t>
+      </w:r>
+    </w:p>
+    <w:p>
+      <w:pPr>
         <w:jc w:val="both"/>
       </w:pPr>
     </w:p>
     <w:p>
       <w:pPr>
+        <w:pStyle w:val="Indicedellefigure"/>
+        <w:tabs>
+          <w:tab w:val="right" w:leader="dot" w:pos="9628"/>
+        </w:tabs>
+        <w:rPr>
+          <w:rFonts w:asciiTheme="minorHAnsi" w:eastAsiaTheme="minorEastAsia" w:hAnsiTheme="minorHAnsi" w:cstheme="minorBidi"/>
+          <w:noProof/>
+          <w:sz w:val="22"/>
+          <w:szCs w:val="22"/>
+          <w:lang w:eastAsia="it-CH"/>
+        </w:rPr>
+      </w:pPr>
+      <w:r>
+        <w:fldChar w:fldCharType="begin"/>
+      </w:r>
+      <w:r>
+        <w:instrText xml:space="preserve"> TOC \h \z \c "Figura" </w:instrText>
+      </w:r>
+      <w:r>
+        <w:fldChar w:fldCharType="separate"/>
+      </w:r>
+      <w:hyperlink w:anchor="_Toc165023081" w:history="1">
+        <w:r>
+          <w:rPr>
+            <w:rStyle w:val="Collegamentoipertestuale"/>
+            <w:noProof/>
+          </w:rPr>
+          <w:t>1 Use Case</w:t>
+        </w:r>
+        <w:r>
+          <w:rPr>
+            <w:noProof/>
+            <w:webHidden/>
+          </w:rPr>
+          <w:tab/>
+        </w:r>
+        <w:r>
+          <w:rPr>
+            <w:noProof/>
+            <w:webHidden/>
+          </w:rPr>
+          <w:fldChar w:fldCharType="begin"/>
+        </w:r>
+        <w:r>
+          <w:rPr>
+            <w:noProof/>
+            <w:webHidden/>
+          </w:rPr>
+          <w:instrText xml:space="preserve"> PAGEREF _Toc165023081 \h </w:instrText>
+        </w:r>
+        <w:r>
+          <w:rPr>
+            <w:noProof/>
+            <w:webHidden/>
+          </w:rPr>
+        </w:r>
+        <w:r>
+          <w:rPr>
+            <w:noProof/>
+            <w:webHidden/>
+          </w:rPr>
+          <w:fldChar w:fldCharType="separate"/>
+        </w:r>
+        <w:r>
+          <w:rPr>
+            <w:noProof/>
+            <w:webHidden/>
+          </w:rPr>
+          <w:t>7</w:t>
+        </w:r>
+        <w:r>
+          <w:rPr>
+            <w:noProof/>
+            <w:webHidden/>
+          </w:rPr>
+          <w:fldChar w:fldCharType="end"/>
+        </w:r>
+      </w:hyperlink>
+    </w:p>
+    <w:p>
+      <w:pPr>
+        <w:pStyle w:val="Indicedellefigure"/>
+        <w:tabs>
+          <w:tab w:val="right" w:leader="dot" w:pos="9628"/>
+        </w:tabs>
+        <w:rPr>
+          <w:rFonts w:asciiTheme="minorHAnsi" w:eastAsiaTheme="minorEastAsia" w:hAnsiTheme="minorHAnsi" w:cstheme="minorBidi"/>
+          <w:noProof/>
+          <w:sz w:val="22"/>
+          <w:szCs w:val="22"/>
+          <w:lang w:eastAsia="it-CH"/>
+        </w:rPr>
+      </w:pPr>
+      <w:hyperlink w:anchor="_Toc165023082" w:history="1">
+        <w:r>
+          <w:rPr>
+            <w:rStyle w:val="Collegamentoipertestuale"/>
+            <w:noProof/>
+          </w:rPr>
+          <w:t>2 Diagramma di Gantt Preventivo</w:t>
+        </w:r>
+        <w:r>
+          <w:rPr>
+            <w:noProof/>
+            <w:webHidden/>
+          </w:rPr>
+          <w:tab/>
+        </w:r>
+        <w:r>
+          <w:rPr>
+            <w:noProof/>
+            <w:webHidden/>
+          </w:rPr>
+          <w:fldChar w:fldCharType="begin"/>
+        </w:r>
+        <w:r>
+          <w:rPr>
+            <w:noProof/>
+            <w:webHidden/>
+          </w:rPr>
+          <w:instrText xml:space="preserve"> PAGEREF _Toc165023082 \h </w:instrText>
+        </w:r>
+        <w:r>
+          <w:rPr>
+            <w:noProof/>
+            <w:webHidden/>
+          </w:rPr>
+        </w:r>
+        <w:r>
+          <w:rPr>
+            <w:noProof/>
+            <w:webHidden/>
+          </w:rPr>
+          <w:fldChar w:fldCharType="separate"/>
+        </w:r>
+        <w:r>
+          <w:rPr>
+            <w:noProof/>
+            <w:webHidden/>
+          </w:rPr>
+          <w:t>8</w:t>
+        </w:r>
+        <w:r>
+          <w:rPr>
+            <w:noProof/>
+            <w:webHidden/>
+          </w:rPr>
+          <w:fldChar w:fldCharType="end"/>
+        </w:r>
+      </w:hyperlink>
+    </w:p>
+    <w:p>
+      <w:pPr>
+        <w:pStyle w:val="Indicedellefigure"/>
+        <w:tabs>
+          <w:tab w:val="right" w:leader="dot" w:pos="9628"/>
+        </w:tabs>
+        <w:rPr>
+          <w:rFonts w:asciiTheme="minorHAnsi" w:eastAsiaTheme="minorEastAsia" w:hAnsiTheme="minorHAnsi" w:cstheme="minorBidi"/>
+          <w:noProof/>
+          <w:sz w:val="22"/>
+          <w:szCs w:val="22"/>
+          <w:lang w:eastAsia="it-CH"/>
+        </w:rPr>
+      </w:pPr>
+      <w:hyperlink w:anchor="_Toc165023083" w:history="1">
+        <w:r>
+          <w:rPr>
+            <w:rStyle w:val="Collegamentoipertestuale"/>
+            <w:noProof/>
+          </w:rPr>
+          <w:t>3 Schema ER</w:t>
+        </w:r>
+        <w:r>
+          <w:rPr>
+            <w:noProof/>
+            <w:webHidden/>
+          </w:rPr>
+          <w:tab/>
+        </w:r>
+        <w:r>
+          <w:rPr>
+            <w:noProof/>
+            <w:webHidden/>
+          </w:rPr>
+          <w:fldChar w:fldCharType="begin"/>
+        </w:r>
+        <w:r>
+          <w:rPr>
+            <w:noProof/>
+            <w:webHidden/>
+          </w:rPr>
+          <w:instrText xml:space="preserve"> PAGEREF _Toc165023083 \h </w:instrText>
+        </w:r>
+        <w:r>
+          <w:rPr>
+            <w:noProof/>
+            <w:webHidden/>
+          </w:rPr>
+        </w:r>
+        <w:r>
+          <w:rPr>
+            <w:noProof/>
+            <w:webHidden/>
+          </w:rPr>
+          <w:fldChar w:fldCharType="separate"/>
+        </w:r>
+        <w:r>
+          <w:rPr>
+            <w:noProof/>
+            <w:webHidden/>
+          </w:rPr>
+          <w:t>9</w:t>
+        </w:r>
+        <w:r>
+          <w:rPr>
+            <w:noProof/>
+            <w:webHidden/>
+          </w:rPr>
+          <w:fldChar w:fldCharType="end"/>
+        </w:r>
+      </w:hyperlink>
+    </w:p>
+    <w:p>
+      <w:pPr>
+        <w:pStyle w:val="Indicedellefigure"/>
+        <w:tabs>
+          <w:tab w:val="right" w:leader="dot" w:pos="9628"/>
+        </w:tabs>
+        <w:rPr>
+          <w:rFonts w:asciiTheme="minorHAnsi" w:eastAsiaTheme="minorEastAsia" w:hAnsiTheme="minorHAnsi" w:cstheme="minorBidi"/>
+          <w:noProof/>
+          <w:sz w:val="22"/>
+          <w:szCs w:val="22"/>
+          <w:lang w:eastAsia="it-CH"/>
+        </w:rPr>
+      </w:pPr>
+      <w:hyperlink w:anchor="_Toc165023084" w:history="1">
+        <w:r>
+          <w:rPr>
+            <w:rStyle w:val="Collegamentoipertestuale"/>
+            <w:noProof/>
+          </w:rPr>
+          <w:t>4 Design della Home</w:t>
+        </w:r>
+        <w:r>
+          <w:rPr>
+            <w:noProof/>
+            <w:webHidden/>
+          </w:rPr>
+          <w:tab/>
+        </w:r>
+        <w:r>
+          <w:rPr>
+            <w:noProof/>
+            <w:webHidden/>
+          </w:rPr>
+          <w:fldChar w:fldCharType="begin"/>
+        </w:r>
+        <w:r>
+          <w:rPr>
+            <w:noProof/>
+            <w:webHidden/>
+          </w:rPr>
+          <w:instrText xml:space="preserve"> PAGEREF _Toc165023084 \h </w:instrText>
+        </w:r>
+        <w:r>
+          <w:rPr>
+            <w:noProof/>
+            <w:webHidden/>
+          </w:rPr>
+        </w:r>
+        <w:r>
+          <w:rPr>
+            <w:noProof/>
+            <w:webHidden/>
+          </w:rPr>
+          <w:fldChar w:fldCharType="separate"/>
+        </w:r>
+        <w:r>
+          <w:rPr>
+            <w:noProof/>
+            <w:webHidden/>
+          </w:rPr>
+          <w:t>10</w:t>
+        </w:r>
+        <w:r>
+          <w:rPr>
+            <w:noProof/>
+            <w:webHidden/>
+          </w:rPr>
+          <w:fldChar w:fldCharType="end"/>
+        </w:r>
+      </w:hyperlink>
+    </w:p>
+    <w:p>
+      <w:pPr>
         <w:jc w:val="both"/>
-      </w:pPr>
-      <w:r>
-        <w:fldChar w:fldCharType="begin"/>
-      </w:r>
-      <w:r>
-        <w:instrText xml:space="preserve"> TOC \h \z \c "Figura" </w:instrText>
-      </w:r>
-      <w:r>
-        <w:fldChar w:fldCharType="separate"/>
-      </w:r>
-      <w:r>
         <w:rPr>
           <w:b/>
           <w:bCs/>
           <w:noProof/>
           <w:lang w:val="it-IT"/>
         </w:rPr>
-        <w:t>Non è stata trovata alcuna voce dell'indice delle figure.</w:t>
-      </w:r>
+      </w:pPr>
       <w:r>
         <w:rPr>
           <w:b/>
@@ -11169,6 +14779,21 @@
         </w:rPr>
         <w:fldChar w:fldCharType="end"/>
       </w:r>
+    </w:p>
+    <w:p>
+      <w:pPr>
+        <w:jc w:val="both"/>
+      </w:pPr>
+    </w:p>
+    <w:p>
+      <w:pPr>
+        <w:jc w:val="both"/>
+      </w:pPr>
+    </w:p>
+    <w:p>
+      <w:pPr>
+        <w:jc w:val="both"/>
+      </w:pPr>
     </w:p>
     <w:sectPr>
       <w:headerReference w:type="default" r:id="rId13"/>
@@ -16539,6 +20164,9 @@
   <w:num w:numId="48">
     <w:abstractNumId w:val="9"/>
   </w:num>
+  <w:num w:numId="49">
+    <w:abstractNumId w:val="21"/>
+  </w:num>
   <w:numIdMacAtCleanup w:val="14"/>
 </w:numbering>
 </file>
@@ -17012,9 +20640,6 @@
         <w:ilvl w:val="3"/>
         <w:numId w:val="1"/>
       </w:numPr>
-      <w:tabs>
-        <w:tab w:val="clear" w:pos="864"/>
-      </w:tabs>
       <w:spacing w:before="240" w:after="240"/>
       <w:outlineLvl w:val="3"/>
     </w:pPr>
@@ -17564,7 +21189,6 @@
     <w:basedOn w:val="Normale"/>
     <w:link w:val="PreformattatoHTMLCarattere"/>
     <w:uiPriority w:val="99"/>
-    <w:semiHidden/>
     <w:unhideWhenUsed/>
     <w:rsid w:val="00AB295C"/>
     <w:pPr>
@@ -17597,7 +21221,6 @@
     <w:basedOn w:val="Carpredefinitoparagrafo"/>
     <w:link w:val="PreformattatoHTML"/>
     <w:uiPriority w:val="99"/>
-    <w:semiHidden/>
     <w:rsid w:val="00AB295C"/>
     <w:rPr>
       <w:rFonts w:ascii="Courier New" w:hAnsi="Courier New" w:cs="Courier New"/>
@@ -17953,7 +21576,7 @@
 </file>
 
 <file path=customXml/itemProps1.xml><?xml version="1.0" encoding="utf-8"?>
-<ds:datastoreItem xmlns:ds="http://schemas.openxmlformats.org/officeDocument/2006/customXml" ds:itemID="{D3939F0A-EE1A-4D68-B3E5-1D15FAD37F95}">
+<ds:datastoreItem xmlns:ds="http://schemas.openxmlformats.org/officeDocument/2006/customXml" ds:itemID="{849402C7-7B97-4515-A629-C94D994F00BD}">
   <ds:schemaRefs>
     <ds:schemaRef ds:uri="http://schemas.openxmlformats.org/officeDocument/2006/bibliography"/>
   </ds:schemaRefs>
